--- a/PASKurs/лабораторные работы/l3/PAS3.docx
+++ b/PASKurs/лабораторные работы/l3/PAS3.docx
@@ -1,6 +1,6 @@
 
 <file path=word/document.xml><?xml version="1.0" encoding="utf-8"?>
-<w:document xmlns:wpc="http://schemas.microsoft.com/office/word/2010/wordprocessingCanvas" xmlns:cx="http://schemas.microsoft.com/office/drawing/2014/chartex" xmlns:mc="http://schemas.openxmlformats.org/markup-compatibility/2006" xmlns:o="urn:schemas-microsoft-com:office:office" xmlns:r="http://schemas.openxmlformats.org/officeDocument/2006/relationships" xmlns:m="http://schemas.openxmlformats.org/officeDocument/2006/math" xmlns:v="urn:schemas-microsoft-com:vml" xmlns:wp14="http://schemas.microsoft.com/office/word/2010/wordprocessingDrawing" xmlns:wp="http://schemas.openxmlformats.org/drawingml/2006/wordprocessingDrawing" xmlns:w10="urn:schemas-microsoft-com:office:word" xmlns:w="http://schemas.openxmlformats.org/wordprocessingml/2006/main" xmlns:w14="http://schemas.microsoft.com/office/word/2010/wordml" xmlns:w15="http://schemas.microsoft.com/office/word/2012/wordml" xmlns:w16se="http://schemas.microsoft.com/office/word/2015/wordml/symex" xmlns:wpg="http://schemas.microsoft.com/office/word/2010/wordprocessingGroup" xmlns:wpi="http://schemas.microsoft.com/office/word/2010/wordprocessingInk" xmlns:wne="http://schemas.microsoft.com/office/word/2006/wordml" xmlns:wps="http://schemas.microsoft.com/office/word/2010/wordprocessingShape" mc:Ignorable="w14 w15 w16se wp14">
+<w:document xmlns:wpc="http://schemas.microsoft.com/office/word/2010/wordprocessingCanvas" xmlns:cx="http://schemas.microsoft.com/office/drawing/2014/chartex" xmlns:cx1="http://schemas.microsoft.com/office/drawing/2015/9/8/chartex" xmlns:cx2="http://schemas.microsoft.com/office/drawing/2015/10/21/chartex" xmlns:cx3="http://schemas.microsoft.com/office/drawing/2016/5/9/chartex" xmlns:cx4="http://schemas.microsoft.com/office/drawing/2016/5/10/chartex" xmlns:cx5="http://schemas.microsoft.com/office/drawing/2016/5/11/chartex" xmlns:cx6="http://schemas.microsoft.com/office/drawing/2016/5/12/chartex" xmlns:cx7="http://schemas.microsoft.com/office/drawing/2016/5/13/chartex" xmlns:cx8="http://schemas.microsoft.com/office/drawing/2016/5/14/chartex" xmlns:mc="http://schemas.openxmlformats.org/markup-compatibility/2006" xmlns:aink="http://schemas.microsoft.com/office/drawing/2016/ink" xmlns:am3d="http://schemas.microsoft.com/office/drawing/2017/model3d" xmlns:o="urn:schemas-microsoft-com:office:office" xmlns:r="http://schemas.openxmlformats.org/officeDocument/2006/relationships" xmlns:m="http://schemas.openxmlformats.org/officeDocument/2006/math" xmlns:v="urn:schemas-microsoft-com:vml" xmlns:wp14="http://schemas.microsoft.com/office/word/2010/wordprocessingDrawing" xmlns:wp="http://schemas.openxmlformats.org/drawingml/2006/wordprocessingDrawing" xmlns:w10="urn:schemas-microsoft-com:office:word" xmlns:w="http://schemas.openxmlformats.org/wordprocessingml/2006/main" xmlns:w14="http://schemas.microsoft.com/office/word/2010/wordml" xmlns:w15="http://schemas.microsoft.com/office/word/2012/wordml" xmlns:w16cex="http://schemas.microsoft.com/office/word/2018/wordml/cex" xmlns:w16cid="http://schemas.microsoft.com/office/word/2016/wordml/cid" xmlns:w16="http://schemas.microsoft.com/office/word/2018/wordml" xmlns:w16sdtdh="http://schemas.microsoft.com/office/word/2020/wordml/sdtdatahash" xmlns:w16se="http://schemas.microsoft.com/office/word/2015/wordml/symex" xmlns:wpg="http://schemas.microsoft.com/office/word/2010/wordprocessingGroup" xmlns:wpi="http://schemas.microsoft.com/office/word/2010/wordprocessingInk" xmlns:wne="http://schemas.microsoft.com/office/word/2006/wordml" xmlns:wps="http://schemas.microsoft.com/office/word/2010/wordprocessingShape" mc:Ignorable="w14 w15 w16se w16cid w16 w16cex w16sdtdh wp14">
   <w:body>
     <w:p>
       <w:pPr>
@@ -438,13 +438,23 @@
           <w:szCs w:val="26"/>
         </w:rPr>
       </w:pPr>
+      <w:proofErr w:type="spellStart"/>
       <w:r>
         <w:rPr>
           <w:rFonts w:ascii="Times New Roman" w:hAnsi="Times New Roman" w:cs="Times New Roman"/>
           <w:sz w:val="26"/>
           <w:szCs w:val="26"/>
         </w:rPr>
-        <w:t xml:space="preserve">Савонюк В.А. </w:t>
+        <w:t>Савонюк</w:t>
+      </w:r>
+      <w:proofErr w:type="spellEnd"/>
+      <w:r>
+        <w:rPr>
+          <w:rFonts w:ascii="Times New Roman" w:hAnsi="Times New Roman" w:cs="Times New Roman"/>
+          <w:sz w:val="26"/>
+          <w:szCs w:val="26"/>
+        </w:rPr>
+        <w:t xml:space="preserve"> В.А. </w:t>
       </w:r>
     </w:p>
     <w:p>
@@ -572,7 +582,7 @@
           <w:lang w:eastAsia="ru-RU"/>
         </w:rPr>
         <w:drawing>
-          <wp:anchor distT="0" distB="0" distL="114300" distR="114300" simplePos="0" relativeHeight="251711488" behindDoc="1" locked="0" layoutInCell="1" allowOverlap="1" wp14:editId="39A8A2F7">
+          <wp:anchor distT="0" distB="0" distL="114300" distR="114300" simplePos="0" relativeHeight="251711488" behindDoc="1" locked="0" layoutInCell="1" allowOverlap="1" wp14:anchorId="045CF5C5" wp14:editId="7D4D48F3">
             <wp:simplePos x="0" y="0"/>
             <wp:positionH relativeFrom="column">
               <wp:posOffset>2337435</wp:posOffset>
@@ -2242,13 +2252,23 @@
                 <w:szCs w:val="20"/>
               </w:rPr>
             </w:pPr>
+            <w:proofErr w:type="gramStart"/>
             <w:r>
               <w:rPr>
                 <w:rFonts w:ascii="Arial Narrow" w:hAnsi="Arial Narrow" w:cs="Arial"/>
                 <w:sz w:val="20"/>
                 <w:szCs w:val="20"/>
               </w:rPr>
-              <w:t>3,  9,  17, 19, 21, 23, 22, 31</w:t>
+              <w:t>3,  9</w:t>
+            </w:r>
+            <w:proofErr w:type="gramEnd"/>
+            <w:r>
+              <w:rPr>
+                <w:rFonts w:ascii="Arial Narrow" w:hAnsi="Arial Narrow" w:cs="Arial"/>
+                <w:sz w:val="20"/>
+                <w:szCs w:val="20"/>
+              </w:rPr>
+              <w:t>,  17, 19, 21, 23, 22, 31</w:t>
             </w:r>
           </w:p>
         </w:tc>
@@ -2507,8 +2527,18 @@
                 <w:sz w:val="20"/>
                 <w:szCs w:val="20"/>
               </w:rPr>
-              <w:t>Подготовка данных и их загрузка в файлы и в  БД</w:t>
-            </w:r>
+              <w:t xml:space="preserve">Подготовка данных и их загрузка в файлы и </w:t>
+            </w:r>
+            <w:proofErr w:type="gramStart"/>
+            <w:r>
+              <w:rPr>
+                <w:rFonts w:ascii="Arial Narrow" w:hAnsi="Arial Narrow"/>
+                <w:sz w:val="20"/>
+                <w:szCs w:val="20"/>
+              </w:rPr>
+              <w:t>в  БД</w:t>
+            </w:r>
+            <w:proofErr w:type="gramEnd"/>
           </w:p>
         </w:tc>
         <w:tc>
@@ -4054,6 +4084,15 @@
           <w:szCs w:val="26"/>
         </w:rPr>
       </w:pPr>
+      <w:r>
+        <w:rPr>
+          <w:rFonts w:ascii="Times New Roman" w:hAnsi="Times New Roman" w:cs="Times New Roman"/>
+          <w:sz w:val="26"/>
+          <w:szCs w:val="26"/>
+        </w:rPr>
+        <w:lastRenderedPageBreak/>
+        <w:t>3.  ПЛАНИРОВАНИЕ СОЗДАНИЯ ПЭ</w:t>
+      </w:r>
     </w:p>
     <w:p>
       <w:pPr>
@@ -4065,28 +4104,6 @@
           <w:rFonts w:ascii="Times New Roman" w:hAnsi="Times New Roman" w:cs="Times New Roman"/>
           <w:sz w:val="26"/>
           <w:szCs w:val="26"/>
-        </w:rPr>
-      </w:pPr>
-      <w:r>
-        <w:rPr>
-          <w:rFonts w:ascii="Times New Roman" w:hAnsi="Times New Roman" w:cs="Times New Roman"/>
-          <w:sz w:val="26"/>
-          <w:szCs w:val="26"/>
-        </w:rPr>
-        <w:t>3.  ПЛАНИРОВАНИЕ СОЗДАНИЯ ПЭ</w:t>
-      </w:r>
-    </w:p>
-    <w:p>
-      <w:pPr>
-        <w:tabs>
-          <w:tab w:val="num" w:pos="785"/>
-        </w:tabs>
-        <w:spacing w:after="0" w:line="240" w:lineRule="auto"/>
-        <w:rPr>
-          <w:rFonts w:ascii="Times New Roman" w:hAnsi="Times New Roman" w:cs="Times New Roman"/>
-          <w:sz w:val="26"/>
-          <w:szCs w:val="26"/>
-          <w:lang w:val="en-US"/>
         </w:rPr>
       </w:pPr>
       <w:r>
@@ -4194,7 +4211,7 @@
           <w:lang w:eastAsia="ru-RU"/>
         </w:rPr>
         <w:drawing>
-          <wp:inline distT="0" distB="0" distL="0" distR="0">
+          <wp:inline distT="0" distB="0" distL="0" distR="0" wp14:anchorId="18F48FEF" wp14:editId="79428ED3">
             <wp:extent cx="2870421" cy="2800581"/>
             <wp:effectExtent l="0" t="0" r="6350" b="0"/>
             <wp:docPr id="16" name="Рисунок 16"/>
@@ -4267,27 +4284,29 @@
     </w:p>
     <w:p>
       <w:pPr>
-        <w:spacing w:line="216" w:lineRule="auto"/>
+        <w:tabs>
+          <w:tab w:val="num" w:pos="785"/>
+        </w:tabs>
+        <w:spacing w:after="0" w:line="240" w:lineRule="auto"/>
         <w:jc w:val="center"/>
         <w:rPr>
-          <w:rFonts w:ascii="Arial Narrow" w:hAnsi="Arial Narrow"/>
-          <w:sz w:val="24"/>
-          <w:szCs w:val="24"/>
+          <w:rFonts w:ascii="Times New Roman" w:hAnsi="Times New Roman" w:cs="Times New Roman"/>
+          <w:sz w:val="26"/>
+          <w:szCs w:val="26"/>
         </w:rPr>
       </w:pPr>
       <w:r>
         <w:rPr>
-          <w:rFonts w:ascii="Arial Narrow" w:hAnsi="Arial Narrow"/>
+          <w:rFonts w:ascii="Times New Roman" w:hAnsi="Times New Roman" w:cs="Times New Roman"/>
           <w:noProof/>
-          <w:sz w:val="24"/>
-          <w:szCs w:val="24"/>
-          <w:lang w:eastAsia="ru-RU"/>
+          <w:sz w:val="26"/>
+          <w:szCs w:val="26"/>
         </w:rPr>
         <w:drawing>
-          <wp:inline distT="0" distB="0" distL="0" distR="0">
-            <wp:extent cx="5041127" cy="4930744"/>
-            <wp:effectExtent l="0" t="0" r="7620" b="3810"/>
-            <wp:docPr id="30" name="Рисунок 30"/>
+          <wp:inline distT="0" distB="0" distL="0" distR="0" wp14:anchorId="7081AD51" wp14:editId="3CE47BB8">
+            <wp:extent cx="5367647" cy="5137247"/>
+            <wp:effectExtent l="0" t="0" r="5080" b="6350"/>
+            <wp:docPr id="1" name="Рисунок 1"/>
             <wp:cNvGraphicFramePr>
               <a:graphicFrameLocks xmlns:a="http://schemas.openxmlformats.org/drawingml/2006/main" noChangeAspect="1"/>
             </wp:cNvGraphicFramePr>
@@ -4295,8 +4314,10 @@
               <a:graphicData uri="http://schemas.openxmlformats.org/drawingml/2006/picture">
                 <pic:pic xmlns:pic="http://schemas.openxmlformats.org/drawingml/2006/picture">
                   <pic:nvPicPr>
-                    <pic:cNvPr id="30" name="PAS3.3.2.drawio.png"/>
-                    <pic:cNvPicPr/>
+                    <pic:cNvPr id="0" name="Picture 12"/>
+                    <pic:cNvPicPr>
+                      <a:picLocks noChangeAspect="1" noChangeArrowheads="1"/>
+                    </pic:cNvPicPr>
                   </pic:nvPicPr>
                   <pic:blipFill>
                     <a:blip r:embed="rId8">
@@ -4306,18 +4327,23 @@
                         </a:ext>
                       </a:extLst>
                     </a:blip>
+                    <a:srcRect/>
                     <a:stretch>
                       <a:fillRect/>
                     </a:stretch>
                   </pic:blipFill>
-                  <pic:spPr>
+                  <pic:spPr bwMode="auto">
                     <a:xfrm>
                       <a:off x="0" y="0"/>
-                      <a:ext cx="5042560" cy="4932145"/>
+                      <a:ext cx="5380369" cy="5149423"/>
                     </a:xfrm>
                     <a:prstGeom prst="rect">
                       <a:avLst/>
                     </a:prstGeom>
+                    <a:noFill/>
+                    <a:ln>
+                      <a:noFill/>
+                    </a:ln>
                   </pic:spPr>
                 </pic:pic>
               </a:graphicData>
@@ -4443,8 +4469,11 @@
         </w:rPr>
       </w:pPr>
       <w:r>
+        <w:rPr>
+          <w:noProof/>
+        </w:rPr>
         <w:drawing>
-          <wp:inline distT="0" distB="0" distL="0" distR="0">
+          <wp:inline distT="0" distB="0" distL="0" distR="0" wp14:anchorId="1DBF17C6" wp14:editId="46FFD96D">
             <wp:extent cx="6930783" cy="2886323"/>
             <wp:effectExtent l="0" t="0" r="3810" b="9525"/>
             <wp:docPr id="102" name="Рисунок 102"/>
@@ -4576,7 +4605,7 @@
           <w:lang w:eastAsia="ru-RU"/>
         </w:rPr>
         <w:drawing>
-          <wp:inline distT="0" distB="0" distL="0" distR="0">
+          <wp:inline distT="0" distB="0" distL="0" distR="0" wp14:anchorId="604503E9" wp14:editId="52B3EF44">
             <wp:extent cx="6534150" cy="4400550"/>
             <wp:effectExtent l="0" t="0" r="0" b="0"/>
             <wp:docPr id="104" name="Рисунок 104"/>
@@ -4942,6 +4971,7 @@
                 <w:szCs w:val="20"/>
               </w:rPr>
             </w:pPr>
+            <w:proofErr w:type="gramStart"/>
             <w:r>
               <w:rPr>
                 <w:rFonts w:ascii="Arial Narrow" w:hAnsi="Arial Narrow" w:cs="Arial"/>
@@ -4951,6 +4981,7 @@
               </w:rPr>
               <w:t>Производи-тельность</w:t>
             </w:r>
+            <w:proofErr w:type="gramEnd"/>
           </w:p>
         </w:tc>
         <w:tc>
@@ -5033,6 +5064,7 @@
                 <w:szCs w:val="20"/>
               </w:rPr>
             </w:pPr>
+            <w:proofErr w:type="spellStart"/>
             <w:r>
               <w:rPr>
                 <w:rFonts w:ascii="Arial Narrow" w:hAnsi="Arial Narrow" w:cs="Arial"/>
@@ -5040,7 +5072,17 @@
                 <w:sz w:val="20"/>
                 <w:szCs w:val="20"/>
               </w:rPr>
-              <w:t>Трудо-</w:t>
+              <w:t>Трудо</w:t>
+            </w:r>
+            <w:proofErr w:type="spellEnd"/>
+            <w:r>
+              <w:rPr>
+                <w:rFonts w:ascii="Arial Narrow" w:hAnsi="Arial Narrow" w:cs="Arial"/>
+                <w:bCs/>
+                <w:sz w:val="20"/>
+                <w:szCs w:val="20"/>
+              </w:rPr>
+              <w:t>-</w:t>
             </w:r>
           </w:p>
           <w:p>
@@ -6297,10 +6339,10 @@
           <w:lang w:eastAsia="ru-RU"/>
         </w:rPr>
         <w:drawing>
-          <wp:inline distT="0" distB="0" distL="0" distR="0">
-            <wp:extent cx="6534150" cy="4400550"/>
-            <wp:effectExtent l="0" t="0" r="0" b="0"/>
-            <wp:docPr id="106" name="Рисунок 106"/>
+          <wp:inline distT="0" distB="0" distL="0" distR="0" wp14:anchorId="5A30048B" wp14:editId="664E000D">
+            <wp:extent cx="6531610" cy="4405630"/>
+            <wp:effectExtent l="0" t="0" r="2540" b="0"/>
+            <wp:docPr id="2" name="Рисунок 2"/>
             <wp:cNvGraphicFramePr>
               <a:graphicFrameLocks xmlns:a="http://schemas.openxmlformats.org/drawingml/2006/main" noChangeAspect="1"/>
             </wp:cNvGraphicFramePr>
@@ -6308,8 +6350,10 @@
               <a:graphicData uri="http://schemas.openxmlformats.org/drawingml/2006/picture">
                 <pic:pic xmlns:pic="http://schemas.openxmlformats.org/drawingml/2006/picture">
                   <pic:nvPicPr>
-                    <pic:cNvPr id="106" name="PAS3.3.4.drawio.png"/>
-                    <pic:cNvPicPr/>
+                    <pic:cNvPr id="0" name="Picture 13"/>
+                    <pic:cNvPicPr>
+                      <a:picLocks noChangeAspect="1" noChangeArrowheads="1"/>
+                    </pic:cNvPicPr>
                   </pic:nvPicPr>
                   <pic:blipFill>
                     <a:blip r:embed="rId11">
@@ -6319,18 +6363,23 @@
                         </a:ext>
                       </a:extLst>
                     </a:blip>
+                    <a:srcRect/>
                     <a:stretch>
                       <a:fillRect/>
                     </a:stretch>
                   </pic:blipFill>
-                  <pic:spPr>
+                  <pic:spPr bwMode="auto">
                     <a:xfrm>
                       <a:off x="0" y="0"/>
-                      <a:ext cx="6534150" cy="4400550"/>
+                      <a:ext cx="6531610" cy="4405630"/>
                     </a:xfrm>
                     <a:prstGeom prst="rect">
                       <a:avLst/>
                     </a:prstGeom>
+                    <a:noFill/>
+                    <a:ln>
+                      <a:noFill/>
+                    </a:ln>
                   </pic:spPr>
                 </pic:pic>
               </a:graphicData>
@@ -6566,7 +6615,6 @@
           <w:rFonts w:ascii="Times New Roman" w:hAnsi="Times New Roman" w:cs="Times New Roman"/>
           <w:sz w:val="26"/>
           <w:szCs w:val="26"/>
-          <w:lang w:val="en-US"/>
         </w:rPr>
       </w:pPr>
     </w:p>
@@ -6580,7 +6628,6 @@
           <w:rFonts w:ascii="Times New Roman" w:hAnsi="Times New Roman" w:cs="Times New Roman"/>
           <w:sz w:val="26"/>
           <w:szCs w:val="26"/>
-          <w:lang w:val="en-US"/>
         </w:rPr>
       </w:pPr>
       <w:r>
@@ -6630,7 +6677,7 @@
           <w:lang w:eastAsia="ru-RU"/>
         </w:rPr>
         <w:drawing>
-          <wp:inline distT="0" distB="0" distL="0" distR="0">
+          <wp:inline distT="0" distB="0" distL="0" distR="0" wp14:anchorId="15101A8E" wp14:editId="25D77C59">
             <wp:extent cx="6931025" cy="4574540"/>
             <wp:effectExtent l="0" t="0" r="3175" b="0"/>
             <wp:docPr id="107" name="Рисунок 107"/>
@@ -6705,6 +6752,12 @@
           <w:sz w:val="26"/>
           <w:szCs w:val="26"/>
         </w:rPr>
+        <w:sectPr>
+          <w:pgSz w:w="12240" w:h="15840"/>
+          <w:pgMar w:top="568" w:right="758" w:bottom="709" w:left="567" w:header="708" w:footer="708" w:gutter="0"/>
+          <w:cols w:space="708"/>
+          <w:docGrid w:linePitch="360"/>
+        </w:sectPr>
       </w:pPr>
       <w:r>
         <w:rPr>
@@ -6715,7 +6768,7 @@
           <w:lang w:eastAsia="ru-RU"/>
         </w:rPr>
         <w:drawing>
-          <wp:inline distT="0" distB="0" distL="0" distR="0">
+          <wp:inline distT="0" distB="0" distL="0" distR="0" wp14:anchorId="56CA361A" wp14:editId="268A6022">
             <wp:extent cx="2914650" cy="3752850"/>
             <wp:effectExtent l="0" t="0" r="0" b="0"/>
             <wp:docPr id="108" name="Рисунок 108"/>
@@ -6756,12 +6809,8667 @@
           </wp:inline>
         </w:drawing>
       </w:r>
-      <w:bookmarkStart w:id="3" w:name="_GoBack"/>
-      <w:bookmarkEnd w:id="3"/>
+    </w:p>
+    <w:p>
+      <w:pPr>
+        <w:tabs>
+          <w:tab w:val="num" w:pos="284"/>
+        </w:tabs>
+        <w:spacing w:after="0" w:line="240" w:lineRule="auto"/>
+        <w:rPr>
+          <w:noProof/>
+          <w:lang w:eastAsia="ru-RU"/>
+        </w:rPr>
+      </w:pPr>
+      <w:r>
+        <w:rPr>
+          <w:rFonts w:ascii="Times New Roman" w:hAnsi="Times New Roman" w:cs="Times New Roman"/>
+          <w:noProof/>
+          <w:sz w:val="26"/>
+          <w:szCs w:val="26"/>
+          <w:lang w:eastAsia="ru-RU"/>
+        </w:rPr>
+        <w:lastRenderedPageBreak/>
+        <w:t>ТАБЛИЦА</w:t>
+      </w:r>
+      <w:r>
+        <w:rPr>
+          <w:noProof/>
+          <w:lang w:eastAsia="ru-RU"/>
+        </w:rPr>
+        <w:t xml:space="preserve"> «</w:t>
+      </w:r>
+      <w:r>
+        <w:rPr>
+          <w:rFonts w:ascii="Times New Roman" w:hAnsi="Times New Roman" w:cs="Times New Roman"/>
+          <w:sz w:val="26"/>
+          <w:szCs w:val="26"/>
+        </w:rPr>
+        <w:t>ОЦЕНКА КОНЦЕПЦИИ АСОИ И ЕЕ КОМПОНЕНТОВ</w:t>
+      </w:r>
+      <w:r>
+        <w:rPr>
+          <w:noProof/>
+          <w:lang w:eastAsia="ru-RU"/>
+        </w:rPr>
+        <w:t>»</w:t>
+      </w:r>
+      <w:r>
+        <w:rPr>
+          <w:rFonts w:ascii="Times New Roman" w:hAnsi="Times New Roman" w:cs="Times New Roman"/>
+          <w:sz w:val="26"/>
+          <w:szCs w:val="26"/>
+          <w:lang w:val="en-US"/>
+        </w:rPr>
+        <w:fldChar w:fldCharType="begin"/>
+      </w:r>
+      <w:r>
+        <w:rPr>
+          <w:rFonts w:ascii="Times New Roman" w:hAnsi="Times New Roman" w:cs="Times New Roman"/>
+          <w:sz w:val="26"/>
+          <w:szCs w:val="26"/>
+        </w:rPr>
+        <w:instrText xml:space="preserve"> </w:instrText>
+      </w:r>
+      <w:r>
+        <w:rPr>
+          <w:rFonts w:ascii="Times New Roman" w:hAnsi="Times New Roman" w:cs="Times New Roman"/>
+          <w:sz w:val="26"/>
+          <w:szCs w:val="26"/>
+          <w:lang w:val="en-US"/>
+        </w:rPr>
+        <w:instrText>LINK</w:instrText>
+      </w:r>
+      <w:r>
+        <w:rPr>
+          <w:rFonts w:ascii="Times New Roman" w:hAnsi="Times New Roman" w:cs="Times New Roman"/>
+          <w:sz w:val="26"/>
+          <w:szCs w:val="26"/>
+        </w:rPr>
+        <w:instrText xml:space="preserve"> </w:instrText>
+      </w:r>
+      <w:r>
+        <w:rPr>
+          <w:rFonts w:ascii="Times New Roman" w:hAnsi="Times New Roman" w:cs="Times New Roman"/>
+          <w:sz w:val="26"/>
+          <w:szCs w:val="26"/>
+          <w:lang w:val="en-US"/>
+        </w:rPr>
+        <w:instrText>Excel</w:instrText>
+      </w:r>
+      <w:r>
+        <w:rPr>
+          <w:rFonts w:ascii="Times New Roman" w:hAnsi="Times New Roman" w:cs="Times New Roman"/>
+          <w:sz w:val="26"/>
+          <w:szCs w:val="26"/>
+        </w:rPr>
+        <w:instrText>.</w:instrText>
+      </w:r>
+      <w:r>
+        <w:rPr>
+          <w:rFonts w:ascii="Times New Roman" w:hAnsi="Times New Roman" w:cs="Times New Roman"/>
+          <w:sz w:val="26"/>
+          <w:szCs w:val="26"/>
+          <w:lang w:val="en-US"/>
+        </w:rPr>
+        <w:instrText>Sheet</w:instrText>
+      </w:r>
+      <w:r>
+        <w:rPr>
+          <w:rFonts w:ascii="Times New Roman" w:hAnsi="Times New Roman" w:cs="Times New Roman"/>
+          <w:sz w:val="26"/>
+          <w:szCs w:val="26"/>
+        </w:rPr>
+        <w:instrText>.12 "</w:instrText>
+      </w:r>
+      <w:r>
+        <w:rPr>
+          <w:rFonts w:ascii="Times New Roman" w:hAnsi="Times New Roman" w:cs="Times New Roman"/>
+          <w:sz w:val="26"/>
+          <w:szCs w:val="26"/>
+          <w:lang w:val="en-US"/>
+        </w:rPr>
+        <w:instrText>E</w:instrText>
+      </w:r>
+      <w:r>
+        <w:rPr>
+          <w:rFonts w:ascii="Times New Roman" w:hAnsi="Times New Roman" w:cs="Times New Roman"/>
+          <w:sz w:val="26"/>
+          <w:szCs w:val="26"/>
+        </w:rPr>
+        <w:instrText>:\\</w:instrText>
+      </w:r>
+      <w:r>
+        <w:rPr>
+          <w:rFonts w:ascii="Times New Roman" w:hAnsi="Times New Roman" w:cs="Times New Roman"/>
+          <w:sz w:val="26"/>
+          <w:szCs w:val="26"/>
+          <w:lang w:val="en-US"/>
+        </w:rPr>
+        <w:instrText>work</w:instrText>
+      </w:r>
+      <w:r>
+        <w:rPr>
+          <w:rFonts w:ascii="Times New Roman" w:hAnsi="Times New Roman" w:cs="Times New Roman"/>
+          <w:sz w:val="26"/>
+          <w:szCs w:val="26"/>
+        </w:rPr>
+        <w:instrText>\\</w:instrText>
+      </w:r>
+      <w:r>
+        <w:rPr>
+          <w:rFonts w:ascii="Times New Roman" w:hAnsi="Times New Roman" w:cs="Times New Roman"/>
+          <w:sz w:val="26"/>
+          <w:szCs w:val="26"/>
+          <w:lang w:val="en-US"/>
+        </w:rPr>
+        <w:instrText>KursPro</w:instrText>
+      </w:r>
+      <w:r>
+        <w:rPr>
+          <w:rFonts w:ascii="Times New Roman" w:hAnsi="Times New Roman" w:cs="Times New Roman"/>
+          <w:sz w:val="26"/>
+          <w:szCs w:val="26"/>
+        </w:rPr>
+        <w:instrText>\\</w:instrText>
+      </w:r>
+      <w:r>
+        <w:rPr>
+          <w:rFonts w:ascii="Times New Roman" w:hAnsi="Times New Roman" w:cs="Times New Roman"/>
+          <w:sz w:val="26"/>
+          <w:szCs w:val="26"/>
+          <w:lang w:val="en-US"/>
+        </w:rPr>
+        <w:instrText>PASKurs</w:instrText>
+      </w:r>
+      <w:r>
+        <w:rPr>
+          <w:rFonts w:ascii="Times New Roman" w:hAnsi="Times New Roman" w:cs="Times New Roman"/>
+          <w:sz w:val="26"/>
+          <w:szCs w:val="26"/>
+        </w:rPr>
+        <w:instrText>\\лабораторные работы\\</w:instrText>
+      </w:r>
+      <w:r>
+        <w:rPr>
+          <w:rFonts w:ascii="Times New Roman" w:hAnsi="Times New Roman" w:cs="Times New Roman"/>
+          <w:sz w:val="26"/>
+          <w:szCs w:val="26"/>
+          <w:lang w:val="en-US"/>
+        </w:rPr>
+        <w:instrText>l</w:instrText>
+      </w:r>
+      <w:r>
+        <w:rPr>
+          <w:rFonts w:ascii="Times New Roman" w:hAnsi="Times New Roman" w:cs="Times New Roman"/>
+          <w:sz w:val="26"/>
+          <w:szCs w:val="26"/>
+        </w:rPr>
+        <w:instrText>3\\</w:instrText>
+      </w:r>
+      <w:r>
+        <w:rPr>
+          <w:rFonts w:ascii="Times New Roman" w:hAnsi="Times New Roman" w:cs="Times New Roman"/>
+          <w:sz w:val="26"/>
+          <w:szCs w:val="26"/>
+          <w:lang w:val="en-US"/>
+        </w:rPr>
+        <w:instrText>PAS</w:instrText>
+      </w:r>
+      <w:r>
+        <w:rPr>
+          <w:rFonts w:ascii="Times New Roman" w:hAnsi="Times New Roman" w:cs="Times New Roman"/>
+          <w:sz w:val="26"/>
+          <w:szCs w:val="26"/>
+        </w:rPr>
+        <w:instrText>3.</w:instrText>
+      </w:r>
+      <w:r>
+        <w:rPr>
+          <w:rFonts w:ascii="Times New Roman" w:hAnsi="Times New Roman" w:cs="Times New Roman"/>
+          <w:sz w:val="26"/>
+          <w:szCs w:val="26"/>
+          <w:lang w:val="en-US"/>
+        </w:rPr>
+        <w:instrText>PAS</w:instrText>
+      </w:r>
+      <w:r>
+        <w:rPr>
+          <w:rFonts w:ascii="Times New Roman" w:hAnsi="Times New Roman" w:cs="Times New Roman"/>
+          <w:sz w:val="26"/>
+          <w:szCs w:val="26"/>
+        </w:rPr>
+        <w:instrText>2.</w:instrText>
+      </w:r>
+      <w:r>
+        <w:rPr>
+          <w:rFonts w:ascii="Times New Roman" w:hAnsi="Times New Roman" w:cs="Times New Roman"/>
+          <w:sz w:val="26"/>
+          <w:szCs w:val="26"/>
+          <w:lang w:val="en-US"/>
+        </w:rPr>
+        <w:instrText>PAS</w:instrText>
+      </w:r>
+      <w:r>
+        <w:rPr>
+          <w:rFonts w:ascii="Times New Roman" w:hAnsi="Times New Roman" w:cs="Times New Roman"/>
+          <w:sz w:val="26"/>
+          <w:szCs w:val="26"/>
+        </w:rPr>
+        <w:instrText>1.</w:instrText>
+      </w:r>
+      <w:r>
+        <w:rPr>
+          <w:rFonts w:ascii="Times New Roman" w:hAnsi="Times New Roman" w:cs="Times New Roman"/>
+          <w:sz w:val="26"/>
+          <w:szCs w:val="26"/>
+          <w:lang w:val="en-US"/>
+        </w:rPr>
+        <w:instrText>xlsx</w:instrText>
+      </w:r>
+      <w:r>
+        <w:rPr>
+          <w:rFonts w:ascii="Times New Roman" w:hAnsi="Times New Roman" w:cs="Times New Roman"/>
+          <w:sz w:val="26"/>
+          <w:szCs w:val="26"/>
+        </w:rPr>
+        <w:instrText>" "</w:instrText>
+      </w:r>
+      <w:r>
+        <w:rPr>
+          <w:rFonts w:ascii="Times New Roman" w:hAnsi="Times New Roman" w:cs="Times New Roman"/>
+          <w:sz w:val="26"/>
+          <w:szCs w:val="26"/>
+          <w:lang w:val="en-US"/>
+        </w:rPr>
+        <w:instrText>PAS</w:instrText>
+      </w:r>
+      <w:r>
+        <w:rPr>
+          <w:rFonts w:ascii="Times New Roman" w:hAnsi="Times New Roman" w:cs="Times New Roman"/>
+          <w:sz w:val="26"/>
+          <w:szCs w:val="26"/>
+        </w:rPr>
+        <w:instrText>2 - 8!</w:instrText>
+      </w:r>
+      <w:r>
+        <w:rPr>
+          <w:rFonts w:ascii="Times New Roman" w:hAnsi="Times New Roman" w:cs="Times New Roman"/>
+          <w:sz w:val="26"/>
+          <w:szCs w:val="26"/>
+          <w:lang w:val="en-US"/>
+        </w:rPr>
+        <w:instrText>R</w:instrText>
+      </w:r>
+      <w:r>
+        <w:rPr>
+          <w:rFonts w:ascii="Times New Roman" w:hAnsi="Times New Roman" w:cs="Times New Roman"/>
+          <w:sz w:val="26"/>
+          <w:szCs w:val="26"/>
+        </w:rPr>
+        <w:instrText>1</w:instrText>
+      </w:r>
+      <w:r>
+        <w:rPr>
+          <w:rFonts w:ascii="Times New Roman" w:hAnsi="Times New Roman" w:cs="Times New Roman"/>
+          <w:sz w:val="26"/>
+          <w:szCs w:val="26"/>
+          <w:lang w:val="en-US"/>
+        </w:rPr>
+        <w:instrText>C</w:instrText>
+      </w:r>
+      <w:r>
+        <w:rPr>
+          <w:rFonts w:ascii="Times New Roman" w:hAnsi="Times New Roman" w:cs="Times New Roman"/>
+          <w:sz w:val="26"/>
+          <w:szCs w:val="26"/>
+        </w:rPr>
+        <w:instrText>1:</w:instrText>
+      </w:r>
+      <w:r>
+        <w:rPr>
+          <w:rFonts w:ascii="Times New Roman" w:hAnsi="Times New Roman" w:cs="Times New Roman"/>
+          <w:sz w:val="26"/>
+          <w:szCs w:val="26"/>
+          <w:lang w:val="en-US"/>
+        </w:rPr>
+        <w:instrText>R</w:instrText>
+      </w:r>
+      <w:r>
+        <w:rPr>
+          <w:rFonts w:ascii="Times New Roman" w:hAnsi="Times New Roman" w:cs="Times New Roman"/>
+          <w:sz w:val="26"/>
+          <w:szCs w:val="26"/>
+        </w:rPr>
+        <w:instrText>26</w:instrText>
+      </w:r>
+      <w:r>
+        <w:rPr>
+          <w:rFonts w:ascii="Times New Roman" w:hAnsi="Times New Roman" w:cs="Times New Roman"/>
+          <w:sz w:val="26"/>
+          <w:szCs w:val="26"/>
+          <w:lang w:val="en-US"/>
+        </w:rPr>
+        <w:instrText>C</w:instrText>
+      </w:r>
+      <w:r>
+        <w:rPr>
+          <w:rFonts w:ascii="Times New Roman" w:hAnsi="Times New Roman" w:cs="Times New Roman"/>
+          <w:sz w:val="26"/>
+          <w:szCs w:val="26"/>
+        </w:rPr>
+        <w:instrText>12" \</w:instrText>
+      </w:r>
+      <w:r>
+        <w:rPr>
+          <w:rFonts w:ascii="Times New Roman" w:hAnsi="Times New Roman" w:cs="Times New Roman"/>
+          <w:sz w:val="26"/>
+          <w:szCs w:val="26"/>
+          <w:lang w:val="en-US"/>
+        </w:rPr>
+        <w:instrText>a</w:instrText>
+      </w:r>
+      <w:r>
+        <w:rPr>
+          <w:rFonts w:ascii="Times New Roman" w:hAnsi="Times New Roman" w:cs="Times New Roman"/>
+          <w:sz w:val="26"/>
+          <w:szCs w:val="26"/>
+        </w:rPr>
+        <w:instrText xml:space="preserve"> \</w:instrText>
+      </w:r>
+      <w:r>
+        <w:rPr>
+          <w:rFonts w:ascii="Times New Roman" w:hAnsi="Times New Roman" w:cs="Times New Roman"/>
+          <w:sz w:val="26"/>
+          <w:szCs w:val="26"/>
+          <w:lang w:val="en-US"/>
+        </w:rPr>
+        <w:instrText>f</w:instrText>
+      </w:r>
+      <w:r>
+        <w:rPr>
+          <w:rFonts w:ascii="Times New Roman" w:hAnsi="Times New Roman" w:cs="Times New Roman"/>
+          <w:sz w:val="26"/>
+          <w:szCs w:val="26"/>
+        </w:rPr>
+        <w:instrText xml:space="preserve"> 5 \</w:instrText>
+      </w:r>
+      <w:r>
+        <w:rPr>
+          <w:rFonts w:ascii="Times New Roman" w:hAnsi="Times New Roman" w:cs="Times New Roman"/>
+          <w:sz w:val="26"/>
+          <w:szCs w:val="26"/>
+          <w:lang w:val="en-US"/>
+        </w:rPr>
+        <w:instrText>h</w:instrText>
+      </w:r>
+      <w:r>
+        <w:rPr>
+          <w:rFonts w:ascii="Times New Roman" w:hAnsi="Times New Roman" w:cs="Times New Roman"/>
+          <w:sz w:val="26"/>
+          <w:szCs w:val="26"/>
+        </w:rPr>
+        <w:instrText xml:space="preserve">  \* </w:instrText>
+      </w:r>
+      <w:r>
+        <w:rPr>
+          <w:rFonts w:ascii="Times New Roman" w:hAnsi="Times New Roman" w:cs="Times New Roman"/>
+          <w:sz w:val="26"/>
+          <w:szCs w:val="26"/>
+          <w:lang w:val="en-US"/>
+        </w:rPr>
+        <w:instrText>MERGEFORMAT</w:instrText>
+      </w:r>
+      <w:r>
+        <w:rPr>
+          <w:rFonts w:ascii="Times New Roman" w:hAnsi="Times New Roman" w:cs="Times New Roman"/>
+          <w:sz w:val="26"/>
+          <w:szCs w:val="26"/>
+        </w:rPr>
+        <w:instrText xml:space="preserve"> </w:instrText>
+      </w:r>
+      <w:r>
+        <w:rPr>
+          <w:rFonts w:ascii="Times New Roman" w:hAnsi="Times New Roman" w:cs="Times New Roman"/>
+          <w:sz w:val="26"/>
+          <w:szCs w:val="26"/>
+          <w:lang w:val="en-US"/>
+        </w:rPr>
+        <w:fldChar w:fldCharType="separate"/>
+      </w:r>
+    </w:p>
+    <w:tbl>
+      <w:tblPr>
+        <w:tblStyle w:val="a6"/>
+        <w:tblW w:w="14762" w:type="dxa"/>
+        <w:jc w:val="center"/>
+        <w:tblLook w:val="04A0" w:firstRow="1" w:lastRow="0" w:firstColumn="1" w:lastColumn="0" w:noHBand="0" w:noVBand="1"/>
+      </w:tblPr>
+      <w:tblGrid>
+        <w:gridCol w:w="861"/>
+        <w:gridCol w:w="531"/>
+        <w:gridCol w:w="880"/>
+        <w:gridCol w:w="2094"/>
+        <w:gridCol w:w="1323"/>
+        <w:gridCol w:w="1323"/>
+        <w:gridCol w:w="1322"/>
+        <w:gridCol w:w="1322"/>
+        <w:gridCol w:w="1322"/>
+        <w:gridCol w:w="1324"/>
+        <w:gridCol w:w="1437"/>
+        <w:gridCol w:w="1023"/>
+      </w:tblGrid>
+      <w:tr>
+        <w:trPr>
+          <w:trHeight w:val="301"/>
+          <w:jc w:val="center"/>
+        </w:trPr>
+        <w:tc>
+          <w:tcPr>
+            <w:tcW w:w="861" w:type="dxa"/>
+            <w:vMerge w:val="restart"/>
+            <w:noWrap/>
+            <w:vAlign w:val="center"/>
+            <w:hideMark/>
+          </w:tcPr>
+          <w:p>
+            <w:pPr>
+              <w:tabs>
+                <w:tab w:val="num" w:pos="785"/>
+              </w:tabs>
+              <w:spacing w:line="240" w:lineRule="auto"/>
+              <w:jc w:val="center"/>
+              <w:rPr>
+                <w:rFonts w:ascii="Arial Narrow" w:hAnsi="Arial Narrow" w:cs="Times New Roman"/>
+                <w:sz w:val="20"/>
+                <w:szCs w:val="20"/>
+              </w:rPr>
+            </w:pPr>
+            <w:r>
+              <w:rPr>
+                <w:rFonts w:ascii="Arial Narrow" w:hAnsi="Arial Narrow" w:cs="Times New Roman"/>
+                <w:sz w:val="20"/>
+                <w:szCs w:val="20"/>
+              </w:rPr>
+              <w:t>№</w:t>
+            </w:r>
+          </w:p>
+        </w:tc>
+        <w:tc>
+          <w:tcPr>
+            <w:tcW w:w="3505" w:type="dxa"/>
+            <w:gridSpan w:val="3"/>
+            <w:vMerge w:val="restart"/>
+            <w:vAlign w:val="center"/>
+            <w:hideMark/>
+          </w:tcPr>
+          <w:p>
+            <w:pPr>
+              <w:tabs>
+                <w:tab w:val="num" w:pos="785"/>
+              </w:tabs>
+              <w:spacing w:line="240" w:lineRule="auto"/>
+              <w:jc w:val="center"/>
+              <w:rPr>
+                <w:rFonts w:ascii="Arial Narrow" w:hAnsi="Arial Narrow" w:cs="Times New Roman"/>
+                <w:sz w:val="20"/>
+                <w:szCs w:val="20"/>
+              </w:rPr>
+            </w:pPr>
+            <w:r>
+              <w:rPr>
+                <w:rFonts w:ascii="Arial Narrow" w:hAnsi="Arial Narrow" w:cs="Times New Roman"/>
+                <w:sz w:val="20"/>
+                <w:szCs w:val="20"/>
+              </w:rPr>
+              <w:t>описание станций АСОИ</w:t>
+            </w:r>
+          </w:p>
+        </w:tc>
+        <w:tc>
+          <w:tcPr>
+            <w:tcW w:w="7936" w:type="dxa"/>
+            <w:gridSpan w:val="6"/>
+            <w:noWrap/>
+            <w:vAlign w:val="center"/>
+            <w:hideMark/>
+          </w:tcPr>
+          <w:p>
+            <w:pPr>
+              <w:tabs>
+                <w:tab w:val="num" w:pos="785"/>
+              </w:tabs>
+              <w:spacing w:line="240" w:lineRule="auto"/>
+              <w:jc w:val="center"/>
+              <w:rPr>
+                <w:rFonts w:ascii="Arial Narrow" w:hAnsi="Arial Narrow" w:cs="Times New Roman"/>
+                <w:sz w:val="20"/>
+                <w:szCs w:val="20"/>
+              </w:rPr>
+            </w:pPr>
+            <w:r>
+              <w:rPr>
+                <w:rFonts w:ascii="Arial Narrow" w:hAnsi="Arial Narrow" w:cs="Times New Roman"/>
+                <w:sz w:val="20"/>
+                <w:szCs w:val="20"/>
+              </w:rPr>
+              <w:t>организационная структура</w:t>
+            </w:r>
+          </w:p>
+        </w:tc>
+        <w:tc>
+          <w:tcPr>
+            <w:tcW w:w="1436" w:type="dxa"/>
+            <w:vMerge w:val="restart"/>
+            <w:noWrap/>
+            <w:vAlign w:val="center"/>
+            <w:hideMark/>
+          </w:tcPr>
+          <w:p>
+            <w:pPr>
+              <w:tabs>
+                <w:tab w:val="num" w:pos="785"/>
+              </w:tabs>
+              <w:spacing w:line="240" w:lineRule="auto"/>
+              <w:jc w:val="center"/>
+              <w:rPr>
+                <w:rFonts w:ascii="Arial Narrow" w:hAnsi="Arial Narrow" w:cs="Times New Roman"/>
+                <w:sz w:val="20"/>
+                <w:szCs w:val="20"/>
+              </w:rPr>
+            </w:pPr>
+            <w:r>
+              <w:rPr>
+                <w:rFonts w:ascii="Arial Narrow" w:hAnsi="Arial Narrow" w:cs="Times New Roman"/>
+                <w:sz w:val="20"/>
+                <w:szCs w:val="20"/>
+              </w:rPr>
+              <w:t>СЕРВЕР</w:t>
+            </w:r>
+          </w:p>
+        </w:tc>
+        <w:tc>
+          <w:tcPr>
+            <w:tcW w:w="1023" w:type="dxa"/>
+            <w:vMerge w:val="restart"/>
+            <w:noWrap/>
+            <w:vAlign w:val="center"/>
+            <w:hideMark/>
+          </w:tcPr>
+          <w:p>
+            <w:pPr>
+              <w:tabs>
+                <w:tab w:val="num" w:pos="785"/>
+              </w:tabs>
+              <w:spacing w:line="240" w:lineRule="auto"/>
+              <w:jc w:val="center"/>
+              <w:rPr>
+                <w:rFonts w:ascii="Arial Narrow" w:hAnsi="Arial Narrow" w:cs="Times New Roman"/>
+                <w:sz w:val="20"/>
+                <w:szCs w:val="20"/>
+              </w:rPr>
+            </w:pPr>
+            <w:r>
+              <w:rPr>
+                <w:rFonts w:ascii="Arial Narrow" w:hAnsi="Arial Narrow" w:cs="Times New Roman"/>
+                <w:sz w:val="20"/>
+                <w:szCs w:val="20"/>
+              </w:rPr>
+              <w:t>ИТОГО</w:t>
+            </w:r>
+          </w:p>
+        </w:tc>
+      </w:tr>
+      <w:tr>
+        <w:trPr>
+          <w:trHeight w:val="301"/>
+          <w:jc w:val="center"/>
+        </w:trPr>
+        <w:tc>
+          <w:tcPr>
+            <w:tcW w:w="861" w:type="dxa"/>
+            <w:vMerge/>
+            <w:vAlign w:val="center"/>
+            <w:hideMark/>
+          </w:tcPr>
+          <w:p>
+            <w:pPr>
+              <w:tabs>
+                <w:tab w:val="num" w:pos="785"/>
+              </w:tabs>
+              <w:spacing w:line="240" w:lineRule="auto"/>
+              <w:jc w:val="center"/>
+              <w:rPr>
+                <w:rFonts w:ascii="Arial Narrow" w:hAnsi="Arial Narrow" w:cs="Times New Roman"/>
+                <w:sz w:val="20"/>
+                <w:szCs w:val="20"/>
+              </w:rPr>
+            </w:pPr>
+          </w:p>
+        </w:tc>
+        <w:tc>
+          <w:tcPr>
+            <w:tcW w:w="3505" w:type="dxa"/>
+            <w:gridSpan w:val="3"/>
+            <w:vMerge/>
+            <w:vAlign w:val="center"/>
+            <w:hideMark/>
+          </w:tcPr>
+          <w:p>
+            <w:pPr>
+              <w:tabs>
+                <w:tab w:val="num" w:pos="785"/>
+              </w:tabs>
+              <w:spacing w:line="240" w:lineRule="auto"/>
+              <w:jc w:val="center"/>
+              <w:rPr>
+                <w:rFonts w:ascii="Arial Narrow" w:hAnsi="Arial Narrow" w:cs="Times New Roman"/>
+                <w:sz w:val="20"/>
+                <w:szCs w:val="20"/>
+              </w:rPr>
+            </w:pPr>
+          </w:p>
+        </w:tc>
+        <w:tc>
+          <w:tcPr>
+            <w:tcW w:w="1323" w:type="dxa"/>
+            <w:noWrap/>
+            <w:vAlign w:val="center"/>
+            <w:hideMark/>
+          </w:tcPr>
+          <w:p>
+            <w:pPr>
+              <w:tabs>
+                <w:tab w:val="num" w:pos="785"/>
+              </w:tabs>
+              <w:spacing w:line="240" w:lineRule="auto"/>
+              <w:jc w:val="center"/>
+              <w:rPr>
+                <w:rFonts w:ascii="Arial Narrow" w:hAnsi="Arial Narrow" w:cs="Times New Roman"/>
+                <w:sz w:val="20"/>
+                <w:szCs w:val="20"/>
+              </w:rPr>
+            </w:pPr>
+            <w:r>
+              <w:rPr>
+                <w:rFonts w:ascii="Arial Narrow" w:hAnsi="Arial Narrow" w:cs="Times New Roman"/>
+                <w:sz w:val="20"/>
+                <w:szCs w:val="20"/>
+              </w:rPr>
+              <w:t>П1</w:t>
+            </w:r>
+          </w:p>
+        </w:tc>
+        <w:tc>
+          <w:tcPr>
+            <w:tcW w:w="1323" w:type="dxa"/>
+            <w:noWrap/>
+            <w:vAlign w:val="center"/>
+            <w:hideMark/>
+          </w:tcPr>
+          <w:p>
+            <w:pPr>
+              <w:tabs>
+                <w:tab w:val="num" w:pos="785"/>
+              </w:tabs>
+              <w:spacing w:line="240" w:lineRule="auto"/>
+              <w:jc w:val="center"/>
+              <w:rPr>
+                <w:rFonts w:ascii="Arial Narrow" w:hAnsi="Arial Narrow" w:cs="Times New Roman"/>
+                <w:sz w:val="20"/>
+                <w:szCs w:val="20"/>
+              </w:rPr>
+            </w:pPr>
+            <w:r>
+              <w:rPr>
+                <w:rFonts w:ascii="Arial Narrow" w:hAnsi="Arial Narrow" w:cs="Times New Roman"/>
+                <w:sz w:val="20"/>
+                <w:szCs w:val="20"/>
+              </w:rPr>
+              <w:t>П2</w:t>
+            </w:r>
+          </w:p>
+        </w:tc>
+        <w:tc>
+          <w:tcPr>
+            <w:tcW w:w="1322" w:type="dxa"/>
+            <w:noWrap/>
+            <w:vAlign w:val="center"/>
+            <w:hideMark/>
+          </w:tcPr>
+          <w:p>
+            <w:pPr>
+              <w:tabs>
+                <w:tab w:val="num" w:pos="785"/>
+              </w:tabs>
+              <w:spacing w:line="240" w:lineRule="auto"/>
+              <w:jc w:val="center"/>
+              <w:rPr>
+                <w:rFonts w:ascii="Arial Narrow" w:hAnsi="Arial Narrow" w:cs="Times New Roman"/>
+                <w:sz w:val="20"/>
+                <w:szCs w:val="20"/>
+              </w:rPr>
+            </w:pPr>
+            <w:r>
+              <w:rPr>
+                <w:rFonts w:ascii="Arial Narrow" w:hAnsi="Arial Narrow" w:cs="Times New Roman"/>
+                <w:sz w:val="20"/>
+                <w:szCs w:val="20"/>
+              </w:rPr>
+              <w:t>П3</w:t>
+            </w:r>
+          </w:p>
+        </w:tc>
+        <w:tc>
+          <w:tcPr>
+            <w:tcW w:w="1322" w:type="dxa"/>
+            <w:noWrap/>
+            <w:vAlign w:val="center"/>
+            <w:hideMark/>
+          </w:tcPr>
+          <w:p>
+            <w:pPr>
+              <w:tabs>
+                <w:tab w:val="num" w:pos="785"/>
+              </w:tabs>
+              <w:spacing w:line="240" w:lineRule="auto"/>
+              <w:jc w:val="center"/>
+              <w:rPr>
+                <w:rFonts w:ascii="Arial Narrow" w:hAnsi="Arial Narrow" w:cs="Times New Roman"/>
+                <w:sz w:val="20"/>
+                <w:szCs w:val="20"/>
+              </w:rPr>
+            </w:pPr>
+            <w:r>
+              <w:rPr>
+                <w:rFonts w:ascii="Arial Narrow" w:hAnsi="Arial Narrow" w:cs="Times New Roman"/>
+                <w:sz w:val="20"/>
+                <w:szCs w:val="20"/>
+              </w:rPr>
+              <w:t>П4</w:t>
+            </w:r>
+          </w:p>
+        </w:tc>
+        <w:tc>
+          <w:tcPr>
+            <w:tcW w:w="1322" w:type="dxa"/>
+            <w:noWrap/>
+            <w:vAlign w:val="center"/>
+            <w:hideMark/>
+          </w:tcPr>
+          <w:p>
+            <w:pPr>
+              <w:tabs>
+                <w:tab w:val="num" w:pos="785"/>
+              </w:tabs>
+              <w:spacing w:line="240" w:lineRule="auto"/>
+              <w:jc w:val="center"/>
+              <w:rPr>
+                <w:rFonts w:ascii="Arial Narrow" w:hAnsi="Arial Narrow" w:cs="Times New Roman"/>
+                <w:sz w:val="20"/>
+                <w:szCs w:val="20"/>
+              </w:rPr>
+            </w:pPr>
+            <w:r>
+              <w:rPr>
+                <w:rFonts w:ascii="Arial Narrow" w:hAnsi="Arial Narrow" w:cs="Times New Roman"/>
+                <w:sz w:val="20"/>
+                <w:szCs w:val="20"/>
+              </w:rPr>
+              <w:t>П5</w:t>
+            </w:r>
+          </w:p>
+        </w:tc>
+        <w:tc>
+          <w:tcPr>
+            <w:tcW w:w="1322" w:type="dxa"/>
+            <w:noWrap/>
+            <w:vAlign w:val="center"/>
+            <w:hideMark/>
+          </w:tcPr>
+          <w:p>
+            <w:pPr>
+              <w:tabs>
+                <w:tab w:val="num" w:pos="785"/>
+              </w:tabs>
+              <w:spacing w:line="240" w:lineRule="auto"/>
+              <w:jc w:val="center"/>
+              <w:rPr>
+                <w:rFonts w:ascii="Arial Narrow" w:hAnsi="Arial Narrow" w:cs="Times New Roman"/>
+                <w:sz w:val="20"/>
+                <w:szCs w:val="20"/>
+              </w:rPr>
+            </w:pPr>
+            <w:r>
+              <w:rPr>
+                <w:rFonts w:ascii="Arial Narrow" w:hAnsi="Arial Narrow" w:cs="Times New Roman"/>
+                <w:sz w:val="20"/>
+                <w:szCs w:val="20"/>
+              </w:rPr>
+              <w:t>ЭП1</w:t>
+            </w:r>
+          </w:p>
+        </w:tc>
+        <w:tc>
+          <w:tcPr>
+            <w:tcW w:w="1436" w:type="dxa"/>
+            <w:vMerge/>
+            <w:vAlign w:val="center"/>
+            <w:hideMark/>
+          </w:tcPr>
+          <w:p>
+            <w:pPr>
+              <w:tabs>
+                <w:tab w:val="num" w:pos="785"/>
+              </w:tabs>
+              <w:spacing w:line="240" w:lineRule="auto"/>
+              <w:jc w:val="center"/>
+              <w:rPr>
+                <w:rFonts w:ascii="Arial Narrow" w:hAnsi="Arial Narrow" w:cs="Times New Roman"/>
+                <w:sz w:val="20"/>
+                <w:szCs w:val="20"/>
+              </w:rPr>
+            </w:pPr>
+          </w:p>
+        </w:tc>
+        <w:tc>
+          <w:tcPr>
+            <w:tcW w:w="1023" w:type="dxa"/>
+            <w:vMerge/>
+            <w:vAlign w:val="center"/>
+            <w:hideMark/>
+          </w:tcPr>
+          <w:p>
+            <w:pPr>
+              <w:tabs>
+                <w:tab w:val="num" w:pos="785"/>
+              </w:tabs>
+              <w:spacing w:line="240" w:lineRule="auto"/>
+              <w:jc w:val="center"/>
+              <w:rPr>
+                <w:rFonts w:ascii="Arial Narrow" w:hAnsi="Arial Narrow" w:cs="Times New Roman"/>
+                <w:sz w:val="20"/>
+                <w:szCs w:val="20"/>
+              </w:rPr>
+            </w:pPr>
+          </w:p>
+        </w:tc>
+      </w:tr>
+      <w:tr>
+        <w:trPr>
+          <w:trHeight w:val="301"/>
+          <w:jc w:val="center"/>
+        </w:trPr>
+        <w:tc>
+          <w:tcPr>
+            <w:tcW w:w="861" w:type="dxa"/>
+            <w:vMerge/>
+            <w:vAlign w:val="center"/>
+            <w:hideMark/>
+          </w:tcPr>
+          <w:p>
+            <w:pPr>
+              <w:tabs>
+                <w:tab w:val="num" w:pos="785"/>
+              </w:tabs>
+              <w:spacing w:line="240" w:lineRule="auto"/>
+              <w:jc w:val="center"/>
+              <w:rPr>
+                <w:rFonts w:ascii="Arial Narrow" w:hAnsi="Arial Narrow" w:cs="Times New Roman"/>
+                <w:sz w:val="20"/>
+                <w:szCs w:val="20"/>
+              </w:rPr>
+            </w:pPr>
+          </w:p>
+        </w:tc>
+        <w:tc>
+          <w:tcPr>
+            <w:tcW w:w="3505" w:type="dxa"/>
+            <w:gridSpan w:val="3"/>
+            <w:vMerge/>
+            <w:vAlign w:val="center"/>
+            <w:hideMark/>
+          </w:tcPr>
+          <w:p>
+            <w:pPr>
+              <w:tabs>
+                <w:tab w:val="num" w:pos="785"/>
+              </w:tabs>
+              <w:spacing w:line="240" w:lineRule="auto"/>
+              <w:jc w:val="center"/>
+              <w:rPr>
+                <w:rFonts w:ascii="Arial Narrow" w:hAnsi="Arial Narrow" w:cs="Times New Roman"/>
+                <w:sz w:val="20"/>
+                <w:szCs w:val="20"/>
+              </w:rPr>
+            </w:pPr>
+          </w:p>
+        </w:tc>
+        <w:tc>
+          <w:tcPr>
+            <w:tcW w:w="7936" w:type="dxa"/>
+            <w:gridSpan w:val="6"/>
+            <w:noWrap/>
+            <w:vAlign w:val="center"/>
+            <w:hideMark/>
+          </w:tcPr>
+          <w:p>
+            <w:pPr>
+              <w:tabs>
+                <w:tab w:val="num" w:pos="785"/>
+              </w:tabs>
+              <w:spacing w:line="240" w:lineRule="auto"/>
+              <w:jc w:val="center"/>
+              <w:rPr>
+                <w:rFonts w:ascii="Arial Narrow" w:hAnsi="Arial Narrow" w:cs="Times New Roman"/>
+                <w:sz w:val="20"/>
+                <w:szCs w:val="20"/>
+              </w:rPr>
+            </w:pPr>
+            <w:r>
+              <w:rPr>
+                <w:rFonts w:ascii="Arial Narrow" w:hAnsi="Arial Narrow" w:cs="Times New Roman"/>
+                <w:sz w:val="20"/>
+                <w:szCs w:val="20"/>
+              </w:rPr>
+              <w:t>номера пользователей</w:t>
+            </w:r>
+          </w:p>
+        </w:tc>
+        <w:tc>
+          <w:tcPr>
+            <w:tcW w:w="1436" w:type="dxa"/>
+            <w:vMerge/>
+            <w:vAlign w:val="center"/>
+            <w:hideMark/>
+          </w:tcPr>
+          <w:p>
+            <w:pPr>
+              <w:tabs>
+                <w:tab w:val="num" w:pos="785"/>
+              </w:tabs>
+              <w:spacing w:line="240" w:lineRule="auto"/>
+              <w:jc w:val="center"/>
+              <w:rPr>
+                <w:rFonts w:ascii="Arial Narrow" w:hAnsi="Arial Narrow" w:cs="Times New Roman"/>
+                <w:sz w:val="20"/>
+                <w:szCs w:val="20"/>
+              </w:rPr>
+            </w:pPr>
+          </w:p>
+        </w:tc>
+        <w:tc>
+          <w:tcPr>
+            <w:tcW w:w="1023" w:type="dxa"/>
+            <w:vMerge/>
+            <w:vAlign w:val="center"/>
+            <w:hideMark/>
+          </w:tcPr>
+          <w:p>
+            <w:pPr>
+              <w:tabs>
+                <w:tab w:val="num" w:pos="785"/>
+              </w:tabs>
+              <w:spacing w:line="240" w:lineRule="auto"/>
+              <w:jc w:val="center"/>
+              <w:rPr>
+                <w:rFonts w:ascii="Arial Narrow" w:hAnsi="Arial Narrow" w:cs="Times New Roman"/>
+                <w:sz w:val="20"/>
+                <w:szCs w:val="20"/>
+              </w:rPr>
+            </w:pPr>
+          </w:p>
+        </w:tc>
+      </w:tr>
+      <w:tr>
+        <w:trPr>
+          <w:trHeight w:val="317"/>
+          <w:jc w:val="center"/>
+        </w:trPr>
+        <w:tc>
+          <w:tcPr>
+            <w:tcW w:w="861" w:type="dxa"/>
+            <w:vMerge/>
+            <w:vAlign w:val="center"/>
+            <w:hideMark/>
+          </w:tcPr>
+          <w:p>
+            <w:pPr>
+              <w:tabs>
+                <w:tab w:val="num" w:pos="785"/>
+              </w:tabs>
+              <w:spacing w:line="240" w:lineRule="auto"/>
+              <w:jc w:val="center"/>
+              <w:rPr>
+                <w:rFonts w:ascii="Arial Narrow" w:hAnsi="Arial Narrow" w:cs="Times New Roman"/>
+                <w:sz w:val="20"/>
+                <w:szCs w:val="20"/>
+              </w:rPr>
+            </w:pPr>
+          </w:p>
+        </w:tc>
+        <w:tc>
+          <w:tcPr>
+            <w:tcW w:w="3505" w:type="dxa"/>
+            <w:gridSpan w:val="3"/>
+            <w:vMerge/>
+            <w:vAlign w:val="center"/>
+            <w:hideMark/>
+          </w:tcPr>
+          <w:p>
+            <w:pPr>
+              <w:tabs>
+                <w:tab w:val="num" w:pos="785"/>
+              </w:tabs>
+              <w:spacing w:line="240" w:lineRule="auto"/>
+              <w:jc w:val="center"/>
+              <w:rPr>
+                <w:rFonts w:ascii="Arial Narrow" w:hAnsi="Arial Narrow" w:cs="Times New Roman"/>
+                <w:sz w:val="20"/>
+                <w:szCs w:val="20"/>
+              </w:rPr>
+            </w:pPr>
+          </w:p>
+        </w:tc>
+        <w:tc>
+          <w:tcPr>
+            <w:tcW w:w="1323" w:type="dxa"/>
+            <w:noWrap/>
+            <w:vAlign w:val="center"/>
+            <w:hideMark/>
+          </w:tcPr>
+          <w:p>
+            <w:pPr>
+              <w:tabs>
+                <w:tab w:val="num" w:pos="785"/>
+              </w:tabs>
+              <w:spacing w:line="240" w:lineRule="auto"/>
+              <w:jc w:val="center"/>
+              <w:rPr>
+                <w:rFonts w:ascii="Arial Narrow" w:hAnsi="Arial Narrow" w:cs="Times New Roman"/>
+                <w:sz w:val="20"/>
+                <w:szCs w:val="20"/>
+              </w:rPr>
+            </w:pPr>
+            <w:r>
+              <w:rPr>
+                <w:rFonts w:ascii="Arial Narrow" w:hAnsi="Arial Narrow" w:cs="Times New Roman"/>
+                <w:sz w:val="20"/>
+                <w:szCs w:val="20"/>
+              </w:rPr>
+              <w:t xml:space="preserve">1 </w:t>
+            </w:r>
+            <w:proofErr w:type="gramStart"/>
+            <w:r>
+              <w:rPr>
+                <w:rFonts w:ascii="Arial Narrow" w:hAnsi="Arial Narrow" w:cs="Times New Roman"/>
+                <w:sz w:val="20"/>
+                <w:szCs w:val="20"/>
+              </w:rPr>
+              <w:t>-  11</w:t>
+            </w:r>
+            <w:proofErr w:type="gramEnd"/>
+          </w:p>
+        </w:tc>
+        <w:tc>
+          <w:tcPr>
+            <w:tcW w:w="1323" w:type="dxa"/>
+            <w:noWrap/>
+            <w:vAlign w:val="center"/>
+            <w:hideMark/>
+          </w:tcPr>
+          <w:p>
+            <w:pPr>
+              <w:tabs>
+                <w:tab w:val="num" w:pos="785"/>
+              </w:tabs>
+              <w:spacing w:line="240" w:lineRule="auto"/>
+              <w:jc w:val="center"/>
+              <w:rPr>
+                <w:rFonts w:ascii="Arial Narrow" w:hAnsi="Arial Narrow" w:cs="Times New Roman"/>
+                <w:sz w:val="20"/>
+                <w:szCs w:val="20"/>
+              </w:rPr>
+            </w:pPr>
+            <w:r>
+              <w:rPr>
+                <w:rFonts w:ascii="Arial Narrow" w:hAnsi="Arial Narrow" w:cs="Times New Roman"/>
+                <w:sz w:val="20"/>
+                <w:szCs w:val="20"/>
+              </w:rPr>
+              <w:t>12 - 18</w:t>
+            </w:r>
+          </w:p>
+        </w:tc>
+        <w:tc>
+          <w:tcPr>
+            <w:tcW w:w="1322" w:type="dxa"/>
+            <w:noWrap/>
+            <w:vAlign w:val="center"/>
+            <w:hideMark/>
+          </w:tcPr>
+          <w:p>
+            <w:pPr>
+              <w:tabs>
+                <w:tab w:val="num" w:pos="785"/>
+              </w:tabs>
+              <w:spacing w:line="240" w:lineRule="auto"/>
+              <w:jc w:val="center"/>
+              <w:rPr>
+                <w:rFonts w:ascii="Arial Narrow" w:hAnsi="Arial Narrow" w:cs="Times New Roman"/>
+                <w:sz w:val="20"/>
+                <w:szCs w:val="20"/>
+              </w:rPr>
+            </w:pPr>
+            <w:r>
+              <w:rPr>
+                <w:rFonts w:ascii="Arial Narrow" w:hAnsi="Arial Narrow" w:cs="Times New Roman"/>
+                <w:sz w:val="20"/>
+                <w:szCs w:val="20"/>
+              </w:rPr>
+              <w:t>19 - 26</w:t>
+            </w:r>
+          </w:p>
+        </w:tc>
+        <w:tc>
+          <w:tcPr>
+            <w:tcW w:w="1322" w:type="dxa"/>
+            <w:noWrap/>
+            <w:vAlign w:val="center"/>
+            <w:hideMark/>
+          </w:tcPr>
+          <w:p>
+            <w:pPr>
+              <w:tabs>
+                <w:tab w:val="num" w:pos="785"/>
+              </w:tabs>
+              <w:spacing w:line="240" w:lineRule="auto"/>
+              <w:jc w:val="center"/>
+              <w:rPr>
+                <w:rFonts w:ascii="Arial Narrow" w:hAnsi="Arial Narrow" w:cs="Times New Roman"/>
+                <w:sz w:val="20"/>
+                <w:szCs w:val="20"/>
+              </w:rPr>
+            </w:pPr>
+            <w:r>
+              <w:rPr>
+                <w:rFonts w:ascii="Arial Narrow" w:hAnsi="Arial Narrow" w:cs="Times New Roman"/>
+                <w:sz w:val="20"/>
+                <w:szCs w:val="20"/>
+              </w:rPr>
+              <w:t>27 - 34</w:t>
+            </w:r>
+          </w:p>
+        </w:tc>
+        <w:tc>
+          <w:tcPr>
+            <w:tcW w:w="1322" w:type="dxa"/>
+            <w:noWrap/>
+            <w:vAlign w:val="center"/>
+            <w:hideMark/>
+          </w:tcPr>
+          <w:p>
+            <w:pPr>
+              <w:tabs>
+                <w:tab w:val="num" w:pos="785"/>
+              </w:tabs>
+              <w:spacing w:line="240" w:lineRule="auto"/>
+              <w:jc w:val="center"/>
+              <w:rPr>
+                <w:rFonts w:ascii="Arial Narrow" w:hAnsi="Arial Narrow" w:cs="Times New Roman"/>
+                <w:sz w:val="20"/>
+                <w:szCs w:val="20"/>
+              </w:rPr>
+            </w:pPr>
+            <w:r>
+              <w:rPr>
+                <w:rFonts w:ascii="Arial Narrow" w:hAnsi="Arial Narrow" w:cs="Times New Roman"/>
+                <w:sz w:val="20"/>
+                <w:szCs w:val="20"/>
+              </w:rPr>
+              <w:t>35 - 42</w:t>
+            </w:r>
+          </w:p>
+        </w:tc>
+        <w:tc>
+          <w:tcPr>
+            <w:tcW w:w="1322" w:type="dxa"/>
+            <w:noWrap/>
+            <w:vAlign w:val="center"/>
+            <w:hideMark/>
+          </w:tcPr>
+          <w:p>
+            <w:pPr>
+              <w:tabs>
+                <w:tab w:val="num" w:pos="785"/>
+              </w:tabs>
+              <w:spacing w:line="240" w:lineRule="auto"/>
+              <w:jc w:val="center"/>
+              <w:rPr>
+                <w:rFonts w:ascii="Arial Narrow" w:hAnsi="Arial Narrow" w:cs="Times New Roman"/>
+                <w:sz w:val="20"/>
+                <w:szCs w:val="20"/>
+              </w:rPr>
+            </w:pPr>
+            <w:r>
+              <w:rPr>
+                <w:rFonts w:ascii="Arial Narrow" w:hAnsi="Arial Narrow" w:cs="Times New Roman"/>
+                <w:sz w:val="20"/>
+                <w:szCs w:val="20"/>
+              </w:rPr>
+              <w:t>43 - 45</w:t>
+            </w:r>
+          </w:p>
+        </w:tc>
+        <w:tc>
+          <w:tcPr>
+            <w:tcW w:w="1436" w:type="dxa"/>
+            <w:noWrap/>
+            <w:vAlign w:val="center"/>
+            <w:hideMark/>
+          </w:tcPr>
+          <w:p>
+            <w:pPr>
+              <w:tabs>
+                <w:tab w:val="num" w:pos="785"/>
+              </w:tabs>
+              <w:spacing w:line="240" w:lineRule="auto"/>
+              <w:jc w:val="center"/>
+              <w:rPr>
+                <w:rFonts w:ascii="Arial Narrow" w:hAnsi="Arial Narrow" w:cs="Times New Roman"/>
+                <w:sz w:val="20"/>
+                <w:szCs w:val="20"/>
+              </w:rPr>
+            </w:pPr>
+            <w:r>
+              <w:rPr>
+                <w:rFonts w:ascii="Arial Narrow" w:hAnsi="Arial Narrow" w:cs="Times New Roman"/>
+                <w:sz w:val="20"/>
+                <w:szCs w:val="20"/>
+              </w:rPr>
+              <w:t>46</w:t>
+            </w:r>
+          </w:p>
+        </w:tc>
+        <w:tc>
+          <w:tcPr>
+            <w:tcW w:w="1023" w:type="dxa"/>
+            <w:noWrap/>
+            <w:vAlign w:val="center"/>
+            <w:hideMark/>
+          </w:tcPr>
+          <w:p>
+            <w:pPr>
+              <w:tabs>
+                <w:tab w:val="num" w:pos="785"/>
+              </w:tabs>
+              <w:spacing w:line="240" w:lineRule="auto"/>
+              <w:jc w:val="center"/>
+              <w:rPr>
+                <w:rFonts w:ascii="Arial Narrow" w:hAnsi="Arial Narrow" w:cs="Times New Roman"/>
+                <w:sz w:val="20"/>
+                <w:szCs w:val="20"/>
+              </w:rPr>
+            </w:pPr>
+            <w:r>
+              <w:rPr>
+                <w:rFonts w:ascii="Arial Narrow" w:hAnsi="Arial Narrow" w:cs="Times New Roman"/>
+                <w:sz w:val="20"/>
+                <w:szCs w:val="20"/>
+              </w:rPr>
+              <w:t>46</w:t>
+            </w:r>
+          </w:p>
+        </w:tc>
+      </w:tr>
+      <w:tr>
+        <w:trPr>
+          <w:trHeight w:val="286"/>
+          <w:jc w:val="center"/>
+        </w:trPr>
+        <w:tc>
+          <w:tcPr>
+            <w:tcW w:w="861" w:type="dxa"/>
+            <w:noWrap/>
+            <w:vAlign w:val="center"/>
+            <w:hideMark/>
+          </w:tcPr>
+          <w:p>
+            <w:pPr>
+              <w:tabs>
+                <w:tab w:val="num" w:pos="785"/>
+              </w:tabs>
+              <w:spacing w:line="240" w:lineRule="auto"/>
+              <w:jc w:val="center"/>
+              <w:rPr>
+                <w:rFonts w:ascii="Arial Narrow" w:hAnsi="Arial Narrow" w:cs="Times New Roman"/>
+                <w:sz w:val="20"/>
+                <w:szCs w:val="20"/>
+              </w:rPr>
+            </w:pPr>
+            <w:r>
+              <w:rPr>
+                <w:rFonts w:ascii="Arial Narrow" w:hAnsi="Arial Narrow" w:cs="Times New Roman"/>
+                <w:sz w:val="20"/>
+                <w:szCs w:val="20"/>
+              </w:rPr>
+              <w:t>1</w:t>
+            </w:r>
+          </w:p>
+        </w:tc>
+        <w:tc>
+          <w:tcPr>
+            <w:tcW w:w="3505" w:type="dxa"/>
+            <w:gridSpan w:val="3"/>
+            <w:noWrap/>
+            <w:vAlign w:val="center"/>
+            <w:hideMark/>
+          </w:tcPr>
+          <w:p>
+            <w:pPr>
+              <w:tabs>
+                <w:tab w:val="num" w:pos="785"/>
+              </w:tabs>
+              <w:spacing w:line="240" w:lineRule="auto"/>
+              <w:jc w:val="center"/>
+              <w:rPr>
+                <w:rFonts w:ascii="Arial Narrow" w:hAnsi="Arial Narrow" w:cs="Times New Roman"/>
+                <w:sz w:val="20"/>
+                <w:szCs w:val="20"/>
+              </w:rPr>
+            </w:pPr>
+            <w:r>
+              <w:rPr>
+                <w:rFonts w:ascii="Arial Narrow" w:hAnsi="Arial Narrow" w:cs="Times New Roman"/>
+                <w:sz w:val="20"/>
+                <w:szCs w:val="20"/>
+              </w:rPr>
+              <w:t>не используется</w:t>
+            </w:r>
+          </w:p>
+        </w:tc>
+        <w:tc>
+          <w:tcPr>
+            <w:tcW w:w="1323" w:type="dxa"/>
+            <w:noWrap/>
+            <w:vAlign w:val="center"/>
+            <w:hideMark/>
+          </w:tcPr>
+          <w:p>
+            <w:pPr>
+              <w:tabs>
+                <w:tab w:val="num" w:pos="785"/>
+              </w:tabs>
+              <w:spacing w:line="240" w:lineRule="auto"/>
+              <w:jc w:val="center"/>
+              <w:rPr>
+                <w:rFonts w:ascii="Arial Narrow" w:hAnsi="Arial Narrow" w:cs="Times New Roman"/>
+                <w:sz w:val="20"/>
+                <w:szCs w:val="20"/>
+              </w:rPr>
+            </w:pPr>
+            <w:r>
+              <w:rPr>
+                <w:rFonts w:ascii="Arial Narrow" w:hAnsi="Arial Narrow" w:cs="Times New Roman"/>
+                <w:sz w:val="20"/>
+                <w:szCs w:val="20"/>
+              </w:rPr>
+              <w:t>-</w:t>
+            </w:r>
+          </w:p>
+        </w:tc>
+        <w:tc>
+          <w:tcPr>
+            <w:tcW w:w="1323" w:type="dxa"/>
+            <w:noWrap/>
+            <w:vAlign w:val="center"/>
+            <w:hideMark/>
+          </w:tcPr>
+          <w:p>
+            <w:pPr>
+              <w:tabs>
+                <w:tab w:val="num" w:pos="785"/>
+              </w:tabs>
+              <w:spacing w:line="240" w:lineRule="auto"/>
+              <w:jc w:val="center"/>
+              <w:rPr>
+                <w:rFonts w:ascii="Arial Narrow" w:hAnsi="Arial Narrow" w:cs="Times New Roman"/>
+                <w:sz w:val="20"/>
+                <w:szCs w:val="20"/>
+              </w:rPr>
+            </w:pPr>
+            <w:r>
+              <w:rPr>
+                <w:rFonts w:ascii="Arial Narrow" w:hAnsi="Arial Narrow" w:cs="Times New Roman"/>
+                <w:sz w:val="20"/>
+                <w:szCs w:val="20"/>
+              </w:rPr>
+              <w:t>-</w:t>
+            </w:r>
+          </w:p>
+        </w:tc>
+        <w:tc>
+          <w:tcPr>
+            <w:tcW w:w="1322" w:type="dxa"/>
+            <w:noWrap/>
+            <w:vAlign w:val="center"/>
+            <w:hideMark/>
+          </w:tcPr>
+          <w:p>
+            <w:pPr>
+              <w:tabs>
+                <w:tab w:val="num" w:pos="785"/>
+              </w:tabs>
+              <w:spacing w:line="240" w:lineRule="auto"/>
+              <w:jc w:val="center"/>
+              <w:rPr>
+                <w:rFonts w:ascii="Arial Narrow" w:hAnsi="Arial Narrow" w:cs="Times New Roman"/>
+                <w:sz w:val="20"/>
+                <w:szCs w:val="20"/>
+              </w:rPr>
+            </w:pPr>
+            <w:r>
+              <w:rPr>
+                <w:rFonts w:ascii="Arial Narrow" w:hAnsi="Arial Narrow" w:cs="Times New Roman"/>
+                <w:sz w:val="20"/>
+                <w:szCs w:val="20"/>
+              </w:rPr>
+              <w:t>-</w:t>
+            </w:r>
+          </w:p>
+        </w:tc>
+        <w:tc>
+          <w:tcPr>
+            <w:tcW w:w="1322" w:type="dxa"/>
+            <w:noWrap/>
+            <w:vAlign w:val="center"/>
+            <w:hideMark/>
+          </w:tcPr>
+          <w:p>
+            <w:pPr>
+              <w:tabs>
+                <w:tab w:val="num" w:pos="785"/>
+              </w:tabs>
+              <w:spacing w:line="240" w:lineRule="auto"/>
+              <w:jc w:val="center"/>
+              <w:rPr>
+                <w:rFonts w:ascii="Arial Narrow" w:hAnsi="Arial Narrow" w:cs="Times New Roman"/>
+                <w:sz w:val="20"/>
+                <w:szCs w:val="20"/>
+              </w:rPr>
+            </w:pPr>
+            <w:r>
+              <w:rPr>
+                <w:rFonts w:ascii="Arial Narrow" w:hAnsi="Arial Narrow" w:cs="Times New Roman"/>
+                <w:sz w:val="20"/>
+                <w:szCs w:val="20"/>
+              </w:rPr>
+              <w:t>-</w:t>
+            </w:r>
+          </w:p>
+        </w:tc>
+        <w:tc>
+          <w:tcPr>
+            <w:tcW w:w="1322" w:type="dxa"/>
+            <w:noWrap/>
+            <w:vAlign w:val="center"/>
+            <w:hideMark/>
+          </w:tcPr>
+          <w:p>
+            <w:pPr>
+              <w:tabs>
+                <w:tab w:val="num" w:pos="785"/>
+              </w:tabs>
+              <w:spacing w:line="240" w:lineRule="auto"/>
+              <w:jc w:val="center"/>
+              <w:rPr>
+                <w:rFonts w:ascii="Arial Narrow" w:hAnsi="Arial Narrow" w:cs="Times New Roman"/>
+                <w:sz w:val="20"/>
+                <w:szCs w:val="20"/>
+              </w:rPr>
+            </w:pPr>
+            <w:r>
+              <w:rPr>
+                <w:rFonts w:ascii="Arial Narrow" w:hAnsi="Arial Narrow" w:cs="Times New Roman"/>
+                <w:sz w:val="20"/>
+                <w:szCs w:val="20"/>
+              </w:rPr>
+              <w:t>-</w:t>
+            </w:r>
+          </w:p>
+        </w:tc>
+        <w:tc>
+          <w:tcPr>
+            <w:tcW w:w="1322" w:type="dxa"/>
+            <w:noWrap/>
+            <w:vAlign w:val="center"/>
+            <w:hideMark/>
+          </w:tcPr>
+          <w:p>
+            <w:pPr>
+              <w:tabs>
+                <w:tab w:val="num" w:pos="785"/>
+              </w:tabs>
+              <w:spacing w:line="240" w:lineRule="auto"/>
+              <w:jc w:val="center"/>
+              <w:rPr>
+                <w:rFonts w:ascii="Arial Narrow" w:hAnsi="Arial Narrow" w:cs="Times New Roman"/>
+                <w:sz w:val="20"/>
+                <w:szCs w:val="20"/>
+              </w:rPr>
+            </w:pPr>
+            <w:r>
+              <w:rPr>
+                <w:rFonts w:ascii="Arial Narrow" w:hAnsi="Arial Narrow" w:cs="Times New Roman"/>
+                <w:sz w:val="20"/>
+                <w:szCs w:val="20"/>
+              </w:rPr>
+              <w:t>-</w:t>
+            </w:r>
+          </w:p>
+        </w:tc>
+        <w:tc>
+          <w:tcPr>
+            <w:tcW w:w="1436" w:type="dxa"/>
+            <w:noWrap/>
+            <w:vAlign w:val="center"/>
+            <w:hideMark/>
+          </w:tcPr>
+          <w:p>
+            <w:pPr>
+              <w:tabs>
+                <w:tab w:val="num" w:pos="785"/>
+              </w:tabs>
+              <w:spacing w:line="240" w:lineRule="auto"/>
+              <w:jc w:val="center"/>
+              <w:rPr>
+                <w:rFonts w:ascii="Arial Narrow" w:hAnsi="Arial Narrow" w:cs="Times New Roman"/>
+                <w:sz w:val="20"/>
+                <w:szCs w:val="20"/>
+              </w:rPr>
+            </w:pPr>
+            <w:r>
+              <w:rPr>
+                <w:rFonts w:ascii="Arial Narrow" w:hAnsi="Arial Narrow" w:cs="Times New Roman"/>
+                <w:sz w:val="20"/>
+                <w:szCs w:val="20"/>
+              </w:rPr>
+              <w:t>-</w:t>
+            </w:r>
+          </w:p>
+        </w:tc>
+        <w:tc>
+          <w:tcPr>
+            <w:tcW w:w="1023" w:type="dxa"/>
+            <w:noWrap/>
+            <w:vAlign w:val="center"/>
+            <w:hideMark/>
+          </w:tcPr>
+          <w:p>
+            <w:pPr>
+              <w:tabs>
+                <w:tab w:val="num" w:pos="785"/>
+              </w:tabs>
+              <w:spacing w:line="240" w:lineRule="auto"/>
+              <w:jc w:val="center"/>
+              <w:rPr>
+                <w:rFonts w:ascii="Arial Narrow" w:hAnsi="Arial Narrow" w:cs="Times New Roman"/>
+                <w:sz w:val="20"/>
+                <w:szCs w:val="20"/>
+              </w:rPr>
+            </w:pPr>
+            <w:r>
+              <w:rPr>
+                <w:rFonts w:ascii="Arial Narrow" w:hAnsi="Arial Narrow" w:cs="Times New Roman"/>
+                <w:sz w:val="20"/>
+                <w:szCs w:val="20"/>
+              </w:rPr>
+              <w:t>-</w:t>
+            </w:r>
+          </w:p>
+        </w:tc>
+      </w:tr>
+      <w:tr>
+        <w:trPr>
+          <w:trHeight w:val="301"/>
+          <w:jc w:val="center"/>
+        </w:trPr>
+        <w:tc>
+          <w:tcPr>
+            <w:tcW w:w="861" w:type="dxa"/>
+            <w:noWrap/>
+            <w:vAlign w:val="center"/>
+            <w:hideMark/>
+          </w:tcPr>
+          <w:p>
+            <w:pPr>
+              <w:tabs>
+                <w:tab w:val="num" w:pos="785"/>
+              </w:tabs>
+              <w:spacing w:line="240" w:lineRule="auto"/>
+              <w:jc w:val="center"/>
+              <w:rPr>
+                <w:rFonts w:ascii="Arial Narrow" w:hAnsi="Arial Narrow" w:cs="Times New Roman"/>
+                <w:sz w:val="20"/>
+                <w:szCs w:val="20"/>
+              </w:rPr>
+            </w:pPr>
+            <w:r>
+              <w:rPr>
+                <w:rFonts w:ascii="Arial Narrow" w:hAnsi="Arial Narrow" w:cs="Times New Roman"/>
+                <w:sz w:val="20"/>
+                <w:szCs w:val="20"/>
+              </w:rPr>
+              <w:t>2</w:t>
+            </w:r>
+          </w:p>
+        </w:tc>
+        <w:tc>
+          <w:tcPr>
+            <w:tcW w:w="3505" w:type="dxa"/>
+            <w:gridSpan w:val="3"/>
+            <w:noWrap/>
+            <w:vAlign w:val="center"/>
+            <w:hideMark/>
+          </w:tcPr>
+          <w:p>
+            <w:pPr>
+              <w:tabs>
+                <w:tab w:val="num" w:pos="785"/>
+              </w:tabs>
+              <w:spacing w:line="240" w:lineRule="auto"/>
+              <w:jc w:val="center"/>
+              <w:rPr>
+                <w:rFonts w:ascii="Arial Narrow" w:hAnsi="Arial Narrow" w:cs="Times New Roman"/>
+                <w:sz w:val="20"/>
+                <w:szCs w:val="20"/>
+              </w:rPr>
+            </w:pPr>
+            <w:r>
+              <w:rPr>
+                <w:rFonts w:ascii="Arial Narrow" w:hAnsi="Arial Narrow" w:cs="Times New Roman"/>
+                <w:sz w:val="20"/>
+                <w:szCs w:val="20"/>
+              </w:rPr>
+              <w:t>не используется</w:t>
+            </w:r>
+          </w:p>
+        </w:tc>
+        <w:tc>
+          <w:tcPr>
+            <w:tcW w:w="1323" w:type="dxa"/>
+            <w:noWrap/>
+            <w:vAlign w:val="center"/>
+            <w:hideMark/>
+          </w:tcPr>
+          <w:p>
+            <w:pPr>
+              <w:tabs>
+                <w:tab w:val="num" w:pos="785"/>
+              </w:tabs>
+              <w:spacing w:line="240" w:lineRule="auto"/>
+              <w:jc w:val="center"/>
+              <w:rPr>
+                <w:rFonts w:ascii="Arial Narrow" w:hAnsi="Arial Narrow" w:cs="Times New Roman"/>
+                <w:sz w:val="20"/>
+                <w:szCs w:val="20"/>
+              </w:rPr>
+            </w:pPr>
+            <w:r>
+              <w:rPr>
+                <w:rFonts w:ascii="Arial Narrow" w:hAnsi="Arial Narrow" w:cs="Times New Roman"/>
+                <w:sz w:val="20"/>
+                <w:szCs w:val="20"/>
+              </w:rPr>
+              <w:t>-</w:t>
+            </w:r>
+          </w:p>
+        </w:tc>
+        <w:tc>
+          <w:tcPr>
+            <w:tcW w:w="1323" w:type="dxa"/>
+            <w:noWrap/>
+            <w:vAlign w:val="center"/>
+            <w:hideMark/>
+          </w:tcPr>
+          <w:p>
+            <w:pPr>
+              <w:tabs>
+                <w:tab w:val="num" w:pos="785"/>
+              </w:tabs>
+              <w:spacing w:line="240" w:lineRule="auto"/>
+              <w:jc w:val="center"/>
+              <w:rPr>
+                <w:rFonts w:ascii="Arial Narrow" w:hAnsi="Arial Narrow" w:cs="Times New Roman"/>
+                <w:sz w:val="20"/>
+                <w:szCs w:val="20"/>
+              </w:rPr>
+            </w:pPr>
+            <w:r>
+              <w:rPr>
+                <w:rFonts w:ascii="Arial Narrow" w:hAnsi="Arial Narrow" w:cs="Times New Roman"/>
+                <w:sz w:val="20"/>
+                <w:szCs w:val="20"/>
+              </w:rPr>
+              <w:t>-</w:t>
+            </w:r>
+          </w:p>
+        </w:tc>
+        <w:tc>
+          <w:tcPr>
+            <w:tcW w:w="1322" w:type="dxa"/>
+            <w:noWrap/>
+            <w:vAlign w:val="center"/>
+            <w:hideMark/>
+          </w:tcPr>
+          <w:p>
+            <w:pPr>
+              <w:tabs>
+                <w:tab w:val="num" w:pos="785"/>
+              </w:tabs>
+              <w:spacing w:line="240" w:lineRule="auto"/>
+              <w:jc w:val="center"/>
+              <w:rPr>
+                <w:rFonts w:ascii="Arial Narrow" w:hAnsi="Arial Narrow" w:cs="Times New Roman"/>
+                <w:sz w:val="20"/>
+                <w:szCs w:val="20"/>
+              </w:rPr>
+            </w:pPr>
+            <w:r>
+              <w:rPr>
+                <w:rFonts w:ascii="Arial Narrow" w:hAnsi="Arial Narrow" w:cs="Times New Roman"/>
+                <w:sz w:val="20"/>
+                <w:szCs w:val="20"/>
+              </w:rPr>
+              <w:t>-</w:t>
+            </w:r>
+          </w:p>
+        </w:tc>
+        <w:tc>
+          <w:tcPr>
+            <w:tcW w:w="1322" w:type="dxa"/>
+            <w:noWrap/>
+            <w:vAlign w:val="center"/>
+            <w:hideMark/>
+          </w:tcPr>
+          <w:p>
+            <w:pPr>
+              <w:tabs>
+                <w:tab w:val="num" w:pos="785"/>
+              </w:tabs>
+              <w:spacing w:line="240" w:lineRule="auto"/>
+              <w:jc w:val="center"/>
+              <w:rPr>
+                <w:rFonts w:ascii="Arial Narrow" w:hAnsi="Arial Narrow" w:cs="Times New Roman"/>
+                <w:sz w:val="20"/>
+                <w:szCs w:val="20"/>
+              </w:rPr>
+            </w:pPr>
+            <w:r>
+              <w:rPr>
+                <w:rFonts w:ascii="Arial Narrow" w:hAnsi="Arial Narrow" w:cs="Times New Roman"/>
+                <w:sz w:val="20"/>
+                <w:szCs w:val="20"/>
+              </w:rPr>
+              <w:t>-</w:t>
+            </w:r>
+          </w:p>
+        </w:tc>
+        <w:tc>
+          <w:tcPr>
+            <w:tcW w:w="1322" w:type="dxa"/>
+            <w:noWrap/>
+            <w:vAlign w:val="center"/>
+            <w:hideMark/>
+          </w:tcPr>
+          <w:p>
+            <w:pPr>
+              <w:tabs>
+                <w:tab w:val="num" w:pos="785"/>
+              </w:tabs>
+              <w:spacing w:line="240" w:lineRule="auto"/>
+              <w:jc w:val="center"/>
+              <w:rPr>
+                <w:rFonts w:ascii="Arial Narrow" w:hAnsi="Arial Narrow" w:cs="Times New Roman"/>
+                <w:sz w:val="20"/>
+                <w:szCs w:val="20"/>
+              </w:rPr>
+            </w:pPr>
+            <w:r>
+              <w:rPr>
+                <w:rFonts w:ascii="Arial Narrow" w:hAnsi="Arial Narrow" w:cs="Times New Roman"/>
+                <w:sz w:val="20"/>
+                <w:szCs w:val="20"/>
+              </w:rPr>
+              <w:t>-</w:t>
+            </w:r>
+          </w:p>
+        </w:tc>
+        <w:tc>
+          <w:tcPr>
+            <w:tcW w:w="1322" w:type="dxa"/>
+            <w:noWrap/>
+            <w:vAlign w:val="center"/>
+            <w:hideMark/>
+          </w:tcPr>
+          <w:p>
+            <w:pPr>
+              <w:tabs>
+                <w:tab w:val="num" w:pos="785"/>
+              </w:tabs>
+              <w:spacing w:line="240" w:lineRule="auto"/>
+              <w:jc w:val="center"/>
+              <w:rPr>
+                <w:rFonts w:ascii="Arial Narrow" w:hAnsi="Arial Narrow" w:cs="Times New Roman"/>
+                <w:sz w:val="20"/>
+                <w:szCs w:val="20"/>
+              </w:rPr>
+            </w:pPr>
+            <w:r>
+              <w:rPr>
+                <w:rFonts w:ascii="Arial Narrow" w:hAnsi="Arial Narrow" w:cs="Times New Roman"/>
+                <w:sz w:val="20"/>
+                <w:szCs w:val="20"/>
+              </w:rPr>
+              <w:t>-</w:t>
+            </w:r>
+          </w:p>
+        </w:tc>
+        <w:tc>
+          <w:tcPr>
+            <w:tcW w:w="1436" w:type="dxa"/>
+            <w:noWrap/>
+            <w:vAlign w:val="center"/>
+            <w:hideMark/>
+          </w:tcPr>
+          <w:p>
+            <w:pPr>
+              <w:tabs>
+                <w:tab w:val="num" w:pos="785"/>
+              </w:tabs>
+              <w:spacing w:line="240" w:lineRule="auto"/>
+              <w:jc w:val="center"/>
+              <w:rPr>
+                <w:rFonts w:ascii="Arial Narrow" w:hAnsi="Arial Narrow" w:cs="Times New Roman"/>
+                <w:sz w:val="20"/>
+                <w:szCs w:val="20"/>
+              </w:rPr>
+            </w:pPr>
+            <w:r>
+              <w:rPr>
+                <w:rFonts w:ascii="Arial Narrow" w:hAnsi="Arial Narrow" w:cs="Times New Roman"/>
+                <w:sz w:val="20"/>
+                <w:szCs w:val="20"/>
+              </w:rPr>
+              <w:t>-</w:t>
+            </w:r>
+          </w:p>
+        </w:tc>
+        <w:tc>
+          <w:tcPr>
+            <w:tcW w:w="1023" w:type="dxa"/>
+            <w:noWrap/>
+            <w:vAlign w:val="center"/>
+            <w:hideMark/>
+          </w:tcPr>
+          <w:p>
+            <w:pPr>
+              <w:tabs>
+                <w:tab w:val="num" w:pos="785"/>
+              </w:tabs>
+              <w:spacing w:line="240" w:lineRule="auto"/>
+              <w:jc w:val="center"/>
+              <w:rPr>
+                <w:rFonts w:ascii="Arial Narrow" w:hAnsi="Arial Narrow" w:cs="Times New Roman"/>
+                <w:sz w:val="20"/>
+                <w:szCs w:val="20"/>
+              </w:rPr>
+            </w:pPr>
+            <w:r>
+              <w:rPr>
+                <w:rFonts w:ascii="Arial Narrow" w:hAnsi="Arial Narrow" w:cs="Times New Roman"/>
+                <w:sz w:val="20"/>
+                <w:szCs w:val="20"/>
+              </w:rPr>
+              <w:t>-</w:t>
+            </w:r>
+          </w:p>
+        </w:tc>
+      </w:tr>
+      <w:tr>
+        <w:trPr>
+          <w:trHeight w:val="301"/>
+          <w:jc w:val="center"/>
+        </w:trPr>
+        <w:tc>
+          <w:tcPr>
+            <w:tcW w:w="861" w:type="dxa"/>
+            <w:noWrap/>
+            <w:vAlign w:val="center"/>
+            <w:hideMark/>
+          </w:tcPr>
+          <w:p>
+            <w:pPr>
+              <w:tabs>
+                <w:tab w:val="num" w:pos="785"/>
+              </w:tabs>
+              <w:spacing w:line="240" w:lineRule="auto"/>
+              <w:jc w:val="center"/>
+              <w:rPr>
+                <w:rFonts w:ascii="Arial Narrow" w:hAnsi="Arial Narrow" w:cs="Times New Roman"/>
+                <w:sz w:val="20"/>
+                <w:szCs w:val="20"/>
+              </w:rPr>
+            </w:pPr>
+            <w:r>
+              <w:rPr>
+                <w:rFonts w:ascii="Arial Narrow" w:hAnsi="Arial Narrow" w:cs="Times New Roman"/>
+                <w:sz w:val="20"/>
+                <w:szCs w:val="20"/>
+              </w:rPr>
+              <w:t>3</w:t>
+            </w:r>
+          </w:p>
+        </w:tc>
+        <w:tc>
+          <w:tcPr>
+            <w:tcW w:w="3505" w:type="dxa"/>
+            <w:gridSpan w:val="3"/>
+            <w:noWrap/>
+            <w:vAlign w:val="center"/>
+            <w:hideMark/>
+          </w:tcPr>
+          <w:p>
+            <w:pPr>
+              <w:tabs>
+                <w:tab w:val="num" w:pos="785"/>
+              </w:tabs>
+              <w:spacing w:line="240" w:lineRule="auto"/>
+              <w:jc w:val="center"/>
+              <w:rPr>
+                <w:rFonts w:ascii="Arial Narrow" w:hAnsi="Arial Narrow" w:cs="Times New Roman"/>
+                <w:sz w:val="20"/>
+                <w:szCs w:val="20"/>
+              </w:rPr>
+            </w:pPr>
+            <w:r>
+              <w:rPr>
+                <w:rFonts w:ascii="Arial Narrow" w:hAnsi="Arial Narrow" w:cs="Times New Roman"/>
+                <w:sz w:val="20"/>
+                <w:szCs w:val="20"/>
+              </w:rPr>
+              <w:t>номер станции</w:t>
+            </w:r>
+          </w:p>
+        </w:tc>
+        <w:tc>
+          <w:tcPr>
+            <w:tcW w:w="1323" w:type="dxa"/>
+            <w:noWrap/>
+            <w:vAlign w:val="center"/>
+            <w:hideMark/>
+          </w:tcPr>
+          <w:p>
+            <w:pPr>
+              <w:tabs>
+                <w:tab w:val="num" w:pos="785"/>
+              </w:tabs>
+              <w:spacing w:line="240" w:lineRule="auto"/>
+              <w:jc w:val="center"/>
+              <w:rPr>
+                <w:rFonts w:ascii="Arial Narrow" w:hAnsi="Arial Narrow" w:cs="Times New Roman"/>
+                <w:sz w:val="20"/>
+                <w:szCs w:val="20"/>
+              </w:rPr>
+            </w:pPr>
+            <w:r>
+              <w:rPr>
+                <w:rFonts w:ascii="Arial Narrow" w:hAnsi="Arial Narrow" w:cs="Times New Roman"/>
+                <w:sz w:val="20"/>
+                <w:szCs w:val="20"/>
+              </w:rPr>
+              <w:t xml:space="preserve">1 </w:t>
+            </w:r>
+            <w:proofErr w:type="gramStart"/>
+            <w:r>
+              <w:rPr>
+                <w:rFonts w:ascii="Arial Narrow" w:hAnsi="Arial Narrow" w:cs="Times New Roman"/>
+                <w:sz w:val="20"/>
+                <w:szCs w:val="20"/>
+              </w:rPr>
+              <w:t>-  11</w:t>
+            </w:r>
+            <w:proofErr w:type="gramEnd"/>
+          </w:p>
+        </w:tc>
+        <w:tc>
+          <w:tcPr>
+            <w:tcW w:w="1323" w:type="dxa"/>
+            <w:noWrap/>
+            <w:vAlign w:val="center"/>
+            <w:hideMark/>
+          </w:tcPr>
+          <w:p>
+            <w:pPr>
+              <w:tabs>
+                <w:tab w:val="num" w:pos="785"/>
+              </w:tabs>
+              <w:spacing w:line="240" w:lineRule="auto"/>
+              <w:jc w:val="center"/>
+              <w:rPr>
+                <w:rFonts w:ascii="Arial Narrow" w:hAnsi="Arial Narrow" w:cs="Times New Roman"/>
+                <w:sz w:val="20"/>
+                <w:szCs w:val="20"/>
+              </w:rPr>
+            </w:pPr>
+            <w:r>
+              <w:rPr>
+                <w:rFonts w:ascii="Arial Narrow" w:hAnsi="Arial Narrow" w:cs="Times New Roman"/>
+                <w:sz w:val="20"/>
+                <w:szCs w:val="20"/>
+              </w:rPr>
+              <w:t>12 - 15</w:t>
+            </w:r>
+          </w:p>
+        </w:tc>
+        <w:tc>
+          <w:tcPr>
+            <w:tcW w:w="1322" w:type="dxa"/>
+            <w:noWrap/>
+            <w:vAlign w:val="center"/>
+            <w:hideMark/>
+          </w:tcPr>
+          <w:p>
+            <w:pPr>
+              <w:tabs>
+                <w:tab w:val="num" w:pos="785"/>
+              </w:tabs>
+              <w:spacing w:line="240" w:lineRule="auto"/>
+              <w:jc w:val="center"/>
+              <w:rPr>
+                <w:rFonts w:ascii="Arial Narrow" w:hAnsi="Arial Narrow" w:cs="Times New Roman"/>
+                <w:sz w:val="20"/>
+                <w:szCs w:val="20"/>
+              </w:rPr>
+            </w:pPr>
+            <w:r>
+              <w:rPr>
+                <w:rFonts w:ascii="Arial Narrow" w:hAnsi="Arial Narrow" w:cs="Times New Roman"/>
+                <w:sz w:val="20"/>
+                <w:szCs w:val="20"/>
+              </w:rPr>
+              <w:t>16 - 18</w:t>
+            </w:r>
+          </w:p>
+        </w:tc>
+        <w:tc>
+          <w:tcPr>
+            <w:tcW w:w="1322" w:type="dxa"/>
+            <w:noWrap/>
+            <w:vAlign w:val="center"/>
+            <w:hideMark/>
+          </w:tcPr>
+          <w:p>
+            <w:pPr>
+              <w:tabs>
+                <w:tab w:val="num" w:pos="785"/>
+              </w:tabs>
+              <w:spacing w:line="240" w:lineRule="auto"/>
+              <w:jc w:val="center"/>
+              <w:rPr>
+                <w:rFonts w:ascii="Arial Narrow" w:hAnsi="Arial Narrow" w:cs="Times New Roman"/>
+                <w:sz w:val="20"/>
+                <w:szCs w:val="20"/>
+              </w:rPr>
+            </w:pPr>
+            <w:r>
+              <w:rPr>
+                <w:rFonts w:ascii="Arial Narrow" w:hAnsi="Arial Narrow" w:cs="Times New Roman"/>
+                <w:sz w:val="20"/>
+                <w:szCs w:val="20"/>
+              </w:rPr>
+              <w:t>19 - 22</w:t>
+            </w:r>
+          </w:p>
+        </w:tc>
+        <w:tc>
+          <w:tcPr>
+            <w:tcW w:w="1322" w:type="dxa"/>
+            <w:noWrap/>
+            <w:vAlign w:val="center"/>
+            <w:hideMark/>
+          </w:tcPr>
+          <w:p>
+            <w:pPr>
+              <w:tabs>
+                <w:tab w:val="num" w:pos="785"/>
+              </w:tabs>
+              <w:spacing w:line="240" w:lineRule="auto"/>
+              <w:jc w:val="center"/>
+              <w:rPr>
+                <w:rFonts w:ascii="Arial Narrow" w:hAnsi="Arial Narrow" w:cs="Times New Roman"/>
+                <w:sz w:val="20"/>
+                <w:szCs w:val="20"/>
+              </w:rPr>
+            </w:pPr>
+            <w:r>
+              <w:rPr>
+                <w:rFonts w:ascii="Arial Narrow" w:hAnsi="Arial Narrow" w:cs="Times New Roman"/>
+                <w:sz w:val="20"/>
+                <w:szCs w:val="20"/>
+              </w:rPr>
+              <w:t>23 - 25</w:t>
+            </w:r>
+          </w:p>
+        </w:tc>
+        <w:tc>
+          <w:tcPr>
+            <w:tcW w:w="1322" w:type="dxa"/>
+            <w:noWrap/>
+            <w:vAlign w:val="center"/>
+            <w:hideMark/>
+          </w:tcPr>
+          <w:p>
+            <w:pPr>
+              <w:tabs>
+                <w:tab w:val="num" w:pos="785"/>
+              </w:tabs>
+              <w:spacing w:line="240" w:lineRule="auto"/>
+              <w:jc w:val="center"/>
+              <w:rPr>
+                <w:rFonts w:ascii="Arial Narrow" w:hAnsi="Arial Narrow" w:cs="Times New Roman"/>
+                <w:sz w:val="20"/>
+                <w:szCs w:val="20"/>
+              </w:rPr>
+            </w:pPr>
+            <w:r>
+              <w:rPr>
+                <w:rFonts w:ascii="Arial Narrow" w:hAnsi="Arial Narrow" w:cs="Times New Roman"/>
+                <w:sz w:val="20"/>
+                <w:szCs w:val="20"/>
+              </w:rPr>
+              <w:t>26</w:t>
+            </w:r>
+          </w:p>
+        </w:tc>
+        <w:tc>
+          <w:tcPr>
+            <w:tcW w:w="1436" w:type="dxa"/>
+            <w:noWrap/>
+            <w:vAlign w:val="center"/>
+            <w:hideMark/>
+          </w:tcPr>
+          <w:p>
+            <w:pPr>
+              <w:tabs>
+                <w:tab w:val="num" w:pos="785"/>
+              </w:tabs>
+              <w:spacing w:line="240" w:lineRule="auto"/>
+              <w:jc w:val="center"/>
+              <w:rPr>
+                <w:rFonts w:ascii="Arial Narrow" w:hAnsi="Arial Narrow" w:cs="Times New Roman"/>
+                <w:sz w:val="20"/>
+                <w:szCs w:val="20"/>
+              </w:rPr>
+            </w:pPr>
+            <w:r>
+              <w:rPr>
+                <w:rFonts w:ascii="Arial Narrow" w:hAnsi="Arial Narrow" w:cs="Times New Roman"/>
+                <w:sz w:val="20"/>
+                <w:szCs w:val="20"/>
+              </w:rPr>
+              <w:t>27</w:t>
+            </w:r>
+          </w:p>
+        </w:tc>
+        <w:tc>
+          <w:tcPr>
+            <w:tcW w:w="1023" w:type="dxa"/>
+            <w:noWrap/>
+            <w:vAlign w:val="center"/>
+            <w:hideMark/>
+          </w:tcPr>
+          <w:p>
+            <w:pPr>
+              <w:tabs>
+                <w:tab w:val="num" w:pos="785"/>
+              </w:tabs>
+              <w:spacing w:line="240" w:lineRule="auto"/>
+              <w:jc w:val="center"/>
+              <w:rPr>
+                <w:rFonts w:ascii="Arial Narrow" w:hAnsi="Arial Narrow" w:cs="Times New Roman"/>
+                <w:sz w:val="20"/>
+                <w:szCs w:val="20"/>
+              </w:rPr>
+            </w:pPr>
+            <w:r>
+              <w:rPr>
+                <w:rFonts w:ascii="Arial Narrow" w:hAnsi="Arial Narrow" w:cs="Times New Roman"/>
+                <w:sz w:val="20"/>
+                <w:szCs w:val="20"/>
+              </w:rPr>
+              <w:t>27</w:t>
+            </w:r>
+          </w:p>
+        </w:tc>
+      </w:tr>
+      <w:tr>
+        <w:trPr>
+          <w:trHeight w:val="543"/>
+          <w:jc w:val="center"/>
+        </w:trPr>
+        <w:tc>
+          <w:tcPr>
+            <w:tcW w:w="861" w:type="dxa"/>
+            <w:noWrap/>
+            <w:vAlign w:val="center"/>
+            <w:hideMark/>
+          </w:tcPr>
+          <w:p>
+            <w:pPr>
+              <w:tabs>
+                <w:tab w:val="num" w:pos="785"/>
+              </w:tabs>
+              <w:spacing w:line="240" w:lineRule="auto"/>
+              <w:jc w:val="center"/>
+              <w:rPr>
+                <w:rFonts w:ascii="Arial Narrow" w:hAnsi="Arial Narrow" w:cs="Times New Roman"/>
+                <w:sz w:val="20"/>
+                <w:szCs w:val="20"/>
+              </w:rPr>
+            </w:pPr>
+            <w:r>
+              <w:rPr>
+                <w:rFonts w:ascii="Arial Narrow" w:hAnsi="Arial Narrow" w:cs="Times New Roman"/>
+                <w:sz w:val="20"/>
+                <w:szCs w:val="20"/>
+              </w:rPr>
+              <w:t>4</w:t>
+            </w:r>
+          </w:p>
+        </w:tc>
+        <w:tc>
+          <w:tcPr>
+            <w:tcW w:w="3505" w:type="dxa"/>
+            <w:gridSpan w:val="3"/>
+            <w:vAlign w:val="center"/>
+            <w:hideMark/>
+          </w:tcPr>
+          <w:p>
+            <w:pPr>
+              <w:tabs>
+                <w:tab w:val="num" w:pos="785"/>
+              </w:tabs>
+              <w:spacing w:line="240" w:lineRule="auto"/>
+              <w:jc w:val="center"/>
+              <w:rPr>
+                <w:rFonts w:ascii="Arial Narrow" w:hAnsi="Arial Narrow" w:cs="Times New Roman"/>
+                <w:sz w:val="20"/>
+                <w:szCs w:val="20"/>
+              </w:rPr>
+            </w:pPr>
+            <w:r>
+              <w:rPr>
+                <w:rFonts w:ascii="Arial Narrow" w:hAnsi="Arial Narrow" w:cs="Times New Roman"/>
+                <w:sz w:val="20"/>
+                <w:szCs w:val="20"/>
+              </w:rPr>
+              <w:t>тип станции (1 - сервер, 2 - пользовательский)</w:t>
+            </w:r>
+          </w:p>
+        </w:tc>
+        <w:tc>
+          <w:tcPr>
+            <w:tcW w:w="1323" w:type="dxa"/>
+            <w:noWrap/>
+            <w:vAlign w:val="center"/>
+            <w:hideMark/>
+          </w:tcPr>
+          <w:p>
+            <w:pPr>
+              <w:tabs>
+                <w:tab w:val="num" w:pos="785"/>
+              </w:tabs>
+              <w:spacing w:line="240" w:lineRule="auto"/>
+              <w:jc w:val="center"/>
+              <w:rPr>
+                <w:rFonts w:ascii="Arial Narrow" w:hAnsi="Arial Narrow" w:cs="Times New Roman"/>
+                <w:sz w:val="20"/>
+                <w:szCs w:val="20"/>
+              </w:rPr>
+            </w:pPr>
+            <w:r>
+              <w:rPr>
+                <w:rFonts w:ascii="Arial Narrow" w:hAnsi="Arial Narrow" w:cs="Times New Roman"/>
+                <w:sz w:val="20"/>
+                <w:szCs w:val="20"/>
+              </w:rPr>
+              <w:t>2</w:t>
+            </w:r>
+          </w:p>
+        </w:tc>
+        <w:tc>
+          <w:tcPr>
+            <w:tcW w:w="1323" w:type="dxa"/>
+            <w:noWrap/>
+            <w:vAlign w:val="center"/>
+            <w:hideMark/>
+          </w:tcPr>
+          <w:p>
+            <w:pPr>
+              <w:tabs>
+                <w:tab w:val="num" w:pos="785"/>
+              </w:tabs>
+              <w:spacing w:line="240" w:lineRule="auto"/>
+              <w:jc w:val="center"/>
+              <w:rPr>
+                <w:rFonts w:ascii="Arial Narrow" w:hAnsi="Arial Narrow" w:cs="Times New Roman"/>
+                <w:sz w:val="20"/>
+                <w:szCs w:val="20"/>
+              </w:rPr>
+            </w:pPr>
+            <w:r>
+              <w:rPr>
+                <w:rFonts w:ascii="Arial Narrow" w:hAnsi="Arial Narrow" w:cs="Times New Roman"/>
+                <w:sz w:val="20"/>
+                <w:szCs w:val="20"/>
+              </w:rPr>
+              <w:t>2</w:t>
+            </w:r>
+          </w:p>
+        </w:tc>
+        <w:tc>
+          <w:tcPr>
+            <w:tcW w:w="1322" w:type="dxa"/>
+            <w:noWrap/>
+            <w:vAlign w:val="center"/>
+            <w:hideMark/>
+          </w:tcPr>
+          <w:p>
+            <w:pPr>
+              <w:tabs>
+                <w:tab w:val="num" w:pos="785"/>
+              </w:tabs>
+              <w:spacing w:line="240" w:lineRule="auto"/>
+              <w:jc w:val="center"/>
+              <w:rPr>
+                <w:rFonts w:ascii="Arial Narrow" w:hAnsi="Arial Narrow" w:cs="Times New Roman"/>
+                <w:sz w:val="20"/>
+                <w:szCs w:val="20"/>
+              </w:rPr>
+            </w:pPr>
+            <w:r>
+              <w:rPr>
+                <w:rFonts w:ascii="Arial Narrow" w:hAnsi="Arial Narrow" w:cs="Times New Roman"/>
+                <w:sz w:val="20"/>
+                <w:szCs w:val="20"/>
+              </w:rPr>
+              <w:t>2</w:t>
+            </w:r>
+          </w:p>
+        </w:tc>
+        <w:tc>
+          <w:tcPr>
+            <w:tcW w:w="1322" w:type="dxa"/>
+            <w:noWrap/>
+            <w:vAlign w:val="center"/>
+            <w:hideMark/>
+          </w:tcPr>
+          <w:p>
+            <w:pPr>
+              <w:tabs>
+                <w:tab w:val="num" w:pos="785"/>
+              </w:tabs>
+              <w:spacing w:line="240" w:lineRule="auto"/>
+              <w:jc w:val="center"/>
+              <w:rPr>
+                <w:rFonts w:ascii="Arial Narrow" w:hAnsi="Arial Narrow" w:cs="Times New Roman"/>
+                <w:sz w:val="20"/>
+                <w:szCs w:val="20"/>
+              </w:rPr>
+            </w:pPr>
+            <w:r>
+              <w:rPr>
+                <w:rFonts w:ascii="Arial Narrow" w:hAnsi="Arial Narrow" w:cs="Times New Roman"/>
+                <w:sz w:val="20"/>
+                <w:szCs w:val="20"/>
+              </w:rPr>
+              <w:t>2</w:t>
+            </w:r>
+          </w:p>
+        </w:tc>
+        <w:tc>
+          <w:tcPr>
+            <w:tcW w:w="1322" w:type="dxa"/>
+            <w:noWrap/>
+            <w:vAlign w:val="center"/>
+            <w:hideMark/>
+          </w:tcPr>
+          <w:p>
+            <w:pPr>
+              <w:tabs>
+                <w:tab w:val="num" w:pos="785"/>
+              </w:tabs>
+              <w:spacing w:line="240" w:lineRule="auto"/>
+              <w:jc w:val="center"/>
+              <w:rPr>
+                <w:rFonts w:ascii="Arial Narrow" w:hAnsi="Arial Narrow" w:cs="Times New Roman"/>
+                <w:sz w:val="20"/>
+                <w:szCs w:val="20"/>
+              </w:rPr>
+            </w:pPr>
+            <w:r>
+              <w:rPr>
+                <w:rFonts w:ascii="Arial Narrow" w:hAnsi="Arial Narrow" w:cs="Times New Roman"/>
+                <w:sz w:val="20"/>
+                <w:szCs w:val="20"/>
+              </w:rPr>
+              <w:t>2</w:t>
+            </w:r>
+          </w:p>
+        </w:tc>
+        <w:tc>
+          <w:tcPr>
+            <w:tcW w:w="1322" w:type="dxa"/>
+            <w:noWrap/>
+            <w:vAlign w:val="center"/>
+            <w:hideMark/>
+          </w:tcPr>
+          <w:p>
+            <w:pPr>
+              <w:tabs>
+                <w:tab w:val="num" w:pos="785"/>
+              </w:tabs>
+              <w:spacing w:line="240" w:lineRule="auto"/>
+              <w:jc w:val="center"/>
+              <w:rPr>
+                <w:rFonts w:ascii="Arial Narrow" w:hAnsi="Arial Narrow" w:cs="Times New Roman"/>
+                <w:sz w:val="20"/>
+                <w:szCs w:val="20"/>
+              </w:rPr>
+            </w:pPr>
+            <w:r>
+              <w:rPr>
+                <w:rFonts w:ascii="Arial Narrow" w:hAnsi="Arial Narrow" w:cs="Times New Roman"/>
+                <w:sz w:val="20"/>
+                <w:szCs w:val="20"/>
+              </w:rPr>
+              <w:t>2</w:t>
+            </w:r>
+          </w:p>
+        </w:tc>
+        <w:tc>
+          <w:tcPr>
+            <w:tcW w:w="1436" w:type="dxa"/>
+            <w:noWrap/>
+            <w:vAlign w:val="center"/>
+            <w:hideMark/>
+          </w:tcPr>
+          <w:p>
+            <w:pPr>
+              <w:tabs>
+                <w:tab w:val="num" w:pos="785"/>
+              </w:tabs>
+              <w:spacing w:line="240" w:lineRule="auto"/>
+              <w:jc w:val="center"/>
+              <w:rPr>
+                <w:rFonts w:ascii="Arial Narrow" w:hAnsi="Arial Narrow" w:cs="Times New Roman"/>
+                <w:sz w:val="20"/>
+                <w:szCs w:val="20"/>
+              </w:rPr>
+            </w:pPr>
+            <w:r>
+              <w:rPr>
+                <w:rFonts w:ascii="Arial Narrow" w:hAnsi="Arial Narrow" w:cs="Times New Roman"/>
+                <w:sz w:val="20"/>
+                <w:szCs w:val="20"/>
+              </w:rPr>
+              <w:t>1</w:t>
+            </w:r>
+          </w:p>
+        </w:tc>
+        <w:tc>
+          <w:tcPr>
+            <w:tcW w:w="1023" w:type="dxa"/>
+            <w:noWrap/>
+            <w:vAlign w:val="center"/>
+            <w:hideMark/>
+          </w:tcPr>
+          <w:p>
+            <w:pPr>
+              <w:tabs>
+                <w:tab w:val="num" w:pos="785"/>
+              </w:tabs>
+              <w:spacing w:line="240" w:lineRule="auto"/>
+              <w:jc w:val="center"/>
+              <w:rPr>
+                <w:rFonts w:ascii="Arial Narrow" w:hAnsi="Arial Narrow" w:cs="Times New Roman"/>
+                <w:sz w:val="20"/>
+                <w:szCs w:val="20"/>
+              </w:rPr>
+            </w:pPr>
+            <w:r>
+              <w:rPr>
+                <w:rFonts w:ascii="Arial Narrow" w:hAnsi="Arial Narrow" w:cs="Times New Roman"/>
+                <w:sz w:val="20"/>
+                <w:szCs w:val="20"/>
+              </w:rPr>
+              <w:t>-</w:t>
+            </w:r>
+          </w:p>
+        </w:tc>
+      </w:tr>
+      <w:tr>
+        <w:trPr>
+          <w:trHeight w:val="301"/>
+          <w:jc w:val="center"/>
+        </w:trPr>
+        <w:tc>
+          <w:tcPr>
+            <w:tcW w:w="861" w:type="dxa"/>
+            <w:noWrap/>
+            <w:vAlign w:val="center"/>
+            <w:hideMark/>
+          </w:tcPr>
+          <w:p>
+            <w:pPr>
+              <w:tabs>
+                <w:tab w:val="num" w:pos="785"/>
+              </w:tabs>
+              <w:spacing w:line="240" w:lineRule="auto"/>
+              <w:jc w:val="center"/>
+              <w:rPr>
+                <w:rFonts w:ascii="Arial Narrow" w:hAnsi="Arial Narrow" w:cs="Times New Roman"/>
+                <w:sz w:val="20"/>
+                <w:szCs w:val="20"/>
+              </w:rPr>
+            </w:pPr>
+            <w:r>
+              <w:rPr>
+                <w:rFonts w:ascii="Arial Narrow" w:hAnsi="Arial Narrow" w:cs="Times New Roman"/>
+                <w:sz w:val="20"/>
+                <w:szCs w:val="20"/>
+              </w:rPr>
+              <w:t>5</w:t>
+            </w:r>
+          </w:p>
+        </w:tc>
+        <w:tc>
+          <w:tcPr>
+            <w:tcW w:w="531" w:type="dxa"/>
+            <w:vMerge w:val="restart"/>
+            <w:noWrap/>
+            <w:vAlign w:val="center"/>
+            <w:hideMark/>
+          </w:tcPr>
+          <w:p>
+            <w:pPr>
+              <w:tabs>
+                <w:tab w:val="num" w:pos="785"/>
+              </w:tabs>
+              <w:spacing w:line="240" w:lineRule="auto"/>
+              <w:jc w:val="center"/>
+              <w:rPr>
+                <w:rFonts w:ascii="Arial Narrow" w:hAnsi="Arial Narrow" w:cs="Times New Roman"/>
+                <w:sz w:val="20"/>
+                <w:szCs w:val="20"/>
+              </w:rPr>
+            </w:pPr>
+            <w:r>
+              <w:rPr>
+                <w:rFonts w:ascii="Arial Narrow" w:hAnsi="Arial Narrow" w:cs="Times New Roman"/>
+                <w:sz w:val="20"/>
+                <w:szCs w:val="20"/>
+              </w:rPr>
+              <w:t>ПП</w:t>
+            </w:r>
+          </w:p>
+        </w:tc>
+        <w:tc>
+          <w:tcPr>
+            <w:tcW w:w="880" w:type="dxa"/>
+            <w:vMerge w:val="restart"/>
+            <w:noWrap/>
+            <w:vAlign w:val="center"/>
+            <w:hideMark/>
+          </w:tcPr>
+          <w:p>
+            <w:pPr>
+              <w:tabs>
+                <w:tab w:val="num" w:pos="785"/>
+              </w:tabs>
+              <w:spacing w:line="240" w:lineRule="auto"/>
+              <w:jc w:val="center"/>
+              <w:rPr>
+                <w:rFonts w:ascii="Arial Narrow" w:hAnsi="Arial Narrow" w:cs="Times New Roman"/>
+                <w:sz w:val="20"/>
+                <w:szCs w:val="20"/>
+              </w:rPr>
+            </w:pPr>
+            <w:r>
+              <w:rPr>
+                <w:rFonts w:ascii="Arial Narrow" w:hAnsi="Arial Narrow" w:cs="Times New Roman"/>
+                <w:sz w:val="20"/>
+                <w:szCs w:val="20"/>
+              </w:rPr>
+              <w:t>СП</w:t>
+            </w:r>
+          </w:p>
+        </w:tc>
+        <w:tc>
+          <w:tcPr>
+            <w:tcW w:w="2093" w:type="dxa"/>
+            <w:noWrap/>
+            <w:vAlign w:val="center"/>
+            <w:hideMark/>
+          </w:tcPr>
+          <w:p>
+            <w:pPr>
+              <w:tabs>
+                <w:tab w:val="num" w:pos="785"/>
+              </w:tabs>
+              <w:spacing w:line="240" w:lineRule="auto"/>
+              <w:jc w:val="center"/>
+              <w:rPr>
+                <w:rFonts w:ascii="Arial Narrow" w:hAnsi="Arial Narrow" w:cs="Times New Roman"/>
+                <w:sz w:val="20"/>
+                <w:szCs w:val="20"/>
+              </w:rPr>
+            </w:pPr>
+            <w:r>
+              <w:rPr>
+                <w:rFonts w:ascii="Arial Narrow" w:hAnsi="Arial Narrow" w:cs="Times New Roman"/>
+                <w:sz w:val="20"/>
+                <w:szCs w:val="20"/>
+              </w:rPr>
+              <w:t>Название СП</w:t>
+            </w:r>
+          </w:p>
+        </w:tc>
+        <w:tc>
+          <w:tcPr>
+            <w:tcW w:w="1323" w:type="dxa"/>
+            <w:noWrap/>
+            <w:vAlign w:val="center"/>
+            <w:hideMark/>
+          </w:tcPr>
+          <w:p>
+            <w:pPr>
+              <w:tabs>
+                <w:tab w:val="num" w:pos="785"/>
+              </w:tabs>
+              <w:spacing w:line="240" w:lineRule="auto"/>
+              <w:jc w:val="center"/>
+              <w:rPr>
+                <w:rFonts w:ascii="Arial Narrow" w:hAnsi="Arial Narrow" w:cs="Times New Roman"/>
+                <w:sz w:val="20"/>
+                <w:szCs w:val="20"/>
+              </w:rPr>
+            </w:pPr>
+            <w:r>
+              <w:rPr>
+                <w:rFonts w:ascii="Arial Narrow" w:hAnsi="Arial Narrow" w:cs="Times New Roman"/>
+                <w:sz w:val="20"/>
+                <w:szCs w:val="20"/>
+              </w:rPr>
+              <w:t>ОС Windows 7</w:t>
+            </w:r>
+          </w:p>
+        </w:tc>
+        <w:tc>
+          <w:tcPr>
+            <w:tcW w:w="1323" w:type="dxa"/>
+            <w:noWrap/>
+            <w:vAlign w:val="center"/>
+            <w:hideMark/>
+          </w:tcPr>
+          <w:p>
+            <w:pPr>
+              <w:tabs>
+                <w:tab w:val="num" w:pos="785"/>
+              </w:tabs>
+              <w:spacing w:line="240" w:lineRule="auto"/>
+              <w:jc w:val="center"/>
+              <w:rPr>
+                <w:rFonts w:ascii="Arial Narrow" w:hAnsi="Arial Narrow" w:cs="Times New Roman"/>
+                <w:sz w:val="20"/>
+                <w:szCs w:val="20"/>
+              </w:rPr>
+            </w:pPr>
+            <w:r>
+              <w:rPr>
+                <w:rFonts w:ascii="Arial Narrow" w:hAnsi="Arial Narrow" w:cs="Times New Roman"/>
+                <w:sz w:val="20"/>
+                <w:szCs w:val="20"/>
+              </w:rPr>
+              <w:t>ОС Windows 7</w:t>
+            </w:r>
+          </w:p>
+        </w:tc>
+        <w:tc>
+          <w:tcPr>
+            <w:tcW w:w="1322" w:type="dxa"/>
+            <w:noWrap/>
+            <w:vAlign w:val="center"/>
+            <w:hideMark/>
+          </w:tcPr>
+          <w:p>
+            <w:pPr>
+              <w:tabs>
+                <w:tab w:val="num" w:pos="785"/>
+              </w:tabs>
+              <w:spacing w:line="240" w:lineRule="auto"/>
+              <w:jc w:val="center"/>
+              <w:rPr>
+                <w:rFonts w:ascii="Arial Narrow" w:hAnsi="Arial Narrow" w:cs="Times New Roman"/>
+                <w:sz w:val="20"/>
+                <w:szCs w:val="20"/>
+              </w:rPr>
+            </w:pPr>
+            <w:r>
+              <w:rPr>
+                <w:rFonts w:ascii="Arial Narrow" w:hAnsi="Arial Narrow" w:cs="Times New Roman"/>
+                <w:sz w:val="20"/>
+                <w:szCs w:val="20"/>
+              </w:rPr>
+              <w:t>ОС Windows 7</w:t>
+            </w:r>
+          </w:p>
+        </w:tc>
+        <w:tc>
+          <w:tcPr>
+            <w:tcW w:w="1322" w:type="dxa"/>
+            <w:noWrap/>
+            <w:vAlign w:val="center"/>
+            <w:hideMark/>
+          </w:tcPr>
+          <w:p>
+            <w:pPr>
+              <w:tabs>
+                <w:tab w:val="num" w:pos="785"/>
+              </w:tabs>
+              <w:spacing w:line="240" w:lineRule="auto"/>
+              <w:jc w:val="center"/>
+              <w:rPr>
+                <w:rFonts w:ascii="Arial Narrow" w:hAnsi="Arial Narrow" w:cs="Times New Roman"/>
+                <w:sz w:val="20"/>
+                <w:szCs w:val="20"/>
+              </w:rPr>
+            </w:pPr>
+            <w:r>
+              <w:rPr>
+                <w:rFonts w:ascii="Arial Narrow" w:hAnsi="Arial Narrow" w:cs="Times New Roman"/>
+                <w:sz w:val="20"/>
+                <w:szCs w:val="20"/>
+              </w:rPr>
+              <w:t>ОС Windows 7</w:t>
+            </w:r>
+          </w:p>
+        </w:tc>
+        <w:tc>
+          <w:tcPr>
+            <w:tcW w:w="1322" w:type="dxa"/>
+            <w:noWrap/>
+            <w:vAlign w:val="center"/>
+            <w:hideMark/>
+          </w:tcPr>
+          <w:p>
+            <w:pPr>
+              <w:tabs>
+                <w:tab w:val="num" w:pos="785"/>
+              </w:tabs>
+              <w:spacing w:line="240" w:lineRule="auto"/>
+              <w:jc w:val="center"/>
+              <w:rPr>
+                <w:rFonts w:ascii="Arial Narrow" w:hAnsi="Arial Narrow" w:cs="Times New Roman"/>
+                <w:sz w:val="20"/>
+                <w:szCs w:val="20"/>
+              </w:rPr>
+            </w:pPr>
+            <w:r>
+              <w:rPr>
+                <w:rFonts w:ascii="Arial Narrow" w:hAnsi="Arial Narrow" w:cs="Times New Roman"/>
+                <w:sz w:val="20"/>
+                <w:szCs w:val="20"/>
+              </w:rPr>
+              <w:t>ОС Windows 7</w:t>
+            </w:r>
+          </w:p>
+        </w:tc>
+        <w:tc>
+          <w:tcPr>
+            <w:tcW w:w="1322" w:type="dxa"/>
+            <w:noWrap/>
+            <w:vAlign w:val="center"/>
+            <w:hideMark/>
+          </w:tcPr>
+          <w:p>
+            <w:pPr>
+              <w:tabs>
+                <w:tab w:val="num" w:pos="785"/>
+              </w:tabs>
+              <w:spacing w:line="240" w:lineRule="auto"/>
+              <w:jc w:val="center"/>
+              <w:rPr>
+                <w:rFonts w:ascii="Arial Narrow" w:hAnsi="Arial Narrow" w:cs="Times New Roman"/>
+                <w:sz w:val="20"/>
+                <w:szCs w:val="20"/>
+              </w:rPr>
+            </w:pPr>
+            <w:r>
+              <w:rPr>
+                <w:rFonts w:ascii="Arial Narrow" w:hAnsi="Arial Narrow" w:cs="Times New Roman"/>
+                <w:sz w:val="20"/>
+                <w:szCs w:val="20"/>
+              </w:rPr>
+              <w:t>ОС Windows 7</w:t>
+            </w:r>
+          </w:p>
+        </w:tc>
+        <w:tc>
+          <w:tcPr>
+            <w:tcW w:w="1436" w:type="dxa"/>
+            <w:noWrap/>
+            <w:vAlign w:val="center"/>
+            <w:hideMark/>
+          </w:tcPr>
+          <w:p>
+            <w:pPr>
+              <w:tabs>
+                <w:tab w:val="num" w:pos="785"/>
+              </w:tabs>
+              <w:spacing w:line="240" w:lineRule="auto"/>
+              <w:jc w:val="center"/>
+              <w:rPr>
+                <w:rFonts w:ascii="Arial Narrow" w:hAnsi="Arial Narrow" w:cs="Times New Roman"/>
+                <w:sz w:val="20"/>
+                <w:szCs w:val="20"/>
+              </w:rPr>
+            </w:pPr>
+            <w:r>
+              <w:rPr>
+                <w:rFonts w:ascii="Arial Narrow" w:hAnsi="Arial Narrow" w:cs="Times New Roman"/>
+                <w:sz w:val="20"/>
+                <w:szCs w:val="20"/>
+              </w:rPr>
+              <w:t>ОС Windows 7</w:t>
+            </w:r>
+          </w:p>
+        </w:tc>
+        <w:tc>
+          <w:tcPr>
+            <w:tcW w:w="1023" w:type="dxa"/>
+            <w:noWrap/>
+            <w:vAlign w:val="center"/>
+            <w:hideMark/>
+          </w:tcPr>
+          <w:p>
+            <w:pPr>
+              <w:tabs>
+                <w:tab w:val="num" w:pos="785"/>
+              </w:tabs>
+              <w:spacing w:line="240" w:lineRule="auto"/>
+              <w:jc w:val="center"/>
+              <w:rPr>
+                <w:rFonts w:ascii="Arial Narrow" w:hAnsi="Arial Narrow" w:cs="Times New Roman"/>
+                <w:sz w:val="20"/>
+                <w:szCs w:val="20"/>
+              </w:rPr>
+            </w:pPr>
+            <w:r>
+              <w:rPr>
+                <w:rFonts w:ascii="Arial Narrow" w:hAnsi="Arial Narrow" w:cs="Times New Roman"/>
+                <w:sz w:val="20"/>
+                <w:szCs w:val="20"/>
+              </w:rPr>
+              <w:t>-</w:t>
+            </w:r>
+          </w:p>
+        </w:tc>
+      </w:tr>
+      <w:tr>
+        <w:trPr>
+          <w:trHeight w:val="301"/>
+          <w:jc w:val="center"/>
+        </w:trPr>
+        <w:tc>
+          <w:tcPr>
+            <w:tcW w:w="861" w:type="dxa"/>
+            <w:noWrap/>
+            <w:vAlign w:val="center"/>
+            <w:hideMark/>
+          </w:tcPr>
+          <w:p>
+            <w:pPr>
+              <w:tabs>
+                <w:tab w:val="num" w:pos="785"/>
+              </w:tabs>
+              <w:spacing w:line="240" w:lineRule="auto"/>
+              <w:jc w:val="center"/>
+              <w:rPr>
+                <w:rFonts w:ascii="Arial Narrow" w:hAnsi="Arial Narrow" w:cs="Times New Roman"/>
+                <w:sz w:val="20"/>
+                <w:szCs w:val="20"/>
+              </w:rPr>
+            </w:pPr>
+            <w:r>
+              <w:rPr>
+                <w:rFonts w:ascii="Arial Narrow" w:hAnsi="Arial Narrow" w:cs="Times New Roman"/>
+                <w:sz w:val="20"/>
+                <w:szCs w:val="20"/>
+              </w:rPr>
+              <w:t>6</w:t>
+            </w:r>
+          </w:p>
+        </w:tc>
+        <w:tc>
+          <w:tcPr>
+            <w:tcW w:w="531" w:type="dxa"/>
+            <w:vMerge/>
+            <w:vAlign w:val="center"/>
+            <w:hideMark/>
+          </w:tcPr>
+          <w:p>
+            <w:pPr>
+              <w:tabs>
+                <w:tab w:val="num" w:pos="785"/>
+              </w:tabs>
+              <w:spacing w:line="240" w:lineRule="auto"/>
+              <w:jc w:val="center"/>
+              <w:rPr>
+                <w:rFonts w:ascii="Arial Narrow" w:hAnsi="Arial Narrow" w:cs="Times New Roman"/>
+                <w:sz w:val="20"/>
+                <w:szCs w:val="20"/>
+              </w:rPr>
+            </w:pPr>
+          </w:p>
+        </w:tc>
+        <w:tc>
+          <w:tcPr>
+            <w:tcW w:w="880" w:type="dxa"/>
+            <w:vMerge/>
+            <w:vAlign w:val="center"/>
+            <w:hideMark/>
+          </w:tcPr>
+          <w:p>
+            <w:pPr>
+              <w:tabs>
+                <w:tab w:val="num" w:pos="785"/>
+              </w:tabs>
+              <w:spacing w:line="240" w:lineRule="auto"/>
+              <w:jc w:val="center"/>
+              <w:rPr>
+                <w:rFonts w:ascii="Arial Narrow" w:hAnsi="Arial Narrow" w:cs="Times New Roman"/>
+                <w:sz w:val="20"/>
+                <w:szCs w:val="20"/>
+              </w:rPr>
+            </w:pPr>
+          </w:p>
+        </w:tc>
+        <w:tc>
+          <w:tcPr>
+            <w:tcW w:w="2093" w:type="dxa"/>
+            <w:noWrap/>
+            <w:vAlign w:val="center"/>
+            <w:hideMark/>
+          </w:tcPr>
+          <w:p>
+            <w:pPr>
+              <w:tabs>
+                <w:tab w:val="num" w:pos="785"/>
+              </w:tabs>
+              <w:spacing w:line="240" w:lineRule="auto"/>
+              <w:jc w:val="center"/>
+              <w:rPr>
+                <w:rFonts w:ascii="Arial Narrow" w:hAnsi="Arial Narrow" w:cs="Times New Roman"/>
+                <w:sz w:val="20"/>
+                <w:szCs w:val="20"/>
+              </w:rPr>
+            </w:pPr>
+            <w:r>
+              <w:rPr>
+                <w:rFonts w:ascii="Arial Narrow" w:hAnsi="Arial Narrow" w:cs="Times New Roman"/>
+                <w:sz w:val="20"/>
+                <w:szCs w:val="20"/>
+              </w:rPr>
+              <w:t>Стоимость СП</w:t>
+            </w:r>
+          </w:p>
+        </w:tc>
+        <w:tc>
+          <w:tcPr>
+            <w:tcW w:w="1323" w:type="dxa"/>
+            <w:noWrap/>
+            <w:vAlign w:val="center"/>
+            <w:hideMark/>
+          </w:tcPr>
+          <w:p>
+            <w:pPr>
+              <w:tabs>
+                <w:tab w:val="num" w:pos="785"/>
+              </w:tabs>
+              <w:spacing w:line="240" w:lineRule="auto"/>
+              <w:jc w:val="center"/>
+              <w:rPr>
+                <w:rFonts w:ascii="Arial Narrow" w:hAnsi="Arial Narrow" w:cs="Times New Roman"/>
+                <w:sz w:val="20"/>
+                <w:szCs w:val="20"/>
+              </w:rPr>
+            </w:pPr>
+            <w:r>
+              <w:rPr>
+                <w:rFonts w:ascii="Arial Narrow" w:hAnsi="Arial Narrow" w:cs="Times New Roman"/>
+                <w:sz w:val="20"/>
+                <w:szCs w:val="20"/>
+              </w:rPr>
+              <w:t>2860</w:t>
+            </w:r>
+          </w:p>
+        </w:tc>
+        <w:tc>
+          <w:tcPr>
+            <w:tcW w:w="1323" w:type="dxa"/>
+            <w:noWrap/>
+            <w:vAlign w:val="center"/>
+            <w:hideMark/>
+          </w:tcPr>
+          <w:p>
+            <w:pPr>
+              <w:tabs>
+                <w:tab w:val="num" w:pos="785"/>
+              </w:tabs>
+              <w:spacing w:line="240" w:lineRule="auto"/>
+              <w:jc w:val="center"/>
+              <w:rPr>
+                <w:rFonts w:ascii="Arial Narrow" w:hAnsi="Arial Narrow" w:cs="Times New Roman"/>
+                <w:sz w:val="20"/>
+                <w:szCs w:val="20"/>
+              </w:rPr>
+            </w:pPr>
+            <w:r>
+              <w:rPr>
+                <w:rFonts w:ascii="Arial Narrow" w:hAnsi="Arial Narrow" w:cs="Times New Roman"/>
+                <w:sz w:val="20"/>
+                <w:szCs w:val="20"/>
+              </w:rPr>
+              <w:t>1040</w:t>
+            </w:r>
+          </w:p>
+        </w:tc>
+        <w:tc>
+          <w:tcPr>
+            <w:tcW w:w="1322" w:type="dxa"/>
+            <w:noWrap/>
+            <w:vAlign w:val="center"/>
+            <w:hideMark/>
+          </w:tcPr>
+          <w:p>
+            <w:pPr>
+              <w:tabs>
+                <w:tab w:val="num" w:pos="785"/>
+              </w:tabs>
+              <w:spacing w:line="240" w:lineRule="auto"/>
+              <w:jc w:val="center"/>
+              <w:rPr>
+                <w:rFonts w:ascii="Arial Narrow" w:hAnsi="Arial Narrow" w:cs="Times New Roman"/>
+                <w:sz w:val="20"/>
+                <w:szCs w:val="20"/>
+              </w:rPr>
+            </w:pPr>
+            <w:r>
+              <w:rPr>
+                <w:rFonts w:ascii="Arial Narrow" w:hAnsi="Arial Narrow" w:cs="Times New Roman"/>
+                <w:sz w:val="20"/>
+                <w:szCs w:val="20"/>
+              </w:rPr>
+              <w:t>780</w:t>
+            </w:r>
+          </w:p>
+        </w:tc>
+        <w:tc>
+          <w:tcPr>
+            <w:tcW w:w="1322" w:type="dxa"/>
+            <w:noWrap/>
+            <w:vAlign w:val="center"/>
+            <w:hideMark/>
+          </w:tcPr>
+          <w:p>
+            <w:pPr>
+              <w:tabs>
+                <w:tab w:val="num" w:pos="785"/>
+              </w:tabs>
+              <w:spacing w:line="240" w:lineRule="auto"/>
+              <w:jc w:val="center"/>
+              <w:rPr>
+                <w:rFonts w:ascii="Arial Narrow" w:hAnsi="Arial Narrow" w:cs="Times New Roman"/>
+                <w:sz w:val="20"/>
+                <w:szCs w:val="20"/>
+              </w:rPr>
+            </w:pPr>
+            <w:r>
+              <w:rPr>
+                <w:rFonts w:ascii="Arial Narrow" w:hAnsi="Arial Narrow" w:cs="Times New Roman"/>
+                <w:sz w:val="20"/>
+                <w:szCs w:val="20"/>
+              </w:rPr>
+              <w:t>1040</w:t>
+            </w:r>
+          </w:p>
+        </w:tc>
+        <w:tc>
+          <w:tcPr>
+            <w:tcW w:w="1322" w:type="dxa"/>
+            <w:noWrap/>
+            <w:vAlign w:val="center"/>
+            <w:hideMark/>
+          </w:tcPr>
+          <w:p>
+            <w:pPr>
+              <w:tabs>
+                <w:tab w:val="num" w:pos="785"/>
+              </w:tabs>
+              <w:spacing w:line="240" w:lineRule="auto"/>
+              <w:jc w:val="center"/>
+              <w:rPr>
+                <w:rFonts w:ascii="Arial Narrow" w:hAnsi="Arial Narrow" w:cs="Times New Roman"/>
+                <w:sz w:val="20"/>
+                <w:szCs w:val="20"/>
+              </w:rPr>
+            </w:pPr>
+            <w:r>
+              <w:rPr>
+                <w:rFonts w:ascii="Arial Narrow" w:hAnsi="Arial Narrow" w:cs="Times New Roman"/>
+                <w:sz w:val="20"/>
+                <w:szCs w:val="20"/>
+              </w:rPr>
+              <w:t>780</w:t>
+            </w:r>
+          </w:p>
+        </w:tc>
+        <w:tc>
+          <w:tcPr>
+            <w:tcW w:w="1322" w:type="dxa"/>
+            <w:noWrap/>
+            <w:vAlign w:val="center"/>
+            <w:hideMark/>
+          </w:tcPr>
+          <w:p>
+            <w:pPr>
+              <w:tabs>
+                <w:tab w:val="num" w:pos="785"/>
+              </w:tabs>
+              <w:spacing w:line="240" w:lineRule="auto"/>
+              <w:jc w:val="center"/>
+              <w:rPr>
+                <w:rFonts w:ascii="Arial Narrow" w:hAnsi="Arial Narrow" w:cs="Times New Roman"/>
+                <w:sz w:val="20"/>
+                <w:szCs w:val="20"/>
+              </w:rPr>
+            </w:pPr>
+            <w:r>
+              <w:rPr>
+                <w:rFonts w:ascii="Arial Narrow" w:hAnsi="Arial Narrow" w:cs="Times New Roman"/>
+                <w:sz w:val="20"/>
+                <w:szCs w:val="20"/>
+              </w:rPr>
+              <w:t>260</w:t>
+            </w:r>
+          </w:p>
+        </w:tc>
+        <w:tc>
+          <w:tcPr>
+            <w:tcW w:w="1436" w:type="dxa"/>
+            <w:noWrap/>
+            <w:vAlign w:val="center"/>
+            <w:hideMark/>
+          </w:tcPr>
+          <w:p>
+            <w:pPr>
+              <w:tabs>
+                <w:tab w:val="num" w:pos="785"/>
+              </w:tabs>
+              <w:spacing w:line="240" w:lineRule="auto"/>
+              <w:jc w:val="center"/>
+              <w:rPr>
+                <w:rFonts w:ascii="Arial Narrow" w:hAnsi="Arial Narrow" w:cs="Times New Roman"/>
+                <w:sz w:val="20"/>
+                <w:szCs w:val="20"/>
+              </w:rPr>
+            </w:pPr>
+            <w:r>
+              <w:rPr>
+                <w:rFonts w:ascii="Arial Narrow" w:hAnsi="Arial Narrow" w:cs="Times New Roman"/>
+                <w:sz w:val="20"/>
+                <w:szCs w:val="20"/>
+              </w:rPr>
+              <w:t>260</w:t>
+            </w:r>
+          </w:p>
+        </w:tc>
+        <w:tc>
+          <w:tcPr>
+            <w:tcW w:w="1023" w:type="dxa"/>
+            <w:noWrap/>
+            <w:vAlign w:val="center"/>
+            <w:hideMark/>
+          </w:tcPr>
+          <w:p>
+            <w:pPr>
+              <w:tabs>
+                <w:tab w:val="num" w:pos="785"/>
+              </w:tabs>
+              <w:spacing w:line="240" w:lineRule="auto"/>
+              <w:jc w:val="center"/>
+              <w:rPr>
+                <w:rFonts w:ascii="Arial Narrow" w:hAnsi="Arial Narrow" w:cs="Times New Roman"/>
+                <w:sz w:val="20"/>
+                <w:szCs w:val="20"/>
+              </w:rPr>
+            </w:pPr>
+            <w:r>
+              <w:rPr>
+                <w:rFonts w:ascii="Arial Narrow" w:hAnsi="Arial Narrow" w:cs="Times New Roman"/>
+                <w:sz w:val="20"/>
+                <w:szCs w:val="20"/>
+              </w:rPr>
+              <w:t>7020</w:t>
+            </w:r>
+          </w:p>
+        </w:tc>
+      </w:tr>
+      <w:tr>
+        <w:trPr>
+          <w:trHeight w:val="301"/>
+          <w:jc w:val="center"/>
+        </w:trPr>
+        <w:tc>
+          <w:tcPr>
+            <w:tcW w:w="861" w:type="dxa"/>
+            <w:noWrap/>
+            <w:vAlign w:val="center"/>
+            <w:hideMark/>
+          </w:tcPr>
+          <w:p>
+            <w:pPr>
+              <w:tabs>
+                <w:tab w:val="num" w:pos="785"/>
+              </w:tabs>
+              <w:spacing w:line="240" w:lineRule="auto"/>
+              <w:jc w:val="center"/>
+              <w:rPr>
+                <w:rFonts w:ascii="Arial Narrow" w:hAnsi="Arial Narrow" w:cs="Times New Roman"/>
+                <w:sz w:val="20"/>
+                <w:szCs w:val="20"/>
+              </w:rPr>
+            </w:pPr>
+            <w:r>
+              <w:rPr>
+                <w:rFonts w:ascii="Arial Narrow" w:hAnsi="Arial Narrow" w:cs="Times New Roman"/>
+                <w:sz w:val="20"/>
+                <w:szCs w:val="20"/>
+              </w:rPr>
+              <w:t>7</w:t>
+            </w:r>
+          </w:p>
+        </w:tc>
+        <w:tc>
+          <w:tcPr>
+            <w:tcW w:w="531" w:type="dxa"/>
+            <w:vMerge/>
+            <w:vAlign w:val="center"/>
+            <w:hideMark/>
+          </w:tcPr>
+          <w:p>
+            <w:pPr>
+              <w:tabs>
+                <w:tab w:val="num" w:pos="785"/>
+              </w:tabs>
+              <w:spacing w:line="240" w:lineRule="auto"/>
+              <w:jc w:val="center"/>
+              <w:rPr>
+                <w:rFonts w:ascii="Arial Narrow" w:hAnsi="Arial Narrow" w:cs="Times New Roman"/>
+                <w:sz w:val="20"/>
+                <w:szCs w:val="20"/>
+              </w:rPr>
+            </w:pPr>
+          </w:p>
+        </w:tc>
+        <w:tc>
+          <w:tcPr>
+            <w:tcW w:w="880" w:type="dxa"/>
+            <w:vMerge w:val="restart"/>
+            <w:noWrap/>
+            <w:vAlign w:val="center"/>
+            <w:hideMark/>
+          </w:tcPr>
+          <w:p>
+            <w:pPr>
+              <w:tabs>
+                <w:tab w:val="num" w:pos="785"/>
+              </w:tabs>
+              <w:spacing w:line="240" w:lineRule="auto"/>
+              <w:jc w:val="center"/>
+              <w:rPr>
+                <w:rFonts w:ascii="Arial Narrow" w:hAnsi="Arial Narrow" w:cs="Times New Roman"/>
+                <w:sz w:val="20"/>
+                <w:szCs w:val="20"/>
+              </w:rPr>
+            </w:pPr>
+            <w:r>
+              <w:rPr>
+                <w:rFonts w:ascii="Arial Narrow" w:hAnsi="Arial Narrow" w:cs="Times New Roman"/>
+                <w:sz w:val="20"/>
+                <w:szCs w:val="20"/>
+              </w:rPr>
+              <w:t>ИП</w:t>
+            </w:r>
+          </w:p>
+        </w:tc>
+        <w:tc>
+          <w:tcPr>
+            <w:tcW w:w="2093" w:type="dxa"/>
+            <w:noWrap/>
+            <w:vAlign w:val="center"/>
+            <w:hideMark/>
+          </w:tcPr>
+          <w:p>
+            <w:pPr>
+              <w:tabs>
+                <w:tab w:val="num" w:pos="785"/>
+              </w:tabs>
+              <w:spacing w:line="240" w:lineRule="auto"/>
+              <w:jc w:val="center"/>
+              <w:rPr>
+                <w:rFonts w:ascii="Arial Narrow" w:hAnsi="Arial Narrow" w:cs="Times New Roman"/>
+                <w:sz w:val="20"/>
+                <w:szCs w:val="20"/>
+              </w:rPr>
+            </w:pPr>
+            <w:r>
+              <w:rPr>
+                <w:rFonts w:ascii="Arial Narrow" w:hAnsi="Arial Narrow" w:cs="Times New Roman"/>
+                <w:sz w:val="20"/>
+                <w:szCs w:val="20"/>
+              </w:rPr>
+              <w:t>Название ИП</w:t>
+            </w:r>
+          </w:p>
+        </w:tc>
+        <w:tc>
+          <w:tcPr>
+            <w:tcW w:w="1323" w:type="dxa"/>
+            <w:noWrap/>
+            <w:vAlign w:val="center"/>
+            <w:hideMark/>
+          </w:tcPr>
+          <w:p>
+            <w:pPr>
+              <w:tabs>
+                <w:tab w:val="num" w:pos="785"/>
+              </w:tabs>
+              <w:spacing w:line="240" w:lineRule="auto"/>
+              <w:jc w:val="center"/>
+              <w:rPr>
+                <w:rFonts w:ascii="Arial Narrow" w:hAnsi="Arial Narrow" w:cs="Times New Roman"/>
+                <w:sz w:val="20"/>
+                <w:szCs w:val="20"/>
+              </w:rPr>
+            </w:pPr>
+            <w:proofErr w:type="spellStart"/>
+            <w:r>
+              <w:rPr>
+                <w:rFonts w:ascii="Arial Narrow" w:hAnsi="Arial Narrow" w:cs="Times New Roman"/>
+                <w:sz w:val="20"/>
+                <w:szCs w:val="20"/>
+              </w:rPr>
+              <w:t>СтП</w:t>
+            </w:r>
+            <w:proofErr w:type="spellEnd"/>
+          </w:p>
+        </w:tc>
+        <w:tc>
+          <w:tcPr>
+            <w:tcW w:w="1323" w:type="dxa"/>
+            <w:noWrap/>
+            <w:vAlign w:val="center"/>
+            <w:hideMark/>
+          </w:tcPr>
+          <w:p>
+            <w:pPr>
+              <w:tabs>
+                <w:tab w:val="num" w:pos="785"/>
+              </w:tabs>
+              <w:spacing w:line="240" w:lineRule="auto"/>
+              <w:jc w:val="center"/>
+              <w:rPr>
+                <w:rFonts w:ascii="Arial Narrow" w:hAnsi="Arial Narrow" w:cs="Times New Roman"/>
+                <w:sz w:val="20"/>
+                <w:szCs w:val="20"/>
+              </w:rPr>
+            </w:pPr>
+            <w:proofErr w:type="spellStart"/>
+            <w:r>
+              <w:rPr>
+                <w:rFonts w:ascii="Arial Narrow" w:hAnsi="Arial Narrow" w:cs="Times New Roman"/>
+                <w:sz w:val="20"/>
+                <w:szCs w:val="20"/>
+              </w:rPr>
+              <w:t>СтП</w:t>
+            </w:r>
+            <w:proofErr w:type="spellEnd"/>
+          </w:p>
+        </w:tc>
+        <w:tc>
+          <w:tcPr>
+            <w:tcW w:w="1322" w:type="dxa"/>
+            <w:noWrap/>
+            <w:vAlign w:val="center"/>
+            <w:hideMark/>
+          </w:tcPr>
+          <w:p>
+            <w:pPr>
+              <w:tabs>
+                <w:tab w:val="num" w:pos="785"/>
+              </w:tabs>
+              <w:spacing w:line="240" w:lineRule="auto"/>
+              <w:jc w:val="center"/>
+              <w:rPr>
+                <w:rFonts w:ascii="Arial Narrow" w:hAnsi="Arial Narrow" w:cs="Times New Roman"/>
+                <w:sz w:val="20"/>
+                <w:szCs w:val="20"/>
+              </w:rPr>
+            </w:pPr>
+            <w:proofErr w:type="spellStart"/>
+            <w:r>
+              <w:rPr>
+                <w:rFonts w:ascii="Arial Narrow" w:hAnsi="Arial Narrow" w:cs="Times New Roman"/>
+                <w:sz w:val="20"/>
+                <w:szCs w:val="20"/>
+              </w:rPr>
+              <w:t>СтП</w:t>
+            </w:r>
+            <w:proofErr w:type="spellEnd"/>
+          </w:p>
+        </w:tc>
+        <w:tc>
+          <w:tcPr>
+            <w:tcW w:w="1322" w:type="dxa"/>
+            <w:noWrap/>
+            <w:vAlign w:val="center"/>
+            <w:hideMark/>
+          </w:tcPr>
+          <w:p>
+            <w:pPr>
+              <w:tabs>
+                <w:tab w:val="num" w:pos="785"/>
+              </w:tabs>
+              <w:spacing w:line="240" w:lineRule="auto"/>
+              <w:jc w:val="center"/>
+              <w:rPr>
+                <w:rFonts w:ascii="Arial Narrow" w:hAnsi="Arial Narrow" w:cs="Times New Roman"/>
+                <w:sz w:val="20"/>
+                <w:szCs w:val="20"/>
+              </w:rPr>
+            </w:pPr>
+            <w:proofErr w:type="spellStart"/>
+            <w:r>
+              <w:rPr>
+                <w:rFonts w:ascii="Arial Narrow" w:hAnsi="Arial Narrow" w:cs="Times New Roman"/>
+                <w:sz w:val="20"/>
+                <w:szCs w:val="20"/>
+              </w:rPr>
+              <w:t>СтП</w:t>
+            </w:r>
+            <w:proofErr w:type="spellEnd"/>
+          </w:p>
+        </w:tc>
+        <w:tc>
+          <w:tcPr>
+            <w:tcW w:w="1322" w:type="dxa"/>
+            <w:noWrap/>
+            <w:vAlign w:val="center"/>
+            <w:hideMark/>
+          </w:tcPr>
+          <w:p>
+            <w:pPr>
+              <w:tabs>
+                <w:tab w:val="num" w:pos="785"/>
+              </w:tabs>
+              <w:spacing w:line="240" w:lineRule="auto"/>
+              <w:jc w:val="center"/>
+              <w:rPr>
+                <w:rFonts w:ascii="Arial Narrow" w:hAnsi="Arial Narrow" w:cs="Times New Roman"/>
+                <w:sz w:val="20"/>
+                <w:szCs w:val="20"/>
+              </w:rPr>
+            </w:pPr>
+            <w:proofErr w:type="spellStart"/>
+            <w:r>
+              <w:rPr>
+                <w:rFonts w:ascii="Arial Narrow" w:hAnsi="Arial Narrow" w:cs="Times New Roman"/>
+                <w:sz w:val="20"/>
+                <w:szCs w:val="20"/>
+              </w:rPr>
+              <w:t>СтП</w:t>
+            </w:r>
+            <w:proofErr w:type="spellEnd"/>
+          </w:p>
+        </w:tc>
+        <w:tc>
+          <w:tcPr>
+            <w:tcW w:w="1322" w:type="dxa"/>
+            <w:noWrap/>
+            <w:vAlign w:val="center"/>
+            <w:hideMark/>
+          </w:tcPr>
+          <w:p>
+            <w:pPr>
+              <w:tabs>
+                <w:tab w:val="num" w:pos="785"/>
+              </w:tabs>
+              <w:spacing w:line="240" w:lineRule="auto"/>
+              <w:jc w:val="center"/>
+              <w:rPr>
+                <w:rFonts w:ascii="Arial Narrow" w:hAnsi="Arial Narrow" w:cs="Times New Roman"/>
+                <w:sz w:val="20"/>
+                <w:szCs w:val="20"/>
+              </w:rPr>
+            </w:pPr>
+            <w:proofErr w:type="spellStart"/>
+            <w:r>
+              <w:rPr>
+                <w:rFonts w:ascii="Arial Narrow" w:hAnsi="Arial Narrow" w:cs="Times New Roman"/>
+                <w:sz w:val="20"/>
+                <w:szCs w:val="20"/>
+              </w:rPr>
+              <w:t>СтП</w:t>
+            </w:r>
+            <w:proofErr w:type="spellEnd"/>
+          </w:p>
+        </w:tc>
+        <w:tc>
+          <w:tcPr>
+            <w:tcW w:w="1436" w:type="dxa"/>
+            <w:noWrap/>
+            <w:vAlign w:val="center"/>
+            <w:hideMark/>
+          </w:tcPr>
+          <w:p>
+            <w:pPr>
+              <w:tabs>
+                <w:tab w:val="num" w:pos="785"/>
+              </w:tabs>
+              <w:spacing w:line="240" w:lineRule="auto"/>
+              <w:jc w:val="center"/>
+              <w:rPr>
+                <w:rFonts w:ascii="Arial Narrow" w:hAnsi="Arial Narrow" w:cs="Times New Roman"/>
+                <w:sz w:val="20"/>
+                <w:szCs w:val="20"/>
+              </w:rPr>
+            </w:pPr>
+            <w:r>
+              <w:rPr>
+                <w:rFonts w:ascii="Arial Narrow" w:hAnsi="Arial Narrow" w:cs="Times New Roman"/>
+                <w:sz w:val="20"/>
+                <w:szCs w:val="20"/>
+              </w:rPr>
+              <w:t>MySQL</w:t>
+            </w:r>
+          </w:p>
+        </w:tc>
+        <w:tc>
+          <w:tcPr>
+            <w:tcW w:w="1023" w:type="dxa"/>
+            <w:noWrap/>
+            <w:vAlign w:val="center"/>
+            <w:hideMark/>
+          </w:tcPr>
+          <w:p>
+            <w:pPr>
+              <w:tabs>
+                <w:tab w:val="num" w:pos="785"/>
+              </w:tabs>
+              <w:spacing w:line="240" w:lineRule="auto"/>
+              <w:jc w:val="center"/>
+              <w:rPr>
+                <w:rFonts w:ascii="Arial Narrow" w:hAnsi="Arial Narrow" w:cs="Times New Roman"/>
+                <w:sz w:val="20"/>
+                <w:szCs w:val="20"/>
+              </w:rPr>
+            </w:pPr>
+            <w:r>
+              <w:rPr>
+                <w:rFonts w:ascii="Arial Narrow" w:hAnsi="Arial Narrow" w:cs="Times New Roman"/>
+                <w:sz w:val="20"/>
+                <w:szCs w:val="20"/>
+              </w:rPr>
+              <w:t>-</w:t>
+            </w:r>
+          </w:p>
+        </w:tc>
+      </w:tr>
+      <w:tr>
+        <w:trPr>
+          <w:trHeight w:val="301"/>
+          <w:jc w:val="center"/>
+        </w:trPr>
+        <w:tc>
+          <w:tcPr>
+            <w:tcW w:w="861" w:type="dxa"/>
+            <w:noWrap/>
+            <w:vAlign w:val="center"/>
+            <w:hideMark/>
+          </w:tcPr>
+          <w:p>
+            <w:pPr>
+              <w:tabs>
+                <w:tab w:val="num" w:pos="785"/>
+              </w:tabs>
+              <w:spacing w:line="240" w:lineRule="auto"/>
+              <w:jc w:val="center"/>
+              <w:rPr>
+                <w:rFonts w:ascii="Arial Narrow" w:hAnsi="Arial Narrow" w:cs="Times New Roman"/>
+                <w:sz w:val="20"/>
+                <w:szCs w:val="20"/>
+              </w:rPr>
+            </w:pPr>
+            <w:r>
+              <w:rPr>
+                <w:rFonts w:ascii="Arial Narrow" w:hAnsi="Arial Narrow" w:cs="Times New Roman"/>
+                <w:sz w:val="20"/>
+                <w:szCs w:val="20"/>
+              </w:rPr>
+              <w:t>8</w:t>
+            </w:r>
+          </w:p>
+        </w:tc>
+        <w:tc>
+          <w:tcPr>
+            <w:tcW w:w="531" w:type="dxa"/>
+            <w:vMerge/>
+            <w:vAlign w:val="center"/>
+            <w:hideMark/>
+          </w:tcPr>
+          <w:p>
+            <w:pPr>
+              <w:tabs>
+                <w:tab w:val="num" w:pos="785"/>
+              </w:tabs>
+              <w:spacing w:line="240" w:lineRule="auto"/>
+              <w:jc w:val="center"/>
+              <w:rPr>
+                <w:rFonts w:ascii="Arial Narrow" w:hAnsi="Arial Narrow" w:cs="Times New Roman"/>
+                <w:sz w:val="20"/>
+                <w:szCs w:val="20"/>
+              </w:rPr>
+            </w:pPr>
+          </w:p>
+        </w:tc>
+        <w:tc>
+          <w:tcPr>
+            <w:tcW w:w="880" w:type="dxa"/>
+            <w:vMerge/>
+            <w:vAlign w:val="center"/>
+            <w:hideMark/>
+          </w:tcPr>
+          <w:p>
+            <w:pPr>
+              <w:tabs>
+                <w:tab w:val="num" w:pos="785"/>
+              </w:tabs>
+              <w:spacing w:line="240" w:lineRule="auto"/>
+              <w:jc w:val="center"/>
+              <w:rPr>
+                <w:rFonts w:ascii="Arial Narrow" w:hAnsi="Arial Narrow" w:cs="Times New Roman"/>
+                <w:sz w:val="20"/>
+                <w:szCs w:val="20"/>
+              </w:rPr>
+            </w:pPr>
+          </w:p>
+        </w:tc>
+        <w:tc>
+          <w:tcPr>
+            <w:tcW w:w="2093" w:type="dxa"/>
+            <w:noWrap/>
+            <w:vAlign w:val="center"/>
+            <w:hideMark/>
+          </w:tcPr>
+          <w:p>
+            <w:pPr>
+              <w:tabs>
+                <w:tab w:val="num" w:pos="785"/>
+              </w:tabs>
+              <w:spacing w:line="240" w:lineRule="auto"/>
+              <w:jc w:val="center"/>
+              <w:rPr>
+                <w:rFonts w:ascii="Arial Narrow" w:hAnsi="Arial Narrow" w:cs="Times New Roman"/>
+                <w:sz w:val="20"/>
+                <w:szCs w:val="20"/>
+              </w:rPr>
+            </w:pPr>
+            <w:r>
+              <w:rPr>
+                <w:rFonts w:ascii="Arial Narrow" w:hAnsi="Arial Narrow" w:cs="Times New Roman"/>
+                <w:sz w:val="20"/>
+                <w:szCs w:val="20"/>
+              </w:rPr>
+              <w:t>Стоимость ИП</w:t>
+            </w:r>
+          </w:p>
+        </w:tc>
+        <w:tc>
+          <w:tcPr>
+            <w:tcW w:w="1323" w:type="dxa"/>
+            <w:noWrap/>
+            <w:vAlign w:val="center"/>
+            <w:hideMark/>
+          </w:tcPr>
+          <w:p>
+            <w:pPr>
+              <w:tabs>
+                <w:tab w:val="num" w:pos="785"/>
+              </w:tabs>
+              <w:spacing w:line="240" w:lineRule="auto"/>
+              <w:jc w:val="center"/>
+              <w:rPr>
+                <w:rFonts w:ascii="Arial Narrow" w:hAnsi="Arial Narrow" w:cs="Times New Roman"/>
+                <w:sz w:val="20"/>
+                <w:szCs w:val="20"/>
+              </w:rPr>
+            </w:pPr>
+            <w:r>
+              <w:rPr>
+                <w:rFonts w:ascii="Arial Narrow" w:hAnsi="Arial Narrow" w:cs="Times New Roman"/>
+                <w:sz w:val="20"/>
+                <w:szCs w:val="20"/>
+              </w:rPr>
+              <w:t>3190</w:t>
+            </w:r>
+          </w:p>
+        </w:tc>
+        <w:tc>
+          <w:tcPr>
+            <w:tcW w:w="1323" w:type="dxa"/>
+            <w:noWrap/>
+            <w:vAlign w:val="center"/>
+            <w:hideMark/>
+          </w:tcPr>
+          <w:p>
+            <w:pPr>
+              <w:tabs>
+                <w:tab w:val="num" w:pos="785"/>
+              </w:tabs>
+              <w:spacing w:line="240" w:lineRule="auto"/>
+              <w:jc w:val="center"/>
+              <w:rPr>
+                <w:rFonts w:ascii="Arial Narrow" w:hAnsi="Arial Narrow" w:cs="Times New Roman"/>
+                <w:sz w:val="20"/>
+                <w:szCs w:val="20"/>
+              </w:rPr>
+            </w:pPr>
+            <w:r>
+              <w:rPr>
+                <w:rFonts w:ascii="Arial Narrow" w:hAnsi="Arial Narrow" w:cs="Times New Roman"/>
+                <w:sz w:val="20"/>
+                <w:szCs w:val="20"/>
+              </w:rPr>
+              <w:t>1160</w:t>
+            </w:r>
+          </w:p>
+        </w:tc>
+        <w:tc>
+          <w:tcPr>
+            <w:tcW w:w="1322" w:type="dxa"/>
+            <w:noWrap/>
+            <w:vAlign w:val="center"/>
+            <w:hideMark/>
+          </w:tcPr>
+          <w:p>
+            <w:pPr>
+              <w:tabs>
+                <w:tab w:val="num" w:pos="785"/>
+              </w:tabs>
+              <w:spacing w:line="240" w:lineRule="auto"/>
+              <w:jc w:val="center"/>
+              <w:rPr>
+                <w:rFonts w:ascii="Arial Narrow" w:hAnsi="Arial Narrow" w:cs="Times New Roman"/>
+                <w:sz w:val="20"/>
+                <w:szCs w:val="20"/>
+              </w:rPr>
+            </w:pPr>
+            <w:r>
+              <w:rPr>
+                <w:rFonts w:ascii="Arial Narrow" w:hAnsi="Arial Narrow" w:cs="Times New Roman"/>
+                <w:sz w:val="20"/>
+                <w:szCs w:val="20"/>
+              </w:rPr>
+              <w:t>870</w:t>
+            </w:r>
+          </w:p>
+        </w:tc>
+        <w:tc>
+          <w:tcPr>
+            <w:tcW w:w="1322" w:type="dxa"/>
+            <w:noWrap/>
+            <w:vAlign w:val="center"/>
+            <w:hideMark/>
+          </w:tcPr>
+          <w:p>
+            <w:pPr>
+              <w:tabs>
+                <w:tab w:val="num" w:pos="785"/>
+              </w:tabs>
+              <w:spacing w:line="240" w:lineRule="auto"/>
+              <w:jc w:val="center"/>
+              <w:rPr>
+                <w:rFonts w:ascii="Arial Narrow" w:hAnsi="Arial Narrow" w:cs="Times New Roman"/>
+                <w:sz w:val="20"/>
+                <w:szCs w:val="20"/>
+              </w:rPr>
+            </w:pPr>
+            <w:r>
+              <w:rPr>
+                <w:rFonts w:ascii="Arial Narrow" w:hAnsi="Arial Narrow" w:cs="Times New Roman"/>
+                <w:sz w:val="20"/>
+                <w:szCs w:val="20"/>
+              </w:rPr>
+              <w:t>1160</w:t>
+            </w:r>
+          </w:p>
+        </w:tc>
+        <w:tc>
+          <w:tcPr>
+            <w:tcW w:w="1322" w:type="dxa"/>
+            <w:noWrap/>
+            <w:vAlign w:val="center"/>
+            <w:hideMark/>
+          </w:tcPr>
+          <w:p>
+            <w:pPr>
+              <w:tabs>
+                <w:tab w:val="num" w:pos="785"/>
+              </w:tabs>
+              <w:spacing w:line="240" w:lineRule="auto"/>
+              <w:jc w:val="center"/>
+              <w:rPr>
+                <w:rFonts w:ascii="Arial Narrow" w:hAnsi="Arial Narrow" w:cs="Times New Roman"/>
+                <w:sz w:val="20"/>
+                <w:szCs w:val="20"/>
+              </w:rPr>
+            </w:pPr>
+            <w:r>
+              <w:rPr>
+                <w:rFonts w:ascii="Arial Narrow" w:hAnsi="Arial Narrow" w:cs="Times New Roman"/>
+                <w:sz w:val="20"/>
+                <w:szCs w:val="20"/>
+              </w:rPr>
+              <w:t>870</w:t>
+            </w:r>
+          </w:p>
+        </w:tc>
+        <w:tc>
+          <w:tcPr>
+            <w:tcW w:w="1322" w:type="dxa"/>
+            <w:noWrap/>
+            <w:vAlign w:val="center"/>
+            <w:hideMark/>
+          </w:tcPr>
+          <w:p>
+            <w:pPr>
+              <w:tabs>
+                <w:tab w:val="num" w:pos="785"/>
+              </w:tabs>
+              <w:spacing w:line="240" w:lineRule="auto"/>
+              <w:jc w:val="center"/>
+              <w:rPr>
+                <w:rFonts w:ascii="Arial Narrow" w:hAnsi="Arial Narrow" w:cs="Times New Roman"/>
+                <w:sz w:val="20"/>
+                <w:szCs w:val="20"/>
+              </w:rPr>
+            </w:pPr>
+            <w:r>
+              <w:rPr>
+                <w:rFonts w:ascii="Arial Narrow" w:hAnsi="Arial Narrow" w:cs="Times New Roman"/>
+                <w:sz w:val="20"/>
+                <w:szCs w:val="20"/>
+              </w:rPr>
+              <w:t>290</w:t>
+            </w:r>
+          </w:p>
+        </w:tc>
+        <w:tc>
+          <w:tcPr>
+            <w:tcW w:w="1436" w:type="dxa"/>
+            <w:noWrap/>
+            <w:vAlign w:val="center"/>
+            <w:hideMark/>
+          </w:tcPr>
+          <w:p>
+            <w:pPr>
+              <w:tabs>
+                <w:tab w:val="num" w:pos="785"/>
+              </w:tabs>
+              <w:spacing w:line="240" w:lineRule="auto"/>
+              <w:jc w:val="center"/>
+              <w:rPr>
+                <w:rFonts w:ascii="Arial Narrow" w:hAnsi="Arial Narrow" w:cs="Times New Roman"/>
+                <w:sz w:val="20"/>
+                <w:szCs w:val="20"/>
+              </w:rPr>
+            </w:pPr>
+            <w:r>
+              <w:rPr>
+                <w:rFonts w:ascii="Arial Narrow" w:hAnsi="Arial Narrow" w:cs="Times New Roman"/>
+                <w:sz w:val="20"/>
+                <w:szCs w:val="20"/>
+              </w:rPr>
+              <w:t>50</w:t>
+            </w:r>
+          </w:p>
+        </w:tc>
+        <w:tc>
+          <w:tcPr>
+            <w:tcW w:w="1023" w:type="dxa"/>
+            <w:noWrap/>
+            <w:vAlign w:val="center"/>
+            <w:hideMark/>
+          </w:tcPr>
+          <w:p>
+            <w:pPr>
+              <w:tabs>
+                <w:tab w:val="num" w:pos="785"/>
+              </w:tabs>
+              <w:spacing w:line="240" w:lineRule="auto"/>
+              <w:jc w:val="center"/>
+              <w:rPr>
+                <w:rFonts w:ascii="Arial Narrow" w:hAnsi="Arial Narrow" w:cs="Times New Roman"/>
+                <w:sz w:val="20"/>
+                <w:szCs w:val="20"/>
+              </w:rPr>
+            </w:pPr>
+            <w:r>
+              <w:rPr>
+                <w:rFonts w:ascii="Arial Narrow" w:hAnsi="Arial Narrow" w:cs="Times New Roman"/>
+                <w:sz w:val="20"/>
+                <w:szCs w:val="20"/>
+              </w:rPr>
+              <w:t>7590</w:t>
+            </w:r>
+          </w:p>
+        </w:tc>
+      </w:tr>
+      <w:tr>
+        <w:trPr>
+          <w:trHeight w:val="301"/>
+          <w:jc w:val="center"/>
+        </w:trPr>
+        <w:tc>
+          <w:tcPr>
+            <w:tcW w:w="861" w:type="dxa"/>
+            <w:noWrap/>
+            <w:vAlign w:val="center"/>
+            <w:hideMark/>
+          </w:tcPr>
+          <w:p>
+            <w:pPr>
+              <w:tabs>
+                <w:tab w:val="num" w:pos="785"/>
+              </w:tabs>
+              <w:spacing w:line="240" w:lineRule="auto"/>
+              <w:jc w:val="center"/>
+              <w:rPr>
+                <w:rFonts w:ascii="Arial Narrow" w:hAnsi="Arial Narrow" w:cs="Times New Roman"/>
+                <w:sz w:val="20"/>
+                <w:szCs w:val="20"/>
+              </w:rPr>
+            </w:pPr>
+            <w:r>
+              <w:rPr>
+                <w:rFonts w:ascii="Arial Narrow" w:hAnsi="Arial Narrow" w:cs="Times New Roman"/>
+                <w:sz w:val="20"/>
+                <w:szCs w:val="20"/>
+              </w:rPr>
+              <w:t>9</w:t>
+            </w:r>
+          </w:p>
+        </w:tc>
+        <w:tc>
+          <w:tcPr>
+            <w:tcW w:w="531" w:type="dxa"/>
+            <w:vMerge/>
+            <w:vAlign w:val="center"/>
+            <w:hideMark/>
+          </w:tcPr>
+          <w:p>
+            <w:pPr>
+              <w:tabs>
+                <w:tab w:val="num" w:pos="785"/>
+              </w:tabs>
+              <w:spacing w:line="240" w:lineRule="auto"/>
+              <w:jc w:val="center"/>
+              <w:rPr>
+                <w:rFonts w:ascii="Arial Narrow" w:hAnsi="Arial Narrow" w:cs="Times New Roman"/>
+                <w:sz w:val="20"/>
+                <w:szCs w:val="20"/>
+              </w:rPr>
+            </w:pPr>
+          </w:p>
+        </w:tc>
+        <w:tc>
+          <w:tcPr>
+            <w:tcW w:w="880" w:type="dxa"/>
+            <w:vMerge w:val="restart"/>
+            <w:noWrap/>
+            <w:vAlign w:val="center"/>
+            <w:hideMark/>
+          </w:tcPr>
+          <w:p>
+            <w:pPr>
+              <w:tabs>
+                <w:tab w:val="num" w:pos="785"/>
+              </w:tabs>
+              <w:spacing w:line="240" w:lineRule="auto"/>
+              <w:jc w:val="center"/>
+              <w:rPr>
+                <w:rFonts w:ascii="Arial Narrow" w:hAnsi="Arial Narrow" w:cs="Times New Roman"/>
+                <w:sz w:val="20"/>
+                <w:szCs w:val="20"/>
+              </w:rPr>
+            </w:pPr>
+            <w:r>
+              <w:rPr>
+                <w:rFonts w:ascii="Arial Narrow" w:hAnsi="Arial Narrow" w:cs="Times New Roman"/>
+                <w:sz w:val="20"/>
+                <w:szCs w:val="20"/>
+              </w:rPr>
+              <w:t>ПП</w:t>
+            </w:r>
+          </w:p>
+        </w:tc>
+        <w:tc>
+          <w:tcPr>
+            <w:tcW w:w="2093" w:type="dxa"/>
+            <w:noWrap/>
+            <w:vAlign w:val="center"/>
+            <w:hideMark/>
+          </w:tcPr>
+          <w:p>
+            <w:pPr>
+              <w:tabs>
+                <w:tab w:val="num" w:pos="785"/>
+              </w:tabs>
+              <w:spacing w:line="240" w:lineRule="auto"/>
+              <w:jc w:val="center"/>
+              <w:rPr>
+                <w:rFonts w:ascii="Arial Narrow" w:hAnsi="Arial Narrow" w:cs="Times New Roman"/>
+                <w:sz w:val="20"/>
+                <w:szCs w:val="20"/>
+              </w:rPr>
+            </w:pPr>
+            <w:proofErr w:type="spellStart"/>
+            <w:r>
+              <w:rPr>
+                <w:rFonts w:ascii="Arial Narrow" w:hAnsi="Arial Narrow" w:cs="Times New Roman"/>
+                <w:sz w:val="20"/>
+                <w:szCs w:val="20"/>
+              </w:rPr>
+              <w:t>Идент</w:t>
+            </w:r>
+            <w:proofErr w:type="spellEnd"/>
+            <w:r>
+              <w:rPr>
+                <w:rFonts w:ascii="Arial Narrow" w:hAnsi="Arial Narrow" w:cs="Times New Roman"/>
+                <w:sz w:val="20"/>
+                <w:szCs w:val="20"/>
+              </w:rPr>
+              <w:t>. Прил.</w:t>
+            </w:r>
+          </w:p>
+        </w:tc>
+        <w:tc>
+          <w:tcPr>
+            <w:tcW w:w="1323" w:type="dxa"/>
+            <w:noWrap/>
+            <w:vAlign w:val="center"/>
+            <w:hideMark/>
+          </w:tcPr>
+          <w:p>
+            <w:pPr>
+              <w:tabs>
+                <w:tab w:val="num" w:pos="785"/>
+              </w:tabs>
+              <w:spacing w:line="240" w:lineRule="auto"/>
+              <w:jc w:val="center"/>
+              <w:rPr>
+                <w:rFonts w:ascii="Arial Narrow" w:hAnsi="Arial Narrow" w:cs="Times New Roman"/>
+                <w:sz w:val="20"/>
+                <w:szCs w:val="20"/>
+              </w:rPr>
+            </w:pPr>
+            <w:r>
+              <w:rPr>
+                <w:rFonts w:ascii="Arial Narrow" w:hAnsi="Arial Narrow" w:cs="Times New Roman"/>
+                <w:sz w:val="20"/>
+                <w:szCs w:val="20"/>
+              </w:rPr>
+              <w:t>ПП1</w:t>
+            </w:r>
+          </w:p>
+        </w:tc>
+        <w:tc>
+          <w:tcPr>
+            <w:tcW w:w="1323" w:type="dxa"/>
+            <w:noWrap/>
+            <w:vAlign w:val="center"/>
+            <w:hideMark/>
+          </w:tcPr>
+          <w:p>
+            <w:pPr>
+              <w:tabs>
+                <w:tab w:val="num" w:pos="785"/>
+              </w:tabs>
+              <w:spacing w:line="240" w:lineRule="auto"/>
+              <w:jc w:val="center"/>
+              <w:rPr>
+                <w:rFonts w:ascii="Arial Narrow" w:hAnsi="Arial Narrow" w:cs="Times New Roman"/>
+                <w:sz w:val="20"/>
+                <w:szCs w:val="20"/>
+              </w:rPr>
+            </w:pPr>
+            <w:r>
+              <w:rPr>
+                <w:rFonts w:ascii="Arial Narrow" w:hAnsi="Arial Narrow" w:cs="Times New Roman"/>
+                <w:sz w:val="20"/>
+                <w:szCs w:val="20"/>
+              </w:rPr>
+              <w:t>ПП2</w:t>
+            </w:r>
+          </w:p>
+        </w:tc>
+        <w:tc>
+          <w:tcPr>
+            <w:tcW w:w="1322" w:type="dxa"/>
+            <w:noWrap/>
+            <w:vAlign w:val="center"/>
+            <w:hideMark/>
+          </w:tcPr>
+          <w:p>
+            <w:pPr>
+              <w:tabs>
+                <w:tab w:val="num" w:pos="785"/>
+              </w:tabs>
+              <w:spacing w:line="240" w:lineRule="auto"/>
+              <w:jc w:val="center"/>
+              <w:rPr>
+                <w:rFonts w:ascii="Arial Narrow" w:hAnsi="Arial Narrow" w:cs="Times New Roman"/>
+                <w:sz w:val="20"/>
+                <w:szCs w:val="20"/>
+              </w:rPr>
+            </w:pPr>
+            <w:r>
+              <w:rPr>
+                <w:rFonts w:ascii="Arial Narrow" w:hAnsi="Arial Narrow" w:cs="Times New Roman"/>
+                <w:sz w:val="20"/>
+                <w:szCs w:val="20"/>
+              </w:rPr>
+              <w:t>ПП3</w:t>
+            </w:r>
+          </w:p>
+        </w:tc>
+        <w:tc>
+          <w:tcPr>
+            <w:tcW w:w="1322" w:type="dxa"/>
+            <w:noWrap/>
+            <w:vAlign w:val="center"/>
+            <w:hideMark/>
+          </w:tcPr>
+          <w:p>
+            <w:pPr>
+              <w:tabs>
+                <w:tab w:val="num" w:pos="785"/>
+              </w:tabs>
+              <w:spacing w:line="240" w:lineRule="auto"/>
+              <w:jc w:val="center"/>
+              <w:rPr>
+                <w:rFonts w:ascii="Arial Narrow" w:hAnsi="Arial Narrow" w:cs="Times New Roman"/>
+                <w:sz w:val="20"/>
+                <w:szCs w:val="20"/>
+              </w:rPr>
+            </w:pPr>
+            <w:r>
+              <w:rPr>
+                <w:rFonts w:ascii="Arial Narrow" w:hAnsi="Arial Narrow" w:cs="Times New Roman"/>
+                <w:sz w:val="20"/>
+                <w:szCs w:val="20"/>
+              </w:rPr>
+              <w:t>ПП4</w:t>
+            </w:r>
+          </w:p>
+        </w:tc>
+        <w:tc>
+          <w:tcPr>
+            <w:tcW w:w="1322" w:type="dxa"/>
+            <w:noWrap/>
+            <w:vAlign w:val="center"/>
+            <w:hideMark/>
+          </w:tcPr>
+          <w:p>
+            <w:pPr>
+              <w:tabs>
+                <w:tab w:val="num" w:pos="785"/>
+              </w:tabs>
+              <w:spacing w:line="240" w:lineRule="auto"/>
+              <w:jc w:val="center"/>
+              <w:rPr>
+                <w:rFonts w:ascii="Arial Narrow" w:hAnsi="Arial Narrow" w:cs="Times New Roman"/>
+                <w:sz w:val="20"/>
+                <w:szCs w:val="20"/>
+              </w:rPr>
+            </w:pPr>
+            <w:r>
+              <w:rPr>
+                <w:rFonts w:ascii="Arial Narrow" w:hAnsi="Arial Narrow" w:cs="Times New Roman"/>
+                <w:sz w:val="20"/>
+                <w:szCs w:val="20"/>
+              </w:rPr>
+              <w:t>ПП5</w:t>
+            </w:r>
+          </w:p>
+        </w:tc>
+        <w:tc>
+          <w:tcPr>
+            <w:tcW w:w="1322" w:type="dxa"/>
+            <w:noWrap/>
+            <w:vAlign w:val="center"/>
+            <w:hideMark/>
+          </w:tcPr>
+          <w:p>
+            <w:pPr>
+              <w:tabs>
+                <w:tab w:val="num" w:pos="785"/>
+              </w:tabs>
+              <w:spacing w:line="240" w:lineRule="auto"/>
+              <w:jc w:val="center"/>
+              <w:rPr>
+                <w:rFonts w:ascii="Arial Narrow" w:hAnsi="Arial Narrow" w:cs="Times New Roman"/>
+                <w:sz w:val="20"/>
+                <w:szCs w:val="20"/>
+              </w:rPr>
+            </w:pPr>
+            <w:r>
+              <w:rPr>
+                <w:rFonts w:ascii="Arial Narrow" w:hAnsi="Arial Narrow" w:cs="Times New Roman"/>
+                <w:sz w:val="20"/>
+                <w:szCs w:val="20"/>
+              </w:rPr>
+              <w:t>-</w:t>
+            </w:r>
+          </w:p>
+        </w:tc>
+        <w:tc>
+          <w:tcPr>
+            <w:tcW w:w="1436" w:type="dxa"/>
+            <w:noWrap/>
+            <w:vAlign w:val="center"/>
+            <w:hideMark/>
+          </w:tcPr>
+          <w:p>
+            <w:pPr>
+              <w:tabs>
+                <w:tab w:val="num" w:pos="785"/>
+              </w:tabs>
+              <w:spacing w:line="240" w:lineRule="auto"/>
+              <w:jc w:val="center"/>
+              <w:rPr>
+                <w:rFonts w:ascii="Arial Narrow" w:hAnsi="Arial Narrow" w:cs="Times New Roman"/>
+                <w:sz w:val="20"/>
+                <w:szCs w:val="20"/>
+              </w:rPr>
+            </w:pPr>
+            <w:r>
+              <w:rPr>
+                <w:rFonts w:ascii="Arial Narrow" w:hAnsi="Arial Narrow" w:cs="Times New Roman"/>
+                <w:sz w:val="20"/>
+                <w:szCs w:val="20"/>
+              </w:rPr>
+              <w:t>-</w:t>
+            </w:r>
+          </w:p>
+        </w:tc>
+        <w:tc>
+          <w:tcPr>
+            <w:tcW w:w="1023" w:type="dxa"/>
+            <w:noWrap/>
+            <w:vAlign w:val="center"/>
+            <w:hideMark/>
+          </w:tcPr>
+          <w:p>
+            <w:pPr>
+              <w:tabs>
+                <w:tab w:val="num" w:pos="785"/>
+              </w:tabs>
+              <w:spacing w:line="240" w:lineRule="auto"/>
+              <w:jc w:val="center"/>
+              <w:rPr>
+                <w:rFonts w:ascii="Arial Narrow" w:hAnsi="Arial Narrow" w:cs="Times New Roman"/>
+                <w:sz w:val="20"/>
+                <w:szCs w:val="20"/>
+              </w:rPr>
+            </w:pPr>
+            <w:r>
+              <w:rPr>
+                <w:rFonts w:ascii="Arial Narrow" w:hAnsi="Arial Narrow" w:cs="Times New Roman"/>
+                <w:sz w:val="20"/>
+                <w:szCs w:val="20"/>
+              </w:rPr>
+              <w:t>-</w:t>
+            </w:r>
+          </w:p>
+        </w:tc>
+      </w:tr>
+      <w:tr>
+        <w:trPr>
+          <w:trHeight w:val="317"/>
+          <w:jc w:val="center"/>
+        </w:trPr>
+        <w:tc>
+          <w:tcPr>
+            <w:tcW w:w="861" w:type="dxa"/>
+            <w:noWrap/>
+            <w:vAlign w:val="center"/>
+            <w:hideMark/>
+          </w:tcPr>
+          <w:p>
+            <w:pPr>
+              <w:tabs>
+                <w:tab w:val="num" w:pos="785"/>
+              </w:tabs>
+              <w:spacing w:line="240" w:lineRule="auto"/>
+              <w:jc w:val="center"/>
+              <w:rPr>
+                <w:rFonts w:ascii="Arial Narrow" w:hAnsi="Arial Narrow" w:cs="Times New Roman"/>
+                <w:sz w:val="20"/>
+                <w:szCs w:val="20"/>
+              </w:rPr>
+            </w:pPr>
+            <w:r>
+              <w:rPr>
+                <w:rFonts w:ascii="Arial Narrow" w:hAnsi="Arial Narrow" w:cs="Times New Roman"/>
+                <w:sz w:val="20"/>
+                <w:szCs w:val="20"/>
+              </w:rPr>
+              <w:t>10</w:t>
+            </w:r>
+          </w:p>
+        </w:tc>
+        <w:tc>
+          <w:tcPr>
+            <w:tcW w:w="531" w:type="dxa"/>
+            <w:vMerge/>
+            <w:vAlign w:val="center"/>
+            <w:hideMark/>
+          </w:tcPr>
+          <w:p>
+            <w:pPr>
+              <w:tabs>
+                <w:tab w:val="num" w:pos="785"/>
+              </w:tabs>
+              <w:spacing w:line="240" w:lineRule="auto"/>
+              <w:jc w:val="center"/>
+              <w:rPr>
+                <w:rFonts w:ascii="Arial Narrow" w:hAnsi="Arial Narrow" w:cs="Times New Roman"/>
+                <w:sz w:val="20"/>
+                <w:szCs w:val="20"/>
+              </w:rPr>
+            </w:pPr>
+          </w:p>
+        </w:tc>
+        <w:tc>
+          <w:tcPr>
+            <w:tcW w:w="880" w:type="dxa"/>
+            <w:vMerge/>
+            <w:vAlign w:val="center"/>
+            <w:hideMark/>
+          </w:tcPr>
+          <w:p>
+            <w:pPr>
+              <w:tabs>
+                <w:tab w:val="num" w:pos="785"/>
+              </w:tabs>
+              <w:spacing w:line="240" w:lineRule="auto"/>
+              <w:jc w:val="center"/>
+              <w:rPr>
+                <w:rFonts w:ascii="Arial Narrow" w:hAnsi="Arial Narrow" w:cs="Times New Roman"/>
+                <w:sz w:val="20"/>
+                <w:szCs w:val="20"/>
+              </w:rPr>
+            </w:pPr>
+          </w:p>
+        </w:tc>
+        <w:tc>
+          <w:tcPr>
+            <w:tcW w:w="2093" w:type="dxa"/>
+            <w:noWrap/>
+            <w:vAlign w:val="center"/>
+            <w:hideMark/>
+          </w:tcPr>
+          <w:p>
+            <w:pPr>
+              <w:tabs>
+                <w:tab w:val="num" w:pos="785"/>
+              </w:tabs>
+              <w:spacing w:line="240" w:lineRule="auto"/>
+              <w:jc w:val="center"/>
+              <w:rPr>
+                <w:rFonts w:ascii="Arial Narrow" w:hAnsi="Arial Narrow" w:cs="Times New Roman"/>
+                <w:sz w:val="20"/>
+                <w:szCs w:val="20"/>
+              </w:rPr>
+            </w:pPr>
+            <w:r>
+              <w:rPr>
+                <w:rFonts w:ascii="Arial Narrow" w:hAnsi="Arial Narrow" w:cs="Times New Roman"/>
+                <w:sz w:val="20"/>
+                <w:szCs w:val="20"/>
+              </w:rPr>
+              <w:t>Стоимость прил.</w:t>
+            </w:r>
+          </w:p>
+        </w:tc>
+        <w:tc>
+          <w:tcPr>
+            <w:tcW w:w="1323" w:type="dxa"/>
+            <w:noWrap/>
+            <w:vAlign w:val="center"/>
+            <w:hideMark/>
+          </w:tcPr>
+          <w:p>
+            <w:pPr>
+              <w:tabs>
+                <w:tab w:val="num" w:pos="785"/>
+              </w:tabs>
+              <w:spacing w:line="240" w:lineRule="auto"/>
+              <w:jc w:val="center"/>
+              <w:rPr>
+                <w:rFonts w:ascii="Arial Narrow" w:hAnsi="Arial Narrow" w:cs="Times New Roman"/>
+                <w:sz w:val="20"/>
+                <w:szCs w:val="20"/>
+              </w:rPr>
+            </w:pPr>
+            <w:r>
+              <w:rPr>
+                <w:rFonts w:ascii="Arial Narrow" w:hAnsi="Arial Narrow" w:cs="Times New Roman"/>
+                <w:sz w:val="20"/>
+                <w:szCs w:val="20"/>
+              </w:rPr>
+              <w:t>16940</w:t>
+            </w:r>
+          </w:p>
+        </w:tc>
+        <w:tc>
+          <w:tcPr>
+            <w:tcW w:w="1323" w:type="dxa"/>
+            <w:noWrap/>
+            <w:vAlign w:val="center"/>
+            <w:hideMark/>
+          </w:tcPr>
+          <w:p>
+            <w:pPr>
+              <w:tabs>
+                <w:tab w:val="num" w:pos="785"/>
+              </w:tabs>
+              <w:spacing w:line="240" w:lineRule="auto"/>
+              <w:jc w:val="center"/>
+              <w:rPr>
+                <w:rFonts w:ascii="Arial Narrow" w:hAnsi="Arial Narrow" w:cs="Times New Roman"/>
+                <w:sz w:val="20"/>
+                <w:szCs w:val="20"/>
+              </w:rPr>
+            </w:pPr>
+            <w:r>
+              <w:rPr>
+                <w:rFonts w:ascii="Arial Narrow" w:hAnsi="Arial Narrow" w:cs="Times New Roman"/>
+                <w:sz w:val="20"/>
+                <w:szCs w:val="20"/>
+              </w:rPr>
+              <w:t>8190</w:t>
+            </w:r>
+          </w:p>
+        </w:tc>
+        <w:tc>
+          <w:tcPr>
+            <w:tcW w:w="1322" w:type="dxa"/>
+            <w:noWrap/>
+            <w:vAlign w:val="center"/>
+            <w:hideMark/>
+          </w:tcPr>
+          <w:p>
+            <w:pPr>
+              <w:tabs>
+                <w:tab w:val="num" w:pos="785"/>
+              </w:tabs>
+              <w:spacing w:line="240" w:lineRule="auto"/>
+              <w:jc w:val="center"/>
+              <w:rPr>
+                <w:rFonts w:ascii="Arial Narrow" w:hAnsi="Arial Narrow" w:cs="Times New Roman"/>
+                <w:sz w:val="20"/>
+                <w:szCs w:val="20"/>
+              </w:rPr>
+            </w:pPr>
+            <w:r>
+              <w:rPr>
+                <w:rFonts w:ascii="Arial Narrow" w:hAnsi="Arial Narrow" w:cs="Times New Roman"/>
+                <w:sz w:val="20"/>
+                <w:szCs w:val="20"/>
+              </w:rPr>
+              <w:t>14700</w:t>
+            </w:r>
+          </w:p>
+        </w:tc>
+        <w:tc>
+          <w:tcPr>
+            <w:tcW w:w="1322" w:type="dxa"/>
+            <w:noWrap/>
+            <w:vAlign w:val="center"/>
+            <w:hideMark/>
+          </w:tcPr>
+          <w:p>
+            <w:pPr>
+              <w:tabs>
+                <w:tab w:val="num" w:pos="785"/>
+              </w:tabs>
+              <w:spacing w:line="240" w:lineRule="auto"/>
+              <w:jc w:val="center"/>
+              <w:rPr>
+                <w:rFonts w:ascii="Arial Narrow" w:hAnsi="Arial Narrow" w:cs="Times New Roman"/>
+                <w:sz w:val="20"/>
+                <w:szCs w:val="20"/>
+              </w:rPr>
+            </w:pPr>
+            <w:r>
+              <w:rPr>
+                <w:rFonts w:ascii="Arial Narrow" w:hAnsi="Arial Narrow" w:cs="Times New Roman"/>
+                <w:sz w:val="20"/>
+                <w:szCs w:val="20"/>
+              </w:rPr>
+              <w:t>8030</w:t>
+            </w:r>
+          </w:p>
+        </w:tc>
+        <w:tc>
+          <w:tcPr>
+            <w:tcW w:w="1322" w:type="dxa"/>
+            <w:noWrap/>
+            <w:vAlign w:val="center"/>
+            <w:hideMark/>
+          </w:tcPr>
+          <w:p>
+            <w:pPr>
+              <w:tabs>
+                <w:tab w:val="num" w:pos="785"/>
+              </w:tabs>
+              <w:spacing w:line="240" w:lineRule="auto"/>
+              <w:jc w:val="center"/>
+              <w:rPr>
+                <w:rFonts w:ascii="Arial Narrow" w:hAnsi="Arial Narrow" w:cs="Times New Roman"/>
+                <w:sz w:val="20"/>
+                <w:szCs w:val="20"/>
+              </w:rPr>
+            </w:pPr>
+            <w:r>
+              <w:rPr>
+                <w:rFonts w:ascii="Arial Narrow" w:hAnsi="Arial Narrow" w:cs="Times New Roman"/>
+                <w:sz w:val="20"/>
+                <w:szCs w:val="20"/>
+              </w:rPr>
+              <w:t>8145</w:t>
+            </w:r>
+          </w:p>
+        </w:tc>
+        <w:tc>
+          <w:tcPr>
+            <w:tcW w:w="1322" w:type="dxa"/>
+            <w:noWrap/>
+            <w:vAlign w:val="center"/>
+            <w:hideMark/>
+          </w:tcPr>
+          <w:p>
+            <w:pPr>
+              <w:tabs>
+                <w:tab w:val="num" w:pos="785"/>
+              </w:tabs>
+              <w:spacing w:line="240" w:lineRule="auto"/>
+              <w:jc w:val="center"/>
+              <w:rPr>
+                <w:rFonts w:ascii="Arial Narrow" w:hAnsi="Arial Narrow" w:cs="Times New Roman"/>
+                <w:sz w:val="20"/>
+                <w:szCs w:val="20"/>
+              </w:rPr>
+            </w:pPr>
+            <w:r>
+              <w:rPr>
+                <w:rFonts w:ascii="Arial Narrow" w:hAnsi="Arial Narrow" w:cs="Times New Roman"/>
+                <w:sz w:val="20"/>
+                <w:szCs w:val="20"/>
+              </w:rPr>
+              <w:t>-</w:t>
+            </w:r>
+          </w:p>
+        </w:tc>
+        <w:tc>
+          <w:tcPr>
+            <w:tcW w:w="1436" w:type="dxa"/>
+            <w:noWrap/>
+            <w:vAlign w:val="center"/>
+            <w:hideMark/>
+          </w:tcPr>
+          <w:p>
+            <w:pPr>
+              <w:tabs>
+                <w:tab w:val="num" w:pos="785"/>
+              </w:tabs>
+              <w:spacing w:line="240" w:lineRule="auto"/>
+              <w:jc w:val="center"/>
+              <w:rPr>
+                <w:rFonts w:ascii="Arial Narrow" w:hAnsi="Arial Narrow" w:cs="Times New Roman"/>
+                <w:sz w:val="20"/>
+                <w:szCs w:val="20"/>
+              </w:rPr>
+            </w:pPr>
+            <w:r>
+              <w:rPr>
+                <w:rFonts w:ascii="Arial Narrow" w:hAnsi="Arial Narrow" w:cs="Times New Roman"/>
+                <w:sz w:val="20"/>
+                <w:szCs w:val="20"/>
+              </w:rPr>
+              <w:t>-</w:t>
+            </w:r>
+          </w:p>
+        </w:tc>
+        <w:tc>
+          <w:tcPr>
+            <w:tcW w:w="1023" w:type="dxa"/>
+            <w:noWrap/>
+            <w:vAlign w:val="center"/>
+            <w:hideMark/>
+          </w:tcPr>
+          <w:p>
+            <w:pPr>
+              <w:tabs>
+                <w:tab w:val="num" w:pos="785"/>
+              </w:tabs>
+              <w:spacing w:line="240" w:lineRule="auto"/>
+              <w:jc w:val="center"/>
+              <w:rPr>
+                <w:rFonts w:ascii="Arial Narrow" w:hAnsi="Arial Narrow" w:cs="Times New Roman"/>
+                <w:sz w:val="20"/>
+                <w:szCs w:val="20"/>
+              </w:rPr>
+            </w:pPr>
+            <w:r>
+              <w:rPr>
+                <w:rFonts w:ascii="Arial Narrow" w:hAnsi="Arial Narrow" w:cs="Times New Roman"/>
+                <w:sz w:val="20"/>
+                <w:szCs w:val="20"/>
+              </w:rPr>
+              <w:t>56005</w:t>
+            </w:r>
+          </w:p>
+        </w:tc>
+      </w:tr>
+      <w:tr>
+        <w:trPr>
+          <w:trHeight w:val="301"/>
+          <w:jc w:val="center"/>
+        </w:trPr>
+        <w:tc>
+          <w:tcPr>
+            <w:tcW w:w="861" w:type="dxa"/>
+            <w:noWrap/>
+            <w:vAlign w:val="center"/>
+            <w:hideMark/>
+          </w:tcPr>
+          <w:p>
+            <w:pPr>
+              <w:tabs>
+                <w:tab w:val="num" w:pos="785"/>
+              </w:tabs>
+              <w:spacing w:line="240" w:lineRule="auto"/>
+              <w:jc w:val="center"/>
+              <w:rPr>
+                <w:rFonts w:ascii="Arial Narrow" w:hAnsi="Arial Narrow" w:cs="Times New Roman"/>
+                <w:sz w:val="20"/>
+                <w:szCs w:val="20"/>
+              </w:rPr>
+            </w:pPr>
+            <w:r>
+              <w:rPr>
+                <w:rFonts w:ascii="Arial Narrow" w:hAnsi="Arial Narrow" w:cs="Times New Roman"/>
+                <w:sz w:val="20"/>
+                <w:szCs w:val="20"/>
+              </w:rPr>
+              <w:t>11</w:t>
+            </w:r>
+          </w:p>
+        </w:tc>
+        <w:tc>
+          <w:tcPr>
+            <w:tcW w:w="531" w:type="dxa"/>
+            <w:vMerge w:val="restart"/>
+            <w:noWrap/>
+            <w:vAlign w:val="center"/>
+            <w:hideMark/>
+          </w:tcPr>
+          <w:p>
+            <w:pPr>
+              <w:tabs>
+                <w:tab w:val="num" w:pos="785"/>
+              </w:tabs>
+              <w:spacing w:line="240" w:lineRule="auto"/>
+              <w:jc w:val="center"/>
+              <w:rPr>
+                <w:rFonts w:ascii="Arial Narrow" w:hAnsi="Arial Narrow" w:cs="Times New Roman"/>
+                <w:sz w:val="20"/>
+                <w:szCs w:val="20"/>
+              </w:rPr>
+            </w:pPr>
+            <w:r>
+              <w:rPr>
+                <w:rFonts w:ascii="Arial Narrow" w:hAnsi="Arial Narrow" w:cs="Times New Roman"/>
+                <w:sz w:val="20"/>
+                <w:szCs w:val="20"/>
+              </w:rPr>
+              <w:t>ИС</w:t>
+            </w:r>
+          </w:p>
+        </w:tc>
+        <w:tc>
+          <w:tcPr>
+            <w:tcW w:w="880" w:type="dxa"/>
+            <w:vMerge w:val="restart"/>
+            <w:noWrap/>
+            <w:vAlign w:val="center"/>
+            <w:hideMark/>
+          </w:tcPr>
+          <w:p>
+            <w:pPr>
+              <w:tabs>
+                <w:tab w:val="num" w:pos="785"/>
+              </w:tabs>
+              <w:spacing w:line="240" w:lineRule="auto"/>
+              <w:jc w:val="center"/>
+              <w:rPr>
+                <w:rFonts w:ascii="Arial Narrow" w:hAnsi="Arial Narrow" w:cs="Times New Roman"/>
+                <w:sz w:val="20"/>
+                <w:szCs w:val="20"/>
+              </w:rPr>
+            </w:pPr>
+            <w:r>
+              <w:rPr>
+                <w:rFonts w:ascii="Arial Narrow" w:hAnsi="Arial Narrow" w:cs="Times New Roman"/>
+                <w:sz w:val="20"/>
+                <w:szCs w:val="20"/>
+              </w:rPr>
+              <w:t>БД</w:t>
+            </w:r>
+          </w:p>
+        </w:tc>
+        <w:tc>
+          <w:tcPr>
+            <w:tcW w:w="2093" w:type="dxa"/>
+            <w:noWrap/>
+            <w:vAlign w:val="center"/>
+            <w:hideMark/>
+          </w:tcPr>
+          <w:p>
+            <w:pPr>
+              <w:tabs>
+                <w:tab w:val="num" w:pos="785"/>
+              </w:tabs>
+              <w:spacing w:line="240" w:lineRule="auto"/>
+              <w:jc w:val="center"/>
+              <w:rPr>
+                <w:rFonts w:ascii="Arial Narrow" w:hAnsi="Arial Narrow" w:cs="Times New Roman"/>
+                <w:sz w:val="20"/>
+                <w:szCs w:val="20"/>
+              </w:rPr>
+            </w:pPr>
+            <w:proofErr w:type="spellStart"/>
+            <w:r>
+              <w:rPr>
+                <w:rFonts w:ascii="Arial Narrow" w:hAnsi="Arial Narrow" w:cs="Times New Roman"/>
+                <w:sz w:val="20"/>
+                <w:szCs w:val="20"/>
+              </w:rPr>
+              <w:t>Идент</w:t>
+            </w:r>
+            <w:proofErr w:type="spellEnd"/>
+            <w:r>
+              <w:rPr>
+                <w:rFonts w:ascii="Arial Narrow" w:hAnsi="Arial Narrow" w:cs="Times New Roman"/>
+                <w:sz w:val="20"/>
+                <w:szCs w:val="20"/>
+              </w:rPr>
+              <w:t>. БД</w:t>
+            </w:r>
+          </w:p>
+        </w:tc>
+        <w:tc>
+          <w:tcPr>
+            <w:tcW w:w="1323" w:type="dxa"/>
+            <w:noWrap/>
+            <w:vAlign w:val="center"/>
+            <w:hideMark/>
+          </w:tcPr>
+          <w:p>
+            <w:pPr>
+              <w:tabs>
+                <w:tab w:val="num" w:pos="785"/>
+              </w:tabs>
+              <w:spacing w:line="240" w:lineRule="auto"/>
+              <w:jc w:val="center"/>
+              <w:rPr>
+                <w:rFonts w:ascii="Arial Narrow" w:hAnsi="Arial Narrow" w:cs="Times New Roman"/>
+                <w:sz w:val="20"/>
+                <w:szCs w:val="20"/>
+              </w:rPr>
+            </w:pPr>
+            <w:r>
+              <w:rPr>
+                <w:rFonts w:ascii="Arial Narrow" w:hAnsi="Arial Narrow" w:cs="Times New Roman"/>
+                <w:sz w:val="20"/>
+                <w:szCs w:val="20"/>
+              </w:rPr>
+              <w:t>-</w:t>
+            </w:r>
+          </w:p>
+        </w:tc>
+        <w:tc>
+          <w:tcPr>
+            <w:tcW w:w="1323" w:type="dxa"/>
+            <w:noWrap/>
+            <w:vAlign w:val="center"/>
+            <w:hideMark/>
+          </w:tcPr>
+          <w:p>
+            <w:pPr>
+              <w:tabs>
+                <w:tab w:val="num" w:pos="785"/>
+              </w:tabs>
+              <w:spacing w:line="240" w:lineRule="auto"/>
+              <w:jc w:val="center"/>
+              <w:rPr>
+                <w:rFonts w:ascii="Arial Narrow" w:hAnsi="Arial Narrow" w:cs="Times New Roman"/>
+                <w:sz w:val="20"/>
+                <w:szCs w:val="20"/>
+              </w:rPr>
+            </w:pPr>
+            <w:r>
+              <w:rPr>
+                <w:rFonts w:ascii="Arial Narrow" w:hAnsi="Arial Narrow" w:cs="Times New Roman"/>
+                <w:sz w:val="20"/>
+                <w:szCs w:val="20"/>
+              </w:rPr>
+              <w:t>-</w:t>
+            </w:r>
+          </w:p>
+        </w:tc>
+        <w:tc>
+          <w:tcPr>
+            <w:tcW w:w="1322" w:type="dxa"/>
+            <w:noWrap/>
+            <w:vAlign w:val="center"/>
+            <w:hideMark/>
+          </w:tcPr>
+          <w:p>
+            <w:pPr>
+              <w:tabs>
+                <w:tab w:val="num" w:pos="785"/>
+              </w:tabs>
+              <w:spacing w:line="240" w:lineRule="auto"/>
+              <w:jc w:val="center"/>
+              <w:rPr>
+                <w:rFonts w:ascii="Arial Narrow" w:hAnsi="Arial Narrow" w:cs="Times New Roman"/>
+                <w:sz w:val="20"/>
+                <w:szCs w:val="20"/>
+              </w:rPr>
+            </w:pPr>
+            <w:r>
+              <w:rPr>
+                <w:rFonts w:ascii="Arial Narrow" w:hAnsi="Arial Narrow" w:cs="Times New Roman"/>
+                <w:sz w:val="20"/>
+                <w:szCs w:val="20"/>
+              </w:rPr>
+              <w:t>-</w:t>
+            </w:r>
+          </w:p>
+        </w:tc>
+        <w:tc>
+          <w:tcPr>
+            <w:tcW w:w="1322" w:type="dxa"/>
+            <w:noWrap/>
+            <w:vAlign w:val="center"/>
+            <w:hideMark/>
+          </w:tcPr>
+          <w:p>
+            <w:pPr>
+              <w:tabs>
+                <w:tab w:val="num" w:pos="785"/>
+              </w:tabs>
+              <w:spacing w:line="240" w:lineRule="auto"/>
+              <w:jc w:val="center"/>
+              <w:rPr>
+                <w:rFonts w:ascii="Arial Narrow" w:hAnsi="Arial Narrow" w:cs="Times New Roman"/>
+                <w:sz w:val="20"/>
+                <w:szCs w:val="20"/>
+              </w:rPr>
+            </w:pPr>
+            <w:r>
+              <w:rPr>
+                <w:rFonts w:ascii="Arial Narrow" w:hAnsi="Arial Narrow" w:cs="Times New Roman"/>
+                <w:sz w:val="20"/>
+                <w:szCs w:val="20"/>
+              </w:rPr>
+              <w:t>-</w:t>
+            </w:r>
+          </w:p>
+        </w:tc>
+        <w:tc>
+          <w:tcPr>
+            <w:tcW w:w="1322" w:type="dxa"/>
+            <w:noWrap/>
+            <w:vAlign w:val="center"/>
+            <w:hideMark/>
+          </w:tcPr>
+          <w:p>
+            <w:pPr>
+              <w:tabs>
+                <w:tab w:val="num" w:pos="785"/>
+              </w:tabs>
+              <w:spacing w:line="240" w:lineRule="auto"/>
+              <w:jc w:val="center"/>
+              <w:rPr>
+                <w:rFonts w:ascii="Arial Narrow" w:hAnsi="Arial Narrow" w:cs="Times New Roman"/>
+                <w:sz w:val="20"/>
+                <w:szCs w:val="20"/>
+              </w:rPr>
+            </w:pPr>
+            <w:r>
+              <w:rPr>
+                <w:rFonts w:ascii="Arial Narrow" w:hAnsi="Arial Narrow" w:cs="Times New Roman"/>
+                <w:sz w:val="20"/>
+                <w:szCs w:val="20"/>
+              </w:rPr>
+              <w:t>-</w:t>
+            </w:r>
+          </w:p>
+        </w:tc>
+        <w:tc>
+          <w:tcPr>
+            <w:tcW w:w="1322" w:type="dxa"/>
+            <w:noWrap/>
+            <w:vAlign w:val="center"/>
+            <w:hideMark/>
+          </w:tcPr>
+          <w:p>
+            <w:pPr>
+              <w:tabs>
+                <w:tab w:val="num" w:pos="785"/>
+              </w:tabs>
+              <w:spacing w:line="240" w:lineRule="auto"/>
+              <w:jc w:val="center"/>
+              <w:rPr>
+                <w:rFonts w:ascii="Arial Narrow" w:hAnsi="Arial Narrow" w:cs="Times New Roman"/>
+                <w:sz w:val="20"/>
+                <w:szCs w:val="20"/>
+              </w:rPr>
+            </w:pPr>
+            <w:r>
+              <w:rPr>
+                <w:rFonts w:ascii="Arial Narrow" w:hAnsi="Arial Narrow" w:cs="Times New Roman"/>
+                <w:sz w:val="20"/>
+                <w:szCs w:val="20"/>
+              </w:rPr>
+              <w:t>-</w:t>
+            </w:r>
+          </w:p>
+        </w:tc>
+        <w:tc>
+          <w:tcPr>
+            <w:tcW w:w="1436" w:type="dxa"/>
+            <w:noWrap/>
+            <w:vAlign w:val="center"/>
+            <w:hideMark/>
+          </w:tcPr>
+          <w:p>
+            <w:pPr>
+              <w:tabs>
+                <w:tab w:val="num" w:pos="785"/>
+              </w:tabs>
+              <w:spacing w:line="240" w:lineRule="auto"/>
+              <w:jc w:val="center"/>
+              <w:rPr>
+                <w:rFonts w:ascii="Arial Narrow" w:hAnsi="Arial Narrow" w:cs="Times New Roman"/>
+                <w:sz w:val="20"/>
+                <w:szCs w:val="20"/>
+              </w:rPr>
+            </w:pPr>
+            <w:proofErr w:type="spellStart"/>
+            <w:r>
+              <w:rPr>
+                <w:rFonts w:ascii="Arial Narrow" w:hAnsi="Arial Narrow" w:cs="Times New Roman"/>
+                <w:sz w:val="20"/>
+                <w:szCs w:val="20"/>
+              </w:rPr>
+              <w:t>БД_Сервер</w:t>
+            </w:r>
+            <w:proofErr w:type="spellEnd"/>
+          </w:p>
+        </w:tc>
+        <w:tc>
+          <w:tcPr>
+            <w:tcW w:w="1023" w:type="dxa"/>
+            <w:noWrap/>
+            <w:vAlign w:val="center"/>
+            <w:hideMark/>
+          </w:tcPr>
+          <w:p>
+            <w:pPr>
+              <w:tabs>
+                <w:tab w:val="num" w:pos="785"/>
+              </w:tabs>
+              <w:spacing w:line="240" w:lineRule="auto"/>
+              <w:jc w:val="center"/>
+              <w:rPr>
+                <w:rFonts w:ascii="Arial Narrow" w:hAnsi="Arial Narrow" w:cs="Times New Roman"/>
+                <w:sz w:val="20"/>
+                <w:szCs w:val="20"/>
+              </w:rPr>
+            </w:pPr>
+            <w:r>
+              <w:rPr>
+                <w:rFonts w:ascii="Arial Narrow" w:hAnsi="Arial Narrow" w:cs="Times New Roman"/>
+                <w:sz w:val="20"/>
+                <w:szCs w:val="20"/>
+              </w:rPr>
+              <w:t>-</w:t>
+            </w:r>
+          </w:p>
+        </w:tc>
+      </w:tr>
+      <w:tr>
+        <w:trPr>
+          <w:trHeight w:val="301"/>
+          <w:jc w:val="center"/>
+        </w:trPr>
+        <w:tc>
+          <w:tcPr>
+            <w:tcW w:w="861" w:type="dxa"/>
+            <w:noWrap/>
+            <w:vAlign w:val="center"/>
+            <w:hideMark/>
+          </w:tcPr>
+          <w:p>
+            <w:pPr>
+              <w:tabs>
+                <w:tab w:val="num" w:pos="785"/>
+              </w:tabs>
+              <w:spacing w:line="240" w:lineRule="auto"/>
+              <w:jc w:val="center"/>
+              <w:rPr>
+                <w:rFonts w:ascii="Arial Narrow" w:hAnsi="Arial Narrow" w:cs="Times New Roman"/>
+                <w:sz w:val="20"/>
+                <w:szCs w:val="20"/>
+              </w:rPr>
+            </w:pPr>
+            <w:r>
+              <w:rPr>
+                <w:rFonts w:ascii="Arial Narrow" w:hAnsi="Arial Narrow" w:cs="Times New Roman"/>
+                <w:sz w:val="20"/>
+                <w:szCs w:val="20"/>
+              </w:rPr>
+              <w:t>12</w:t>
+            </w:r>
+          </w:p>
+        </w:tc>
+        <w:tc>
+          <w:tcPr>
+            <w:tcW w:w="531" w:type="dxa"/>
+            <w:vMerge/>
+            <w:vAlign w:val="center"/>
+            <w:hideMark/>
+          </w:tcPr>
+          <w:p>
+            <w:pPr>
+              <w:tabs>
+                <w:tab w:val="num" w:pos="785"/>
+              </w:tabs>
+              <w:spacing w:line="240" w:lineRule="auto"/>
+              <w:jc w:val="center"/>
+              <w:rPr>
+                <w:rFonts w:ascii="Arial Narrow" w:hAnsi="Arial Narrow" w:cs="Times New Roman"/>
+                <w:sz w:val="20"/>
+                <w:szCs w:val="20"/>
+              </w:rPr>
+            </w:pPr>
+          </w:p>
+        </w:tc>
+        <w:tc>
+          <w:tcPr>
+            <w:tcW w:w="880" w:type="dxa"/>
+            <w:vMerge/>
+            <w:vAlign w:val="center"/>
+            <w:hideMark/>
+          </w:tcPr>
+          <w:p>
+            <w:pPr>
+              <w:tabs>
+                <w:tab w:val="num" w:pos="785"/>
+              </w:tabs>
+              <w:spacing w:line="240" w:lineRule="auto"/>
+              <w:jc w:val="center"/>
+              <w:rPr>
+                <w:rFonts w:ascii="Arial Narrow" w:hAnsi="Arial Narrow" w:cs="Times New Roman"/>
+                <w:sz w:val="20"/>
+                <w:szCs w:val="20"/>
+              </w:rPr>
+            </w:pPr>
+          </w:p>
+        </w:tc>
+        <w:tc>
+          <w:tcPr>
+            <w:tcW w:w="2093" w:type="dxa"/>
+            <w:noWrap/>
+            <w:vAlign w:val="center"/>
+            <w:hideMark/>
+          </w:tcPr>
+          <w:p>
+            <w:pPr>
+              <w:tabs>
+                <w:tab w:val="num" w:pos="785"/>
+              </w:tabs>
+              <w:spacing w:line="240" w:lineRule="auto"/>
+              <w:jc w:val="center"/>
+              <w:rPr>
+                <w:rFonts w:ascii="Arial Narrow" w:hAnsi="Arial Narrow" w:cs="Times New Roman"/>
+                <w:sz w:val="20"/>
+                <w:szCs w:val="20"/>
+              </w:rPr>
+            </w:pPr>
+            <w:r>
+              <w:rPr>
+                <w:rFonts w:ascii="Arial Narrow" w:hAnsi="Arial Narrow" w:cs="Times New Roman"/>
+                <w:sz w:val="20"/>
+                <w:szCs w:val="20"/>
+              </w:rPr>
+              <w:t xml:space="preserve">Стоим. </w:t>
+            </w:r>
+            <w:proofErr w:type="spellStart"/>
+            <w:r>
+              <w:rPr>
+                <w:rFonts w:ascii="Arial Narrow" w:hAnsi="Arial Narrow" w:cs="Times New Roman"/>
+                <w:sz w:val="20"/>
+                <w:szCs w:val="20"/>
+              </w:rPr>
+              <w:t>Загр</w:t>
+            </w:r>
+            <w:proofErr w:type="spellEnd"/>
+            <w:r>
+              <w:rPr>
+                <w:rFonts w:ascii="Arial Narrow" w:hAnsi="Arial Narrow" w:cs="Times New Roman"/>
+                <w:sz w:val="20"/>
+                <w:szCs w:val="20"/>
+              </w:rPr>
+              <w:t>. БД</w:t>
+            </w:r>
+          </w:p>
+        </w:tc>
+        <w:tc>
+          <w:tcPr>
+            <w:tcW w:w="1323" w:type="dxa"/>
+            <w:noWrap/>
+            <w:vAlign w:val="center"/>
+            <w:hideMark/>
+          </w:tcPr>
+          <w:p>
+            <w:pPr>
+              <w:tabs>
+                <w:tab w:val="num" w:pos="785"/>
+              </w:tabs>
+              <w:spacing w:line="240" w:lineRule="auto"/>
+              <w:jc w:val="center"/>
+              <w:rPr>
+                <w:rFonts w:ascii="Arial Narrow" w:hAnsi="Arial Narrow" w:cs="Times New Roman"/>
+                <w:sz w:val="20"/>
+                <w:szCs w:val="20"/>
+              </w:rPr>
+            </w:pPr>
+            <w:r>
+              <w:rPr>
+                <w:rFonts w:ascii="Arial Narrow" w:hAnsi="Arial Narrow" w:cs="Times New Roman"/>
+                <w:sz w:val="20"/>
+                <w:szCs w:val="20"/>
+              </w:rPr>
+              <w:t>-</w:t>
+            </w:r>
+          </w:p>
+        </w:tc>
+        <w:tc>
+          <w:tcPr>
+            <w:tcW w:w="1323" w:type="dxa"/>
+            <w:noWrap/>
+            <w:vAlign w:val="center"/>
+            <w:hideMark/>
+          </w:tcPr>
+          <w:p>
+            <w:pPr>
+              <w:tabs>
+                <w:tab w:val="num" w:pos="785"/>
+              </w:tabs>
+              <w:spacing w:line="240" w:lineRule="auto"/>
+              <w:jc w:val="center"/>
+              <w:rPr>
+                <w:rFonts w:ascii="Arial Narrow" w:hAnsi="Arial Narrow" w:cs="Times New Roman"/>
+                <w:sz w:val="20"/>
+                <w:szCs w:val="20"/>
+              </w:rPr>
+            </w:pPr>
+            <w:r>
+              <w:rPr>
+                <w:rFonts w:ascii="Arial Narrow" w:hAnsi="Arial Narrow" w:cs="Times New Roman"/>
+                <w:sz w:val="20"/>
+                <w:szCs w:val="20"/>
+              </w:rPr>
+              <w:t>-</w:t>
+            </w:r>
+          </w:p>
+        </w:tc>
+        <w:tc>
+          <w:tcPr>
+            <w:tcW w:w="1322" w:type="dxa"/>
+            <w:noWrap/>
+            <w:vAlign w:val="center"/>
+            <w:hideMark/>
+          </w:tcPr>
+          <w:p>
+            <w:pPr>
+              <w:tabs>
+                <w:tab w:val="num" w:pos="785"/>
+              </w:tabs>
+              <w:spacing w:line="240" w:lineRule="auto"/>
+              <w:jc w:val="center"/>
+              <w:rPr>
+                <w:rFonts w:ascii="Arial Narrow" w:hAnsi="Arial Narrow" w:cs="Times New Roman"/>
+                <w:sz w:val="20"/>
+                <w:szCs w:val="20"/>
+              </w:rPr>
+            </w:pPr>
+            <w:r>
+              <w:rPr>
+                <w:rFonts w:ascii="Arial Narrow" w:hAnsi="Arial Narrow" w:cs="Times New Roman"/>
+                <w:sz w:val="20"/>
+                <w:szCs w:val="20"/>
+              </w:rPr>
+              <w:t>-</w:t>
+            </w:r>
+          </w:p>
+        </w:tc>
+        <w:tc>
+          <w:tcPr>
+            <w:tcW w:w="1322" w:type="dxa"/>
+            <w:noWrap/>
+            <w:vAlign w:val="center"/>
+            <w:hideMark/>
+          </w:tcPr>
+          <w:p>
+            <w:pPr>
+              <w:tabs>
+                <w:tab w:val="num" w:pos="785"/>
+              </w:tabs>
+              <w:spacing w:line="240" w:lineRule="auto"/>
+              <w:jc w:val="center"/>
+              <w:rPr>
+                <w:rFonts w:ascii="Arial Narrow" w:hAnsi="Arial Narrow" w:cs="Times New Roman"/>
+                <w:sz w:val="20"/>
+                <w:szCs w:val="20"/>
+              </w:rPr>
+            </w:pPr>
+            <w:r>
+              <w:rPr>
+                <w:rFonts w:ascii="Arial Narrow" w:hAnsi="Arial Narrow" w:cs="Times New Roman"/>
+                <w:sz w:val="20"/>
+                <w:szCs w:val="20"/>
+              </w:rPr>
+              <w:t>-</w:t>
+            </w:r>
+          </w:p>
+        </w:tc>
+        <w:tc>
+          <w:tcPr>
+            <w:tcW w:w="1322" w:type="dxa"/>
+            <w:noWrap/>
+            <w:vAlign w:val="center"/>
+            <w:hideMark/>
+          </w:tcPr>
+          <w:p>
+            <w:pPr>
+              <w:tabs>
+                <w:tab w:val="num" w:pos="785"/>
+              </w:tabs>
+              <w:spacing w:line="240" w:lineRule="auto"/>
+              <w:jc w:val="center"/>
+              <w:rPr>
+                <w:rFonts w:ascii="Arial Narrow" w:hAnsi="Arial Narrow" w:cs="Times New Roman"/>
+                <w:sz w:val="20"/>
+                <w:szCs w:val="20"/>
+              </w:rPr>
+            </w:pPr>
+            <w:r>
+              <w:rPr>
+                <w:rFonts w:ascii="Arial Narrow" w:hAnsi="Arial Narrow" w:cs="Times New Roman"/>
+                <w:sz w:val="20"/>
+                <w:szCs w:val="20"/>
+              </w:rPr>
+              <w:t>-</w:t>
+            </w:r>
+          </w:p>
+        </w:tc>
+        <w:tc>
+          <w:tcPr>
+            <w:tcW w:w="1322" w:type="dxa"/>
+            <w:noWrap/>
+            <w:vAlign w:val="center"/>
+            <w:hideMark/>
+          </w:tcPr>
+          <w:p>
+            <w:pPr>
+              <w:tabs>
+                <w:tab w:val="num" w:pos="785"/>
+              </w:tabs>
+              <w:spacing w:line="240" w:lineRule="auto"/>
+              <w:jc w:val="center"/>
+              <w:rPr>
+                <w:rFonts w:ascii="Arial Narrow" w:hAnsi="Arial Narrow" w:cs="Times New Roman"/>
+                <w:sz w:val="20"/>
+                <w:szCs w:val="20"/>
+              </w:rPr>
+            </w:pPr>
+            <w:r>
+              <w:rPr>
+                <w:rFonts w:ascii="Arial Narrow" w:hAnsi="Arial Narrow" w:cs="Times New Roman"/>
+                <w:sz w:val="20"/>
+                <w:szCs w:val="20"/>
+              </w:rPr>
+              <w:t>-</w:t>
+            </w:r>
+          </w:p>
+        </w:tc>
+        <w:tc>
+          <w:tcPr>
+            <w:tcW w:w="1436" w:type="dxa"/>
+            <w:noWrap/>
+            <w:vAlign w:val="center"/>
+            <w:hideMark/>
+          </w:tcPr>
+          <w:p>
+            <w:pPr>
+              <w:tabs>
+                <w:tab w:val="num" w:pos="785"/>
+              </w:tabs>
+              <w:spacing w:line="240" w:lineRule="auto"/>
+              <w:jc w:val="center"/>
+              <w:rPr>
+                <w:rFonts w:ascii="Arial Narrow" w:hAnsi="Arial Narrow" w:cs="Times New Roman"/>
+                <w:sz w:val="20"/>
+                <w:szCs w:val="20"/>
+              </w:rPr>
+            </w:pPr>
+            <w:r>
+              <w:rPr>
+                <w:rFonts w:ascii="Arial Narrow" w:hAnsi="Arial Narrow" w:cs="Times New Roman"/>
+                <w:sz w:val="20"/>
+                <w:szCs w:val="20"/>
+              </w:rPr>
+              <w:t>34051</w:t>
+            </w:r>
+          </w:p>
+        </w:tc>
+        <w:tc>
+          <w:tcPr>
+            <w:tcW w:w="1023" w:type="dxa"/>
+            <w:noWrap/>
+            <w:vAlign w:val="center"/>
+            <w:hideMark/>
+          </w:tcPr>
+          <w:p>
+            <w:pPr>
+              <w:tabs>
+                <w:tab w:val="num" w:pos="785"/>
+              </w:tabs>
+              <w:spacing w:line="240" w:lineRule="auto"/>
+              <w:jc w:val="center"/>
+              <w:rPr>
+                <w:rFonts w:ascii="Arial Narrow" w:hAnsi="Arial Narrow" w:cs="Times New Roman"/>
+                <w:sz w:val="20"/>
+                <w:szCs w:val="20"/>
+              </w:rPr>
+            </w:pPr>
+            <w:r>
+              <w:rPr>
+                <w:rFonts w:ascii="Arial Narrow" w:hAnsi="Arial Narrow" w:cs="Times New Roman"/>
+                <w:sz w:val="20"/>
+                <w:szCs w:val="20"/>
+              </w:rPr>
+              <w:t>34051</w:t>
+            </w:r>
+          </w:p>
+        </w:tc>
+      </w:tr>
+      <w:tr>
+        <w:trPr>
+          <w:trHeight w:val="301"/>
+          <w:jc w:val="center"/>
+        </w:trPr>
+        <w:tc>
+          <w:tcPr>
+            <w:tcW w:w="861" w:type="dxa"/>
+            <w:noWrap/>
+            <w:vAlign w:val="center"/>
+            <w:hideMark/>
+          </w:tcPr>
+          <w:p>
+            <w:pPr>
+              <w:tabs>
+                <w:tab w:val="num" w:pos="785"/>
+              </w:tabs>
+              <w:spacing w:line="240" w:lineRule="auto"/>
+              <w:jc w:val="center"/>
+              <w:rPr>
+                <w:rFonts w:ascii="Arial Narrow" w:hAnsi="Arial Narrow" w:cs="Times New Roman"/>
+                <w:sz w:val="20"/>
+                <w:szCs w:val="20"/>
+              </w:rPr>
+            </w:pPr>
+            <w:r>
+              <w:rPr>
+                <w:rFonts w:ascii="Arial Narrow" w:hAnsi="Arial Narrow" w:cs="Times New Roman"/>
+                <w:sz w:val="20"/>
+                <w:szCs w:val="20"/>
+              </w:rPr>
+              <w:t>13</w:t>
+            </w:r>
+          </w:p>
+        </w:tc>
+        <w:tc>
+          <w:tcPr>
+            <w:tcW w:w="531" w:type="dxa"/>
+            <w:vMerge/>
+            <w:vAlign w:val="center"/>
+            <w:hideMark/>
+          </w:tcPr>
+          <w:p>
+            <w:pPr>
+              <w:tabs>
+                <w:tab w:val="num" w:pos="785"/>
+              </w:tabs>
+              <w:spacing w:line="240" w:lineRule="auto"/>
+              <w:jc w:val="center"/>
+              <w:rPr>
+                <w:rFonts w:ascii="Arial Narrow" w:hAnsi="Arial Narrow" w:cs="Times New Roman"/>
+                <w:sz w:val="20"/>
+                <w:szCs w:val="20"/>
+              </w:rPr>
+            </w:pPr>
+          </w:p>
+        </w:tc>
+        <w:tc>
+          <w:tcPr>
+            <w:tcW w:w="880" w:type="dxa"/>
+            <w:noWrap/>
+            <w:vAlign w:val="center"/>
+            <w:hideMark/>
+          </w:tcPr>
+          <w:p>
+            <w:pPr>
+              <w:tabs>
+                <w:tab w:val="num" w:pos="785"/>
+              </w:tabs>
+              <w:spacing w:line="240" w:lineRule="auto"/>
+              <w:jc w:val="center"/>
+              <w:rPr>
+                <w:rFonts w:ascii="Arial Narrow" w:hAnsi="Arial Narrow" w:cs="Times New Roman"/>
+                <w:sz w:val="20"/>
+                <w:szCs w:val="20"/>
+              </w:rPr>
+            </w:pPr>
+            <w:r>
+              <w:rPr>
+                <w:rFonts w:ascii="Arial Narrow" w:hAnsi="Arial Narrow" w:cs="Times New Roman"/>
+                <w:sz w:val="20"/>
+                <w:szCs w:val="20"/>
+              </w:rPr>
+              <w:t>ФТД</w:t>
+            </w:r>
+          </w:p>
+        </w:tc>
+        <w:tc>
+          <w:tcPr>
+            <w:tcW w:w="2093" w:type="dxa"/>
+            <w:noWrap/>
+            <w:vAlign w:val="center"/>
+            <w:hideMark/>
+          </w:tcPr>
+          <w:p>
+            <w:pPr>
+              <w:tabs>
+                <w:tab w:val="num" w:pos="785"/>
+              </w:tabs>
+              <w:spacing w:line="240" w:lineRule="auto"/>
+              <w:jc w:val="center"/>
+              <w:rPr>
+                <w:rFonts w:ascii="Arial Narrow" w:hAnsi="Arial Narrow" w:cs="Times New Roman"/>
+                <w:sz w:val="20"/>
+                <w:szCs w:val="20"/>
+              </w:rPr>
+            </w:pPr>
+            <w:r>
+              <w:rPr>
+                <w:rFonts w:ascii="Arial Narrow" w:hAnsi="Arial Narrow" w:cs="Times New Roman"/>
+                <w:sz w:val="20"/>
+                <w:szCs w:val="20"/>
+              </w:rPr>
+              <w:t xml:space="preserve">Стоим. </w:t>
+            </w:r>
+            <w:proofErr w:type="spellStart"/>
+            <w:r>
+              <w:rPr>
+                <w:rFonts w:ascii="Arial Narrow" w:hAnsi="Arial Narrow" w:cs="Times New Roman"/>
+                <w:sz w:val="20"/>
+                <w:szCs w:val="20"/>
+              </w:rPr>
+              <w:t>Загр</w:t>
+            </w:r>
+            <w:proofErr w:type="spellEnd"/>
+            <w:r>
+              <w:rPr>
+                <w:rFonts w:ascii="Arial Narrow" w:hAnsi="Arial Narrow" w:cs="Times New Roman"/>
+                <w:sz w:val="20"/>
+                <w:szCs w:val="20"/>
+              </w:rPr>
+              <w:t xml:space="preserve"> ФТД</w:t>
+            </w:r>
+          </w:p>
+        </w:tc>
+        <w:tc>
+          <w:tcPr>
+            <w:tcW w:w="1323" w:type="dxa"/>
+            <w:noWrap/>
+            <w:vAlign w:val="center"/>
+            <w:hideMark/>
+          </w:tcPr>
+          <w:p>
+            <w:pPr>
+              <w:tabs>
+                <w:tab w:val="num" w:pos="785"/>
+              </w:tabs>
+              <w:spacing w:line="240" w:lineRule="auto"/>
+              <w:jc w:val="center"/>
+              <w:rPr>
+                <w:rFonts w:ascii="Arial Narrow" w:hAnsi="Arial Narrow" w:cs="Times New Roman"/>
+                <w:sz w:val="20"/>
+                <w:szCs w:val="20"/>
+              </w:rPr>
+            </w:pPr>
+            <w:r>
+              <w:rPr>
+                <w:rFonts w:ascii="Arial Narrow" w:hAnsi="Arial Narrow" w:cs="Times New Roman"/>
+                <w:sz w:val="20"/>
+                <w:szCs w:val="20"/>
+              </w:rPr>
+              <w:t>-</w:t>
+            </w:r>
+          </w:p>
+        </w:tc>
+        <w:tc>
+          <w:tcPr>
+            <w:tcW w:w="1323" w:type="dxa"/>
+            <w:noWrap/>
+            <w:vAlign w:val="center"/>
+            <w:hideMark/>
+          </w:tcPr>
+          <w:p>
+            <w:pPr>
+              <w:tabs>
+                <w:tab w:val="num" w:pos="785"/>
+              </w:tabs>
+              <w:spacing w:line="240" w:lineRule="auto"/>
+              <w:jc w:val="center"/>
+              <w:rPr>
+                <w:rFonts w:ascii="Arial Narrow" w:hAnsi="Arial Narrow" w:cs="Times New Roman"/>
+                <w:sz w:val="20"/>
+                <w:szCs w:val="20"/>
+              </w:rPr>
+            </w:pPr>
+            <w:r>
+              <w:rPr>
+                <w:rFonts w:ascii="Arial Narrow" w:hAnsi="Arial Narrow" w:cs="Times New Roman"/>
+                <w:sz w:val="20"/>
+                <w:szCs w:val="20"/>
+              </w:rPr>
+              <w:t>-</w:t>
+            </w:r>
+          </w:p>
+        </w:tc>
+        <w:tc>
+          <w:tcPr>
+            <w:tcW w:w="1322" w:type="dxa"/>
+            <w:noWrap/>
+            <w:vAlign w:val="center"/>
+            <w:hideMark/>
+          </w:tcPr>
+          <w:p>
+            <w:pPr>
+              <w:tabs>
+                <w:tab w:val="num" w:pos="785"/>
+              </w:tabs>
+              <w:spacing w:line="240" w:lineRule="auto"/>
+              <w:jc w:val="center"/>
+              <w:rPr>
+                <w:rFonts w:ascii="Arial Narrow" w:hAnsi="Arial Narrow" w:cs="Times New Roman"/>
+                <w:sz w:val="20"/>
+                <w:szCs w:val="20"/>
+              </w:rPr>
+            </w:pPr>
+            <w:r>
+              <w:rPr>
+                <w:rFonts w:ascii="Arial Narrow" w:hAnsi="Arial Narrow" w:cs="Times New Roman"/>
+                <w:sz w:val="20"/>
+                <w:szCs w:val="20"/>
+              </w:rPr>
+              <w:t>-</w:t>
+            </w:r>
+          </w:p>
+        </w:tc>
+        <w:tc>
+          <w:tcPr>
+            <w:tcW w:w="1322" w:type="dxa"/>
+            <w:noWrap/>
+            <w:vAlign w:val="center"/>
+            <w:hideMark/>
+          </w:tcPr>
+          <w:p>
+            <w:pPr>
+              <w:tabs>
+                <w:tab w:val="num" w:pos="785"/>
+              </w:tabs>
+              <w:spacing w:line="240" w:lineRule="auto"/>
+              <w:jc w:val="center"/>
+              <w:rPr>
+                <w:rFonts w:ascii="Arial Narrow" w:hAnsi="Arial Narrow" w:cs="Times New Roman"/>
+                <w:sz w:val="20"/>
+                <w:szCs w:val="20"/>
+              </w:rPr>
+            </w:pPr>
+            <w:r>
+              <w:rPr>
+                <w:rFonts w:ascii="Arial Narrow" w:hAnsi="Arial Narrow" w:cs="Times New Roman"/>
+                <w:sz w:val="20"/>
+                <w:szCs w:val="20"/>
+              </w:rPr>
+              <w:t>-</w:t>
+            </w:r>
+          </w:p>
+        </w:tc>
+        <w:tc>
+          <w:tcPr>
+            <w:tcW w:w="1322" w:type="dxa"/>
+            <w:noWrap/>
+            <w:vAlign w:val="center"/>
+            <w:hideMark/>
+          </w:tcPr>
+          <w:p>
+            <w:pPr>
+              <w:tabs>
+                <w:tab w:val="num" w:pos="785"/>
+              </w:tabs>
+              <w:spacing w:line="240" w:lineRule="auto"/>
+              <w:jc w:val="center"/>
+              <w:rPr>
+                <w:rFonts w:ascii="Arial Narrow" w:hAnsi="Arial Narrow" w:cs="Times New Roman"/>
+                <w:sz w:val="20"/>
+                <w:szCs w:val="20"/>
+              </w:rPr>
+            </w:pPr>
+            <w:r>
+              <w:rPr>
+                <w:rFonts w:ascii="Arial Narrow" w:hAnsi="Arial Narrow" w:cs="Times New Roman"/>
+                <w:sz w:val="20"/>
+                <w:szCs w:val="20"/>
+              </w:rPr>
+              <w:t>-</w:t>
+            </w:r>
+          </w:p>
+        </w:tc>
+        <w:tc>
+          <w:tcPr>
+            <w:tcW w:w="1322" w:type="dxa"/>
+            <w:noWrap/>
+            <w:vAlign w:val="center"/>
+            <w:hideMark/>
+          </w:tcPr>
+          <w:p>
+            <w:pPr>
+              <w:tabs>
+                <w:tab w:val="num" w:pos="785"/>
+              </w:tabs>
+              <w:spacing w:line="240" w:lineRule="auto"/>
+              <w:jc w:val="center"/>
+              <w:rPr>
+                <w:rFonts w:ascii="Arial Narrow" w:hAnsi="Arial Narrow" w:cs="Times New Roman"/>
+                <w:sz w:val="20"/>
+                <w:szCs w:val="20"/>
+              </w:rPr>
+            </w:pPr>
+            <w:r>
+              <w:rPr>
+                <w:rFonts w:ascii="Arial Narrow" w:hAnsi="Arial Narrow" w:cs="Times New Roman"/>
+                <w:sz w:val="20"/>
+                <w:szCs w:val="20"/>
+              </w:rPr>
+              <w:t>-</w:t>
+            </w:r>
+          </w:p>
+        </w:tc>
+        <w:tc>
+          <w:tcPr>
+            <w:tcW w:w="1436" w:type="dxa"/>
+            <w:noWrap/>
+            <w:vAlign w:val="center"/>
+            <w:hideMark/>
+          </w:tcPr>
+          <w:p>
+            <w:pPr>
+              <w:tabs>
+                <w:tab w:val="num" w:pos="785"/>
+              </w:tabs>
+              <w:spacing w:line="240" w:lineRule="auto"/>
+              <w:jc w:val="center"/>
+              <w:rPr>
+                <w:rFonts w:ascii="Arial Narrow" w:hAnsi="Arial Narrow" w:cs="Times New Roman"/>
+                <w:sz w:val="20"/>
+                <w:szCs w:val="20"/>
+              </w:rPr>
+            </w:pPr>
+            <w:r>
+              <w:rPr>
+                <w:rFonts w:ascii="Arial Narrow" w:hAnsi="Arial Narrow" w:cs="Times New Roman"/>
+                <w:sz w:val="20"/>
+                <w:szCs w:val="20"/>
+              </w:rPr>
+              <w:t>34200</w:t>
+            </w:r>
+          </w:p>
+        </w:tc>
+        <w:tc>
+          <w:tcPr>
+            <w:tcW w:w="1023" w:type="dxa"/>
+            <w:noWrap/>
+            <w:vAlign w:val="center"/>
+            <w:hideMark/>
+          </w:tcPr>
+          <w:p>
+            <w:pPr>
+              <w:tabs>
+                <w:tab w:val="num" w:pos="785"/>
+              </w:tabs>
+              <w:spacing w:line="240" w:lineRule="auto"/>
+              <w:jc w:val="center"/>
+              <w:rPr>
+                <w:rFonts w:ascii="Arial Narrow" w:hAnsi="Arial Narrow" w:cs="Times New Roman"/>
+                <w:sz w:val="20"/>
+                <w:szCs w:val="20"/>
+              </w:rPr>
+            </w:pPr>
+            <w:r>
+              <w:rPr>
+                <w:rFonts w:ascii="Arial Narrow" w:hAnsi="Arial Narrow" w:cs="Times New Roman"/>
+                <w:sz w:val="20"/>
+                <w:szCs w:val="20"/>
+              </w:rPr>
+              <w:t>34200</w:t>
+            </w:r>
+          </w:p>
+        </w:tc>
+      </w:tr>
+      <w:tr>
+        <w:trPr>
+          <w:trHeight w:val="317"/>
+          <w:jc w:val="center"/>
+        </w:trPr>
+        <w:tc>
+          <w:tcPr>
+            <w:tcW w:w="861" w:type="dxa"/>
+            <w:noWrap/>
+            <w:vAlign w:val="center"/>
+            <w:hideMark/>
+          </w:tcPr>
+          <w:p>
+            <w:pPr>
+              <w:tabs>
+                <w:tab w:val="num" w:pos="785"/>
+              </w:tabs>
+              <w:spacing w:line="240" w:lineRule="auto"/>
+              <w:jc w:val="center"/>
+              <w:rPr>
+                <w:rFonts w:ascii="Arial Narrow" w:hAnsi="Arial Narrow" w:cs="Times New Roman"/>
+                <w:sz w:val="20"/>
+                <w:szCs w:val="20"/>
+              </w:rPr>
+            </w:pPr>
+            <w:r>
+              <w:rPr>
+                <w:rFonts w:ascii="Arial Narrow" w:hAnsi="Arial Narrow" w:cs="Times New Roman"/>
+                <w:sz w:val="20"/>
+                <w:szCs w:val="20"/>
+              </w:rPr>
+              <w:t>14</w:t>
+            </w:r>
+          </w:p>
+        </w:tc>
+        <w:tc>
+          <w:tcPr>
+            <w:tcW w:w="531" w:type="dxa"/>
+            <w:vMerge/>
+            <w:vAlign w:val="center"/>
+            <w:hideMark/>
+          </w:tcPr>
+          <w:p>
+            <w:pPr>
+              <w:tabs>
+                <w:tab w:val="num" w:pos="785"/>
+              </w:tabs>
+              <w:spacing w:line="240" w:lineRule="auto"/>
+              <w:jc w:val="center"/>
+              <w:rPr>
+                <w:rFonts w:ascii="Arial Narrow" w:hAnsi="Arial Narrow" w:cs="Times New Roman"/>
+                <w:sz w:val="20"/>
+                <w:szCs w:val="20"/>
+              </w:rPr>
+            </w:pPr>
+          </w:p>
+        </w:tc>
+        <w:tc>
+          <w:tcPr>
+            <w:tcW w:w="880" w:type="dxa"/>
+            <w:noWrap/>
+            <w:vAlign w:val="center"/>
+            <w:hideMark/>
+          </w:tcPr>
+          <w:p>
+            <w:pPr>
+              <w:tabs>
+                <w:tab w:val="num" w:pos="785"/>
+              </w:tabs>
+              <w:spacing w:line="240" w:lineRule="auto"/>
+              <w:jc w:val="center"/>
+              <w:rPr>
+                <w:rFonts w:ascii="Arial Narrow" w:hAnsi="Arial Narrow" w:cs="Times New Roman"/>
+                <w:sz w:val="20"/>
+                <w:szCs w:val="20"/>
+              </w:rPr>
+            </w:pPr>
+            <w:r>
+              <w:rPr>
+                <w:rFonts w:ascii="Arial Narrow" w:hAnsi="Arial Narrow" w:cs="Times New Roman"/>
+                <w:sz w:val="20"/>
+                <w:szCs w:val="20"/>
+              </w:rPr>
+              <w:t>ФАД</w:t>
+            </w:r>
+          </w:p>
+        </w:tc>
+        <w:tc>
+          <w:tcPr>
+            <w:tcW w:w="2093" w:type="dxa"/>
+            <w:noWrap/>
+            <w:vAlign w:val="center"/>
+            <w:hideMark/>
+          </w:tcPr>
+          <w:p>
+            <w:pPr>
+              <w:tabs>
+                <w:tab w:val="num" w:pos="785"/>
+              </w:tabs>
+              <w:spacing w:line="240" w:lineRule="auto"/>
+              <w:jc w:val="center"/>
+              <w:rPr>
+                <w:rFonts w:ascii="Arial Narrow" w:hAnsi="Arial Narrow" w:cs="Times New Roman"/>
+                <w:sz w:val="20"/>
+                <w:szCs w:val="20"/>
+              </w:rPr>
+            </w:pPr>
+            <w:r>
+              <w:rPr>
+                <w:rFonts w:ascii="Arial Narrow" w:hAnsi="Arial Narrow" w:cs="Times New Roman"/>
+                <w:sz w:val="20"/>
+                <w:szCs w:val="20"/>
+              </w:rPr>
+              <w:t xml:space="preserve">Стоим. </w:t>
+            </w:r>
+            <w:proofErr w:type="spellStart"/>
+            <w:r>
+              <w:rPr>
+                <w:rFonts w:ascii="Arial Narrow" w:hAnsi="Arial Narrow" w:cs="Times New Roman"/>
+                <w:sz w:val="20"/>
+                <w:szCs w:val="20"/>
+              </w:rPr>
+              <w:t>Загр</w:t>
+            </w:r>
+            <w:proofErr w:type="spellEnd"/>
+            <w:r>
+              <w:rPr>
+                <w:rFonts w:ascii="Arial Narrow" w:hAnsi="Arial Narrow" w:cs="Times New Roman"/>
+                <w:sz w:val="20"/>
+                <w:szCs w:val="20"/>
+              </w:rPr>
+              <w:t xml:space="preserve"> ФАД</w:t>
+            </w:r>
+          </w:p>
+        </w:tc>
+        <w:tc>
+          <w:tcPr>
+            <w:tcW w:w="1323" w:type="dxa"/>
+            <w:noWrap/>
+            <w:vAlign w:val="center"/>
+            <w:hideMark/>
+          </w:tcPr>
+          <w:p>
+            <w:pPr>
+              <w:tabs>
+                <w:tab w:val="num" w:pos="785"/>
+              </w:tabs>
+              <w:spacing w:line="240" w:lineRule="auto"/>
+              <w:jc w:val="center"/>
+              <w:rPr>
+                <w:rFonts w:ascii="Arial Narrow" w:hAnsi="Arial Narrow" w:cs="Times New Roman"/>
+                <w:sz w:val="20"/>
+                <w:szCs w:val="20"/>
+              </w:rPr>
+            </w:pPr>
+            <w:r>
+              <w:rPr>
+                <w:rFonts w:ascii="Arial Narrow" w:hAnsi="Arial Narrow" w:cs="Times New Roman"/>
+                <w:sz w:val="20"/>
+                <w:szCs w:val="20"/>
+              </w:rPr>
+              <w:t>-</w:t>
+            </w:r>
+          </w:p>
+        </w:tc>
+        <w:tc>
+          <w:tcPr>
+            <w:tcW w:w="1323" w:type="dxa"/>
+            <w:noWrap/>
+            <w:vAlign w:val="center"/>
+            <w:hideMark/>
+          </w:tcPr>
+          <w:p>
+            <w:pPr>
+              <w:tabs>
+                <w:tab w:val="num" w:pos="785"/>
+              </w:tabs>
+              <w:spacing w:line="240" w:lineRule="auto"/>
+              <w:jc w:val="center"/>
+              <w:rPr>
+                <w:rFonts w:ascii="Arial Narrow" w:hAnsi="Arial Narrow" w:cs="Times New Roman"/>
+                <w:sz w:val="20"/>
+                <w:szCs w:val="20"/>
+              </w:rPr>
+            </w:pPr>
+            <w:r>
+              <w:rPr>
+                <w:rFonts w:ascii="Arial Narrow" w:hAnsi="Arial Narrow" w:cs="Times New Roman"/>
+                <w:sz w:val="20"/>
+                <w:szCs w:val="20"/>
+              </w:rPr>
+              <w:t>-</w:t>
+            </w:r>
+          </w:p>
+        </w:tc>
+        <w:tc>
+          <w:tcPr>
+            <w:tcW w:w="1322" w:type="dxa"/>
+            <w:noWrap/>
+            <w:vAlign w:val="center"/>
+            <w:hideMark/>
+          </w:tcPr>
+          <w:p>
+            <w:pPr>
+              <w:tabs>
+                <w:tab w:val="num" w:pos="785"/>
+              </w:tabs>
+              <w:spacing w:line="240" w:lineRule="auto"/>
+              <w:jc w:val="center"/>
+              <w:rPr>
+                <w:rFonts w:ascii="Arial Narrow" w:hAnsi="Arial Narrow" w:cs="Times New Roman"/>
+                <w:sz w:val="20"/>
+                <w:szCs w:val="20"/>
+              </w:rPr>
+            </w:pPr>
+            <w:r>
+              <w:rPr>
+                <w:rFonts w:ascii="Arial Narrow" w:hAnsi="Arial Narrow" w:cs="Times New Roman"/>
+                <w:sz w:val="20"/>
+                <w:szCs w:val="20"/>
+              </w:rPr>
+              <w:t>-</w:t>
+            </w:r>
+          </w:p>
+        </w:tc>
+        <w:tc>
+          <w:tcPr>
+            <w:tcW w:w="1322" w:type="dxa"/>
+            <w:noWrap/>
+            <w:vAlign w:val="center"/>
+            <w:hideMark/>
+          </w:tcPr>
+          <w:p>
+            <w:pPr>
+              <w:tabs>
+                <w:tab w:val="num" w:pos="785"/>
+              </w:tabs>
+              <w:spacing w:line="240" w:lineRule="auto"/>
+              <w:jc w:val="center"/>
+              <w:rPr>
+                <w:rFonts w:ascii="Arial Narrow" w:hAnsi="Arial Narrow" w:cs="Times New Roman"/>
+                <w:sz w:val="20"/>
+                <w:szCs w:val="20"/>
+              </w:rPr>
+            </w:pPr>
+            <w:r>
+              <w:rPr>
+                <w:rFonts w:ascii="Arial Narrow" w:hAnsi="Arial Narrow" w:cs="Times New Roman"/>
+                <w:sz w:val="20"/>
+                <w:szCs w:val="20"/>
+              </w:rPr>
+              <w:t>-</w:t>
+            </w:r>
+          </w:p>
+        </w:tc>
+        <w:tc>
+          <w:tcPr>
+            <w:tcW w:w="1322" w:type="dxa"/>
+            <w:noWrap/>
+            <w:vAlign w:val="center"/>
+            <w:hideMark/>
+          </w:tcPr>
+          <w:p>
+            <w:pPr>
+              <w:tabs>
+                <w:tab w:val="num" w:pos="785"/>
+              </w:tabs>
+              <w:spacing w:line="240" w:lineRule="auto"/>
+              <w:jc w:val="center"/>
+              <w:rPr>
+                <w:rFonts w:ascii="Arial Narrow" w:hAnsi="Arial Narrow" w:cs="Times New Roman"/>
+                <w:sz w:val="20"/>
+                <w:szCs w:val="20"/>
+              </w:rPr>
+            </w:pPr>
+            <w:r>
+              <w:rPr>
+                <w:rFonts w:ascii="Arial Narrow" w:hAnsi="Arial Narrow" w:cs="Times New Roman"/>
+                <w:sz w:val="20"/>
+                <w:szCs w:val="20"/>
+              </w:rPr>
+              <w:t>-</w:t>
+            </w:r>
+          </w:p>
+        </w:tc>
+        <w:tc>
+          <w:tcPr>
+            <w:tcW w:w="1322" w:type="dxa"/>
+            <w:noWrap/>
+            <w:vAlign w:val="center"/>
+            <w:hideMark/>
+          </w:tcPr>
+          <w:p>
+            <w:pPr>
+              <w:tabs>
+                <w:tab w:val="num" w:pos="785"/>
+              </w:tabs>
+              <w:spacing w:line="240" w:lineRule="auto"/>
+              <w:jc w:val="center"/>
+              <w:rPr>
+                <w:rFonts w:ascii="Arial Narrow" w:hAnsi="Arial Narrow" w:cs="Times New Roman"/>
+                <w:sz w:val="20"/>
+                <w:szCs w:val="20"/>
+              </w:rPr>
+            </w:pPr>
+            <w:r>
+              <w:rPr>
+                <w:rFonts w:ascii="Arial Narrow" w:hAnsi="Arial Narrow" w:cs="Times New Roman"/>
+                <w:sz w:val="20"/>
+                <w:szCs w:val="20"/>
+              </w:rPr>
+              <w:t>-</w:t>
+            </w:r>
+          </w:p>
+        </w:tc>
+        <w:tc>
+          <w:tcPr>
+            <w:tcW w:w="1436" w:type="dxa"/>
+            <w:noWrap/>
+            <w:vAlign w:val="center"/>
+            <w:hideMark/>
+          </w:tcPr>
+          <w:p>
+            <w:pPr>
+              <w:tabs>
+                <w:tab w:val="num" w:pos="785"/>
+              </w:tabs>
+              <w:spacing w:line="240" w:lineRule="auto"/>
+              <w:jc w:val="center"/>
+              <w:rPr>
+                <w:rFonts w:ascii="Arial Narrow" w:hAnsi="Arial Narrow" w:cs="Times New Roman"/>
+                <w:sz w:val="20"/>
+                <w:szCs w:val="20"/>
+              </w:rPr>
+            </w:pPr>
+            <w:r>
+              <w:rPr>
+                <w:rFonts w:ascii="Arial Narrow" w:hAnsi="Arial Narrow" w:cs="Times New Roman"/>
+                <w:sz w:val="20"/>
+                <w:szCs w:val="20"/>
+              </w:rPr>
+              <w:t>25300</w:t>
+            </w:r>
+          </w:p>
+        </w:tc>
+        <w:tc>
+          <w:tcPr>
+            <w:tcW w:w="1023" w:type="dxa"/>
+            <w:noWrap/>
+            <w:vAlign w:val="center"/>
+            <w:hideMark/>
+          </w:tcPr>
+          <w:p>
+            <w:pPr>
+              <w:tabs>
+                <w:tab w:val="num" w:pos="785"/>
+              </w:tabs>
+              <w:spacing w:line="240" w:lineRule="auto"/>
+              <w:jc w:val="center"/>
+              <w:rPr>
+                <w:rFonts w:ascii="Arial Narrow" w:hAnsi="Arial Narrow" w:cs="Times New Roman"/>
+                <w:sz w:val="20"/>
+                <w:szCs w:val="20"/>
+              </w:rPr>
+            </w:pPr>
+            <w:r>
+              <w:rPr>
+                <w:rFonts w:ascii="Arial Narrow" w:hAnsi="Arial Narrow" w:cs="Times New Roman"/>
+                <w:sz w:val="20"/>
+                <w:szCs w:val="20"/>
+              </w:rPr>
+              <w:t>25300</w:t>
+            </w:r>
+          </w:p>
+        </w:tc>
+      </w:tr>
+      <w:tr>
+        <w:trPr>
+          <w:trHeight w:val="301"/>
+          <w:jc w:val="center"/>
+        </w:trPr>
+        <w:tc>
+          <w:tcPr>
+            <w:tcW w:w="861" w:type="dxa"/>
+            <w:noWrap/>
+            <w:vAlign w:val="center"/>
+            <w:hideMark/>
+          </w:tcPr>
+          <w:p>
+            <w:pPr>
+              <w:tabs>
+                <w:tab w:val="num" w:pos="785"/>
+              </w:tabs>
+              <w:spacing w:line="240" w:lineRule="auto"/>
+              <w:jc w:val="center"/>
+              <w:rPr>
+                <w:rFonts w:ascii="Arial Narrow" w:hAnsi="Arial Narrow" w:cs="Times New Roman"/>
+                <w:sz w:val="20"/>
+                <w:szCs w:val="20"/>
+              </w:rPr>
+            </w:pPr>
+            <w:r>
+              <w:rPr>
+                <w:rFonts w:ascii="Arial Narrow" w:hAnsi="Arial Narrow" w:cs="Times New Roman"/>
+                <w:sz w:val="20"/>
+                <w:szCs w:val="20"/>
+              </w:rPr>
+              <w:t>15</w:t>
+            </w:r>
+          </w:p>
+        </w:tc>
+        <w:tc>
+          <w:tcPr>
+            <w:tcW w:w="531" w:type="dxa"/>
+            <w:vMerge w:val="restart"/>
+            <w:noWrap/>
+            <w:vAlign w:val="center"/>
+            <w:hideMark/>
+          </w:tcPr>
+          <w:p>
+            <w:pPr>
+              <w:tabs>
+                <w:tab w:val="num" w:pos="785"/>
+              </w:tabs>
+              <w:spacing w:line="240" w:lineRule="auto"/>
+              <w:jc w:val="center"/>
+              <w:rPr>
+                <w:rFonts w:ascii="Arial Narrow" w:hAnsi="Arial Narrow" w:cs="Times New Roman"/>
+                <w:sz w:val="20"/>
+                <w:szCs w:val="20"/>
+              </w:rPr>
+            </w:pPr>
+            <w:r>
+              <w:rPr>
+                <w:rFonts w:ascii="Arial Narrow" w:hAnsi="Arial Narrow" w:cs="Times New Roman"/>
+                <w:sz w:val="20"/>
+                <w:szCs w:val="20"/>
+              </w:rPr>
+              <w:t>ТС</w:t>
+            </w:r>
+          </w:p>
+        </w:tc>
+        <w:tc>
+          <w:tcPr>
+            <w:tcW w:w="880" w:type="dxa"/>
+            <w:vMerge w:val="restart"/>
+            <w:noWrap/>
+            <w:vAlign w:val="center"/>
+            <w:hideMark/>
+          </w:tcPr>
+          <w:p>
+            <w:pPr>
+              <w:tabs>
+                <w:tab w:val="num" w:pos="785"/>
+              </w:tabs>
+              <w:spacing w:line="240" w:lineRule="auto"/>
+              <w:jc w:val="center"/>
+              <w:rPr>
+                <w:rFonts w:ascii="Arial Narrow" w:hAnsi="Arial Narrow" w:cs="Times New Roman"/>
+                <w:sz w:val="20"/>
+                <w:szCs w:val="20"/>
+              </w:rPr>
+            </w:pPr>
+            <w:r>
+              <w:rPr>
+                <w:rFonts w:ascii="Arial Narrow" w:hAnsi="Arial Narrow" w:cs="Times New Roman"/>
+                <w:sz w:val="20"/>
+                <w:szCs w:val="20"/>
+              </w:rPr>
+              <w:t>ПЭВМ</w:t>
+            </w:r>
+          </w:p>
+        </w:tc>
+        <w:tc>
+          <w:tcPr>
+            <w:tcW w:w="2093" w:type="dxa"/>
+            <w:noWrap/>
+            <w:vAlign w:val="center"/>
+            <w:hideMark/>
+          </w:tcPr>
+          <w:p>
+            <w:pPr>
+              <w:tabs>
+                <w:tab w:val="num" w:pos="785"/>
+              </w:tabs>
+              <w:spacing w:line="240" w:lineRule="auto"/>
+              <w:jc w:val="center"/>
+              <w:rPr>
+                <w:rFonts w:ascii="Arial Narrow" w:hAnsi="Arial Narrow" w:cs="Times New Roman"/>
+                <w:sz w:val="20"/>
+                <w:szCs w:val="20"/>
+              </w:rPr>
+            </w:pPr>
+            <w:r>
+              <w:rPr>
+                <w:rFonts w:ascii="Arial Narrow" w:hAnsi="Arial Narrow" w:cs="Times New Roman"/>
+                <w:sz w:val="20"/>
+                <w:szCs w:val="20"/>
+              </w:rPr>
+              <w:t>Марка ПЭВМ</w:t>
+            </w:r>
+          </w:p>
+        </w:tc>
+        <w:tc>
+          <w:tcPr>
+            <w:tcW w:w="1323" w:type="dxa"/>
+            <w:noWrap/>
+            <w:vAlign w:val="center"/>
+            <w:hideMark/>
+          </w:tcPr>
+          <w:p>
+            <w:pPr>
+              <w:tabs>
+                <w:tab w:val="num" w:pos="785"/>
+              </w:tabs>
+              <w:spacing w:line="240" w:lineRule="auto"/>
+              <w:jc w:val="center"/>
+              <w:rPr>
+                <w:rFonts w:ascii="Arial Narrow" w:hAnsi="Arial Narrow" w:cs="Times New Roman"/>
+                <w:sz w:val="20"/>
+                <w:szCs w:val="20"/>
+              </w:rPr>
+            </w:pPr>
+            <w:r>
+              <w:rPr>
+                <w:rFonts w:ascii="Arial Narrow" w:hAnsi="Arial Narrow" w:cs="Times New Roman"/>
+                <w:sz w:val="20"/>
+                <w:szCs w:val="20"/>
+              </w:rPr>
+              <w:t>Картан</w:t>
+            </w:r>
+          </w:p>
+        </w:tc>
+        <w:tc>
+          <w:tcPr>
+            <w:tcW w:w="1323" w:type="dxa"/>
+            <w:noWrap/>
+            <w:vAlign w:val="center"/>
+            <w:hideMark/>
+          </w:tcPr>
+          <w:p>
+            <w:pPr>
+              <w:tabs>
+                <w:tab w:val="num" w:pos="785"/>
+              </w:tabs>
+              <w:spacing w:line="240" w:lineRule="auto"/>
+              <w:jc w:val="center"/>
+              <w:rPr>
+                <w:rFonts w:ascii="Arial Narrow" w:hAnsi="Arial Narrow" w:cs="Times New Roman"/>
+                <w:sz w:val="20"/>
+                <w:szCs w:val="20"/>
+              </w:rPr>
+            </w:pPr>
+            <w:r>
+              <w:rPr>
+                <w:rFonts w:ascii="Arial Narrow" w:hAnsi="Arial Narrow" w:cs="Times New Roman"/>
+                <w:sz w:val="20"/>
+                <w:szCs w:val="20"/>
+              </w:rPr>
+              <w:t>Картан</w:t>
+            </w:r>
+          </w:p>
+        </w:tc>
+        <w:tc>
+          <w:tcPr>
+            <w:tcW w:w="1322" w:type="dxa"/>
+            <w:noWrap/>
+            <w:vAlign w:val="center"/>
+            <w:hideMark/>
+          </w:tcPr>
+          <w:p>
+            <w:pPr>
+              <w:tabs>
+                <w:tab w:val="num" w:pos="785"/>
+              </w:tabs>
+              <w:spacing w:line="240" w:lineRule="auto"/>
+              <w:jc w:val="center"/>
+              <w:rPr>
+                <w:rFonts w:ascii="Arial Narrow" w:hAnsi="Arial Narrow" w:cs="Times New Roman"/>
+                <w:sz w:val="20"/>
+                <w:szCs w:val="20"/>
+              </w:rPr>
+            </w:pPr>
+            <w:r>
+              <w:rPr>
+                <w:rFonts w:ascii="Arial Narrow" w:hAnsi="Arial Narrow" w:cs="Times New Roman"/>
+                <w:sz w:val="20"/>
+                <w:szCs w:val="20"/>
+              </w:rPr>
+              <w:t>Картан</w:t>
+            </w:r>
+          </w:p>
+        </w:tc>
+        <w:tc>
+          <w:tcPr>
+            <w:tcW w:w="1322" w:type="dxa"/>
+            <w:noWrap/>
+            <w:vAlign w:val="center"/>
+            <w:hideMark/>
+          </w:tcPr>
+          <w:p>
+            <w:pPr>
+              <w:tabs>
+                <w:tab w:val="num" w:pos="785"/>
+              </w:tabs>
+              <w:spacing w:line="240" w:lineRule="auto"/>
+              <w:jc w:val="center"/>
+              <w:rPr>
+                <w:rFonts w:ascii="Arial Narrow" w:hAnsi="Arial Narrow" w:cs="Times New Roman"/>
+                <w:sz w:val="20"/>
+                <w:szCs w:val="20"/>
+              </w:rPr>
+            </w:pPr>
+            <w:r>
+              <w:rPr>
+                <w:rFonts w:ascii="Arial Narrow" w:hAnsi="Arial Narrow" w:cs="Times New Roman"/>
+                <w:sz w:val="20"/>
+                <w:szCs w:val="20"/>
+              </w:rPr>
+              <w:t>Картан</w:t>
+            </w:r>
+          </w:p>
+        </w:tc>
+        <w:tc>
+          <w:tcPr>
+            <w:tcW w:w="1322" w:type="dxa"/>
+            <w:noWrap/>
+            <w:vAlign w:val="center"/>
+            <w:hideMark/>
+          </w:tcPr>
+          <w:p>
+            <w:pPr>
+              <w:tabs>
+                <w:tab w:val="num" w:pos="785"/>
+              </w:tabs>
+              <w:spacing w:line="240" w:lineRule="auto"/>
+              <w:jc w:val="center"/>
+              <w:rPr>
+                <w:rFonts w:ascii="Arial Narrow" w:hAnsi="Arial Narrow" w:cs="Times New Roman"/>
+                <w:sz w:val="20"/>
+                <w:szCs w:val="20"/>
+              </w:rPr>
+            </w:pPr>
+            <w:r>
+              <w:rPr>
+                <w:rFonts w:ascii="Arial Narrow" w:hAnsi="Arial Narrow" w:cs="Times New Roman"/>
+                <w:sz w:val="20"/>
+                <w:szCs w:val="20"/>
+              </w:rPr>
+              <w:t>Картан</w:t>
+            </w:r>
+          </w:p>
+        </w:tc>
+        <w:tc>
+          <w:tcPr>
+            <w:tcW w:w="1322" w:type="dxa"/>
+            <w:noWrap/>
+            <w:vAlign w:val="center"/>
+            <w:hideMark/>
+          </w:tcPr>
+          <w:p>
+            <w:pPr>
+              <w:tabs>
+                <w:tab w:val="num" w:pos="785"/>
+              </w:tabs>
+              <w:spacing w:line="240" w:lineRule="auto"/>
+              <w:jc w:val="center"/>
+              <w:rPr>
+                <w:rFonts w:ascii="Arial Narrow" w:hAnsi="Arial Narrow" w:cs="Times New Roman"/>
+                <w:sz w:val="20"/>
+                <w:szCs w:val="20"/>
+              </w:rPr>
+            </w:pPr>
+            <w:r>
+              <w:rPr>
+                <w:rFonts w:ascii="Arial Narrow" w:hAnsi="Arial Narrow" w:cs="Times New Roman"/>
+                <w:sz w:val="20"/>
+                <w:szCs w:val="20"/>
+              </w:rPr>
+              <w:t>Картан</w:t>
+            </w:r>
+          </w:p>
+        </w:tc>
+        <w:tc>
+          <w:tcPr>
+            <w:tcW w:w="1436" w:type="dxa"/>
+            <w:noWrap/>
+            <w:vAlign w:val="center"/>
+            <w:hideMark/>
+          </w:tcPr>
+          <w:p>
+            <w:pPr>
+              <w:tabs>
+                <w:tab w:val="num" w:pos="785"/>
+              </w:tabs>
+              <w:spacing w:line="240" w:lineRule="auto"/>
+              <w:jc w:val="center"/>
+              <w:rPr>
+                <w:rFonts w:ascii="Arial Narrow" w:hAnsi="Arial Narrow" w:cs="Times New Roman"/>
+                <w:sz w:val="20"/>
+                <w:szCs w:val="20"/>
+              </w:rPr>
+            </w:pPr>
+            <w:r>
+              <w:rPr>
+                <w:rFonts w:ascii="Arial Narrow" w:hAnsi="Arial Narrow" w:cs="Times New Roman"/>
+                <w:sz w:val="20"/>
+                <w:szCs w:val="20"/>
+              </w:rPr>
+              <w:t>Картан</w:t>
+            </w:r>
+          </w:p>
+        </w:tc>
+        <w:tc>
+          <w:tcPr>
+            <w:tcW w:w="1023" w:type="dxa"/>
+            <w:noWrap/>
+            <w:vAlign w:val="center"/>
+            <w:hideMark/>
+          </w:tcPr>
+          <w:p>
+            <w:pPr>
+              <w:tabs>
+                <w:tab w:val="num" w:pos="785"/>
+              </w:tabs>
+              <w:spacing w:line="240" w:lineRule="auto"/>
+              <w:jc w:val="center"/>
+              <w:rPr>
+                <w:rFonts w:ascii="Arial Narrow" w:hAnsi="Arial Narrow" w:cs="Times New Roman"/>
+                <w:sz w:val="20"/>
+                <w:szCs w:val="20"/>
+              </w:rPr>
+            </w:pPr>
+            <w:r>
+              <w:rPr>
+                <w:rFonts w:ascii="Arial Narrow" w:hAnsi="Arial Narrow" w:cs="Times New Roman"/>
+                <w:sz w:val="20"/>
+                <w:szCs w:val="20"/>
+              </w:rPr>
+              <w:t>-</w:t>
+            </w:r>
+          </w:p>
+        </w:tc>
+      </w:tr>
+      <w:tr>
+        <w:trPr>
+          <w:trHeight w:val="301"/>
+          <w:jc w:val="center"/>
+        </w:trPr>
+        <w:tc>
+          <w:tcPr>
+            <w:tcW w:w="861" w:type="dxa"/>
+            <w:noWrap/>
+            <w:vAlign w:val="center"/>
+            <w:hideMark/>
+          </w:tcPr>
+          <w:p>
+            <w:pPr>
+              <w:tabs>
+                <w:tab w:val="num" w:pos="785"/>
+              </w:tabs>
+              <w:spacing w:line="240" w:lineRule="auto"/>
+              <w:jc w:val="center"/>
+              <w:rPr>
+                <w:rFonts w:ascii="Arial Narrow" w:hAnsi="Arial Narrow" w:cs="Times New Roman"/>
+                <w:sz w:val="20"/>
+                <w:szCs w:val="20"/>
+              </w:rPr>
+            </w:pPr>
+            <w:r>
+              <w:rPr>
+                <w:rFonts w:ascii="Arial Narrow" w:hAnsi="Arial Narrow" w:cs="Times New Roman"/>
+                <w:sz w:val="20"/>
+                <w:szCs w:val="20"/>
+              </w:rPr>
+              <w:t>16</w:t>
+            </w:r>
+          </w:p>
+        </w:tc>
+        <w:tc>
+          <w:tcPr>
+            <w:tcW w:w="531" w:type="dxa"/>
+            <w:vMerge/>
+            <w:vAlign w:val="center"/>
+            <w:hideMark/>
+          </w:tcPr>
+          <w:p>
+            <w:pPr>
+              <w:tabs>
+                <w:tab w:val="num" w:pos="785"/>
+              </w:tabs>
+              <w:spacing w:line="240" w:lineRule="auto"/>
+              <w:jc w:val="center"/>
+              <w:rPr>
+                <w:rFonts w:ascii="Arial Narrow" w:hAnsi="Arial Narrow" w:cs="Times New Roman"/>
+                <w:sz w:val="20"/>
+                <w:szCs w:val="20"/>
+              </w:rPr>
+            </w:pPr>
+          </w:p>
+        </w:tc>
+        <w:tc>
+          <w:tcPr>
+            <w:tcW w:w="880" w:type="dxa"/>
+            <w:vMerge/>
+            <w:vAlign w:val="center"/>
+            <w:hideMark/>
+          </w:tcPr>
+          <w:p>
+            <w:pPr>
+              <w:tabs>
+                <w:tab w:val="num" w:pos="785"/>
+              </w:tabs>
+              <w:spacing w:line="240" w:lineRule="auto"/>
+              <w:jc w:val="center"/>
+              <w:rPr>
+                <w:rFonts w:ascii="Arial Narrow" w:hAnsi="Arial Narrow" w:cs="Times New Roman"/>
+                <w:sz w:val="20"/>
+                <w:szCs w:val="20"/>
+              </w:rPr>
+            </w:pPr>
+          </w:p>
+        </w:tc>
+        <w:tc>
+          <w:tcPr>
+            <w:tcW w:w="2093" w:type="dxa"/>
+            <w:noWrap/>
+            <w:vAlign w:val="center"/>
+            <w:hideMark/>
+          </w:tcPr>
+          <w:p>
+            <w:pPr>
+              <w:tabs>
+                <w:tab w:val="num" w:pos="785"/>
+              </w:tabs>
+              <w:spacing w:line="240" w:lineRule="auto"/>
+              <w:jc w:val="center"/>
+              <w:rPr>
+                <w:rFonts w:ascii="Arial Narrow" w:hAnsi="Arial Narrow" w:cs="Times New Roman"/>
+                <w:sz w:val="20"/>
+                <w:szCs w:val="20"/>
+              </w:rPr>
+            </w:pPr>
+            <w:r>
+              <w:rPr>
+                <w:rFonts w:ascii="Arial Narrow" w:hAnsi="Arial Narrow" w:cs="Times New Roman"/>
+                <w:sz w:val="20"/>
+                <w:szCs w:val="20"/>
+              </w:rPr>
+              <w:t>Стоимость ПЭВМ</w:t>
+            </w:r>
+          </w:p>
+        </w:tc>
+        <w:tc>
+          <w:tcPr>
+            <w:tcW w:w="1323" w:type="dxa"/>
+            <w:noWrap/>
+            <w:vAlign w:val="center"/>
+            <w:hideMark/>
+          </w:tcPr>
+          <w:p>
+            <w:pPr>
+              <w:tabs>
+                <w:tab w:val="num" w:pos="785"/>
+              </w:tabs>
+              <w:spacing w:line="240" w:lineRule="auto"/>
+              <w:jc w:val="center"/>
+              <w:rPr>
+                <w:rFonts w:ascii="Arial Narrow" w:hAnsi="Arial Narrow" w:cs="Times New Roman"/>
+                <w:sz w:val="20"/>
+                <w:szCs w:val="20"/>
+              </w:rPr>
+            </w:pPr>
+            <w:r>
+              <w:rPr>
+                <w:rFonts w:ascii="Arial Narrow" w:hAnsi="Arial Narrow" w:cs="Times New Roman"/>
+                <w:sz w:val="20"/>
+                <w:szCs w:val="20"/>
+              </w:rPr>
+              <w:t>15598</w:t>
+            </w:r>
+          </w:p>
+        </w:tc>
+        <w:tc>
+          <w:tcPr>
+            <w:tcW w:w="1323" w:type="dxa"/>
+            <w:noWrap/>
+            <w:vAlign w:val="center"/>
+            <w:hideMark/>
+          </w:tcPr>
+          <w:p>
+            <w:pPr>
+              <w:tabs>
+                <w:tab w:val="num" w:pos="785"/>
+              </w:tabs>
+              <w:spacing w:line="240" w:lineRule="auto"/>
+              <w:jc w:val="center"/>
+              <w:rPr>
+                <w:rFonts w:ascii="Arial Narrow" w:hAnsi="Arial Narrow" w:cs="Times New Roman"/>
+                <w:sz w:val="20"/>
+                <w:szCs w:val="20"/>
+              </w:rPr>
+            </w:pPr>
+            <w:r>
+              <w:rPr>
+                <w:rFonts w:ascii="Arial Narrow" w:hAnsi="Arial Narrow" w:cs="Times New Roman"/>
+                <w:sz w:val="20"/>
+                <w:szCs w:val="20"/>
+              </w:rPr>
+              <w:t>5672</w:t>
+            </w:r>
+          </w:p>
+        </w:tc>
+        <w:tc>
+          <w:tcPr>
+            <w:tcW w:w="1322" w:type="dxa"/>
+            <w:noWrap/>
+            <w:vAlign w:val="center"/>
+            <w:hideMark/>
+          </w:tcPr>
+          <w:p>
+            <w:pPr>
+              <w:tabs>
+                <w:tab w:val="num" w:pos="785"/>
+              </w:tabs>
+              <w:spacing w:line="240" w:lineRule="auto"/>
+              <w:jc w:val="center"/>
+              <w:rPr>
+                <w:rFonts w:ascii="Arial Narrow" w:hAnsi="Arial Narrow" w:cs="Times New Roman"/>
+                <w:sz w:val="20"/>
+                <w:szCs w:val="20"/>
+              </w:rPr>
+            </w:pPr>
+            <w:r>
+              <w:rPr>
+                <w:rFonts w:ascii="Arial Narrow" w:hAnsi="Arial Narrow" w:cs="Times New Roman"/>
+                <w:sz w:val="20"/>
+                <w:szCs w:val="20"/>
+              </w:rPr>
+              <w:t>4254</w:t>
+            </w:r>
+          </w:p>
+        </w:tc>
+        <w:tc>
+          <w:tcPr>
+            <w:tcW w:w="1322" w:type="dxa"/>
+            <w:noWrap/>
+            <w:vAlign w:val="center"/>
+            <w:hideMark/>
+          </w:tcPr>
+          <w:p>
+            <w:pPr>
+              <w:tabs>
+                <w:tab w:val="num" w:pos="785"/>
+              </w:tabs>
+              <w:spacing w:line="240" w:lineRule="auto"/>
+              <w:jc w:val="center"/>
+              <w:rPr>
+                <w:rFonts w:ascii="Arial Narrow" w:hAnsi="Arial Narrow" w:cs="Times New Roman"/>
+                <w:sz w:val="20"/>
+                <w:szCs w:val="20"/>
+              </w:rPr>
+            </w:pPr>
+            <w:r>
+              <w:rPr>
+                <w:rFonts w:ascii="Arial Narrow" w:hAnsi="Arial Narrow" w:cs="Times New Roman"/>
+                <w:sz w:val="20"/>
+                <w:szCs w:val="20"/>
+              </w:rPr>
+              <w:t>5672</w:t>
+            </w:r>
+          </w:p>
+        </w:tc>
+        <w:tc>
+          <w:tcPr>
+            <w:tcW w:w="1322" w:type="dxa"/>
+            <w:noWrap/>
+            <w:vAlign w:val="center"/>
+            <w:hideMark/>
+          </w:tcPr>
+          <w:p>
+            <w:pPr>
+              <w:tabs>
+                <w:tab w:val="num" w:pos="785"/>
+              </w:tabs>
+              <w:spacing w:line="240" w:lineRule="auto"/>
+              <w:jc w:val="center"/>
+              <w:rPr>
+                <w:rFonts w:ascii="Arial Narrow" w:hAnsi="Arial Narrow" w:cs="Times New Roman"/>
+                <w:sz w:val="20"/>
+                <w:szCs w:val="20"/>
+              </w:rPr>
+            </w:pPr>
+            <w:r>
+              <w:rPr>
+                <w:rFonts w:ascii="Arial Narrow" w:hAnsi="Arial Narrow" w:cs="Times New Roman"/>
+                <w:sz w:val="20"/>
+                <w:szCs w:val="20"/>
+              </w:rPr>
+              <w:t>4254</w:t>
+            </w:r>
+          </w:p>
+        </w:tc>
+        <w:tc>
+          <w:tcPr>
+            <w:tcW w:w="1322" w:type="dxa"/>
+            <w:noWrap/>
+            <w:vAlign w:val="center"/>
+            <w:hideMark/>
+          </w:tcPr>
+          <w:p>
+            <w:pPr>
+              <w:tabs>
+                <w:tab w:val="num" w:pos="785"/>
+              </w:tabs>
+              <w:spacing w:line="240" w:lineRule="auto"/>
+              <w:jc w:val="center"/>
+              <w:rPr>
+                <w:rFonts w:ascii="Arial Narrow" w:hAnsi="Arial Narrow" w:cs="Times New Roman"/>
+                <w:sz w:val="20"/>
+                <w:szCs w:val="20"/>
+              </w:rPr>
+            </w:pPr>
+            <w:r>
+              <w:rPr>
+                <w:rFonts w:ascii="Arial Narrow" w:hAnsi="Arial Narrow" w:cs="Times New Roman"/>
+                <w:sz w:val="20"/>
+                <w:szCs w:val="20"/>
+              </w:rPr>
+              <w:t>1418</w:t>
+            </w:r>
+          </w:p>
+        </w:tc>
+        <w:tc>
+          <w:tcPr>
+            <w:tcW w:w="1436" w:type="dxa"/>
+            <w:noWrap/>
+            <w:vAlign w:val="center"/>
+            <w:hideMark/>
+          </w:tcPr>
+          <w:p>
+            <w:pPr>
+              <w:tabs>
+                <w:tab w:val="num" w:pos="785"/>
+              </w:tabs>
+              <w:spacing w:line="240" w:lineRule="auto"/>
+              <w:jc w:val="center"/>
+              <w:rPr>
+                <w:rFonts w:ascii="Arial Narrow" w:hAnsi="Arial Narrow" w:cs="Times New Roman"/>
+                <w:sz w:val="20"/>
+                <w:szCs w:val="20"/>
+              </w:rPr>
+            </w:pPr>
+            <w:r>
+              <w:rPr>
+                <w:rFonts w:ascii="Arial Narrow" w:hAnsi="Arial Narrow" w:cs="Times New Roman"/>
+                <w:sz w:val="20"/>
+                <w:szCs w:val="20"/>
+              </w:rPr>
+              <w:t>1418</w:t>
+            </w:r>
+          </w:p>
+        </w:tc>
+        <w:tc>
+          <w:tcPr>
+            <w:tcW w:w="1023" w:type="dxa"/>
+            <w:noWrap/>
+            <w:vAlign w:val="center"/>
+            <w:hideMark/>
+          </w:tcPr>
+          <w:p>
+            <w:pPr>
+              <w:tabs>
+                <w:tab w:val="num" w:pos="785"/>
+              </w:tabs>
+              <w:spacing w:line="240" w:lineRule="auto"/>
+              <w:jc w:val="center"/>
+              <w:rPr>
+                <w:rFonts w:ascii="Arial Narrow" w:hAnsi="Arial Narrow" w:cs="Times New Roman"/>
+                <w:sz w:val="20"/>
+                <w:szCs w:val="20"/>
+              </w:rPr>
+            </w:pPr>
+            <w:r>
+              <w:rPr>
+                <w:rFonts w:ascii="Arial Narrow" w:hAnsi="Arial Narrow" w:cs="Times New Roman"/>
+                <w:sz w:val="20"/>
+                <w:szCs w:val="20"/>
+              </w:rPr>
+              <w:t>38286</w:t>
+            </w:r>
+          </w:p>
+        </w:tc>
+      </w:tr>
+      <w:tr>
+        <w:trPr>
+          <w:trHeight w:val="301"/>
+          <w:jc w:val="center"/>
+        </w:trPr>
+        <w:tc>
+          <w:tcPr>
+            <w:tcW w:w="861" w:type="dxa"/>
+            <w:noWrap/>
+            <w:vAlign w:val="center"/>
+            <w:hideMark/>
+          </w:tcPr>
+          <w:p>
+            <w:pPr>
+              <w:tabs>
+                <w:tab w:val="num" w:pos="785"/>
+              </w:tabs>
+              <w:spacing w:line="240" w:lineRule="auto"/>
+              <w:jc w:val="center"/>
+              <w:rPr>
+                <w:rFonts w:ascii="Arial Narrow" w:hAnsi="Arial Narrow" w:cs="Times New Roman"/>
+                <w:sz w:val="20"/>
+                <w:szCs w:val="20"/>
+              </w:rPr>
+            </w:pPr>
+            <w:r>
+              <w:rPr>
+                <w:rFonts w:ascii="Arial Narrow" w:hAnsi="Arial Narrow" w:cs="Times New Roman"/>
+                <w:sz w:val="20"/>
+                <w:szCs w:val="20"/>
+              </w:rPr>
+              <w:t>17</w:t>
+            </w:r>
+          </w:p>
+        </w:tc>
+        <w:tc>
+          <w:tcPr>
+            <w:tcW w:w="531" w:type="dxa"/>
+            <w:vMerge/>
+            <w:vAlign w:val="center"/>
+            <w:hideMark/>
+          </w:tcPr>
+          <w:p>
+            <w:pPr>
+              <w:tabs>
+                <w:tab w:val="num" w:pos="785"/>
+              </w:tabs>
+              <w:spacing w:line="240" w:lineRule="auto"/>
+              <w:jc w:val="center"/>
+              <w:rPr>
+                <w:rFonts w:ascii="Arial Narrow" w:hAnsi="Arial Narrow" w:cs="Times New Roman"/>
+                <w:sz w:val="20"/>
+                <w:szCs w:val="20"/>
+              </w:rPr>
+            </w:pPr>
+          </w:p>
+        </w:tc>
+        <w:tc>
+          <w:tcPr>
+            <w:tcW w:w="880" w:type="dxa"/>
+            <w:vMerge w:val="restart"/>
+            <w:noWrap/>
+            <w:vAlign w:val="center"/>
+            <w:hideMark/>
+          </w:tcPr>
+          <w:p>
+            <w:pPr>
+              <w:tabs>
+                <w:tab w:val="num" w:pos="785"/>
+              </w:tabs>
+              <w:spacing w:line="240" w:lineRule="auto"/>
+              <w:jc w:val="center"/>
+              <w:rPr>
+                <w:rFonts w:ascii="Arial Narrow" w:hAnsi="Arial Narrow" w:cs="Times New Roman"/>
+                <w:sz w:val="20"/>
+                <w:szCs w:val="20"/>
+              </w:rPr>
+            </w:pPr>
+            <w:proofErr w:type="spellStart"/>
+            <w:r>
+              <w:rPr>
+                <w:rFonts w:ascii="Arial Narrow" w:hAnsi="Arial Narrow" w:cs="Times New Roman"/>
+                <w:sz w:val="20"/>
+                <w:szCs w:val="20"/>
+              </w:rPr>
+              <w:t>Устр</w:t>
+            </w:r>
+            <w:proofErr w:type="spellEnd"/>
+            <w:r>
+              <w:rPr>
+                <w:rFonts w:ascii="Arial Narrow" w:hAnsi="Arial Narrow" w:cs="Times New Roman"/>
+                <w:sz w:val="20"/>
+                <w:szCs w:val="20"/>
+              </w:rPr>
+              <w:t>.</w:t>
+            </w:r>
+          </w:p>
+        </w:tc>
+        <w:tc>
+          <w:tcPr>
+            <w:tcW w:w="2093" w:type="dxa"/>
+            <w:noWrap/>
+            <w:vAlign w:val="center"/>
+            <w:hideMark/>
+          </w:tcPr>
+          <w:p>
+            <w:pPr>
+              <w:tabs>
+                <w:tab w:val="num" w:pos="785"/>
+              </w:tabs>
+              <w:spacing w:line="240" w:lineRule="auto"/>
+              <w:jc w:val="center"/>
+              <w:rPr>
+                <w:rFonts w:ascii="Arial Narrow" w:hAnsi="Arial Narrow" w:cs="Times New Roman"/>
+                <w:sz w:val="20"/>
+                <w:szCs w:val="20"/>
+              </w:rPr>
+            </w:pPr>
+            <w:r>
+              <w:rPr>
+                <w:rFonts w:ascii="Arial Narrow" w:hAnsi="Arial Narrow" w:cs="Times New Roman"/>
+                <w:sz w:val="20"/>
+                <w:szCs w:val="20"/>
+              </w:rPr>
+              <w:t xml:space="preserve">Название </w:t>
+            </w:r>
+            <w:proofErr w:type="spellStart"/>
+            <w:r>
+              <w:rPr>
+                <w:rFonts w:ascii="Arial Narrow" w:hAnsi="Arial Narrow" w:cs="Times New Roman"/>
+                <w:sz w:val="20"/>
+                <w:szCs w:val="20"/>
+              </w:rPr>
+              <w:t>устр</w:t>
+            </w:r>
+            <w:proofErr w:type="spellEnd"/>
+            <w:r>
+              <w:rPr>
+                <w:rFonts w:ascii="Arial Narrow" w:hAnsi="Arial Narrow" w:cs="Times New Roman"/>
+                <w:sz w:val="20"/>
+                <w:szCs w:val="20"/>
+              </w:rPr>
+              <w:t>.</w:t>
+            </w:r>
+          </w:p>
+        </w:tc>
+        <w:tc>
+          <w:tcPr>
+            <w:tcW w:w="1323" w:type="dxa"/>
+            <w:noWrap/>
+            <w:vAlign w:val="center"/>
+            <w:hideMark/>
+          </w:tcPr>
+          <w:p>
+            <w:pPr>
+              <w:tabs>
+                <w:tab w:val="num" w:pos="785"/>
+              </w:tabs>
+              <w:spacing w:line="240" w:lineRule="auto"/>
+              <w:jc w:val="center"/>
+              <w:rPr>
+                <w:rFonts w:ascii="Arial Narrow" w:hAnsi="Arial Narrow" w:cs="Times New Roman"/>
+                <w:sz w:val="20"/>
+                <w:szCs w:val="20"/>
+              </w:rPr>
+            </w:pPr>
+            <w:r>
+              <w:rPr>
+                <w:rFonts w:ascii="Arial Narrow" w:hAnsi="Arial Narrow" w:cs="Times New Roman"/>
+                <w:sz w:val="20"/>
+                <w:szCs w:val="20"/>
+              </w:rPr>
+              <w:t>Epson</w:t>
+            </w:r>
+          </w:p>
+        </w:tc>
+        <w:tc>
+          <w:tcPr>
+            <w:tcW w:w="1323" w:type="dxa"/>
+            <w:noWrap/>
+            <w:vAlign w:val="center"/>
+            <w:hideMark/>
+          </w:tcPr>
+          <w:p>
+            <w:pPr>
+              <w:tabs>
+                <w:tab w:val="num" w:pos="785"/>
+              </w:tabs>
+              <w:spacing w:line="240" w:lineRule="auto"/>
+              <w:jc w:val="center"/>
+              <w:rPr>
+                <w:rFonts w:ascii="Arial Narrow" w:hAnsi="Arial Narrow" w:cs="Times New Roman"/>
+                <w:sz w:val="20"/>
+                <w:szCs w:val="20"/>
+              </w:rPr>
+            </w:pPr>
+            <w:r>
+              <w:rPr>
+                <w:rFonts w:ascii="Arial Narrow" w:hAnsi="Arial Narrow" w:cs="Times New Roman"/>
+                <w:sz w:val="20"/>
+                <w:szCs w:val="20"/>
+              </w:rPr>
+              <w:t>Epson</w:t>
+            </w:r>
+          </w:p>
+        </w:tc>
+        <w:tc>
+          <w:tcPr>
+            <w:tcW w:w="1322" w:type="dxa"/>
+            <w:noWrap/>
+            <w:vAlign w:val="center"/>
+            <w:hideMark/>
+          </w:tcPr>
+          <w:p>
+            <w:pPr>
+              <w:tabs>
+                <w:tab w:val="num" w:pos="785"/>
+              </w:tabs>
+              <w:spacing w:line="240" w:lineRule="auto"/>
+              <w:jc w:val="center"/>
+              <w:rPr>
+                <w:rFonts w:ascii="Arial Narrow" w:hAnsi="Arial Narrow" w:cs="Times New Roman"/>
+                <w:sz w:val="20"/>
+                <w:szCs w:val="20"/>
+              </w:rPr>
+            </w:pPr>
+            <w:r>
+              <w:rPr>
+                <w:rFonts w:ascii="Arial Narrow" w:hAnsi="Arial Narrow" w:cs="Times New Roman"/>
+                <w:sz w:val="20"/>
+                <w:szCs w:val="20"/>
+              </w:rPr>
+              <w:t>Sharp</w:t>
+            </w:r>
+          </w:p>
+        </w:tc>
+        <w:tc>
+          <w:tcPr>
+            <w:tcW w:w="1322" w:type="dxa"/>
+            <w:noWrap/>
+            <w:vAlign w:val="center"/>
+            <w:hideMark/>
+          </w:tcPr>
+          <w:p>
+            <w:pPr>
+              <w:tabs>
+                <w:tab w:val="num" w:pos="785"/>
+              </w:tabs>
+              <w:spacing w:line="240" w:lineRule="auto"/>
+              <w:jc w:val="center"/>
+              <w:rPr>
+                <w:rFonts w:ascii="Arial Narrow" w:hAnsi="Arial Narrow" w:cs="Times New Roman"/>
+                <w:sz w:val="20"/>
+                <w:szCs w:val="20"/>
+              </w:rPr>
+            </w:pPr>
+            <w:r>
+              <w:rPr>
+                <w:rFonts w:ascii="Arial Narrow" w:hAnsi="Arial Narrow" w:cs="Times New Roman"/>
+                <w:sz w:val="20"/>
+                <w:szCs w:val="20"/>
+              </w:rPr>
+              <w:t>Epson</w:t>
+            </w:r>
+          </w:p>
+        </w:tc>
+        <w:tc>
+          <w:tcPr>
+            <w:tcW w:w="1322" w:type="dxa"/>
+            <w:noWrap/>
+            <w:vAlign w:val="center"/>
+            <w:hideMark/>
+          </w:tcPr>
+          <w:p>
+            <w:pPr>
+              <w:tabs>
+                <w:tab w:val="num" w:pos="785"/>
+              </w:tabs>
+              <w:spacing w:line="240" w:lineRule="auto"/>
+              <w:jc w:val="center"/>
+              <w:rPr>
+                <w:rFonts w:ascii="Arial Narrow" w:hAnsi="Arial Narrow" w:cs="Times New Roman"/>
+                <w:sz w:val="20"/>
+                <w:szCs w:val="20"/>
+              </w:rPr>
+            </w:pPr>
+            <w:r>
+              <w:rPr>
+                <w:rFonts w:ascii="Arial Narrow" w:hAnsi="Arial Narrow" w:cs="Times New Roman"/>
+                <w:sz w:val="20"/>
+                <w:szCs w:val="20"/>
+              </w:rPr>
+              <w:t>Sharp</w:t>
+            </w:r>
+          </w:p>
+        </w:tc>
+        <w:tc>
+          <w:tcPr>
+            <w:tcW w:w="1322" w:type="dxa"/>
+            <w:noWrap/>
+            <w:vAlign w:val="center"/>
+            <w:hideMark/>
+          </w:tcPr>
+          <w:p>
+            <w:pPr>
+              <w:tabs>
+                <w:tab w:val="num" w:pos="785"/>
+              </w:tabs>
+              <w:spacing w:line="240" w:lineRule="auto"/>
+              <w:jc w:val="center"/>
+              <w:rPr>
+                <w:rFonts w:ascii="Arial Narrow" w:hAnsi="Arial Narrow" w:cs="Times New Roman"/>
+                <w:sz w:val="20"/>
+                <w:szCs w:val="20"/>
+              </w:rPr>
+            </w:pPr>
+            <w:r>
+              <w:rPr>
+                <w:rFonts w:ascii="Arial Narrow" w:hAnsi="Arial Narrow" w:cs="Times New Roman"/>
+                <w:sz w:val="20"/>
+                <w:szCs w:val="20"/>
+              </w:rPr>
+              <w:t>Epson</w:t>
+            </w:r>
+          </w:p>
+        </w:tc>
+        <w:tc>
+          <w:tcPr>
+            <w:tcW w:w="1436" w:type="dxa"/>
+            <w:noWrap/>
+            <w:vAlign w:val="center"/>
+            <w:hideMark/>
+          </w:tcPr>
+          <w:p>
+            <w:pPr>
+              <w:tabs>
+                <w:tab w:val="num" w:pos="785"/>
+              </w:tabs>
+              <w:spacing w:line="240" w:lineRule="auto"/>
+              <w:jc w:val="center"/>
+              <w:rPr>
+                <w:rFonts w:ascii="Arial Narrow" w:hAnsi="Arial Narrow" w:cs="Times New Roman"/>
+                <w:sz w:val="20"/>
+                <w:szCs w:val="20"/>
+              </w:rPr>
+            </w:pPr>
+            <w:r>
+              <w:rPr>
+                <w:rFonts w:ascii="Arial Narrow" w:hAnsi="Arial Narrow" w:cs="Times New Roman"/>
+                <w:sz w:val="20"/>
+                <w:szCs w:val="20"/>
+              </w:rPr>
+              <w:t>-</w:t>
+            </w:r>
+          </w:p>
+        </w:tc>
+        <w:tc>
+          <w:tcPr>
+            <w:tcW w:w="1023" w:type="dxa"/>
+            <w:noWrap/>
+            <w:vAlign w:val="center"/>
+            <w:hideMark/>
+          </w:tcPr>
+          <w:p>
+            <w:pPr>
+              <w:tabs>
+                <w:tab w:val="num" w:pos="785"/>
+              </w:tabs>
+              <w:spacing w:line="240" w:lineRule="auto"/>
+              <w:jc w:val="center"/>
+              <w:rPr>
+                <w:rFonts w:ascii="Arial Narrow" w:hAnsi="Arial Narrow" w:cs="Times New Roman"/>
+                <w:sz w:val="20"/>
+                <w:szCs w:val="20"/>
+              </w:rPr>
+            </w:pPr>
+            <w:r>
+              <w:rPr>
+                <w:rFonts w:ascii="Arial Narrow" w:hAnsi="Arial Narrow" w:cs="Times New Roman"/>
+                <w:sz w:val="20"/>
+                <w:szCs w:val="20"/>
+              </w:rPr>
+              <w:t>-</w:t>
+            </w:r>
+          </w:p>
+        </w:tc>
+      </w:tr>
+      <w:tr>
+        <w:trPr>
+          <w:trHeight w:val="317"/>
+          <w:jc w:val="center"/>
+        </w:trPr>
+        <w:tc>
+          <w:tcPr>
+            <w:tcW w:w="861" w:type="dxa"/>
+            <w:noWrap/>
+            <w:vAlign w:val="center"/>
+            <w:hideMark/>
+          </w:tcPr>
+          <w:p>
+            <w:pPr>
+              <w:tabs>
+                <w:tab w:val="num" w:pos="785"/>
+              </w:tabs>
+              <w:spacing w:line="240" w:lineRule="auto"/>
+              <w:jc w:val="center"/>
+              <w:rPr>
+                <w:rFonts w:ascii="Arial Narrow" w:hAnsi="Arial Narrow" w:cs="Times New Roman"/>
+                <w:sz w:val="20"/>
+                <w:szCs w:val="20"/>
+              </w:rPr>
+            </w:pPr>
+            <w:r>
+              <w:rPr>
+                <w:rFonts w:ascii="Arial Narrow" w:hAnsi="Arial Narrow" w:cs="Times New Roman"/>
+                <w:sz w:val="20"/>
+                <w:szCs w:val="20"/>
+              </w:rPr>
+              <w:t>18</w:t>
+            </w:r>
+          </w:p>
+        </w:tc>
+        <w:tc>
+          <w:tcPr>
+            <w:tcW w:w="531" w:type="dxa"/>
+            <w:vMerge/>
+            <w:vAlign w:val="center"/>
+            <w:hideMark/>
+          </w:tcPr>
+          <w:p>
+            <w:pPr>
+              <w:tabs>
+                <w:tab w:val="num" w:pos="785"/>
+              </w:tabs>
+              <w:spacing w:line="240" w:lineRule="auto"/>
+              <w:jc w:val="center"/>
+              <w:rPr>
+                <w:rFonts w:ascii="Arial Narrow" w:hAnsi="Arial Narrow" w:cs="Times New Roman"/>
+                <w:sz w:val="20"/>
+                <w:szCs w:val="20"/>
+              </w:rPr>
+            </w:pPr>
+          </w:p>
+        </w:tc>
+        <w:tc>
+          <w:tcPr>
+            <w:tcW w:w="880" w:type="dxa"/>
+            <w:vMerge/>
+            <w:vAlign w:val="center"/>
+            <w:hideMark/>
+          </w:tcPr>
+          <w:p>
+            <w:pPr>
+              <w:tabs>
+                <w:tab w:val="num" w:pos="785"/>
+              </w:tabs>
+              <w:spacing w:line="240" w:lineRule="auto"/>
+              <w:jc w:val="center"/>
+              <w:rPr>
+                <w:rFonts w:ascii="Arial Narrow" w:hAnsi="Arial Narrow" w:cs="Times New Roman"/>
+                <w:sz w:val="20"/>
+                <w:szCs w:val="20"/>
+              </w:rPr>
+            </w:pPr>
+          </w:p>
+        </w:tc>
+        <w:tc>
+          <w:tcPr>
+            <w:tcW w:w="2093" w:type="dxa"/>
+            <w:noWrap/>
+            <w:vAlign w:val="center"/>
+            <w:hideMark/>
+          </w:tcPr>
+          <w:p>
+            <w:pPr>
+              <w:tabs>
+                <w:tab w:val="num" w:pos="785"/>
+              </w:tabs>
+              <w:spacing w:line="240" w:lineRule="auto"/>
+              <w:jc w:val="center"/>
+              <w:rPr>
+                <w:rFonts w:ascii="Arial Narrow" w:hAnsi="Arial Narrow" w:cs="Times New Roman"/>
+                <w:sz w:val="20"/>
+                <w:szCs w:val="20"/>
+              </w:rPr>
+            </w:pPr>
+            <w:r>
+              <w:rPr>
+                <w:rFonts w:ascii="Arial Narrow" w:hAnsi="Arial Narrow" w:cs="Times New Roman"/>
+                <w:sz w:val="20"/>
+                <w:szCs w:val="20"/>
+              </w:rPr>
+              <w:t xml:space="preserve">Стоимость </w:t>
+            </w:r>
+            <w:proofErr w:type="spellStart"/>
+            <w:r>
+              <w:rPr>
+                <w:rFonts w:ascii="Arial Narrow" w:hAnsi="Arial Narrow" w:cs="Times New Roman"/>
+                <w:sz w:val="20"/>
+                <w:szCs w:val="20"/>
+              </w:rPr>
+              <w:t>устр</w:t>
+            </w:r>
+            <w:proofErr w:type="spellEnd"/>
+            <w:r>
+              <w:rPr>
+                <w:rFonts w:ascii="Arial Narrow" w:hAnsi="Arial Narrow" w:cs="Times New Roman"/>
+                <w:sz w:val="20"/>
+                <w:szCs w:val="20"/>
+              </w:rPr>
+              <w:t>.</w:t>
+            </w:r>
+          </w:p>
+        </w:tc>
+        <w:tc>
+          <w:tcPr>
+            <w:tcW w:w="1323" w:type="dxa"/>
+            <w:noWrap/>
+            <w:vAlign w:val="center"/>
+            <w:hideMark/>
+          </w:tcPr>
+          <w:p>
+            <w:pPr>
+              <w:tabs>
+                <w:tab w:val="num" w:pos="785"/>
+              </w:tabs>
+              <w:spacing w:line="240" w:lineRule="auto"/>
+              <w:jc w:val="center"/>
+              <w:rPr>
+                <w:rFonts w:ascii="Arial Narrow" w:hAnsi="Arial Narrow" w:cs="Times New Roman"/>
+                <w:sz w:val="20"/>
+                <w:szCs w:val="20"/>
+              </w:rPr>
+            </w:pPr>
+            <w:r>
+              <w:rPr>
+                <w:rFonts w:ascii="Arial Narrow" w:hAnsi="Arial Narrow" w:cs="Times New Roman"/>
+                <w:sz w:val="20"/>
+                <w:szCs w:val="20"/>
+              </w:rPr>
+              <w:t>1260</w:t>
+            </w:r>
+          </w:p>
+        </w:tc>
+        <w:tc>
+          <w:tcPr>
+            <w:tcW w:w="1323" w:type="dxa"/>
+            <w:noWrap/>
+            <w:vAlign w:val="center"/>
+            <w:hideMark/>
+          </w:tcPr>
+          <w:p>
+            <w:pPr>
+              <w:tabs>
+                <w:tab w:val="num" w:pos="785"/>
+              </w:tabs>
+              <w:spacing w:line="240" w:lineRule="auto"/>
+              <w:jc w:val="center"/>
+              <w:rPr>
+                <w:rFonts w:ascii="Arial Narrow" w:hAnsi="Arial Narrow" w:cs="Times New Roman"/>
+                <w:sz w:val="20"/>
+                <w:szCs w:val="20"/>
+              </w:rPr>
+            </w:pPr>
+            <w:r>
+              <w:rPr>
+                <w:rFonts w:ascii="Arial Narrow" w:hAnsi="Arial Narrow" w:cs="Times New Roman"/>
+                <w:sz w:val="20"/>
+                <w:szCs w:val="20"/>
+              </w:rPr>
+              <w:t>420</w:t>
+            </w:r>
+          </w:p>
+        </w:tc>
+        <w:tc>
+          <w:tcPr>
+            <w:tcW w:w="1322" w:type="dxa"/>
+            <w:noWrap/>
+            <w:vAlign w:val="center"/>
+            <w:hideMark/>
+          </w:tcPr>
+          <w:p>
+            <w:pPr>
+              <w:tabs>
+                <w:tab w:val="num" w:pos="785"/>
+              </w:tabs>
+              <w:spacing w:line="240" w:lineRule="auto"/>
+              <w:jc w:val="center"/>
+              <w:rPr>
+                <w:rFonts w:ascii="Arial Narrow" w:hAnsi="Arial Narrow" w:cs="Times New Roman"/>
+                <w:sz w:val="20"/>
+                <w:szCs w:val="20"/>
+              </w:rPr>
+            </w:pPr>
+            <w:r>
+              <w:rPr>
+                <w:rFonts w:ascii="Arial Narrow" w:hAnsi="Arial Narrow" w:cs="Times New Roman"/>
+                <w:sz w:val="20"/>
+                <w:szCs w:val="20"/>
+              </w:rPr>
+              <w:t>380</w:t>
+            </w:r>
+          </w:p>
+        </w:tc>
+        <w:tc>
+          <w:tcPr>
+            <w:tcW w:w="1322" w:type="dxa"/>
+            <w:noWrap/>
+            <w:vAlign w:val="center"/>
+            <w:hideMark/>
+          </w:tcPr>
+          <w:p>
+            <w:pPr>
+              <w:tabs>
+                <w:tab w:val="num" w:pos="785"/>
+              </w:tabs>
+              <w:spacing w:line="240" w:lineRule="auto"/>
+              <w:jc w:val="center"/>
+              <w:rPr>
+                <w:rFonts w:ascii="Arial Narrow" w:hAnsi="Arial Narrow" w:cs="Times New Roman"/>
+                <w:sz w:val="20"/>
+                <w:szCs w:val="20"/>
+              </w:rPr>
+            </w:pPr>
+            <w:r>
+              <w:rPr>
+                <w:rFonts w:ascii="Arial Narrow" w:hAnsi="Arial Narrow" w:cs="Times New Roman"/>
+                <w:sz w:val="20"/>
+                <w:szCs w:val="20"/>
+              </w:rPr>
+              <w:t>630</w:t>
+            </w:r>
+          </w:p>
+        </w:tc>
+        <w:tc>
+          <w:tcPr>
+            <w:tcW w:w="1322" w:type="dxa"/>
+            <w:noWrap/>
+            <w:vAlign w:val="center"/>
+            <w:hideMark/>
+          </w:tcPr>
+          <w:p>
+            <w:pPr>
+              <w:tabs>
+                <w:tab w:val="num" w:pos="785"/>
+              </w:tabs>
+              <w:spacing w:line="240" w:lineRule="auto"/>
+              <w:jc w:val="center"/>
+              <w:rPr>
+                <w:rFonts w:ascii="Arial Narrow" w:hAnsi="Arial Narrow" w:cs="Times New Roman"/>
+                <w:sz w:val="20"/>
+                <w:szCs w:val="20"/>
+              </w:rPr>
+            </w:pPr>
+            <w:r>
+              <w:rPr>
+                <w:rFonts w:ascii="Arial Narrow" w:hAnsi="Arial Narrow" w:cs="Times New Roman"/>
+                <w:sz w:val="20"/>
+                <w:szCs w:val="20"/>
+              </w:rPr>
+              <w:t>380</w:t>
+            </w:r>
+          </w:p>
+        </w:tc>
+        <w:tc>
+          <w:tcPr>
+            <w:tcW w:w="1322" w:type="dxa"/>
+            <w:noWrap/>
+            <w:vAlign w:val="center"/>
+            <w:hideMark/>
+          </w:tcPr>
+          <w:p>
+            <w:pPr>
+              <w:tabs>
+                <w:tab w:val="num" w:pos="785"/>
+              </w:tabs>
+              <w:spacing w:line="240" w:lineRule="auto"/>
+              <w:jc w:val="center"/>
+              <w:rPr>
+                <w:rFonts w:ascii="Arial Narrow" w:hAnsi="Arial Narrow" w:cs="Times New Roman"/>
+                <w:sz w:val="20"/>
+                <w:szCs w:val="20"/>
+              </w:rPr>
+            </w:pPr>
+            <w:r>
+              <w:rPr>
+                <w:rFonts w:ascii="Arial Narrow" w:hAnsi="Arial Narrow" w:cs="Times New Roman"/>
+                <w:sz w:val="20"/>
+                <w:szCs w:val="20"/>
+              </w:rPr>
+              <w:t>210</w:t>
+            </w:r>
+          </w:p>
+        </w:tc>
+        <w:tc>
+          <w:tcPr>
+            <w:tcW w:w="1436" w:type="dxa"/>
+            <w:noWrap/>
+            <w:vAlign w:val="center"/>
+            <w:hideMark/>
+          </w:tcPr>
+          <w:p>
+            <w:pPr>
+              <w:tabs>
+                <w:tab w:val="num" w:pos="785"/>
+              </w:tabs>
+              <w:spacing w:line="240" w:lineRule="auto"/>
+              <w:jc w:val="center"/>
+              <w:rPr>
+                <w:rFonts w:ascii="Arial Narrow" w:hAnsi="Arial Narrow" w:cs="Times New Roman"/>
+                <w:sz w:val="20"/>
+                <w:szCs w:val="20"/>
+              </w:rPr>
+            </w:pPr>
+            <w:r>
+              <w:rPr>
+                <w:rFonts w:ascii="Arial Narrow" w:hAnsi="Arial Narrow" w:cs="Times New Roman"/>
+                <w:sz w:val="20"/>
+                <w:szCs w:val="20"/>
+              </w:rPr>
+              <w:t>-</w:t>
+            </w:r>
+          </w:p>
+        </w:tc>
+        <w:tc>
+          <w:tcPr>
+            <w:tcW w:w="1023" w:type="dxa"/>
+            <w:noWrap/>
+            <w:vAlign w:val="center"/>
+            <w:hideMark/>
+          </w:tcPr>
+          <w:p>
+            <w:pPr>
+              <w:tabs>
+                <w:tab w:val="num" w:pos="785"/>
+              </w:tabs>
+              <w:spacing w:line="240" w:lineRule="auto"/>
+              <w:jc w:val="center"/>
+              <w:rPr>
+                <w:rFonts w:ascii="Arial Narrow" w:hAnsi="Arial Narrow" w:cs="Times New Roman"/>
+                <w:sz w:val="20"/>
+                <w:szCs w:val="20"/>
+              </w:rPr>
+            </w:pPr>
+            <w:r>
+              <w:rPr>
+                <w:rFonts w:ascii="Arial Narrow" w:hAnsi="Arial Narrow" w:cs="Times New Roman"/>
+                <w:sz w:val="20"/>
+                <w:szCs w:val="20"/>
+              </w:rPr>
+              <w:t>3280</w:t>
+            </w:r>
+          </w:p>
+        </w:tc>
+      </w:tr>
+      <w:tr>
+        <w:trPr>
+          <w:trHeight w:val="301"/>
+          <w:jc w:val="center"/>
+        </w:trPr>
+        <w:tc>
+          <w:tcPr>
+            <w:tcW w:w="861" w:type="dxa"/>
+            <w:noWrap/>
+            <w:vAlign w:val="center"/>
+            <w:hideMark/>
+          </w:tcPr>
+          <w:p>
+            <w:pPr>
+              <w:tabs>
+                <w:tab w:val="num" w:pos="785"/>
+              </w:tabs>
+              <w:spacing w:line="240" w:lineRule="auto"/>
+              <w:jc w:val="center"/>
+              <w:rPr>
+                <w:rFonts w:ascii="Arial Narrow" w:hAnsi="Arial Narrow" w:cs="Times New Roman"/>
+                <w:sz w:val="20"/>
+                <w:szCs w:val="20"/>
+              </w:rPr>
+            </w:pPr>
+            <w:r>
+              <w:rPr>
+                <w:rFonts w:ascii="Arial Narrow" w:hAnsi="Arial Narrow" w:cs="Times New Roman"/>
+                <w:sz w:val="20"/>
+                <w:szCs w:val="20"/>
+              </w:rPr>
+              <w:t>19</w:t>
+            </w:r>
+          </w:p>
+        </w:tc>
+        <w:tc>
+          <w:tcPr>
+            <w:tcW w:w="3505" w:type="dxa"/>
+            <w:gridSpan w:val="3"/>
+            <w:noWrap/>
+            <w:vAlign w:val="center"/>
+            <w:hideMark/>
+          </w:tcPr>
+          <w:p>
+            <w:pPr>
+              <w:tabs>
+                <w:tab w:val="num" w:pos="785"/>
+              </w:tabs>
+              <w:spacing w:line="240" w:lineRule="auto"/>
+              <w:jc w:val="center"/>
+              <w:rPr>
+                <w:rFonts w:ascii="Arial Narrow" w:hAnsi="Arial Narrow" w:cs="Times New Roman"/>
+                <w:sz w:val="20"/>
+                <w:szCs w:val="20"/>
+              </w:rPr>
+            </w:pPr>
+            <w:r>
+              <w:rPr>
+                <w:rFonts w:ascii="Arial Narrow" w:hAnsi="Arial Narrow" w:cs="Times New Roman"/>
+                <w:sz w:val="20"/>
+                <w:szCs w:val="20"/>
+              </w:rPr>
+              <w:t>Общая стоимость РС</w:t>
+            </w:r>
+          </w:p>
+        </w:tc>
+        <w:tc>
+          <w:tcPr>
+            <w:tcW w:w="1323" w:type="dxa"/>
+            <w:noWrap/>
+            <w:vAlign w:val="center"/>
+            <w:hideMark/>
+          </w:tcPr>
+          <w:p>
+            <w:pPr>
+              <w:tabs>
+                <w:tab w:val="num" w:pos="785"/>
+              </w:tabs>
+              <w:spacing w:line="240" w:lineRule="auto"/>
+              <w:jc w:val="center"/>
+              <w:rPr>
+                <w:rFonts w:ascii="Arial Narrow" w:hAnsi="Arial Narrow" w:cs="Times New Roman"/>
+                <w:sz w:val="20"/>
+                <w:szCs w:val="20"/>
+              </w:rPr>
+            </w:pPr>
+            <w:r>
+              <w:rPr>
+                <w:rFonts w:ascii="Arial Narrow" w:hAnsi="Arial Narrow" w:cs="Times New Roman"/>
+                <w:sz w:val="20"/>
+                <w:szCs w:val="20"/>
+              </w:rPr>
+              <w:t>3622,55</w:t>
+            </w:r>
+          </w:p>
+        </w:tc>
+        <w:tc>
+          <w:tcPr>
+            <w:tcW w:w="1323" w:type="dxa"/>
+            <w:noWrap/>
+            <w:vAlign w:val="center"/>
+            <w:hideMark/>
+          </w:tcPr>
+          <w:p>
+            <w:pPr>
+              <w:tabs>
+                <w:tab w:val="num" w:pos="785"/>
+              </w:tabs>
+              <w:spacing w:line="240" w:lineRule="auto"/>
+              <w:jc w:val="center"/>
+              <w:rPr>
+                <w:rFonts w:ascii="Arial Narrow" w:hAnsi="Arial Narrow" w:cs="Times New Roman"/>
+                <w:sz w:val="20"/>
+                <w:szCs w:val="20"/>
+              </w:rPr>
+            </w:pPr>
+            <w:r>
+              <w:rPr>
+                <w:rFonts w:ascii="Arial Narrow" w:hAnsi="Arial Narrow" w:cs="Times New Roman"/>
+                <w:sz w:val="20"/>
+                <w:szCs w:val="20"/>
+              </w:rPr>
+              <w:t>2354,57</w:t>
+            </w:r>
+          </w:p>
+        </w:tc>
+        <w:tc>
+          <w:tcPr>
+            <w:tcW w:w="1322" w:type="dxa"/>
+            <w:noWrap/>
+            <w:vAlign w:val="center"/>
+            <w:hideMark/>
+          </w:tcPr>
+          <w:p>
+            <w:pPr>
+              <w:tabs>
+                <w:tab w:val="num" w:pos="785"/>
+              </w:tabs>
+              <w:spacing w:line="240" w:lineRule="auto"/>
+              <w:jc w:val="center"/>
+              <w:rPr>
+                <w:rFonts w:ascii="Arial Narrow" w:hAnsi="Arial Narrow" w:cs="Times New Roman"/>
+                <w:sz w:val="20"/>
+                <w:szCs w:val="20"/>
+              </w:rPr>
+            </w:pPr>
+            <w:r>
+              <w:rPr>
+                <w:rFonts w:ascii="Arial Narrow" w:hAnsi="Arial Narrow" w:cs="Times New Roman"/>
+                <w:sz w:val="20"/>
+                <w:szCs w:val="20"/>
+              </w:rPr>
+              <w:t>2623</w:t>
+            </w:r>
+          </w:p>
+        </w:tc>
+        <w:tc>
+          <w:tcPr>
+            <w:tcW w:w="1322" w:type="dxa"/>
+            <w:noWrap/>
+            <w:vAlign w:val="center"/>
+            <w:hideMark/>
+          </w:tcPr>
+          <w:p>
+            <w:pPr>
+              <w:tabs>
+                <w:tab w:val="num" w:pos="785"/>
+              </w:tabs>
+              <w:spacing w:line="240" w:lineRule="auto"/>
+              <w:jc w:val="center"/>
+              <w:rPr>
+                <w:rFonts w:ascii="Arial Narrow" w:hAnsi="Arial Narrow" w:cs="Times New Roman"/>
+                <w:sz w:val="20"/>
+                <w:szCs w:val="20"/>
+              </w:rPr>
+            </w:pPr>
+            <w:r>
+              <w:rPr>
+                <w:rFonts w:ascii="Arial Narrow" w:hAnsi="Arial Narrow" w:cs="Times New Roman"/>
+                <w:sz w:val="20"/>
+                <w:szCs w:val="20"/>
+              </w:rPr>
+              <w:t>2066,5</w:t>
+            </w:r>
+          </w:p>
+        </w:tc>
+        <w:tc>
+          <w:tcPr>
+            <w:tcW w:w="1322" w:type="dxa"/>
+            <w:noWrap/>
+            <w:vAlign w:val="center"/>
+            <w:hideMark/>
+          </w:tcPr>
+          <w:p>
+            <w:pPr>
+              <w:tabs>
+                <w:tab w:val="num" w:pos="785"/>
+              </w:tabs>
+              <w:spacing w:line="240" w:lineRule="auto"/>
+              <w:jc w:val="center"/>
+              <w:rPr>
+                <w:rFonts w:ascii="Arial Narrow" w:hAnsi="Arial Narrow" w:cs="Times New Roman"/>
+                <w:sz w:val="20"/>
+                <w:szCs w:val="20"/>
+              </w:rPr>
+            </w:pPr>
+            <w:r>
+              <w:rPr>
+                <w:rFonts w:ascii="Arial Narrow" w:hAnsi="Arial Narrow" w:cs="Times New Roman"/>
+                <w:sz w:val="20"/>
+                <w:szCs w:val="20"/>
+              </w:rPr>
+              <w:t>1803,63</w:t>
+            </w:r>
+          </w:p>
+        </w:tc>
+        <w:tc>
+          <w:tcPr>
+            <w:tcW w:w="1322" w:type="dxa"/>
+            <w:noWrap/>
+            <w:vAlign w:val="center"/>
+            <w:hideMark/>
+          </w:tcPr>
+          <w:p>
+            <w:pPr>
+              <w:tabs>
+                <w:tab w:val="num" w:pos="785"/>
+              </w:tabs>
+              <w:spacing w:line="240" w:lineRule="auto"/>
+              <w:jc w:val="center"/>
+              <w:rPr>
+                <w:rFonts w:ascii="Arial Narrow" w:hAnsi="Arial Narrow" w:cs="Times New Roman"/>
+                <w:sz w:val="20"/>
+                <w:szCs w:val="20"/>
+              </w:rPr>
+            </w:pPr>
+            <w:r>
+              <w:rPr>
+                <w:rFonts w:ascii="Arial Narrow" w:hAnsi="Arial Narrow" w:cs="Times New Roman"/>
+                <w:sz w:val="20"/>
+                <w:szCs w:val="20"/>
+              </w:rPr>
+              <w:t>726</w:t>
+            </w:r>
+          </w:p>
+        </w:tc>
+        <w:tc>
+          <w:tcPr>
+            <w:tcW w:w="1436" w:type="dxa"/>
+            <w:noWrap/>
+            <w:vAlign w:val="center"/>
+            <w:hideMark/>
+          </w:tcPr>
+          <w:p>
+            <w:pPr>
+              <w:tabs>
+                <w:tab w:val="num" w:pos="785"/>
+              </w:tabs>
+              <w:spacing w:line="240" w:lineRule="auto"/>
+              <w:jc w:val="center"/>
+              <w:rPr>
+                <w:rFonts w:ascii="Arial Narrow" w:hAnsi="Arial Narrow" w:cs="Times New Roman"/>
+                <w:sz w:val="20"/>
+                <w:szCs w:val="20"/>
+              </w:rPr>
+            </w:pPr>
+            <w:r>
+              <w:rPr>
+                <w:rFonts w:ascii="Arial Narrow" w:hAnsi="Arial Narrow" w:cs="Times New Roman"/>
+                <w:sz w:val="20"/>
+                <w:szCs w:val="20"/>
+              </w:rPr>
+              <w:t>-</w:t>
+            </w:r>
+          </w:p>
+        </w:tc>
+        <w:tc>
+          <w:tcPr>
+            <w:tcW w:w="1023" w:type="dxa"/>
+            <w:vMerge w:val="restart"/>
+            <w:noWrap/>
+            <w:vAlign w:val="center"/>
+            <w:hideMark/>
+          </w:tcPr>
+          <w:p>
+            <w:pPr>
+              <w:tabs>
+                <w:tab w:val="num" w:pos="785"/>
+              </w:tabs>
+              <w:spacing w:line="240" w:lineRule="auto"/>
+              <w:jc w:val="center"/>
+              <w:rPr>
+                <w:rFonts w:ascii="Arial Narrow" w:hAnsi="Arial Narrow" w:cs="Times New Roman"/>
+                <w:sz w:val="20"/>
+                <w:szCs w:val="20"/>
+              </w:rPr>
+            </w:pPr>
+            <w:r>
+              <w:rPr>
+                <w:rFonts w:ascii="Arial Narrow" w:hAnsi="Arial Narrow" w:cs="Times New Roman"/>
+                <w:sz w:val="20"/>
+                <w:szCs w:val="20"/>
+              </w:rPr>
+              <w:t>205732</w:t>
+            </w:r>
+          </w:p>
+        </w:tc>
+      </w:tr>
+      <w:tr>
+        <w:trPr>
+          <w:trHeight w:val="317"/>
+          <w:jc w:val="center"/>
+        </w:trPr>
+        <w:tc>
+          <w:tcPr>
+            <w:tcW w:w="861" w:type="dxa"/>
+            <w:noWrap/>
+            <w:vAlign w:val="center"/>
+            <w:hideMark/>
+          </w:tcPr>
+          <w:p>
+            <w:pPr>
+              <w:tabs>
+                <w:tab w:val="num" w:pos="785"/>
+              </w:tabs>
+              <w:spacing w:line="240" w:lineRule="auto"/>
+              <w:jc w:val="center"/>
+              <w:rPr>
+                <w:rFonts w:ascii="Arial Narrow" w:hAnsi="Arial Narrow" w:cs="Times New Roman"/>
+                <w:sz w:val="20"/>
+                <w:szCs w:val="20"/>
+              </w:rPr>
+            </w:pPr>
+            <w:r>
+              <w:rPr>
+                <w:rFonts w:ascii="Arial Narrow" w:hAnsi="Arial Narrow" w:cs="Times New Roman"/>
+                <w:sz w:val="20"/>
+                <w:szCs w:val="20"/>
+              </w:rPr>
+              <w:t>20</w:t>
+            </w:r>
+          </w:p>
+        </w:tc>
+        <w:tc>
+          <w:tcPr>
+            <w:tcW w:w="3505" w:type="dxa"/>
+            <w:gridSpan w:val="3"/>
+            <w:noWrap/>
+            <w:vAlign w:val="center"/>
+            <w:hideMark/>
+          </w:tcPr>
+          <w:p>
+            <w:pPr>
+              <w:tabs>
+                <w:tab w:val="num" w:pos="785"/>
+              </w:tabs>
+              <w:spacing w:line="240" w:lineRule="auto"/>
+              <w:jc w:val="center"/>
+              <w:rPr>
+                <w:rFonts w:ascii="Arial Narrow" w:hAnsi="Arial Narrow" w:cs="Times New Roman"/>
+                <w:sz w:val="20"/>
+                <w:szCs w:val="20"/>
+              </w:rPr>
+            </w:pPr>
+            <w:r>
+              <w:rPr>
+                <w:rFonts w:ascii="Arial Narrow" w:hAnsi="Arial Narrow" w:cs="Times New Roman"/>
+                <w:sz w:val="20"/>
+                <w:szCs w:val="20"/>
+              </w:rPr>
+              <w:t>Общая стоимость по группам П</w:t>
+            </w:r>
+          </w:p>
+        </w:tc>
+        <w:tc>
+          <w:tcPr>
+            <w:tcW w:w="1323" w:type="dxa"/>
+            <w:noWrap/>
+            <w:vAlign w:val="center"/>
+            <w:hideMark/>
+          </w:tcPr>
+          <w:p>
+            <w:pPr>
+              <w:tabs>
+                <w:tab w:val="num" w:pos="785"/>
+              </w:tabs>
+              <w:spacing w:line="240" w:lineRule="auto"/>
+              <w:jc w:val="center"/>
+              <w:rPr>
+                <w:rFonts w:ascii="Arial Narrow" w:hAnsi="Arial Narrow" w:cs="Times New Roman"/>
+                <w:sz w:val="20"/>
+                <w:szCs w:val="20"/>
+              </w:rPr>
+            </w:pPr>
+            <w:r>
+              <w:rPr>
+                <w:rFonts w:ascii="Arial Narrow" w:hAnsi="Arial Narrow" w:cs="Times New Roman"/>
+                <w:sz w:val="20"/>
+                <w:szCs w:val="20"/>
+              </w:rPr>
+              <w:t>39848</w:t>
+            </w:r>
+          </w:p>
+        </w:tc>
+        <w:tc>
+          <w:tcPr>
+            <w:tcW w:w="1323" w:type="dxa"/>
+            <w:noWrap/>
+            <w:vAlign w:val="center"/>
+            <w:hideMark/>
+          </w:tcPr>
+          <w:p>
+            <w:pPr>
+              <w:tabs>
+                <w:tab w:val="num" w:pos="785"/>
+              </w:tabs>
+              <w:spacing w:line="240" w:lineRule="auto"/>
+              <w:jc w:val="center"/>
+              <w:rPr>
+                <w:rFonts w:ascii="Arial Narrow" w:hAnsi="Arial Narrow" w:cs="Times New Roman"/>
+                <w:sz w:val="20"/>
+                <w:szCs w:val="20"/>
+              </w:rPr>
+            </w:pPr>
+            <w:r>
+              <w:rPr>
+                <w:rFonts w:ascii="Arial Narrow" w:hAnsi="Arial Narrow" w:cs="Times New Roman"/>
+                <w:sz w:val="20"/>
+                <w:szCs w:val="20"/>
+              </w:rPr>
+              <w:t>16482</w:t>
+            </w:r>
+          </w:p>
+        </w:tc>
+        <w:tc>
+          <w:tcPr>
+            <w:tcW w:w="1322" w:type="dxa"/>
+            <w:noWrap/>
+            <w:vAlign w:val="center"/>
+            <w:hideMark/>
+          </w:tcPr>
+          <w:p>
+            <w:pPr>
+              <w:tabs>
+                <w:tab w:val="num" w:pos="785"/>
+              </w:tabs>
+              <w:spacing w:line="240" w:lineRule="auto"/>
+              <w:jc w:val="center"/>
+              <w:rPr>
+                <w:rFonts w:ascii="Arial Narrow" w:hAnsi="Arial Narrow" w:cs="Times New Roman"/>
+                <w:sz w:val="20"/>
+                <w:szCs w:val="20"/>
+              </w:rPr>
+            </w:pPr>
+            <w:r>
+              <w:rPr>
+                <w:rFonts w:ascii="Arial Narrow" w:hAnsi="Arial Narrow" w:cs="Times New Roman"/>
+                <w:sz w:val="20"/>
+                <w:szCs w:val="20"/>
+              </w:rPr>
+              <w:t>20984</w:t>
+            </w:r>
+          </w:p>
+        </w:tc>
+        <w:tc>
+          <w:tcPr>
+            <w:tcW w:w="1322" w:type="dxa"/>
+            <w:noWrap/>
+            <w:vAlign w:val="center"/>
+            <w:hideMark/>
+          </w:tcPr>
+          <w:p>
+            <w:pPr>
+              <w:tabs>
+                <w:tab w:val="num" w:pos="785"/>
+              </w:tabs>
+              <w:spacing w:line="240" w:lineRule="auto"/>
+              <w:jc w:val="center"/>
+              <w:rPr>
+                <w:rFonts w:ascii="Arial Narrow" w:hAnsi="Arial Narrow" w:cs="Times New Roman"/>
+                <w:sz w:val="20"/>
+                <w:szCs w:val="20"/>
+              </w:rPr>
+            </w:pPr>
+            <w:r>
+              <w:rPr>
+                <w:rFonts w:ascii="Arial Narrow" w:hAnsi="Arial Narrow" w:cs="Times New Roman"/>
+                <w:sz w:val="20"/>
+                <w:szCs w:val="20"/>
+              </w:rPr>
+              <w:t>16532</w:t>
+            </w:r>
+          </w:p>
+        </w:tc>
+        <w:tc>
+          <w:tcPr>
+            <w:tcW w:w="1322" w:type="dxa"/>
+            <w:noWrap/>
+            <w:vAlign w:val="center"/>
+            <w:hideMark/>
+          </w:tcPr>
+          <w:p>
+            <w:pPr>
+              <w:tabs>
+                <w:tab w:val="num" w:pos="785"/>
+              </w:tabs>
+              <w:spacing w:line="240" w:lineRule="auto"/>
+              <w:jc w:val="center"/>
+              <w:rPr>
+                <w:rFonts w:ascii="Arial Narrow" w:hAnsi="Arial Narrow" w:cs="Times New Roman"/>
+                <w:sz w:val="20"/>
+                <w:szCs w:val="20"/>
+              </w:rPr>
+            </w:pPr>
+            <w:r>
+              <w:rPr>
+                <w:rFonts w:ascii="Arial Narrow" w:hAnsi="Arial Narrow" w:cs="Times New Roman"/>
+                <w:sz w:val="20"/>
+                <w:szCs w:val="20"/>
+              </w:rPr>
+              <w:t>14429</w:t>
+            </w:r>
+          </w:p>
+        </w:tc>
+        <w:tc>
+          <w:tcPr>
+            <w:tcW w:w="1322" w:type="dxa"/>
+            <w:noWrap/>
+            <w:vAlign w:val="center"/>
+            <w:hideMark/>
+          </w:tcPr>
+          <w:p>
+            <w:pPr>
+              <w:tabs>
+                <w:tab w:val="num" w:pos="785"/>
+              </w:tabs>
+              <w:spacing w:line="240" w:lineRule="auto"/>
+              <w:jc w:val="center"/>
+              <w:rPr>
+                <w:rFonts w:ascii="Arial Narrow" w:hAnsi="Arial Narrow" w:cs="Times New Roman"/>
+                <w:sz w:val="20"/>
+                <w:szCs w:val="20"/>
+              </w:rPr>
+            </w:pPr>
+            <w:r>
+              <w:rPr>
+                <w:rFonts w:ascii="Arial Narrow" w:hAnsi="Arial Narrow" w:cs="Times New Roman"/>
+                <w:sz w:val="20"/>
+                <w:szCs w:val="20"/>
+              </w:rPr>
+              <w:t>2178</w:t>
+            </w:r>
+          </w:p>
+        </w:tc>
+        <w:tc>
+          <w:tcPr>
+            <w:tcW w:w="1436" w:type="dxa"/>
+            <w:noWrap/>
+            <w:vAlign w:val="center"/>
+            <w:hideMark/>
+          </w:tcPr>
+          <w:p>
+            <w:pPr>
+              <w:tabs>
+                <w:tab w:val="num" w:pos="785"/>
+              </w:tabs>
+              <w:spacing w:line="240" w:lineRule="auto"/>
+              <w:jc w:val="center"/>
+              <w:rPr>
+                <w:rFonts w:ascii="Arial Narrow" w:hAnsi="Arial Narrow" w:cs="Times New Roman"/>
+                <w:sz w:val="20"/>
+                <w:szCs w:val="20"/>
+              </w:rPr>
+            </w:pPr>
+            <w:r>
+              <w:rPr>
+                <w:rFonts w:ascii="Arial Narrow" w:hAnsi="Arial Narrow" w:cs="Times New Roman"/>
+                <w:sz w:val="20"/>
+                <w:szCs w:val="20"/>
+              </w:rPr>
+              <w:t>-</w:t>
+            </w:r>
+          </w:p>
+        </w:tc>
+        <w:tc>
+          <w:tcPr>
+            <w:tcW w:w="1023" w:type="dxa"/>
+            <w:vMerge/>
+            <w:vAlign w:val="center"/>
+            <w:hideMark/>
+          </w:tcPr>
+          <w:p>
+            <w:pPr>
+              <w:tabs>
+                <w:tab w:val="num" w:pos="785"/>
+              </w:tabs>
+              <w:spacing w:line="240" w:lineRule="auto"/>
+              <w:jc w:val="center"/>
+              <w:rPr>
+                <w:rFonts w:ascii="Arial Narrow" w:hAnsi="Arial Narrow" w:cs="Times New Roman"/>
+                <w:sz w:val="20"/>
+                <w:szCs w:val="20"/>
+              </w:rPr>
+            </w:pPr>
+          </w:p>
+        </w:tc>
+      </w:tr>
+      <w:tr>
+        <w:trPr>
+          <w:trHeight w:val="317"/>
+          <w:jc w:val="center"/>
+        </w:trPr>
+        <w:tc>
+          <w:tcPr>
+            <w:tcW w:w="861" w:type="dxa"/>
+            <w:noWrap/>
+            <w:vAlign w:val="center"/>
+            <w:hideMark/>
+          </w:tcPr>
+          <w:p>
+            <w:pPr>
+              <w:tabs>
+                <w:tab w:val="num" w:pos="785"/>
+              </w:tabs>
+              <w:spacing w:line="240" w:lineRule="auto"/>
+              <w:jc w:val="center"/>
+              <w:rPr>
+                <w:rFonts w:ascii="Arial Narrow" w:hAnsi="Arial Narrow" w:cs="Times New Roman"/>
+                <w:sz w:val="20"/>
+                <w:szCs w:val="20"/>
+              </w:rPr>
+            </w:pPr>
+            <w:r>
+              <w:rPr>
+                <w:rFonts w:ascii="Arial Narrow" w:hAnsi="Arial Narrow" w:cs="Times New Roman"/>
+                <w:sz w:val="20"/>
+                <w:szCs w:val="20"/>
+              </w:rPr>
+              <w:t>21</w:t>
+            </w:r>
+          </w:p>
+        </w:tc>
+        <w:tc>
+          <w:tcPr>
+            <w:tcW w:w="11441" w:type="dxa"/>
+            <w:gridSpan w:val="9"/>
+            <w:noWrap/>
+            <w:vAlign w:val="center"/>
+            <w:hideMark/>
+          </w:tcPr>
+          <w:p>
+            <w:pPr>
+              <w:tabs>
+                <w:tab w:val="num" w:pos="785"/>
+              </w:tabs>
+              <w:spacing w:line="240" w:lineRule="auto"/>
+              <w:jc w:val="center"/>
+              <w:rPr>
+                <w:rFonts w:ascii="Arial Narrow" w:hAnsi="Arial Narrow" w:cs="Times New Roman"/>
+                <w:sz w:val="20"/>
+                <w:szCs w:val="20"/>
+              </w:rPr>
+            </w:pPr>
+            <w:r>
+              <w:rPr>
+                <w:rFonts w:ascii="Arial Narrow" w:hAnsi="Arial Narrow" w:cs="Times New Roman"/>
+                <w:sz w:val="20"/>
+                <w:szCs w:val="20"/>
+              </w:rPr>
+              <w:t>итого по серверу</w:t>
+            </w:r>
+          </w:p>
+        </w:tc>
+        <w:tc>
+          <w:tcPr>
+            <w:tcW w:w="1436" w:type="dxa"/>
+            <w:noWrap/>
+            <w:vAlign w:val="center"/>
+            <w:hideMark/>
+          </w:tcPr>
+          <w:p>
+            <w:pPr>
+              <w:tabs>
+                <w:tab w:val="num" w:pos="785"/>
+              </w:tabs>
+              <w:spacing w:line="240" w:lineRule="auto"/>
+              <w:jc w:val="center"/>
+              <w:rPr>
+                <w:rFonts w:ascii="Arial Narrow" w:hAnsi="Arial Narrow" w:cs="Times New Roman"/>
+                <w:sz w:val="20"/>
+                <w:szCs w:val="20"/>
+              </w:rPr>
+            </w:pPr>
+            <w:r>
+              <w:rPr>
+                <w:rFonts w:ascii="Arial Narrow" w:hAnsi="Arial Narrow" w:cs="Times New Roman"/>
+                <w:sz w:val="20"/>
+                <w:szCs w:val="20"/>
+              </w:rPr>
+              <w:t>95279</w:t>
+            </w:r>
+          </w:p>
+        </w:tc>
+        <w:tc>
+          <w:tcPr>
+            <w:tcW w:w="1023" w:type="dxa"/>
+            <w:vMerge/>
+            <w:vAlign w:val="center"/>
+            <w:hideMark/>
+          </w:tcPr>
+          <w:p>
+            <w:pPr>
+              <w:tabs>
+                <w:tab w:val="num" w:pos="785"/>
+              </w:tabs>
+              <w:spacing w:line="240" w:lineRule="auto"/>
+              <w:jc w:val="center"/>
+              <w:rPr>
+                <w:rFonts w:ascii="Arial Narrow" w:hAnsi="Arial Narrow" w:cs="Times New Roman"/>
+                <w:sz w:val="20"/>
+                <w:szCs w:val="20"/>
+              </w:rPr>
+            </w:pPr>
+          </w:p>
+        </w:tc>
+      </w:tr>
+      <w:tr>
+        <w:trPr>
+          <w:trHeight w:val="332"/>
+          <w:jc w:val="center"/>
+        </w:trPr>
+        <w:tc>
+          <w:tcPr>
+            <w:tcW w:w="861" w:type="dxa"/>
+            <w:noWrap/>
+            <w:vAlign w:val="center"/>
+            <w:hideMark/>
+          </w:tcPr>
+          <w:p>
+            <w:pPr>
+              <w:tabs>
+                <w:tab w:val="num" w:pos="785"/>
+              </w:tabs>
+              <w:spacing w:line="240" w:lineRule="auto"/>
+              <w:jc w:val="center"/>
+              <w:rPr>
+                <w:rFonts w:ascii="Arial Narrow" w:hAnsi="Arial Narrow" w:cs="Times New Roman"/>
+                <w:sz w:val="20"/>
+                <w:szCs w:val="20"/>
+              </w:rPr>
+            </w:pPr>
+            <w:r>
+              <w:rPr>
+                <w:rFonts w:ascii="Arial Narrow" w:hAnsi="Arial Narrow" w:cs="Times New Roman"/>
+                <w:sz w:val="20"/>
+                <w:szCs w:val="20"/>
+              </w:rPr>
+              <w:t>22</w:t>
+            </w:r>
+          </w:p>
+        </w:tc>
+        <w:tc>
+          <w:tcPr>
+            <w:tcW w:w="12878" w:type="dxa"/>
+            <w:gridSpan w:val="10"/>
+            <w:noWrap/>
+            <w:vAlign w:val="center"/>
+            <w:hideMark/>
+          </w:tcPr>
+          <w:p>
+            <w:pPr>
+              <w:tabs>
+                <w:tab w:val="num" w:pos="785"/>
+              </w:tabs>
+              <w:spacing w:line="240" w:lineRule="auto"/>
+              <w:jc w:val="center"/>
+              <w:rPr>
+                <w:rFonts w:ascii="Arial Narrow" w:hAnsi="Arial Narrow" w:cs="Times New Roman"/>
+                <w:sz w:val="20"/>
+                <w:szCs w:val="20"/>
+              </w:rPr>
+            </w:pPr>
+            <w:r>
+              <w:rPr>
+                <w:rFonts w:ascii="Arial Narrow" w:hAnsi="Arial Narrow" w:cs="Times New Roman"/>
+                <w:sz w:val="20"/>
+                <w:szCs w:val="20"/>
+              </w:rPr>
+              <w:t>общая стоимость</w:t>
+            </w:r>
+          </w:p>
+        </w:tc>
+        <w:tc>
+          <w:tcPr>
+            <w:tcW w:w="1023" w:type="dxa"/>
+            <w:noWrap/>
+            <w:vAlign w:val="center"/>
+            <w:hideMark/>
+          </w:tcPr>
+          <w:p>
+            <w:pPr>
+              <w:tabs>
+                <w:tab w:val="num" w:pos="785"/>
+              </w:tabs>
+              <w:spacing w:line="240" w:lineRule="auto"/>
+              <w:jc w:val="center"/>
+              <w:rPr>
+                <w:rFonts w:ascii="Arial Narrow" w:hAnsi="Arial Narrow" w:cs="Times New Roman"/>
+                <w:sz w:val="20"/>
+                <w:szCs w:val="20"/>
+              </w:rPr>
+            </w:pPr>
+            <w:r>
+              <w:rPr>
+                <w:rFonts w:ascii="Arial Narrow" w:hAnsi="Arial Narrow" w:cs="Times New Roman"/>
+                <w:sz w:val="20"/>
+                <w:szCs w:val="20"/>
+              </w:rPr>
+              <w:t>205732</w:t>
+            </w:r>
+          </w:p>
+        </w:tc>
+      </w:tr>
+    </w:tbl>
+    <w:p>
+      <w:pPr>
+        <w:tabs>
+          <w:tab w:val="num" w:pos="785"/>
+        </w:tabs>
+        <w:spacing w:after="0" w:line="240" w:lineRule="auto"/>
+        <w:jc w:val="center"/>
+        <w:rPr>
+          <w:rFonts w:ascii="Times New Roman" w:hAnsi="Times New Roman" w:cs="Times New Roman"/>
+          <w:sz w:val="26"/>
+          <w:szCs w:val="26"/>
+          <w:lang w:val="en-US"/>
+        </w:rPr>
+      </w:pPr>
+      <w:r>
+        <w:rPr>
+          <w:rFonts w:ascii="Times New Roman" w:hAnsi="Times New Roman" w:cs="Times New Roman"/>
+          <w:sz w:val="26"/>
+          <w:szCs w:val="26"/>
+          <w:lang w:val="en-US"/>
+        </w:rPr>
+        <w:fldChar w:fldCharType="end"/>
+      </w:r>
+    </w:p>
+    <w:p>
+      <w:pPr>
+        <w:tabs>
+          <w:tab w:val="num" w:pos="284"/>
+        </w:tabs>
+        <w:spacing w:after="0" w:line="240" w:lineRule="auto"/>
+        <w:rPr>
+          <w:rFonts w:ascii="Times New Roman" w:hAnsi="Times New Roman" w:cs="Times New Roman"/>
+          <w:noProof/>
+          <w:sz w:val="26"/>
+          <w:szCs w:val="26"/>
+          <w:lang w:val="en-US" w:eastAsia="ru-RU"/>
+        </w:rPr>
+      </w:pPr>
+      <w:r>
+        <w:rPr>
+          <w:rFonts w:ascii="Times New Roman" w:hAnsi="Times New Roman" w:cs="Times New Roman"/>
+          <w:noProof/>
+          <w:sz w:val="26"/>
+          <w:szCs w:val="26"/>
+          <w:lang w:eastAsia="ru-RU"/>
+        </w:rPr>
+        <w:t>Обозначение</w:t>
+      </w:r>
+      <w:r>
+        <w:rPr>
+          <w:rFonts w:ascii="Times New Roman" w:hAnsi="Times New Roman" w:cs="Times New Roman"/>
+          <w:noProof/>
+          <w:sz w:val="26"/>
+          <w:szCs w:val="26"/>
+          <w:lang w:val="en-US" w:eastAsia="ru-RU"/>
+        </w:rPr>
+        <w:t>:</w:t>
+      </w:r>
+    </w:p>
+    <w:p>
+      <w:pPr>
+        <w:tabs>
+          <w:tab w:val="num" w:pos="284"/>
+        </w:tabs>
+        <w:spacing w:after="0" w:line="240" w:lineRule="auto"/>
+        <w:rPr>
+          <w:rFonts w:ascii="Times New Roman" w:hAnsi="Times New Roman" w:cs="Times New Roman"/>
+          <w:noProof/>
+          <w:sz w:val="26"/>
+          <w:szCs w:val="26"/>
+          <w:lang w:val="en-US" w:eastAsia="ru-RU"/>
+        </w:rPr>
+      </w:pPr>
+      <w:r>
+        <w:rPr>
+          <w:rFonts w:ascii="Times New Roman" w:hAnsi="Times New Roman" w:cs="Times New Roman"/>
+          <w:noProof/>
+          <w:sz w:val="26"/>
+          <w:szCs w:val="26"/>
+          <w:lang w:eastAsia="ru-RU"/>
+        </w:rPr>
+        <w:t>СтП</w:t>
+      </w:r>
+      <w:r>
+        <w:rPr>
+          <w:rFonts w:ascii="Times New Roman" w:hAnsi="Times New Roman" w:cs="Times New Roman"/>
+          <w:noProof/>
+          <w:sz w:val="26"/>
+          <w:szCs w:val="26"/>
+          <w:lang w:val="en-US" w:eastAsia="ru-RU"/>
+        </w:rPr>
+        <w:t xml:space="preserve"> – </w:t>
+      </w:r>
+      <w:r>
+        <w:rPr>
+          <w:rFonts w:ascii="Times New Roman" w:hAnsi="Times New Roman" w:cs="Times New Roman"/>
+          <w:noProof/>
+          <w:sz w:val="26"/>
+          <w:szCs w:val="26"/>
+          <w:lang w:val="en-US" w:eastAsia="ru-RU"/>
+        </w:rPr>
+        <w:t xml:space="preserve">MySQL, Visual Studio Code, </w:t>
+      </w:r>
+      <w:r>
+        <w:rPr>
+          <w:rFonts w:ascii="Times New Roman" w:hAnsi="Times New Roman" w:cs="Times New Roman"/>
+          <w:noProof/>
+          <w:sz w:val="26"/>
+          <w:szCs w:val="26"/>
+          <w:lang w:eastAsia="ru-RU"/>
+        </w:rPr>
+        <w:t>Си</w:t>
+      </w:r>
+      <w:r>
+        <w:rPr>
+          <w:rFonts w:ascii="Times New Roman" w:hAnsi="Times New Roman" w:cs="Times New Roman"/>
+          <w:noProof/>
+          <w:sz w:val="26"/>
+          <w:szCs w:val="26"/>
+          <w:lang w:val="en-US" w:eastAsia="ru-RU"/>
+        </w:rPr>
+        <w:t>, Microsoft Office.</w:t>
+      </w:r>
+    </w:p>
+    <w:p>
+      <w:pPr>
+        <w:tabs>
+          <w:tab w:val="num" w:pos="284"/>
+        </w:tabs>
+        <w:spacing w:after="0" w:line="240" w:lineRule="auto"/>
+        <w:rPr>
+          <w:rFonts w:ascii="Times New Roman" w:hAnsi="Times New Roman" w:cs="Times New Roman"/>
+          <w:noProof/>
+          <w:sz w:val="26"/>
+          <w:szCs w:val="26"/>
+          <w:lang w:val="en-US" w:eastAsia="ru-RU"/>
+        </w:rPr>
+      </w:pPr>
+    </w:p>
+    <w:p>
+      <w:pPr>
+        <w:tabs>
+          <w:tab w:val="num" w:pos="785"/>
+        </w:tabs>
+        <w:spacing w:after="0" w:line="240" w:lineRule="auto"/>
+        <w:rPr>
+          <w:rFonts w:ascii="Times New Roman" w:hAnsi="Times New Roman" w:cs="Times New Roman"/>
+          <w:sz w:val="26"/>
+          <w:szCs w:val="26"/>
+          <w:lang w:val="en-US"/>
+        </w:rPr>
+      </w:pPr>
     </w:p>
     <w:sectPr>
-      <w:pgSz w:w="12240" w:h="15840"/>
-      <w:pgMar w:top="568" w:right="758" w:bottom="709" w:left="567" w:header="708" w:footer="708" w:gutter="0"/>
+      <w:pgSz w:w="15840" w:h="12240" w:orient="landscape"/>
+      <w:pgMar w:top="758" w:right="709" w:bottom="567" w:left="568" w:header="708" w:footer="708" w:gutter="0"/>
       <w:cols w:space="708"/>
       <w:docGrid w:linePitch="360"/>
     </w:sectPr>
@@ -6770,7 +15478,7 @@
 </file>
 
 <file path=word/numbering.xml><?xml version="1.0" encoding="utf-8"?>
-<w:numbering xmlns:wpc="http://schemas.microsoft.com/office/word/2010/wordprocessingCanvas" xmlns:cx="http://schemas.microsoft.com/office/drawing/2014/chartex" xmlns:mc="http://schemas.openxmlformats.org/markup-compatibility/2006" xmlns:o="urn:schemas-microsoft-com:office:office" xmlns:r="http://schemas.openxmlformats.org/officeDocument/2006/relationships" xmlns:m="http://schemas.openxmlformats.org/officeDocument/2006/math" xmlns:v="urn:schemas-microsoft-com:vml" xmlns:wp14="http://schemas.microsoft.com/office/word/2010/wordprocessingDrawing" xmlns:wp="http://schemas.openxmlformats.org/drawingml/2006/wordprocessingDrawing" xmlns:w10="urn:schemas-microsoft-com:office:word" xmlns:w="http://schemas.openxmlformats.org/wordprocessingml/2006/main" xmlns:w14="http://schemas.microsoft.com/office/word/2010/wordml" xmlns:w15="http://schemas.microsoft.com/office/word/2012/wordml" xmlns:w16se="http://schemas.microsoft.com/office/word/2015/wordml/symex" xmlns:wpg="http://schemas.microsoft.com/office/word/2010/wordprocessingGroup" xmlns:wpi="http://schemas.microsoft.com/office/word/2010/wordprocessingInk" xmlns:wne="http://schemas.microsoft.com/office/word/2006/wordml" xmlns:wps="http://schemas.microsoft.com/office/word/2010/wordprocessingShape" mc:Ignorable="w14 w15 w16se wp14">
+<w:numbering xmlns:wpc="http://schemas.microsoft.com/office/word/2010/wordprocessingCanvas" xmlns:cx="http://schemas.microsoft.com/office/drawing/2014/chartex" xmlns:cx1="http://schemas.microsoft.com/office/drawing/2015/9/8/chartex" xmlns:cx2="http://schemas.microsoft.com/office/drawing/2015/10/21/chartex" xmlns:cx3="http://schemas.microsoft.com/office/drawing/2016/5/9/chartex" xmlns:cx4="http://schemas.microsoft.com/office/drawing/2016/5/10/chartex" xmlns:cx5="http://schemas.microsoft.com/office/drawing/2016/5/11/chartex" xmlns:cx6="http://schemas.microsoft.com/office/drawing/2016/5/12/chartex" xmlns:cx7="http://schemas.microsoft.com/office/drawing/2016/5/13/chartex" xmlns:cx8="http://schemas.microsoft.com/office/drawing/2016/5/14/chartex" xmlns:mc="http://schemas.openxmlformats.org/markup-compatibility/2006" xmlns:aink="http://schemas.microsoft.com/office/drawing/2016/ink" xmlns:am3d="http://schemas.microsoft.com/office/drawing/2017/model3d" xmlns:o="urn:schemas-microsoft-com:office:office" xmlns:r="http://schemas.openxmlformats.org/officeDocument/2006/relationships" xmlns:m="http://schemas.openxmlformats.org/officeDocument/2006/math" xmlns:v="urn:schemas-microsoft-com:vml" xmlns:wp14="http://schemas.microsoft.com/office/word/2010/wordprocessingDrawing" xmlns:wp="http://schemas.openxmlformats.org/drawingml/2006/wordprocessingDrawing" xmlns:w10="urn:schemas-microsoft-com:office:word" xmlns:w="http://schemas.openxmlformats.org/wordprocessingml/2006/main" xmlns:w14="http://schemas.microsoft.com/office/word/2010/wordml" xmlns:w15="http://schemas.microsoft.com/office/word/2012/wordml" xmlns:w16cex="http://schemas.microsoft.com/office/word/2018/wordml/cex" xmlns:w16cid="http://schemas.microsoft.com/office/word/2016/wordml/cid" xmlns:w16="http://schemas.microsoft.com/office/word/2018/wordml" xmlns:w16sdtdh="http://schemas.microsoft.com/office/word/2020/wordml/sdtdatahash" xmlns:w16se="http://schemas.microsoft.com/office/word/2015/wordml/symex" xmlns:wpg="http://schemas.microsoft.com/office/word/2010/wordprocessingGroup" xmlns:wpi="http://schemas.microsoft.com/office/word/2010/wordprocessingInk" xmlns:wne="http://schemas.microsoft.com/office/word/2006/wordml" xmlns:wps="http://schemas.microsoft.com/office/word/2010/wordprocessingShape" mc:Ignorable="w14 w15 w16se w16cid w16 w16cex w16sdtdh wp14">
   <w:abstractNum w:abstractNumId="0" w15:restartNumberingAfterBreak="0">
     <w:nsid w:val="00612727"/>
     <w:multiLevelType w:val="hybridMultilevel"/>
@@ -8291,7 +16999,7 @@
 </file>
 
 <file path=word/styles.xml><?xml version="1.0" encoding="utf-8"?>
-<w:styles xmlns:mc="http://schemas.openxmlformats.org/markup-compatibility/2006" xmlns:r="http://schemas.openxmlformats.org/officeDocument/2006/relationships" xmlns:w="http://schemas.openxmlformats.org/wordprocessingml/2006/main" xmlns:w14="http://schemas.microsoft.com/office/word/2010/wordml" xmlns:w15="http://schemas.microsoft.com/office/word/2012/wordml" xmlns:w16se="http://schemas.microsoft.com/office/word/2015/wordml/symex" mc:Ignorable="w14 w15 w16se">
+<w:styles xmlns:mc="http://schemas.openxmlformats.org/markup-compatibility/2006" xmlns:r="http://schemas.openxmlformats.org/officeDocument/2006/relationships" xmlns:w="http://schemas.openxmlformats.org/wordprocessingml/2006/main" xmlns:w14="http://schemas.microsoft.com/office/word/2010/wordml" xmlns:w15="http://schemas.microsoft.com/office/word/2012/wordml" xmlns:w16cex="http://schemas.microsoft.com/office/word/2018/wordml/cex" xmlns:w16cid="http://schemas.microsoft.com/office/word/2016/wordml/cid" xmlns:w16="http://schemas.microsoft.com/office/word/2018/wordml" xmlns:w16sdtdh="http://schemas.microsoft.com/office/word/2020/wordml/sdtdatahash" xmlns:w16se="http://schemas.microsoft.com/office/word/2015/wordml/symex" mc:Ignorable="w14 w15 w16se w16cid w16 w16cex w16sdtdh">
   <w:docDefaults>
     <w:rPrDefault>
       <w:rPr>
@@ -8307,7 +17015,7 @@
       </w:pPr>
     </w:pPrDefault>
   </w:docDefaults>
-  <w:latentStyles w:defLockedState="0" w:defUIPriority="99" w:defSemiHidden="0" w:defUnhideWhenUsed="0" w:defQFormat="0" w:count="371">
+  <w:latentStyles w:defLockedState="0" w:defUIPriority="99" w:defSemiHidden="0" w:defUnhideWhenUsed="0" w:defQFormat="0" w:count="376">
     <w:lsdException w:name="Normal" w:uiPriority="0" w:qFormat="1"/>
     <w:lsdException w:name="heading 1" w:uiPriority="9" w:qFormat="1"/>
     <w:lsdException w:name="heading 2" w:semiHidden="1" w:uiPriority="9" w:unhideWhenUsed="1" w:qFormat="1"/>
@@ -8413,7 +17121,6 @@
     <w:lsdException w:name="HTML Sample" w:semiHidden="1" w:unhideWhenUsed="1"/>
     <w:lsdException w:name="HTML Typewriter" w:semiHidden="1" w:unhideWhenUsed="1"/>
     <w:lsdException w:name="HTML Variable" w:semiHidden="1" w:unhideWhenUsed="1"/>
-    <w:lsdException w:name="Normal Table" w:semiHidden="1" w:unhideWhenUsed="1"/>
     <w:lsdException w:name="annotation subject" w:semiHidden="1" w:unhideWhenUsed="1"/>
     <w:lsdException w:name="No List" w:semiHidden="1" w:unhideWhenUsed="1"/>
     <w:lsdException w:name="Outline List 1" w:semiHidden="1" w:unhideWhenUsed="1"/>
@@ -8456,11 +17163,8 @@
     <w:lsdException w:name="Table Contemporary" w:semiHidden="1" w:unhideWhenUsed="1"/>
     <w:lsdException w:name="Table Elegant" w:semiHidden="1" w:unhideWhenUsed="1"/>
     <w:lsdException w:name="Table Professional" w:semiHidden="1" w:unhideWhenUsed="1"/>
-    <w:lsdException w:name="Table Subtle 1" w:semiHidden="1" w:unhideWhenUsed="1"/>
     <w:lsdException w:name="Table Subtle 2" w:semiHidden="1" w:unhideWhenUsed="1"/>
     <w:lsdException w:name="Table Web 1" w:semiHidden="1" w:unhideWhenUsed="1"/>
-    <w:lsdException w:name="Table Web 2" w:semiHidden="1" w:unhideWhenUsed="1"/>
-    <w:lsdException w:name="Table Web 3" w:semiHidden="1" w:unhideWhenUsed="1"/>
     <w:lsdException w:name="Balloon Text" w:semiHidden="1" w:unhideWhenUsed="1"/>
     <w:lsdException w:name="Table Grid" w:uiPriority="39"/>
     <w:lsdException w:name="Table Theme" w:semiHidden="1" w:unhideWhenUsed="1"/>
@@ -8679,6 +17383,11 @@
     <w:lsdException w:name="List Table 5 Dark Accent 6" w:uiPriority="50"/>
     <w:lsdException w:name="List Table 6 Colorful Accent 6" w:uiPriority="51"/>
     <w:lsdException w:name="List Table 7 Colorful Accent 6" w:uiPriority="52"/>
+    <w:lsdException w:name="Mention" w:semiHidden="1" w:unhideWhenUsed="1"/>
+    <w:lsdException w:name="Smart Hyperlink" w:semiHidden="1" w:unhideWhenUsed="1"/>
+    <w:lsdException w:name="Hashtag" w:semiHidden="1" w:unhideWhenUsed="1"/>
+    <w:lsdException w:name="Unresolved Mention" w:semiHidden="1" w:unhideWhenUsed="1"/>
+    <w:lsdException w:name="Smart Link" w:semiHidden="1" w:unhideWhenUsed="1"/>
   </w:latentStyles>
   <w:style w:type="paragraph" w:default="1" w:styleId="a">
     <w:name w:val="Normal"/>
@@ -8694,7 +17403,6 @@
   <w:style w:type="character" w:default="1" w:styleId="a0">
     <w:name w:val="Default Paragraph Font"/>
     <w:uiPriority w:val="1"/>
-    <w:semiHidden/>
     <w:unhideWhenUsed/>
   </w:style>
   <w:style w:type="table" w:default="1" w:styleId="a1">

--- a/PASKurs/лабораторные работы/l3/PAS3.docx
+++ b/PASKurs/лабораторные работы/l3/PAS3.docx
@@ -4388,53 +4388,6 @@
           <w:tab w:val="num" w:pos="785"/>
         </w:tabs>
         <w:spacing w:after="0" w:line="240" w:lineRule="auto"/>
-        <w:jc w:val="both"/>
-        <w:rPr>
-          <w:rFonts w:ascii="Times New Roman" w:hAnsi="Times New Roman" w:cs="Times New Roman"/>
-          <w:sz w:val="26"/>
-          <w:szCs w:val="26"/>
-        </w:rPr>
-      </w:pPr>
-      <w:r>
-        <w:rPr>
-          <w:rFonts w:ascii="Times New Roman" w:hAnsi="Times New Roman" w:cs="Times New Roman"/>
-          <w:sz w:val="26"/>
-          <w:szCs w:val="26"/>
-        </w:rPr>
-        <w:t xml:space="preserve">Воспользуемся решением с помощью </w:t>
-      </w:r>
-      <w:r>
-        <w:rPr>
-          <w:rFonts w:ascii="Times New Roman" w:hAnsi="Times New Roman" w:cs="Times New Roman"/>
-          <w:sz w:val="26"/>
-          <w:szCs w:val="26"/>
-          <w:lang w:val="en-US"/>
-        </w:rPr>
-        <w:t>Excel</w:t>
-      </w:r>
-      <w:r>
-        <w:rPr>
-          <w:rFonts w:ascii="Times New Roman" w:hAnsi="Times New Roman" w:cs="Times New Roman"/>
-          <w:sz w:val="26"/>
-          <w:szCs w:val="26"/>
-        </w:rPr>
-        <w:t xml:space="preserve">, чтобы разработать </w:t>
-      </w:r>
-      <w:r>
-        <w:rPr>
-          <w:rFonts w:ascii="Times New Roman" w:hAnsi="Times New Roman" w:cs="Times New Roman"/>
-          <w:sz w:val="26"/>
-          <w:szCs w:val="26"/>
-        </w:rPr>
-        <w:t>наиболее эффективно распределить разработчиков.</w:t>
-      </w:r>
-    </w:p>
-    <w:p>
-      <w:pPr>
-        <w:tabs>
-          <w:tab w:val="num" w:pos="785"/>
-        </w:tabs>
-        <w:spacing w:after="0" w:line="240" w:lineRule="auto"/>
         <w:rPr>
           <w:rFonts w:ascii="Times New Roman" w:hAnsi="Times New Roman" w:cs="Times New Roman"/>
           <w:noProof/>
@@ -4468,15 +4421,35 @@
           <w:lang w:eastAsia="ru-RU"/>
         </w:rPr>
       </w:pPr>
+    </w:p>
+    <w:p>
+      <w:pPr>
+        <w:tabs>
+          <w:tab w:val="num" w:pos="785"/>
+        </w:tabs>
+        <w:spacing w:after="0" w:line="240" w:lineRule="auto"/>
+        <w:jc w:val="center"/>
+        <w:rPr>
+          <w:rFonts w:ascii="Times New Roman" w:hAnsi="Times New Roman" w:cs="Times New Roman"/>
+          <w:noProof/>
+          <w:sz w:val="26"/>
+          <w:szCs w:val="26"/>
+          <w:lang w:eastAsia="ru-RU"/>
+        </w:rPr>
+      </w:pPr>
       <w:r>
         <w:rPr>
+          <w:rFonts w:ascii="Times New Roman" w:hAnsi="Times New Roman" w:cs="Times New Roman"/>
           <w:noProof/>
+          <w:sz w:val="26"/>
+          <w:szCs w:val="26"/>
+          <w:lang w:eastAsia="ru-RU"/>
         </w:rPr>
         <w:drawing>
-          <wp:inline distT="0" distB="0" distL="0" distR="0" wp14:anchorId="1DBF17C6" wp14:editId="46FFD96D">
-            <wp:extent cx="6930783" cy="2886323"/>
-            <wp:effectExtent l="0" t="0" r="3810" b="9525"/>
-            <wp:docPr id="102" name="Рисунок 102"/>
+          <wp:inline distT="0" distB="0" distL="0" distR="0" wp14:anchorId="13D507D1" wp14:editId="3D937C0B">
+            <wp:extent cx="4655752" cy="5995358"/>
+            <wp:effectExtent l="0" t="0" r="0" b="5715"/>
+            <wp:docPr id="4" name="Рисунок 4"/>
             <wp:cNvGraphicFramePr>
               <a:graphicFrameLocks xmlns:a="http://schemas.openxmlformats.org/drawingml/2006/main" noChangeAspect="1"/>
             </wp:cNvGraphicFramePr>
@@ -4505,7 +4478,7 @@
                   <pic:spPr bwMode="auto">
                     <a:xfrm>
                       <a:off x="0" y="0"/>
-                      <a:ext cx="6936350" cy="2888641"/>
+                      <a:ext cx="4684773" cy="6032729"/>
                     </a:xfrm>
                     <a:prstGeom prst="rect">
                       <a:avLst/>
@@ -4528,131 +4501,6 @@
           <w:tab w:val="num" w:pos="785"/>
         </w:tabs>
         <w:spacing w:after="0" w:line="240" w:lineRule="auto"/>
-        <w:rPr>
-          <w:rFonts w:ascii="Times New Roman" w:hAnsi="Times New Roman" w:cs="Times New Roman"/>
-          <w:noProof/>
-          <w:sz w:val="26"/>
-          <w:szCs w:val="26"/>
-          <w:lang w:eastAsia="ru-RU"/>
-        </w:rPr>
-      </w:pPr>
-    </w:p>
-    <w:p>
-      <w:pPr>
-        <w:tabs>
-          <w:tab w:val="num" w:pos="785"/>
-        </w:tabs>
-        <w:spacing w:after="0" w:line="240" w:lineRule="auto"/>
-        <w:rPr>
-          <w:rFonts w:ascii="Times New Roman" w:hAnsi="Times New Roman" w:cs="Times New Roman"/>
-          <w:noProof/>
-          <w:sz w:val="26"/>
-          <w:szCs w:val="26"/>
-          <w:lang w:eastAsia="ru-RU"/>
-        </w:rPr>
-      </w:pPr>
-    </w:p>
-    <w:p>
-      <w:pPr>
-        <w:tabs>
-          <w:tab w:val="num" w:pos="785"/>
-        </w:tabs>
-        <w:spacing w:after="0" w:line="240" w:lineRule="auto"/>
-        <w:rPr>
-          <w:rFonts w:ascii="Times New Roman" w:hAnsi="Times New Roman" w:cs="Times New Roman"/>
-          <w:noProof/>
-          <w:sz w:val="26"/>
-          <w:szCs w:val="26"/>
-          <w:lang w:eastAsia="ru-RU"/>
-        </w:rPr>
-      </w:pPr>
-    </w:p>
-    <w:p>
-      <w:pPr>
-        <w:tabs>
-          <w:tab w:val="num" w:pos="785"/>
-        </w:tabs>
-        <w:spacing w:after="0" w:line="240" w:lineRule="auto"/>
-        <w:rPr>
-          <w:rFonts w:ascii="Times New Roman" w:hAnsi="Times New Roman" w:cs="Times New Roman"/>
-          <w:noProof/>
-          <w:sz w:val="26"/>
-          <w:szCs w:val="26"/>
-          <w:lang w:eastAsia="ru-RU"/>
-        </w:rPr>
-      </w:pPr>
-    </w:p>
-    <w:p>
-      <w:pPr>
-        <w:tabs>
-          <w:tab w:val="num" w:pos="785"/>
-        </w:tabs>
-        <w:spacing w:after="0" w:line="240" w:lineRule="auto"/>
-        <w:rPr>
-          <w:rFonts w:ascii="Times New Roman" w:hAnsi="Times New Roman" w:cs="Times New Roman"/>
-          <w:noProof/>
-          <w:sz w:val="26"/>
-          <w:szCs w:val="26"/>
-          <w:lang w:eastAsia="ru-RU"/>
-        </w:rPr>
-      </w:pPr>
-      <w:r>
-        <w:rPr>
-          <w:rFonts w:ascii="Times New Roman" w:hAnsi="Times New Roman" w:cs="Times New Roman"/>
-          <w:noProof/>
-          <w:sz w:val="26"/>
-          <w:szCs w:val="26"/>
-          <w:lang w:eastAsia="ru-RU"/>
-        </w:rPr>
-        <w:drawing>
-          <wp:inline distT="0" distB="0" distL="0" distR="0" wp14:anchorId="604503E9" wp14:editId="52B3EF44">
-            <wp:extent cx="6534150" cy="4400550"/>
-            <wp:effectExtent l="0" t="0" r="0" b="0"/>
-            <wp:docPr id="104" name="Рисунок 104"/>
-            <wp:cNvGraphicFramePr>
-              <a:graphicFrameLocks xmlns:a="http://schemas.openxmlformats.org/drawingml/2006/main" noChangeAspect="1"/>
-            </wp:cNvGraphicFramePr>
-            <a:graphic xmlns:a="http://schemas.openxmlformats.org/drawingml/2006/main">
-              <a:graphicData uri="http://schemas.openxmlformats.org/drawingml/2006/picture">
-                <pic:pic xmlns:pic="http://schemas.openxmlformats.org/drawingml/2006/picture">
-                  <pic:nvPicPr>
-                    <pic:cNvPr id="104" name="PAS3.3.3.RIGHT.drawio.png"/>
-                    <pic:cNvPicPr/>
-                  </pic:nvPicPr>
-                  <pic:blipFill>
-                    <a:blip r:embed="rId10">
-                      <a:extLst>
-                        <a:ext uri="{28A0092B-C50C-407E-A947-70E740481C1C}">
-                          <a14:useLocalDpi xmlns:a14="http://schemas.microsoft.com/office/drawing/2010/main" val="0"/>
-                        </a:ext>
-                      </a:extLst>
-                    </a:blip>
-                    <a:stretch>
-                      <a:fillRect/>
-                    </a:stretch>
-                  </pic:blipFill>
-                  <pic:spPr>
-                    <a:xfrm>
-                      <a:off x="0" y="0"/>
-                      <a:ext cx="6534150" cy="4400550"/>
-                    </a:xfrm>
-                    <a:prstGeom prst="rect">
-                      <a:avLst/>
-                    </a:prstGeom>
-                  </pic:spPr>
-                </pic:pic>
-              </a:graphicData>
-            </a:graphic>
-          </wp:inline>
-        </w:drawing>
-      </w:r>
-    </w:p>
-    <w:p>
-      <w:pPr>
-        <w:tabs>
-          <w:tab w:val="num" w:pos="785"/>
-        </w:tabs>
-        <w:spacing w:after="0" w:line="240" w:lineRule="auto"/>
         <w:jc w:val="center"/>
         <w:rPr>
           <w:rFonts w:ascii="Times New Roman" w:hAnsi="Times New Roman" w:cs="Times New Roman"/>
@@ -4695,7 +4543,6 @@
           <w:sz w:val="24"/>
           <w:szCs w:val="24"/>
         </w:rPr>
-        <w:lastRenderedPageBreak/>
         <w:t>Таблица 3.2 Расчет времени и стоимости реализации элементов ПС</w:t>
       </w:r>
     </w:p>
@@ -5215,7 +5062,6 @@
         <w:tc>
           <w:tcPr>
             <w:tcW w:w="1445" w:type="dxa"/>
-            <w:vAlign w:val="center"/>
           </w:tcPr>
           <w:p>
             <w:pPr>
@@ -5230,19 +5076,41 @@
             </w:pPr>
             <w:r>
               <w:rPr>
+                <w:rFonts w:ascii="Arial Narrow" w:hAnsi="Arial Narrow"/>
+                <w:sz w:val="20"/>
+                <w:szCs w:val="20"/>
+              </w:rPr>
+              <w:t>21</w:t>
+            </w:r>
+          </w:p>
+        </w:tc>
+        <w:tc>
+          <w:tcPr>
+            <w:tcW w:w="1082" w:type="dxa"/>
+          </w:tcPr>
+          <w:p>
+            <w:pPr>
+              <w:jc w:val="center"/>
+              <w:rPr>
                 <w:rFonts w:ascii="Arial Narrow" w:hAnsi="Arial Narrow" w:cs="Calibri"/>
                 <w:color w:val="000000"/>
                 <w:sz w:val="20"/>
                 <w:szCs w:val="20"/>
               </w:rPr>
-              <w:t>21</w:t>
-            </w:r>
-          </w:p>
-        </w:tc>
-        <w:tc>
-          <w:tcPr>
-            <w:tcW w:w="1082" w:type="dxa"/>
-            <w:vAlign w:val="center"/>
+            </w:pPr>
+            <w:r>
+              <w:rPr>
+                <w:rFonts w:ascii="Arial Narrow" w:hAnsi="Arial Narrow"/>
+                <w:sz w:val="20"/>
+                <w:szCs w:val="20"/>
+              </w:rPr>
+              <w:t>1,75</w:t>
+            </w:r>
+          </w:p>
+        </w:tc>
+        <w:tc>
+          <w:tcPr>
+            <w:tcW w:w="1247" w:type="dxa"/>
           </w:tcPr>
           <w:p>
             <w:pPr>
@@ -5256,19 +5124,41 @@
             </w:pPr>
             <w:r>
               <w:rPr>
+                <w:rFonts w:ascii="Arial Narrow" w:hAnsi="Arial Narrow"/>
+                <w:sz w:val="20"/>
+                <w:szCs w:val="20"/>
+              </w:rPr>
+              <w:t>70</w:t>
+            </w:r>
+          </w:p>
+        </w:tc>
+        <w:tc>
+          <w:tcPr>
+            <w:tcW w:w="1120" w:type="dxa"/>
+          </w:tcPr>
+          <w:p>
+            <w:pPr>
+              <w:jc w:val="center"/>
+              <w:rPr>
                 <w:rFonts w:ascii="Arial Narrow" w:hAnsi="Arial Narrow" w:cs="Calibri"/>
                 <w:color w:val="000000"/>
                 <w:sz w:val="20"/>
                 <w:szCs w:val="20"/>
               </w:rPr>
-              <w:t>1,75</w:t>
-            </w:r>
-          </w:p>
-        </w:tc>
-        <w:tc>
-          <w:tcPr>
-            <w:tcW w:w="1247" w:type="dxa"/>
-            <w:vAlign w:val="center"/>
+            </w:pPr>
+            <w:r>
+              <w:rPr>
+                <w:rFonts w:ascii="Arial Narrow" w:hAnsi="Arial Narrow"/>
+                <w:sz w:val="20"/>
+                <w:szCs w:val="20"/>
+              </w:rPr>
+              <w:t>П2</w:t>
+            </w:r>
+          </w:p>
+        </w:tc>
+        <w:tc>
+          <w:tcPr>
+            <w:tcW w:w="1325" w:type="dxa"/>
           </w:tcPr>
           <w:p>
             <w:pPr>
@@ -5282,22 +5172,45 @@
             </w:pPr>
             <w:r>
               <w:rPr>
+                <w:rFonts w:ascii="Arial Narrow" w:hAnsi="Arial Narrow"/>
+                <w:sz w:val="20"/>
+                <w:szCs w:val="20"/>
+              </w:rPr>
+              <w:t>204,43</w:t>
+            </w:r>
+          </w:p>
+        </w:tc>
+        <w:tc>
+          <w:tcPr>
+            <w:tcW w:w="1021" w:type="dxa"/>
+          </w:tcPr>
+          <w:p>
+            <w:pPr>
+              <w:jc w:val="center"/>
+              <w:rPr>
                 <w:rFonts w:ascii="Arial Narrow" w:hAnsi="Arial Narrow" w:cs="Calibri"/>
                 <w:color w:val="000000"/>
                 <w:sz w:val="20"/>
                 <w:szCs w:val="20"/>
               </w:rPr>
-              <w:t>70</w:t>
-            </w:r>
-          </w:p>
-        </w:tc>
-        <w:tc>
-          <w:tcPr>
-            <w:tcW w:w="1120" w:type="dxa"/>
-            <w:vAlign w:val="center"/>
-          </w:tcPr>
-          <w:p>
-            <w:pPr>
+            </w:pPr>
+            <w:r>
+              <w:rPr>
+                <w:rFonts w:ascii="Arial Narrow" w:hAnsi="Arial Narrow"/>
+                <w:sz w:val="20"/>
+                <w:szCs w:val="20"/>
+              </w:rPr>
+              <w:t>8177</w:t>
+            </w:r>
+          </w:p>
+        </w:tc>
+        <w:tc>
+          <w:tcPr>
+            <w:tcW w:w="1630" w:type="dxa"/>
+          </w:tcPr>
+          <w:p>
+            <w:pPr>
+              <w:spacing w:line="240" w:lineRule="auto"/>
               <w:jc w:val="center"/>
               <w:rPr>
                 <w:rFonts w:ascii="Arial Narrow" w:hAnsi="Arial Narrow" w:cs="Calibri"/>
@@ -5308,113 +5221,31 @@
             </w:pPr>
             <w:r>
               <w:rPr>
+                <w:rFonts w:ascii="Arial Narrow" w:hAnsi="Arial Narrow"/>
+                <w:sz w:val="20"/>
+                <w:szCs w:val="20"/>
+              </w:rPr>
+              <w:t>117</w:t>
+            </w:r>
+          </w:p>
+        </w:tc>
+        <w:tc>
+          <w:tcPr>
+            <w:tcW w:w="1345" w:type="dxa"/>
+          </w:tcPr>
+          <w:p>
+            <w:pPr>
+              <w:jc w:val="center"/>
+              <w:rPr>
                 <w:rFonts w:ascii="Arial Narrow" w:hAnsi="Arial Narrow" w:cs="Calibri"/>
                 <w:color w:val="000000"/>
                 <w:sz w:val="20"/>
                 <w:szCs w:val="20"/>
               </w:rPr>
-              <w:t>П2</w:t>
-            </w:r>
-          </w:p>
-        </w:tc>
-        <w:tc>
-          <w:tcPr>
-            <w:tcW w:w="1325" w:type="dxa"/>
-            <w:vAlign w:val="center"/>
-          </w:tcPr>
-          <w:p>
-            <w:pPr>
-              <w:jc w:val="center"/>
-              <w:rPr>
-                <w:rFonts w:ascii="Arial Narrow" w:hAnsi="Arial Narrow" w:cs="Calibri"/>
-                <w:color w:val="000000"/>
-                <w:sz w:val="20"/>
-                <w:szCs w:val="20"/>
-              </w:rPr>
-            </w:pPr>
-            <w:r>
-              <w:rPr>
-                <w:rFonts w:ascii="Arial Narrow" w:hAnsi="Arial Narrow" w:cs="Calibri"/>
-                <w:color w:val="000000"/>
-                <w:sz w:val="20"/>
-                <w:szCs w:val="20"/>
-              </w:rPr>
-              <w:t>204,43</w:t>
-            </w:r>
-          </w:p>
-        </w:tc>
-        <w:tc>
-          <w:tcPr>
-            <w:tcW w:w="1021" w:type="dxa"/>
-            <w:vAlign w:val="center"/>
-          </w:tcPr>
-          <w:p>
-            <w:pPr>
-              <w:jc w:val="center"/>
-              <w:rPr>
-                <w:rFonts w:ascii="Arial Narrow" w:hAnsi="Arial Narrow" w:cs="Calibri"/>
-                <w:color w:val="000000"/>
-                <w:sz w:val="20"/>
-                <w:szCs w:val="20"/>
-              </w:rPr>
-            </w:pPr>
-            <w:r>
-              <w:rPr>
-                <w:rFonts w:ascii="Arial Narrow" w:hAnsi="Arial Narrow" w:cs="Calibri"/>
-                <w:color w:val="000000"/>
-                <w:sz w:val="20"/>
-                <w:szCs w:val="20"/>
-              </w:rPr>
-              <w:t>8177</w:t>
-            </w:r>
-          </w:p>
-        </w:tc>
-        <w:tc>
-          <w:tcPr>
-            <w:tcW w:w="1630" w:type="dxa"/>
-            <w:vAlign w:val="center"/>
-          </w:tcPr>
-          <w:p>
-            <w:pPr>
-              <w:spacing w:line="240" w:lineRule="auto"/>
-              <w:jc w:val="center"/>
-              <w:rPr>
-                <w:rFonts w:ascii="Arial Narrow" w:hAnsi="Arial Narrow" w:cs="Calibri"/>
-                <w:color w:val="000000"/>
-                <w:sz w:val="20"/>
-                <w:szCs w:val="20"/>
-              </w:rPr>
-            </w:pPr>
-            <w:r>
-              <w:rPr>
-                <w:rFonts w:ascii="Arial Narrow" w:hAnsi="Arial Narrow" w:cs="Calibri"/>
-                <w:color w:val="000000"/>
-                <w:sz w:val="20"/>
-                <w:szCs w:val="20"/>
-              </w:rPr>
-              <w:t>117</w:t>
-            </w:r>
-          </w:p>
-        </w:tc>
-        <w:tc>
-          <w:tcPr>
-            <w:tcW w:w="1345" w:type="dxa"/>
-            <w:vAlign w:val="center"/>
-          </w:tcPr>
-          <w:p>
-            <w:pPr>
-              <w:jc w:val="center"/>
-              <w:rPr>
-                <w:rFonts w:ascii="Arial Narrow" w:hAnsi="Arial Narrow" w:cs="Calibri"/>
-                <w:color w:val="000000"/>
-                <w:sz w:val="20"/>
-                <w:szCs w:val="20"/>
-              </w:rPr>
-            </w:pPr>
-            <w:r>
-              <w:rPr>
-                <w:rFonts w:ascii="Arial Narrow" w:hAnsi="Arial Narrow" w:cs="Calibri"/>
-                <w:color w:val="000000"/>
+            </w:pPr>
+            <w:r>
+              <w:rPr>
+                <w:rFonts w:ascii="Arial Narrow" w:hAnsi="Arial Narrow"/>
                 <w:sz w:val="20"/>
                 <w:szCs w:val="20"/>
               </w:rPr>
@@ -5431,7 +5262,6 @@
         <w:tc>
           <w:tcPr>
             <w:tcW w:w="1445" w:type="dxa"/>
-            <w:vAlign w:val="center"/>
           </w:tcPr>
           <w:p>
             <w:pPr>
@@ -5445,19 +5275,41 @@
             </w:pPr>
             <w:r>
               <w:rPr>
+                <w:rFonts w:ascii="Arial Narrow" w:hAnsi="Arial Narrow"/>
+                <w:sz w:val="20"/>
+                <w:szCs w:val="20"/>
+              </w:rPr>
+              <w:t>21</w:t>
+            </w:r>
+          </w:p>
+        </w:tc>
+        <w:tc>
+          <w:tcPr>
+            <w:tcW w:w="1082" w:type="dxa"/>
+          </w:tcPr>
+          <w:p>
+            <w:pPr>
+              <w:jc w:val="center"/>
+              <w:rPr>
                 <w:rFonts w:ascii="Arial Narrow" w:hAnsi="Arial Narrow" w:cs="Calibri"/>
                 <w:color w:val="000000"/>
                 <w:sz w:val="20"/>
                 <w:szCs w:val="20"/>
               </w:rPr>
-              <w:t>21</w:t>
-            </w:r>
-          </w:p>
-        </w:tc>
-        <w:tc>
-          <w:tcPr>
-            <w:tcW w:w="1082" w:type="dxa"/>
-            <w:vAlign w:val="center"/>
+            </w:pPr>
+            <w:r>
+              <w:rPr>
+                <w:rFonts w:ascii="Arial Narrow" w:hAnsi="Arial Narrow"/>
+                <w:sz w:val="20"/>
+                <w:szCs w:val="20"/>
+              </w:rPr>
+              <w:t>1,75</w:t>
+            </w:r>
+          </w:p>
+        </w:tc>
+        <w:tc>
+          <w:tcPr>
+            <w:tcW w:w="1247" w:type="dxa"/>
           </w:tcPr>
           <w:p>
             <w:pPr>
@@ -5471,19 +5323,41 @@
             </w:pPr>
             <w:r>
               <w:rPr>
+                <w:rFonts w:ascii="Arial Narrow" w:hAnsi="Arial Narrow"/>
+                <w:sz w:val="20"/>
+                <w:szCs w:val="20"/>
+              </w:rPr>
+              <w:t>70</w:t>
+            </w:r>
+          </w:p>
+        </w:tc>
+        <w:tc>
+          <w:tcPr>
+            <w:tcW w:w="1120" w:type="dxa"/>
+          </w:tcPr>
+          <w:p>
+            <w:pPr>
+              <w:jc w:val="center"/>
+              <w:rPr>
                 <w:rFonts w:ascii="Arial Narrow" w:hAnsi="Arial Narrow" w:cs="Calibri"/>
                 <w:color w:val="000000"/>
                 <w:sz w:val="20"/>
                 <w:szCs w:val="20"/>
               </w:rPr>
-              <w:t>1,75</w:t>
-            </w:r>
-          </w:p>
-        </w:tc>
-        <w:tc>
-          <w:tcPr>
-            <w:tcW w:w="1247" w:type="dxa"/>
-            <w:vAlign w:val="center"/>
+            </w:pPr>
+            <w:r>
+              <w:rPr>
+                <w:rFonts w:ascii="Arial Narrow" w:hAnsi="Arial Narrow"/>
+                <w:sz w:val="20"/>
+                <w:szCs w:val="20"/>
+              </w:rPr>
+              <w:t>П4</w:t>
+            </w:r>
+          </w:p>
+        </w:tc>
+        <w:tc>
+          <w:tcPr>
+            <w:tcW w:w="1325" w:type="dxa"/>
           </w:tcPr>
           <w:p>
             <w:pPr>
@@ -5497,19 +5371,41 @@
             </w:pPr>
             <w:r>
               <w:rPr>
+                <w:rFonts w:ascii="Arial Narrow" w:hAnsi="Arial Narrow"/>
+                <w:sz w:val="20"/>
+                <w:szCs w:val="20"/>
+              </w:rPr>
+              <w:t>190,02</w:t>
+            </w:r>
+          </w:p>
+        </w:tc>
+        <w:tc>
+          <w:tcPr>
+            <w:tcW w:w="1021" w:type="dxa"/>
+          </w:tcPr>
+          <w:p>
+            <w:pPr>
+              <w:jc w:val="center"/>
+              <w:rPr>
                 <w:rFonts w:ascii="Arial Narrow" w:hAnsi="Arial Narrow" w:cs="Calibri"/>
                 <w:color w:val="000000"/>
                 <w:sz w:val="20"/>
                 <w:szCs w:val="20"/>
               </w:rPr>
-              <w:t>70</w:t>
-            </w:r>
-          </w:p>
-        </w:tc>
-        <w:tc>
-          <w:tcPr>
-            <w:tcW w:w="1120" w:type="dxa"/>
-            <w:vAlign w:val="center"/>
+            </w:pPr>
+            <w:r>
+              <w:rPr>
+                <w:rFonts w:ascii="Arial Narrow" w:hAnsi="Arial Narrow"/>
+                <w:sz w:val="20"/>
+                <w:szCs w:val="20"/>
+              </w:rPr>
+              <w:t>10451</w:t>
+            </w:r>
+          </w:p>
+        </w:tc>
+        <w:tc>
+          <w:tcPr>
+            <w:tcW w:w="1630" w:type="dxa"/>
           </w:tcPr>
           <w:p>
             <w:pPr>
@@ -5523,116 +5419,35 @@
             </w:pPr>
             <w:r>
               <w:rPr>
+                <w:rFonts w:ascii="Arial Narrow" w:hAnsi="Arial Narrow"/>
+                <w:sz w:val="20"/>
+                <w:szCs w:val="20"/>
+              </w:rPr>
+              <w:t>109</w:t>
+            </w:r>
+          </w:p>
+        </w:tc>
+        <w:tc>
+          <w:tcPr>
+            <w:tcW w:w="1345" w:type="dxa"/>
+          </w:tcPr>
+          <w:p>
+            <w:pPr>
+              <w:jc w:val="center"/>
+              <w:rPr>
                 <w:rFonts w:ascii="Arial Narrow" w:hAnsi="Arial Narrow" w:cs="Calibri"/>
                 <w:color w:val="000000"/>
                 <w:sz w:val="20"/>
                 <w:szCs w:val="20"/>
               </w:rPr>
-              <w:t>П3</w:t>
-            </w:r>
-          </w:p>
-        </w:tc>
-        <w:tc>
-          <w:tcPr>
-            <w:tcW w:w="1325" w:type="dxa"/>
-            <w:vAlign w:val="center"/>
-          </w:tcPr>
-          <w:p>
-            <w:pPr>
-              <w:jc w:val="center"/>
-              <w:rPr>
-                <w:rFonts w:ascii="Arial Narrow" w:hAnsi="Arial Narrow" w:cs="Calibri"/>
-                <w:color w:val="000000"/>
-                <w:sz w:val="20"/>
-                <w:szCs w:val="20"/>
-              </w:rPr>
-            </w:pPr>
-            <w:r>
-              <w:rPr>
-                <w:rFonts w:ascii="Arial Narrow" w:hAnsi="Arial Narrow" w:cs="Calibri"/>
-                <w:color w:val="000000"/>
-                <w:sz w:val="20"/>
-                <w:szCs w:val="20"/>
-              </w:rPr>
-              <w:t>366,67</w:t>
-            </w:r>
-          </w:p>
-        </w:tc>
-        <w:tc>
-          <w:tcPr>
-            <w:tcW w:w="1021" w:type="dxa"/>
-            <w:vAlign w:val="center"/>
-          </w:tcPr>
-          <w:p>
-            <w:pPr>
-              <w:jc w:val="center"/>
-              <w:rPr>
-                <w:rFonts w:ascii="Arial Narrow" w:hAnsi="Arial Narrow" w:cs="Calibri"/>
-                <w:color w:val="000000"/>
-                <w:sz w:val="20"/>
-                <w:szCs w:val="20"/>
-              </w:rPr>
-            </w:pPr>
-            <w:r>
-              <w:rPr>
-                <w:rFonts w:ascii="Arial Narrow" w:hAnsi="Arial Narrow" w:cs="Calibri"/>
-                <w:color w:val="000000"/>
-                <w:sz w:val="20"/>
-                <w:szCs w:val="20"/>
-              </w:rPr>
-              <w:t>16500</w:t>
-            </w:r>
-          </w:p>
-        </w:tc>
-        <w:tc>
-          <w:tcPr>
-            <w:tcW w:w="1630" w:type="dxa"/>
-            <w:vAlign w:val="center"/>
-          </w:tcPr>
-          <w:p>
-            <w:pPr>
-              <w:jc w:val="center"/>
-              <w:rPr>
-                <w:rFonts w:ascii="Arial Narrow" w:hAnsi="Arial Narrow" w:cs="Calibri"/>
-                <w:color w:val="000000"/>
-                <w:sz w:val="20"/>
-                <w:szCs w:val="20"/>
-              </w:rPr>
-            </w:pPr>
-            <w:r>
-              <w:rPr>
-                <w:rFonts w:ascii="Arial Narrow" w:hAnsi="Arial Narrow" w:cs="Calibri"/>
-                <w:color w:val="000000"/>
-                <w:sz w:val="20"/>
-                <w:szCs w:val="20"/>
-              </w:rPr>
-              <w:t>210</w:t>
-            </w:r>
-          </w:p>
-        </w:tc>
-        <w:tc>
-          <w:tcPr>
-            <w:tcW w:w="1345" w:type="dxa"/>
-            <w:vAlign w:val="center"/>
-          </w:tcPr>
-          <w:p>
-            <w:pPr>
-              <w:jc w:val="center"/>
-              <w:rPr>
-                <w:rFonts w:ascii="Arial Narrow" w:hAnsi="Arial Narrow" w:cs="Calibri"/>
-                <w:color w:val="000000"/>
-                <w:sz w:val="20"/>
-                <w:szCs w:val="20"/>
-              </w:rPr>
-            </w:pPr>
-            <w:r>
-              <w:rPr>
-                <w:rFonts w:ascii="Arial Narrow" w:hAnsi="Arial Narrow" w:cs="Calibri"/>
-                <w:color w:val="000000"/>
-                <w:sz w:val="20"/>
-                <w:szCs w:val="20"/>
-              </w:rPr>
-              <w:t>14700</w:t>
+            </w:pPr>
+            <w:r>
+              <w:rPr>
+                <w:rFonts w:ascii="Arial Narrow" w:hAnsi="Arial Narrow"/>
+                <w:sz w:val="20"/>
+                <w:szCs w:val="20"/>
+              </w:rPr>
+              <w:t>7630</w:t>
             </w:r>
           </w:p>
         </w:tc>
@@ -5645,7 +5460,6 @@
         <w:tc>
           <w:tcPr>
             <w:tcW w:w="1445" w:type="dxa"/>
-            <w:vAlign w:val="center"/>
           </w:tcPr>
           <w:p>
             <w:pPr>
@@ -5659,19 +5473,41 @@
             </w:pPr>
             <w:r>
               <w:rPr>
+                <w:rFonts w:ascii="Arial Narrow" w:hAnsi="Arial Narrow"/>
+                <w:sz w:val="20"/>
+                <w:szCs w:val="20"/>
+              </w:rPr>
+              <w:t>22</w:t>
+            </w:r>
+          </w:p>
+        </w:tc>
+        <w:tc>
+          <w:tcPr>
+            <w:tcW w:w="1082" w:type="dxa"/>
+          </w:tcPr>
+          <w:p>
+            <w:pPr>
+              <w:jc w:val="center"/>
+              <w:rPr>
                 <w:rFonts w:ascii="Arial Narrow" w:hAnsi="Arial Narrow" w:cs="Calibri"/>
                 <w:color w:val="000000"/>
                 <w:sz w:val="20"/>
                 <w:szCs w:val="20"/>
               </w:rPr>
-              <w:t>22</w:t>
-            </w:r>
-          </w:p>
-        </w:tc>
-        <w:tc>
-          <w:tcPr>
-            <w:tcW w:w="1082" w:type="dxa"/>
-            <w:vAlign w:val="center"/>
+            </w:pPr>
+            <w:r>
+              <w:rPr>
+                <w:rFonts w:ascii="Arial Narrow" w:hAnsi="Arial Narrow"/>
+                <w:sz w:val="20"/>
+                <w:szCs w:val="20"/>
+              </w:rPr>
+              <w:t>1,31</w:t>
+            </w:r>
+          </w:p>
+        </w:tc>
+        <w:tc>
+          <w:tcPr>
+            <w:tcW w:w="1247" w:type="dxa"/>
           </w:tcPr>
           <w:p>
             <w:pPr>
@@ -5685,19 +5521,41 @@
             </w:pPr>
             <w:r>
               <w:rPr>
+                <w:rFonts w:ascii="Arial Narrow" w:hAnsi="Arial Narrow"/>
+                <w:sz w:val="20"/>
+                <w:szCs w:val="20"/>
+              </w:rPr>
+              <w:t>55</w:t>
+            </w:r>
+          </w:p>
+        </w:tc>
+        <w:tc>
+          <w:tcPr>
+            <w:tcW w:w="1120" w:type="dxa"/>
+          </w:tcPr>
+          <w:p>
+            <w:pPr>
+              <w:jc w:val="center"/>
+              <w:rPr>
                 <w:rFonts w:ascii="Arial Narrow" w:hAnsi="Arial Narrow" w:cs="Calibri"/>
                 <w:color w:val="000000"/>
                 <w:sz w:val="20"/>
                 <w:szCs w:val="20"/>
               </w:rPr>
-              <w:t>1,31</w:t>
-            </w:r>
-          </w:p>
-        </w:tc>
-        <w:tc>
-          <w:tcPr>
-            <w:tcW w:w="1247" w:type="dxa"/>
-            <w:vAlign w:val="center"/>
+            </w:pPr>
+            <w:r>
+              <w:rPr>
+                <w:rFonts w:ascii="Arial Narrow" w:hAnsi="Arial Narrow"/>
+                <w:sz w:val="20"/>
+                <w:szCs w:val="20"/>
+              </w:rPr>
+              <w:t>П5</w:t>
+            </w:r>
+          </w:p>
+        </w:tc>
+        <w:tc>
+          <w:tcPr>
+            <w:tcW w:w="1325" w:type="dxa"/>
           </w:tcPr>
           <w:p>
             <w:pPr>
@@ -5711,19 +5569,41 @@
             </w:pPr>
             <w:r>
               <w:rPr>
+                <w:rFonts w:ascii="Arial Narrow" w:hAnsi="Arial Narrow"/>
+                <w:sz w:val="20"/>
+                <w:szCs w:val="20"/>
+              </w:rPr>
+              <w:t>452</w:t>
+            </w:r>
+          </w:p>
+        </w:tc>
+        <w:tc>
+          <w:tcPr>
+            <w:tcW w:w="1021" w:type="dxa"/>
+          </w:tcPr>
+          <w:p>
+            <w:pPr>
+              <w:jc w:val="center"/>
+              <w:rPr>
                 <w:rFonts w:ascii="Arial Narrow" w:hAnsi="Arial Narrow" w:cs="Calibri"/>
                 <w:color w:val="000000"/>
                 <w:sz w:val="20"/>
                 <w:szCs w:val="20"/>
               </w:rPr>
-              <w:t>55</w:t>
-            </w:r>
-          </w:p>
-        </w:tc>
-        <w:tc>
-          <w:tcPr>
-            <w:tcW w:w="1120" w:type="dxa"/>
-            <w:vAlign w:val="center"/>
+            </w:pPr>
+            <w:r>
+              <w:rPr>
+                <w:rFonts w:ascii="Arial Narrow" w:hAnsi="Arial Narrow"/>
+                <w:sz w:val="20"/>
+                <w:szCs w:val="20"/>
+              </w:rPr>
+              <w:t>27120</w:t>
+            </w:r>
+          </w:p>
+        </w:tc>
+        <w:tc>
+          <w:tcPr>
+            <w:tcW w:w="1630" w:type="dxa"/>
           </w:tcPr>
           <w:p>
             <w:pPr>
@@ -5737,116 +5617,35 @@
             </w:pPr>
             <w:r>
               <w:rPr>
+                <w:rFonts w:ascii="Arial Narrow" w:hAnsi="Arial Narrow"/>
+                <w:sz w:val="20"/>
+                <w:szCs w:val="20"/>
+              </w:rPr>
+              <w:t>346</w:t>
+            </w:r>
+          </w:p>
+        </w:tc>
+        <w:tc>
+          <w:tcPr>
+            <w:tcW w:w="1345" w:type="dxa"/>
+          </w:tcPr>
+          <w:p>
+            <w:pPr>
+              <w:jc w:val="center"/>
+              <w:rPr>
                 <w:rFonts w:ascii="Arial Narrow" w:hAnsi="Arial Narrow" w:cs="Calibri"/>
                 <w:color w:val="000000"/>
                 <w:sz w:val="20"/>
                 <w:szCs w:val="20"/>
               </w:rPr>
-              <w:t>П4</w:t>
-            </w:r>
-          </w:p>
-        </w:tc>
-        <w:tc>
-          <w:tcPr>
-            <w:tcW w:w="1325" w:type="dxa"/>
-            <w:vAlign w:val="center"/>
-          </w:tcPr>
-          <w:p>
-            <w:pPr>
-              <w:jc w:val="center"/>
-              <w:rPr>
-                <w:rFonts w:ascii="Arial Narrow" w:hAnsi="Arial Narrow" w:cs="Calibri"/>
-                <w:color w:val="000000"/>
-                <w:sz w:val="20"/>
-                <w:szCs w:val="20"/>
-              </w:rPr>
-            </w:pPr>
-            <w:r>
-              <w:rPr>
-                <w:rFonts w:ascii="Arial Narrow" w:hAnsi="Arial Narrow" w:cs="Calibri"/>
-                <w:color w:val="000000"/>
-                <w:sz w:val="20"/>
-                <w:szCs w:val="20"/>
-              </w:rPr>
-              <w:t>190,02</w:t>
-            </w:r>
-          </w:p>
-        </w:tc>
-        <w:tc>
-          <w:tcPr>
-            <w:tcW w:w="1021" w:type="dxa"/>
-            <w:vAlign w:val="center"/>
-          </w:tcPr>
-          <w:p>
-            <w:pPr>
-              <w:jc w:val="center"/>
-              <w:rPr>
-                <w:rFonts w:ascii="Arial Narrow" w:hAnsi="Arial Narrow" w:cs="Calibri"/>
-                <w:color w:val="000000"/>
-                <w:sz w:val="20"/>
-                <w:szCs w:val="20"/>
-              </w:rPr>
-            </w:pPr>
-            <w:r>
-              <w:rPr>
-                <w:rFonts w:ascii="Arial Narrow" w:hAnsi="Arial Narrow" w:cs="Calibri"/>
-                <w:color w:val="000000"/>
-                <w:sz w:val="20"/>
-                <w:szCs w:val="20"/>
-              </w:rPr>
-              <w:t>10451</w:t>
-            </w:r>
-          </w:p>
-        </w:tc>
-        <w:tc>
-          <w:tcPr>
-            <w:tcW w:w="1630" w:type="dxa"/>
-            <w:vAlign w:val="center"/>
-          </w:tcPr>
-          <w:p>
-            <w:pPr>
-              <w:jc w:val="center"/>
-              <w:rPr>
-                <w:rFonts w:ascii="Arial Narrow" w:hAnsi="Arial Narrow" w:cs="Calibri"/>
-                <w:color w:val="000000"/>
-                <w:sz w:val="20"/>
-                <w:szCs w:val="20"/>
-              </w:rPr>
-            </w:pPr>
-            <w:r>
-              <w:rPr>
-                <w:rFonts w:ascii="Arial Narrow" w:hAnsi="Arial Narrow" w:cs="Calibri"/>
-                <w:color w:val="000000"/>
-                <w:sz w:val="20"/>
-                <w:szCs w:val="20"/>
-              </w:rPr>
-              <w:t>146</w:t>
-            </w:r>
-          </w:p>
-        </w:tc>
-        <w:tc>
-          <w:tcPr>
-            <w:tcW w:w="1345" w:type="dxa"/>
-            <w:vAlign w:val="center"/>
-          </w:tcPr>
-          <w:p>
-            <w:pPr>
-              <w:jc w:val="center"/>
-              <w:rPr>
-                <w:rFonts w:ascii="Arial Narrow" w:hAnsi="Arial Narrow" w:cs="Calibri"/>
-                <w:color w:val="000000"/>
-                <w:sz w:val="20"/>
-                <w:szCs w:val="20"/>
-              </w:rPr>
-            </w:pPr>
-            <w:r>
-              <w:rPr>
-                <w:rFonts w:ascii="Arial Narrow" w:hAnsi="Arial Narrow" w:cs="Calibri"/>
-                <w:color w:val="000000"/>
-                <w:sz w:val="20"/>
-                <w:szCs w:val="20"/>
-              </w:rPr>
-              <w:t>8030</w:t>
+            </w:pPr>
+            <w:r>
+              <w:rPr>
+                <w:rFonts w:ascii="Arial Narrow" w:hAnsi="Arial Narrow"/>
+                <w:sz w:val="20"/>
+                <w:szCs w:val="20"/>
+              </w:rPr>
+              <w:t>19030</w:t>
             </w:r>
           </w:p>
         </w:tc>
@@ -5859,7 +5658,6 @@
         <w:tc>
           <w:tcPr>
             <w:tcW w:w="1445" w:type="dxa"/>
-            <w:vAlign w:val="center"/>
           </w:tcPr>
           <w:p>
             <w:pPr>
@@ -5873,19 +5671,41 @@
             </w:pPr>
             <w:r>
               <w:rPr>
+                <w:rFonts w:ascii="Arial Narrow" w:hAnsi="Arial Narrow"/>
+                <w:sz w:val="20"/>
+                <w:szCs w:val="20"/>
+              </w:rPr>
+              <w:t>23</w:t>
+            </w:r>
+          </w:p>
+        </w:tc>
+        <w:tc>
+          <w:tcPr>
+            <w:tcW w:w="1082" w:type="dxa"/>
+          </w:tcPr>
+          <w:p>
+            <w:pPr>
+              <w:jc w:val="center"/>
+              <w:rPr>
                 <w:rFonts w:ascii="Arial Narrow" w:hAnsi="Arial Narrow" w:cs="Calibri"/>
                 <w:color w:val="000000"/>
                 <w:sz w:val="20"/>
                 <w:szCs w:val="20"/>
               </w:rPr>
-              <w:t>22</w:t>
-            </w:r>
-          </w:p>
-        </w:tc>
-        <w:tc>
-          <w:tcPr>
-            <w:tcW w:w="1082" w:type="dxa"/>
-            <w:vAlign w:val="center"/>
+            </w:pPr>
+            <w:r>
+              <w:rPr>
+                <w:rFonts w:ascii="Arial Narrow" w:hAnsi="Arial Narrow"/>
+                <w:sz w:val="20"/>
+                <w:szCs w:val="20"/>
+              </w:rPr>
+              <w:t>2,50</w:t>
+            </w:r>
+          </w:p>
+        </w:tc>
+        <w:tc>
+          <w:tcPr>
+            <w:tcW w:w="1247" w:type="dxa"/>
           </w:tcPr>
           <w:p>
             <w:pPr>
@@ -5899,19 +5719,41 @@
             </w:pPr>
             <w:r>
               <w:rPr>
+                <w:rFonts w:ascii="Arial Narrow" w:hAnsi="Arial Narrow"/>
+                <w:sz w:val="20"/>
+                <w:szCs w:val="20"/>
+              </w:rPr>
+              <w:t>45</w:t>
+            </w:r>
+          </w:p>
+        </w:tc>
+        <w:tc>
+          <w:tcPr>
+            <w:tcW w:w="1120" w:type="dxa"/>
+          </w:tcPr>
+          <w:p>
+            <w:pPr>
+              <w:jc w:val="center"/>
+              <w:rPr>
                 <w:rFonts w:ascii="Arial Narrow" w:hAnsi="Arial Narrow" w:cs="Calibri"/>
                 <w:color w:val="000000"/>
                 <w:sz w:val="20"/>
                 <w:szCs w:val="20"/>
               </w:rPr>
-              <w:t>1,31</w:t>
-            </w:r>
-          </w:p>
-        </w:tc>
-        <w:tc>
-          <w:tcPr>
-            <w:tcW w:w="1247" w:type="dxa"/>
-            <w:vAlign w:val="center"/>
+            </w:pPr>
+            <w:r>
+              <w:rPr>
+                <w:rFonts w:ascii="Arial Narrow" w:hAnsi="Arial Narrow"/>
+                <w:sz w:val="20"/>
+                <w:szCs w:val="20"/>
+              </w:rPr>
+              <w:t>П1</w:t>
+            </w:r>
+          </w:p>
+        </w:tc>
+        <w:tc>
+          <w:tcPr>
+            <w:tcW w:w="1325" w:type="dxa"/>
           </w:tcPr>
           <w:p>
             <w:pPr>
@@ -5925,19 +5767,41 @@
             </w:pPr>
             <w:r>
               <w:rPr>
+                <w:rFonts w:ascii="Arial Narrow" w:hAnsi="Arial Narrow"/>
+                <w:sz w:val="20"/>
+                <w:szCs w:val="20"/>
+              </w:rPr>
+              <w:t>402,84</w:t>
+            </w:r>
+          </w:p>
+        </w:tc>
+        <w:tc>
+          <w:tcPr>
+            <w:tcW w:w="1021" w:type="dxa"/>
+          </w:tcPr>
+          <w:p>
+            <w:pPr>
+              <w:jc w:val="center"/>
+              <w:rPr>
                 <w:rFonts w:ascii="Arial Narrow" w:hAnsi="Arial Narrow" w:cs="Calibri"/>
                 <w:color w:val="000000"/>
                 <w:sz w:val="20"/>
                 <w:szCs w:val="20"/>
               </w:rPr>
-              <w:t>55</w:t>
-            </w:r>
-          </w:p>
-        </w:tc>
-        <w:tc>
-          <w:tcPr>
-            <w:tcW w:w="1120" w:type="dxa"/>
-            <w:vAlign w:val="center"/>
+            </w:pPr>
+            <w:r>
+              <w:rPr>
+                <w:rFonts w:ascii="Arial Narrow" w:hAnsi="Arial Narrow"/>
+                <w:sz w:val="20"/>
+                <w:szCs w:val="20"/>
+              </w:rPr>
+              <w:t>20142</w:t>
+            </w:r>
+          </w:p>
+        </w:tc>
+        <w:tc>
+          <w:tcPr>
+            <w:tcW w:w="1630" w:type="dxa"/>
           </w:tcPr>
           <w:p>
             <w:pPr>
@@ -5951,116 +5815,35 @@
             </w:pPr>
             <w:r>
               <w:rPr>
+                <w:rFonts w:ascii="Arial Narrow" w:hAnsi="Arial Narrow"/>
+                <w:sz w:val="20"/>
+                <w:szCs w:val="20"/>
+              </w:rPr>
+              <w:t>162</w:t>
+            </w:r>
+          </w:p>
+        </w:tc>
+        <w:tc>
+          <w:tcPr>
+            <w:tcW w:w="1345" w:type="dxa"/>
+          </w:tcPr>
+          <w:p>
+            <w:pPr>
+              <w:jc w:val="center"/>
+              <w:rPr>
                 <w:rFonts w:ascii="Arial Narrow" w:hAnsi="Arial Narrow" w:cs="Calibri"/>
                 <w:color w:val="000000"/>
                 <w:sz w:val="20"/>
                 <w:szCs w:val="20"/>
               </w:rPr>
-              <w:t>П1</w:t>
-            </w:r>
-          </w:p>
-        </w:tc>
-        <w:tc>
-          <w:tcPr>
-            <w:tcW w:w="1325" w:type="dxa"/>
-            <w:vAlign w:val="center"/>
-          </w:tcPr>
-          <w:p>
-            <w:pPr>
-              <w:jc w:val="center"/>
-              <w:rPr>
-                <w:rFonts w:ascii="Arial Narrow" w:hAnsi="Arial Narrow" w:cs="Calibri"/>
-                <w:color w:val="000000"/>
-                <w:sz w:val="20"/>
-                <w:szCs w:val="20"/>
-              </w:rPr>
-            </w:pPr>
-            <w:r>
-              <w:rPr>
-                <w:rFonts w:ascii="Arial Narrow" w:hAnsi="Arial Narrow" w:cs="Calibri"/>
-                <w:color w:val="000000"/>
-                <w:sz w:val="20"/>
-                <w:szCs w:val="20"/>
-              </w:rPr>
-              <w:t>402,84</w:t>
-            </w:r>
-          </w:p>
-        </w:tc>
-        <w:tc>
-          <w:tcPr>
-            <w:tcW w:w="1021" w:type="dxa"/>
-            <w:vAlign w:val="center"/>
-          </w:tcPr>
-          <w:p>
-            <w:pPr>
-              <w:jc w:val="center"/>
-              <w:rPr>
-                <w:rFonts w:ascii="Arial Narrow" w:hAnsi="Arial Narrow" w:cs="Calibri"/>
-                <w:color w:val="000000"/>
-                <w:sz w:val="20"/>
-                <w:szCs w:val="20"/>
-              </w:rPr>
-            </w:pPr>
-            <w:r>
-              <w:rPr>
-                <w:rFonts w:ascii="Arial Narrow" w:hAnsi="Arial Narrow" w:cs="Calibri"/>
-                <w:color w:val="000000"/>
-                <w:sz w:val="20"/>
-                <w:szCs w:val="20"/>
-              </w:rPr>
-              <w:t>20142</w:t>
-            </w:r>
-          </w:p>
-        </w:tc>
-        <w:tc>
-          <w:tcPr>
-            <w:tcW w:w="1630" w:type="dxa"/>
-            <w:vAlign w:val="center"/>
-          </w:tcPr>
-          <w:p>
-            <w:pPr>
-              <w:jc w:val="center"/>
-              <w:rPr>
-                <w:rFonts w:ascii="Arial Narrow" w:hAnsi="Arial Narrow" w:cs="Calibri"/>
-                <w:color w:val="000000"/>
-                <w:sz w:val="20"/>
-                <w:szCs w:val="20"/>
-              </w:rPr>
-            </w:pPr>
-            <w:r>
-              <w:rPr>
-                <w:rFonts w:ascii="Arial Narrow" w:hAnsi="Arial Narrow" w:cs="Calibri"/>
-                <w:color w:val="000000"/>
-                <w:sz w:val="20"/>
-                <w:szCs w:val="20"/>
-              </w:rPr>
-              <w:t>308</w:t>
-            </w:r>
-          </w:p>
-        </w:tc>
-        <w:tc>
-          <w:tcPr>
-            <w:tcW w:w="1345" w:type="dxa"/>
-            <w:vAlign w:val="center"/>
-          </w:tcPr>
-          <w:p>
-            <w:pPr>
-              <w:jc w:val="center"/>
-              <w:rPr>
-                <w:rFonts w:ascii="Arial Narrow" w:hAnsi="Arial Narrow" w:cs="Calibri"/>
-                <w:color w:val="000000"/>
-                <w:sz w:val="20"/>
-                <w:szCs w:val="20"/>
-              </w:rPr>
-            </w:pPr>
-            <w:r>
-              <w:rPr>
-                <w:rFonts w:ascii="Arial Narrow" w:hAnsi="Arial Narrow" w:cs="Calibri"/>
-                <w:color w:val="000000"/>
-                <w:sz w:val="20"/>
-                <w:szCs w:val="20"/>
-              </w:rPr>
-              <w:t>16940</w:t>
+            </w:pPr>
+            <w:r>
+              <w:rPr>
+                <w:rFonts w:ascii="Arial Narrow" w:hAnsi="Arial Narrow"/>
+                <w:sz w:val="20"/>
+                <w:szCs w:val="20"/>
+              </w:rPr>
+              <w:t>7290</w:t>
             </w:r>
           </w:p>
         </w:tc>
@@ -6073,7 +5856,6 @@
         <w:tc>
           <w:tcPr>
             <w:tcW w:w="1445" w:type="dxa"/>
-            <w:vAlign w:val="center"/>
           </w:tcPr>
           <w:p>
             <w:pPr>
@@ -6087,19 +5869,41 @@
             </w:pPr>
             <w:r>
               <w:rPr>
+                <w:rFonts w:ascii="Arial Narrow" w:hAnsi="Arial Narrow"/>
+                <w:sz w:val="20"/>
+                <w:szCs w:val="20"/>
+              </w:rPr>
+              <w:t>23</w:t>
+            </w:r>
+          </w:p>
+        </w:tc>
+        <w:tc>
+          <w:tcPr>
+            <w:tcW w:w="1082" w:type="dxa"/>
+          </w:tcPr>
+          <w:p>
+            <w:pPr>
+              <w:jc w:val="center"/>
+              <w:rPr>
                 <w:rFonts w:ascii="Arial Narrow" w:hAnsi="Arial Narrow" w:cs="Calibri"/>
                 <w:color w:val="000000"/>
                 <w:sz w:val="20"/>
                 <w:szCs w:val="20"/>
               </w:rPr>
-              <w:t>23</w:t>
-            </w:r>
-          </w:p>
-        </w:tc>
-        <w:tc>
-          <w:tcPr>
-            <w:tcW w:w="1082" w:type="dxa"/>
-            <w:vAlign w:val="center"/>
+            </w:pPr>
+            <w:r>
+              <w:rPr>
+                <w:rFonts w:ascii="Arial Narrow" w:hAnsi="Arial Narrow"/>
+                <w:sz w:val="20"/>
+                <w:szCs w:val="20"/>
+              </w:rPr>
+              <w:t>2,50</w:t>
+            </w:r>
+          </w:p>
+        </w:tc>
+        <w:tc>
+          <w:tcPr>
+            <w:tcW w:w="1247" w:type="dxa"/>
           </w:tcPr>
           <w:p>
             <w:pPr>
@@ -6113,19 +5917,41 @@
             </w:pPr>
             <w:r>
               <w:rPr>
+                <w:rFonts w:ascii="Arial Narrow" w:hAnsi="Arial Narrow"/>
+                <w:sz w:val="20"/>
+                <w:szCs w:val="20"/>
+              </w:rPr>
+              <w:t>45</w:t>
+            </w:r>
+          </w:p>
+        </w:tc>
+        <w:tc>
+          <w:tcPr>
+            <w:tcW w:w="1120" w:type="dxa"/>
+          </w:tcPr>
+          <w:p>
+            <w:pPr>
+              <w:jc w:val="center"/>
+              <w:rPr>
                 <w:rFonts w:ascii="Arial Narrow" w:hAnsi="Arial Narrow" w:cs="Calibri"/>
                 <w:color w:val="000000"/>
                 <w:sz w:val="20"/>
                 <w:szCs w:val="20"/>
               </w:rPr>
-              <w:t>2,50</w:t>
-            </w:r>
-          </w:p>
-        </w:tc>
-        <w:tc>
-          <w:tcPr>
-            <w:tcW w:w="1247" w:type="dxa"/>
-            <w:vAlign w:val="center"/>
+            </w:pPr>
+            <w:r>
+              <w:rPr>
+                <w:rFonts w:ascii="Arial Narrow" w:hAnsi="Arial Narrow"/>
+                <w:sz w:val="20"/>
+                <w:szCs w:val="20"/>
+              </w:rPr>
+              <w:t>П3</w:t>
+            </w:r>
+          </w:p>
+        </w:tc>
+        <w:tc>
+          <w:tcPr>
+            <w:tcW w:w="1325" w:type="dxa"/>
           </w:tcPr>
           <w:p>
             <w:pPr>
@@ -6139,19 +5965,41 @@
             </w:pPr>
             <w:r>
               <w:rPr>
+                <w:rFonts w:ascii="Arial Narrow" w:hAnsi="Arial Narrow"/>
+                <w:sz w:val="20"/>
+                <w:szCs w:val="20"/>
+              </w:rPr>
+              <w:t>366,67</w:t>
+            </w:r>
+          </w:p>
+        </w:tc>
+        <w:tc>
+          <w:tcPr>
+            <w:tcW w:w="1021" w:type="dxa"/>
+          </w:tcPr>
+          <w:p>
+            <w:pPr>
+              <w:jc w:val="center"/>
+              <w:rPr>
                 <w:rFonts w:ascii="Arial Narrow" w:hAnsi="Arial Narrow" w:cs="Calibri"/>
                 <w:color w:val="000000"/>
                 <w:sz w:val="20"/>
                 <w:szCs w:val="20"/>
               </w:rPr>
-              <w:t>45</w:t>
-            </w:r>
-          </w:p>
-        </w:tc>
-        <w:tc>
-          <w:tcPr>
-            <w:tcW w:w="1120" w:type="dxa"/>
-            <w:vAlign w:val="center"/>
+            </w:pPr>
+            <w:r>
+              <w:rPr>
+                <w:rFonts w:ascii="Arial Narrow" w:hAnsi="Arial Narrow"/>
+                <w:sz w:val="20"/>
+                <w:szCs w:val="20"/>
+              </w:rPr>
+              <w:t>16500</w:t>
+            </w:r>
+          </w:p>
+        </w:tc>
+        <w:tc>
+          <w:tcPr>
+            <w:tcW w:w="1630" w:type="dxa"/>
           </w:tcPr>
           <w:p>
             <w:pPr>
@@ -6165,116 +6013,35 @@
             </w:pPr>
             <w:r>
               <w:rPr>
+                <w:rFonts w:ascii="Arial Narrow" w:hAnsi="Arial Narrow"/>
+                <w:sz w:val="20"/>
+                <w:szCs w:val="20"/>
+              </w:rPr>
+              <w:t>147</w:t>
+            </w:r>
+          </w:p>
+        </w:tc>
+        <w:tc>
+          <w:tcPr>
+            <w:tcW w:w="1345" w:type="dxa"/>
+          </w:tcPr>
+          <w:p>
+            <w:pPr>
+              <w:jc w:val="center"/>
+              <w:rPr>
                 <w:rFonts w:ascii="Arial Narrow" w:hAnsi="Arial Narrow" w:cs="Calibri"/>
                 <w:color w:val="000000"/>
                 <w:sz w:val="20"/>
                 <w:szCs w:val="20"/>
               </w:rPr>
-              <w:t>П5</w:t>
-            </w:r>
-          </w:p>
-        </w:tc>
-        <w:tc>
-          <w:tcPr>
-            <w:tcW w:w="1325" w:type="dxa"/>
-            <w:vAlign w:val="center"/>
-          </w:tcPr>
-          <w:p>
-            <w:pPr>
-              <w:jc w:val="center"/>
-              <w:rPr>
-                <w:rFonts w:ascii="Arial Narrow" w:hAnsi="Arial Narrow" w:cs="Calibri"/>
-                <w:color w:val="000000"/>
-                <w:sz w:val="20"/>
-                <w:szCs w:val="20"/>
-              </w:rPr>
-            </w:pPr>
-            <w:r>
-              <w:rPr>
-                <w:rFonts w:ascii="Arial Narrow" w:hAnsi="Arial Narrow" w:cs="Calibri"/>
-                <w:color w:val="000000"/>
-                <w:sz w:val="20"/>
-                <w:szCs w:val="20"/>
-              </w:rPr>
-              <w:t>452</w:t>
-            </w:r>
-          </w:p>
-        </w:tc>
-        <w:tc>
-          <w:tcPr>
-            <w:tcW w:w="1021" w:type="dxa"/>
-            <w:vAlign w:val="center"/>
-          </w:tcPr>
-          <w:p>
-            <w:pPr>
-              <w:jc w:val="center"/>
-              <w:rPr>
-                <w:rFonts w:ascii="Arial Narrow" w:hAnsi="Arial Narrow" w:cs="Calibri"/>
-                <w:color w:val="000000"/>
-                <w:sz w:val="20"/>
-                <w:szCs w:val="20"/>
-              </w:rPr>
-            </w:pPr>
-            <w:r>
-              <w:rPr>
-                <w:rFonts w:ascii="Arial Narrow" w:hAnsi="Arial Narrow" w:cs="Calibri"/>
-                <w:color w:val="000000"/>
-                <w:sz w:val="20"/>
-                <w:szCs w:val="20"/>
-              </w:rPr>
-              <w:t>27120</w:t>
-            </w:r>
-          </w:p>
-        </w:tc>
-        <w:tc>
-          <w:tcPr>
-            <w:tcW w:w="1630" w:type="dxa"/>
-            <w:vAlign w:val="center"/>
-          </w:tcPr>
-          <w:p>
-            <w:pPr>
-              <w:jc w:val="center"/>
-              <w:rPr>
-                <w:rFonts w:ascii="Arial Narrow" w:hAnsi="Arial Narrow" w:cs="Calibri"/>
-                <w:color w:val="000000"/>
-                <w:sz w:val="20"/>
-                <w:szCs w:val="20"/>
-              </w:rPr>
-            </w:pPr>
-            <w:r>
-              <w:rPr>
-                <w:rFonts w:ascii="Arial Narrow" w:hAnsi="Arial Narrow" w:cs="Calibri"/>
-                <w:color w:val="000000"/>
-                <w:sz w:val="20"/>
-                <w:szCs w:val="20"/>
-              </w:rPr>
-              <w:t>181</w:t>
-            </w:r>
-          </w:p>
-        </w:tc>
-        <w:tc>
-          <w:tcPr>
-            <w:tcW w:w="1345" w:type="dxa"/>
-            <w:vAlign w:val="center"/>
-          </w:tcPr>
-          <w:p>
-            <w:pPr>
-              <w:jc w:val="center"/>
-              <w:rPr>
-                <w:rFonts w:ascii="Arial Narrow" w:hAnsi="Arial Narrow" w:cs="Calibri"/>
-                <w:color w:val="000000"/>
-                <w:sz w:val="20"/>
-                <w:szCs w:val="20"/>
-              </w:rPr>
-            </w:pPr>
-            <w:r>
-              <w:rPr>
-                <w:rFonts w:ascii="Arial Narrow" w:hAnsi="Arial Narrow" w:cs="Calibri"/>
-                <w:color w:val="000000"/>
-                <w:sz w:val="20"/>
-                <w:szCs w:val="20"/>
-              </w:rPr>
-              <w:t>8145</w:t>
+            </w:pPr>
+            <w:r>
+              <w:rPr>
+                <w:rFonts w:ascii="Arial Narrow" w:hAnsi="Arial Narrow"/>
+                <w:sz w:val="20"/>
+                <w:szCs w:val="20"/>
+              </w:rPr>
+              <w:t>6615</w:t>
             </w:r>
           </w:p>
         </w:tc>
@@ -6298,6 +6065,7 @@
           <w:sz w:val="26"/>
           <w:szCs w:val="26"/>
         </w:rPr>
+        <w:lastRenderedPageBreak/>
         <w:t xml:space="preserve">3.4. </w:t>
       </w:r>
       <w:r>
@@ -6336,13 +6104,12 @@
           <w:noProof/>
           <w:sz w:val="26"/>
           <w:szCs w:val="26"/>
-          <w:lang w:eastAsia="ru-RU"/>
         </w:rPr>
         <w:drawing>
-          <wp:inline distT="0" distB="0" distL="0" distR="0" wp14:anchorId="5A30048B" wp14:editId="664E000D">
-            <wp:extent cx="6531610" cy="4405630"/>
-            <wp:effectExtent l="0" t="0" r="2540" b="0"/>
-            <wp:docPr id="2" name="Рисунок 2"/>
+          <wp:inline distT="0" distB="0" distL="0" distR="0" wp14:anchorId="09DEB214" wp14:editId="224BF82D">
+            <wp:extent cx="6866626" cy="8842370"/>
+            <wp:effectExtent l="0" t="0" r="0" b="0"/>
+            <wp:docPr id="5" name="Рисунок 5"/>
             <wp:cNvGraphicFramePr>
               <a:graphicFrameLocks xmlns:a="http://schemas.openxmlformats.org/drawingml/2006/main" noChangeAspect="1"/>
             </wp:cNvGraphicFramePr>
@@ -6350,13 +6117,13 @@
               <a:graphicData uri="http://schemas.openxmlformats.org/drawingml/2006/picture">
                 <pic:pic xmlns:pic="http://schemas.openxmlformats.org/drawingml/2006/picture">
                   <pic:nvPicPr>
-                    <pic:cNvPr id="0" name="Picture 13"/>
+                    <pic:cNvPr id="0" name="Picture 2"/>
                     <pic:cNvPicPr>
                       <a:picLocks noChangeAspect="1" noChangeArrowheads="1"/>
                     </pic:cNvPicPr>
                   </pic:nvPicPr>
                   <pic:blipFill>
-                    <a:blip r:embed="rId11">
+                    <a:blip r:embed="rId10">
                       <a:extLst>
                         <a:ext uri="{28A0092B-C50C-407E-A947-70E740481C1C}">
                           <a14:useLocalDpi xmlns:a14="http://schemas.microsoft.com/office/drawing/2010/main" val="0"/>
@@ -6371,7 +6138,7 @@
                   <pic:spPr bwMode="auto">
                     <a:xfrm>
                       <a:off x="0" y="0"/>
-                      <a:ext cx="6531610" cy="4405630"/>
+                      <a:ext cx="6889261" cy="8871518"/>
                     </a:xfrm>
                     <a:prstGeom prst="rect">
                       <a:avLst/>
@@ -6387,223 +6154,6 @@
           </wp:inline>
         </w:drawing>
       </w:r>
-    </w:p>
-    <w:p>
-      <w:pPr>
-        <w:tabs>
-          <w:tab w:val="num" w:pos="785"/>
-        </w:tabs>
-        <w:spacing w:after="0" w:line="240" w:lineRule="auto"/>
-        <w:jc w:val="both"/>
-        <w:rPr>
-          <w:rFonts w:ascii="Times New Roman" w:hAnsi="Times New Roman" w:cs="Times New Roman"/>
-          <w:sz w:val="26"/>
-          <w:szCs w:val="26"/>
-        </w:rPr>
-      </w:pPr>
-      <w:r>
-        <w:rPr>
-          <w:rFonts w:ascii="Times New Roman" w:hAnsi="Times New Roman" w:cs="Times New Roman"/>
-          <w:sz w:val="26"/>
-          <w:szCs w:val="26"/>
-        </w:rPr>
-        <w:t>Имеем пути:</w:t>
-      </w:r>
-    </w:p>
-    <w:p>
-      <w:pPr>
-        <w:pStyle w:val="a3"/>
-        <w:numPr>
-          <w:ilvl w:val="0"/>
-          <w:numId w:val="12"/>
-        </w:numPr>
-        <w:tabs>
-          <w:tab w:val="num" w:pos="785"/>
-        </w:tabs>
-        <w:spacing w:after="0" w:line="240" w:lineRule="auto"/>
-        <w:jc w:val="both"/>
-        <w:rPr>
-          <w:rFonts w:ascii="Times New Roman" w:hAnsi="Times New Roman" w:cs="Times New Roman"/>
-          <w:sz w:val="26"/>
-          <w:szCs w:val="26"/>
-        </w:rPr>
-      </w:pPr>
-      <w:r>
-        <w:rPr>
-          <w:rFonts w:ascii="Times New Roman" w:hAnsi="Times New Roman" w:cs="Times New Roman"/>
-          <w:sz w:val="26"/>
-          <w:szCs w:val="26"/>
-        </w:rPr>
-        <w:t>П0 – П1 – П5 длительностью 308 + 181 = 489</w:t>
-      </w:r>
-      <w:r>
-        <w:rPr>
-          <w:rFonts w:ascii="Times New Roman" w:hAnsi="Times New Roman" w:cs="Times New Roman"/>
-          <w:sz w:val="26"/>
-          <w:szCs w:val="26"/>
-        </w:rPr>
-        <w:t xml:space="preserve"> дней.</w:t>
-      </w:r>
-    </w:p>
-    <w:p>
-      <w:pPr>
-        <w:pStyle w:val="a3"/>
-        <w:numPr>
-          <w:ilvl w:val="0"/>
-          <w:numId w:val="12"/>
-        </w:numPr>
-        <w:tabs>
-          <w:tab w:val="num" w:pos="785"/>
-        </w:tabs>
-        <w:spacing w:after="0" w:line="240" w:lineRule="auto"/>
-        <w:jc w:val="both"/>
-        <w:rPr>
-          <w:rFonts w:ascii="Times New Roman" w:hAnsi="Times New Roman" w:cs="Times New Roman"/>
-          <w:sz w:val="26"/>
-          <w:szCs w:val="26"/>
-        </w:rPr>
-      </w:pPr>
-      <w:r>
-        <w:rPr>
-          <w:rFonts w:ascii="Times New Roman" w:hAnsi="Times New Roman" w:cs="Times New Roman"/>
-          <w:sz w:val="26"/>
-          <w:szCs w:val="26"/>
-        </w:rPr>
-        <w:t>П0 – П2 – П3 длительностью 117 + 210 = 327 дней.</w:t>
-      </w:r>
-    </w:p>
-    <w:p>
-      <w:pPr>
-        <w:pStyle w:val="a3"/>
-        <w:numPr>
-          <w:ilvl w:val="0"/>
-          <w:numId w:val="12"/>
-        </w:numPr>
-        <w:tabs>
-          <w:tab w:val="num" w:pos="785"/>
-        </w:tabs>
-        <w:spacing w:after="0" w:line="240" w:lineRule="auto"/>
-        <w:jc w:val="both"/>
-        <w:rPr>
-          <w:rFonts w:ascii="Times New Roman" w:hAnsi="Times New Roman" w:cs="Times New Roman"/>
-          <w:sz w:val="26"/>
-          <w:szCs w:val="26"/>
-        </w:rPr>
-      </w:pPr>
-      <w:r>
-        <w:rPr>
-          <w:rFonts w:ascii="Times New Roman" w:hAnsi="Times New Roman" w:cs="Times New Roman"/>
-          <w:sz w:val="26"/>
-          <w:szCs w:val="26"/>
-        </w:rPr>
-        <w:t>П0 – П4 длительностью 146 дней.</w:t>
-      </w:r>
-    </w:p>
-    <w:p>
-      <w:pPr>
-        <w:tabs>
-          <w:tab w:val="num" w:pos="785"/>
-        </w:tabs>
-        <w:spacing w:after="0" w:line="240" w:lineRule="auto"/>
-        <w:jc w:val="both"/>
-        <w:rPr>
-          <w:rFonts w:ascii="Times New Roman" w:hAnsi="Times New Roman" w:cs="Times New Roman"/>
-          <w:sz w:val="26"/>
-          <w:szCs w:val="26"/>
-        </w:rPr>
-      </w:pPr>
-      <w:r>
-        <w:rPr>
-          <w:rFonts w:ascii="Times New Roman" w:hAnsi="Times New Roman" w:cs="Times New Roman"/>
-          <w:sz w:val="26"/>
-          <w:szCs w:val="26"/>
-        </w:rPr>
-        <w:t>Критическим путём является путь №1.</w:t>
-      </w:r>
-    </w:p>
-    <w:p>
-      <w:pPr>
-        <w:tabs>
-          <w:tab w:val="num" w:pos="785"/>
-        </w:tabs>
-        <w:spacing w:after="0" w:line="240" w:lineRule="auto"/>
-        <w:jc w:val="center"/>
-        <w:rPr>
-          <w:rFonts w:ascii="Times New Roman" w:hAnsi="Times New Roman" w:cs="Times New Roman"/>
-          <w:sz w:val="26"/>
-          <w:szCs w:val="26"/>
-        </w:rPr>
-      </w:pPr>
-    </w:p>
-    <w:p>
-      <w:pPr>
-        <w:tabs>
-          <w:tab w:val="num" w:pos="785"/>
-        </w:tabs>
-        <w:spacing w:after="0" w:line="240" w:lineRule="auto"/>
-        <w:jc w:val="center"/>
-        <w:rPr>
-          <w:rFonts w:ascii="Times New Roman" w:hAnsi="Times New Roman" w:cs="Times New Roman"/>
-          <w:sz w:val="26"/>
-          <w:szCs w:val="26"/>
-        </w:rPr>
-      </w:pPr>
-    </w:p>
-    <w:p>
-      <w:pPr>
-        <w:tabs>
-          <w:tab w:val="num" w:pos="785"/>
-        </w:tabs>
-        <w:spacing w:after="0" w:line="240" w:lineRule="auto"/>
-        <w:jc w:val="center"/>
-        <w:rPr>
-          <w:rFonts w:ascii="Times New Roman" w:hAnsi="Times New Roman" w:cs="Times New Roman"/>
-          <w:sz w:val="26"/>
-          <w:szCs w:val="26"/>
-        </w:rPr>
-      </w:pPr>
-    </w:p>
-    <w:p>
-      <w:pPr>
-        <w:tabs>
-          <w:tab w:val="num" w:pos="785"/>
-        </w:tabs>
-        <w:spacing w:after="0" w:line="240" w:lineRule="auto"/>
-        <w:jc w:val="center"/>
-        <w:rPr>
-          <w:rFonts w:ascii="Times New Roman" w:hAnsi="Times New Roman" w:cs="Times New Roman"/>
-          <w:sz w:val="26"/>
-          <w:szCs w:val="26"/>
-        </w:rPr>
-      </w:pPr>
-    </w:p>
-    <w:p>
-      <w:pPr>
-        <w:tabs>
-          <w:tab w:val="num" w:pos="785"/>
-        </w:tabs>
-        <w:spacing w:after="0" w:line="240" w:lineRule="auto"/>
-        <w:jc w:val="center"/>
-        <w:rPr>
-          <w:rFonts w:ascii="Times New Roman" w:hAnsi="Times New Roman" w:cs="Times New Roman"/>
-          <w:sz w:val="26"/>
-          <w:szCs w:val="26"/>
-        </w:rPr>
-      </w:pPr>
-    </w:p>
-    <w:p>
-      <w:pPr>
-        <w:tabs>
-          <w:tab w:val="num" w:pos="785"/>
-        </w:tabs>
-        <w:spacing w:after="0" w:line="240" w:lineRule="auto"/>
-        <w:jc w:val="center"/>
-        <w:rPr>
-          <w:rFonts w:ascii="Times New Roman" w:hAnsi="Times New Roman" w:cs="Times New Roman"/>
-          <w:sz w:val="26"/>
-          <w:szCs w:val="26"/>
-        </w:rPr>
-      </w:pPr>
     </w:p>
     <w:p>
       <w:pPr>
@@ -6677,10 +6227,10 @@
           <w:lang w:eastAsia="ru-RU"/>
         </w:rPr>
         <w:drawing>
-          <wp:inline distT="0" distB="0" distL="0" distR="0" wp14:anchorId="15101A8E" wp14:editId="25D77C59">
-            <wp:extent cx="6931025" cy="4574540"/>
-            <wp:effectExtent l="0" t="0" r="3175" b="0"/>
-            <wp:docPr id="107" name="Рисунок 107"/>
+          <wp:inline distT="0" distB="0" distL="0" distR="0" wp14:anchorId="21D8A6B8" wp14:editId="68D68B64">
+            <wp:extent cx="6923405" cy="4572000"/>
+            <wp:effectExtent l="0" t="0" r="0" b="0"/>
+            <wp:docPr id="6" name="Рисунок 6"/>
             <wp:cNvGraphicFramePr>
               <a:graphicFrameLocks xmlns:a="http://schemas.openxmlformats.org/drawingml/2006/main" noChangeAspect="1"/>
             </wp:cNvGraphicFramePr>
@@ -6688,29 +6238,36 @@
               <a:graphicData uri="http://schemas.openxmlformats.org/drawingml/2006/picture">
                 <pic:pic xmlns:pic="http://schemas.openxmlformats.org/drawingml/2006/picture">
                   <pic:nvPicPr>
-                    <pic:cNvPr id="107" name="PAS3.3.5.drawio.png"/>
-                    <pic:cNvPicPr/>
+                    <pic:cNvPr id="0" name="Picture 3"/>
+                    <pic:cNvPicPr>
+                      <a:picLocks noChangeAspect="1" noChangeArrowheads="1"/>
+                    </pic:cNvPicPr>
                   </pic:nvPicPr>
                   <pic:blipFill>
-                    <a:blip r:embed="rId12">
+                    <a:blip r:embed="rId11">
                       <a:extLst>
                         <a:ext uri="{28A0092B-C50C-407E-A947-70E740481C1C}">
                           <a14:useLocalDpi xmlns:a14="http://schemas.microsoft.com/office/drawing/2010/main" val="0"/>
                         </a:ext>
                       </a:extLst>
                     </a:blip>
+                    <a:srcRect/>
                     <a:stretch>
                       <a:fillRect/>
                     </a:stretch>
                   </pic:blipFill>
-                  <pic:spPr>
+                  <pic:spPr bwMode="auto">
                     <a:xfrm>
                       <a:off x="0" y="0"/>
-                      <a:ext cx="6931025" cy="4574540"/>
+                      <a:ext cx="6923405" cy="4572000"/>
                     </a:xfrm>
                     <a:prstGeom prst="rect">
                       <a:avLst/>
                     </a:prstGeom>
+                    <a:noFill/>
+                    <a:ln>
+                      <a:noFill/>
+                    </a:ln>
                   </pic:spPr>
                 </pic:pic>
               </a:graphicData>
@@ -6768,10 +6325,10 @@
           <w:lang w:eastAsia="ru-RU"/>
         </w:rPr>
         <w:drawing>
-          <wp:inline distT="0" distB="0" distL="0" distR="0" wp14:anchorId="56CA361A" wp14:editId="268A6022">
-            <wp:extent cx="2914650" cy="3752850"/>
-            <wp:effectExtent l="0" t="0" r="0" b="0"/>
-            <wp:docPr id="108" name="Рисунок 108"/>
+          <wp:inline distT="0" distB="0" distL="0" distR="0" wp14:anchorId="4F57EEEC" wp14:editId="3A2B502C">
+            <wp:extent cx="2909570" cy="3420110"/>
+            <wp:effectExtent l="0" t="0" r="5080" b="0"/>
+            <wp:docPr id="7" name="Рисунок 7"/>
             <wp:cNvGraphicFramePr>
               <a:graphicFrameLocks xmlns:a="http://schemas.openxmlformats.org/drawingml/2006/main" noChangeAspect="1"/>
             </wp:cNvGraphicFramePr>
@@ -6779,29 +6336,36 @@
               <a:graphicData uri="http://schemas.openxmlformats.org/drawingml/2006/picture">
                 <pic:pic xmlns:pic="http://schemas.openxmlformats.org/drawingml/2006/picture">
                   <pic:nvPicPr>
-                    <pic:cNvPr id="108" name="PAS3.4.drawio.png"/>
-                    <pic:cNvPicPr/>
+                    <pic:cNvPr id="0" name="Picture 4"/>
+                    <pic:cNvPicPr>
+                      <a:picLocks noChangeAspect="1" noChangeArrowheads="1"/>
+                    </pic:cNvPicPr>
                   </pic:nvPicPr>
                   <pic:blipFill>
-                    <a:blip r:embed="rId13">
+                    <a:blip r:embed="rId12">
                       <a:extLst>
                         <a:ext uri="{28A0092B-C50C-407E-A947-70E740481C1C}">
                           <a14:useLocalDpi xmlns:a14="http://schemas.microsoft.com/office/drawing/2010/main" val="0"/>
                         </a:ext>
                       </a:extLst>
                     </a:blip>
+                    <a:srcRect/>
                     <a:stretch>
                       <a:fillRect/>
                     </a:stretch>
                   </pic:blipFill>
-                  <pic:spPr>
+                  <pic:spPr bwMode="auto">
                     <a:xfrm>
                       <a:off x="0" y="0"/>
-                      <a:ext cx="2914650" cy="3752850"/>
+                      <a:ext cx="2909570" cy="3420110"/>
                     </a:xfrm>
                     <a:prstGeom prst="rect">
                       <a:avLst/>
                     </a:prstGeom>
+                    <a:noFill/>
+                    <a:ln>
+                      <a:noFill/>
+                    </a:ln>
                   </pic:spPr>
                 </pic:pic>
               </a:graphicData>
@@ -6893,9 +6457,8 @@
           <w:rFonts w:ascii="Times New Roman" w:hAnsi="Times New Roman" w:cs="Times New Roman"/>
           <w:sz w:val="26"/>
           <w:szCs w:val="26"/>
-          <w:lang w:val="en-US"/>
         </w:rPr>
-        <w:instrText>Excel</w:instrText>
+        <w:instrText xml:space="preserve">Excel.Sheet.12 "E:\\work\\KursPro\\PASKurs\\лабораторные работы\\l3\\PAS3.PAS2.PAS1.xlsx" "PAS2 - 8!R1C1:R26C12" </w:instrText>
       </w:r>
       <w:r>
         <w:rPr>
@@ -6903,262 +6466,7 @@
           <w:sz w:val="26"/>
           <w:szCs w:val="26"/>
         </w:rPr>
-        <w:instrText>.</w:instrText>
-      </w:r>
-      <w:r>
-        <w:rPr>
-          <w:rFonts w:ascii="Times New Roman" w:hAnsi="Times New Roman" w:cs="Times New Roman"/>
-          <w:sz w:val="26"/>
-          <w:szCs w:val="26"/>
-          <w:lang w:val="en-US"/>
-        </w:rPr>
-        <w:instrText>Sheet</w:instrText>
-      </w:r>
-      <w:r>
-        <w:rPr>
-          <w:rFonts w:ascii="Times New Roman" w:hAnsi="Times New Roman" w:cs="Times New Roman"/>
-          <w:sz w:val="26"/>
-          <w:szCs w:val="26"/>
-        </w:rPr>
-        <w:instrText>.12 "</w:instrText>
-      </w:r>
-      <w:r>
-        <w:rPr>
-          <w:rFonts w:ascii="Times New Roman" w:hAnsi="Times New Roman" w:cs="Times New Roman"/>
-          <w:sz w:val="26"/>
-          <w:szCs w:val="26"/>
-          <w:lang w:val="en-US"/>
-        </w:rPr>
-        <w:instrText>E</w:instrText>
-      </w:r>
-      <w:r>
-        <w:rPr>
-          <w:rFonts w:ascii="Times New Roman" w:hAnsi="Times New Roman" w:cs="Times New Roman"/>
-          <w:sz w:val="26"/>
-          <w:szCs w:val="26"/>
-        </w:rPr>
-        <w:instrText>:\\</w:instrText>
-      </w:r>
-      <w:r>
-        <w:rPr>
-          <w:rFonts w:ascii="Times New Roman" w:hAnsi="Times New Roman" w:cs="Times New Roman"/>
-          <w:sz w:val="26"/>
-          <w:szCs w:val="26"/>
-          <w:lang w:val="en-US"/>
-        </w:rPr>
-        <w:instrText>work</w:instrText>
-      </w:r>
-      <w:r>
-        <w:rPr>
-          <w:rFonts w:ascii="Times New Roman" w:hAnsi="Times New Roman" w:cs="Times New Roman"/>
-          <w:sz w:val="26"/>
-          <w:szCs w:val="26"/>
-        </w:rPr>
-        <w:instrText>\\</w:instrText>
-      </w:r>
-      <w:r>
-        <w:rPr>
-          <w:rFonts w:ascii="Times New Roman" w:hAnsi="Times New Roman" w:cs="Times New Roman"/>
-          <w:sz w:val="26"/>
-          <w:szCs w:val="26"/>
-          <w:lang w:val="en-US"/>
-        </w:rPr>
-        <w:instrText>KursPro</w:instrText>
-      </w:r>
-      <w:r>
-        <w:rPr>
-          <w:rFonts w:ascii="Times New Roman" w:hAnsi="Times New Roman" w:cs="Times New Roman"/>
-          <w:sz w:val="26"/>
-          <w:szCs w:val="26"/>
-        </w:rPr>
-        <w:instrText>\\</w:instrText>
-      </w:r>
-      <w:r>
-        <w:rPr>
-          <w:rFonts w:ascii="Times New Roman" w:hAnsi="Times New Roman" w:cs="Times New Roman"/>
-          <w:sz w:val="26"/>
-          <w:szCs w:val="26"/>
-          <w:lang w:val="en-US"/>
-        </w:rPr>
-        <w:instrText>PASKurs</w:instrText>
-      </w:r>
-      <w:r>
-        <w:rPr>
-          <w:rFonts w:ascii="Times New Roman" w:hAnsi="Times New Roman" w:cs="Times New Roman"/>
-          <w:sz w:val="26"/>
-          <w:szCs w:val="26"/>
-        </w:rPr>
-        <w:instrText>\\лабораторные работы\\</w:instrText>
-      </w:r>
-      <w:r>
-        <w:rPr>
-          <w:rFonts w:ascii="Times New Roman" w:hAnsi="Times New Roman" w:cs="Times New Roman"/>
-          <w:sz w:val="26"/>
-          <w:szCs w:val="26"/>
-          <w:lang w:val="en-US"/>
-        </w:rPr>
-        <w:instrText>l</w:instrText>
-      </w:r>
-      <w:r>
-        <w:rPr>
-          <w:rFonts w:ascii="Times New Roman" w:hAnsi="Times New Roman" w:cs="Times New Roman"/>
-          <w:sz w:val="26"/>
-          <w:szCs w:val="26"/>
-        </w:rPr>
-        <w:instrText>3\\</w:instrText>
-      </w:r>
-      <w:r>
-        <w:rPr>
-          <w:rFonts w:ascii="Times New Roman" w:hAnsi="Times New Roman" w:cs="Times New Roman"/>
-          <w:sz w:val="26"/>
-          <w:szCs w:val="26"/>
-          <w:lang w:val="en-US"/>
-        </w:rPr>
-        <w:instrText>PAS</w:instrText>
-      </w:r>
-      <w:r>
-        <w:rPr>
-          <w:rFonts w:ascii="Times New Roman" w:hAnsi="Times New Roman" w:cs="Times New Roman"/>
-          <w:sz w:val="26"/>
-          <w:szCs w:val="26"/>
-        </w:rPr>
-        <w:instrText>3.</w:instrText>
-      </w:r>
-      <w:r>
-        <w:rPr>
-          <w:rFonts w:ascii="Times New Roman" w:hAnsi="Times New Roman" w:cs="Times New Roman"/>
-          <w:sz w:val="26"/>
-          <w:szCs w:val="26"/>
-          <w:lang w:val="en-US"/>
-        </w:rPr>
-        <w:instrText>PAS</w:instrText>
-      </w:r>
-      <w:r>
-        <w:rPr>
-          <w:rFonts w:ascii="Times New Roman" w:hAnsi="Times New Roman" w:cs="Times New Roman"/>
-          <w:sz w:val="26"/>
-          <w:szCs w:val="26"/>
-        </w:rPr>
-        <w:instrText>2.</w:instrText>
-      </w:r>
-      <w:r>
-        <w:rPr>
-          <w:rFonts w:ascii="Times New Roman" w:hAnsi="Times New Roman" w:cs="Times New Roman"/>
-          <w:sz w:val="26"/>
-          <w:szCs w:val="26"/>
-          <w:lang w:val="en-US"/>
-        </w:rPr>
-        <w:instrText>PAS</w:instrText>
-      </w:r>
-      <w:r>
-        <w:rPr>
-          <w:rFonts w:ascii="Times New Roman" w:hAnsi="Times New Roman" w:cs="Times New Roman"/>
-          <w:sz w:val="26"/>
-          <w:szCs w:val="26"/>
-        </w:rPr>
-        <w:instrText>1.</w:instrText>
-      </w:r>
-      <w:r>
-        <w:rPr>
-          <w:rFonts w:ascii="Times New Roman" w:hAnsi="Times New Roman" w:cs="Times New Roman"/>
-          <w:sz w:val="26"/>
-          <w:szCs w:val="26"/>
-          <w:lang w:val="en-US"/>
-        </w:rPr>
-        <w:instrText>xlsx</w:instrText>
-      </w:r>
-      <w:r>
-        <w:rPr>
-          <w:rFonts w:ascii="Times New Roman" w:hAnsi="Times New Roman" w:cs="Times New Roman"/>
-          <w:sz w:val="26"/>
-          <w:szCs w:val="26"/>
-        </w:rPr>
-        <w:instrText>" "</w:instrText>
-      </w:r>
-      <w:r>
-        <w:rPr>
-          <w:rFonts w:ascii="Times New Roman" w:hAnsi="Times New Roman" w:cs="Times New Roman"/>
-          <w:sz w:val="26"/>
-          <w:szCs w:val="26"/>
-          <w:lang w:val="en-US"/>
-        </w:rPr>
-        <w:instrText>PAS</w:instrText>
-      </w:r>
-      <w:r>
-        <w:rPr>
-          <w:rFonts w:ascii="Times New Roman" w:hAnsi="Times New Roman" w:cs="Times New Roman"/>
-          <w:sz w:val="26"/>
-          <w:szCs w:val="26"/>
-        </w:rPr>
-        <w:instrText>2 - 8!</w:instrText>
-      </w:r>
-      <w:r>
-        <w:rPr>
-          <w:rFonts w:ascii="Times New Roman" w:hAnsi="Times New Roman" w:cs="Times New Roman"/>
-          <w:sz w:val="26"/>
-          <w:szCs w:val="26"/>
-          <w:lang w:val="en-US"/>
-        </w:rPr>
-        <w:instrText>R</w:instrText>
-      </w:r>
-      <w:r>
-        <w:rPr>
-          <w:rFonts w:ascii="Times New Roman" w:hAnsi="Times New Roman" w:cs="Times New Roman"/>
-          <w:sz w:val="26"/>
-          <w:szCs w:val="26"/>
-        </w:rPr>
-        <w:instrText>1</w:instrText>
-      </w:r>
-      <w:r>
-        <w:rPr>
-          <w:rFonts w:ascii="Times New Roman" w:hAnsi="Times New Roman" w:cs="Times New Roman"/>
-          <w:sz w:val="26"/>
-          <w:szCs w:val="26"/>
-          <w:lang w:val="en-US"/>
-        </w:rPr>
-        <w:instrText>C</w:instrText>
-      </w:r>
-      <w:r>
-        <w:rPr>
-          <w:rFonts w:ascii="Times New Roman" w:hAnsi="Times New Roman" w:cs="Times New Roman"/>
-          <w:sz w:val="26"/>
-          <w:szCs w:val="26"/>
-        </w:rPr>
-        <w:instrText>1:</w:instrText>
-      </w:r>
-      <w:r>
-        <w:rPr>
-          <w:rFonts w:ascii="Times New Roman" w:hAnsi="Times New Roman" w:cs="Times New Roman"/>
-          <w:sz w:val="26"/>
-          <w:szCs w:val="26"/>
-          <w:lang w:val="en-US"/>
-        </w:rPr>
-        <w:instrText>R</w:instrText>
-      </w:r>
-      <w:r>
-        <w:rPr>
-          <w:rFonts w:ascii="Times New Roman" w:hAnsi="Times New Roman" w:cs="Times New Roman"/>
-          <w:sz w:val="26"/>
-          <w:szCs w:val="26"/>
-        </w:rPr>
-        <w:instrText>26</w:instrText>
-      </w:r>
-      <w:r>
-        <w:rPr>
-          <w:rFonts w:ascii="Times New Roman" w:hAnsi="Times New Roman" w:cs="Times New Roman"/>
-          <w:sz w:val="26"/>
-          <w:szCs w:val="26"/>
-          <w:lang w:val="en-US"/>
-        </w:rPr>
-        <w:instrText>C</w:instrText>
-      </w:r>
-      <w:r>
-        <w:rPr>
-          <w:rFonts w:ascii="Times New Roman" w:hAnsi="Times New Roman" w:cs="Times New Roman"/>
-          <w:sz w:val="26"/>
-          <w:szCs w:val="26"/>
-        </w:rPr>
-        <w:instrText>12" \</w:instrText>
+        <w:instrText>\</w:instrText>
       </w:r>
       <w:r>
         <w:rPr>
@@ -7261,6 +6569,7 @@
       </w:tblGrid>
       <w:tr>
         <w:trPr>
+          <w:divId w:val="1098015117"/>
           <w:trHeight w:val="301"/>
           <w:jc w:val="center"/>
         </w:trPr>
@@ -7269,12 +6578,12 @@
             <w:tcW w:w="861" w:type="dxa"/>
             <w:vMerge w:val="restart"/>
             <w:noWrap/>
-            <w:vAlign w:val="center"/>
-            <w:hideMark/>
-          </w:tcPr>
-          <w:p>
-            <w:pPr>
-              <w:tabs>
+            <w:hideMark/>
+          </w:tcPr>
+          <w:p>
+            <w:pPr>
+              <w:tabs>
+                <w:tab w:val="num" w:pos="284"/>
                 <w:tab w:val="num" w:pos="785"/>
               </w:tabs>
               <w:spacing w:line="240" w:lineRule="auto"/>
@@ -7300,12 +6609,12 @@
             <w:tcW w:w="3505" w:type="dxa"/>
             <w:gridSpan w:val="3"/>
             <w:vMerge w:val="restart"/>
-            <w:vAlign w:val="center"/>
-            <w:hideMark/>
-          </w:tcPr>
-          <w:p>
-            <w:pPr>
-              <w:tabs>
+            <w:hideMark/>
+          </w:tcPr>
+          <w:p>
+            <w:pPr>
+              <w:tabs>
+                <w:tab w:val="num" w:pos="284"/>
                 <w:tab w:val="num" w:pos="785"/>
               </w:tabs>
               <w:spacing w:line="240" w:lineRule="auto"/>
@@ -7331,12 +6640,12 @@
             <w:tcW w:w="7936" w:type="dxa"/>
             <w:gridSpan w:val="6"/>
             <w:noWrap/>
-            <w:vAlign w:val="center"/>
-            <w:hideMark/>
-          </w:tcPr>
-          <w:p>
-            <w:pPr>
-              <w:tabs>
+            <w:hideMark/>
+          </w:tcPr>
+          <w:p>
+            <w:pPr>
+              <w:tabs>
+                <w:tab w:val="num" w:pos="284"/>
                 <w:tab w:val="num" w:pos="785"/>
               </w:tabs>
               <w:spacing w:line="240" w:lineRule="auto"/>
@@ -7359,15 +6668,15 @@
         </w:tc>
         <w:tc>
           <w:tcPr>
-            <w:tcW w:w="1436" w:type="dxa"/>
+            <w:tcW w:w="1437" w:type="dxa"/>
             <w:vMerge w:val="restart"/>
             <w:noWrap/>
-            <w:vAlign w:val="center"/>
-            <w:hideMark/>
-          </w:tcPr>
-          <w:p>
-            <w:pPr>
-              <w:tabs>
+            <w:hideMark/>
+          </w:tcPr>
+          <w:p>
+            <w:pPr>
+              <w:tabs>
+                <w:tab w:val="num" w:pos="284"/>
                 <w:tab w:val="num" w:pos="785"/>
               </w:tabs>
               <w:spacing w:line="240" w:lineRule="auto"/>
@@ -7393,12 +6702,12 @@
             <w:tcW w:w="1023" w:type="dxa"/>
             <w:vMerge w:val="restart"/>
             <w:noWrap/>
-            <w:vAlign w:val="center"/>
-            <w:hideMark/>
-          </w:tcPr>
-          <w:p>
-            <w:pPr>
-              <w:tabs>
+            <w:hideMark/>
+          </w:tcPr>
+          <w:p>
+            <w:pPr>
+              <w:tabs>
+                <w:tab w:val="num" w:pos="284"/>
                 <w:tab w:val="num" w:pos="785"/>
               </w:tabs>
               <w:spacing w:line="240" w:lineRule="auto"/>
@@ -7422,6 +6731,7 @@
       </w:tr>
       <w:tr>
         <w:trPr>
+          <w:divId w:val="1098015117"/>
           <w:trHeight w:val="301"/>
           <w:jc w:val="center"/>
         </w:trPr>
@@ -7429,12 +6739,12 @@
           <w:tcPr>
             <w:tcW w:w="861" w:type="dxa"/>
             <w:vMerge/>
-            <w:vAlign w:val="center"/>
-            <w:hideMark/>
-          </w:tcPr>
-          <w:p>
-            <w:pPr>
-              <w:tabs>
+            <w:hideMark/>
+          </w:tcPr>
+          <w:p>
+            <w:pPr>
+              <w:tabs>
+                <w:tab w:val="num" w:pos="284"/>
                 <w:tab w:val="num" w:pos="785"/>
               </w:tabs>
               <w:spacing w:line="240" w:lineRule="auto"/>
@@ -7452,12 +6762,12 @@
             <w:tcW w:w="3505" w:type="dxa"/>
             <w:gridSpan w:val="3"/>
             <w:vMerge/>
-            <w:vAlign w:val="center"/>
-            <w:hideMark/>
-          </w:tcPr>
-          <w:p>
-            <w:pPr>
-              <w:tabs>
+            <w:hideMark/>
+          </w:tcPr>
+          <w:p>
+            <w:pPr>
+              <w:tabs>
+                <w:tab w:val="num" w:pos="284"/>
                 <w:tab w:val="num" w:pos="785"/>
               </w:tabs>
               <w:spacing w:line="240" w:lineRule="auto"/>
@@ -7474,12 +6784,12 @@
           <w:tcPr>
             <w:tcW w:w="1323" w:type="dxa"/>
             <w:noWrap/>
-            <w:vAlign w:val="center"/>
-            <w:hideMark/>
-          </w:tcPr>
-          <w:p>
-            <w:pPr>
-              <w:tabs>
+            <w:hideMark/>
+          </w:tcPr>
+          <w:p>
+            <w:pPr>
+              <w:tabs>
+                <w:tab w:val="num" w:pos="284"/>
                 <w:tab w:val="num" w:pos="785"/>
               </w:tabs>
               <w:spacing w:line="240" w:lineRule="auto"/>
@@ -7504,12 +6814,12 @@
           <w:tcPr>
             <w:tcW w:w="1323" w:type="dxa"/>
             <w:noWrap/>
-            <w:vAlign w:val="center"/>
-            <w:hideMark/>
-          </w:tcPr>
-          <w:p>
-            <w:pPr>
-              <w:tabs>
+            <w:hideMark/>
+          </w:tcPr>
+          <w:p>
+            <w:pPr>
+              <w:tabs>
+                <w:tab w:val="num" w:pos="284"/>
                 <w:tab w:val="num" w:pos="785"/>
               </w:tabs>
               <w:spacing w:line="240" w:lineRule="auto"/>
@@ -7534,12 +6844,12 @@
           <w:tcPr>
             <w:tcW w:w="1322" w:type="dxa"/>
             <w:noWrap/>
-            <w:vAlign w:val="center"/>
-            <w:hideMark/>
-          </w:tcPr>
-          <w:p>
-            <w:pPr>
-              <w:tabs>
+            <w:hideMark/>
+          </w:tcPr>
+          <w:p>
+            <w:pPr>
+              <w:tabs>
+                <w:tab w:val="num" w:pos="284"/>
                 <w:tab w:val="num" w:pos="785"/>
               </w:tabs>
               <w:spacing w:line="240" w:lineRule="auto"/>
@@ -7564,12 +6874,12 @@
           <w:tcPr>
             <w:tcW w:w="1322" w:type="dxa"/>
             <w:noWrap/>
-            <w:vAlign w:val="center"/>
-            <w:hideMark/>
-          </w:tcPr>
-          <w:p>
-            <w:pPr>
-              <w:tabs>
+            <w:hideMark/>
+          </w:tcPr>
+          <w:p>
+            <w:pPr>
+              <w:tabs>
+                <w:tab w:val="num" w:pos="284"/>
                 <w:tab w:val="num" w:pos="785"/>
               </w:tabs>
               <w:spacing w:line="240" w:lineRule="auto"/>
@@ -7594,12 +6904,12 @@
           <w:tcPr>
             <w:tcW w:w="1322" w:type="dxa"/>
             <w:noWrap/>
-            <w:vAlign w:val="center"/>
-            <w:hideMark/>
-          </w:tcPr>
-          <w:p>
-            <w:pPr>
-              <w:tabs>
+            <w:hideMark/>
+          </w:tcPr>
+          <w:p>
+            <w:pPr>
+              <w:tabs>
+                <w:tab w:val="num" w:pos="284"/>
                 <w:tab w:val="num" w:pos="785"/>
               </w:tabs>
               <w:spacing w:line="240" w:lineRule="auto"/>
@@ -7622,14 +6932,14 @@
         </w:tc>
         <w:tc>
           <w:tcPr>
-            <w:tcW w:w="1322" w:type="dxa"/>
-            <w:noWrap/>
-            <w:vAlign w:val="center"/>
-            <w:hideMark/>
-          </w:tcPr>
-          <w:p>
-            <w:pPr>
-              <w:tabs>
+            <w:tcW w:w="1324" w:type="dxa"/>
+            <w:noWrap/>
+            <w:hideMark/>
+          </w:tcPr>
+          <w:p>
+            <w:pPr>
+              <w:tabs>
+                <w:tab w:val="num" w:pos="284"/>
                 <w:tab w:val="num" w:pos="785"/>
               </w:tabs>
               <w:spacing w:line="240" w:lineRule="auto"/>
@@ -7652,14 +6962,14 @@
         </w:tc>
         <w:tc>
           <w:tcPr>
-            <w:tcW w:w="1436" w:type="dxa"/>
+            <w:tcW w:w="1437" w:type="dxa"/>
             <w:vMerge/>
-            <w:vAlign w:val="center"/>
-            <w:hideMark/>
-          </w:tcPr>
-          <w:p>
-            <w:pPr>
-              <w:tabs>
+            <w:hideMark/>
+          </w:tcPr>
+          <w:p>
+            <w:pPr>
+              <w:tabs>
+                <w:tab w:val="num" w:pos="284"/>
                 <w:tab w:val="num" w:pos="785"/>
               </w:tabs>
               <w:spacing w:line="240" w:lineRule="auto"/>
@@ -7676,12 +6986,12 @@
           <w:tcPr>
             <w:tcW w:w="1023" w:type="dxa"/>
             <w:vMerge/>
-            <w:vAlign w:val="center"/>
-            <w:hideMark/>
-          </w:tcPr>
-          <w:p>
-            <w:pPr>
-              <w:tabs>
+            <w:hideMark/>
+          </w:tcPr>
+          <w:p>
+            <w:pPr>
+              <w:tabs>
+                <w:tab w:val="num" w:pos="284"/>
                 <w:tab w:val="num" w:pos="785"/>
               </w:tabs>
               <w:spacing w:line="240" w:lineRule="auto"/>
@@ -7697,6 +7007,7 @@
       </w:tr>
       <w:tr>
         <w:trPr>
+          <w:divId w:val="1098015117"/>
           <w:trHeight w:val="301"/>
           <w:jc w:val="center"/>
         </w:trPr>
@@ -7704,12 +7015,12 @@
           <w:tcPr>
             <w:tcW w:w="861" w:type="dxa"/>
             <w:vMerge/>
-            <w:vAlign w:val="center"/>
-            <w:hideMark/>
-          </w:tcPr>
-          <w:p>
-            <w:pPr>
-              <w:tabs>
+            <w:hideMark/>
+          </w:tcPr>
+          <w:p>
+            <w:pPr>
+              <w:tabs>
+                <w:tab w:val="num" w:pos="284"/>
                 <w:tab w:val="num" w:pos="785"/>
               </w:tabs>
               <w:spacing w:line="240" w:lineRule="auto"/>
@@ -7727,12 +7038,12 @@
             <w:tcW w:w="3505" w:type="dxa"/>
             <w:gridSpan w:val="3"/>
             <w:vMerge/>
-            <w:vAlign w:val="center"/>
-            <w:hideMark/>
-          </w:tcPr>
-          <w:p>
-            <w:pPr>
-              <w:tabs>
+            <w:hideMark/>
+          </w:tcPr>
+          <w:p>
+            <w:pPr>
+              <w:tabs>
+                <w:tab w:val="num" w:pos="284"/>
                 <w:tab w:val="num" w:pos="785"/>
               </w:tabs>
               <w:spacing w:line="240" w:lineRule="auto"/>
@@ -7750,12 +7061,12 @@
             <w:tcW w:w="7936" w:type="dxa"/>
             <w:gridSpan w:val="6"/>
             <w:noWrap/>
-            <w:vAlign w:val="center"/>
-            <w:hideMark/>
-          </w:tcPr>
-          <w:p>
-            <w:pPr>
-              <w:tabs>
+            <w:hideMark/>
+          </w:tcPr>
+          <w:p>
+            <w:pPr>
+              <w:tabs>
+                <w:tab w:val="num" w:pos="284"/>
                 <w:tab w:val="num" w:pos="785"/>
               </w:tabs>
               <w:spacing w:line="240" w:lineRule="auto"/>
@@ -7778,14 +7089,14 @@
         </w:tc>
         <w:tc>
           <w:tcPr>
-            <w:tcW w:w="1436" w:type="dxa"/>
+            <w:tcW w:w="1437" w:type="dxa"/>
             <w:vMerge/>
-            <w:vAlign w:val="center"/>
-            <w:hideMark/>
-          </w:tcPr>
-          <w:p>
-            <w:pPr>
-              <w:tabs>
+            <w:hideMark/>
+          </w:tcPr>
+          <w:p>
+            <w:pPr>
+              <w:tabs>
+                <w:tab w:val="num" w:pos="284"/>
                 <w:tab w:val="num" w:pos="785"/>
               </w:tabs>
               <w:spacing w:line="240" w:lineRule="auto"/>
@@ -7802,12 +7113,12 @@
           <w:tcPr>
             <w:tcW w:w="1023" w:type="dxa"/>
             <w:vMerge/>
-            <w:vAlign w:val="center"/>
-            <w:hideMark/>
-          </w:tcPr>
-          <w:p>
-            <w:pPr>
-              <w:tabs>
+            <w:hideMark/>
+          </w:tcPr>
+          <w:p>
+            <w:pPr>
+              <w:tabs>
+                <w:tab w:val="num" w:pos="284"/>
                 <w:tab w:val="num" w:pos="785"/>
               </w:tabs>
               <w:spacing w:line="240" w:lineRule="auto"/>
@@ -7823,6 +7134,7 @@
       </w:tr>
       <w:tr>
         <w:trPr>
+          <w:divId w:val="1098015117"/>
           <w:trHeight w:val="317"/>
           <w:jc w:val="center"/>
         </w:trPr>
@@ -7830,12 +7142,12 @@
           <w:tcPr>
             <w:tcW w:w="861" w:type="dxa"/>
             <w:vMerge/>
-            <w:vAlign w:val="center"/>
-            <w:hideMark/>
-          </w:tcPr>
-          <w:p>
-            <w:pPr>
-              <w:tabs>
+            <w:hideMark/>
+          </w:tcPr>
+          <w:p>
+            <w:pPr>
+              <w:tabs>
+                <w:tab w:val="num" w:pos="284"/>
                 <w:tab w:val="num" w:pos="785"/>
               </w:tabs>
               <w:spacing w:line="240" w:lineRule="auto"/>
@@ -7853,12 +7165,12 @@
             <w:tcW w:w="3505" w:type="dxa"/>
             <w:gridSpan w:val="3"/>
             <w:vMerge/>
-            <w:vAlign w:val="center"/>
-            <w:hideMark/>
-          </w:tcPr>
-          <w:p>
-            <w:pPr>
-              <w:tabs>
+            <w:hideMark/>
+          </w:tcPr>
+          <w:p>
+            <w:pPr>
+              <w:tabs>
+                <w:tab w:val="num" w:pos="284"/>
                 <w:tab w:val="num" w:pos="785"/>
               </w:tabs>
               <w:spacing w:line="240" w:lineRule="auto"/>
@@ -7875,12 +7187,12 @@
           <w:tcPr>
             <w:tcW w:w="1323" w:type="dxa"/>
             <w:noWrap/>
-            <w:vAlign w:val="center"/>
-            <w:hideMark/>
-          </w:tcPr>
-          <w:p>
-            <w:pPr>
-              <w:tabs>
+            <w:hideMark/>
+          </w:tcPr>
+          <w:p>
+            <w:pPr>
+              <w:tabs>
+                <w:tab w:val="num" w:pos="284"/>
                 <w:tab w:val="num" w:pos="785"/>
               </w:tabs>
               <w:spacing w:line="240" w:lineRule="auto"/>
@@ -7915,12 +7227,12 @@
           <w:tcPr>
             <w:tcW w:w="1323" w:type="dxa"/>
             <w:noWrap/>
-            <w:vAlign w:val="center"/>
-            <w:hideMark/>
-          </w:tcPr>
-          <w:p>
-            <w:pPr>
-              <w:tabs>
+            <w:hideMark/>
+          </w:tcPr>
+          <w:p>
+            <w:pPr>
+              <w:tabs>
+                <w:tab w:val="num" w:pos="284"/>
                 <w:tab w:val="num" w:pos="785"/>
               </w:tabs>
               <w:spacing w:line="240" w:lineRule="auto"/>
@@ -7945,12 +7257,12 @@
           <w:tcPr>
             <w:tcW w:w="1322" w:type="dxa"/>
             <w:noWrap/>
-            <w:vAlign w:val="center"/>
-            <w:hideMark/>
-          </w:tcPr>
-          <w:p>
-            <w:pPr>
-              <w:tabs>
+            <w:hideMark/>
+          </w:tcPr>
+          <w:p>
+            <w:pPr>
+              <w:tabs>
+                <w:tab w:val="num" w:pos="284"/>
                 <w:tab w:val="num" w:pos="785"/>
               </w:tabs>
               <w:spacing w:line="240" w:lineRule="auto"/>
@@ -7975,12 +7287,12 @@
           <w:tcPr>
             <w:tcW w:w="1322" w:type="dxa"/>
             <w:noWrap/>
-            <w:vAlign w:val="center"/>
-            <w:hideMark/>
-          </w:tcPr>
-          <w:p>
-            <w:pPr>
-              <w:tabs>
+            <w:hideMark/>
+          </w:tcPr>
+          <w:p>
+            <w:pPr>
+              <w:tabs>
+                <w:tab w:val="num" w:pos="284"/>
                 <w:tab w:val="num" w:pos="785"/>
               </w:tabs>
               <w:spacing w:line="240" w:lineRule="auto"/>
@@ -8005,12 +7317,12 @@
           <w:tcPr>
             <w:tcW w:w="1322" w:type="dxa"/>
             <w:noWrap/>
-            <w:vAlign w:val="center"/>
-            <w:hideMark/>
-          </w:tcPr>
-          <w:p>
-            <w:pPr>
-              <w:tabs>
+            <w:hideMark/>
+          </w:tcPr>
+          <w:p>
+            <w:pPr>
+              <w:tabs>
+                <w:tab w:val="num" w:pos="284"/>
                 <w:tab w:val="num" w:pos="785"/>
               </w:tabs>
               <w:spacing w:line="240" w:lineRule="auto"/>
@@ -8033,14 +7345,14 @@
         </w:tc>
         <w:tc>
           <w:tcPr>
-            <w:tcW w:w="1322" w:type="dxa"/>
-            <w:noWrap/>
-            <w:vAlign w:val="center"/>
-            <w:hideMark/>
-          </w:tcPr>
-          <w:p>
-            <w:pPr>
-              <w:tabs>
+            <w:tcW w:w="1324" w:type="dxa"/>
+            <w:noWrap/>
+            <w:hideMark/>
+          </w:tcPr>
+          <w:p>
+            <w:pPr>
+              <w:tabs>
+                <w:tab w:val="num" w:pos="284"/>
                 <w:tab w:val="num" w:pos="785"/>
               </w:tabs>
               <w:spacing w:line="240" w:lineRule="auto"/>
@@ -8063,14 +7375,14 @@
         </w:tc>
         <w:tc>
           <w:tcPr>
-            <w:tcW w:w="1436" w:type="dxa"/>
-            <w:noWrap/>
-            <w:vAlign w:val="center"/>
-            <w:hideMark/>
-          </w:tcPr>
-          <w:p>
-            <w:pPr>
-              <w:tabs>
+            <w:tcW w:w="1437" w:type="dxa"/>
+            <w:noWrap/>
+            <w:hideMark/>
+          </w:tcPr>
+          <w:p>
+            <w:pPr>
+              <w:tabs>
+                <w:tab w:val="num" w:pos="284"/>
                 <w:tab w:val="num" w:pos="785"/>
               </w:tabs>
               <w:spacing w:line="240" w:lineRule="auto"/>
@@ -8095,12 +7407,12 @@
           <w:tcPr>
             <w:tcW w:w="1023" w:type="dxa"/>
             <w:noWrap/>
-            <w:vAlign w:val="center"/>
-            <w:hideMark/>
-          </w:tcPr>
-          <w:p>
-            <w:pPr>
-              <w:tabs>
+            <w:hideMark/>
+          </w:tcPr>
+          <w:p>
+            <w:pPr>
+              <w:tabs>
+                <w:tab w:val="num" w:pos="284"/>
                 <w:tab w:val="num" w:pos="785"/>
               </w:tabs>
               <w:spacing w:line="240" w:lineRule="auto"/>
@@ -8124,6 +7436,7 @@
       </w:tr>
       <w:tr>
         <w:trPr>
+          <w:divId w:val="1098015117"/>
           <w:trHeight w:val="286"/>
           <w:jc w:val="center"/>
         </w:trPr>
@@ -8131,12 +7444,12 @@
           <w:tcPr>
             <w:tcW w:w="861" w:type="dxa"/>
             <w:noWrap/>
-            <w:vAlign w:val="center"/>
-            <w:hideMark/>
-          </w:tcPr>
-          <w:p>
-            <w:pPr>
-              <w:tabs>
+            <w:hideMark/>
+          </w:tcPr>
+          <w:p>
+            <w:pPr>
+              <w:tabs>
+                <w:tab w:val="num" w:pos="284"/>
                 <w:tab w:val="num" w:pos="785"/>
               </w:tabs>
               <w:spacing w:line="240" w:lineRule="auto"/>
@@ -8162,12 +7475,12 @@
             <w:tcW w:w="3505" w:type="dxa"/>
             <w:gridSpan w:val="3"/>
             <w:noWrap/>
-            <w:vAlign w:val="center"/>
-            <w:hideMark/>
-          </w:tcPr>
-          <w:p>
-            <w:pPr>
-              <w:tabs>
+            <w:hideMark/>
+          </w:tcPr>
+          <w:p>
+            <w:pPr>
+              <w:tabs>
+                <w:tab w:val="num" w:pos="284"/>
                 <w:tab w:val="num" w:pos="785"/>
               </w:tabs>
               <w:spacing w:line="240" w:lineRule="auto"/>
@@ -8192,12 +7505,12 @@
           <w:tcPr>
             <w:tcW w:w="1323" w:type="dxa"/>
             <w:noWrap/>
-            <w:vAlign w:val="center"/>
-            <w:hideMark/>
-          </w:tcPr>
-          <w:p>
-            <w:pPr>
-              <w:tabs>
+            <w:hideMark/>
+          </w:tcPr>
+          <w:p>
+            <w:pPr>
+              <w:tabs>
+                <w:tab w:val="num" w:pos="284"/>
                 <w:tab w:val="num" w:pos="785"/>
               </w:tabs>
               <w:spacing w:line="240" w:lineRule="auto"/>
@@ -8222,12 +7535,12 @@
           <w:tcPr>
             <w:tcW w:w="1323" w:type="dxa"/>
             <w:noWrap/>
-            <w:vAlign w:val="center"/>
-            <w:hideMark/>
-          </w:tcPr>
-          <w:p>
-            <w:pPr>
-              <w:tabs>
+            <w:hideMark/>
+          </w:tcPr>
+          <w:p>
+            <w:pPr>
+              <w:tabs>
+                <w:tab w:val="num" w:pos="284"/>
                 <w:tab w:val="num" w:pos="785"/>
               </w:tabs>
               <w:spacing w:line="240" w:lineRule="auto"/>
@@ -8252,12 +7565,12 @@
           <w:tcPr>
             <w:tcW w:w="1322" w:type="dxa"/>
             <w:noWrap/>
-            <w:vAlign w:val="center"/>
-            <w:hideMark/>
-          </w:tcPr>
-          <w:p>
-            <w:pPr>
-              <w:tabs>
+            <w:hideMark/>
+          </w:tcPr>
+          <w:p>
+            <w:pPr>
+              <w:tabs>
+                <w:tab w:val="num" w:pos="284"/>
                 <w:tab w:val="num" w:pos="785"/>
               </w:tabs>
               <w:spacing w:line="240" w:lineRule="auto"/>
@@ -8282,12 +7595,12 @@
           <w:tcPr>
             <w:tcW w:w="1322" w:type="dxa"/>
             <w:noWrap/>
-            <w:vAlign w:val="center"/>
-            <w:hideMark/>
-          </w:tcPr>
-          <w:p>
-            <w:pPr>
-              <w:tabs>
+            <w:hideMark/>
+          </w:tcPr>
+          <w:p>
+            <w:pPr>
+              <w:tabs>
+                <w:tab w:val="num" w:pos="284"/>
                 <w:tab w:val="num" w:pos="785"/>
               </w:tabs>
               <w:spacing w:line="240" w:lineRule="auto"/>
@@ -8312,12 +7625,12 @@
           <w:tcPr>
             <w:tcW w:w="1322" w:type="dxa"/>
             <w:noWrap/>
-            <w:vAlign w:val="center"/>
-            <w:hideMark/>
-          </w:tcPr>
-          <w:p>
-            <w:pPr>
-              <w:tabs>
+            <w:hideMark/>
+          </w:tcPr>
+          <w:p>
+            <w:pPr>
+              <w:tabs>
+                <w:tab w:val="num" w:pos="284"/>
                 <w:tab w:val="num" w:pos="785"/>
               </w:tabs>
               <w:spacing w:line="240" w:lineRule="auto"/>
@@ -8340,14 +7653,14 @@
         </w:tc>
         <w:tc>
           <w:tcPr>
-            <w:tcW w:w="1322" w:type="dxa"/>
-            <w:noWrap/>
-            <w:vAlign w:val="center"/>
-            <w:hideMark/>
-          </w:tcPr>
-          <w:p>
-            <w:pPr>
-              <w:tabs>
+            <w:tcW w:w="1324" w:type="dxa"/>
+            <w:noWrap/>
+            <w:hideMark/>
+          </w:tcPr>
+          <w:p>
+            <w:pPr>
+              <w:tabs>
+                <w:tab w:val="num" w:pos="284"/>
                 <w:tab w:val="num" w:pos="785"/>
               </w:tabs>
               <w:spacing w:line="240" w:lineRule="auto"/>
@@ -8370,14 +7683,14 @@
         </w:tc>
         <w:tc>
           <w:tcPr>
-            <w:tcW w:w="1436" w:type="dxa"/>
-            <w:noWrap/>
-            <w:vAlign w:val="center"/>
-            <w:hideMark/>
-          </w:tcPr>
-          <w:p>
-            <w:pPr>
-              <w:tabs>
+            <w:tcW w:w="1437" w:type="dxa"/>
+            <w:noWrap/>
+            <w:hideMark/>
+          </w:tcPr>
+          <w:p>
+            <w:pPr>
+              <w:tabs>
+                <w:tab w:val="num" w:pos="284"/>
                 <w:tab w:val="num" w:pos="785"/>
               </w:tabs>
               <w:spacing w:line="240" w:lineRule="auto"/>
@@ -8402,12 +7715,12 @@
           <w:tcPr>
             <w:tcW w:w="1023" w:type="dxa"/>
             <w:noWrap/>
-            <w:vAlign w:val="center"/>
-            <w:hideMark/>
-          </w:tcPr>
-          <w:p>
-            <w:pPr>
-              <w:tabs>
+            <w:hideMark/>
+          </w:tcPr>
+          <w:p>
+            <w:pPr>
+              <w:tabs>
+                <w:tab w:val="num" w:pos="284"/>
                 <w:tab w:val="num" w:pos="785"/>
               </w:tabs>
               <w:spacing w:line="240" w:lineRule="auto"/>
@@ -8431,6 +7744,7 @@
       </w:tr>
       <w:tr>
         <w:trPr>
+          <w:divId w:val="1098015117"/>
           <w:trHeight w:val="301"/>
           <w:jc w:val="center"/>
         </w:trPr>
@@ -8438,12 +7752,12 @@
           <w:tcPr>
             <w:tcW w:w="861" w:type="dxa"/>
             <w:noWrap/>
-            <w:vAlign w:val="center"/>
-            <w:hideMark/>
-          </w:tcPr>
-          <w:p>
-            <w:pPr>
-              <w:tabs>
+            <w:hideMark/>
+          </w:tcPr>
+          <w:p>
+            <w:pPr>
+              <w:tabs>
+                <w:tab w:val="num" w:pos="284"/>
                 <w:tab w:val="num" w:pos="785"/>
               </w:tabs>
               <w:spacing w:line="240" w:lineRule="auto"/>
@@ -8469,12 +7783,12 @@
             <w:tcW w:w="3505" w:type="dxa"/>
             <w:gridSpan w:val="3"/>
             <w:noWrap/>
-            <w:vAlign w:val="center"/>
-            <w:hideMark/>
-          </w:tcPr>
-          <w:p>
-            <w:pPr>
-              <w:tabs>
+            <w:hideMark/>
+          </w:tcPr>
+          <w:p>
+            <w:pPr>
+              <w:tabs>
+                <w:tab w:val="num" w:pos="284"/>
                 <w:tab w:val="num" w:pos="785"/>
               </w:tabs>
               <w:spacing w:line="240" w:lineRule="auto"/>
@@ -8499,12 +7813,12 @@
           <w:tcPr>
             <w:tcW w:w="1323" w:type="dxa"/>
             <w:noWrap/>
-            <w:vAlign w:val="center"/>
-            <w:hideMark/>
-          </w:tcPr>
-          <w:p>
-            <w:pPr>
-              <w:tabs>
+            <w:hideMark/>
+          </w:tcPr>
+          <w:p>
+            <w:pPr>
+              <w:tabs>
+                <w:tab w:val="num" w:pos="284"/>
                 <w:tab w:val="num" w:pos="785"/>
               </w:tabs>
               <w:spacing w:line="240" w:lineRule="auto"/>
@@ -8529,12 +7843,12 @@
           <w:tcPr>
             <w:tcW w:w="1323" w:type="dxa"/>
             <w:noWrap/>
-            <w:vAlign w:val="center"/>
-            <w:hideMark/>
-          </w:tcPr>
-          <w:p>
-            <w:pPr>
-              <w:tabs>
+            <w:hideMark/>
+          </w:tcPr>
+          <w:p>
+            <w:pPr>
+              <w:tabs>
+                <w:tab w:val="num" w:pos="284"/>
                 <w:tab w:val="num" w:pos="785"/>
               </w:tabs>
               <w:spacing w:line="240" w:lineRule="auto"/>
@@ -8559,12 +7873,12 @@
           <w:tcPr>
             <w:tcW w:w="1322" w:type="dxa"/>
             <w:noWrap/>
-            <w:vAlign w:val="center"/>
-            <w:hideMark/>
-          </w:tcPr>
-          <w:p>
-            <w:pPr>
-              <w:tabs>
+            <w:hideMark/>
+          </w:tcPr>
+          <w:p>
+            <w:pPr>
+              <w:tabs>
+                <w:tab w:val="num" w:pos="284"/>
                 <w:tab w:val="num" w:pos="785"/>
               </w:tabs>
               <w:spacing w:line="240" w:lineRule="auto"/>
@@ -8589,12 +7903,12 @@
           <w:tcPr>
             <w:tcW w:w="1322" w:type="dxa"/>
             <w:noWrap/>
-            <w:vAlign w:val="center"/>
-            <w:hideMark/>
-          </w:tcPr>
-          <w:p>
-            <w:pPr>
-              <w:tabs>
+            <w:hideMark/>
+          </w:tcPr>
+          <w:p>
+            <w:pPr>
+              <w:tabs>
+                <w:tab w:val="num" w:pos="284"/>
                 <w:tab w:val="num" w:pos="785"/>
               </w:tabs>
               <w:spacing w:line="240" w:lineRule="auto"/>
@@ -8619,12 +7933,12 @@
           <w:tcPr>
             <w:tcW w:w="1322" w:type="dxa"/>
             <w:noWrap/>
-            <w:vAlign w:val="center"/>
-            <w:hideMark/>
-          </w:tcPr>
-          <w:p>
-            <w:pPr>
-              <w:tabs>
+            <w:hideMark/>
+          </w:tcPr>
+          <w:p>
+            <w:pPr>
+              <w:tabs>
+                <w:tab w:val="num" w:pos="284"/>
                 <w:tab w:val="num" w:pos="785"/>
               </w:tabs>
               <w:spacing w:line="240" w:lineRule="auto"/>
@@ -8647,14 +7961,14 @@
         </w:tc>
         <w:tc>
           <w:tcPr>
-            <w:tcW w:w="1322" w:type="dxa"/>
-            <w:noWrap/>
-            <w:vAlign w:val="center"/>
-            <w:hideMark/>
-          </w:tcPr>
-          <w:p>
-            <w:pPr>
-              <w:tabs>
+            <w:tcW w:w="1324" w:type="dxa"/>
+            <w:noWrap/>
+            <w:hideMark/>
+          </w:tcPr>
+          <w:p>
+            <w:pPr>
+              <w:tabs>
+                <w:tab w:val="num" w:pos="284"/>
                 <w:tab w:val="num" w:pos="785"/>
               </w:tabs>
               <w:spacing w:line="240" w:lineRule="auto"/>
@@ -8677,14 +7991,14 @@
         </w:tc>
         <w:tc>
           <w:tcPr>
-            <w:tcW w:w="1436" w:type="dxa"/>
-            <w:noWrap/>
-            <w:vAlign w:val="center"/>
-            <w:hideMark/>
-          </w:tcPr>
-          <w:p>
-            <w:pPr>
-              <w:tabs>
+            <w:tcW w:w="1437" w:type="dxa"/>
+            <w:noWrap/>
+            <w:hideMark/>
+          </w:tcPr>
+          <w:p>
+            <w:pPr>
+              <w:tabs>
+                <w:tab w:val="num" w:pos="284"/>
                 <w:tab w:val="num" w:pos="785"/>
               </w:tabs>
               <w:spacing w:line="240" w:lineRule="auto"/>
@@ -8709,12 +8023,12 @@
           <w:tcPr>
             <w:tcW w:w="1023" w:type="dxa"/>
             <w:noWrap/>
-            <w:vAlign w:val="center"/>
-            <w:hideMark/>
-          </w:tcPr>
-          <w:p>
-            <w:pPr>
-              <w:tabs>
+            <w:hideMark/>
+          </w:tcPr>
+          <w:p>
+            <w:pPr>
+              <w:tabs>
+                <w:tab w:val="num" w:pos="284"/>
                 <w:tab w:val="num" w:pos="785"/>
               </w:tabs>
               <w:spacing w:line="240" w:lineRule="auto"/>
@@ -8738,6 +8052,7 @@
       </w:tr>
       <w:tr>
         <w:trPr>
+          <w:divId w:val="1098015117"/>
           <w:trHeight w:val="301"/>
           <w:jc w:val="center"/>
         </w:trPr>
@@ -8745,12 +8060,12 @@
           <w:tcPr>
             <w:tcW w:w="861" w:type="dxa"/>
             <w:noWrap/>
-            <w:vAlign w:val="center"/>
-            <w:hideMark/>
-          </w:tcPr>
-          <w:p>
-            <w:pPr>
-              <w:tabs>
+            <w:hideMark/>
+          </w:tcPr>
+          <w:p>
+            <w:pPr>
+              <w:tabs>
+                <w:tab w:val="num" w:pos="284"/>
                 <w:tab w:val="num" w:pos="785"/>
               </w:tabs>
               <w:spacing w:line="240" w:lineRule="auto"/>
@@ -8776,12 +8091,12 @@
             <w:tcW w:w="3505" w:type="dxa"/>
             <w:gridSpan w:val="3"/>
             <w:noWrap/>
-            <w:vAlign w:val="center"/>
-            <w:hideMark/>
-          </w:tcPr>
-          <w:p>
-            <w:pPr>
-              <w:tabs>
+            <w:hideMark/>
+          </w:tcPr>
+          <w:p>
+            <w:pPr>
+              <w:tabs>
+                <w:tab w:val="num" w:pos="284"/>
                 <w:tab w:val="num" w:pos="785"/>
               </w:tabs>
               <w:spacing w:line="240" w:lineRule="auto"/>
@@ -8806,12 +8121,12 @@
           <w:tcPr>
             <w:tcW w:w="1323" w:type="dxa"/>
             <w:noWrap/>
-            <w:vAlign w:val="center"/>
-            <w:hideMark/>
-          </w:tcPr>
-          <w:p>
-            <w:pPr>
-              <w:tabs>
+            <w:hideMark/>
+          </w:tcPr>
+          <w:p>
+            <w:pPr>
+              <w:tabs>
+                <w:tab w:val="num" w:pos="284"/>
                 <w:tab w:val="num" w:pos="785"/>
               </w:tabs>
               <w:spacing w:line="240" w:lineRule="auto"/>
@@ -8846,12 +8161,12 @@
           <w:tcPr>
             <w:tcW w:w="1323" w:type="dxa"/>
             <w:noWrap/>
-            <w:vAlign w:val="center"/>
-            <w:hideMark/>
-          </w:tcPr>
-          <w:p>
-            <w:pPr>
-              <w:tabs>
+            <w:hideMark/>
+          </w:tcPr>
+          <w:p>
+            <w:pPr>
+              <w:tabs>
+                <w:tab w:val="num" w:pos="284"/>
                 <w:tab w:val="num" w:pos="785"/>
               </w:tabs>
               <w:spacing w:line="240" w:lineRule="auto"/>
@@ -8876,12 +8191,12 @@
           <w:tcPr>
             <w:tcW w:w="1322" w:type="dxa"/>
             <w:noWrap/>
-            <w:vAlign w:val="center"/>
-            <w:hideMark/>
-          </w:tcPr>
-          <w:p>
-            <w:pPr>
-              <w:tabs>
+            <w:hideMark/>
+          </w:tcPr>
+          <w:p>
+            <w:pPr>
+              <w:tabs>
+                <w:tab w:val="num" w:pos="284"/>
                 <w:tab w:val="num" w:pos="785"/>
               </w:tabs>
               <w:spacing w:line="240" w:lineRule="auto"/>
@@ -8906,12 +8221,12 @@
           <w:tcPr>
             <w:tcW w:w="1322" w:type="dxa"/>
             <w:noWrap/>
-            <w:vAlign w:val="center"/>
-            <w:hideMark/>
-          </w:tcPr>
-          <w:p>
-            <w:pPr>
-              <w:tabs>
+            <w:hideMark/>
+          </w:tcPr>
+          <w:p>
+            <w:pPr>
+              <w:tabs>
+                <w:tab w:val="num" w:pos="284"/>
                 <w:tab w:val="num" w:pos="785"/>
               </w:tabs>
               <w:spacing w:line="240" w:lineRule="auto"/>
@@ -8936,12 +8251,12 @@
           <w:tcPr>
             <w:tcW w:w="1322" w:type="dxa"/>
             <w:noWrap/>
-            <w:vAlign w:val="center"/>
-            <w:hideMark/>
-          </w:tcPr>
-          <w:p>
-            <w:pPr>
-              <w:tabs>
+            <w:hideMark/>
+          </w:tcPr>
+          <w:p>
+            <w:pPr>
+              <w:tabs>
+                <w:tab w:val="num" w:pos="284"/>
                 <w:tab w:val="num" w:pos="785"/>
               </w:tabs>
               <w:spacing w:line="240" w:lineRule="auto"/>
@@ -8964,14 +8279,14 @@
         </w:tc>
         <w:tc>
           <w:tcPr>
-            <w:tcW w:w="1322" w:type="dxa"/>
-            <w:noWrap/>
-            <w:vAlign w:val="center"/>
-            <w:hideMark/>
-          </w:tcPr>
-          <w:p>
-            <w:pPr>
-              <w:tabs>
+            <w:tcW w:w="1324" w:type="dxa"/>
+            <w:noWrap/>
+            <w:hideMark/>
+          </w:tcPr>
+          <w:p>
+            <w:pPr>
+              <w:tabs>
+                <w:tab w:val="num" w:pos="284"/>
                 <w:tab w:val="num" w:pos="785"/>
               </w:tabs>
               <w:spacing w:line="240" w:lineRule="auto"/>
@@ -8994,14 +8309,14 @@
         </w:tc>
         <w:tc>
           <w:tcPr>
-            <w:tcW w:w="1436" w:type="dxa"/>
-            <w:noWrap/>
-            <w:vAlign w:val="center"/>
-            <w:hideMark/>
-          </w:tcPr>
-          <w:p>
-            <w:pPr>
-              <w:tabs>
+            <w:tcW w:w="1437" w:type="dxa"/>
+            <w:noWrap/>
+            <w:hideMark/>
+          </w:tcPr>
+          <w:p>
+            <w:pPr>
+              <w:tabs>
+                <w:tab w:val="num" w:pos="284"/>
                 <w:tab w:val="num" w:pos="785"/>
               </w:tabs>
               <w:spacing w:line="240" w:lineRule="auto"/>
@@ -9026,12 +8341,12 @@
           <w:tcPr>
             <w:tcW w:w="1023" w:type="dxa"/>
             <w:noWrap/>
-            <w:vAlign w:val="center"/>
-            <w:hideMark/>
-          </w:tcPr>
-          <w:p>
-            <w:pPr>
-              <w:tabs>
+            <w:hideMark/>
+          </w:tcPr>
+          <w:p>
+            <w:pPr>
+              <w:tabs>
+                <w:tab w:val="num" w:pos="284"/>
                 <w:tab w:val="num" w:pos="785"/>
               </w:tabs>
               <w:spacing w:line="240" w:lineRule="auto"/>
@@ -9055,6 +8370,7 @@
       </w:tr>
       <w:tr>
         <w:trPr>
+          <w:divId w:val="1098015117"/>
           <w:trHeight w:val="543"/>
           <w:jc w:val="center"/>
         </w:trPr>
@@ -9062,12 +8378,12 @@
           <w:tcPr>
             <w:tcW w:w="861" w:type="dxa"/>
             <w:noWrap/>
-            <w:vAlign w:val="center"/>
-            <w:hideMark/>
-          </w:tcPr>
-          <w:p>
-            <w:pPr>
-              <w:tabs>
+            <w:hideMark/>
+          </w:tcPr>
+          <w:p>
+            <w:pPr>
+              <w:tabs>
+                <w:tab w:val="num" w:pos="284"/>
                 <w:tab w:val="num" w:pos="785"/>
               </w:tabs>
               <w:spacing w:line="240" w:lineRule="auto"/>
@@ -9092,12 +8408,12 @@
           <w:tcPr>
             <w:tcW w:w="3505" w:type="dxa"/>
             <w:gridSpan w:val="3"/>
-            <w:vAlign w:val="center"/>
-            <w:hideMark/>
-          </w:tcPr>
-          <w:p>
-            <w:pPr>
-              <w:tabs>
+            <w:hideMark/>
+          </w:tcPr>
+          <w:p>
+            <w:pPr>
+              <w:tabs>
+                <w:tab w:val="num" w:pos="284"/>
                 <w:tab w:val="num" w:pos="785"/>
               </w:tabs>
               <w:spacing w:line="240" w:lineRule="auto"/>
@@ -9122,12 +8438,12 @@
           <w:tcPr>
             <w:tcW w:w="1323" w:type="dxa"/>
             <w:noWrap/>
-            <w:vAlign w:val="center"/>
-            <w:hideMark/>
-          </w:tcPr>
-          <w:p>
-            <w:pPr>
-              <w:tabs>
+            <w:hideMark/>
+          </w:tcPr>
+          <w:p>
+            <w:pPr>
+              <w:tabs>
+                <w:tab w:val="num" w:pos="284"/>
                 <w:tab w:val="num" w:pos="785"/>
               </w:tabs>
               <w:spacing w:line="240" w:lineRule="auto"/>
@@ -9152,12 +8468,12 @@
           <w:tcPr>
             <w:tcW w:w="1323" w:type="dxa"/>
             <w:noWrap/>
-            <w:vAlign w:val="center"/>
-            <w:hideMark/>
-          </w:tcPr>
-          <w:p>
-            <w:pPr>
-              <w:tabs>
+            <w:hideMark/>
+          </w:tcPr>
+          <w:p>
+            <w:pPr>
+              <w:tabs>
+                <w:tab w:val="num" w:pos="284"/>
                 <w:tab w:val="num" w:pos="785"/>
               </w:tabs>
               <w:spacing w:line="240" w:lineRule="auto"/>
@@ -9182,12 +8498,12 @@
           <w:tcPr>
             <w:tcW w:w="1322" w:type="dxa"/>
             <w:noWrap/>
-            <w:vAlign w:val="center"/>
-            <w:hideMark/>
-          </w:tcPr>
-          <w:p>
-            <w:pPr>
-              <w:tabs>
+            <w:hideMark/>
+          </w:tcPr>
+          <w:p>
+            <w:pPr>
+              <w:tabs>
+                <w:tab w:val="num" w:pos="284"/>
                 <w:tab w:val="num" w:pos="785"/>
               </w:tabs>
               <w:spacing w:line="240" w:lineRule="auto"/>
@@ -9212,12 +8528,12 @@
           <w:tcPr>
             <w:tcW w:w="1322" w:type="dxa"/>
             <w:noWrap/>
-            <w:vAlign w:val="center"/>
-            <w:hideMark/>
-          </w:tcPr>
-          <w:p>
-            <w:pPr>
-              <w:tabs>
+            <w:hideMark/>
+          </w:tcPr>
+          <w:p>
+            <w:pPr>
+              <w:tabs>
+                <w:tab w:val="num" w:pos="284"/>
                 <w:tab w:val="num" w:pos="785"/>
               </w:tabs>
               <w:spacing w:line="240" w:lineRule="auto"/>
@@ -9242,12 +8558,12 @@
           <w:tcPr>
             <w:tcW w:w="1322" w:type="dxa"/>
             <w:noWrap/>
-            <w:vAlign w:val="center"/>
-            <w:hideMark/>
-          </w:tcPr>
-          <w:p>
-            <w:pPr>
-              <w:tabs>
+            <w:hideMark/>
+          </w:tcPr>
+          <w:p>
+            <w:pPr>
+              <w:tabs>
+                <w:tab w:val="num" w:pos="284"/>
                 <w:tab w:val="num" w:pos="785"/>
               </w:tabs>
               <w:spacing w:line="240" w:lineRule="auto"/>
@@ -9270,14 +8586,14 @@
         </w:tc>
         <w:tc>
           <w:tcPr>
-            <w:tcW w:w="1322" w:type="dxa"/>
-            <w:noWrap/>
-            <w:vAlign w:val="center"/>
-            <w:hideMark/>
-          </w:tcPr>
-          <w:p>
-            <w:pPr>
-              <w:tabs>
+            <w:tcW w:w="1324" w:type="dxa"/>
+            <w:noWrap/>
+            <w:hideMark/>
+          </w:tcPr>
+          <w:p>
+            <w:pPr>
+              <w:tabs>
+                <w:tab w:val="num" w:pos="284"/>
                 <w:tab w:val="num" w:pos="785"/>
               </w:tabs>
               <w:spacing w:line="240" w:lineRule="auto"/>
@@ -9300,14 +8616,14 @@
         </w:tc>
         <w:tc>
           <w:tcPr>
-            <w:tcW w:w="1436" w:type="dxa"/>
-            <w:noWrap/>
-            <w:vAlign w:val="center"/>
-            <w:hideMark/>
-          </w:tcPr>
-          <w:p>
-            <w:pPr>
-              <w:tabs>
+            <w:tcW w:w="1437" w:type="dxa"/>
+            <w:noWrap/>
+            <w:hideMark/>
+          </w:tcPr>
+          <w:p>
+            <w:pPr>
+              <w:tabs>
+                <w:tab w:val="num" w:pos="284"/>
                 <w:tab w:val="num" w:pos="785"/>
               </w:tabs>
               <w:spacing w:line="240" w:lineRule="auto"/>
@@ -9332,12 +8648,12 @@
           <w:tcPr>
             <w:tcW w:w="1023" w:type="dxa"/>
             <w:noWrap/>
-            <w:vAlign w:val="center"/>
-            <w:hideMark/>
-          </w:tcPr>
-          <w:p>
-            <w:pPr>
-              <w:tabs>
+            <w:hideMark/>
+          </w:tcPr>
+          <w:p>
+            <w:pPr>
+              <w:tabs>
+                <w:tab w:val="num" w:pos="284"/>
                 <w:tab w:val="num" w:pos="785"/>
               </w:tabs>
               <w:spacing w:line="240" w:lineRule="auto"/>
@@ -9361,6 +8677,7 @@
       </w:tr>
       <w:tr>
         <w:trPr>
+          <w:divId w:val="1098015117"/>
           <w:trHeight w:val="301"/>
           <w:jc w:val="center"/>
         </w:trPr>
@@ -9368,12 +8685,12 @@
           <w:tcPr>
             <w:tcW w:w="861" w:type="dxa"/>
             <w:noWrap/>
-            <w:vAlign w:val="center"/>
-            <w:hideMark/>
-          </w:tcPr>
-          <w:p>
-            <w:pPr>
-              <w:tabs>
+            <w:hideMark/>
+          </w:tcPr>
+          <w:p>
+            <w:pPr>
+              <w:tabs>
+                <w:tab w:val="num" w:pos="284"/>
                 <w:tab w:val="num" w:pos="785"/>
               </w:tabs>
               <w:spacing w:line="240" w:lineRule="auto"/>
@@ -9399,12 +8716,12 @@
             <w:tcW w:w="531" w:type="dxa"/>
             <w:vMerge w:val="restart"/>
             <w:noWrap/>
-            <w:vAlign w:val="center"/>
-            <w:hideMark/>
-          </w:tcPr>
-          <w:p>
-            <w:pPr>
-              <w:tabs>
+            <w:hideMark/>
+          </w:tcPr>
+          <w:p>
+            <w:pPr>
+              <w:tabs>
+                <w:tab w:val="num" w:pos="284"/>
                 <w:tab w:val="num" w:pos="785"/>
               </w:tabs>
               <w:spacing w:line="240" w:lineRule="auto"/>
@@ -9430,12 +8747,12 @@
             <w:tcW w:w="880" w:type="dxa"/>
             <w:vMerge w:val="restart"/>
             <w:noWrap/>
-            <w:vAlign w:val="center"/>
-            <w:hideMark/>
-          </w:tcPr>
-          <w:p>
-            <w:pPr>
-              <w:tabs>
+            <w:hideMark/>
+          </w:tcPr>
+          <w:p>
+            <w:pPr>
+              <w:tabs>
+                <w:tab w:val="num" w:pos="284"/>
                 <w:tab w:val="num" w:pos="785"/>
               </w:tabs>
               <w:spacing w:line="240" w:lineRule="auto"/>
@@ -9458,14 +8775,14 @@
         </w:tc>
         <w:tc>
           <w:tcPr>
-            <w:tcW w:w="2093" w:type="dxa"/>
-            <w:noWrap/>
-            <w:vAlign w:val="center"/>
-            <w:hideMark/>
-          </w:tcPr>
-          <w:p>
-            <w:pPr>
-              <w:tabs>
+            <w:tcW w:w="2094" w:type="dxa"/>
+            <w:noWrap/>
+            <w:hideMark/>
+          </w:tcPr>
+          <w:p>
+            <w:pPr>
+              <w:tabs>
+                <w:tab w:val="num" w:pos="284"/>
                 <w:tab w:val="num" w:pos="785"/>
               </w:tabs>
               <w:spacing w:line="240" w:lineRule="auto"/>
@@ -9490,12 +8807,12 @@
           <w:tcPr>
             <w:tcW w:w="1323" w:type="dxa"/>
             <w:noWrap/>
-            <w:vAlign w:val="center"/>
-            <w:hideMark/>
-          </w:tcPr>
-          <w:p>
-            <w:pPr>
-              <w:tabs>
+            <w:hideMark/>
+          </w:tcPr>
+          <w:p>
+            <w:pPr>
+              <w:tabs>
+                <w:tab w:val="num" w:pos="284"/>
                 <w:tab w:val="num" w:pos="785"/>
               </w:tabs>
               <w:spacing w:line="240" w:lineRule="auto"/>
@@ -9520,12 +8837,12 @@
           <w:tcPr>
             <w:tcW w:w="1323" w:type="dxa"/>
             <w:noWrap/>
-            <w:vAlign w:val="center"/>
-            <w:hideMark/>
-          </w:tcPr>
-          <w:p>
-            <w:pPr>
-              <w:tabs>
+            <w:hideMark/>
+          </w:tcPr>
+          <w:p>
+            <w:pPr>
+              <w:tabs>
+                <w:tab w:val="num" w:pos="284"/>
                 <w:tab w:val="num" w:pos="785"/>
               </w:tabs>
               <w:spacing w:line="240" w:lineRule="auto"/>
@@ -9550,12 +8867,12 @@
           <w:tcPr>
             <w:tcW w:w="1322" w:type="dxa"/>
             <w:noWrap/>
-            <w:vAlign w:val="center"/>
-            <w:hideMark/>
-          </w:tcPr>
-          <w:p>
-            <w:pPr>
-              <w:tabs>
+            <w:hideMark/>
+          </w:tcPr>
+          <w:p>
+            <w:pPr>
+              <w:tabs>
+                <w:tab w:val="num" w:pos="284"/>
                 <w:tab w:val="num" w:pos="785"/>
               </w:tabs>
               <w:spacing w:line="240" w:lineRule="auto"/>
@@ -9580,12 +8897,12 @@
           <w:tcPr>
             <w:tcW w:w="1322" w:type="dxa"/>
             <w:noWrap/>
-            <w:vAlign w:val="center"/>
-            <w:hideMark/>
-          </w:tcPr>
-          <w:p>
-            <w:pPr>
-              <w:tabs>
+            <w:hideMark/>
+          </w:tcPr>
+          <w:p>
+            <w:pPr>
+              <w:tabs>
+                <w:tab w:val="num" w:pos="284"/>
                 <w:tab w:val="num" w:pos="785"/>
               </w:tabs>
               <w:spacing w:line="240" w:lineRule="auto"/>
@@ -9610,12 +8927,12 @@
           <w:tcPr>
             <w:tcW w:w="1322" w:type="dxa"/>
             <w:noWrap/>
-            <w:vAlign w:val="center"/>
-            <w:hideMark/>
-          </w:tcPr>
-          <w:p>
-            <w:pPr>
-              <w:tabs>
+            <w:hideMark/>
+          </w:tcPr>
+          <w:p>
+            <w:pPr>
+              <w:tabs>
+                <w:tab w:val="num" w:pos="284"/>
                 <w:tab w:val="num" w:pos="785"/>
               </w:tabs>
               <w:spacing w:line="240" w:lineRule="auto"/>
@@ -9638,14 +8955,14 @@
         </w:tc>
         <w:tc>
           <w:tcPr>
-            <w:tcW w:w="1322" w:type="dxa"/>
-            <w:noWrap/>
-            <w:vAlign w:val="center"/>
-            <w:hideMark/>
-          </w:tcPr>
-          <w:p>
-            <w:pPr>
-              <w:tabs>
+            <w:tcW w:w="1324" w:type="dxa"/>
+            <w:noWrap/>
+            <w:hideMark/>
+          </w:tcPr>
+          <w:p>
+            <w:pPr>
+              <w:tabs>
+                <w:tab w:val="num" w:pos="284"/>
                 <w:tab w:val="num" w:pos="785"/>
               </w:tabs>
               <w:spacing w:line="240" w:lineRule="auto"/>
@@ -9668,14 +8985,14 @@
         </w:tc>
         <w:tc>
           <w:tcPr>
-            <w:tcW w:w="1436" w:type="dxa"/>
-            <w:noWrap/>
-            <w:vAlign w:val="center"/>
-            <w:hideMark/>
-          </w:tcPr>
-          <w:p>
-            <w:pPr>
-              <w:tabs>
+            <w:tcW w:w="1437" w:type="dxa"/>
+            <w:noWrap/>
+            <w:hideMark/>
+          </w:tcPr>
+          <w:p>
+            <w:pPr>
+              <w:tabs>
+                <w:tab w:val="num" w:pos="284"/>
                 <w:tab w:val="num" w:pos="785"/>
               </w:tabs>
               <w:spacing w:line="240" w:lineRule="auto"/>
@@ -9700,12 +9017,12 @@
           <w:tcPr>
             <w:tcW w:w="1023" w:type="dxa"/>
             <w:noWrap/>
-            <w:vAlign w:val="center"/>
-            <w:hideMark/>
-          </w:tcPr>
-          <w:p>
-            <w:pPr>
-              <w:tabs>
+            <w:hideMark/>
+          </w:tcPr>
+          <w:p>
+            <w:pPr>
+              <w:tabs>
+                <w:tab w:val="num" w:pos="284"/>
                 <w:tab w:val="num" w:pos="785"/>
               </w:tabs>
               <w:spacing w:line="240" w:lineRule="auto"/>
@@ -9729,6 +9046,7 @@
       </w:tr>
       <w:tr>
         <w:trPr>
+          <w:divId w:val="1098015117"/>
           <w:trHeight w:val="301"/>
           <w:jc w:val="center"/>
         </w:trPr>
@@ -9736,12 +9054,12 @@
           <w:tcPr>
             <w:tcW w:w="861" w:type="dxa"/>
             <w:noWrap/>
-            <w:vAlign w:val="center"/>
-            <w:hideMark/>
-          </w:tcPr>
-          <w:p>
-            <w:pPr>
-              <w:tabs>
+            <w:hideMark/>
+          </w:tcPr>
+          <w:p>
+            <w:pPr>
+              <w:tabs>
+                <w:tab w:val="num" w:pos="284"/>
                 <w:tab w:val="num" w:pos="785"/>
               </w:tabs>
               <w:spacing w:line="240" w:lineRule="auto"/>
@@ -9766,12 +9084,12 @@
           <w:tcPr>
             <w:tcW w:w="531" w:type="dxa"/>
             <w:vMerge/>
-            <w:vAlign w:val="center"/>
-            <w:hideMark/>
-          </w:tcPr>
-          <w:p>
-            <w:pPr>
-              <w:tabs>
+            <w:hideMark/>
+          </w:tcPr>
+          <w:p>
+            <w:pPr>
+              <w:tabs>
+                <w:tab w:val="num" w:pos="284"/>
                 <w:tab w:val="num" w:pos="785"/>
               </w:tabs>
               <w:spacing w:line="240" w:lineRule="auto"/>
@@ -9788,34 +9106,34 @@
           <w:tcPr>
             <w:tcW w:w="880" w:type="dxa"/>
             <w:vMerge/>
-            <w:vAlign w:val="center"/>
-            <w:hideMark/>
-          </w:tcPr>
-          <w:p>
-            <w:pPr>
-              <w:tabs>
-                <w:tab w:val="num" w:pos="785"/>
-              </w:tabs>
-              <w:spacing w:line="240" w:lineRule="auto"/>
-              <w:jc w:val="center"/>
-              <w:rPr>
-                <w:rFonts w:ascii="Arial Narrow" w:hAnsi="Arial Narrow" w:cs="Times New Roman"/>
-                <w:sz w:val="20"/>
-                <w:szCs w:val="20"/>
-              </w:rPr>
-            </w:pPr>
-          </w:p>
-        </w:tc>
-        <w:tc>
-          <w:tcPr>
-            <w:tcW w:w="2093" w:type="dxa"/>
-            <w:noWrap/>
-            <w:vAlign w:val="center"/>
-            <w:hideMark/>
-          </w:tcPr>
-          <w:p>
-            <w:pPr>
-              <w:tabs>
+            <w:hideMark/>
+          </w:tcPr>
+          <w:p>
+            <w:pPr>
+              <w:tabs>
+                <w:tab w:val="num" w:pos="284"/>
+                <w:tab w:val="num" w:pos="785"/>
+              </w:tabs>
+              <w:spacing w:line="240" w:lineRule="auto"/>
+              <w:jc w:val="center"/>
+              <w:rPr>
+                <w:rFonts w:ascii="Arial Narrow" w:hAnsi="Arial Narrow" w:cs="Times New Roman"/>
+                <w:sz w:val="20"/>
+                <w:szCs w:val="20"/>
+              </w:rPr>
+            </w:pPr>
+          </w:p>
+        </w:tc>
+        <w:tc>
+          <w:tcPr>
+            <w:tcW w:w="2094" w:type="dxa"/>
+            <w:noWrap/>
+            <w:hideMark/>
+          </w:tcPr>
+          <w:p>
+            <w:pPr>
+              <w:tabs>
+                <w:tab w:val="num" w:pos="284"/>
                 <w:tab w:val="num" w:pos="785"/>
               </w:tabs>
               <w:spacing w:line="240" w:lineRule="auto"/>
@@ -9840,12 +9158,12 @@
           <w:tcPr>
             <w:tcW w:w="1323" w:type="dxa"/>
             <w:noWrap/>
-            <w:vAlign w:val="center"/>
-            <w:hideMark/>
-          </w:tcPr>
-          <w:p>
-            <w:pPr>
-              <w:tabs>
+            <w:hideMark/>
+          </w:tcPr>
+          <w:p>
+            <w:pPr>
+              <w:tabs>
+                <w:tab w:val="num" w:pos="284"/>
                 <w:tab w:val="num" w:pos="785"/>
               </w:tabs>
               <w:spacing w:line="240" w:lineRule="auto"/>
@@ -9870,12 +9188,12 @@
           <w:tcPr>
             <w:tcW w:w="1323" w:type="dxa"/>
             <w:noWrap/>
-            <w:vAlign w:val="center"/>
-            <w:hideMark/>
-          </w:tcPr>
-          <w:p>
-            <w:pPr>
-              <w:tabs>
+            <w:hideMark/>
+          </w:tcPr>
+          <w:p>
+            <w:pPr>
+              <w:tabs>
+                <w:tab w:val="num" w:pos="284"/>
                 <w:tab w:val="num" w:pos="785"/>
               </w:tabs>
               <w:spacing w:line="240" w:lineRule="auto"/>
@@ -9900,12 +9218,12 @@
           <w:tcPr>
             <w:tcW w:w="1322" w:type="dxa"/>
             <w:noWrap/>
-            <w:vAlign w:val="center"/>
-            <w:hideMark/>
-          </w:tcPr>
-          <w:p>
-            <w:pPr>
-              <w:tabs>
+            <w:hideMark/>
+          </w:tcPr>
+          <w:p>
+            <w:pPr>
+              <w:tabs>
+                <w:tab w:val="num" w:pos="284"/>
                 <w:tab w:val="num" w:pos="785"/>
               </w:tabs>
               <w:spacing w:line="240" w:lineRule="auto"/>
@@ -9930,12 +9248,12 @@
           <w:tcPr>
             <w:tcW w:w="1322" w:type="dxa"/>
             <w:noWrap/>
-            <w:vAlign w:val="center"/>
-            <w:hideMark/>
-          </w:tcPr>
-          <w:p>
-            <w:pPr>
-              <w:tabs>
+            <w:hideMark/>
+          </w:tcPr>
+          <w:p>
+            <w:pPr>
+              <w:tabs>
+                <w:tab w:val="num" w:pos="284"/>
                 <w:tab w:val="num" w:pos="785"/>
               </w:tabs>
               <w:spacing w:line="240" w:lineRule="auto"/>
@@ -9960,12 +9278,12 @@
           <w:tcPr>
             <w:tcW w:w="1322" w:type="dxa"/>
             <w:noWrap/>
-            <w:vAlign w:val="center"/>
-            <w:hideMark/>
-          </w:tcPr>
-          <w:p>
-            <w:pPr>
-              <w:tabs>
+            <w:hideMark/>
+          </w:tcPr>
+          <w:p>
+            <w:pPr>
+              <w:tabs>
+                <w:tab w:val="num" w:pos="284"/>
                 <w:tab w:val="num" w:pos="785"/>
               </w:tabs>
               <w:spacing w:line="240" w:lineRule="auto"/>
@@ -9988,14 +9306,14 @@
         </w:tc>
         <w:tc>
           <w:tcPr>
-            <w:tcW w:w="1322" w:type="dxa"/>
-            <w:noWrap/>
-            <w:vAlign w:val="center"/>
-            <w:hideMark/>
-          </w:tcPr>
-          <w:p>
-            <w:pPr>
-              <w:tabs>
+            <w:tcW w:w="1324" w:type="dxa"/>
+            <w:noWrap/>
+            <w:hideMark/>
+          </w:tcPr>
+          <w:p>
+            <w:pPr>
+              <w:tabs>
+                <w:tab w:val="num" w:pos="284"/>
                 <w:tab w:val="num" w:pos="785"/>
               </w:tabs>
               <w:spacing w:line="240" w:lineRule="auto"/>
@@ -10018,14 +9336,14 @@
         </w:tc>
         <w:tc>
           <w:tcPr>
-            <w:tcW w:w="1436" w:type="dxa"/>
-            <w:noWrap/>
-            <w:vAlign w:val="center"/>
-            <w:hideMark/>
-          </w:tcPr>
-          <w:p>
-            <w:pPr>
-              <w:tabs>
+            <w:tcW w:w="1437" w:type="dxa"/>
+            <w:noWrap/>
+            <w:hideMark/>
+          </w:tcPr>
+          <w:p>
+            <w:pPr>
+              <w:tabs>
+                <w:tab w:val="num" w:pos="284"/>
                 <w:tab w:val="num" w:pos="785"/>
               </w:tabs>
               <w:spacing w:line="240" w:lineRule="auto"/>
@@ -10050,12 +9368,12 @@
           <w:tcPr>
             <w:tcW w:w="1023" w:type="dxa"/>
             <w:noWrap/>
-            <w:vAlign w:val="center"/>
-            <w:hideMark/>
-          </w:tcPr>
-          <w:p>
-            <w:pPr>
-              <w:tabs>
+            <w:hideMark/>
+          </w:tcPr>
+          <w:p>
+            <w:pPr>
+              <w:tabs>
+                <w:tab w:val="num" w:pos="284"/>
                 <w:tab w:val="num" w:pos="785"/>
               </w:tabs>
               <w:spacing w:line="240" w:lineRule="auto"/>
@@ -10079,6 +9397,7 @@
       </w:tr>
       <w:tr>
         <w:trPr>
+          <w:divId w:val="1098015117"/>
           <w:trHeight w:val="301"/>
           <w:jc w:val="center"/>
         </w:trPr>
@@ -10086,12 +9405,12 @@
           <w:tcPr>
             <w:tcW w:w="861" w:type="dxa"/>
             <w:noWrap/>
-            <w:vAlign w:val="center"/>
-            <w:hideMark/>
-          </w:tcPr>
-          <w:p>
-            <w:pPr>
-              <w:tabs>
+            <w:hideMark/>
+          </w:tcPr>
+          <w:p>
+            <w:pPr>
+              <w:tabs>
+                <w:tab w:val="num" w:pos="284"/>
                 <w:tab w:val="num" w:pos="785"/>
               </w:tabs>
               <w:spacing w:line="240" w:lineRule="auto"/>
@@ -10116,12 +9435,12 @@
           <w:tcPr>
             <w:tcW w:w="531" w:type="dxa"/>
             <w:vMerge/>
-            <w:vAlign w:val="center"/>
-            <w:hideMark/>
-          </w:tcPr>
-          <w:p>
-            <w:pPr>
-              <w:tabs>
+            <w:hideMark/>
+          </w:tcPr>
+          <w:p>
+            <w:pPr>
+              <w:tabs>
+                <w:tab w:val="num" w:pos="284"/>
                 <w:tab w:val="num" w:pos="785"/>
               </w:tabs>
               <w:spacing w:line="240" w:lineRule="auto"/>
@@ -10139,12 +9458,12 @@
             <w:tcW w:w="880" w:type="dxa"/>
             <w:vMerge w:val="restart"/>
             <w:noWrap/>
-            <w:vAlign w:val="center"/>
-            <w:hideMark/>
-          </w:tcPr>
-          <w:p>
-            <w:pPr>
-              <w:tabs>
+            <w:hideMark/>
+          </w:tcPr>
+          <w:p>
+            <w:pPr>
+              <w:tabs>
+                <w:tab w:val="num" w:pos="284"/>
                 <w:tab w:val="num" w:pos="785"/>
               </w:tabs>
               <w:spacing w:line="240" w:lineRule="auto"/>
@@ -10167,14 +9486,14 @@
         </w:tc>
         <w:tc>
           <w:tcPr>
-            <w:tcW w:w="2093" w:type="dxa"/>
-            <w:noWrap/>
-            <w:vAlign w:val="center"/>
-            <w:hideMark/>
-          </w:tcPr>
-          <w:p>
-            <w:pPr>
-              <w:tabs>
+            <w:tcW w:w="2094" w:type="dxa"/>
+            <w:noWrap/>
+            <w:hideMark/>
+          </w:tcPr>
+          <w:p>
+            <w:pPr>
+              <w:tabs>
+                <w:tab w:val="num" w:pos="284"/>
                 <w:tab w:val="num" w:pos="785"/>
               </w:tabs>
               <w:spacing w:line="240" w:lineRule="auto"/>
@@ -10199,12 +9518,12 @@
           <w:tcPr>
             <w:tcW w:w="1323" w:type="dxa"/>
             <w:noWrap/>
-            <w:vAlign w:val="center"/>
-            <w:hideMark/>
-          </w:tcPr>
-          <w:p>
-            <w:pPr>
-              <w:tabs>
+            <w:hideMark/>
+          </w:tcPr>
+          <w:p>
+            <w:pPr>
+              <w:tabs>
+                <w:tab w:val="num" w:pos="284"/>
                 <w:tab w:val="num" w:pos="785"/>
               </w:tabs>
               <w:spacing w:line="240" w:lineRule="auto"/>
@@ -10231,12 +9550,12 @@
           <w:tcPr>
             <w:tcW w:w="1323" w:type="dxa"/>
             <w:noWrap/>
-            <w:vAlign w:val="center"/>
-            <w:hideMark/>
-          </w:tcPr>
-          <w:p>
-            <w:pPr>
-              <w:tabs>
+            <w:hideMark/>
+          </w:tcPr>
+          <w:p>
+            <w:pPr>
+              <w:tabs>
+                <w:tab w:val="num" w:pos="284"/>
                 <w:tab w:val="num" w:pos="785"/>
               </w:tabs>
               <w:spacing w:line="240" w:lineRule="auto"/>
@@ -10263,12 +9582,12 @@
           <w:tcPr>
             <w:tcW w:w="1322" w:type="dxa"/>
             <w:noWrap/>
-            <w:vAlign w:val="center"/>
-            <w:hideMark/>
-          </w:tcPr>
-          <w:p>
-            <w:pPr>
-              <w:tabs>
+            <w:hideMark/>
+          </w:tcPr>
+          <w:p>
+            <w:pPr>
+              <w:tabs>
+                <w:tab w:val="num" w:pos="284"/>
                 <w:tab w:val="num" w:pos="785"/>
               </w:tabs>
               <w:spacing w:line="240" w:lineRule="auto"/>
@@ -10295,12 +9614,12 @@
           <w:tcPr>
             <w:tcW w:w="1322" w:type="dxa"/>
             <w:noWrap/>
-            <w:vAlign w:val="center"/>
-            <w:hideMark/>
-          </w:tcPr>
-          <w:p>
-            <w:pPr>
-              <w:tabs>
+            <w:hideMark/>
+          </w:tcPr>
+          <w:p>
+            <w:pPr>
+              <w:tabs>
+                <w:tab w:val="num" w:pos="284"/>
                 <w:tab w:val="num" w:pos="785"/>
               </w:tabs>
               <w:spacing w:line="240" w:lineRule="auto"/>
@@ -10327,12 +9646,12 @@
           <w:tcPr>
             <w:tcW w:w="1322" w:type="dxa"/>
             <w:noWrap/>
-            <w:vAlign w:val="center"/>
-            <w:hideMark/>
-          </w:tcPr>
-          <w:p>
-            <w:pPr>
-              <w:tabs>
+            <w:hideMark/>
+          </w:tcPr>
+          <w:p>
+            <w:pPr>
+              <w:tabs>
+                <w:tab w:val="num" w:pos="284"/>
                 <w:tab w:val="num" w:pos="785"/>
               </w:tabs>
               <w:spacing w:line="240" w:lineRule="auto"/>
@@ -10357,14 +9676,14 @@
         </w:tc>
         <w:tc>
           <w:tcPr>
-            <w:tcW w:w="1322" w:type="dxa"/>
-            <w:noWrap/>
-            <w:vAlign w:val="center"/>
-            <w:hideMark/>
-          </w:tcPr>
-          <w:p>
-            <w:pPr>
-              <w:tabs>
+            <w:tcW w:w="1324" w:type="dxa"/>
+            <w:noWrap/>
+            <w:hideMark/>
+          </w:tcPr>
+          <w:p>
+            <w:pPr>
+              <w:tabs>
+                <w:tab w:val="num" w:pos="284"/>
                 <w:tab w:val="num" w:pos="785"/>
               </w:tabs>
               <w:spacing w:line="240" w:lineRule="auto"/>
@@ -10389,14 +9708,14 @@
         </w:tc>
         <w:tc>
           <w:tcPr>
-            <w:tcW w:w="1436" w:type="dxa"/>
-            <w:noWrap/>
-            <w:vAlign w:val="center"/>
-            <w:hideMark/>
-          </w:tcPr>
-          <w:p>
-            <w:pPr>
-              <w:tabs>
+            <w:tcW w:w="1437" w:type="dxa"/>
+            <w:noWrap/>
+            <w:hideMark/>
+          </w:tcPr>
+          <w:p>
+            <w:pPr>
+              <w:tabs>
+                <w:tab w:val="num" w:pos="284"/>
                 <w:tab w:val="num" w:pos="785"/>
               </w:tabs>
               <w:spacing w:line="240" w:lineRule="auto"/>
@@ -10421,12 +9740,12 @@
           <w:tcPr>
             <w:tcW w:w="1023" w:type="dxa"/>
             <w:noWrap/>
-            <w:vAlign w:val="center"/>
-            <w:hideMark/>
-          </w:tcPr>
-          <w:p>
-            <w:pPr>
-              <w:tabs>
+            <w:hideMark/>
+          </w:tcPr>
+          <w:p>
+            <w:pPr>
+              <w:tabs>
+                <w:tab w:val="num" w:pos="284"/>
                 <w:tab w:val="num" w:pos="785"/>
               </w:tabs>
               <w:spacing w:line="240" w:lineRule="auto"/>
@@ -10450,6 +9769,7 @@
       </w:tr>
       <w:tr>
         <w:trPr>
+          <w:divId w:val="1098015117"/>
           <w:trHeight w:val="301"/>
           <w:jc w:val="center"/>
         </w:trPr>
@@ -10457,12 +9777,12 @@
           <w:tcPr>
             <w:tcW w:w="861" w:type="dxa"/>
             <w:noWrap/>
-            <w:vAlign w:val="center"/>
-            <w:hideMark/>
-          </w:tcPr>
-          <w:p>
-            <w:pPr>
-              <w:tabs>
+            <w:hideMark/>
+          </w:tcPr>
+          <w:p>
+            <w:pPr>
+              <w:tabs>
+                <w:tab w:val="num" w:pos="284"/>
                 <w:tab w:val="num" w:pos="785"/>
               </w:tabs>
               <w:spacing w:line="240" w:lineRule="auto"/>
@@ -10487,12 +9807,12 @@
           <w:tcPr>
             <w:tcW w:w="531" w:type="dxa"/>
             <w:vMerge/>
-            <w:vAlign w:val="center"/>
-            <w:hideMark/>
-          </w:tcPr>
-          <w:p>
-            <w:pPr>
-              <w:tabs>
+            <w:hideMark/>
+          </w:tcPr>
+          <w:p>
+            <w:pPr>
+              <w:tabs>
+                <w:tab w:val="num" w:pos="284"/>
                 <w:tab w:val="num" w:pos="785"/>
               </w:tabs>
               <w:spacing w:line="240" w:lineRule="auto"/>
@@ -10509,34 +9829,34 @@
           <w:tcPr>
             <w:tcW w:w="880" w:type="dxa"/>
             <w:vMerge/>
-            <w:vAlign w:val="center"/>
-            <w:hideMark/>
-          </w:tcPr>
-          <w:p>
-            <w:pPr>
-              <w:tabs>
-                <w:tab w:val="num" w:pos="785"/>
-              </w:tabs>
-              <w:spacing w:line="240" w:lineRule="auto"/>
-              <w:jc w:val="center"/>
-              <w:rPr>
-                <w:rFonts w:ascii="Arial Narrow" w:hAnsi="Arial Narrow" w:cs="Times New Roman"/>
-                <w:sz w:val="20"/>
-                <w:szCs w:val="20"/>
-              </w:rPr>
-            </w:pPr>
-          </w:p>
-        </w:tc>
-        <w:tc>
-          <w:tcPr>
-            <w:tcW w:w="2093" w:type="dxa"/>
-            <w:noWrap/>
-            <w:vAlign w:val="center"/>
-            <w:hideMark/>
-          </w:tcPr>
-          <w:p>
-            <w:pPr>
-              <w:tabs>
+            <w:hideMark/>
+          </w:tcPr>
+          <w:p>
+            <w:pPr>
+              <w:tabs>
+                <w:tab w:val="num" w:pos="284"/>
+                <w:tab w:val="num" w:pos="785"/>
+              </w:tabs>
+              <w:spacing w:line="240" w:lineRule="auto"/>
+              <w:jc w:val="center"/>
+              <w:rPr>
+                <w:rFonts w:ascii="Arial Narrow" w:hAnsi="Arial Narrow" w:cs="Times New Roman"/>
+                <w:sz w:val="20"/>
+                <w:szCs w:val="20"/>
+              </w:rPr>
+            </w:pPr>
+          </w:p>
+        </w:tc>
+        <w:tc>
+          <w:tcPr>
+            <w:tcW w:w="2094" w:type="dxa"/>
+            <w:noWrap/>
+            <w:hideMark/>
+          </w:tcPr>
+          <w:p>
+            <w:pPr>
+              <w:tabs>
+                <w:tab w:val="num" w:pos="284"/>
                 <w:tab w:val="num" w:pos="785"/>
               </w:tabs>
               <w:spacing w:line="240" w:lineRule="auto"/>
@@ -10561,12 +9881,12 @@
           <w:tcPr>
             <w:tcW w:w="1323" w:type="dxa"/>
             <w:noWrap/>
-            <w:vAlign w:val="center"/>
-            <w:hideMark/>
-          </w:tcPr>
-          <w:p>
-            <w:pPr>
-              <w:tabs>
+            <w:hideMark/>
+          </w:tcPr>
+          <w:p>
+            <w:pPr>
+              <w:tabs>
+                <w:tab w:val="num" w:pos="284"/>
                 <w:tab w:val="num" w:pos="785"/>
               </w:tabs>
               <w:spacing w:line="240" w:lineRule="auto"/>
@@ -10591,12 +9911,12 @@
           <w:tcPr>
             <w:tcW w:w="1323" w:type="dxa"/>
             <w:noWrap/>
-            <w:vAlign w:val="center"/>
-            <w:hideMark/>
-          </w:tcPr>
-          <w:p>
-            <w:pPr>
-              <w:tabs>
+            <w:hideMark/>
+          </w:tcPr>
+          <w:p>
+            <w:pPr>
+              <w:tabs>
+                <w:tab w:val="num" w:pos="284"/>
                 <w:tab w:val="num" w:pos="785"/>
               </w:tabs>
               <w:spacing w:line="240" w:lineRule="auto"/>
@@ -10621,12 +9941,12 @@
           <w:tcPr>
             <w:tcW w:w="1322" w:type="dxa"/>
             <w:noWrap/>
-            <w:vAlign w:val="center"/>
-            <w:hideMark/>
-          </w:tcPr>
-          <w:p>
-            <w:pPr>
-              <w:tabs>
+            <w:hideMark/>
+          </w:tcPr>
+          <w:p>
+            <w:pPr>
+              <w:tabs>
+                <w:tab w:val="num" w:pos="284"/>
                 <w:tab w:val="num" w:pos="785"/>
               </w:tabs>
               <w:spacing w:line="240" w:lineRule="auto"/>
@@ -10651,12 +9971,12 @@
           <w:tcPr>
             <w:tcW w:w="1322" w:type="dxa"/>
             <w:noWrap/>
-            <w:vAlign w:val="center"/>
-            <w:hideMark/>
-          </w:tcPr>
-          <w:p>
-            <w:pPr>
-              <w:tabs>
+            <w:hideMark/>
+          </w:tcPr>
+          <w:p>
+            <w:pPr>
+              <w:tabs>
+                <w:tab w:val="num" w:pos="284"/>
                 <w:tab w:val="num" w:pos="785"/>
               </w:tabs>
               <w:spacing w:line="240" w:lineRule="auto"/>
@@ -10681,12 +10001,12 @@
           <w:tcPr>
             <w:tcW w:w="1322" w:type="dxa"/>
             <w:noWrap/>
-            <w:vAlign w:val="center"/>
-            <w:hideMark/>
-          </w:tcPr>
-          <w:p>
-            <w:pPr>
-              <w:tabs>
+            <w:hideMark/>
+          </w:tcPr>
+          <w:p>
+            <w:pPr>
+              <w:tabs>
+                <w:tab w:val="num" w:pos="284"/>
                 <w:tab w:val="num" w:pos="785"/>
               </w:tabs>
               <w:spacing w:line="240" w:lineRule="auto"/>
@@ -10709,14 +10029,14 @@
         </w:tc>
         <w:tc>
           <w:tcPr>
-            <w:tcW w:w="1322" w:type="dxa"/>
-            <w:noWrap/>
-            <w:vAlign w:val="center"/>
-            <w:hideMark/>
-          </w:tcPr>
-          <w:p>
-            <w:pPr>
-              <w:tabs>
+            <w:tcW w:w="1324" w:type="dxa"/>
+            <w:noWrap/>
+            <w:hideMark/>
+          </w:tcPr>
+          <w:p>
+            <w:pPr>
+              <w:tabs>
+                <w:tab w:val="num" w:pos="284"/>
                 <w:tab w:val="num" w:pos="785"/>
               </w:tabs>
               <w:spacing w:line="240" w:lineRule="auto"/>
@@ -10739,14 +10059,14 @@
         </w:tc>
         <w:tc>
           <w:tcPr>
-            <w:tcW w:w="1436" w:type="dxa"/>
-            <w:noWrap/>
-            <w:vAlign w:val="center"/>
-            <w:hideMark/>
-          </w:tcPr>
-          <w:p>
-            <w:pPr>
-              <w:tabs>
+            <w:tcW w:w="1437" w:type="dxa"/>
+            <w:noWrap/>
+            <w:hideMark/>
+          </w:tcPr>
+          <w:p>
+            <w:pPr>
+              <w:tabs>
+                <w:tab w:val="num" w:pos="284"/>
                 <w:tab w:val="num" w:pos="785"/>
               </w:tabs>
               <w:spacing w:line="240" w:lineRule="auto"/>
@@ -10771,12 +10091,12 @@
           <w:tcPr>
             <w:tcW w:w="1023" w:type="dxa"/>
             <w:noWrap/>
-            <w:vAlign w:val="center"/>
-            <w:hideMark/>
-          </w:tcPr>
-          <w:p>
-            <w:pPr>
-              <w:tabs>
+            <w:hideMark/>
+          </w:tcPr>
+          <w:p>
+            <w:pPr>
+              <w:tabs>
+                <w:tab w:val="num" w:pos="284"/>
                 <w:tab w:val="num" w:pos="785"/>
               </w:tabs>
               <w:spacing w:line="240" w:lineRule="auto"/>
@@ -10800,6 +10120,7 @@
       </w:tr>
       <w:tr>
         <w:trPr>
+          <w:divId w:val="1098015117"/>
           <w:trHeight w:val="301"/>
           <w:jc w:val="center"/>
         </w:trPr>
@@ -10807,12 +10128,12 @@
           <w:tcPr>
             <w:tcW w:w="861" w:type="dxa"/>
             <w:noWrap/>
-            <w:vAlign w:val="center"/>
-            <w:hideMark/>
-          </w:tcPr>
-          <w:p>
-            <w:pPr>
-              <w:tabs>
+            <w:hideMark/>
+          </w:tcPr>
+          <w:p>
+            <w:pPr>
+              <w:tabs>
+                <w:tab w:val="num" w:pos="284"/>
                 <w:tab w:val="num" w:pos="785"/>
               </w:tabs>
               <w:spacing w:line="240" w:lineRule="auto"/>
@@ -10837,12 +10158,12 @@
           <w:tcPr>
             <w:tcW w:w="531" w:type="dxa"/>
             <w:vMerge/>
-            <w:vAlign w:val="center"/>
-            <w:hideMark/>
-          </w:tcPr>
-          <w:p>
-            <w:pPr>
-              <w:tabs>
+            <w:hideMark/>
+          </w:tcPr>
+          <w:p>
+            <w:pPr>
+              <w:tabs>
+                <w:tab w:val="num" w:pos="284"/>
                 <w:tab w:val="num" w:pos="785"/>
               </w:tabs>
               <w:spacing w:line="240" w:lineRule="auto"/>
@@ -10860,12 +10181,12 @@
             <w:tcW w:w="880" w:type="dxa"/>
             <w:vMerge w:val="restart"/>
             <w:noWrap/>
-            <w:vAlign w:val="center"/>
-            <w:hideMark/>
-          </w:tcPr>
-          <w:p>
-            <w:pPr>
-              <w:tabs>
+            <w:hideMark/>
+          </w:tcPr>
+          <w:p>
+            <w:pPr>
+              <w:tabs>
+                <w:tab w:val="num" w:pos="284"/>
                 <w:tab w:val="num" w:pos="785"/>
               </w:tabs>
               <w:spacing w:line="240" w:lineRule="auto"/>
@@ -10888,14 +10209,14 @@
         </w:tc>
         <w:tc>
           <w:tcPr>
-            <w:tcW w:w="2093" w:type="dxa"/>
-            <w:noWrap/>
-            <w:vAlign w:val="center"/>
-            <w:hideMark/>
-          </w:tcPr>
-          <w:p>
-            <w:pPr>
-              <w:tabs>
+            <w:tcW w:w="2094" w:type="dxa"/>
+            <w:noWrap/>
+            <w:hideMark/>
+          </w:tcPr>
+          <w:p>
+            <w:pPr>
+              <w:tabs>
+                <w:tab w:val="num" w:pos="284"/>
                 <w:tab w:val="num" w:pos="785"/>
               </w:tabs>
               <w:spacing w:line="240" w:lineRule="auto"/>
@@ -10930,12 +10251,12 @@
           <w:tcPr>
             <w:tcW w:w="1323" w:type="dxa"/>
             <w:noWrap/>
-            <w:vAlign w:val="center"/>
-            <w:hideMark/>
-          </w:tcPr>
-          <w:p>
-            <w:pPr>
-              <w:tabs>
+            <w:hideMark/>
+          </w:tcPr>
+          <w:p>
+            <w:pPr>
+              <w:tabs>
+                <w:tab w:val="num" w:pos="284"/>
                 <w:tab w:val="num" w:pos="785"/>
               </w:tabs>
               <w:spacing w:line="240" w:lineRule="auto"/>
@@ -10960,12 +10281,12 @@
           <w:tcPr>
             <w:tcW w:w="1323" w:type="dxa"/>
             <w:noWrap/>
-            <w:vAlign w:val="center"/>
-            <w:hideMark/>
-          </w:tcPr>
-          <w:p>
-            <w:pPr>
-              <w:tabs>
+            <w:hideMark/>
+          </w:tcPr>
+          <w:p>
+            <w:pPr>
+              <w:tabs>
+                <w:tab w:val="num" w:pos="284"/>
                 <w:tab w:val="num" w:pos="785"/>
               </w:tabs>
               <w:spacing w:line="240" w:lineRule="auto"/>
@@ -10990,12 +10311,12 @@
           <w:tcPr>
             <w:tcW w:w="1322" w:type="dxa"/>
             <w:noWrap/>
-            <w:vAlign w:val="center"/>
-            <w:hideMark/>
-          </w:tcPr>
-          <w:p>
-            <w:pPr>
-              <w:tabs>
+            <w:hideMark/>
+          </w:tcPr>
+          <w:p>
+            <w:pPr>
+              <w:tabs>
+                <w:tab w:val="num" w:pos="284"/>
                 <w:tab w:val="num" w:pos="785"/>
               </w:tabs>
               <w:spacing w:line="240" w:lineRule="auto"/>
@@ -11020,12 +10341,12 @@
           <w:tcPr>
             <w:tcW w:w="1322" w:type="dxa"/>
             <w:noWrap/>
-            <w:vAlign w:val="center"/>
-            <w:hideMark/>
-          </w:tcPr>
-          <w:p>
-            <w:pPr>
-              <w:tabs>
+            <w:hideMark/>
+          </w:tcPr>
+          <w:p>
+            <w:pPr>
+              <w:tabs>
+                <w:tab w:val="num" w:pos="284"/>
                 <w:tab w:val="num" w:pos="785"/>
               </w:tabs>
               <w:spacing w:line="240" w:lineRule="auto"/>
@@ -11050,12 +10371,12 @@
           <w:tcPr>
             <w:tcW w:w="1322" w:type="dxa"/>
             <w:noWrap/>
-            <w:vAlign w:val="center"/>
-            <w:hideMark/>
-          </w:tcPr>
-          <w:p>
-            <w:pPr>
-              <w:tabs>
+            <w:hideMark/>
+          </w:tcPr>
+          <w:p>
+            <w:pPr>
+              <w:tabs>
+                <w:tab w:val="num" w:pos="284"/>
                 <w:tab w:val="num" w:pos="785"/>
               </w:tabs>
               <w:spacing w:line="240" w:lineRule="auto"/>
@@ -11078,14 +10399,14 @@
         </w:tc>
         <w:tc>
           <w:tcPr>
-            <w:tcW w:w="1322" w:type="dxa"/>
-            <w:noWrap/>
-            <w:vAlign w:val="center"/>
-            <w:hideMark/>
-          </w:tcPr>
-          <w:p>
-            <w:pPr>
-              <w:tabs>
+            <w:tcW w:w="1324" w:type="dxa"/>
+            <w:noWrap/>
+            <w:hideMark/>
+          </w:tcPr>
+          <w:p>
+            <w:pPr>
+              <w:tabs>
+                <w:tab w:val="num" w:pos="284"/>
                 <w:tab w:val="num" w:pos="785"/>
               </w:tabs>
               <w:spacing w:line="240" w:lineRule="auto"/>
@@ -11108,14 +10429,14 @@
         </w:tc>
         <w:tc>
           <w:tcPr>
-            <w:tcW w:w="1436" w:type="dxa"/>
-            <w:noWrap/>
-            <w:vAlign w:val="center"/>
-            <w:hideMark/>
-          </w:tcPr>
-          <w:p>
-            <w:pPr>
-              <w:tabs>
+            <w:tcW w:w="1437" w:type="dxa"/>
+            <w:noWrap/>
+            <w:hideMark/>
+          </w:tcPr>
+          <w:p>
+            <w:pPr>
+              <w:tabs>
+                <w:tab w:val="num" w:pos="284"/>
                 <w:tab w:val="num" w:pos="785"/>
               </w:tabs>
               <w:spacing w:line="240" w:lineRule="auto"/>
@@ -11140,12 +10461,12 @@
           <w:tcPr>
             <w:tcW w:w="1023" w:type="dxa"/>
             <w:noWrap/>
-            <w:vAlign w:val="center"/>
-            <w:hideMark/>
-          </w:tcPr>
-          <w:p>
-            <w:pPr>
-              <w:tabs>
+            <w:hideMark/>
+          </w:tcPr>
+          <w:p>
+            <w:pPr>
+              <w:tabs>
+                <w:tab w:val="num" w:pos="284"/>
                 <w:tab w:val="num" w:pos="785"/>
               </w:tabs>
               <w:spacing w:line="240" w:lineRule="auto"/>
@@ -11169,6 +10490,7 @@
       </w:tr>
       <w:tr>
         <w:trPr>
+          <w:divId w:val="1098015117"/>
           <w:trHeight w:val="317"/>
           <w:jc w:val="center"/>
         </w:trPr>
@@ -11176,12 +10498,12 @@
           <w:tcPr>
             <w:tcW w:w="861" w:type="dxa"/>
             <w:noWrap/>
-            <w:vAlign w:val="center"/>
-            <w:hideMark/>
-          </w:tcPr>
-          <w:p>
-            <w:pPr>
-              <w:tabs>
+            <w:hideMark/>
+          </w:tcPr>
+          <w:p>
+            <w:pPr>
+              <w:tabs>
+                <w:tab w:val="num" w:pos="284"/>
                 <w:tab w:val="num" w:pos="785"/>
               </w:tabs>
               <w:spacing w:line="240" w:lineRule="auto"/>
@@ -11206,12 +10528,12 @@
           <w:tcPr>
             <w:tcW w:w="531" w:type="dxa"/>
             <w:vMerge/>
-            <w:vAlign w:val="center"/>
-            <w:hideMark/>
-          </w:tcPr>
-          <w:p>
-            <w:pPr>
-              <w:tabs>
+            <w:hideMark/>
+          </w:tcPr>
+          <w:p>
+            <w:pPr>
+              <w:tabs>
+                <w:tab w:val="num" w:pos="284"/>
                 <w:tab w:val="num" w:pos="785"/>
               </w:tabs>
               <w:spacing w:line="240" w:lineRule="auto"/>
@@ -11228,34 +10550,34 @@
           <w:tcPr>
             <w:tcW w:w="880" w:type="dxa"/>
             <w:vMerge/>
-            <w:vAlign w:val="center"/>
-            <w:hideMark/>
-          </w:tcPr>
-          <w:p>
-            <w:pPr>
-              <w:tabs>
-                <w:tab w:val="num" w:pos="785"/>
-              </w:tabs>
-              <w:spacing w:line="240" w:lineRule="auto"/>
-              <w:jc w:val="center"/>
-              <w:rPr>
-                <w:rFonts w:ascii="Arial Narrow" w:hAnsi="Arial Narrow" w:cs="Times New Roman"/>
-                <w:sz w:val="20"/>
-                <w:szCs w:val="20"/>
-              </w:rPr>
-            </w:pPr>
-          </w:p>
-        </w:tc>
-        <w:tc>
-          <w:tcPr>
-            <w:tcW w:w="2093" w:type="dxa"/>
-            <w:noWrap/>
-            <w:vAlign w:val="center"/>
-            <w:hideMark/>
-          </w:tcPr>
-          <w:p>
-            <w:pPr>
-              <w:tabs>
+            <w:hideMark/>
+          </w:tcPr>
+          <w:p>
+            <w:pPr>
+              <w:tabs>
+                <w:tab w:val="num" w:pos="284"/>
+                <w:tab w:val="num" w:pos="785"/>
+              </w:tabs>
+              <w:spacing w:line="240" w:lineRule="auto"/>
+              <w:jc w:val="center"/>
+              <w:rPr>
+                <w:rFonts w:ascii="Arial Narrow" w:hAnsi="Arial Narrow" w:cs="Times New Roman"/>
+                <w:sz w:val="20"/>
+                <w:szCs w:val="20"/>
+              </w:rPr>
+            </w:pPr>
+          </w:p>
+        </w:tc>
+        <w:tc>
+          <w:tcPr>
+            <w:tcW w:w="2094" w:type="dxa"/>
+            <w:noWrap/>
+            <w:hideMark/>
+          </w:tcPr>
+          <w:p>
+            <w:pPr>
+              <w:tabs>
+                <w:tab w:val="num" w:pos="284"/>
                 <w:tab w:val="num" w:pos="785"/>
               </w:tabs>
               <w:spacing w:line="240" w:lineRule="auto"/>
@@ -11280,29 +10602,29 @@
           <w:tcPr>
             <w:tcW w:w="1323" w:type="dxa"/>
             <w:noWrap/>
-            <w:vAlign w:val="center"/>
-            <w:hideMark/>
-          </w:tcPr>
-          <w:p>
-            <w:pPr>
-              <w:tabs>
-                <w:tab w:val="num" w:pos="785"/>
-              </w:tabs>
-              <w:spacing w:line="240" w:lineRule="auto"/>
-              <w:jc w:val="center"/>
-              <w:rPr>
-                <w:rFonts w:ascii="Arial Narrow" w:hAnsi="Arial Narrow" w:cs="Times New Roman"/>
-                <w:sz w:val="20"/>
-                <w:szCs w:val="20"/>
-              </w:rPr>
-            </w:pPr>
-            <w:r>
-              <w:rPr>
-                <w:rFonts w:ascii="Arial Narrow" w:hAnsi="Arial Narrow" w:cs="Times New Roman"/>
-                <w:sz w:val="20"/>
-                <w:szCs w:val="20"/>
-              </w:rPr>
-              <w:t>16940</w:t>
+            <w:hideMark/>
+          </w:tcPr>
+          <w:p>
+            <w:pPr>
+              <w:tabs>
+                <w:tab w:val="num" w:pos="284"/>
+                <w:tab w:val="num" w:pos="785"/>
+              </w:tabs>
+              <w:spacing w:line="240" w:lineRule="auto"/>
+              <w:jc w:val="center"/>
+              <w:rPr>
+                <w:rFonts w:ascii="Arial Narrow" w:hAnsi="Arial Narrow" w:cs="Times New Roman"/>
+                <w:sz w:val="20"/>
+                <w:szCs w:val="20"/>
+              </w:rPr>
+            </w:pPr>
+            <w:r>
+              <w:rPr>
+                <w:rFonts w:ascii="Arial Narrow" w:hAnsi="Arial Narrow"/>
+                <w:sz w:val="20"/>
+                <w:szCs w:val="20"/>
+              </w:rPr>
+              <w:t>7290</w:t>
             </w:r>
           </w:p>
         </w:tc>
@@ -11310,25 +10632,25 @@
           <w:tcPr>
             <w:tcW w:w="1323" w:type="dxa"/>
             <w:noWrap/>
-            <w:vAlign w:val="center"/>
-            <w:hideMark/>
-          </w:tcPr>
-          <w:p>
-            <w:pPr>
-              <w:tabs>
-                <w:tab w:val="num" w:pos="785"/>
-              </w:tabs>
-              <w:spacing w:line="240" w:lineRule="auto"/>
-              <w:jc w:val="center"/>
-              <w:rPr>
-                <w:rFonts w:ascii="Arial Narrow" w:hAnsi="Arial Narrow" w:cs="Times New Roman"/>
-                <w:sz w:val="20"/>
-                <w:szCs w:val="20"/>
-              </w:rPr>
-            </w:pPr>
-            <w:r>
-              <w:rPr>
-                <w:rFonts w:ascii="Arial Narrow" w:hAnsi="Arial Narrow" w:cs="Times New Roman"/>
+            <w:hideMark/>
+          </w:tcPr>
+          <w:p>
+            <w:pPr>
+              <w:tabs>
+                <w:tab w:val="num" w:pos="284"/>
+                <w:tab w:val="num" w:pos="785"/>
+              </w:tabs>
+              <w:spacing w:line="240" w:lineRule="auto"/>
+              <w:jc w:val="center"/>
+              <w:rPr>
+                <w:rFonts w:ascii="Arial Narrow" w:hAnsi="Arial Narrow" w:cs="Times New Roman"/>
+                <w:sz w:val="20"/>
+                <w:szCs w:val="20"/>
+              </w:rPr>
+            </w:pPr>
+            <w:r>
+              <w:rPr>
+                <w:rFonts w:ascii="Arial Narrow" w:hAnsi="Arial Narrow"/>
                 <w:sz w:val="20"/>
                 <w:szCs w:val="20"/>
               </w:rPr>
@@ -11340,29 +10662,29 @@
           <w:tcPr>
             <w:tcW w:w="1322" w:type="dxa"/>
             <w:noWrap/>
-            <w:vAlign w:val="center"/>
-            <w:hideMark/>
-          </w:tcPr>
-          <w:p>
-            <w:pPr>
-              <w:tabs>
-                <w:tab w:val="num" w:pos="785"/>
-              </w:tabs>
-              <w:spacing w:line="240" w:lineRule="auto"/>
-              <w:jc w:val="center"/>
-              <w:rPr>
-                <w:rFonts w:ascii="Arial Narrow" w:hAnsi="Arial Narrow" w:cs="Times New Roman"/>
-                <w:sz w:val="20"/>
-                <w:szCs w:val="20"/>
-              </w:rPr>
-            </w:pPr>
-            <w:r>
-              <w:rPr>
-                <w:rFonts w:ascii="Arial Narrow" w:hAnsi="Arial Narrow" w:cs="Times New Roman"/>
-                <w:sz w:val="20"/>
-                <w:szCs w:val="20"/>
-              </w:rPr>
-              <w:t>14700</w:t>
+            <w:hideMark/>
+          </w:tcPr>
+          <w:p>
+            <w:pPr>
+              <w:tabs>
+                <w:tab w:val="num" w:pos="284"/>
+                <w:tab w:val="num" w:pos="785"/>
+              </w:tabs>
+              <w:spacing w:line="240" w:lineRule="auto"/>
+              <w:jc w:val="center"/>
+              <w:rPr>
+                <w:rFonts w:ascii="Arial Narrow" w:hAnsi="Arial Narrow" w:cs="Times New Roman"/>
+                <w:sz w:val="20"/>
+                <w:szCs w:val="20"/>
+              </w:rPr>
+            </w:pPr>
+            <w:r>
+              <w:rPr>
+                <w:rFonts w:ascii="Arial Narrow" w:hAnsi="Arial Narrow"/>
+                <w:sz w:val="20"/>
+                <w:szCs w:val="20"/>
+              </w:rPr>
+              <w:t>6615</w:t>
             </w:r>
           </w:p>
         </w:tc>
@@ -11370,29 +10692,29 @@
           <w:tcPr>
             <w:tcW w:w="1322" w:type="dxa"/>
             <w:noWrap/>
-            <w:vAlign w:val="center"/>
-            <w:hideMark/>
-          </w:tcPr>
-          <w:p>
-            <w:pPr>
-              <w:tabs>
-                <w:tab w:val="num" w:pos="785"/>
-              </w:tabs>
-              <w:spacing w:line="240" w:lineRule="auto"/>
-              <w:jc w:val="center"/>
-              <w:rPr>
-                <w:rFonts w:ascii="Arial Narrow" w:hAnsi="Arial Narrow" w:cs="Times New Roman"/>
-                <w:sz w:val="20"/>
-                <w:szCs w:val="20"/>
-              </w:rPr>
-            </w:pPr>
-            <w:r>
-              <w:rPr>
-                <w:rFonts w:ascii="Arial Narrow" w:hAnsi="Arial Narrow" w:cs="Times New Roman"/>
-                <w:sz w:val="20"/>
-                <w:szCs w:val="20"/>
-              </w:rPr>
-              <w:t>8030</w:t>
+            <w:hideMark/>
+          </w:tcPr>
+          <w:p>
+            <w:pPr>
+              <w:tabs>
+                <w:tab w:val="num" w:pos="284"/>
+                <w:tab w:val="num" w:pos="785"/>
+              </w:tabs>
+              <w:spacing w:line="240" w:lineRule="auto"/>
+              <w:jc w:val="center"/>
+              <w:rPr>
+                <w:rFonts w:ascii="Arial Narrow" w:hAnsi="Arial Narrow" w:cs="Times New Roman"/>
+                <w:sz w:val="20"/>
+                <w:szCs w:val="20"/>
+              </w:rPr>
+            </w:pPr>
+            <w:r>
+              <w:rPr>
+                <w:rFonts w:ascii="Arial Narrow" w:hAnsi="Arial Narrow"/>
+                <w:sz w:val="20"/>
+                <w:szCs w:val="20"/>
+              </w:rPr>
+              <w:t>7630</w:t>
             </w:r>
           </w:p>
         </w:tc>
@@ -11400,55 +10722,55 @@
           <w:tcPr>
             <w:tcW w:w="1322" w:type="dxa"/>
             <w:noWrap/>
-            <w:vAlign w:val="center"/>
-            <w:hideMark/>
-          </w:tcPr>
-          <w:p>
-            <w:pPr>
-              <w:tabs>
-                <w:tab w:val="num" w:pos="785"/>
-              </w:tabs>
-              <w:spacing w:line="240" w:lineRule="auto"/>
-              <w:jc w:val="center"/>
-              <w:rPr>
-                <w:rFonts w:ascii="Arial Narrow" w:hAnsi="Arial Narrow" w:cs="Times New Roman"/>
-                <w:sz w:val="20"/>
-                <w:szCs w:val="20"/>
-              </w:rPr>
-            </w:pPr>
-            <w:r>
-              <w:rPr>
-                <w:rFonts w:ascii="Arial Narrow" w:hAnsi="Arial Narrow" w:cs="Times New Roman"/>
-                <w:sz w:val="20"/>
-                <w:szCs w:val="20"/>
-              </w:rPr>
-              <w:t>8145</w:t>
-            </w:r>
-          </w:p>
-        </w:tc>
-        <w:tc>
-          <w:tcPr>
-            <w:tcW w:w="1322" w:type="dxa"/>
-            <w:noWrap/>
-            <w:vAlign w:val="center"/>
-            <w:hideMark/>
-          </w:tcPr>
-          <w:p>
-            <w:pPr>
-              <w:tabs>
-                <w:tab w:val="num" w:pos="785"/>
-              </w:tabs>
-              <w:spacing w:line="240" w:lineRule="auto"/>
-              <w:jc w:val="center"/>
-              <w:rPr>
-                <w:rFonts w:ascii="Arial Narrow" w:hAnsi="Arial Narrow" w:cs="Times New Roman"/>
-                <w:sz w:val="20"/>
-                <w:szCs w:val="20"/>
-              </w:rPr>
-            </w:pPr>
-            <w:r>
-              <w:rPr>
-                <w:rFonts w:ascii="Arial Narrow" w:hAnsi="Arial Narrow" w:cs="Times New Roman"/>
+            <w:hideMark/>
+          </w:tcPr>
+          <w:p>
+            <w:pPr>
+              <w:tabs>
+                <w:tab w:val="num" w:pos="284"/>
+                <w:tab w:val="num" w:pos="785"/>
+              </w:tabs>
+              <w:spacing w:line="240" w:lineRule="auto"/>
+              <w:jc w:val="center"/>
+              <w:rPr>
+                <w:rFonts w:ascii="Arial Narrow" w:hAnsi="Arial Narrow" w:cs="Times New Roman"/>
+                <w:sz w:val="20"/>
+                <w:szCs w:val="20"/>
+              </w:rPr>
+            </w:pPr>
+            <w:r>
+              <w:rPr>
+                <w:rFonts w:ascii="Arial Narrow" w:hAnsi="Arial Narrow"/>
+                <w:sz w:val="20"/>
+                <w:szCs w:val="20"/>
+              </w:rPr>
+              <w:t>19030</w:t>
+            </w:r>
+          </w:p>
+        </w:tc>
+        <w:tc>
+          <w:tcPr>
+            <w:tcW w:w="1324" w:type="dxa"/>
+            <w:noWrap/>
+            <w:hideMark/>
+          </w:tcPr>
+          <w:p>
+            <w:pPr>
+              <w:tabs>
+                <w:tab w:val="num" w:pos="284"/>
+                <w:tab w:val="num" w:pos="785"/>
+              </w:tabs>
+              <w:spacing w:line="240" w:lineRule="auto"/>
+              <w:jc w:val="center"/>
+              <w:rPr>
+                <w:rFonts w:ascii="Arial Narrow" w:hAnsi="Arial Narrow" w:cs="Times New Roman"/>
+                <w:sz w:val="20"/>
+                <w:szCs w:val="20"/>
+              </w:rPr>
+            </w:pPr>
+            <w:r>
+              <w:rPr>
+                <w:rFonts w:ascii="Arial Narrow" w:hAnsi="Arial Narrow"/>
                 <w:sz w:val="20"/>
                 <w:szCs w:val="20"/>
               </w:rPr>
@@ -11458,27 +10780,27 @@
         </w:tc>
         <w:tc>
           <w:tcPr>
-            <w:tcW w:w="1436" w:type="dxa"/>
-            <w:noWrap/>
-            <w:vAlign w:val="center"/>
-            <w:hideMark/>
-          </w:tcPr>
-          <w:p>
-            <w:pPr>
-              <w:tabs>
-                <w:tab w:val="num" w:pos="785"/>
-              </w:tabs>
-              <w:spacing w:line="240" w:lineRule="auto"/>
-              <w:jc w:val="center"/>
-              <w:rPr>
-                <w:rFonts w:ascii="Arial Narrow" w:hAnsi="Arial Narrow" w:cs="Times New Roman"/>
-                <w:sz w:val="20"/>
-                <w:szCs w:val="20"/>
-              </w:rPr>
-            </w:pPr>
-            <w:r>
-              <w:rPr>
-                <w:rFonts w:ascii="Arial Narrow" w:hAnsi="Arial Narrow" w:cs="Times New Roman"/>
+            <w:tcW w:w="1437" w:type="dxa"/>
+            <w:noWrap/>
+            <w:hideMark/>
+          </w:tcPr>
+          <w:p>
+            <w:pPr>
+              <w:tabs>
+                <w:tab w:val="num" w:pos="284"/>
+                <w:tab w:val="num" w:pos="785"/>
+              </w:tabs>
+              <w:spacing w:line="240" w:lineRule="auto"/>
+              <w:jc w:val="center"/>
+              <w:rPr>
+                <w:rFonts w:ascii="Arial Narrow" w:hAnsi="Arial Narrow" w:cs="Times New Roman"/>
+                <w:sz w:val="20"/>
+                <w:szCs w:val="20"/>
+              </w:rPr>
+            </w:pPr>
+            <w:r>
+              <w:rPr>
+                <w:rFonts w:ascii="Arial Narrow" w:hAnsi="Arial Narrow"/>
                 <w:sz w:val="20"/>
                 <w:szCs w:val="20"/>
               </w:rPr>
@@ -11490,35 +10812,36 @@
           <w:tcPr>
             <w:tcW w:w="1023" w:type="dxa"/>
             <w:noWrap/>
-            <w:vAlign w:val="center"/>
-            <w:hideMark/>
-          </w:tcPr>
-          <w:p>
-            <w:pPr>
-              <w:tabs>
-                <w:tab w:val="num" w:pos="785"/>
-              </w:tabs>
-              <w:spacing w:line="240" w:lineRule="auto"/>
-              <w:jc w:val="center"/>
-              <w:rPr>
-                <w:rFonts w:ascii="Arial Narrow" w:hAnsi="Arial Narrow" w:cs="Times New Roman"/>
-                <w:sz w:val="20"/>
-                <w:szCs w:val="20"/>
-              </w:rPr>
-            </w:pPr>
-            <w:r>
-              <w:rPr>
-                <w:rFonts w:ascii="Arial Narrow" w:hAnsi="Arial Narrow" w:cs="Times New Roman"/>
-                <w:sz w:val="20"/>
-                <w:szCs w:val="20"/>
-              </w:rPr>
-              <w:t>56005</w:t>
+            <w:hideMark/>
+          </w:tcPr>
+          <w:p>
+            <w:pPr>
+              <w:tabs>
+                <w:tab w:val="num" w:pos="284"/>
+                <w:tab w:val="num" w:pos="785"/>
+              </w:tabs>
+              <w:spacing w:line="240" w:lineRule="auto"/>
+              <w:jc w:val="center"/>
+              <w:rPr>
+                <w:rFonts w:ascii="Arial Narrow" w:hAnsi="Arial Narrow" w:cs="Times New Roman"/>
+                <w:sz w:val="20"/>
+                <w:szCs w:val="20"/>
+              </w:rPr>
+            </w:pPr>
+            <w:r>
+              <w:rPr>
+                <w:rFonts w:ascii="Arial Narrow" w:hAnsi="Arial Narrow"/>
+                <w:sz w:val="20"/>
+                <w:szCs w:val="20"/>
+              </w:rPr>
+              <w:t>48755</w:t>
             </w:r>
           </w:p>
         </w:tc>
       </w:tr>
       <w:tr>
         <w:trPr>
+          <w:divId w:val="1098015117"/>
           <w:trHeight w:val="301"/>
           <w:jc w:val="center"/>
         </w:trPr>
@@ -11526,12 +10849,12 @@
           <w:tcPr>
             <w:tcW w:w="861" w:type="dxa"/>
             <w:noWrap/>
-            <w:vAlign w:val="center"/>
-            <w:hideMark/>
-          </w:tcPr>
-          <w:p>
-            <w:pPr>
-              <w:tabs>
+            <w:hideMark/>
+          </w:tcPr>
+          <w:p>
+            <w:pPr>
+              <w:tabs>
+                <w:tab w:val="num" w:pos="284"/>
                 <w:tab w:val="num" w:pos="785"/>
               </w:tabs>
               <w:spacing w:line="240" w:lineRule="auto"/>
@@ -11557,12 +10880,12 @@
             <w:tcW w:w="531" w:type="dxa"/>
             <w:vMerge w:val="restart"/>
             <w:noWrap/>
-            <w:vAlign w:val="center"/>
-            <w:hideMark/>
-          </w:tcPr>
-          <w:p>
-            <w:pPr>
-              <w:tabs>
+            <w:hideMark/>
+          </w:tcPr>
+          <w:p>
+            <w:pPr>
+              <w:tabs>
+                <w:tab w:val="num" w:pos="284"/>
                 <w:tab w:val="num" w:pos="785"/>
               </w:tabs>
               <w:spacing w:line="240" w:lineRule="auto"/>
@@ -11588,12 +10911,12 @@
             <w:tcW w:w="880" w:type="dxa"/>
             <w:vMerge w:val="restart"/>
             <w:noWrap/>
-            <w:vAlign w:val="center"/>
-            <w:hideMark/>
-          </w:tcPr>
-          <w:p>
-            <w:pPr>
-              <w:tabs>
+            <w:hideMark/>
+          </w:tcPr>
+          <w:p>
+            <w:pPr>
+              <w:tabs>
+                <w:tab w:val="num" w:pos="284"/>
                 <w:tab w:val="num" w:pos="785"/>
               </w:tabs>
               <w:spacing w:line="240" w:lineRule="auto"/>
@@ -11616,14 +10939,14 @@
         </w:tc>
         <w:tc>
           <w:tcPr>
-            <w:tcW w:w="2093" w:type="dxa"/>
-            <w:noWrap/>
-            <w:vAlign w:val="center"/>
-            <w:hideMark/>
-          </w:tcPr>
-          <w:p>
-            <w:pPr>
-              <w:tabs>
+            <w:tcW w:w="2094" w:type="dxa"/>
+            <w:noWrap/>
+            <w:hideMark/>
+          </w:tcPr>
+          <w:p>
+            <w:pPr>
+              <w:tabs>
+                <w:tab w:val="num" w:pos="284"/>
                 <w:tab w:val="num" w:pos="785"/>
               </w:tabs>
               <w:spacing w:line="240" w:lineRule="auto"/>
@@ -11658,12 +10981,12 @@
           <w:tcPr>
             <w:tcW w:w="1323" w:type="dxa"/>
             <w:noWrap/>
-            <w:vAlign w:val="center"/>
-            <w:hideMark/>
-          </w:tcPr>
-          <w:p>
-            <w:pPr>
-              <w:tabs>
+            <w:hideMark/>
+          </w:tcPr>
+          <w:p>
+            <w:pPr>
+              <w:tabs>
+                <w:tab w:val="num" w:pos="284"/>
                 <w:tab w:val="num" w:pos="785"/>
               </w:tabs>
               <w:spacing w:line="240" w:lineRule="auto"/>
@@ -11688,12 +11011,12 @@
           <w:tcPr>
             <w:tcW w:w="1323" w:type="dxa"/>
             <w:noWrap/>
-            <w:vAlign w:val="center"/>
-            <w:hideMark/>
-          </w:tcPr>
-          <w:p>
-            <w:pPr>
-              <w:tabs>
+            <w:hideMark/>
+          </w:tcPr>
+          <w:p>
+            <w:pPr>
+              <w:tabs>
+                <w:tab w:val="num" w:pos="284"/>
                 <w:tab w:val="num" w:pos="785"/>
               </w:tabs>
               <w:spacing w:line="240" w:lineRule="auto"/>
@@ -11718,12 +11041,12 @@
           <w:tcPr>
             <w:tcW w:w="1322" w:type="dxa"/>
             <w:noWrap/>
-            <w:vAlign w:val="center"/>
-            <w:hideMark/>
-          </w:tcPr>
-          <w:p>
-            <w:pPr>
-              <w:tabs>
+            <w:hideMark/>
+          </w:tcPr>
+          <w:p>
+            <w:pPr>
+              <w:tabs>
+                <w:tab w:val="num" w:pos="284"/>
                 <w:tab w:val="num" w:pos="785"/>
               </w:tabs>
               <w:spacing w:line="240" w:lineRule="auto"/>
@@ -11748,12 +11071,12 @@
           <w:tcPr>
             <w:tcW w:w="1322" w:type="dxa"/>
             <w:noWrap/>
-            <w:vAlign w:val="center"/>
-            <w:hideMark/>
-          </w:tcPr>
-          <w:p>
-            <w:pPr>
-              <w:tabs>
+            <w:hideMark/>
+          </w:tcPr>
+          <w:p>
+            <w:pPr>
+              <w:tabs>
+                <w:tab w:val="num" w:pos="284"/>
                 <w:tab w:val="num" w:pos="785"/>
               </w:tabs>
               <w:spacing w:line="240" w:lineRule="auto"/>
@@ -11778,12 +11101,12 @@
           <w:tcPr>
             <w:tcW w:w="1322" w:type="dxa"/>
             <w:noWrap/>
-            <w:vAlign w:val="center"/>
-            <w:hideMark/>
-          </w:tcPr>
-          <w:p>
-            <w:pPr>
-              <w:tabs>
+            <w:hideMark/>
+          </w:tcPr>
+          <w:p>
+            <w:pPr>
+              <w:tabs>
+                <w:tab w:val="num" w:pos="284"/>
                 <w:tab w:val="num" w:pos="785"/>
               </w:tabs>
               <w:spacing w:line="240" w:lineRule="auto"/>
@@ -11806,14 +11129,14 @@
         </w:tc>
         <w:tc>
           <w:tcPr>
-            <w:tcW w:w="1322" w:type="dxa"/>
-            <w:noWrap/>
-            <w:vAlign w:val="center"/>
-            <w:hideMark/>
-          </w:tcPr>
-          <w:p>
-            <w:pPr>
-              <w:tabs>
+            <w:tcW w:w="1324" w:type="dxa"/>
+            <w:noWrap/>
+            <w:hideMark/>
+          </w:tcPr>
+          <w:p>
+            <w:pPr>
+              <w:tabs>
+                <w:tab w:val="num" w:pos="284"/>
                 <w:tab w:val="num" w:pos="785"/>
               </w:tabs>
               <w:spacing w:line="240" w:lineRule="auto"/>
@@ -11836,14 +11159,14 @@
         </w:tc>
         <w:tc>
           <w:tcPr>
-            <w:tcW w:w="1436" w:type="dxa"/>
-            <w:noWrap/>
-            <w:vAlign w:val="center"/>
-            <w:hideMark/>
-          </w:tcPr>
-          <w:p>
-            <w:pPr>
-              <w:tabs>
+            <w:tcW w:w="1437" w:type="dxa"/>
+            <w:noWrap/>
+            <w:hideMark/>
+          </w:tcPr>
+          <w:p>
+            <w:pPr>
+              <w:tabs>
+                <w:tab w:val="num" w:pos="284"/>
                 <w:tab w:val="num" w:pos="785"/>
               </w:tabs>
               <w:spacing w:line="240" w:lineRule="auto"/>
@@ -11870,12 +11193,12 @@
           <w:tcPr>
             <w:tcW w:w="1023" w:type="dxa"/>
             <w:noWrap/>
-            <w:vAlign w:val="center"/>
-            <w:hideMark/>
-          </w:tcPr>
-          <w:p>
-            <w:pPr>
-              <w:tabs>
+            <w:hideMark/>
+          </w:tcPr>
+          <w:p>
+            <w:pPr>
+              <w:tabs>
+                <w:tab w:val="num" w:pos="284"/>
                 <w:tab w:val="num" w:pos="785"/>
               </w:tabs>
               <w:spacing w:line="240" w:lineRule="auto"/>
@@ -11899,6 +11222,7 @@
       </w:tr>
       <w:tr>
         <w:trPr>
+          <w:divId w:val="1098015117"/>
           <w:trHeight w:val="301"/>
           <w:jc w:val="center"/>
         </w:trPr>
@@ -11906,12 +11230,12 @@
           <w:tcPr>
             <w:tcW w:w="861" w:type="dxa"/>
             <w:noWrap/>
-            <w:vAlign w:val="center"/>
-            <w:hideMark/>
-          </w:tcPr>
-          <w:p>
-            <w:pPr>
-              <w:tabs>
+            <w:hideMark/>
+          </w:tcPr>
+          <w:p>
+            <w:pPr>
+              <w:tabs>
+                <w:tab w:val="num" w:pos="284"/>
                 <w:tab w:val="num" w:pos="785"/>
               </w:tabs>
               <w:spacing w:line="240" w:lineRule="auto"/>
@@ -11936,12 +11260,12 @@
           <w:tcPr>
             <w:tcW w:w="531" w:type="dxa"/>
             <w:vMerge/>
-            <w:vAlign w:val="center"/>
-            <w:hideMark/>
-          </w:tcPr>
-          <w:p>
-            <w:pPr>
-              <w:tabs>
+            <w:hideMark/>
+          </w:tcPr>
+          <w:p>
+            <w:pPr>
+              <w:tabs>
+                <w:tab w:val="num" w:pos="284"/>
                 <w:tab w:val="num" w:pos="785"/>
               </w:tabs>
               <w:spacing w:line="240" w:lineRule="auto"/>
@@ -11958,34 +11282,34 @@
           <w:tcPr>
             <w:tcW w:w="880" w:type="dxa"/>
             <w:vMerge/>
-            <w:vAlign w:val="center"/>
-            <w:hideMark/>
-          </w:tcPr>
-          <w:p>
-            <w:pPr>
-              <w:tabs>
-                <w:tab w:val="num" w:pos="785"/>
-              </w:tabs>
-              <w:spacing w:line="240" w:lineRule="auto"/>
-              <w:jc w:val="center"/>
-              <w:rPr>
-                <w:rFonts w:ascii="Arial Narrow" w:hAnsi="Arial Narrow" w:cs="Times New Roman"/>
-                <w:sz w:val="20"/>
-                <w:szCs w:val="20"/>
-              </w:rPr>
-            </w:pPr>
-          </w:p>
-        </w:tc>
-        <w:tc>
-          <w:tcPr>
-            <w:tcW w:w="2093" w:type="dxa"/>
-            <w:noWrap/>
-            <w:vAlign w:val="center"/>
-            <w:hideMark/>
-          </w:tcPr>
-          <w:p>
-            <w:pPr>
-              <w:tabs>
+            <w:hideMark/>
+          </w:tcPr>
+          <w:p>
+            <w:pPr>
+              <w:tabs>
+                <w:tab w:val="num" w:pos="284"/>
+                <w:tab w:val="num" w:pos="785"/>
+              </w:tabs>
+              <w:spacing w:line="240" w:lineRule="auto"/>
+              <w:jc w:val="center"/>
+              <w:rPr>
+                <w:rFonts w:ascii="Arial Narrow" w:hAnsi="Arial Narrow" w:cs="Times New Roman"/>
+                <w:sz w:val="20"/>
+                <w:szCs w:val="20"/>
+              </w:rPr>
+            </w:pPr>
+          </w:p>
+        </w:tc>
+        <w:tc>
+          <w:tcPr>
+            <w:tcW w:w="2094" w:type="dxa"/>
+            <w:noWrap/>
+            <w:hideMark/>
+          </w:tcPr>
+          <w:p>
+            <w:pPr>
+              <w:tabs>
+                <w:tab w:val="num" w:pos="284"/>
                 <w:tab w:val="num" w:pos="785"/>
               </w:tabs>
               <w:spacing w:line="240" w:lineRule="auto"/>
@@ -12028,12 +11352,12 @@
           <w:tcPr>
             <w:tcW w:w="1323" w:type="dxa"/>
             <w:noWrap/>
-            <w:vAlign w:val="center"/>
-            <w:hideMark/>
-          </w:tcPr>
-          <w:p>
-            <w:pPr>
-              <w:tabs>
+            <w:hideMark/>
+          </w:tcPr>
+          <w:p>
+            <w:pPr>
+              <w:tabs>
+                <w:tab w:val="num" w:pos="284"/>
                 <w:tab w:val="num" w:pos="785"/>
               </w:tabs>
               <w:spacing w:line="240" w:lineRule="auto"/>
@@ -12058,12 +11382,12 @@
           <w:tcPr>
             <w:tcW w:w="1323" w:type="dxa"/>
             <w:noWrap/>
-            <w:vAlign w:val="center"/>
-            <w:hideMark/>
-          </w:tcPr>
-          <w:p>
-            <w:pPr>
-              <w:tabs>
+            <w:hideMark/>
+          </w:tcPr>
+          <w:p>
+            <w:pPr>
+              <w:tabs>
+                <w:tab w:val="num" w:pos="284"/>
                 <w:tab w:val="num" w:pos="785"/>
               </w:tabs>
               <w:spacing w:line="240" w:lineRule="auto"/>
@@ -12088,12 +11412,12 @@
           <w:tcPr>
             <w:tcW w:w="1322" w:type="dxa"/>
             <w:noWrap/>
-            <w:vAlign w:val="center"/>
-            <w:hideMark/>
-          </w:tcPr>
-          <w:p>
-            <w:pPr>
-              <w:tabs>
+            <w:hideMark/>
+          </w:tcPr>
+          <w:p>
+            <w:pPr>
+              <w:tabs>
+                <w:tab w:val="num" w:pos="284"/>
                 <w:tab w:val="num" w:pos="785"/>
               </w:tabs>
               <w:spacing w:line="240" w:lineRule="auto"/>
@@ -12118,12 +11442,12 @@
           <w:tcPr>
             <w:tcW w:w="1322" w:type="dxa"/>
             <w:noWrap/>
-            <w:vAlign w:val="center"/>
-            <w:hideMark/>
-          </w:tcPr>
-          <w:p>
-            <w:pPr>
-              <w:tabs>
+            <w:hideMark/>
+          </w:tcPr>
+          <w:p>
+            <w:pPr>
+              <w:tabs>
+                <w:tab w:val="num" w:pos="284"/>
                 <w:tab w:val="num" w:pos="785"/>
               </w:tabs>
               <w:spacing w:line="240" w:lineRule="auto"/>
@@ -12148,12 +11472,12 @@
           <w:tcPr>
             <w:tcW w:w="1322" w:type="dxa"/>
             <w:noWrap/>
-            <w:vAlign w:val="center"/>
-            <w:hideMark/>
-          </w:tcPr>
-          <w:p>
-            <w:pPr>
-              <w:tabs>
+            <w:hideMark/>
+          </w:tcPr>
+          <w:p>
+            <w:pPr>
+              <w:tabs>
+                <w:tab w:val="num" w:pos="284"/>
                 <w:tab w:val="num" w:pos="785"/>
               </w:tabs>
               <w:spacing w:line="240" w:lineRule="auto"/>
@@ -12176,14 +11500,14 @@
         </w:tc>
         <w:tc>
           <w:tcPr>
-            <w:tcW w:w="1322" w:type="dxa"/>
-            <w:noWrap/>
-            <w:vAlign w:val="center"/>
-            <w:hideMark/>
-          </w:tcPr>
-          <w:p>
-            <w:pPr>
-              <w:tabs>
+            <w:tcW w:w="1324" w:type="dxa"/>
+            <w:noWrap/>
+            <w:hideMark/>
+          </w:tcPr>
+          <w:p>
+            <w:pPr>
+              <w:tabs>
+                <w:tab w:val="num" w:pos="284"/>
                 <w:tab w:val="num" w:pos="785"/>
               </w:tabs>
               <w:spacing w:line="240" w:lineRule="auto"/>
@@ -12206,14 +11530,14 @@
         </w:tc>
         <w:tc>
           <w:tcPr>
-            <w:tcW w:w="1436" w:type="dxa"/>
-            <w:noWrap/>
-            <w:vAlign w:val="center"/>
-            <w:hideMark/>
-          </w:tcPr>
-          <w:p>
-            <w:pPr>
-              <w:tabs>
+            <w:tcW w:w="1437" w:type="dxa"/>
+            <w:noWrap/>
+            <w:hideMark/>
+          </w:tcPr>
+          <w:p>
+            <w:pPr>
+              <w:tabs>
+                <w:tab w:val="num" w:pos="284"/>
                 <w:tab w:val="num" w:pos="785"/>
               </w:tabs>
               <w:spacing w:line="240" w:lineRule="auto"/>
@@ -12238,12 +11562,12 @@
           <w:tcPr>
             <w:tcW w:w="1023" w:type="dxa"/>
             <w:noWrap/>
-            <w:vAlign w:val="center"/>
-            <w:hideMark/>
-          </w:tcPr>
-          <w:p>
-            <w:pPr>
-              <w:tabs>
+            <w:hideMark/>
+          </w:tcPr>
+          <w:p>
+            <w:pPr>
+              <w:tabs>
+                <w:tab w:val="num" w:pos="284"/>
                 <w:tab w:val="num" w:pos="785"/>
               </w:tabs>
               <w:spacing w:line="240" w:lineRule="auto"/>
@@ -12267,6 +11591,7 @@
       </w:tr>
       <w:tr>
         <w:trPr>
+          <w:divId w:val="1098015117"/>
           <w:trHeight w:val="301"/>
           <w:jc w:val="center"/>
         </w:trPr>
@@ -12274,12 +11599,12 @@
           <w:tcPr>
             <w:tcW w:w="861" w:type="dxa"/>
             <w:noWrap/>
-            <w:vAlign w:val="center"/>
-            <w:hideMark/>
-          </w:tcPr>
-          <w:p>
-            <w:pPr>
-              <w:tabs>
+            <w:hideMark/>
+          </w:tcPr>
+          <w:p>
+            <w:pPr>
+              <w:tabs>
+                <w:tab w:val="num" w:pos="284"/>
                 <w:tab w:val="num" w:pos="785"/>
               </w:tabs>
               <w:spacing w:line="240" w:lineRule="auto"/>
@@ -12304,12 +11629,12 @@
           <w:tcPr>
             <w:tcW w:w="531" w:type="dxa"/>
             <w:vMerge/>
-            <w:vAlign w:val="center"/>
-            <w:hideMark/>
-          </w:tcPr>
-          <w:p>
-            <w:pPr>
-              <w:tabs>
+            <w:hideMark/>
+          </w:tcPr>
+          <w:p>
+            <w:pPr>
+              <w:tabs>
+                <w:tab w:val="num" w:pos="284"/>
                 <w:tab w:val="num" w:pos="785"/>
               </w:tabs>
               <w:spacing w:line="240" w:lineRule="auto"/>
@@ -12326,12 +11651,12 @@
           <w:tcPr>
             <w:tcW w:w="880" w:type="dxa"/>
             <w:noWrap/>
-            <w:vAlign w:val="center"/>
-            <w:hideMark/>
-          </w:tcPr>
-          <w:p>
-            <w:pPr>
-              <w:tabs>
+            <w:hideMark/>
+          </w:tcPr>
+          <w:p>
+            <w:pPr>
+              <w:tabs>
+                <w:tab w:val="num" w:pos="284"/>
                 <w:tab w:val="num" w:pos="785"/>
               </w:tabs>
               <w:spacing w:line="240" w:lineRule="auto"/>
@@ -12354,14 +11679,14 @@
         </w:tc>
         <w:tc>
           <w:tcPr>
-            <w:tcW w:w="2093" w:type="dxa"/>
-            <w:noWrap/>
-            <w:vAlign w:val="center"/>
-            <w:hideMark/>
-          </w:tcPr>
-          <w:p>
-            <w:pPr>
-              <w:tabs>
+            <w:tcW w:w="2094" w:type="dxa"/>
+            <w:noWrap/>
+            <w:hideMark/>
+          </w:tcPr>
+          <w:p>
+            <w:pPr>
+              <w:tabs>
+                <w:tab w:val="num" w:pos="284"/>
                 <w:tab w:val="num" w:pos="785"/>
               </w:tabs>
               <w:spacing w:line="240" w:lineRule="auto"/>
@@ -12404,12 +11729,12 @@
           <w:tcPr>
             <w:tcW w:w="1323" w:type="dxa"/>
             <w:noWrap/>
-            <w:vAlign w:val="center"/>
-            <w:hideMark/>
-          </w:tcPr>
-          <w:p>
-            <w:pPr>
-              <w:tabs>
+            <w:hideMark/>
+          </w:tcPr>
+          <w:p>
+            <w:pPr>
+              <w:tabs>
+                <w:tab w:val="num" w:pos="284"/>
                 <w:tab w:val="num" w:pos="785"/>
               </w:tabs>
               <w:spacing w:line="240" w:lineRule="auto"/>
@@ -12434,12 +11759,12 @@
           <w:tcPr>
             <w:tcW w:w="1323" w:type="dxa"/>
             <w:noWrap/>
-            <w:vAlign w:val="center"/>
-            <w:hideMark/>
-          </w:tcPr>
-          <w:p>
-            <w:pPr>
-              <w:tabs>
+            <w:hideMark/>
+          </w:tcPr>
+          <w:p>
+            <w:pPr>
+              <w:tabs>
+                <w:tab w:val="num" w:pos="284"/>
                 <w:tab w:val="num" w:pos="785"/>
               </w:tabs>
               <w:spacing w:line="240" w:lineRule="auto"/>
@@ -12464,12 +11789,12 @@
           <w:tcPr>
             <w:tcW w:w="1322" w:type="dxa"/>
             <w:noWrap/>
-            <w:vAlign w:val="center"/>
-            <w:hideMark/>
-          </w:tcPr>
-          <w:p>
-            <w:pPr>
-              <w:tabs>
+            <w:hideMark/>
+          </w:tcPr>
+          <w:p>
+            <w:pPr>
+              <w:tabs>
+                <w:tab w:val="num" w:pos="284"/>
                 <w:tab w:val="num" w:pos="785"/>
               </w:tabs>
               <w:spacing w:line="240" w:lineRule="auto"/>
@@ -12494,12 +11819,12 @@
           <w:tcPr>
             <w:tcW w:w="1322" w:type="dxa"/>
             <w:noWrap/>
-            <w:vAlign w:val="center"/>
-            <w:hideMark/>
-          </w:tcPr>
-          <w:p>
-            <w:pPr>
-              <w:tabs>
+            <w:hideMark/>
+          </w:tcPr>
+          <w:p>
+            <w:pPr>
+              <w:tabs>
+                <w:tab w:val="num" w:pos="284"/>
                 <w:tab w:val="num" w:pos="785"/>
               </w:tabs>
               <w:spacing w:line="240" w:lineRule="auto"/>
@@ -12524,12 +11849,12 @@
           <w:tcPr>
             <w:tcW w:w="1322" w:type="dxa"/>
             <w:noWrap/>
-            <w:vAlign w:val="center"/>
-            <w:hideMark/>
-          </w:tcPr>
-          <w:p>
-            <w:pPr>
-              <w:tabs>
+            <w:hideMark/>
+          </w:tcPr>
+          <w:p>
+            <w:pPr>
+              <w:tabs>
+                <w:tab w:val="num" w:pos="284"/>
                 <w:tab w:val="num" w:pos="785"/>
               </w:tabs>
               <w:spacing w:line="240" w:lineRule="auto"/>
@@ -12552,14 +11877,14 @@
         </w:tc>
         <w:tc>
           <w:tcPr>
-            <w:tcW w:w="1322" w:type="dxa"/>
-            <w:noWrap/>
-            <w:vAlign w:val="center"/>
-            <w:hideMark/>
-          </w:tcPr>
-          <w:p>
-            <w:pPr>
-              <w:tabs>
+            <w:tcW w:w="1324" w:type="dxa"/>
+            <w:noWrap/>
+            <w:hideMark/>
+          </w:tcPr>
+          <w:p>
+            <w:pPr>
+              <w:tabs>
+                <w:tab w:val="num" w:pos="284"/>
                 <w:tab w:val="num" w:pos="785"/>
               </w:tabs>
               <w:spacing w:line="240" w:lineRule="auto"/>
@@ -12582,14 +11907,14 @@
         </w:tc>
         <w:tc>
           <w:tcPr>
-            <w:tcW w:w="1436" w:type="dxa"/>
-            <w:noWrap/>
-            <w:vAlign w:val="center"/>
-            <w:hideMark/>
-          </w:tcPr>
-          <w:p>
-            <w:pPr>
-              <w:tabs>
+            <w:tcW w:w="1437" w:type="dxa"/>
+            <w:noWrap/>
+            <w:hideMark/>
+          </w:tcPr>
+          <w:p>
+            <w:pPr>
+              <w:tabs>
+                <w:tab w:val="num" w:pos="284"/>
                 <w:tab w:val="num" w:pos="785"/>
               </w:tabs>
               <w:spacing w:line="240" w:lineRule="auto"/>
@@ -12614,12 +11939,12 @@
           <w:tcPr>
             <w:tcW w:w="1023" w:type="dxa"/>
             <w:noWrap/>
-            <w:vAlign w:val="center"/>
-            <w:hideMark/>
-          </w:tcPr>
-          <w:p>
-            <w:pPr>
-              <w:tabs>
+            <w:hideMark/>
+          </w:tcPr>
+          <w:p>
+            <w:pPr>
+              <w:tabs>
+                <w:tab w:val="num" w:pos="284"/>
                 <w:tab w:val="num" w:pos="785"/>
               </w:tabs>
               <w:spacing w:line="240" w:lineRule="auto"/>
@@ -12643,6 +11968,7 @@
       </w:tr>
       <w:tr>
         <w:trPr>
+          <w:divId w:val="1098015117"/>
           <w:trHeight w:val="317"/>
           <w:jc w:val="center"/>
         </w:trPr>
@@ -12650,12 +11976,12 @@
           <w:tcPr>
             <w:tcW w:w="861" w:type="dxa"/>
             <w:noWrap/>
-            <w:vAlign w:val="center"/>
-            <w:hideMark/>
-          </w:tcPr>
-          <w:p>
-            <w:pPr>
-              <w:tabs>
+            <w:hideMark/>
+          </w:tcPr>
+          <w:p>
+            <w:pPr>
+              <w:tabs>
+                <w:tab w:val="num" w:pos="284"/>
                 <w:tab w:val="num" w:pos="785"/>
               </w:tabs>
               <w:spacing w:line="240" w:lineRule="auto"/>
@@ -12680,12 +12006,12 @@
           <w:tcPr>
             <w:tcW w:w="531" w:type="dxa"/>
             <w:vMerge/>
-            <w:vAlign w:val="center"/>
-            <w:hideMark/>
-          </w:tcPr>
-          <w:p>
-            <w:pPr>
-              <w:tabs>
+            <w:hideMark/>
+          </w:tcPr>
+          <w:p>
+            <w:pPr>
+              <w:tabs>
+                <w:tab w:val="num" w:pos="284"/>
                 <w:tab w:val="num" w:pos="785"/>
               </w:tabs>
               <w:spacing w:line="240" w:lineRule="auto"/>
@@ -12702,12 +12028,12 @@
           <w:tcPr>
             <w:tcW w:w="880" w:type="dxa"/>
             <w:noWrap/>
-            <w:vAlign w:val="center"/>
-            <w:hideMark/>
-          </w:tcPr>
-          <w:p>
-            <w:pPr>
-              <w:tabs>
+            <w:hideMark/>
+          </w:tcPr>
+          <w:p>
+            <w:pPr>
+              <w:tabs>
+                <w:tab w:val="num" w:pos="284"/>
                 <w:tab w:val="num" w:pos="785"/>
               </w:tabs>
               <w:spacing w:line="240" w:lineRule="auto"/>
@@ -12730,14 +12056,14 @@
         </w:tc>
         <w:tc>
           <w:tcPr>
-            <w:tcW w:w="2093" w:type="dxa"/>
-            <w:noWrap/>
-            <w:vAlign w:val="center"/>
-            <w:hideMark/>
-          </w:tcPr>
-          <w:p>
-            <w:pPr>
-              <w:tabs>
+            <w:tcW w:w="2094" w:type="dxa"/>
+            <w:noWrap/>
+            <w:hideMark/>
+          </w:tcPr>
+          <w:p>
+            <w:pPr>
+              <w:tabs>
+                <w:tab w:val="num" w:pos="284"/>
                 <w:tab w:val="num" w:pos="785"/>
               </w:tabs>
               <w:spacing w:line="240" w:lineRule="auto"/>
@@ -12780,12 +12106,12 @@
           <w:tcPr>
             <w:tcW w:w="1323" w:type="dxa"/>
             <w:noWrap/>
-            <w:vAlign w:val="center"/>
-            <w:hideMark/>
-          </w:tcPr>
-          <w:p>
-            <w:pPr>
-              <w:tabs>
+            <w:hideMark/>
+          </w:tcPr>
+          <w:p>
+            <w:pPr>
+              <w:tabs>
+                <w:tab w:val="num" w:pos="284"/>
                 <w:tab w:val="num" w:pos="785"/>
               </w:tabs>
               <w:spacing w:line="240" w:lineRule="auto"/>
@@ -12810,12 +12136,12 @@
           <w:tcPr>
             <w:tcW w:w="1323" w:type="dxa"/>
             <w:noWrap/>
-            <w:vAlign w:val="center"/>
-            <w:hideMark/>
-          </w:tcPr>
-          <w:p>
-            <w:pPr>
-              <w:tabs>
+            <w:hideMark/>
+          </w:tcPr>
+          <w:p>
+            <w:pPr>
+              <w:tabs>
+                <w:tab w:val="num" w:pos="284"/>
                 <w:tab w:val="num" w:pos="785"/>
               </w:tabs>
               <w:spacing w:line="240" w:lineRule="auto"/>
@@ -12840,12 +12166,12 @@
           <w:tcPr>
             <w:tcW w:w="1322" w:type="dxa"/>
             <w:noWrap/>
-            <w:vAlign w:val="center"/>
-            <w:hideMark/>
-          </w:tcPr>
-          <w:p>
-            <w:pPr>
-              <w:tabs>
+            <w:hideMark/>
+          </w:tcPr>
+          <w:p>
+            <w:pPr>
+              <w:tabs>
+                <w:tab w:val="num" w:pos="284"/>
                 <w:tab w:val="num" w:pos="785"/>
               </w:tabs>
               <w:spacing w:line="240" w:lineRule="auto"/>
@@ -12870,12 +12196,12 @@
           <w:tcPr>
             <w:tcW w:w="1322" w:type="dxa"/>
             <w:noWrap/>
-            <w:vAlign w:val="center"/>
-            <w:hideMark/>
-          </w:tcPr>
-          <w:p>
-            <w:pPr>
-              <w:tabs>
+            <w:hideMark/>
+          </w:tcPr>
+          <w:p>
+            <w:pPr>
+              <w:tabs>
+                <w:tab w:val="num" w:pos="284"/>
                 <w:tab w:val="num" w:pos="785"/>
               </w:tabs>
               <w:spacing w:line="240" w:lineRule="auto"/>
@@ -12900,12 +12226,12 @@
           <w:tcPr>
             <w:tcW w:w="1322" w:type="dxa"/>
             <w:noWrap/>
-            <w:vAlign w:val="center"/>
-            <w:hideMark/>
-          </w:tcPr>
-          <w:p>
-            <w:pPr>
-              <w:tabs>
+            <w:hideMark/>
+          </w:tcPr>
+          <w:p>
+            <w:pPr>
+              <w:tabs>
+                <w:tab w:val="num" w:pos="284"/>
                 <w:tab w:val="num" w:pos="785"/>
               </w:tabs>
               <w:spacing w:line="240" w:lineRule="auto"/>
@@ -12928,14 +12254,14 @@
         </w:tc>
         <w:tc>
           <w:tcPr>
-            <w:tcW w:w="1322" w:type="dxa"/>
-            <w:noWrap/>
-            <w:vAlign w:val="center"/>
-            <w:hideMark/>
-          </w:tcPr>
-          <w:p>
-            <w:pPr>
-              <w:tabs>
+            <w:tcW w:w="1324" w:type="dxa"/>
+            <w:noWrap/>
+            <w:hideMark/>
+          </w:tcPr>
+          <w:p>
+            <w:pPr>
+              <w:tabs>
+                <w:tab w:val="num" w:pos="284"/>
                 <w:tab w:val="num" w:pos="785"/>
               </w:tabs>
               <w:spacing w:line="240" w:lineRule="auto"/>
@@ -12958,14 +12284,14 @@
         </w:tc>
         <w:tc>
           <w:tcPr>
-            <w:tcW w:w="1436" w:type="dxa"/>
-            <w:noWrap/>
-            <w:vAlign w:val="center"/>
-            <w:hideMark/>
-          </w:tcPr>
-          <w:p>
-            <w:pPr>
-              <w:tabs>
+            <w:tcW w:w="1437" w:type="dxa"/>
+            <w:noWrap/>
+            <w:hideMark/>
+          </w:tcPr>
+          <w:p>
+            <w:pPr>
+              <w:tabs>
+                <w:tab w:val="num" w:pos="284"/>
                 <w:tab w:val="num" w:pos="785"/>
               </w:tabs>
               <w:spacing w:line="240" w:lineRule="auto"/>
@@ -12990,12 +12316,12 @@
           <w:tcPr>
             <w:tcW w:w="1023" w:type="dxa"/>
             <w:noWrap/>
-            <w:vAlign w:val="center"/>
-            <w:hideMark/>
-          </w:tcPr>
-          <w:p>
-            <w:pPr>
-              <w:tabs>
+            <w:hideMark/>
+          </w:tcPr>
+          <w:p>
+            <w:pPr>
+              <w:tabs>
+                <w:tab w:val="num" w:pos="284"/>
                 <w:tab w:val="num" w:pos="785"/>
               </w:tabs>
               <w:spacing w:line="240" w:lineRule="auto"/>
@@ -13019,6 +12345,7 @@
       </w:tr>
       <w:tr>
         <w:trPr>
+          <w:divId w:val="1098015117"/>
           <w:trHeight w:val="301"/>
           <w:jc w:val="center"/>
         </w:trPr>
@@ -13026,12 +12353,12 @@
           <w:tcPr>
             <w:tcW w:w="861" w:type="dxa"/>
             <w:noWrap/>
-            <w:vAlign w:val="center"/>
-            <w:hideMark/>
-          </w:tcPr>
-          <w:p>
-            <w:pPr>
-              <w:tabs>
+            <w:hideMark/>
+          </w:tcPr>
+          <w:p>
+            <w:pPr>
+              <w:tabs>
+                <w:tab w:val="num" w:pos="284"/>
                 <w:tab w:val="num" w:pos="785"/>
               </w:tabs>
               <w:spacing w:line="240" w:lineRule="auto"/>
@@ -13057,12 +12384,12 @@
             <w:tcW w:w="531" w:type="dxa"/>
             <w:vMerge w:val="restart"/>
             <w:noWrap/>
-            <w:vAlign w:val="center"/>
-            <w:hideMark/>
-          </w:tcPr>
-          <w:p>
-            <w:pPr>
-              <w:tabs>
+            <w:hideMark/>
+          </w:tcPr>
+          <w:p>
+            <w:pPr>
+              <w:tabs>
+                <w:tab w:val="num" w:pos="284"/>
                 <w:tab w:val="num" w:pos="785"/>
               </w:tabs>
               <w:spacing w:line="240" w:lineRule="auto"/>
@@ -13088,12 +12415,12 @@
             <w:tcW w:w="880" w:type="dxa"/>
             <w:vMerge w:val="restart"/>
             <w:noWrap/>
-            <w:vAlign w:val="center"/>
-            <w:hideMark/>
-          </w:tcPr>
-          <w:p>
-            <w:pPr>
-              <w:tabs>
+            <w:hideMark/>
+          </w:tcPr>
+          <w:p>
+            <w:pPr>
+              <w:tabs>
+                <w:tab w:val="num" w:pos="284"/>
                 <w:tab w:val="num" w:pos="785"/>
               </w:tabs>
               <w:spacing w:line="240" w:lineRule="auto"/>
@@ -13116,14 +12443,14 @@
         </w:tc>
         <w:tc>
           <w:tcPr>
-            <w:tcW w:w="2093" w:type="dxa"/>
-            <w:noWrap/>
-            <w:vAlign w:val="center"/>
-            <w:hideMark/>
-          </w:tcPr>
-          <w:p>
-            <w:pPr>
-              <w:tabs>
+            <w:tcW w:w="2094" w:type="dxa"/>
+            <w:noWrap/>
+            <w:hideMark/>
+          </w:tcPr>
+          <w:p>
+            <w:pPr>
+              <w:tabs>
+                <w:tab w:val="num" w:pos="284"/>
                 <w:tab w:val="num" w:pos="785"/>
               </w:tabs>
               <w:spacing w:line="240" w:lineRule="auto"/>
@@ -13148,12 +12475,12 @@
           <w:tcPr>
             <w:tcW w:w="1323" w:type="dxa"/>
             <w:noWrap/>
-            <w:vAlign w:val="center"/>
-            <w:hideMark/>
-          </w:tcPr>
-          <w:p>
-            <w:pPr>
-              <w:tabs>
+            <w:hideMark/>
+          </w:tcPr>
+          <w:p>
+            <w:pPr>
+              <w:tabs>
+                <w:tab w:val="num" w:pos="284"/>
                 <w:tab w:val="num" w:pos="785"/>
               </w:tabs>
               <w:spacing w:line="240" w:lineRule="auto"/>
@@ -13178,12 +12505,12 @@
           <w:tcPr>
             <w:tcW w:w="1323" w:type="dxa"/>
             <w:noWrap/>
-            <w:vAlign w:val="center"/>
-            <w:hideMark/>
-          </w:tcPr>
-          <w:p>
-            <w:pPr>
-              <w:tabs>
+            <w:hideMark/>
+          </w:tcPr>
+          <w:p>
+            <w:pPr>
+              <w:tabs>
+                <w:tab w:val="num" w:pos="284"/>
                 <w:tab w:val="num" w:pos="785"/>
               </w:tabs>
               <w:spacing w:line="240" w:lineRule="auto"/>
@@ -13208,12 +12535,12 @@
           <w:tcPr>
             <w:tcW w:w="1322" w:type="dxa"/>
             <w:noWrap/>
-            <w:vAlign w:val="center"/>
-            <w:hideMark/>
-          </w:tcPr>
-          <w:p>
-            <w:pPr>
-              <w:tabs>
+            <w:hideMark/>
+          </w:tcPr>
+          <w:p>
+            <w:pPr>
+              <w:tabs>
+                <w:tab w:val="num" w:pos="284"/>
                 <w:tab w:val="num" w:pos="785"/>
               </w:tabs>
               <w:spacing w:line="240" w:lineRule="auto"/>
@@ -13238,12 +12565,12 @@
           <w:tcPr>
             <w:tcW w:w="1322" w:type="dxa"/>
             <w:noWrap/>
-            <w:vAlign w:val="center"/>
-            <w:hideMark/>
-          </w:tcPr>
-          <w:p>
-            <w:pPr>
-              <w:tabs>
+            <w:hideMark/>
+          </w:tcPr>
+          <w:p>
+            <w:pPr>
+              <w:tabs>
+                <w:tab w:val="num" w:pos="284"/>
                 <w:tab w:val="num" w:pos="785"/>
               </w:tabs>
               <w:spacing w:line="240" w:lineRule="auto"/>
@@ -13268,12 +12595,12 @@
           <w:tcPr>
             <w:tcW w:w="1322" w:type="dxa"/>
             <w:noWrap/>
-            <w:vAlign w:val="center"/>
-            <w:hideMark/>
-          </w:tcPr>
-          <w:p>
-            <w:pPr>
-              <w:tabs>
+            <w:hideMark/>
+          </w:tcPr>
+          <w:p>
+            <w:pPr>
+              <w:tabs>
+                <w:tab w:val="num" w:pos="284"/>
                 <w:tab w:val="num" w:pos="785"/>
               </w:tabs>
               <w:spacing w:line="240" w:lineRule="auto"/>
@@ -13296,14 +12623,14 @@
         </w:tc>
         <w:tc>
           <w:tcPr>
-            <w:tcW w:w="1322" w:type="dxa"/>
-            <w:noWrap/>
-            <w:vAlign w:val="center"/>
-            <w:hideMark/>
-          </w:tcPr>
-          <w:p>
-            <w:pPr>
-              <w:tabs>
+            <w:tcW w:w="1324" w:type="dxa"/>
+            <w:noWrap/>
+            <w:hideMark/>
+          </w:tcPr>
+          <w:p>
+            <w:pPr>
+              <w:tabs>
+                <w:tab w:val="num" w:pos="284"/>
                 <w:tab w:val="num" w:pos="785"/>
               </w:tabs>
               <w:spacing w:line="240" w:lineRule="auto"/>
@@ -13326,14 +12653,14 @@
         </w:tc>
         <w:tc>
           <w:tcPr>
-            <w:tcW w:w="1436" w:type="dxa"/>
-            <w:noWrap/>
-            <w:vAlign w:val="center"/>
-            <w:hideMark/>
-          </w:tcPr>
-          <w:p>
-            <w:pPr>
-              <w:tabs>
+            <w:tcW w:w="1437" w:type="dxa"/>
+            <w:noWrap/>
+            <w:hideMark/>
+          </w:tcPr>
+          <w:p>
+            <w:pPr>
+              <w:tabs>
+                <w:tab w:val="num" w:pos="284"/>
                 <w:tab w:val="num" w:pos="785"/>
               </w:tabs>
               <w:spacing w:line="240" w:lineRule="auto"/>
@@ -13358,12 +12685,12 @@
           <w:tcPr>
             <w:tcW w:w="1023" w:type="dxa"/>
             <w:noWrap/>
-            <w:vAlign w:val="center"/>
-            <w:hideMark/>
-          </w:tcPr>
-          <w:p>
-            <w:pPr>
-              <w:tabs>
+            <w:hideMark/>
+          </w:tcPr>
+          <w:p>
+            <w:pPr>
+              <w:tabs>
+                <w:tab w:val="num" w:pos="284"/>
                 <w:tab w:val="num" w:pos="785"/>
               </w:tabs>
               <w:spacing w:line="240" w:lineRule="auto"/>
@@ -13387,6 +12714,7 @@
       </w:tr>
       <w:tr>
         <w:trPr>
+          <w:divId w:val="1098015117"/>
           <w:trHeight w:val="301"/>
           <w:jc w:val="center"/>
         </w:trPr>
@@ -13394,12 +12722,12 @@
           <w:tcPr>
             <w:tcW w:w="861" w:type="dxa"/>
             <w:noWrap/>
-            <w:vAlign w:val="center"/>
-            <w:hideMark/>
-          </w:tcPr>
-          <w:p>
-            <w:pPr>
-              <w:tabs>
+            <w:hideMark/>
+          </w:tcPr>
+          <w:p>
+            <w:pPr>
+              <w:tabs>
+                <w:tab w:val="num" w:pos="284"/>
                 <w:tab w:val="num" w:pos="785"/>
               </w:tabs>
               <w:spacing w:line="240" w:lineRule="auto"/>
@@ -13424,12 +12752,12 @@
           <w:tcPr>
             <w:tcW w:w="531" w:type="dxa"/>
             <w:vMerge/>
-            <w:vAlign w:val="center"/>
-            <w:hideMark/>
-          </w:tcPr>
-          <w:p>
-            <w:pPr>
-              <w:tabs>
+            <w:hideMark/>
+          </w:tcPr>
+          <w:p>
+            <w:pPr>
+              <w:tabs>
+                <w:tab w:val="num" w:pos="284"/>
                 <w:tab w:val="num" w:pos="785"/>
               </w:tabs>
               <w:spacing w:line="240" w:lineRule="auto"/>
@@ -13446,34 +12774,34 @@
           <w:tcPr>
             <w:tcW w:w="880" w:type="dxa"/>
             <w:vMerge/>
-            <w:vAlign w:val="center"/>
-            <w:hideMark/>
-          </w:tcPr>
-          <w:p>
-            <w:pPr>
-              <w:tabs>
-                <w:tab w:val="num" w:pos="785"/>
-              </w:tabs>
-              <w:spacing w:line="240" w:lineRule="auto"/>
-              <w:jc w:val="center"/>
-              <w:rPr>
-                <w:rFonts w:ascii="Arial Narrow" w:hAnsi="Arial Narrow" w:cs="Times New Roman"/>
-                <w:sz w:val="20"/>
-                <w:szCs w:val="20"/>
-              </w:rPr>
-            </w:pPr>
-          </w:p>
-        </w:tc>
-        <w:tc>
-          <w:tcPr>
-            <w:tcW w:w="2093" w:type="dxa"/>
-            <w:noWrap/>
-            <w:vAlign w:val="center"/>
-            <w:hideMark/>
-          </w:tcPr>
-          <w:p>
-            <w:pPr>
-              <w:tabs>
+            <w:hideMark/>
+          </w:tcPr>
+          <w:p>
+            <w:pPr>
+              <w:tabs>
+                <w:tab w:val="num" w:pos="284"/>
+                <w:tab w:val="num" w:pos="785"/>
+              </w:tabs>
+              <w:spacing w:line="240" w:lineRule="auto"/>
+              <w:jc w:val="center"/>
+              <w:rPr>
+                <w:rFonts w:ascii="Arial Narrow" w:hAnsi="Arial Narrow" w:cs="Times New Roman"/>
+                <w:sz w:val="20"/>
+                <w:szCs w:val="20"/>
+              </w:rPr>
+            </w:pPr>
+          </w:p>
+        </w:tc>
+        <w:tc>
+          <w:tcPr>
+            <w:tcW w:w="2094" w:type="dxa"/>
+            <w:noWrap/>
+            <w:hideMark/>
+          </w:tcPr>
+          <w:p>
+            <w:pPr>
+              <w:tabs>
+                <w:tab w:val="num" w:pos="284"/>
                 <w:tab w:val="num" w:pos="785"/>
               </w:tabs>
               <w:spacing w:line="240" w:lineRule="auto"/>
@@ -13498,12 +12826,12 @@
           <w:tcPr>
             <w:tcW w:w="1323" w:type="dxa"/>
             <w:noWrap/>
-            <w:vAlign w:val="center"/>
-            <w:hideMark/>
-          </w:tcPr>
-          <w:p>
-            <w:pPr>
-              <w:tabs>
+            <w:hideMark/>
+          </w:tcPr>
+          <w:p>
+            <w:pPr>
+              <w:tabs>
+                <w:tab w:val="num" w:pos="284"/>
                 <w:tab w:val="num" w:pos="785"/>
               </w:tabs>
               <w:spacing w:line="240" w:lineRule="auto"/>
@@ -13528,12 +12856,12 @@
           <w:tcPr>
             <w:tcW w:w="1323" w:type="dxa"/>
             <w:noWrap/>
-            <w:vAlign w:val="center"/>
-            <w:hideMark/>
-          </w:tcPr>
-          <w:p>
-            <w:pPr>
-              <w:tabs>
+            <w:hideMark/>
+          </w:tcPr>
+          <w:p>
+            <w:pPr>
+              <w:tabs>
+                <w:tab w:val="num" w:pos="284"/>
                 <w:tab w:val="num" w:pos="785"/>
               </w:tabs>
               <w:spacing w:line="240" w:lineRule="auto"/>
@@ -13558,12 +12886,12 @@
           <w:tcPr>
             <w:tcW w:w="1322" w:type="dxa"/>
             <w:noWrap/>
-            <w:vAlign w:val="center"/>
-            <w:hideMark/>
-          </w:tcPr>
-          <w:p>
-            <w:pPr>
-              <w:tabs>
+            <w:hideMark/>
+          </w:tcPr>
+          <w:p>
+            <w:pPr>
+              <w:tabs>
+                <w:tab w:val="num" w:pos="284"/>
                 <w:tab w:val="num" w:pos="785"/>
               </w:tabs>
               <w:spacing w:line="240" w:lineRule="auto"/>
@@ -13588,12 +12916,12 @@
           <w:tcPr>
             <w:tcW w:w="1322" w:type="dxa"/>
             <w:noWrap/>
-            <w:vAlign w:val="center"/>
-            <w:hideMark/>
-          </w:tcPr>
-          <w:p>
-            <w:pPr>
-              <w:tabs>
+            <w:hideMark/>
+          </w:tcPr>
+          <w:p>
+            <w:pPr>
+              <w:tabs>
+                <w:tab w:val="num" w:pos="284"/>
                 <w:tab w:val="num" w:pos="785"/>
               </w:tabs>
               <w:spacing w:line="240" w:lineRule="auto"/>
@@ -13618,12 +12946,12 @@
           <w:tcPr>
             <w:tcW w:w="1322" w:type="dxa"/>
             <w:noWrap/>
-            <w:vAlign w:val="center"/>
-            <w:hideMark/>
-          </w:tcPr>
-          <w:p>
-            <w:pPr>
-              <w:tabs>
+            <w:hideMark/>
+          </w:tcPr>
+          <w:p>
+            <w:pPr>
+              <w:tabs>
+                <w:tab w:val="num" w:pos="284"/>
                 <w:tab w:val="num" w:pos="785"/>
               </w:tabs>
               <w:spacing w:line="240" w:lineRule="auto"/>
@@ -13646,14 +12974,14 @@
         </w:tc>
         <w:tc>
           <w:tcPr>
-            <w:tcW w:w="1322" w:type="dxa"/>
-            <w:noWrap/>
-            <w:vAlign w:val="center"/>
-            <w:hideMark/>
-          </w:tcPr>
-          <w:p>
-            <w:pPr>
-              <w:tabs>
+            <w:tcW w:w="1324" w:type="dxa"/>
+            <w:noWrap/>
+            <w:hideMark/>
+          </w:tcPr>
+          <w:p>
+            <w:pPr>
+              <w:tabs>
+                <w:tab w:val="num" w:pos="284"/>
                 <w:tab w:val="num" w:pos="785"/>
               </w:tabs>
               <w:spacing w:line="240" w:lineRule="auto"/>
@@ -13676,14 +13004,14 @@
         </w:tc>
         <w:tc>
           <w:tcPr>
-            <w:tcW w:w="1436" w:type="dxa"/>
-            <w:noWrap/>
-            <w:vAlign w:val="center"/>
-            <w:hideMark/>
-          </w:tcPr>
-          <w:p>
-            <w:pPr>
-              <w:tabs>
+            <w:tcW w:w="1437" w:type="dxa"/>
+            <w:noWrap/>
+            <w:hideMark/>
+          </w:tcPr>
+          <w:p>
+            <w:pPr>
+              <w:tabs>
+                <w:tab w:val="num" w:pos="284"/>
                 <w:tab w:val="num" w:pos="785"/>
               </w:tabs>
               <w:spacing w:line="240" w:lineRule="auto"/>
@@ -13708,12 +13036,12 @@
           <w:tcPr>
             <w:tcW w:w="1023" w:type="dxa"/>
             <w:noWrap/>
-            <w:vAlign w:val="center"/>
-            <w:hideMark/>
-          </w:tcPr>
-          <w:p>
-            <w:pPr>
-              <w:tabs>
+            <w:hideMark/>
+          </w:tcPr>
+          <w:p>
+            <w:pPr>
+              <w:tabs>
+                <w:tab w:val="num" w:pos="284"/>
                 <w:tab w:val="num" w:pos="785"/>
               </w:tabs>
               <w:spacing w:line="240" w:lineRule="auto"/>
@@ -13737,6 +13065,7 @@
       </w:tr>
       <w:tr>
         <w:trPr>
+          <w:divId w:val="1098015117"/>
           <w:trHeight w:val="301"/>
           <w:jc w:val="center"/>
         </w:trPr>
@@ -13744,12 +13073,12 @@
           <w:tcPr>
             <w:tcW w:w="861" w:type="dxa"/>
             <w:noWrap/>
-            <w:vAlign w:val="center"/>
-            <w:hideMark/>
-          </w:tcPr>
-          <w:p>
-            <w:pPr>
-              <w:tabs>
+            <w:hideMark/>
+          </w:tcPr>
+          <w:p>
+            <w:pPr>
+              <w:tabs>
+                <w:tab w:val="num" w:pos="284"/>
                 <w:tab w:val="num" w:pos="785"/>
               </w:tabs>
               <w:spacing w:line="240" w:lineRule="auto"/>
@@ -13774,12 +13103,12 @@
           <w:tcPr>
             <w:tcW w:w="531" w:type="dxa"/>
             <w:vMerge/>
-            <w:vAlign w:val="center"/>
-            <w:hideMark/>
-          </w:tcPr>
-          <w:p>
-            <w:pPr>
-              <w:tabs>
+            <w:hideMark/>
+          </w:tcPr>
+          <w:p>
+            <w:pPr>
+              <w:tabs>
+                <w:tab w:val="num" w:pos="284"/>
                 <w:tab w:val="num" w:pos="785"/>
               </w:tabs>
               <w:spacing w:line="240" w:lineRule="auto"/>
@@ -13797,12 +13126,12 @@
             <w:tcW w:w="880" w:type="dxa"/>
             <w:vMerge w:val="restart"/>
             <w:noWrap/>
-            <w:vAlign w:val="center"/>
-            <w:hideMark/>
-          </w:tcPr>
-          <w:p>
-            <w:pPr>
-              <w:tabs>
+            <w:hideMark/>
+          </w:tcPr>
+          <w:p>
+            <w:pPr>
+              <w:tabs>
+                <w:tab w:val="num" w:pos="284"/>
                 <w:tab w:val="num" w:pos="785"/>
               </w:tabs>
               <w:spacing w:line="240" w:lineRule="auto"/>
@@ -13835,14 +13164,14 @@
         </w:tc>
         <w:tc>
           <w:tcPr>
-            <w:tcW w:w="2093" w:type="dxa"/>
-            <w:noWrap/>
-            <w:vAlign w:val="center"/>
-            <w:hideMark/>
-          </w:tcPr>
-          <w:p>
-            <w:pPr>
-              <w:tabs>
+            <w:tcW w:w="2094" w:type="dxa"/>
+            <w:noWrap/>
+            <w:hideMark/>
+          </w:tcPr>
+          <w:p>
+            <w:pPr>
+              <w:tabs>
+                <w:tab w:val="num" w:pos="284"/>
                 <w:tab w:val="num" w:pos="785"/>
               </w:tabs>
               <w:spacing w:line="240" w:lineRule="auto"/>
@@ -13885,12 +13214,12 @@
           <w:tcPr>
             <w:tcW w:w="1323" w:type="dxa"/>
             <w:noWrap/>
-            <w:vAlign w:val="center"/>
-            <w:hideMark/>
-          </w:tcPr>
-          <w:p>
-            <w:pPr>
-              <w:tabs>
+            <w:hideMark/>
+          </w:tcPr>
+          <w:p>
+            <w:pPr>
+              <w:tabs>
+                <w:tab w:val="num" w:pos="284"/>
                 <w:tab w:val="num" w:pos="785"/>
               </w:tabs>
               <w:spacing w:line="240" w:lineRule="auto"/>
@@ -13915,12 +13244,12 @@
           <w:tcPr>
             <w:tcW w:w="1323" w:type="dxa"/>
             <w:noWrap/>
-            <w:vAlign w:val="center"/>
-            <w:hideMark/>
-          </w:tcPr>
-          <w:p>
-            <w:pPr>
-              <w:tabs>
+            <w:hideMark/>
+          </w:tcPr>
+          <w:p>
+            <w:pPr>
+              <w:tabs>
+                <w:tab w:val="num" w:pos="284"/>
                 <w:tab w:val="num" w:pos="785"/>
               </w:tabs>
               <w:spacing w:line="240" w:lineRule="auto"/>
@@ -13945,12 +13274,12 @@
           <w:tcPr>
             <w:tcW w:w="1322" w:type="dxa"/>
             <w:noWrap/>
-            <w:vAlign w:val="center"/>
-            <w:hideMark/>
-          </w:tcPr>
-          <w:p>
-            <w:pPr>
-              <w:tabs>
+            <w:hideMark/>
+          </w:tcPr>
+          <w:p>
+            <w:pPr>
+              <w:tabs>
+                <w:tab w:val="num" w:pos="284"/>
                 <w:tab w:val="num" w:pos="785"/>
               </w:tabs>
               <w:spacing w:line="240" w:lineRule="auto"/>
@@ -13975,12 +13304,12 @@
           <w:tcPr>
             <w:tcW w:w="1322" w:type="dxa"/>
             <w:noWrap/>
-            <w:vAlign w:val="center"/>
-            <w:hideMark/>
-          </w:tcPr>
-          <w:p>
-            <w:pPr>
-              <w:tabs>
+            <w:hideMark/>
+          </w:tcPr>
+          <w:p>
+            <w:pPr>
+              <w:tabs>
+                <w:tab w:val="num" w:pos="284"/>
                 <w:tab w:val="num" w:pos="785"/>
               </w:tabs>
               <w:spacing w:line="240" w:lineRule="auto"/>
@@ -14005,12 +13334,12 @@
           <w:tcPr>
             <w:tcW w:w="1322" w:type="dxa"/>
             <w:noWrap/>
-            <w:vAlign w:val="center"/>
-            <w:hideMark/>
-          </w:tcPr>
-          <w:p>
-            <w:pPr>
-              <w:tabs>
+            <w:hideMark/>
+          </w:tcPr>
+          <w:p>
+            <w:pPr>
+              <w:tabs>
+                <w:tab w:val="num" w:pos="284"/>
                 <w:tab w:val="num" w:pos="785"/>
               </w:tabs>
               <w:spacing w:line="240" w:lineRule="auto"/>
@@ -14033,14 +13362,14 @@
         </w:tc>
         <w:tc>
           <w:tcPr>
-            <w:tcW w:w="1322" w:type="dxa"/>
-            <w:noWrap/>
-            <w:vAlign w:val="center"/>
-            <w:hideMark/>
-          </w:tcPr>
-          <w:p>
-            <w:pPr>
-              <w:tabs>
+            <w:tcW w:w="1324" w:type="dxa"/>
+            <w:noWrap/>
+            <w:hideMark/>
+          </w:tcPr>
+          <w:p>
+            <w:pPr>
+              <w:tabs>
+                <w:tab w:val="num" w:pos="284"/>
                 <w:tab w:val="num" w:pos="785"/>
               </w:tabs>
               <w:spacing w:line="240" w:lineRule="auto"/>
@@ -14063,14 +13392,14 @@
         </w:tc>
         <w:tc>
           <w:tcPr>
-            <w:tcW w:w="1436" w:type="dxa"/>
-            <w:noWrap/>
-            <w:vAlign w:val="center"/>
-            <w:hideMark/>
-          </w:tcPr>
-          <w:p>
-            <w:pPr>
-              <w:tabs>
+            <w:tcW w:w="1437" w:type="dxa"/>
+            <w:noWrap/>
+            <w:hideMark/>
+          </w:tcPr>
+          <w:p>
+            <w:pPr>
+              <w:tabs>
+                <w:tab w:val="num" w:pos="284"/>
                 <w:tab w:val="num" w:pos="785"/>
               </w:tabs>
               <w:spacing w:line="240" w:lineRule="auto"/>
@@ -14095,12 +13424,12 @@
           <w:tcPr>
             <w:tcW w:w="1023" w:type="dxa"/>
             <w:noWrap/>
-            <w:vAlign w:val="center"/>
-            <w:hideMark/>
-          </w:tcPr>
-          <w:p>
-            <w:pPr>
-              <w:tabs>
+            <w:hideMark/>
+          </w:tcPr>
+          <w:p>
+            <w:pPr>
+              <w:tabs>
+                <w:tab w:val="num" w:pos="284"/>
                 <w:tab w:val="num" w:pos="785"/>
               </w:tabs>
               <w:spacing w:line="240" w:lineRule="auto"/>
@@ -14124,6 +13453,7 @@
       </w:tr>
       <w:tr>
         <w:trPr>
+          <w:divId w:val="1098015117"/>
           <w:trHeight w:val="317"/>
           <w:jc w:val="center"/>
         </w:trPr>
@@ -14131,12 +13461,12 @@
           <w:tcPr>
             <w:tcW w:w="861" w:type="dxa"/>
             <w:noWrap/>
-            <w:vAlign w:val="center"/>
-            <w:hideMark/>
-          </w:tcPr>
-          <w:p>
-            <w:pPr>
-              <w:tabs>
+            <w:hideMark/>
+          </w:tcPr>
+          <w:p>
+            <w:pPr>
+              <w:tabs>
+                <w:tab w:val="num" w:pos="284"/>
                 <w:tab w:val="num" w:pos="785"/>
               </w:tabs>
               <w:spacing w:line="240" w:lineRule="auto"/>
@@ -14161,12 +13491,12 @@
           <w:tcPr>
             <w:tcW w:w="531" w:type="dxa"/>
             <w:vMerge/>
-            <w:vAlign w:val="center"/>
-            <w:hideMark/>
-          </w:tcPr>
-          <w:p>
-            <w:pPr>
-              <w:tabs>
+            <w:hideMark/>
+          </w:tcPr>
+          <w:p>
+            <w:pPr>
+              <w:tabs>
+                <w:tab w:val="num" w:pos="284"/>
                 <w:tab w:val="num" w:pos="785"/>
               </w:tabs>
               <w:spacing w:line="240" w:lineRule="auto"/>
@@ -14183,34 +13513,34 @@
           <w:tcPr>
             <w:tcW w:w="880" w:type="dxa"/>
             <w:vMerge/>
-            <w:vAlign w:val="center"/>
-            <w:hideMark/>
-          </w:tcPr>
-          <w:p>
-            <w:pPr>
-              <w:tabs>
-                <w:tab w:val="num" w:pos="785"/>
-              </w:tabs>
-              <w:spacing w:line="240" w:lineRule="auto"/>
-              <w:jc w:val="center"/>
-              <w:rPr>
-                <w:rFonts w:ascii="Arial Narrow" w:hAnsi="Arial Narrow" w:cs="Times New Roman"/>
-                <w:sz w:val="20"/>
-                <w:szCs w:val="20"/>
-              </w:rPr>
-            </w:pPr>
-          </w:p>
-        </w:tc>
-        <w:tc>
-          <w:tcPr>
-            <w:tcW w:w="2093" w:type="dxa"/>
-            <w:noWrap/>
-            <w:vAlign w:val="center"/>
-            <w:hideMark/>
-          </w:tcPr>
-          <w:p>
-            <w:pPr>
-              <w:tabs>
+            <w:hideMark/>
+          </w:tcPr>
+          <w:p>
+            <w:pPr>
+              <w:tabs>
+                <w:tab w:val="num" w:pos="284"/>
+                <w:tab w:val="num" w:pos="785"/>
+              </w:tabs>
+              <w:spacing w:line="240" w:lineRule="auto"/>
+              <w:jc w:val="center"/>
+              <w:rPr>
+                <w:rFonts w:ascii="Arial Narrow" w:hAnsi="Arial Narrow" w:cs="Times New Roman"/>
+                <w:sz w:val="20"/>
+                <w:szCs w:val="20"/>
+              </w:rPr>
+            </w:pPr>
+          </w:p>
+        </w:tc>
+        <w:tc>
+          <w:tcPr>
+            <w:tcW w:w="2094" w:type="dxa"/>
+            <w:noWrap/>
+            <w:hideMark/>
+          </w:tcPr>
+          <w:p>
+            <w:pPr>
+              <w:tabs>
+                <w:tab w:val="num" w:pos="284"/>
                 <w:tab w:val="num" w:pos="785"/>
               </w:tabs>
               <w:spacing w:line="240" w:lineRule="auto"/>
@@ -14253,12 +13583,12 @@
           <w:tcPr>
             <w:tcW w:w="1323" w:type="dxa"/>
             <w:noWrap/>
-            <w:vAlign w:val="center"/>
-            <w:hideMark/>
-          </w:tcPr>
-          <w:p>
-            <w:pPr>
-              <w:tabs>
+            <w:hideMark/>
+          </w:tcPr>
+          <w:p>
+            <w:pPr>
+              <w:tabs>
+                <w:tab w:val="num" w:pos="284"/>
                 <w:tab w:val="num" w:pos="785"/>
               </w:tabs>
               <w:spacing w:line="240" w:lineRule="auto"/>
@@ -14283,12 +13613,12 @@
           <w:tcPr>
             <w:tcW w:w="1323" w:type="dxa"/>
             <w:noWrap/>
-            <w:vAlign w:val="center"/>
-            <w:hideMark/>
-          </w:tcPr>
-          <w:p>
-            <w:pPr>
-              <w:tabs>
+            <w:hideMark/>
+          </w:tcPr>
+          <w:p>
+            <w:pPr>
+              <w:tabs>
+                <w:tab w:val="num" w:pos="284"/>
                 <w:tab w:val="num" w:pos="785"/>
               </w:tabs>
               <w:spacing w:line="240" w:lineRule="auto"/>
@@ -14313,12 +13643,12 @@
           <w:tcPr>
             <w:tcW w:w="1322" w:type="dxa"/>
             <w:noWrap/>
-            <w:vAlign w:val="center"/>
-            <w:hideMark/>
-          </w:tcPr>
-          <w:p>
-            <w:pPr>
-              <w:tabs>
+            <w:hideMark/>
+          </w:tcPr>
+          <w:p>
+            <w:pPr>
+              <w:tabs>
+                <w:tab w:val="num" w:pos="284"/>
                 <w:tab w:val="num" w:pos="785"/>
               </w:tabs>
               <w:spacing w:line="240" w:lineRule="auto"/>
@@ -14343,12 +13673,12 @@
           <w:tcPr>
             <w:tcW w:w="1322" w:type="dxa"/>
             <w:noWrap/>
-            <w:vAlign w:val="center"/>
-            <w:hideMark/>
-          </w:tcPr>
-          <w:p>
-            <w:pPr>
-              <w:tabs>
+            <w:hideMark/>
+          </w:tcPr>
+          <w:p>
+            <w:pPr>
+              <w:tabs>
+                <w:tab w:val="num" w:pos="284"/>
                 <w:tab w:val="num" w:pos="785"/>
               </w:tabs>
               <w:spacing w:line="240" w:lineRule="auto"/>
@@ -14373,12 +13703,12 @@
           <w:tcPr>
             <w:tcW w:w="1322" w:type="dxa"/>
             <w:noWrap/>
-            <w:vAlign w:val="center"/>
-            <w:hideMark/>
-          </w:tcPr>
-          <w:p>
-            <w:pPr>
-              <w:tabs>
+            <w:hideMark/>
+          </w:tcPr>
+          <w:p>
+            <w:pPr>
+              <w:tabs>
+                <w:tab w:val="num" w:pos="284"/>
                 <w:tab w:val="num" w:pos="785"/>
               </w:tabs>
               <w:spacing w:line="240" w:lineRule="auto"/>
@@ -14401,14 +13731,14 @@
         </w:tc>
         <w:tc>
           <w:tcPr>
-            <w:tcW w:w="1322" w:type="dxa"/>
-            <w:noWrap/>
-            <w:vAlign w:val="center"/>
-            <w:hideMark/>
-          </w:tcPr>
-          <w:p>
-            <w:pPr>
-              <w:tabs>
+            <w:tcW w:w="1324" w:type="dxa"/>
+            <w:noWrap/>
+            <w:hideMark/>
+          </w:tcPr>
+          <w:p>
+            <w:pPr>
+              <w:tabs>
+                <w:tab w:val="num" w:pos="284"/>
                 <w:tab w:val="num" w:pos="785"/>
               </w:tabs>
               <w:spacing w:line="240" w:lineRule="auto"/>
@@ -14431,14 +13761,14 @@
         </w:tc>
         <w:tc>
           <w:tcPr>
-            <w:tcW w:w="1436" w:type="dxa"/>
-            <w:noWrap/>
-            <w:vAlign w:val="center"/>
-            <w:hideMark/>
-          </w:tcPr>
-          <w:p>
-            <w:pPr>
-              <w:tabs>
+            <w:tcW w:w="1437" w:type="dxa"/>
+            <w:noWrap/>
+            <w:hideMark/>
+          </w:tcPr>
+          <w:p>
+            <w:pPr>
+              <w:tabs>
+                <w:tab w:val="num" w:pos="284"/>
                 <w:tab w:val="num" w:pos="785"/>
               </w:tabs>
               <w:spacing w:line="240" w:lineRule="auto"/>
@@ -14463,12 +13793,12 @@
           <w:tcPr>
             <w:tcW w:w="1023" w:type="dxa"/>
             <w:noWrap/>
-            <w:vAlign w:val="center"/>
-            <w:hideMark/>
-          </w:tcPr>
-          <w:p>
-            <w:pPr>
-              <w:tabs>
+            <w:hideMark/>
+          </w:tcPr>
+          <w:p>
+            <w:pPr>
+              <w:tabs>
+                <w:tab w:val="num" w:pos="284"/>
                 <w:tab w:val="num" w:pos="785"/>
               </w:tabs>
               <w:spacing w:line="240" w:lineRule="auto"/>
@@ -14492,6 +13822,7 @@
       </w:tr>
       <w:tr>
         <w:trPr>
+          <w:divId w:val="1098015117"/>
           <w:trHeight w:val="301"/>
           <w:jc w:val="center"/>
         </w:trPr>
@@ -14499,12 +13830,12 @@
           <w:tcPr>
             <w:tcW w:w="861" w:type="dxa"/>
             <w:noWrap/>
-            <w:vAlign w:val="center"/>
-            <w:hideMark/>
-          </w:tcPr>
-          <w:p>
-            <w:pPr>
-              <w:tabs>
+            <w:hideMark/>
+          </w:tcPr>
+          <w:p>
+            <w:pPr>
+              <w:tabs>
+                <w:tab w:val="num" w:pos="284"/>
                 <w:tab w:val="num" w:pos="785"/>
               </w:tabs>
               <w:spacing w:line="240" w:lineRule="auto"/>
@@ -14530,12 +13861,12 @@
             <w:tcW w:w="3505" w:type="dxa"/>
             <w:gridSpan w:val="3"/>
             <w:noWrap/>
-            <w:vAlign w:val="center"/>
-            <w:hideMark/>
-          </w:tcPr>
-          <w:p>
-            <w:pPr>
-              <w:tabs>
+            <w:hideMark/>
+          </w:tcPr>
+          <w:p>
+            <w:pPr>
+              <w:tabs>
+                <w:tab w:val="num" w:pos="284"/>
                 <w:tab w:val="num" w:pos="785"/>
               </w:tabs>
               <w:spacing w:line="240" w:lineRule="auto"/>
@@ -14560,12 +13891,12 @@
           <w:tcPr>
             <w:tcW w:w="1323" w:type="dxa"/>
             <w:noWrap/>
-            <w:vAlign w:val="center"/>
-            <w:hideMark/>
-          </w:tcPr>
-          <w:p>
-            <w:pPr>
-              <w:tabs>
+            <w:hideMark/>
+          </w:tcPr>
+          <w:p>
+            <w:pPr>
+              <w:tabs>
+                <w:tab w:val="num" w:pos="284"/>
                 <w:tab w:val="num" w:pos="785"/>
               </w:tabs>
               <w:spacing w:line="240" w:lineRule="auto"/>
@@ -14590,12 +13921,12 @@
           <w:tcPr>
             <w:tcW w:w="1323" w:type="dxa"/>
             <w:noWrap/>
-            <w:vAlign w:val="center"/>
-            <w:hideMark/>
-          </w:tcPr>
-          <w:p>
-            <w:pPr>
-              <w:tabs>
+            <w:hideMark/>
+          </w:tcPr>
+          <w:p>
+            <w:pPr>
+              <w:tabs>
+                <w:tab w:val="num" w:pos="284"/>
                 <w:tab w:val="num" w:pos="785"/>
               </w:tabs>
               <w:spacing w:line="240" w:lineRule="auto"/>
@@ -14620,12 +13951,12 @@
           <w:tcPr>
             <w:tcW w:w="1322" w:type="dxa"/>
             <w:noWrap/>
-            <w:vAlign w:val="center"/>
-            <w:hideMark/>
-          </w:tcPr>
-          <w:p>
-            <w:pPr>
-              <w:tabs>
+            <w:hideMark/>
+          </w:tcPr>
+          <w:p>
+            <w:pPr>
+              <w:tabs>
+                <w:tab w:val="num" w:pos="284"/>
                 <w:tab w:val="num" w:pos="785"/>
               </w:tabs>
               <w:spacing w:line="240" w:lineRule="auto"/>
@@ -14650,12 +13981,12 @@
           <w:tcPr>
             <w:tcW w:w="1322" w:type="dxa"/>
             <w:noWrap/>
-            <w:vAlign w:val="center"/>
-            <w:hideMark/>
-          </w:tcPr>
-          <w:p>
-            <w:pPr>
-              <w:tabs>
+            <w:hideMark/>
+          </w:tcPr>
+          <w:p>
+            <w:pPr>
+              <w:tabs>
+                <w:tab w:val="num" w:pos="284"/>
                 <w:tab w:val="num" w:pos="785"/>
               </w:tabs>
               <w:spacing w:line="240" w:lineRule="auto"/>
@@ -14680,12 +14011,12 @@
           <w:tcPr>
             <w:tcW w:w="1322" w:type="dxa"/>
             <w:noWrap/>
-            <w:vAlign w:val="center"/>
-            <w:hideMark/>
-          </w:tcPr>
-          <w:p>
-            <w:pPr>
-              <w:tabs>
+            <w:hideMark/>
+          </w:tcPr>
+          <w:p>
+            <w:pPr>
+              <w:tabs>
+                <w:tab w:val="num" w:pos="284"/>
                 <w:tab w:val="num" w:pos="785"/>
               </w:tabs>
               <w:spacing w:line="240" w:lineRule="auto"/>
@@ -14708,14 +14039,14 @@
         </w:tc>
         <w:tc>
           <w:tcPr>
-            <w:tcW w:w="1322" w:type="dxa"/>
-            <w:noWrap/>
-            <w:vAlign w:val="center"/>
-            <w:hideMark/>
-          </w:tcPr>
-          <w:p>
-            <w:pPr>
-              <w:tabs>
+            <w:tcW w:w="1324" w:type="dxa"/>
+            <w:noWrap/>
+            <w:hideMark/>
+          </w:tcPr>
+          <w:p>
+            <w:pPr>
+              <w:tabs>
+                <w:tab w:val="num" w:pos="284"/>
                 <w:tab w:val="num" w:pos="785"/>
               </w:tabs>
               <w:spacing w:line="240" w:lineRule="auto"/>
@@ -14738,14 +14069,14 @@
         </w:tc>
         <w:tc>
           <w:tcPr>
-            <w:tcW w:w="1436" w:type="dxa"/>
-            <w:noWrap/>
-            <w:vAlign w:val="center"/>
-            <w:hideMark/>
-          </w:tcPr>
-          <w:p>
-            <w:pPr>
-              <w:tabs>
+            <w:tcW w:w="1437" w:type="dxa"/>
+            <w:noWrap/>
+            <w:hideMark/>
+          </w:tcPr>
+          <w:p>
+            <w:pPr>
+              <w:tabs>
+                <w:tab w:val="num" w:pos="284"/>
                 <w:tab w:val="num" w:pos="785"/>
               </w:tabs>
               <w:spacing w:line="240" w:lineRule="auto"/>
@@ -14771,35 +14102,54 @@
             <w:tcW w:w="1023" w:type="dxa"/>
             <w:vMerge w:val="restart"/>
             <w:noWrap/>
-            <w:vAlign w:val="center"/>
-            <w:hideMark/>
-          </w:tcPr>
-          <w:p>
-            <w:pPr>
-              <w:tabs>
-                <w:tab w:val="num" w:pos="785"/>
-              </w:tabs>
-              <w:spacing w:line="240" w:lineRule="auto"/>
-              <w:jc w:val="center"/>
-              <w:rPr>
-                <w:rFonts w:ascii="Arial Narrow" w:hAnsi="Arial Narrow" w:cs="Times New Roman"/>
-                <w:sz w:val="20"/>
-                <w:szCs w:val="20"/>
-              </w:rPr>
-            </w:pPr>
-            <w:r>
-              <w:rPr>
-                <w:rFonts w:ascii="Arial Narrow" w:hAnsi="Arial Narrow" w:cs="Times New Roman"/>
-                <w:sz w:val="20"/>
-                <w:szCs w:val="20"/>
-              </w:rPr>
-              <w:t>205732</w:t>
-            </w:r>
+            <w:hideMark/>
+          </w:tcPr>
+          <w:p>
+            <w:pPr>
+              <w:tabs>
+                <w:tab w:val="num" w:pos="284"/>
+                <w:tab w:val="num" w:pos="785"/>
+              </w:tabs>
+              <w:spacing w:line="240" w:lineRule="auto"/>
+              <w:jc w:val="center"/>
+              <w:rPr>
+                <w:rFonts w:ascii="Arial Narrow" w:hAnsi="Arial Narrow" w:cs="Times New Roman"/>
+                <w:sz w:val="20"/>
+                <w:szCs w:val="20"/>
+              </w:rPr>
+            </w:pPr>
+            <w:r>
+              <w:rPr>
+                <w:rFonts w:ascii="Arial Narrow" w:hAnsi="Arial Narrow" w:cs="Times New Roman"/>
+                <w:sz w:val="20"/>
+                <w:szCs w:val="20"/>
+              </w:rPr>
+              <w:t>198482</w:t>
+            </w:r>
+          </w:p>
+          <w:p>
+            <w:pPr>
+              <w:rPr>
+                <w:rFonts w:ascii="Arial Narrow" w:hAnsi="Arial Narrow" w:cs="Times New Roman"/>
+                <w:sz w:val="20"/>
+                <w:szCs w:val="20"/>
+              </w:rPr>
+            </w:pPr>
+          </w:p>
+          <w:p>
+            <w:pPr>
+              <w:rPr>
+                <w:rFonts w:ascii="Arial Narrow" w:hAnsi="Arial Narrow" w:cs="Times New Roman"/>
+                <w:sz w:val="20"/>
+                <w:szCs w:val="20"/>
+              </w:rPr>
+            </w:pPr>
           </w:p>
         </w:tc>
       </w:tr>
       <w:tr>
         <w:trPr>
+          <w:divId w:val="1098015117"/>
           <w:trHeight w:val="317"/>
           <w:jc w:val="center"/>
         </w:trPr>
@@ -14807,12 +14157,12 @@
           <w:tcPr>
             <w:tcW w:w="861" w:type="dxa"/>
             <w:noWrap/>
-            <w:vAlign w:val="center"/>
-            <w:hideMark/>
-          </w:tcPr>
-          <w:p>
-            <w:pPr>
-              <w:tabs>
+            <w:hideMark/>
+          </w:tcPr>
+          <w:p>
+            <w:pPr>
+              <w:tabs>
+                <w:tab w:val="num" w:pos="284"/>
                 <w:tab w:val="num" w:pos="785"/>
               </w:tabs>
               <w:spacing w:line="240" w:lineRule="auto"/>
@@ -14838,12 +14188,12 @@
             <w:tcW w:w="3505" w:type="dxa"/>
             <w:gridSpan w:val="3"/>
             <w:noWrap/>
-            <w:vAlign w:val="center"/>
-            <w:hideMark/>
-          </w:tcPr>
-          <w:p>
-            <w:pPr>
-              <w:tabs>
+            <w:hideMark/>
+          </w:tcPr>
+          <w:p>
+            <w:pPr>
+              <w:tabs>
+                <w:tab w:val="num" w:pos="284"/>
                 <w:tab w:val="num" w:pos="785"/>
               </w:tabs>
               <w:spacing w:line="240" w:lineRule="auto"/>
@@ -14868,12 +14218,12 @@
           <w:tcPr>
             <w:tcW w:w="1323" w:type="dxa"/>
             <w:noWrap/>
-            <w:vAlign w:val="center"/>
-            <w:hideMark/>
-          </w:tcPr>
-          <w:p>
-            <w:pPr>
-              <w:tabs>
+            <w:hideMark/>
+          </w:tcPr>
+          <w:p>
+            <w:pPr>
+              <w:tabs>
+                <w:tab w:val="num" w:pos="284"/>
                 <w:tab w:val="num" w:pos="785"/>
               </w:tabs>
               <w:spacing w:line="240" w:lineRule="auto"/>
@@ -14898,12 +14248,12 @@
           <w:tcPr>
             <w:tcW w:w="1323" w:type="dxa"/>
             <w:noWrap/>
-            <w:vAlign w:val="center"/>
-            <w:hideMark/>
-          </w:tcPr>
-          <w:p>
-            <w:pPr>
-              <w:tabs>
+            <w:hideMark/>
+          </w:tcPr>
+          <w:p>
+            <w:pPr>
+              <w:tabs>
+                <w:tab w:val="num" w:pos="284"/>
                 <w:tab w:val="num" w:pos="785"/>
               </w:tabs>
               <w:spacing w:line="240" w:lineRule="auto"/>
@@ -14928,12 +14278,12 @@
           <w:tcPr>
             <w:tcW w:w="1322" w:type="dxa"/>
             <w:noWrap/>
-            <w:vAlign w:val="center"/>
-            <w:hideMark/>
-          </w:tcPr>
-          <w:p>
-            <w:pPr>
-              <w:tabs>
+            <w:hideMark/>
+          </w:tcPr>
+          <w:p>
+            <w:pPr>
+              <w:tabs>
+                <w:tab w:val="num" w:pos="284"/>
                 <w:tab w:val="num" w:pos="785"/>
               </w:tabs>
               <w:spacing w:line="240" w:lineRule="auto"/>
@@ -14958,12 +14308,12 @@
           <w:tcPr>
             <w:tcW w:w="1322" w:type="dxa"/>
             <w:noWrap/>
-            <w:vAlign w:val="center"/>
-            <w:hideMark/>
-          </w:tcPr>
-          <w:p>
-            <w:pPr>
-              <w:tabs>
+            <w:hideMark/>
+          </w:tcPr>
+          <w:p>
+            <w:pPr>
+              <w:tabs>
+                <w:tab w:val="num" w:pos="284"/>
                 <w:tab w:val="num" w:pos="785"/>
               </w:tabs>
               <w:spacing w:line="240" w:lineRule="auto"/>
@@ -14988,12 +14338,12 @@
           <w:tcPr>
             <w:tcW w:w="1322" w:type="dxa"/>
             <w:noWrap/>
-            <w:vAlign w:val="center"/>
-            <w:hideMark/>
-          </w:tcPr>
-          <w:p>
-            <w:pPr>
-              <w:tabs>
+            <w:hideMark/>
+          </w:tcPr>
+          <w:p>
+            <w:pPr>
+              <w:tabs>
+                <w:tab w:val="num" w:pos="284"/>
                 <w:tab w:val="num" w:pos="785"/>
               </w:tabs>
               <w:spacing w:line="240" w:lineRule="auto"/>
@@ -15016,14 +14366,14 @@
         </w:tc>
         <w:tc>
           <w:tcPr>
-            <w:tcW w:w="1322" w:type="dxa"/>
-            <w:noWrap/>
-            <w:vAlign w:val="center"/>
-            <w:hideMark/>
-          </w:tcPr>
-          <w:p>
-            <w:pPr>
-              <w:tabs>
+            <w:tcW w:w="1324" w:type="dxa"/>
+            <w:noWrap/>
+            <w:hideMark/>
+          </w:tcPr>
+          <w:p>
+            <w:pPr>
+              <w:tabs>
+                <w:tab w:val="num" w:pos="284"/>
                 <w:tab w:val="num" w:pos="785"/>
               </w:tabs>
               <w:spacing w:line="240" w:lineRule="auto"/>
@@ -15046,14 +14396,14 @@
         </w:tc>
         <w:tc>
           <w:tcPr>
-            <w:tcW w:w="1436" w:type="dxa"/>
-            <w:noWrap/>
-            <w:vAlign w:val="center"/>
-            <w:hideMark/>
-          </w:tcPr>
-          <w:p>
-            <w:pPr>
-              <w:tabs>
+            <w:tcW w:w="1437" w:type="dxa"/>
+            <w:noWrap/>
+            <w:hideMark/>
+          </w:tcPr>
+          <w:p>
+            <w:pPr>
+              <w:tabs>
+                <w:tab w:val="num" w:pos="284"/>
                 <w:tab w:val="num" w:pos="785"/>
               </w:tabs>
               <w:spacing w:line="240" w:lineRule="auto"/>
@@ -15078,12 +14428,12 @@
           <w:tcPr>
             <w:tcW w:w="1023" w:type="dxa"/>
             <w:vMerge/>
-            <w:vAlign w:val="center"/>
-            <w:hideMark/>
-          </w:tcPr>
-          <w:p>
-            <w:pPr>
-              <w:tabs>
+            <w:hideMark/>
+          </w:tcPr>
+          <w:p>
+            <w:pPr>
+              <w:tabs>
+                <w:tab w:val="num" w:pos="284"/>
                 <w:tab w:val="num" w:pos="785"/>
               </w:tabs>
               <w:spacing w:line="240" w:lineRule="auto"/>
@@ -15099,6 +14449,7 @@
       </w:tr>
       <w:tr>
         <w:trPr>
+          <w:divId w:val="1098015117"/>
           <w:trHeight w:val="317"/>
           <w:jc w:val="center"/>
         </w:trPr>
@@ -15106,12 +14457,12 @@
           <w:tcPr>
             <w:tcW w:w="861" w:type="dxa"/>
             <w:noWrap/>
-            <w:vAlign w:val="center"/>
-            <w:hideMark/>
-          </w:tcPr>
-          <w:p>
-            <w:pPr>
-              <w:tabs>
+            <w:hideMark/>
+          </w:tcPr>
+          <w:p>
+            <w:pPr>
+              <w:tabs>
+                <w:tab w:val="num" w:pos="284"/>
                 <w:tab w:val="num" w:pos="785"/>
               </w:tabs>
               <w:spacing w:line="240" w:lineRule="auto"/>
@@ -15137,12 +14488,12 @@
             <w:tcW w:w="11441" w:type="dxa"/>
             <w:gridSpan w:val="9"/>
             <w:noWrap/>
-            <w:vAlign w:val="center"/>
-            <w:hideMark/>
-          </w:tcPr>
-          <w:p>
-            <w:pPr>
-              <w:tabs>
+            <w:hideMark/>
+          </w:tcPr>
+          <w:p>
+            <w:pPr>
+              <w:tabs>
+                <w:tab w:val="num" w:pos="284"/>
                 <w:tab w:val="num" w:pos="785"/>
               </w:tabs>
               <w:spacing w:line="240" w:lineRule="auto"/>
@@ -15165,14 +14516,14 @@
         </w:tc>
         <w:tc>
           <w:tcPr>
-            <w:tcW w:w="1436" w:type="dxa"/>
-            <w:noWrap/>
-            <w:vAlign w:val="center"/>
-            <w:hideMark/>
-          </w:tcPr>
-          <w:p>
-            <w:pPr>
-              <w:tabs>
+            <w:tcW w:w="1437" w:type="dxa"/>
+            <w:noWrap/>
+            <w:hideMark/>
+          </w:tcPr>
+          <w:p>
+            <w:pPr>
+              <w:tabs>
+                <w:tab w:val="num" w:pos="284"/>
                 <w:tab w:val="num" w:pos="785"/>
               </w:tabs>
               <w:spacing w:line="240" w:lineRule="auto"/>
@@ -15197,12 +14548,12 @@
           <w:tcPr>
             <w:tcW w:w="1023" w:type="dxa"/>
             <w:vMerge/>
-            <w:vAlign w:val="center"/>
-            <w:hideMark/>
-          </w:tcPr>
-          <w:p>
-            <w:pPr>
-              <w:tabs>
+            <w:hideMark/>
+          </w:tcPr>
+          <w:p>
+            <w:pPr>
+              <w:tabs>
+                <w:tab w:val="num" w:pos="284"/>
                 <w:tab w:val="num" w:pos="785"/>
               </w:tabs>
               <w:spacing w:line="240" w:lineRule="auto"/>
@@ -15218,6 +14569,7 @@
       </w:tr>
       <w:tr>
         <w:trPr>
+          <w:divId w:val="1098015117"/>
           <w:trHeight w:val="332"/>
           <w:jc w:val="center"/>
         </w:trPr>
@@ -15225,12 +14577,12 @@
           <w:tcPr>
             <w:tcW w:w="861" w:type="dxa"/>
             <w:noWrap/>
-            <w:vAlign w:val="center"/>
-            <w:hideMark/>
-          </w:tcPr>
-          <w:p>
-            <w:pPr>
-              <w:tabs>
+            <w:hideMark/>
+          </w:tcPr>
+          <w:p>
+            <w:pPr>
+              <w:tabs>
+                <w:tab w:val="num" w:pos="284"/>
                 <w:tab w:val="num" w:pos="785"/>
               </w:tabs>
               <w:spacing w:line="240" w:lineRule="auto"/>
@@ -15256,12 +14608,12 @@
             <w:tcW w:w="12878" w:type="dxa"/>
             <w:gridSpan w:val="10"/>
             <w:noWrap/>
-            <w:vAlign w:val="center"/>
-            <w:hideMark/>
-          </w:tcPr>
-          <w:p>
-            <w:pPr>
-              <w:tabs>
+            <w:hideMark/>
+          </w:tcPr>
+          <w:p>
+            <w:pPr>
+              <w:tabs>
+                <w:tab w:val="num" w:pos="284"/>
                 <w:tab w:val="num" w:pos="785"/>
               </w:tabs>
               <w:spacing w:line="240" w:lineRule="auto"/>
@@ -15286,29 +14638,29 @@
           <w:tcPr>
             <w:tcW w:w="1023" w:type="dxa"/>
             <w:noWrap/>
-            <w:vAlign w:val="center"/>
-            <w:hideMark/>
-          </w:tcPr>
-          <w:p>
-            <w:pPr>
-              <w:tabs>
-                <w:tab w:val="num" w:pos="785"/>
-              </w:tabs>
-              <w:spacing w:line="240" w:lineRule="auto"/>
-              <w:jc w:val="center"/>
-              <w:rPr>
-                <w:rFonts w:ascii="Arial Narrow" w:hAnsi="Arial Narrow" w:cs="Times New Roman"/>
-                <w:sz w:val="20"/>
-                <w:szCs w:val="20"/>
-              </w:rPr>
-            </w:pPr>
-            <w:r>
-              <w:rPr>
-                <w:rFonts w:ascii="Arial Narrow" w:hAnsi="Arial Narrow" w:cs="Times New Roman"/>
-                <w:sz w:val="20"/>
-                <w:szCs w:val="20"/>
-              </w:rPr>
-              <w:t>205732</w:t>
+            <w:hideMark/>
+          </w:tcPr>
+          <w:p>
+            <w:pPr>
+              <w:tabs>
+                <w:tab w:val="num" w:pos="284"/>
+                <w:tab w:val="num" w:pos="785"/>
+              </w:tabs>
+              <w:spacing w:line="240" w:lineRule="auto"/>
+              <w:jc w:val="center"/>
+              <w:rPr>
+                <w:rFonts w:ascii="Arial Narrow" w:hAnsi="Arial Narrow" w:cs="Times New Roman"/>
+                <w:sz w:val="20"/>
+                <w:szCs w:val="20"/>
+              </w:rPr>
+            </w:pPr>
+            <w:r>
+              <w:rPr>
+                <w:rFonts w:ascii="Arial Narrow" w:hAnsi="Arial Narrow" w:cs="Times New Roman"/>
+                <w:sz w:val="20"/>
+                <w:szCs w:val="20"/>
+              </w:rPr>
+              <w:t>198482</w:t>
             </w:r>
           </w:p>
         </w:tc>
@@ -17121,6 +16473,7 @@
     <w:lsdException w:name="HTML Sample" w:semiHidden="1" w:unhideWhenUsed="1"/>
     <w:lsdException w:name="HTML Typewriter" w:semiHidden="1" w:unhideWhenUsed="1"/>
     <w:lsdException w:name="HTML Variable" w:semiHidden="1" w:unhideWhenUsed="1"/>
+    <w:lsdException w:name="Normal Table" w:semiHidden="1" w:unhideWhenUsed="1"/>
     <w:lsdException w:name="annotation subject" w:semiHidden="1" w:unhideWhenUsed="1"/>
     <w:lsdException w:name="No List" w:semiHidden="1" w:unhideWhenUsed="1"/>
     <w:lsdException w:name="Outline List 1" w:semiHidden="1" w:unhideWhenUsed="1"/>
@@ -17163,8 +16516,11 @@
     <w:lsdException w:name="Table Contemporary" w:semiHidden="1" w:unhideWhenUsed="1"/>
     <w:lsdException w:name="Table Elegant" w:semiHidden="1" w:unhideWhenUsed="1"/>
     <w:lsdException w:name="Table Professional" w:semiHidden="1" w:unhideWhenUsed="1"/>
+    <w:lsdException w:name="Table Subtle 1" w:semiHidden="1" w:unhideWhenUsed="1"/>
     <w:lsdException w:name="Table Subtle 2" w:semiHidden="1" w:unhideWhenUsed="1"/>
     <w:lsdException w:name="Table Web 1" w:semiHidden="1" w:unhideWhenUsed="1"/>
+    <w:lsdException w:name="Table Web 2" w:semiHidden="1" w:unhideWhenUsed="1"/>
+    <w:lsdException w:name="Table Web 3" w:semiHidden="1" w:unhideWhenUsed="1"/>
     <w:lsdException w:name="Balloon Text" w:semiHidden="1" w:unhideWhenUsed="1"/>
     <w:lsdException w:name="Table Grid" w:uiPriority="39"/>
     <w:lsdException w:name="Table Theme" w:semiHidden="1" w:unhideWhenUsed="1"/>
@@ -17403,6 +16759,7 @@
   <w:style w:type="character" w:default="1" w:styleId="a0">
     <w:name w:val="Default Paragraph Font"/>
     <w:uiPriority w:val="1"/>
+    <w:semiHidden/>
     <w:unhideWhenUsed/>
   </w:style>
   <w:style w:type="table" w:default="1" w:styleId="a1">
@@ -17500,6 +16857,76 @@
         <w:insideV w:val="single" w:sz="4" w:space="0" w:color="auto"/>
       </w:tblBorders>
     </w:tblPr>
+  </w:style>
+  <w:style w:type="character" w:styleId="a7">
+    <w:name w:val="annotation reference"/>
+    <w:basedOn w:val="a0"/>
+    <w:uiPriority w:val="99"/>
+    <w:semiHidden/>
+    <w:unhideWhenUsed/>
+    <w:rsid w:val="002B1644"/>
+    <w:rPr>
+      <w:sz w:val="16"/>
+      <w:szCs w:val="16"/>
+    </w:rPr>
+  </w:style>
+  <w:style w:type="paragraph" w:styleId="a8">
+    <w:name w:val="annotation text"/>
+    <w:basedOn w:val="a"/>
+    <w:link w:val="a9"/>
+    <w:uiPriority w:val="99"/>
+    <w:semiHidden/>
+    <w:unhideWhenUsed/>
+    <w:rsid w:val="002B1644"/>
+    <w:pPr>
+      <w:spacing w:line="240" w:lineRule="auto"/>
+    </w:pPr>
+    <w:rPr>
+      <w:sz w:val="20"/>
+      <w:szCs w:val="20"/>
+    </w:rPr>
+  </w:style>
+  <w:style w:type="character" w:customStyle="1" w:styleId="a9">
+    <w:name w:val="Текст примечания Знак"/>
+    <w:basedOn w:val="a0"/>
+    <w:link w:val="a8"/>
+    <w:uiPriority w:val="99"/>
+    <w:semiHidden/>
+    <w:rsid w:val="002B1644"/>
+    <w:rPr>
+      <w:sz w:val="20"/>
+      <w:szCs w:val="20"/>
+      <w:lang w:val="ru-RU"/>
+    </w:rPr>
+  </w:style>
+  <w:style w:type="paragraph" w:styleId="aa">
+    <w:name w:val="annotation subject"/>
+    <w:basedOn w:val="a8"/>
+    <w:next w:val="a8"/>
+    <w:link w:val="ab"/>
+    <w:uiPriority w:val="99"/>
+    <w:semiHidden/>
+    <w:unhideWhenUsed/>
+    <w:rsid w:val="002B1644"/>
+    <w:rPr>
+      <w:b/>
+      <w:bCs/>
+    </w:rPr>
+  </w:style>
+  <w:style w:type="character" w:customStyle="1" w:styleId="ab">
+    <w:name w:val="Тема примечания Знак"/>
+    <w:basedOn w:val="a9"/>
+    <w:link w:val="aa"/>
+    <w:uiPriority w:val="99"/>
+    <w:semiHidden/>
+    <w:rsid w:val="002B1644"/>
+    <w:rPr>
+      <w:b/>
+      <w:bCs/>
+      <w:sz w:val="20"/>
+      <w:szCs w:val="20"/>
+      <w:lang w:val="ru-RU"/>
+    </w:rPr>
   </w:style>
 </w:styles>
 </file>

--- a/PASKurs/лабораторные работы/l3/PAS3.docx
+++ b/PASKurs/лабораторные работы/l3/PAS3.docx
@@ -1,6 +1,6 @@
 
 <file path=word/document.xml><?xml version="1.0" encoding="utf-8"?>
-<w:document xmlns:wpc="http://schemas.microsoft.com/office/word/2010/wordprocessingCanvas" xmlns:cx="http://schemas.microsoft.com/office/drawing/2014/chartex" xmlns:cx1="http://schemas.microsoft.com/office/drawing/2015/9/8/chartex" xmlns:cx2="http://schemas.microsoft.com/office/drawing/2015/10/21/chartex" xmlns:cx3="http://schemas.microsoft.com/office/drawing/2016/5/9/chartex" xmlns:cx4="http://schemas.microsoft.com/office/drawing/2016/5/10/chartex" xmlns:cx5="http://schemas.microsoft.com/office/drawing/2016/5/11/chartex" xmlns:cx6="http://schemas.microsoft.com/office/drawing/2016/5/12/chartex" xmlns:cx7="http://schemas.microsoft.com/office/drawing/2016/5/13/chartex" xmlns:cx8="http://schemas.microsoft.com/office/drawing/2016/5/14/chartex" xmlns:mc="http://schemas.openxmlformats.org/markup-compatibility/2006" xmlns:aink="http://schemas.microsoft.com/office/drawing/2016/ink" xmlns:am3d="http://schemas.microsoft.com/office/drawing/2017/model3d" xmlns:o="urn:schemas-microsoft-com:office:office" xmlns:r="http://schemas.openxmlformats.org/officeDocument/2006/relationships" xmlns:m="http://schemas.openxmlformats.org/officeDocument/2006/math" xmlns:v="urn:schemas-microsoft-com:vml" xmlns:wp14="http://schemas.microsoft.com/office/word/2010/wordprocessingDrawing" xmlns:wp="http://schemas.openxmlformats.org/drawingml/2006/wordprocessingDrawing" xmlns:w10="urn:schemas-microsoft-com:office:word" xmlns:w="http://schemas.openxmlformats.org/wordprocessingml/2006/main" xmlns:w14="http://schemas.microsoft.com/office/word/2010/wordml" xmlns:w15="http://schemas.microsoft.com/office/word/2012/wordml" xmlns:w16cex="http://schemas.microsoft.com/office/word/2018/wordml/cex" xmlns:w16cid="http://schemas.microsoft.com/office/word/2016/wordml/cid" xmlns:w16="http://schemas.microsoft.com/office/word/2018/wordml" xmlns:w16sdtdh="http://schemas.microsoft.com/office/word/2020/wordml/sdtdatahash" xmlns:w16se="http://schemas.microsoft.com/office/word/2015/wordml/symex" xmlns:wpg="http://schemas.microsoft.com/office/word/2010/wordprocessingGroup" xmlns:wpi="http://schemas.microsoft.com/office/word/2010/wordprocessingInk" xmlns:wne="http://schemas.microsoft.com/office/word/2006/wordml" xmlns:wps="http://schemas.microsoft.com/office/word/2010/wordprocessingShape" mc:Ignorable="w14 w15 w16se w16cid w16 w16cex w16sdtdh wp14">
+<w:document xmlns:wpc="http://schemas.microsoft.com/office/word/2010/wordprocessingCanvas" xmlns:cx="http://schemas.microsoft.com/office/drawing/2014/chartex" xmlns:mc="http://schemas.openxmlformats.org/markup-compatibility/2006" xmlns:o="urn:schemas-microsoft-com:office:office" xmlns:r="http://schemas.openxmlformats.org/officeDocument/2006/relationships" xmlns:m="http://schemas.openxmlformats.org/officeDocument/2006/math" xmlns:v="urn:schemas-microsoft-com:vml" xmlns:wp14="http://schemas.microsoft.com/office/word/2010/wordprocessingDrawing" xmlns:wp="http://schemas.openxmlformats.org/drawingml/2006/wordprocessingDrawing" xmlns:w10="urn:schemas-microsoft-com:office:word" xmlns:w="http://schemas.openxmlformats.org/wordprocessingml/2006/main" xmlns:w14="http://schemas.microsoft.com/office/word/2010/wordml" xmlns:w15="http://schemas.microsoft.com/office/word/2012/wordml" xmlns:w16se="http://schemas.microsoft.com/office/word/2015/wordml/symex" xmlns:wpg="http://schemas.microsoft.com/office/word/2010/wordprocessingGroup" xmlns:wpi="http://schemas.microsoft.com/office/word/2010/wordprocessingInk" xmlns:wne="http://schemas.microsoft.com/office/word/2006/wordml" xmlns:wps="http://schemas.microsoft.com/office/word/2010/wordprocessingShape" mc:Ignorable="w14 w15 w16se wp14">
   <w:body>
     <w:p>
       <w:pPr>
@@ -389,13 +389,23 @@
         </w:rPr>
         <w:br/>
       </w:r>
-      <w:r>
-        <w:rPr>
-          <w:rFonts w:ascii="Times New Roman" w:hAnsi="Times New Roman" w:cs="Times New Roman"/>
-          <w:sz w:val="26"/>
-          <w:szCs w:val="26"/>
-        </w:rPr>
-        <w:t>Абоимов И.В.</w:t>
+      <w:proofErr w:type="spellStart"/>
+      <w:r>
+        <w:rPr>
+          <w:rFonts w:ascii="Times New Roman" w:hAnsi="Times New Roman" w:cs="Times New Roman"/>
+          <w:sz w:val="26"/>
+          <w:szCs w:val="26"/>
+        </w:rPr>
+        <w:t>Абоимов</w:t>
+      </w:r>
+      <w:proofErr w:type="spellEnd"/>
+      <w:r>
+        <w:rPr>
+          <w:rFonts w:ascii="Times New Roman" w:hAnsi="Times New Roman" w:cs="Times New Roman"/>
+          <w:sz w:val="26"/>
+          <w:szCs w:val="26"/>
+        </w:rPr>
+        <w:t xml:space="preserve"> И.В.</w:t>
       </w:r>
     </w:p>
     <w:p>
@@ -2252,23 +2262,13 @@
                 <w:szCs w:val="20"/>
               </w:rPr>
             </w:pPr>
-            <w:proofErr w:type="gramStart"/>
             <w:r>
               <w:rPr>
                 <w:rFonts w:ascii="Arial Narrow" w:hAnsi="Arial Narrow" w:cs="Arial"/>
                 <w:sz w:val="20"/>
                 <w:szCs w:val="20"/>
               </w:rPr>
-              <w:t>3,  9</w:t>
-            </w:r>
-            <w:proofErr w:type="gramEnd"/>
-            <w:r>
-              <w:rPr>
-                <w:rFonts w:ascii="Arial Narrow" w:hAnsi="Arial Narrow" w:cs="Arial"/>
-                <w:sz w:val="20"/>
-                <w:szCs w:val="20"/>
-              </w:rPr>
-              <w:t>,  17, 19, 21, 23, 22, 31</w:t>
+              <w:t>3,  9,  17, 19, 21, 23, 22, 31</w:t>
             </w:r>
           </w:p>
         </w:tc>
@@ -2527,18 +2527,8 @@
                 <w:sz w:val="20"/>
                 <w:szCs w:val="20"/>
               </w:rPr>
-              <w:t xml:space="preserve">Подготовка данных и их загрузка в файлы и </w:t>
-            </w:r>
-            <w:proofErr w:type="gramStart"/>
-            <w:r>
-              <w:rPr>
-                <w:rFonts w:ascii="Arial Narrow" w:hAnsi="Arial Narrow"/>
-                <w:sz w:val="20"/>
-                <w:szCs w:val="20"/>
-              </w:rPr>
-              <w:t>в  БД</w:t>
-            </w:r>
-            <w:proofErr w:type="gramEnd"/>
+              <w:t>Подготовка данных и их загрузка в файлы и в  БД</w:t>
+            </w:r>
           </w:p>
         </w:tc>
         <w:tc>
@@ -4301,6 +4291,7 @@
           <w:noProof/>
           <w:sz w:val="26"/>
           <w:szCs w:val="26"/>
+          <w:lang w:eastAsia="ru-RU"/>
         </w:rPr>
         <w:drawing>
           <wp:inline distT="0" distB="0" distL="0" distR="0" wp14:anchorId="7081AD51" wp14:editId="3CE47BB8">
@@ -4818,7 +4809,6 @@
                 <w:szCs w:val="20"/>
               </w:rPr>
             </w:pPr>
-            <w:proofErr w:type="gramStart"/>
             <w:r>
               <w:rPr>
                 <w:rFonts w:ascii="Arial Narrow" w:hAnsi="Arial Narrow" w:cs="Arial"/>
@@ -4826,9 +4816,19 @@
                 <w:sz w:val="20"/>
                 <w:szCs w:val="20"/>
               </w:rPr>
-              <w:t>Производи-тельность</w:t>
-            </w:r>
-            <w:proofErr w:type="gramEnd"/>
+              <w:t>Производи-</w:t>
+            </w:r>
+            <w:proofErr w:type="spellStart"/>
+            <w:r>
+              <w:rPr>
+                <w:rFonts w:ascii="Arial Narrow" w:hAnsi="Arial Narrow" w:cs="Arial"/>
+                <w:bCs/>
+                <w:sz w:val="20"/>
+                <w:szCs w:val="20"/>
+              </w:rPr>
+              <w:t>тельность</w:t>
+            </w:r>
+            <w:proofErr w:type="spellEnd"/>
           </w:p>
         </w:tc>
         <w:tc>
@@ -6104,11 +6104,12 @@
           <w:noProof/>
           <w:sz w:val="26"/>
           <w:szCs w:val="26"/>
+          <w:lang w:eastAsia="ru-RU"/>
         </w:rPr>
         <w:drawing>
-          <wp:inline distT="0" distB="0" distL="0" distR="0" wp14:anchorId="09DEB214" wp14:editId="224BF82D">
-            <wp:extent cx="6866626" cy="8842370"/>
-            <wp:effectExtent l="0" t="0" r="0" b="0"/>
+          <wp:inline distT="0" distB="0" distL="0" distR="0" wp14:anchorId="09DEB214" wp14:editId="5624CA1B">
+            <wp:extent cx="5913120" cy="7614510"/>
+            <wp:effectExtent l="0" t="0" r="0" b="5715"/>
             <wp:docPr id="5" name="Рисунок 5"/>
             <wp:cNvGraphicFramePr>
               <a:graphicFrameLocks xmlns:a="http://schemas.openxmlformats.org/drawingml/2006/main" noChangeAspect="1"/>
@@ -6138,7 +6139,7 @@
                   <pic:spPr bwMode="auto">
                     <a:xfrm>
                       <a:off x="0" y="0"/>
-                      <a:ext cx="6889261" cy="8871518"/>
+                      <a:ext cx="5936231" cy="7644271"/>
                     </a:xfrm>
                     <a:prstGeom prst="rect">
                       <a:avLst/>
@@ -6161,15 +6162,325 @@
           <w:tab w:val="num" w:pos="785"/>
         </w:tabs>
         <w:spacing w:after="0" w:line="240" w:lineRule="auto"/>
-        <w:rPr>
-          <w:rFonts w:ascii="Times New Roman" w:hAnsi="Times New Roman" w:cs="Times New Roman"/>
-          <w:sz w:val="26"/>
-          <w:szCs w:val="26"/>
-        </w:rPr>
-      </w:pPr>
+        <w:jc w:val="both"/>
+        <w:rPr>
+          <w:rFonts w:ascii="Times New Roman" w:hAnsi="Times New Roman" w:cs="Times New Roman"/>
+          <w:sz w:val="26"/>
+          <w:szCs w:val="26"/>
+          <w:lang w:val="en-US"/>
+        </w:rPr>
+      </w:pPr>
+      <w:proofErr w:type="spellStart"/>
+      <w:r>
+        <w:rPr>
+          <w:rFonts w:ascii="Times New Roman" w:hAnsi="Times New Roman" w:cs="Times New Roman"/>
+          <w:sz w:val="26"/>
+          <w:szCs w:val="26"/>
+          <w:lang w:val="en-US"/>
+        </w:rPr>
+        <w:t>Ра</w:t>
+      </w:r>
+      <w:proofErr w:type="spellEnd"/>
+      <w:r>
+        <w:rPr>
+          <w:rFonts w:ascii="Times New Roman" w:hAnsi="Times New Roman" w:cs="Times New Roman"/>
+          <w:sz w:val="26"/>
+          <w:szCs w:val="26"/>
+        </w:rPr>
+        <w:t>с</w:t>
+      </w:r>
+      <w:proofErr w:type="spellStart"/>
+      <w:r>
+        <w:rPr>
+          <w:rFonts w:ascii="Times New Roman" w:hAnsi="Times New Roman" w:cs="Times New Roman"/>
+          <w:sz w:val="26"/>
+          <w:szCs w:val="26"/>
+          <w:lang w:val="en-US"/>
+        </w:rPr>
+        <w:t>с</w:t>
+      </w:r>
+      <w:r>
+        <w:rPr>
+          <w:rFonts w:ascii="Times New Roman" w:hAnsi="Times New Roman" w:cs="Times New Roman"/>
+          <w:sz w:val="26"/>
+          <w:szCs w:val="26"/>
+          <w:lang w:val="en-US"/>
+        </w:rPr>
+        <w:t>читаем</w:t>
+      </w:r>
+      <w:proofErr w:type="spellEnd"/>
+      <w:r>
+        <w:rPr>
+          <w:rFonts w:ascii="Times New Roman" w:hAnsi="Times New Roman" w:cs="Times New Roman"/>
+          <w:sz w:val="26"/>
+          <w:szCs w:val="26"/>
+          <w:lang w:val="en-US"/>
+        </w:rPr>
+        <w:t xml:space="preserve"> </w:t>
+      </w:r>
+      <w:proofErr w:type="spellStart"/>
+      <w:r>
+        <w:rPr>
+          <w:rFonts w:ascii="Times New Roman" w:hAnsi="Times New Roman" w:cs="Times New Roman"/>
+          <w:sz w:val="26"/>
+          <w:szCs w:val="26"/>
+          <w:lang w:val="en-US"/>
+        </w:rPr>
+        <w:t>критический</w:t>
+      </w:r>
+      <w:proofErr w:type="spellEnd"/>
+      <w:r>
+        <w:rPr>
+          <w:rFonts w:ascii="Times New Roman" w:hAnsi="Times New Roman" w:cs="Times New Roman"/>
+          <w:sz w:val="26"/>
+          <w:szCs w:val="26"/>
+          <w:lang w:val="en-US"/>
+        </w:rPr>
+        <w:t xml:space="preserve"> </w:t>
+      </w:r>
+      <w:proofErr w:type="spellStart"/>
+      <w:r>
+        <w:rPr>
+          <w:rFonts w:ascii="Times New Roman" w:hAnsi="Times New Roman" w:cs="Times New Roman"/>
+          <w:sz w:val="26"/>
+          <w:szCs w:val="26"/>
+          <w:lang w:val="en-US"/>
+        </w:rPr>
+        <w:t>путь</w:t>
+      </w:r>
+      <w:proofErr w:type="spellEnd"/>
+      <w:r>
+        <w:rPr>
+          <w:rFonts w:ascii="Times New Roman" w:hAnsi="Times New Roman" w:cs="Times New Roman"/>
+          <w:sz w:val="26"/>
+          <w:szCs w:val="26"/>
+          <w:lang w:val="en-US"/>
+        </w:rPr>
+        <w:t>:</w:t>
+      </w:r>
     </w:p>
     <w:p>
       <w:pPr>
+        <w:pStyle w:val="a3"/>
+        <w:numPr>
+          <w:ilvl w:val="0"/>
+          <w:numId w:val="13"/>
+        </w:numPr>
+        <w:tabs>
+          <w:tab w:val="num" w:pos="785"/>
+        </w:tabs>
+        <w:spacing w:after="0" w:line="240" w:lineRule="auto"/>
+        <w:jc w:val="both"/>
+        <w:rPr>
+          <w:rFonts w:ascii="Times New Roman" w:hAnsi="Times New Roman" w:cs="Times New Roman"/>
+          <w:sz w:val="26"/>
+          <w:szCs w:val="26"/>
+        </w:rPr>
+      </w:pPr>
+      <w:r>
+        <w:rPr>
+          <w:rFonts w:ascii="Times New Roman" w:hAnsi="Times New Roman" w:cs="Times New Roman"/>
+          <w:sz w:val="26"/>
+          <w:szCs w:val="26"/>
+        </w:rPr>
+        <w:t>П0 – П1: 162 дня</w:t>
+      </w:r>
+    </w:p>
+    <w:p>
+      <w:pPr>
+        <w:pStyle w:val="a3"/>
+        <w:numPr>
+          <w:ilvl w:val="0"/>
+          <w:numId w:val="13"/>
+        </w:numPr>
+        <w:tabs>
+          <w:tab w:val="num" w:pos="785"/>
+        </w:tabs>
+        <w:spacing w:after="0" w:line="240" w:lineRule="auto"/>
+        <w:jc w:val="both"/>
+        <w:rPr>
+          <w:rFonts w:ascii="Times New Roman" w:hAnsi="Times New Roman" w:cs="Times New Roman"/>
+          <w:sz w:val="26"/>
+          <w:szCs w:val="26"/>
+        </w:rPr>
+      </w:pPr>
+      <w:r>
+        <w:rPr>
+          <w:rFonts w:ascii="Times New Roman" w:hAnsi="Times New Roman" w:cs="Times New Roman"/>
+          <w:sz w:val="26"/>
+          <w:szCs w:val="26"/>
+        </w:rPr>
+        <w:t>П0 –</w:t>
+      </w:r>
+      <w:r>
+        <w:rPr>
+          <w:rFonts w:ascii="Times New Roman" w:hAnsi="Times New Roman" w:cs="Times New Roman"/>
+          <w:sz w:val="26"/>
+          <w:szCs w:val="26"/>
+        </w:rPr>
+        <w:t xml:space="preserve"> П2: 117</w:t>
+      </w:r>
+      <w:r>
+        <w:rPr>
+          <w:rFonts w:ascii="Times New Roman" w:hAnsi="Times New Roman" w:cs="Times New Roman"/>
+          <w:sz w:val="26"/>
+          <w:szCs w:val="26"/>
+        </w:rPr>
+        <w:t xml:space="preserve"> дня</w:t>
+      </w:r>
+    </w:p>
+    <w:p>
+      <w:pPr>
+        <w:pStyle w:val="a3"/>
+        <w:numPr>
+          <w:ilvl w:val="0"/>
+          <w:numId w:val="13"/>
+        </w:numPr>
+        <w:tabs>
+          <w:tab w:val="num" w:pos="785"/>
+        </w:tabs>
+        <w:spacing w:after="0" w:line="240" w:lineRule="auto"/>
+        <w:jc w:val="both"/>
+        <w:rPr>
+          <w:rFonts w:ascii="Times New Roman" w:hAnsi="Times New Roman" w:cs="Times New Roman"/>
+          <w:sz w:val="26"/>
+          <w:szCs w:val="26"/>
+        </w:rPr>
+      </w:pPr>
+      <w:r>
+        <w:rPr>
+          <w:rFonts w:ascii="Times New Roman" w:hAnsi="Times New Roman" w:cs="Times New Roman"/>
+          <w:sz w:val="26"/>
+          <w:szCs w:val="26"/>
+        </w:rPr>
+        <w:t>П0 –</w:t>
+      </w:r>
+      <w:r>
+        <w:rPr>
+          <w:rFonts w:ascii="Times New Roman" w:hAnsi="Times New Roman" w:cs="Times New Roman"/>
+          <w:sz w:val="26"/>
+          <w:szCs w:val="26"/>
+        </w:rPr>
+        <w:t xml:space="preserve"> П3: 147</w:t>
+      </w:r>
+      <w:r>
+        <w:rPr>
+          <w:rFonts w:ascii="Times New Roman" w:hAnsi="Times New Roman" w:cs="Times New Roman"/>
+          <w:sz w:val="26"/>
+          <w:szCs w:val="26"/>
+        </w:rPr>
+        <w:t xml:space="preserve"> дня</w:t>
+      </w:r>
+    </w:p>
+    <w:p>
+      <w:pPr>
+        <w:pStyle w:val="a3"/>
+        <w:numPr>
+          <w:ilvl w:val="0"/>
+          <w:numId w:val="13"/>
+        </w:numPr>
+        <w:tabs>
+          <w:tab w:val="num" w:pos="785"/>
+        </w:tabs>
+        <w:spacing w:after="0" w:line="240" w:lineRule="auto"/>
+        <w:jc w:val="both"/>
+        <w:rPr>
+          <w:rFonts w:ascii="Times New Roman" w:hAnsi="Times New Roman" w:cs="Times New Roman"/>
+          <w:sz w:val="26"/>
+          <w:szCs w:val="26"/>
+        </w:rPr>
+      </w:pPr>
+      <w:r>
+        <w:rPr>
+          <w:rFonts w:ascii="Times New Roman" w:hAnsi="Times New Roman" w:cs="Times New Roman"/>
+          <w:sz w:val="26"/>
+          <w:szCs w:val="26"/>
+        </w:rPr>
+        <w:t>П0 –</w:t>
+      </w:r>
+      <w:r>
+        <w:rPr>
+          <w:rFonts w:ascii="Times New Roman" w:hAnsi="Times New Roman" w:cs="Times New Roman"/>
+          <w:sz w:val="26"/>
+          <w:szCs w:val="26"/>
+        </w:rPr>
+        <w:t xml:space="preserve"> П4: 109</w:t>
+      </w:r>
+      <w:r>
+        <w:rPr>
+          <w:rFonts w:ascii="Times New Roman" w:hAnsi="Times New Roman" w:cs="Times New Roman"/>
+          <w:sz w:val="26"/>
+          <w:szCs w:val="26"/>
+        </w:rPr>
+        <w:t xml:space="preserve"> дня</w:t>
+      </w:r>
+    </w:p>
+    <w:p>
+      <w:pPr>
+        <w:pStyle w:val="a3"/>
+        <w:numPr>
+          <w:ilvl w:val="0"/>
+          <w:numId w:val="13"/>
+        </w:numPr>
+        <w:tabs>
+          <w:tab w:val="num" w:pos="785"/>
+        </w:tabs>
+        <w:spacing w:after="0" w:line="240" w:lineRule="auto"/>
+        <w:jc w:val="both"/>
+        <w:rPr>
+          <w:rFonts w:ascii="Times New Roman" w:hAnsi="Times New Roman" w:cs="Times New Roman"/>
+          <w:sz w:val="26"/>
+          <w:szCs w:val="26"/>
+        </w:rPr>
+      </w:pPr>
+      <w:r>
+        <w:rPr>
+          <w:rFonts w:ascii="Times New Roman" w:hAnsi="Times New Roman" w:cs="Times New Roman"/>
+          <w:sz w:val="26"/>
+          <w:szCs w:val="26"/>
+        </w:rPr>
+        <w:t>П0 –</w:t>
+      </w:r>
+      <w:r>
+        <w:rPr>
+          <w:rFonts w:ascii="Times New Roman" w:hAnsi="Times New Roman" w:cs="Times New Roman"/>
+          <w:sz w:val="26"/>
+          <w:szCs w:val="26"/>
+        </w:rPr>
+        <w:t xml:space="preserve"> П5: 346</w:t>
+      </w:r>
+      <w:r>
+        <w:rPr>
+          <w:rFonts w:ascii="Times New Roman" w:hAnsi="Times New Roman" w:cs="Times New Roman"/>
+          <w:sz w:val="26"/>
+          <w:szCs w:val="26"/>
+        </w:rPr>
+        <w:t xml:space="preserve"> дня</w:t>
+      </w:r>
+    </w:p>
+    <w:p>
+      <w:pPr>
+        <w:tabs>
+          <w:tab w:val="num" w:pos="785"/>
+        </w:tabs>
+        <w:spacing w:after="0" w:line="240" w:lineRule="auto"/>
+        <w:rPr>
+          <w:rFonts w:ascii="Times New Roman" w:hAnsi="Times New Roman" w:cs="Times New Roman"/>
+          <w:sz w:val="26"/>
+          <w:szCs w:val="26"/>
+        </w:rPr>
+      </w:pPr>
+      <w:r>
+        <w:rPr>
+          <w:rFonts w:ascii="Times New Roman" w:hAnsi="Times New Roman" w:cs="Times New Roman"/>
+          <w:sz w:val="26"/>
+          <w:szCs w:val="26"/>
+        </w:rPr>
+        <w:t>Критическим путём является путь №5.</w:t>
+      </w:r>
+    </w:p>
+    <w:p>
+      <w:pPr>
         <w:tabs>
           <w:tab w:val="num" w:pos="785"/>
         </w:tabs>
@@ -6218,6 +6529,8 @@
           <w:szCs w:val="26"/>
         </w:rPr>
       </w:pPr>
+      <w:bookmarkStart w:id="3" w:name="_GoBack"/>
+      <w:bookmarkEnd w:id="3"/>
       <w:r>
         <w:rPr>
           <w:rFonts w:ascii="Times New Roman" w:hAnsi="Times New Roman" w:cs="Times New Roman"/>
@@ -6226,54 +6539,30 @@
           <w:szCs w:val="26"/>
           <w:lang w:eastAsia="ru-RU"/>
         </w:rPr>
-        <w:drawing>
-          <wp:inline distT="0" distB="0" distL="0" distR="0" wp14:anchorId="21D8A6B8" wp14:editId="68D68B64">
-            <wp:extent cx="6923405" cy="4572000"/>
-            <wp:effectExtent l="0" t="0" r="0" b="0"/>
-            <wp:docPr id="6" name="Рисунок 6"/>
-            <wp:cNvGraphicFramePr>
-              <a:graphicFrameLocks xmlns:a="http://schemas.openxmlformats.org/drawingml/2006/main" noChangeAspect="1"/>
-            </wp:cNvGraphicFramePr>
-            <a:graphic xmlns:a="http://schemas.openxmlformats.org/drawingml/2006/main">
-              <a:graphicData uri="http://schemas.openxmlformats.org/drawingml/2006/picture">
-                <pic:pic xmlns:pic="http://schemas.openxmlformats.org/drawingml/2006/picture">
-                  <pic:nvPicPr>
-                    <pic:cNvPr id="0" name="Picture 3"/>
-                    <pic:cNvPicPr>
-                      <a:picLocks noChangeAspect="1" noChangeArrowheads="1"/>
-                    </pic:cNvPicPr>
-                  </pic:nvPicPr>
-                  <pic:blipFill>
-                    <a:blip r:embed="rId11">
-                      <a:extLst>
-                        <a:ext uri="{28A0092B-C50C-407E-A947-70E740481C1C}">
-                          <a14:useLocalDpi xmlns:a14="http://schemas.microsoft.com/office/drawing/2010/main" val="0"/>
-                        </a:ext>
-                      </a:extLst>
-                    </a:blip>
-                    <a:srcRect/>
-                    <a:stretch>
-                      <a:fillRect/>
-                    </a:stretch>
-                  </pic:blipFill>
-                  <pic:spPr bwMode="auto">
-                    <a:xfrm>
-                      <a:off x="0" y="0"/>
-                      <a:ext cx="6923405" cy="4572000"/>
-                    </a:xfrm>
-                    <a:prstGeom prst="rect">
-                      <a:avLst/>
-                    </a:prstGeom>
-                    <a:noFill/>
-                    <a:ln>
-                      <a:noFill/>
-                    </a:ln>
-                  </pic:spPr>
-                </pic:pic>
-              </a:graphicData>
-            </a:graphic>
-          </wp:inline>
-        </w:drawing>
+        <w:pict w14:anchorId="2794DC89">
+          <v:shapetype id="_x0000_t75" coordsize="21600,21600" o:spt="75" o:preferrelative="t" path="m@4@5l@4@11@9@11@9@5xe" filled="f" stroked="f">
+            <v:stroke joinstyle="miter"/>
+            <v:formulas>
+              <v:f eqn="if lineDrawn pixelLineWidth 0"/>
+              <v:f eqn="sum @0 1 0"/>
+              <v:f eqn="sum 0 0 @1"/>
+              <v:f eqn="prod @2 1 2"/>
+              <v:f eqn="prod @3 21600 pixelWidth"/>
+              <v:f eqn="prod @3 21600 pixelHeight"/>
+              <v:f eqn="sum @0 0 1"/>
+              <v:f eqn="prod @6 1 2"/>
+              <v:f eqn="prod @7 21600 pixelWidth"/>
+              <v:f eqn="sum @8 21600 0"/>
+              <v:f eqn="prod @7 21600 pixelHeight"/>
+              <v:f eqn="sum @10 21600 0"/>
+            </v:formulas>
+            <v:path o:extrusionok="f" gradientshapeok="t" o:connecttype="rect"/>
+            <o:lock v:ext="edit" aspectratio="t"/>
+          </v:shapetype>
+          <v:shape id="_x0000_i1026" type="#_x0000_t75" style="width:545.4pt;height:5in">
+            <v:imagedata r:id="rId11" o:title="PAS3.3.5.drawio"/>
+          </v:shape>
+        </w:pict>
       </w:r>
     </w:p>
     <w:p>
@@ -6546,8126 +6835,6 @@
         <w:fldChar w:fldCharType="separate"/>
       </w:r>
     </w:p>
-    <w:tbl>
-      <w:tblPr>
-        <w:tblStyle w:val="a6"/>
-        <w:tblW w:w="14762" w:type="dxa"/>
-        <w:jc w:val="center"/>
-        <w:tblLook w:val="04A0" w:firstRow="1" w:lastRow="0" w:firstColumn="1" w:lastColumn="0" w:noHBand="0" w:noVBand="1"/>
-      </w:tblPr>
-      <w:tblGrid>
-        <w:gridCol w:w="861"/>
-        <w:gridCol w:w="531"/>
-        <w:gridCol w:w="880"/>
-        <w:gridCol w:w="2094"/>
-        <w:gridCol w:w="1323"/>
-        <w:gridCol w:w="1323"/>
-        <w:gridCol w:w="1322"/>
-        <w:gridCol w:w="1322"/>
-        <w:gridCol w:w="1322"/>
-        <w:gridCol w:w="1324"/>
-        <w:gridCol w:w="1437"/>
-        <w:gridCol w:w="1023"/>
-      </w:tblGrid>
-      <w:tr>
-        <w:trPr>
-          <w:divId w:val="1098015117"/>
-          <w:trHeight w:val="301"/>
-          <w:jc w:val="center"/>
-        </w:trPr>
-        <w:tc>
-          <w:tcPr>
-            <w:tcW w:w="861" w:type="dxa"/>
-            <w:vMerge w:val="restart"/>
-            <w:noWrap/>
-            <w:hideMark/>
-          </w:tcPr>
-          <w:p>
-            <w:pPr>
-              <w:tabs>
-                <w:tab w:val="num" w:pos="284"/>
-                <w:tab w:val="num" w:pos="785"/>
-              </w:tabs>
-              <w:spacing w:line="240" w:lineRule="auto"/>
-              <w:jc w:val="center"/>
-              <w:rPr>
-                <w:rFonts w:ascii="Arial Narrow" w:hAnsi="Arial Narrow" w:cs="Times New Roman"/>
-                <w:sz w:val="20"/>
-                <w:szCs w:val="20"/>
-              </w:rPr>
-            </w:pPr>
-            <w:r>
-              <w:rPr>
-                <w:rFonts w:ascii="Arial Narrow" w:hAnsi="Arial Narrow" w:cs="Times New Roman"/>
-                <w:sz w:val="20"/>
-                <w:szCs w:val="20"/>
-              </w:rPr>
-              <w:t>№</w:t>
-            </w:r>
-          </w:p>
-        </w:tc>
-        <w:tc>
-          <w:tcPr>
-            <w:tcW w:w="3505" w:type="dxa"/>
-            <w:gridSpan w:val="3"/>
-            <w:vMerge w:val="restart"/>
-            <w:hideMark/>
-          </w:tcPr>
-          <w:p>
-            <w:pPr>
-              <w:tabs>
-                <w:tab w:val="num" w:pos="284"/>
-                <w:tab w:val="num" w:pos="785"/>
-              </w:tabs>
-              <w:spacing w:line="240" w:lineRule="auto"/>
-              <w:jc w:val="center"/>
-              <w:rPr>
-                <w:rFonts w:ascii="Arial Narrow" w:hAnsi="Arial Narrow" w:cs="Times New Roman"/>
-                <w:sz w:val="20"/>
-                <w:szCs w:val="20"/>
-              </w:rPr>
-            </w:pPr>
-            <w:r>
-              <w:rPr>
-                <w:rFonts w:ascii="Arial Narrow" w:hAnsi="Arial Narrow" w:cs="Times New Roman"/>
-                <w:sz w:val="20"/>
-                <w:szCs w:val="20"/>
-              </w:rPr>
-              <w:t>описание станций АСОИ</w:t>
-            </w:r>
-          </w:p>
-        </w:tc>
-        <w:tc>
-          <w:tcPr>
-            <w:tcW w:w="7936" w:type="dxa"/>
-            <w:gridSpan w:val="6"/>
-            <w:noWrap/>
-            <w:hideMark/>
-          </w:tcPr>
-          <w:p>
-            <w:pPr>
-              <w:tabs>
-                <w:tab w:val="num" w:pos="284"/>
-                <w:tab w:val="num" w:pos="785"/>
-              </w:tabs>
-              <w:spacing w:line="240" w:lineRule="auto"/>
-              <w:jc w:val="center"/>
-              <w:rPr>
-                <w:rFonts w:ascii="Arial Narrow" w:hAnsi="Arial Narrow" w:cs="Times New Roman"/>
-                <w:sz w:val="20"/>
-                <w:szCs w:val="20"/>
-              </w:rPr>
-            </w:pPr>
-            <w:r>
-              <w:rPr>
-                <w:rFonts w:ascii="Arial Narrow" w:hAnsi="Arial Narrow" w:cs="Times New Roman"/>
-                <w:sz w:val="20"/>
-                <w:szCs w:val="20"/>
-              </w:rPr>
-              <w:t>организационная структура</w:t>
-            </w:r>
-          </w:p>
-        </w:tc>
-        <w:tc>
-          <w:tcPr>
-            <w:tcW w:w="1437" w:type="dxa"/>
-            <w:vMerge w:val="restart"/>
-            <w:noWrap/>
-            <w:hideMark/>
-          </w:tcPr>
-          <w:p>
-            <w:pPr>
-              <w:tabs>
-                <w:tab w:val="num" w:pos="284"/>
-                <w:tab w:val="num" w:pos="785"/>
-              </w:tabs>
-              <w:spacing w:line="240" w:lineRule="auto"/>
-              <w:jc w:val="center"/>
-              <w:rPr>
-                <w:rFonts w:ascii="Arial Narrow" w:hAnsi="Arial Narrow" w:cs="Times New Roman"/>
-                <w:sz w:val="20"/>
-                <w:szCs w:val="20"/>
-              </w:rPr>
-            </w:pPr>
-            <w:r>
-              <w:rPr>
-                <w:rFonts w:ascii="Arial Narrow" w:hAnsi="Arial Narrow" w:cs="Times New Roman"/>
-                <w:sz w:val="20"/>
-                <w:szCs w:val="20"/>
-              </w:rPr>
-              <w:t>СЕРВЕР</w:t>
-            </w:r>
-          </w:p>
-        </w:tc>
-        <w:tc>
-          <w:tcPr>
-            <w:tcW w:w="1023" w:type="dxa"/>
-            <w:vMerge w:val="restart"/>
-            <w:noWrap/>
-            <w:hideMark/>
-          </w:tcPr>
-          <w:p>
-            <w:pPr>
-              <w:tabs>
-                <w:tab w:val="num" w:pos="284"/>
-                <w:tab w:val="num" w:pos="785"/>
-              </w:tabs>
-              <w:spacing w:line="240" w:lineRule="auto"/>
-              <w:jc w:val="center"/>
-              <w:rPr>
-                <w:rFonts w:ascii="Arial Narrow" w:hAnsi="Arial Narrow" w:cs="Times New Roman"/>
-                <w:sz w:val="20"/>
-                <w:szCs w:val="20"/>
-              </w:rPr>
-            </w:pPr>
-            <w:r>
-              <w:rPr>
-                <w:rFonts w:ascii="Arial Narrow" w:hAnsi="Arial Narrow" w:cs="Times New Roman"/>
-                <w:sz w:val="20"/>
-                <w:szCs w:val="20"/>
-              </w:rPr>
-              <w:t>ИТОГО</w:t>
-            </w:r>
-          </w:p>
-        </w:tc>
-      </w:tr>
-      <w:tr>
-        <w:trPr>
-          <w:divId w:val="1098015117"/>
-          <w:trHeight w:val="301"/>
-          <w:jc w:val="center"/>
-        </w:trPr>
-        <w:tc>
-          <w:tcPr>
-            <w:tcW w:w="861" w:type="dxa"/>
-            <w:vMerge/>
-            <w:hideMark/>
-          </w:tcPr>
-          <w:p>
-            <w:pPr>
-              <w:tabs>
-                <w:tab w:val="num" w:pos="284"/>
-                <w:tab w:val="num" w:pos="785"/>
-              </w:tabs>
-              <w:spacing w:line="240" w:lineRule="auto"/>
-              <w:jc w:val="center"/>
-              <w:rPr>
-                <w:rFonts w:ascii="Arial Narrow" w:hAnsi="Arial Narrow" w:cs="Times New Roman"/>
-                <w:sz w:val="20"/>
-                <w:szCs w:val="20"/>
-              </w:rPr>
-            </w:pPr>
-          </w:p>
-        </w:tc>
-        <w:tc>
-          <w:tcPr>
-            <w:tcW w:w="3505" w:type="dxa"/>
-            <w:gridSpan w:val="3"/>
-            <w:vMerge/>
-            <w:hideMark/>
-          </w:tcPr>
-          <w:p>
-            <w:pPr>
-              <w:tabs>
-                <w:tab w:val="num" w:pos="284"/>
-                <w:tab w:val="num" w:pos="785"/>
-              </w:tabs>
-              <w:spacing w:line="240" w:lineRule="auto"/>
-              <w:jc w:val="center"/>
-              <w:rPr>
-                <w:rFonts w:ascii="Arial Narrow" w:hAnsi="Arial Narrow" w:cs="Times New Roman"/>
-                <w:sz w:val="20"/>
-                <w:szCs w:val="20"/>
-              </w:rPr>
-            </w:pPr>
-          </w:p>
-        </w:tc>
-        <w:tc>
-          <w:tcPr>
-            <w:tcW w:w="1323" w:type="dxa"/>
-            <w:noWrap/>
-            <w:hideMark/>
-          </w:tcPr>
-          <w:p>
-            <w:pPr>
-              <w:tabs>
-                <w:tab w:val="num" w:pos="284"/>
-                <w:tab w:val="num" w:pos="785"/>
-              </w:tabs>
-              <w:spacing w:line="240" w:lineRule="auto"/>
-              <w:jc w:val="center"/>
-              <w:rPr>
-                <w:rFonts w:ascii="Arial Narrow" w:hAnsi="Arial Narrow" w:cs="Times New Roman"/>
-                <w:sz w:val="20"/>
-                <w:szCs w:val="20"/>
-              </w:rPr>
-            </w:pPr>
-            <w:r>
-              <w:rPr>
-                <w:rFonts w:ascii="Arial Narrow" w:hAnsi="Arial Narrow" w:cs="Times New Roman"/>
-                <w:sz w:val="20"/>
-                <w:szCs w:val="20"/>
-              </w:rPr>
-              <w:t>П1</w:t>
-            </w:r>
-          </w:p>
-        </w:tc>
-        <w:tc>
-          <w:tcPr>
-            <w:tcW w:w="1323" w:type="dxa"/>
-            <w:noWrap/>
-            <w:hideMark/>
-          </w:tcPr>
-          <w:p>
-            <w:pPr>
-              <w:tabs>
-                <w:tab w:val="num" w:pos="284"/>
-                <w:tab w:val="num" w:pos="785"/>
-              </w:tabs>
-              <w:spacing w:line="240" w:lineRule="auto"/>
-              <w:jc w:val="center"/>
-              <w:rPr>
-                <w:rFonts w:ascii="Arial Narrow" w:hAnsi="Arial Narrow" w:cs="Times New Roman"/>
-                <w:sz w:val="20"/>
-                <w:szCs w:val="20"/>
-              </w:rPr>
-            </w:pPr>
-            <w:r>
-              <w:rPr>
-                <w:rFonts w:ascii="Arial Narrow" w:hAnsi="Arial Narrow" w:cs="Times New Roman"/>
-                <w:sz w:val="20"/>
-                <w:szCs w:val="20"/>
-              </w:rPr>
-              <w:t>П2</w:t>
-            </w:r>
-          </w:p>
-        </w:tc>
-        <w:tc>
-          <w:tcPr>
-            <w:tcW w:w="1322" w:type="dxa"/>
-            <w:noWrap/>
-            <w:hideMark/>
-          </w:tcPr>
-          <w:p>
-            <w:pPr>
-              <w:tabs>
-                <w:tab w:val="num" w:pos="284"/>
-                <w:tab w:val="num" w:pos="785"/>
-              </w:tabs>
-              <w:spacing w:line="240" w:lineRule="auto"/>
-              <w:jc w:val="center"/>
-              <w:rPr>
-                <w:rFonts w:ascii="Arial Narrow" w:hAnsi="Arial Narrow" w:cs="Times New Roman"/>
-                <w:sz w:val="20"/>
-                <w:szCs w:val="20"/>
-              </w:rPr>
-            </w:pPr>
-            <w:r>
-              <w:rPr>
-                <w:rFonts w:ascii="Arial Narrow" w:hAnsi="Arial Narrow" w:cs="Times New Roman"/>
-                <w:sz w:val="20"/>
-                <w:szCs w:val="20"/>
-              </w:rPr>
-              <w:t>П3</w:t>
-            </w:r>
-          </w:p>
-        </w:tc>
-        <w:tc>
-          <w:tcPr>
-            <w:tcW w:w="1322" w:type="dxa"/>
-            <w:noWrap/>
-            <w:hideMark/>
-          </w:tcPr>
-          <w:p>
-            <w:pPr>
-              <w:tabs>
-                <w:tab w:val="num" w:pos="284"/>
-                <w:tab w:val="num" w:pos="785"/>
-              </w:tabs>
-              <w:spacing w:line="240" w:lineRule="auto"/>
-              <w:jc w:val="center"/>
-              <w:rPr>
-                <w:rFonts w:ascii="Arial Narrow" w:hAnsi="Arial Narrow" w:cs="Times New Roman"/>
-                <w:sz w:val="20"/>
-                <w:szCs w:val="20"/>
-              </w:rPr>
-            </w:pPr>
-            <w:r>
-              <w:rPr>
-                <w:rFonts w:ascii="Arial Narrow" w:hAnsi="Arial Narrow" w:cs="Times New Roman"/>
-                <w:sz w:val="20"/>
-                <w:szCs w:val="20"/>
-              </w:rPr>
-              <w:t>П4</w:t>
-            </w:r>
-          </w:p>
-        </w:tc>
-        <w:tc>
-          <w:tcPr>
-            <w:tcW w:w="1322" w:type="dxa"/>
-            <w:noWrap/>
-            <w:hideMark/>
-          </w:tcPr>
-          <w:p>
-            <w:pPr>
-              <w:tabs>
-                <w:tab w:val="num" w:pos="284"/>
-                <w:tab w:val="num" w:pos="785"/>
-              </w:tabs>
-              <w:spacing w:line="240" w:lineRule="auto"/>
-              <w:jc w:val="center"/>
-              <w:rPr>
-                <w:rFonts w:ascii="Arial Narrow" w:hAnsi="Arial Narrow" w:cs="Times New Roman"/>
-                <w:sz w:val="20"/>
-                <w:szCs w:val="20"/>
-              </w:rPr>
-            </w:pPr>
-            <w:r>
-              <w:rPr>
-                <w:rFonts w:ascii="Arial Narrow" w:hAnsi="Arial Narrow" w:cs="Times New Roman"/>
-                <w:sz w:val="20"/>
-                <w:szCs w:val="20"/>
-              </w:rPr>
-              <w:t>П5</w:t>
-            </w:r>
-          </w:p>
-        </w:tc>
-        <w:tc>
-          <w:tcPr>
-            <w:tcW w:w="1324" w:type="dxa"/>
-            <w:noWrap/>
-            <w:hideMark/>
-          </w:tcPr>
-          <w:p>
-            <w:pPr>
-              <w:tabs>
-                <w:tab w:val="num" w:pos="284"/>
-                <w:tab w:val="num" w:pos="785"/>
-              </w:tabs>
-              <w:spacing w:line="240" w:lineRule="auto"/>
-              <w:jc w:val="center"/>
-              <w:rPr>
-                <w:rFonts w:ascii="Arial Narrow" w:hAnsi="Arial Narrow" w:cs="Times New Roman"/>
-                <w:sz w:val="20"/>
-                <w:szCs w:val="20"/>
-              </w:rPr>
-            </w:pPr>
-            <w:r>
-              <w:rPr>
-                <w:rFonts w:ascii="Arial Narrow" w:hAnsi="Arial Narrow" w:cs="Times New Roman"/>
-                <w:sz w:val="20"/>
-                <w:szCs w:val="20"/>
-              </w:rPr>
-              <w:t>ЭП1</w:t>
-            </w:r>
-          </w:p>
-        </w:tc>
-        <w:tc>
-          <w:tcPr>
-            <w:tcW w:w="1437" w:type="dxa"/>
-            <w:vMerge/>
-            <w:hideMark/>
-          </w:tcPr>
-          <w:p>
-            <w:pPr>
-              <w:tabs>
-                <w:tab w:val="num" w:pos="284"/>
-                <w:tab w:val="num" w:pos="785"/>
-              </w:tabs>
-              <w:spacing w:line="240" w:lineRule="auto"/>
-              <w:jc w:val="center"/>
-              <w:rPr>
-                <w:rFonts w:ascii="Arial Narrow" w:hAnsi="Arial Narrow" w:cs="Times New Roman"/>
-                <w:sz w:val="20"/>
-                <w:szCs w:val="20"/>
-              </w:rPr>
-            </w:pPr>
-          </w:p>
-        </w:tc>
-        <w:tc>
-          <w:tcPr>
-            <w:tcW w:w="1023" w:type="dxa"/>
-            <w:vMerge/>
-            <w:hideMark/>
-          </w:tcPr>
-          <w:p>
-            <w:pPr>
-              <w:tabs>
-                <w:tab w:val="num" w:pos="284"/>
-                <w:tab w:val="num" w:pos="785"/>
-              </w:tabs>
-              <w:spacing w:line="240" w:lineRule="auto"/>
-              <w:jc w:val="center"/>
-              <w:rPr>
-                <w:rFonts w:ascii="Arial Narrow" w:hAnsi="Arial Narrow" w:cs="Times New Roman"/>
-                <w:sz w:val="20"/>
-                <w:szCs w:val="20"/>
-              </w:rPr>
-            </w:pPr>
-          </w:p>
-        </w:tc>
-      </w:tr>
-      <w:tr>
-        <w:trPr>
-          <w:divId w:val="1098015117"/>
-          <w:trHeight w:val="301"/>
-          <w:jc w:val="center"/>
-        </w:trPr>
-        <w:tc>
-          <w:tcPr>
-            <w:tcW w:w="861" w:type="dxa"/>
-            <w:vMerge/>
-            <w:hideMark/>
-          </w:tcPr>
-          <w:p>
-            <w:pPr>
-              <w:tabs>
-                <w:tab w:val="num" w:pos="284"/>
-                <w:tab w:val="num" w:pos="785"/>
-              </w:tabs>
-              <w:spacing w:line="240" w:lineRule="auto"/>
-              <w:jc w:val="center"/>
-              <w:rPr>
-                <w:rFonts w:ascii="Arial Narrow" w:hAnsi="Arial Narrow" w:cs="Times New Roman"/>
-                <w:sz w:val="20"/>
-                <w:szCs w:val="20"/>
-              </w:rPr>
-            </w:pPr>
-          </w:p>
-        </w:tc>
-        <w:tc>
-          <w:tcPr>
-            <w:tcW w:w="3505" w:type="dxa"/>
-            <w:gridSpan w:val="3"/>
-            <w:vMerge/>
-            <w:hideMark/>
-          </w:tcPr>
-          <w:p>
-            <w:pPr>
-              <w:tabs>
-                <w:tab w:val="num" w:pos="284"/>
-                <w:tab w:val="num" w:pos="785"/>
-              </w:tabs>
-              <w:spacing w:line="240" w:lineRule="auto"/>
-              <w:jc w:val="center"/>
-              <w:rPr>
-                <w:rFonts w:ascii="Arial Narrow" w:hAnsi="Arial Narrow" w:cs="Times New Roman"/>
-                <w:sz w:val="20"/>
-                <w:szCs w:val="20"/>
-              </w:rPr>
-            </w:pPr>
-          </w:p>
-        </w:tc>
-        <w:tc>
-          <w:tcPr>
-            <w:tcW w:w="7936" w:type="dxa"/>
-            <w:gridSpan w:val="6"/>
-            <w:noWrap/>
-            <w:hideMark/>
-          </w:tcPr>
-          <w:p>
-            <w:pPr>
-              <w:tabs>
-                <w:tab w:val="num" w:pos="284"/>
-                <w:tab w:val="num" w:pos="785"/>
-              </w:tabs>
-              <w:spacing w:line="240" w:lineRule="auto"/>
-              <w:jc w:val="center"/>
-              <w:rPr>
-                <w:rFonts w:ascii="Arial Narrow" w:hAnsi="Arial Narrow" w:cs="Times New Roman"/>
-                <w:sz w:val="20"/>
-                <w:szCs w:val="20"/>
-              </w:rPr>
-            </w:pPr>
-            <w:r>
-              <w:rPr>
-                <w:rFonts w:ascii="Arial Narrow" w:hAnsi="Arial Narrow" w:cs="Times New Roman"/>
-                <w:sz w:val="20"/>
-                <w:szCs w:val="20"/>
-              </w:rPr>
-              <w:t>номера пользователей</w:t>
-            </w:r>
-          </w:p>
-        </w:tc>
-        <w:tc>
-          <w:tcPr>
-            <w:tcW w:w="1437" w:type="dxa"/>
-            <w:vMerge/>
-            <w:hideMark/>
-          </w:tcPr>
-          <w:p>
-            <w:pPr>
-              <w:tabs>
-                <w:tab w:val="num" w:pos="284"/>
-                <w:tab w:val="num" w:pos="785"/>
-              </w:tabs>
-              <w:spacing w:line="240" w:lineRule="auto"/>
-              <w:jc w:val="center"/>
-              <w:rPr>
-                <w:rFonts w:ascii="Arial Narrow" w:hAnsi="Arial Narrow" w:cs="Times New Roman"/>
-                <w:sz w:val="20"/>
-                <w:szCs w:val="20"/>
-              </w:rPr>
-            </w:pPr>
-          </w:p>
-        </w:tc>
-        <w:tc>
-          <w:tcPr>
-            <w:tcW w:w="1023" w:type="dxa"/>
-            <w:vMerge/>
-            <w:hideMark/>
-          </w:tcPr>
-          <w:p>
-            <w:pPr>
-              <w:tabs>
-                <w:tab w:val="num" w:pos="284"/>
-                <w:tab w:val="num" w:pos="785"/>
-              </w:tabs>
-              <w:spacing w:line="240" w:lineRule="auto"/>
-              <w:jc w:val="center"/>
-              <w:rPr>
-                <w:rFonts w:ascii="Arial Narrow" w:hAnsi="Arial Narrow" w:cs="Times New Roman"/>
-                <w:sz w:val="20"/>
-                <w:szCs w:val="20"/>
-              </w:rPr>
-            </w:pPr>
-          </w:p>
-        </w:tc>
-      </w:tr>
-      <w:tr>
-        <w:trPr>
-          <w:divId w:val="1098015117"/>
-          <w:trHeight w:val="317"/>
-          <w:jc w:val="center"/>
-        </w:trPr>
-        <w:tc>
-          <w:tcPr>
-            <w:tcW w:w="861" w:type="dxa"/>
-            <w:vMerge/>
-            <w:hideMark/>
-          </w:tcPr>
-          <w:p>
-            <w:pPr>
-              <w:tabs>
-                <w:tab w:val="num" w:pos="284"/>
-                <w:tab w:val="num" w:pos="785"/>
-              </w:tabs>
-              <w:spacing w:line="240" w:lineRule="auto"/>
-              <w:jc w:val="center"/>
-              <w:rPr>
-                <w:rFonts w:ascii="Arial Narrow" w:hAnsi="Arial Narrow" w:cs="Times New Roman"/>
-                <w:sz w:val="20"/>
-                <w:szCs w:val="20"/>
-              </w:rPr>
-            </w:pPr>
-          </w:p>
-        </w:tc>
-        <w:tc>
-          <w:tcPr>
-            <w:tcW w:w="3505" w:type="dxa"/>
-            <w:gridSpan w:val="3"/>
-            <w:vMerge/>
-            <w:hideMark/>
-          </w:tcPr>
-          <w:p>
-            <w:pPr>
-              <w:tabs>
-                <w:tab w:val="num" w:pos="284"/>
-                <w:tab w:val="num" w:pos="785"/>
-              </w:tabs>
-              <w:spacing w:line="240" w:lineRule="auto"/>
-              <w:jc w:val="center"/>
-              <w:rPr>
-                <w:rFonts w:ascii="Arial Narrow" w:hAnsi="Arial Narrow" w:cs="Times New Roman"/>
-                <w:sz w:val="20"/>
-                <w:szCs w:val="20"/>
-              </w:rPr>
-            </w:pPr>
-          </w:p>
-        </w:tc>
-        <w:tc>
-          <w:tcPr>
-            <w:tcW w:w="1323" w:type="dxa"/>
-            <w:noWrap/>
-            <w:hideMark/>
-          </w:tcPr>
-          <w:p>
-            <w:pPr>
-              <w:tabs>
-                <w:tab w:val="num" w:pos="284"/>
-                <w:tab w:val="num" w:pos="785"/>
-              </w:tabs>
-              <w:spacing w:line="240" w:lineRule="auto"/>
-              <w:jc w:val="center"/>
-              <w:rPr>
-                <w:rFonts w:ascii="Arial Narrow" w:hAnsi="Arial Narrow" w:cs="Times New Roman"/>
-                <w:sz w:val="20"/>
-                <w:szCs w:val="20"/>
-              </w:rPr>
-            </w:pPr>
-            <w:r>
-              <w:rPr>
-                <w:rFonts w:ascii="Arial Narrow" w:hAnsi="Arial Narrow" w:cs="Times New Roman"/>
-                <w:sz w:val="20"/>
-                <w:szCs w:val="20"/>
-              </w:rPr>
-              <w:t xml:space="preserve">1 </w:t>
-            </w:r>
-            <w:proofErr w:type="gramStart"/>
-            <w:r>
-              <w:rPr>
-                <w:rFonts w:ascii="Arial Narrow" w:hAnsi="Arial Narrow" w:cs="Times New Roman"/>
-                <w:sz w:val="20"/>
-                <w:szCs w:val="20"/>
-              </w:rPr>
-              <w:t>-  11</w:t>
-            </w:r>
-            <w:proofErr w:type="gramEnd"/>
-          </w:p>
-        </w:tc>
-        <w:tc>
-          <w:tcPr>
-            <w:tcW w:w="1323" w:type="dxa"/>
-            <w:noWrap/>
-            <w:hideMark/>
-          </w:tcPr>
-          <w:p>
-            <w:pPr>
-              <w:tabs>
-                <w:tab w:val="num" w:pos="284"/>
-                <w:tab w:val="num" w:pos="785"/>
-              </w:tabs>
-              <w:spacing w:line="240" w:lineRule="auto"/>
-              <w:jc w:val="center"/>
-              <w:rPr>
-                <w:rFonts w:ascii="Arial Narrow" w:hAnsi="Arial Narrow" w:cs="Times New Roman"/>
-                <w:sz w:val="20"/>
-                <w:szCs w:val="20"/>
-              </w:rPr>
-            </w:pPr>
-            <w:r>
-              <w:rPr>
-                <w:rFonts w:ascii="Arial Narrow" w:hAnsi="Arial Narrow" w:cs="Times New Roman"/>
-                <w:sz w:val="20"/>
-                <w:szCs w:val="20"/>
-              </w:rPr>
-              <w:t>12 - 18</w:t>
-            </w:r>
-          </w:p>
-        </w:tc>
-        <w:tc>
-          <w:tcPr>
-            <w:tcW w:w="1322" w:type="dxa"/>
-            <w:noWrap/>
-            <w:hideMark/>
-          </w:tcPr>
-          <w:p>
-            <w:pPr>
-              <w:tabs>
-                <w:tab w:val="num" w:pos="284"/>
-                <w:tab w:val="num" w:pos="785"/>
-              </w:tabs>
-              <w:spacing w:line="240" w:lineRule="auto"/>
-              <w:jc w:val="center"/>
-              <w:rPr>
-                <w:rFonts w:ascii="Arial Narrow" w:hAnsi="Arial Narrow" w:cs="Times New Roman"/>
-                <w:sz w:val="20"/>
-                <w:szCs w:val="20"/>
-              </w:rPr>
-            </w:pPr>
-            <w:r>
-              <w:rPr>
-                <w:rFonts w:ascii="Arial Narrow" w:hAnsi="Arial Narrow" w:cs="Times New Roman"/>
-                <w:sz w:val="20"/>
-                <w:szCs w:val="20"/>
-              </w:rPr>
-              <w:t>19 - 26</w:t>
-            </w:r>
-          </w:p>
-        </w:tc>
-        <w:tc>
-          <w:tcPr>
-            <w:tcW w:w="1322" w:type="dxa"/>
-            <w:noWrap/>
-            <w:hideMark/>
-          </w:tcPr>
-          <w:p>
-            <w:pPr>
-              <w:tabs>
-                <w:tab w:val="num" w:pos="284"/>
-                <w:tab w:val="num" w:pos="785"/>
-              </w:tabs>
-              <w:spacing w:line="240" w:lineRule="auto"/>
-              <w:jc w:val="center"/>
-              <w:rPr>
-                <w:rFonts w:ascii="Arial Narrow" w:hAnsi="Arial Narrow" w:cs="Times New Roman"/>
-                <w:sz w:val="20"/>
-                <w:szCs w:val="20"/>
-              </w:rPr>
-            </w:pPr>
-            <w:r>
-              <w:rPr>
-                <w:rFonts w:ascii="Arial Narrow" w:hAnsi="Arial Narrow" w:cs="Times New Roman"/>
-                <w:sz w:val="20"/>
-                <w:szCs w:val="20"/>
-              </w:rPr>
-              <w:t>27 - 34</w:t>
-            </w:r>
-          </w:p>
-        </w:tc>
-        <w:tc>
-          <w:tcPr>
-            <w:tcW w:w="1322" w:type="dxa"/>
-            <w:noWrap/>
-            <w:hideMark/>
-          </w:tcPr>
-          <w:p>
-            <w:pPr>
-              <w:tabs>
-                <w:tab w:val="num" w:pos="284"/>
-                <w:tab w:val="num" w:pos="785"/>
-              </w:tabs>
-              <w:spacing w:line="240" w:lineRule="auto"/>
-              <w:jc w:val="center"/>
-              <w:rPr>
-                <w:rFonts w:ascii="Arial Narrow" w:hAnsi="Arial Narrow" w:cs="Times New Roman"/>
-                <w:sz w:val="20"/>
-                <w:szCs w:val="20"/>
-              </w:rPr>
-            </w:pPr>
-            <w:r>
-              <w:rPr>
-                <w:rFonts w:ascii="Arial Narrow" w:hAnsi="Arial Narrow" w:cs="Times New Roman"/>
-                <w:sz w:val="20"/>
-                <w:szCs w:val="20"/>
-              </w:rPr>
-              <w:t>35 - 42</w:t>
-            </w:r>
-          </w:p>
-        </w:tc>
-        <w:tc>
-          <w:tcPr>
-            <w:tcW w:w="1324" w:type="dxa"/>
-            <w:noWrap/>
-            <w:hideMark/>
-          </w:tcPr>
-          <w:p>
-            <w:pPr>
-              <w:tabs>
-                <w:tab w:val="num" w:pos="284"/>
-                <w:tab w:val="num" w:pos="785"/>
-              </w:tabs>
-              <w:spacing w:line="240" w:lineRule="auto"/>
-              <w:jc w:val="center"/>
-              <w:rPr>
-                <w:rFonts w:ascii="Arial Narrow" w:hAnsi="Arial Narrow" w:cs="Times New Roman"/>
-                <w:sz w:val="20"/>
-                <w:szCs w:val="20"/>
-              </w:rPr>
-            </w:pPr>
-            <w:r>
-              <w:rPr>
-                <w:rFonts w:ascii="Arial Narrow" w:hAnsi="Arial Narrow" w:cs="Times New Roman"/>
-                <w:sz w:val="20"/>
-                <w:szCs w:val="20"/>
-              </w:rPr>
-              <w:t>43 - 45</w:t>
-            </w:r>
-          </w:p>
-        </w:tc>
-        <w:tc>
-          <w:tcPr>
-            <w:tcW w:w="1437" w:type="dxa"/>
-            <w:noWrap/>
-            <w:hideMark/>
-          </w:tcPr>
-          <w:p>
-            <w:pPr>
-              <w:tabs>
-                <w:tab w:val="num" w:pos="284"/>
-                <w:tab w:val="num" w:pos="785"/>
-              </w:tabs>
-              <w:spacing w:line="240" w:lineRule="auto"/>
-              <w:jc w:val="center"/>
-              <w:rPr>
-                <w:rFonts w:ascii="Arial Narrow" w:hAnsi="Arial Narrow" w:cs="Times New Roman"/>
-                <w:sz w:val="20"/>
-                <w:szCs w:val="20"/>
-              </w:rPr>
-            </w:pPr>
-            <w:r>
-              <w:rPr>
-                <w:rFonts w:ascii="Arial Narrow" w:hAnsi="Arial Narrow" w:cs="Times New Roman"/>
-                <w:sz w:val="20"/>
-                <w:szCs w:val="20"/>
-              </w:rPr>
-              <w:t>46</w:t>
-            </w:r>
-          </w:p>
-        </w:tc>
-        <w:tc>
-          <w:tcPr>
-            <w:tcW w:w="1023" w:type="dxa"/>
-            <w:noWrap/>
-            <w:hideMark/>
-          </w:tcPr>
-          <w:p>
-            <w:pPr>
-              <w:tabs>
-                <w:tab w:val="num" w:pos="284"/>
-                <w:tab w:val="num" w:pos="785"/>
-              </w:tabs>
-              <w:spacing w:line="240" w:lineRule="auto"/>
-              <w:jc w:val="center"/>
-              <w:rPr>
-                <w:rFonts w:ascii="Arial Narrow" w:hAnsi="Arial Narrow" w:cs="Times New Roman"/>
-                <w:sz w:val="20"/>
-                <w:szCs w:val="20"/>
-              </w:rPr>
-            </w:pPr>
-            <w:r>
-              <w:rPr>
-                <w:rFonts w:ascii="Arial Narrow" w:hAnsi="Arial Narrow" w:cs="Times New Roman"/>
-                <w:sz w:val="20"/>
-                <w:szCs w:val="20"/>
-              </w:rPr>
-              <w:t>46</w:t>
-            </w:r>
-          </w:p>
-        </w:tc>
-      </w:tr>
-      <w:tr>
-        <w:trPr>
-          <w:divId w:val="1098015117"/>
-          <w:trHeight w:val="286"/>
-          <w:jc w:val="center"/>
-        </w:trPr>
-        <w:tc>
-          <w:tcPr>
-            <w:tcW w:w="861" w:type="dxa"/>
-            <w:noWrap/>
-            <w:hideMark/>
-          </w:tcPr>
-          <w:p>
-            <w:pPr>
-              <w:tabs>
-                <w:tab w:val="num" w:pos="284"/>
-                <w:tab w:val="num" w:pos="785"/>
-              </w:tabs>
-              <w:spacing w:line="240" w:lineRule="auto"/>
-              <w:jc w:val="center"/>
-              <w:rPr>
-                <w:rFonts w:ascii="Arial Narrow" w:hAnsi="Arial Narrow" w:cs="Times New Roman"/>
-                <w:sz w:val="20"/>
-                <w:szCs w:val="20"/>
-              </w:rPr>
-            </w:pPr>
-            <w:r>
-              <w:rPr>
-                <w:rFonts w:ascii="Arial Narrow" w:hAnsi="Arial Narrow" w:cs="Times New Roman"/>
-                <w:sz w:val="20"/>
-                <w:szCs w:val="20"/>
-              </w:rPr>
-              <w:t>1</w:t>
-            </w:r>
-          </w:p>
-        </w:tc>
-        <w:tc>
-          <w:tcPr>
-            <w:tcW w:w="3505" w:type="dxa"/>
-            <w:gridSpan w:val="3"/>
-            <w:noWrap/>
-            <w:hideMark/>
-          </w:tcPr>
-          <w:p>
-            <w:pPr>
-              <w:tabs>
-                <w:tab w:val="num" w:pos="284"/>
-                <w:tab w:val="num" w:pos="785"/>
-              </w:tabs>
-              <w:spacing w:line="240" w:lineRule="auto"/>
-              <w:jc w:val="center"/>
-              <w:rPr>
-                <w:rFonts w:ascii="Arial Narrow" w:hAnsi="Arial Narrow" w:cs="Times New Roman"/>
-                <w:sz w:val="20"/>
-                <w:szCs w:val="20"/>
-              </w:rPr>
-            </w:pPr>
-            <w:r>
-              <w:rPr>
-                <w:rFonts w:ascii="Arial Narrow" w:hAnsi="Arial Narrow" w:cs="Times New Roman"/>
-                <w:sz w:val="20"/>
-                <w:szCs w:val="20"/>
-              </w:rPr>
-              <w:t>не используется</w:t>
-            </w:r>
-          </w:p>
-        </w:tc>
-        <w:tc>
-          <w:tcPr>
-            <w:tcW w:w="1323" w:type="dxa"/>
-            <w:noWrap/>
-            <w:hideMark/>
-          </w:tcPr>
-          <w:p>
-            <w:pPr>
-              <w:tabs>
-                <w:tab w:val="num" w:pos="284"/>
-                <w:tab w:val="num" w:pos="785"/>
-              </w:tabs>
-              <w:spacing w:line="240" w:lineRule="auto"/>
-              <w:jc w:val="center"/>
-              <w:rPr>
-                <w:rFonts w:ascii="Arial Narrow" w:hAnsi="Arial Narrow" w:cs="Times New Roman"/>
-                <w:sz w:val="20"/>
-                <w:szCs w:val="20"/>
-              </w:rPr>
-            </w:pPr>
-            <w:r>
-              <w:rPr>
-                <w:rFonts w:ascii="Arial Narrow" w:hAnsi="Arial Narrow" w:cs="Times New Roman"/>
-                <w:sz w:val="20"/>
-                <w:szCs w:val="20"/>
-              </w:rPr>
-              <w:t>-</w:t>
-            </w:r>
-          </w:p>
-        </w:tc>
-        <w:tc>
-          <w:tcPr>
-            <w:tcW w:w="1323" w:type="dxa"/>
-            <w:noWrap/>
-            <w:hideMark/>
-          </w:tcPr>
-          <w:p>
-            <w:pPr>
-              <w:tabs>
-                <w:tab w:val="num" w:pos="284"/>
-                <w:tab w:val="num" w:pos="785"/>
-              </w:tabs>
-              <w:spacing w:line="240" w:lineRule="auto"/>
-              <w:jc w:val="center"/>
-              <w:rPr>
-                <w:rFonts w:ascii="Arial Narrow" w:hAnsi="Arial Narrow" w:cs="Times New Roman"/>
-                <w:sz w:val="20"/>
-                <w:szCs w:val="20"/>
-              </w:rPr>
-            </w:pPr>
-            <w:r>
-              <w:rPr>
-                <w:rFonts w:ascii="Arial Narrow" w:hAnsi="Arial Narrow" w:cs="Times New Roman"/>
-                <w:sz w:val="20"/>
-                <w:szCs w:val="20"/>
-              </w:rPr>
-              <w:t>-</w:t>
-            </w:r>
-          </w:p>
-        </w:tc>
-        <w:tc>
-          <w:tcPr>
-            <w:tcW w:w="1322" w:type="dxa"/>
-            <w:noWrap/>
-            <w:hideMark/>
-          </w:tcPr>
-          <w:p>
-            <w:pPr>
-              <w:tabs>
-                <w:tab w:val="num" w:pos="284"/>
-                <w:tab w:val="num" w:pos="785"/>
-              </w:tabs>
-              <w:spacing w:line="240" w:lineRule="auto"/>
-              <w:jc w:val="center"/>
-              <w:rPr>
-                <w:rFonts w:ascii="Arial Narrow" w:hAnsi="Arial Narrow" w:cs="Times New Roman"/>
-                <w:sz w:val="20"/>
-                <w:szCs w:val="20"/>
-              </w:rPr>
-            </w:pPr>
-            <w:r>
-              <w:rPr>
-                <w:rFonts w:ascii="Arial Narrow" w:hAnsi="Arial Narrow" w:cs="Times New Roman"/>
-                <w:sz w:val="20"/>
-                <w:szCs w:val="20"/>
-              </w:rPr>
-              <w:t>-</w:t>
-            </w:r>
-          </w:p>
-        </w:tc>
-        <w:tc>
-          <w:tcPr>
-            <w:tcW w:w="1322" w:type="dxa"/>
-            <w:noWrap/>
-            <w:hideMark/>
-          </w:tcPr>
-          <w:p>
-            <w:pPr>
-              <w:tabs>
-                <w:tab w:val="num" w:pos="284"/>
-                <w:tab w:val="num" w:pos="785"/>
-              </w:tabs>
-              <w:spacing w:line="240" w:lineRule="auto"/>
-              <w:jc w:val="center"/>
-              <w:rPr>
-                <w:rFonts w:ascii="Arial Narrow" w:hAnsi="Arial Narrow" w:cs="Times New Roman"/>
-                <w:sz w:val="20"/>
-                <w:szCs w:val="20"/>
-              </w:rPr>
-            </w:pPr>
-            <w:r>
-              <w:rPr>
-                <w:rFonts w:ascii="Arial Narrow" w:hAnsi="Arial Narrow" w:cs="Times New Roman"/>
-                <w:sz w:val="20"/>
-                <w:szCs w:val="20"/>
-              </w:rPr>
-              <w:t>-</w:t>
-            </w:r>
-          </w:p>
-        </w:tc>
-        <w:tc>
-          <w:tcPr>
-            <w:tcW w:w="1322" w:type="dxa"/>
-            <w:noWrap/>
-            <w:hideMark/>
-          </w:tcPr>
-          <w:p>
-            <w:pPr>
-              <w:tabs>
-                <w:tab w:val="num" w:pos="284"/>
-                <w:tab w:val="num" w:pos="785"/>
-              </w:tabs>
-              <w:spacing w:line="240" w:lineRule="auto"/>
-              <w:jc w:val="center"/>
-              <w:rPr>
-                <w:rFonts w:ascii="Arial Narrow" w:hAnsi="Arial Narrow" w:cs="Times New Roman"/>
-                <w:sz w:val="20"/>
-                <w:szCs w:val="20"/>
-              </w:rPr>
-            </w:pPr>
-            <w:r>
-              <w:rPr>
-                <w:rFonts w:ascii="Arial Narrow" w:hAnsi="Arial Narrow" w:cs="Times New Roman"/>
-                <w:sz w:val="20"/>
-                <w:szCs w:val="20"/>
-              </w:rPr>
-              <w:t>-</w:t>
-            </w:r>
-          </w:p>
-        </w:tc>
-        <w:tc>
-          <w:tcPr>
-            <w:tcW w:w="1324" w:type="dxa"/>
-            <w:noWrap/>
-            <w:hideMark/>
-          </w:tcPr>
-          <w:p>
-            <w:pPr>
-              <w:tabs>
-                <w:tab w:val="num" w:pos="284"/>
-                <w:tab w:val="num" w:pos="785"/>
-              </w:tabs>
-              <w:spacing w:line="240" w:lineRule="auto"/>
-              <w:jc w:val="center"/>
-              <w:rPr>
-                <w:rFonts w:ascii="Arial Narrow" w:hAnsi="Arial Narrow" w:cs="Times New Roman"/>
-                <w:sz w:val="20"/>
-                <w:szCs w:val="20"/>
-              </w:rPr>
-            </w:pPr>
-            <w:r>
-              <w:rPr>
-                <w:rFonts w:ascii="Arial Narrow" w:hAnsi="Arial Narrow" w:cs="Times New Roman"/>
-                <w:sz w:val="20"/>
-                <w:szCs w:val="20"/>
-              </w:rPr>
-              <w:t>-</w:t>
-            </w:r>
-          </w:p>
-        </w:tc>
-        <w:tc>
-          <w:tcPr>
-            <w:tcW w:w="1437" w:type="dxa"/>
-            <w:noWrap/>
-            <w:hideMark/>
-          </w:tcPr>
-          <w:p>
-            <w:pPr>
-              <w:tabs>
-                <w:tab w:val="num" w:pos="284"/>
-                <w:tab w:val="num" w:pos="785"/>
-              </w:tabs>
-              <w:spacing w:line="240" w:lineRule="auto"/>
-              <w:jc w:val="center"/>
-              <w:rPr>
-                <w:rFonts w:ascii="Arial Narrow" w:hAnsi="Arial Narrow" w:cs="Times New Roman"/>
-                <w:sz w:val="20"/>
-                <w:szCs w:val="20"/>
-              </w:rPr>
-            </w:pPr>
-            <w:r>
-              <w:rPr>
-                <w:rFonts w:ascii="Arial Narrow" w:hAnsi="Arial Narrow" w:cs="Times New Roman"/>
-                <w:sz w:val="20"/>
-                <w:szCs w:val="20"/>
-              </w:rPr>
-              <w:t>-</w:t>
-            </w:r>
-          </w:p>
-        </w:tc>
-        <w:tc>
-          <w:tcPr>
-            <w:tcW w:w="1023" w:type="dxa"/>
-            <w:noWrap/>
-            <w:hideMark/>
-          </w:tcPr>
-          <w:p>
-            <w:pPr>
-              <w:tabs>
-                <w:tab w:val="num" w:pos="284"/>
-                <w:tab w:val="num" w:pos="785"/>
-              </w:tabs>
-              <w:spacing w:line="240" w:lineRule="auto"/>
-              <w:jc w:val="center"/>
-              <w:rPr>
-                <w:rFonts w:ascii="Arial Narrow" w:hAnsi="Arial Narrow" w:cs="Times New Roman"/>
-                <w:sz w:val="20"/>
-                <w:szCs w:val="20"/>
-              </w:rPr>
-            </w:pPr>
-            <w:r>
-              <w:rPr>
-                <w:rFonts w:ascii="Arial Narrow" w:hAnsi="Arial Narrow" w:cs="Times New Roman"/>
-                <w:sz w:val="20"/>
-                <w:szCs w:val="20"/>
-              </w:rPr>
-              <w:t>-</w:t>
-            </w:r>
-          </w:p>
-        </w:tc>
-      </w:tr>
-      <w:tr>
-        <w:trPr>
-          <w:divId w:val="1098015117"/>
-          <w:trHeight w:val="301"/>
-          <w:jc w:val="center"/>
-        </w:trPr>
-        <w:tc>
-          <w:tcPr>
-            <w:tcW w:w="861" w:type="dxa"/>
-            <w:noWrap/>
-            <w:hideMark/>
-          </w:tcPr>
-          <w:p>
-            <w:pPr>
-              <w:tabs>
-                <w:tab w:val="num" w:pos="284"/>
-                <w:tab w:val="num" w:pos="785"/>
-              </w:tabs>
-              <w:spacing w:line="240" w:lineRule="auto"/>
-              <w:jc w:val="center"/>
-              <w:rPr>
-                <w:rFonts w:ascii="Arial Narrow" w:hAnsi="Arial Narrow" w:cs="Times New Roman"/>
-                <w:sz w:val="20"/>
-                <w:szCs w:val="20"/>
-              </w:rPr>
-            </w:pPr>
-            <w:r>
-              <w:rPr>
-                <w:rFonts w:ascii="Arial Narrow" w:hAnsi="Arial Narrow" w:cs="Times New Roman"/>
-                <w:sz w:val="20"/>
-                <w:szCs w:val="20"/>
-              </w:rPr>
-              <w:t>2</w:t>
-            </w:r>
-          </w:p>
-        </w:tc>
-        <w:tc>
-          <w:tcPr>
-            <w:tcW w:w="3505" w:type="dxa"/>
-            <w:gridSpan w:val="3"/>
-            <w:noWrap/>
-            <w:hideMark/>
-          </w:tcPr>
-          <w:p>
-            <w:pPr>
-              <w:tabs>
-                <w:tab w:val="num" w:pos="284"/>
-                <w:tab w:val="num" w:pos="785"/>
-              </w:tabs>
-              <w:spacing w:line="240" w:lineRule="auto"/>
-              <w:jc w:val="center"/>
-              <w:rPr>
-                <w:rFonts w:ascii="Arial Narrow" w:hAnsi="Arial Narrow" w:cs="Times New Roman"/>
-                <w:sz w:val="20"/>
-                <w:szCs w:val="20"/>
-              </w:rPr>
-            </w:pPr>
-            <w:r>
-              <w:rPr>
-                <w:rFonts w:ascii="Arial Narrow" w:hAnsi="Arial Narrow" w:cs="Times New Roman"/>
-                <w:sz w:val="20"/>
-                <w:szCs w:val="20"/>
-              </w:rPr>
-              <w:t>не используется</w:t>
-            </w:r>
-          </w:p>
-        </w:tc>
-        <w:tc>
-          <w:tcPr>
-            <w:tcW w:w="1323" w:type="dxa"/>
-            <w:noWrap/>
-            <w:hideMark/>
-          </w:tcPr>
-          <w:p>
-            <w:pPr>
-              <w:tabs>
-                <w:tab w:val="num" w:pos="284"/>
-                <w:tab w:val="num" w:pos="785"/>
-              </w:tabs>
-              <w:spacing w:line="240" w:lineRule="auto"/>
-              <w:jc w:val="center"/>
-              <w:rPr>
-                <w:rFonts w:ascii="Arial Narrow" w:hAnsi="Arial Narrow" w:cs="Times New Roman"/>
-                <w:sz w:val="20"/>
-                <w:szCs w:val="20"/>
-              </w:rPr>
-            </w:pPr>
-            <w:r>
-              <w:rPr>
-                <w:rFonts w:ascii="Arial Narrow" w:hAnsi="Arial Narrow" w:cs="Times New Roman"/>
-                <w:sz w:val="20"/>
-                <w:szCs w:val="20"/>
-              </w:rPr>
-              <w:t>-</w:t>
-            </w:r>
-          </w:p>
-        </w:tc>
-        <w:tc>
-          <w:tcPr>
-            <w:tcW w:w="1323" w:type="dxa"/>
-            <w:noWrap/>
-            <w:hideMark/>
-          </w:tcPr>
-          <w:p>
-            <w:pPr>
-              <w:tabs>
-                <w:tab w:val="num" w:pos="284"/>
-                <w:tab w:val="num" w:pos="785"/>
-              </w:tabs>
-              <w:spacing w:line="240" w:lineRule="auto"/>
-              <w:jc w:val="center"/>
-              <w:rPr>
-                <w:rFonts w:ascii="Arial Narrow" w:hAnsi="Arial Narrow" w:cs="Times New Roman"/>
-                <w:sz w:val="20"/>
-                <w:szCs w:val="20"/>
-              </w:rPr>
-            </w:pPr>
-            <w:r>
-              <w:rPr>
-                <w:rFonts w:ascii="Arial Narrow" w:hAnsi="Arial Narrow" w:cs="Times New Roman"/>
-                <w:sz w:val="20"/>
-                <w:szCs w:val="20"/>
-              </w:rPr>
-              <w:t>-</w:t>
-            </w:r>
-          </w:p>
-        </w:tc>
-        <w:tc>
-          <w:tcPr>
-            <w:tcW w:w="1322" w:type="dxa"/>
-            <w:noWrap/>
-            <w:hideMark/>
-          </w:tcPr>
-          <w:p>
-            <w:pPr>
-              <w:tabs>
-                <w:tab w:val="num" w:pos="284"/>
-                <w:tab w:val="num" w:pos="785"/>
-              </w:tabs>
-              <w:spacing w:line="240" w:lineRule="auto"/>
-              <w:jc w:val="center"/>
-              <w:rPr>
-                <w:rFonts w:ascii="Arial Narrow" w:hAnsi="Arial Narrow" w:cs="Times New Roman"/>
-                <w:sz w:val="20"/>
-                <w:szCs w:val="20"/>
-              </w:rPr>
-            </w:pPr>
-            <w:r>
-              <w:rPr>
-                <w:rFonts w:ascii="Arial Narrow" w:hAnsi="Arial Narrow" w:cs="Times New Roman"/>
-                <w:sz w:val="20"/>
-                <w:szCs w:val="20"/>
-              </w:rPr>
-              <w:t>-</w:t>
-            </w:r>
-          </w:p>
-        </w:tc>
-        <w:tc>
-          <w:tcPr>
-            <w:tcW w:w="1322" w:type="dxa"/>
-            <w:noWrap/>
-            <w:hideMark/>
-          </w:tcPr>
-          <w:p>
-            <w:pPr>
-              <w:tabs>
-                <w:tab w:val="num" w:pos="284"/>
-                <w:tab w:val="num" w:pos="785"/>
-              </w:tabs>
-              <w:spacing w:line="240" w:lineRule="auto"/>
-              <w:jc w:val="center"/>
-              <w:rPr>
-                <w:rFonts w:ascii="Arial Narrow" w:hAnsi="Arial Narrow" w:cs="Times New Roman"/>
-                <w:sz w:val="20"/>
-                <w:szCs w:val="20"/>
-              </w:rPr>
-            </w:pPr>
-            <w:r>
-              <w:rPr>
-                <w:rFonts w:ascii="Arial Narrow" w:hAnsi="Arial Narrow" w:cs="Times New Roman"/>
-                <w:sz w:val="20"/>
-                <w:szCs w:val="20"/>
-              </w:rPr>
-              <w:t>-</w:t>
-            </w:r>
-          </w:p>
-        </w:tc>
-        <w:tc>
-          <w:tcPr>
-            <w:tcW w:w="1322" w:type="dxa"/>
-            <w:noWrap/>
-            <w:hideMark/>
-          </w:tcPr>
-          <w:p>
-            <w:pPr>
-              <w:tabs>
-                <w:tab w:val="num" w:pos="284"/>
-                <w:tab w:val="num" w:pos="785"/>
-              </w:tabs>
-              <w:spacing w:line="240" w:lineRule="auto"/>
-              <w:jc w:val="center"/>
-              <w:rPr>
-                <w:rFonts w:ascii="Arial Narrow" w:hAnsi="Arial Narrow" w:cs="Times New Roman"/>
-                <w:sz w:val="20"/>
-                <w:szCs w:val="20"/>
-              </w:rPr>
-            </w:pPr>
-            <w:r>
-              <w:rPr>
-                <w:rFonts w:ascii="Arial Narrow" w:hAnsi="Arial Narrow" w:cs="Times New Roman"/>
-                <w:sz w:val="20"/>
-                <w:szCs w:val="20"/>
-              </w:rPr>
-              <w:t>-</w:t>
-            </w:r>
-          </w:p>
-        </w:tc>
-        <w:tc>
-          <w:tcPr>
-            <w:tcW w:w="1324" w:type="dxa"/>
-            <w:noWrap/>
-            <w:hideMark/>
-          </w:tcPr>
-          <w:p>
-            <w:pPr>
-              <w:tabs>
-                <w:tab w:val="num" w:pos="284"/>
-                <w:tab w:val="num" w:pos="785"/>
-              </w:tabs>
-              <w:spacing w:line="240" w:lineRule="auto"/>
-              <w:jc w:val="center"/>
-              <w:rPr>
-                <w:rFonts w:ascii="Arial Narrow" w:hAnsi="Arial Narrow" w:cs="Times New Roman"/>
-                <w:sz w:val="20"/>
-                <w:szCs w:val="20"/>
-              </w:rPr>
-            </w:pPr>
-            <w:r>
-              <w:rPr>
-                <w:rFonts w:ascii="Arial Narrow" w:hAnsi="Arial Narrow" w:cs="Times New Roman"/>
-                <w:sz w:val="20"/>
-                <w:szCs w:val="20"/>
-              </w:rPr>
-              <w:t>-</w:t>
-            </w:r>
-          </w:p>
-        </w:tc>
-        <w:tc>
-          <w:tcPr>
-            <w:tcW w:w="1437" w:type="dxa"/>
-            <w:noWrap/>
-            <w:hideMark/>
-          </w:tcPr>
-          <w:p>
-            <w:pPr>
-              <w:tabs>
-                <w:tab w:val="num" w:pos="284"/>
-                <w:tab w:val="num" w:pos="785"/>
-              </w:tabs>
-              <w:spacing w:line="240" w:lineRule="auto"/>
-              <w:jc w:val="center"/>
-              <w:rPr>
-                <w:rFonts w:ascii="Arial Narrow" w:hAnsi="Arial Narrow" w:cs="Times New Roman"/>
-                <w:sz w:val="20"/>
-                <w:szCs w:val="20"/>
-              </w:rPr>
-            </w:pPr>
-            <w:r>
-              <w:rPr>
-                <w:rFonts w:ascii="Arial Narrow" w:hAnsi="Arial Narrow" w:cs="Times New Roman"/>
-                <w:sz w:val="20"/>
-                <w:szCs w:val="20"/>
-              </w:rPr>
-              <w:t>-</w:t>
-            </w:r>
-          </w:p>
-        </w:tc>
-        <w:tc>
-          <w:tcPr>
-            <w:tcW w:w="1023" w:type="dxa"/>
-            <w:noWrap/>
-            <w:hideMark/>
-          </w:tcPr>
-          <w:p>
-            <w:pPr>
-              <w:tabs>
-                <w:tab w:val="num" w:pos="284"/>
-                <w:tab w:val="num" w:pos="785"/>
-              </w:tabs>
-              <w:spacing w:line="240" w:lineRule="auto"/>
-              <w:jc w:val="center"/>
-              <w:rPr>
-                <w:rFonts w:ascii="Arial Narrow" w:hAnsi="Arial Narrow" w:cs="Times New Roman"/>
-                <w:sz w:val="20"/>
-                <w:szCs w:val="20"/>
-              </w:rPr>
-            </w:pPr>
-            <w:r>
-              <w:rPr>
-                <w:rFonts w:ascii="Arial Narrow" w:hAnsi="Arial Narrow" w:cs="Times New Roman"/>
-                <w:sz w:val="20"/>
-                <w:szCs w:val="20"/>
-              </w:rPr>
-              <w:t>-</w:t>
-            </w:r>
-          </w:p>
-        </w:tc>
-      </w:tr>
-      <w:tr>
-        <w:trPr>
-          <w:divId w:val="1098015117"/>
-          <w:trHeight w:val="301"/>
-          <w:jc w:val="center"/>
-        </w:trPr>
-        <w:tc>
-          <w:tcPr>
-            <w:tcW w:w="861" w:type="dxa"/>
-            <w:noWrap/>
-            <w:hideMark/>
-          </w:tcPr>
-          <w:p>
-            <w:pPr>
-              <w:tabs>
-                <w:tab w:val="num" w:pos="284"/>
-                <w:tab w:val="num" w:pos="785"/>
-              </w:tabs>
-              <w:spacing w:line="240" w:lineRule="auto"/>
-              <w:jc w:val="center"/>
-              <w:rPr>
-                <w:rFonts w:ascii="Arial Narrow" w:hAnsi="Arial Narrow" w:cs="Times New Roman"/>
-                <w:sz w:val="20"/>
-                <w:szCs w:val="20"/>
-              </w:rPr>
-            </w:pPr>
-            <w:r>
-              <w:rPr>
-                <w:rFonts w:ascii="Arial Narrow" w:hAnsi="Arial Narrow" w:cs="Times New Roman"/>
-                <w:sz w:val="20"/>
-                <w:szCs w:val="20"/>
-              </w:rPr>
-              <w:t>3</w:t>
-            </w:r>
-          </w:p>
-        </w:tc>
-        <w:tc>
-          <w:tcPr>
-            <w:tcW w:w="3505" w:type="dxa"/>
-            <w:gridSpan w:val="3"/>
-            <w:noWrap/>
-            <w:hideMark/>
-          </w:tcPr>
-          <w:p>
-            <w:pPr>
-              <w:tabs>
-                <w:tab w:val="num" w:pos="284"/>
-                <w:tab w:val="num" w:pos="785"/>
-              </w:tabs>
-              <w:spacing w:line="240" w:lineRule="auto"/>
-              <w:jc w:val="center"/>
-              <w:rPr>
-                <w:rFonts w:ascii="Arial Narrow" w:hAnsi="Arial Narrow" w:cs="Times New Roman"/>
-                <w:sz w:val="20"/>
-                <w:szCs w:val="20"/>
-              </w:rPr>
-            </w:pPr>
-            <w:r>
-              <w:rPr>
-                <w:rFonts w:ascii="Arial Narrow" w:hAnsi="Arial Narrow" w:cs="Times New Roman"/>
-                <w:sz w:val="20"/>
-                <w:szCs w:val="20"/>
-              </w:rPr>
-              <w:t>номер станции</w:t>
-            </w:r>
-          </w:p>
-        </w:tc>
-        <w:tc>
-          <w:tcPr>
-            <w:tcW w:w="1323" w:type="dxa"/>
-            <w:noWrap/>
-            <w:hideMark/>
-          </w:tcPr>
-          <w:p>
-            <w:pPr>
-              <w:tabs>
-                <w:tab w:val="num" w:pos="284"/>
-                <w:tab w:val="num" w:pos="785"/>
-              </w:tabs>
-              <w:spacing w:line="240" w:lineRule="auto"/>
-              <w:jc w:val="center"/>
-              <w:rPr>
-                <w:rFonts w:ascii="Arial Narrow" w:hAnsi="Arial Narrow" w:cs="Times New Roman"/>
-                <w:sz w:val="20"/>
-                <w:szCs w:val="20"/>
-              </w:rPr>
-            </w:pPr>
-            <w:r>
-              <w:rPr>
-                <w:rFonts w:ascii="Arial Narrow" w:hAnsi="Arial Narrow" w:cs="Times New Roman"/>
-                <w:sz w:val="20"/>
-                <w:szCs w:val="20"/>
-              </w:rPr>
-              <w:t xml:space="preserve">1 </w:t>
-            </w:r>
-            <w:proofErr w:type="gramStart"/>
-            <w:r>
-              <w:rPr>
-                <w:rFonts w:ascii="Arial Narrow" w:hAnsi="Arial Narrow" w:cs="Times New Roman"/>
-                <w:sz w:val="20"/>
-                <w:szCs w:val="20"/>
-              </w:rPr>
-              <w:t>-  11</w:t>
-            </w:r>
-            <w:proofErr w:type="gramEnd"/>
-          </w:p>
-        </w:tc>
-        <w:tc>
-          <w:tcPr>
-            <w:tcW w:w="1323" w:type="dxa"/>
-            <w:noWrap/>
-            <w:hideMark/>
-          </w:tcPr>
-          <w:p>
-            <w:pPr>
-              <w:tabs>
-                <w:tab w:val="num" w:pos="284"/>
-                <w:tab w:val="num" w:pos="785"/>
-              </w:tabs>
-              <w:spacing w:line="240" w:lineRule="auto"/>
-              <w:jc w:val="center"/>
-              <w:rPr>
-                <w:rFonts w:ascii="Arial Narrow" w:hAnsi="Arial Narrow" w:cs="Times New Roman"/>
-                <w:sz w:val="20"/>
-                <w:szCs w:val="20"/>
-              </w:rPr>
-            </w:pPr>
-            <w:r>
-              <w:rPr>
-                <w:rFonts w:ascii="Arial Narrow" w:hAnsi="Arial Narrow" w:cs="Times New Roman"/>
-                <w:sz w:val="20"/>
-                <w:szCs w:val="20"/>
-              </w:rPr>
-              <w:t>12 - 15</w:t>
-            </w:r>
-          </w:p>
-        </w:tc>
-        <w:tc>
-          <w:tcPr>
-            <w:tcW w:w="1322" w:type="dxa"/>
-            <w:noWrap/>
-            <w:hideMark/>
-          </w:tcPr>
-          <w:p>
-            <w:pPr>
-              <w:tabs>
-                <w:tab w:val="num" w:pos="284"/>
-                <w:tab w:val="num" w:pos="785"/>
-              </w:tabs>
-              <w:spacing w:line="240" w:lineRule="auto"/>
-              <w:jc w:val="center"/>
-              <w:rPr>
-                <w:rFonts w:ascii="Arial Narrow" w:hAnsi="Arial Narrow" w:cs="Times New Roman"/>
-                <w:sz w:val="20"/>
-                <w:szCs w:val="20"/>
-              </w:rPr>
-            </w:pPr>
-            <w:r>
-              <w:rPr>
-                <w:rFonts w:ascii="Arial Narrow" w:hAnsi="Arial Narrow" w:cs="Times New Roman"/>
-                <w:sz w:val="20"/>
-                <w:szCs w:val="20"/>
-              </w:rPr>
-              <w:t>16 - 18</w:t>
-            </w:r>
-          </w:p>
-        </w:tc>
-        <w:tc>
-          <w:tcPr>
-            <w:tcW w:w="1322" w:type="dxa"/>
-            <w:noWrap/>
-            <w:hideMark/>
-          </w:tcPr>
-          <w:p>
-            <w:pPr>
-              <w:tabs>
-                <w:tab w:val="num" w:pos="284"/>
-                <w:tab w:val="num" w:pos="785"/>
-              </w:tabs>
-              <w:spacing w:line="240" w:lineRule="auto"/>
-              <w:jc w:val="center"/>
-              <w:rPr>
-                <w:rFonts w:ascii="Arial Narrow" w:hAnsi="Arial Narrow" w:cs="Times New Roman"/>
-                <w:sz w:val="20"/>
-                <w:szCs w:val="20"/>
-              </w:rPr>
-            </w:pPr>
-            <w:r>
-              <w:rPr>
-                <w:rFonts w:ascii="Arial Narrow" w:hAnsi="Arial Narrow" w:cs="Times New Roman"/>
-                <w:sz w:val="20"/>
-                <w:szCs w:val="20"/>
-              </w:rPr>
-              <w:t>19 - 22</w:t>
-            </w:r>
-          </w:p>
-        </w:tc>
-        <w:tc>
-          <w:tcPr>
-            <w:tcW w:w="1322" w:type="dxa"/>
-            <w:noWrap/>
-            <w:hideMark/>
-          </w:tcPr>
-          <w:p>
-            <w:pPr>
-              <w:tabs>
-                <w:tab w:val="num" w:pos="284"/>
-                <w:tab w:val="num" w:pos="785"/>
-              </w:tabs>
-              <w:spacing w:line="240" w:lineRule="auto"/>
-              <w:jc w:val="center"/>
-              <w:rPr>
-                <w:rFonts w:ascii="Arial Narrow" w:hAnsi="Arial Narrow" w:cs="Times New Roman"/>
-                <w:sz w:val="20"/>
-                <w:szCs w:val="20"/>
-              </w:rPr>
-            </w:pPr>
-            <w:r>
-              <w:rPr>
-                <w:rFonts w:ascii="Arial Narrow" w:hAnsi="Arial Narrow" w:cs="Times New Roman"/>
-                <w:sz w:val="20"/>
-                <w:szCs w:val="20"/>
-              </w:rPr>
-              <w:t>23 - 25</w:t>
-            </w:r>
-          </w:p>
-        </w:tc>
-        <w:tc>
-          <w:tcPr>
-            <w:tcW w:w="1324" w:type="dxa"/>
-            <w:noWrap/>
-            <w:hideMark/>
-          </w:tcPr>
-          <w:p>
-            <w:pPr>
-              <w:tabs>
-                <w:tab w:val="num" w:pos="284"/>
-                <w:tab w:val="num" w:pos="785"/>
-              </w:tabs>
-              <w:spacing w:line="240" w:lineRule="auto"/>
-              <w:jc w:val="center"/>
-              <w:rPr>
-                <w:rFonts w:ascii="Arial Narrow" w:hAnsi="Arial Narrow" w:cs="Times New Roman"/>
-                <w:sz w:val="20"/>
-                <w:szCs w:val="20"/>
-              </w:rPr>
-            </w:pPr>
-            <w:r>
-              <w:rPr>
-                <w:rFonts w:ascii="Arial Narrow" w:hAnsi="Arial Narrow" w:cs="Times New Roman"/>
-                <w:sz w:val="20"/>
-                <w:szCs w:val="20"/>
-              </w:rPr>
-              <w:t>26</w:t>
-            </w:r>
-          </w:p>
-        </w:tc>
-        <w:tc>
-          <w:tcPr>
-            <w:tcW w:w="1437" w:type="dxa"/>
-            <w:noWrap/>
-            <w:hideMark/>
-          </w:tcPr>
-          <w:p>
-            <w:pPr>
-              <w:tabs>
-                <w:tab w:val="num" w:pos="284"/>
-                <w:tab w:val="num" w:pos="785"/>
-              </w:tabs>
-              <w:spacing w:line="240" w:lineRule="auto"/>
-              <w:jc w:val="center"/>
-              <w:rPr>
-                <w:rFonts w:ascii="Arial Narrow" w:hAnsi="Arial Narrow" w:cs="Times New Roman"/>
-                <w:sz w:val="20"/>
-                <w:szCs w:val="20"/>
-              </w:rPr>
-            </w:pPr>
-            <w:r>
-              <w:rPr>
-                <w:rFonts w:ascii="Arial Narrow" w:hAnsi="Arial Narrow" w:cs="Times New Roman"/>
-                <w:sz w:val="20"/>
-                <w:szCs w:val="20"/>
-              </w:rPr>
-              <w:t>27</w:t>
-            </w:r>
-          </w:p>
-        </w:tc>
-        <w:tc>
-          <w:tcPr>
-            <w:tcW w:w="1023" w:type="dxa"/>
-            <w:noWrap/>
-            <w:hideMark/>
-          </w:tcPr>
-          <w:p>
-            <w:pPr>
-              <w:tabs>
-                <w:tab w:val="num" w:pos="284"/>
-                <w:tab w:val="num" w:pos="785"/>
-              </w:tabs>
-              <w:spacing w:line="240" w:lineRule="auto"/>
-              <w:jc w:val="center"/>
-              <w:rPr>
-                <w:rFonts w:ascii="Arial Narrow" w:hAnsi="Arial Narrow" w:cs="Times New Roman"/>
-                <w:sz w:val="20"/>
-                <w:szCs w:val="20"/>
-              </w:rPr>
-            </w:pPr>
-            <w:r>
-              <w:rPr>
-                <w:rFonts w:ascii="Arial Narrow" w:hAnsi="Arial Narrow" w:cs="Times New Roman"/>
-                <w:sz w:val="20"/>
-                <w:szCs w:val="20"/>
-              </w:rPr>
-              <w:t>27</w:t>
-            </w:r>
-          </w:p>
-        </w:tc>
-      </w:tr>
-      <w:tr>
-        <w:trPr>
-          <w:divId w:val="1098015117"/>
-          <w:trHeight w:val="543"/>
-          <w:jc w:val="center"/>
-        </w:trPr>
-        <w:tc>
-          <w:tcPr>
-            <w:tcW w:w="861" w:type="dxa"/>
-            <w:noWrap/>
-            <w:hideMark/>
-          </w:tcPr>
-          <w:p>
-            <w:pPr>
-              <w:tabs>
-                <w:tab w:val="num" w:pos="284"/>
-                <w:tab w:val="num" w:pos="785"/>
-              </w:tabs>
-              <w:spacing w:line="240" w:lineRule="auto"/>
-              <w:jc w:val="center"/>
-              <w:rPr>
-                <w:rFonts w:ascii="Arial Narrow" w:hAnsi="Arial Narrow" w:cs="Times New Roman"/>
-                <w:sz w:val="20"/>
-                <w:szCs w:val="20"/>
-              </w:rPr>
-            </w:pPr>
-            <w:r>
-              <w:rPr>
-                <w:rFonts w:ascii="Arial Narrow" w:hAnsi="Arial Narrow" w:cs="Times New Roman"/>
-                <w:sz w:val="20"/>
-                <w:szCs w:val="20"/>
-              </w:rPr>
-              <w:t>4</w:t>
-            </w:r>
-          </w:p>
-        </w:tc>
-        <w:tc>
-          <w:tcPr>
-            <w:tcW w:w="3505" w:type="dxa"/>
-            <w:gridSpan w:val="3"/>
-            <w:hideMark/>
-          </w:tcPr>
-          <w:p>
-            <w:pPr>
-              <w:tabs>
-                <w:tab w:val="num" w:pos="284"/>
-                <w:tab w:val="num" w:pos="785"/>
-              </w:tabs>
-              <w:spacing w:line="240" w:lineRule="auto"/>
-              <w:jc w:val="center"/>
-              <w:rPr>
-                <w:rFonts w:ascii="Arial Narrow" w:hAnsi="Arial Narrow" w:cs="Times New Roman"/>
-                <w:sz w:val="20"/>
-                <w:szCs w:val="20"/>
-              </w:rPr>
-            </w:pPr>
-            <w:r>
-              <w:rPr>
-                <w:rFonts w:ascii="Arial Narrow" w:hAnsi="Arial Narrow" w:cs="Times New Roman"/>
-                <w:sz w:val="20"/>
-                <w:szCs w:val="20"/>
-              </w:rPr>
-              <w:t>тип станции (1 - сервер, 2 - пользовательский)</w:t>
-            </w:r>
-          </w:p>
-        </w:tc>
-        <w:tc>
-          <w:tcPr>
-            <w:tcW w:w="1323" w:type="dxa"/>
-            <w:noWrap/>
-            <w:hideMark/>
-          </w:tcPr>
-          <w:p>
-            <w:pPr>
-              <w:tabs>
-                <w:tab w:val="num" w:pos="284"/>
-                <w:tab w:val="num" w:pos="785"/>
-              </w:tabs>
-              <w:spacing w:line="240" w:lineRule="auto"/>
-              <w:jc w:val="center"/>
-              <w:rPr>
-                <w:rFonts w:ascii="Arial Narrow" w:hAnsi="Arial Narrow" w:cs="Times New Roman"/>
-                <w:sz w:val="20"/>
-                <w:szCs w:val="20"/>
-              </w:rPr>
-            </w:pPr>
-            <w:r>
-              <w:rPr>
-                <w:rFonts w:ascii="Arial Narrow" w:hAnsi="Arial Narrow" w:cs="Times New Roman"/>
-                <w:sz w:val="20"/>
-                <w:szCs w:val="20"/>
-              </w:rPr>
-              <w:t>2</w:t>
-            </w:r>
-          </w:p>
-        </w:tc>
-        <w:tc>
-          <w:tcPr>
-            <w:tcW w:w="1323" w:type="dxa"/>
-            <w:noWrap/>
-            <w:hideMark/>
-          </w:tcPr>
-          <w:p>
-            <w:pPr>
-              <w:tabs>
-                <w:tab w:val="num" w:pos="284"/>
-                <w:tab w:val="num" w:pos="785"/>
-              </w:tabs>
-              <w:spacing w:line="240" w:lineRule="auto"/>
-              <w:jc w:val="center"/>
-              <w:rPr>
-                <w:rFonts w:ascii="Arial Narrow" w:hAnsi="Arial Narrow" w:cs="Times New Roman"/>
-                <w:sz w:val="20"/>
-                <w:szCs w:val="20"/>
-              </w:rPr>
-            </w:pPr>
-            <w:r>
-              <w:rPr>
-                <w:rFonts w:ascii="Arial Narrow" w:hAnsi="Arial Narrow" w:cs="Times New Roman"/>
-                <w:sz w:val="20"/>
-                <w:szCs w:val="20"/>
-              </w:rPr>
-              <w:t>2</w:t>
-            </w:r>
-          </w:p>
-        </w:tc>
-        <w:tc>
-          <w:tcPr>
-            <w:tcW w:w="1322" w:type="dxa"/>
-            <w:noWrap/>
-            <w:hideMark/>
-          </w:tcPr>
-          <w:p>
-            <w:pPr>
-              <w:tabs>
-                <w:tab w:val="num" w:pos="284"/>
-                <w:tab w:val="num" w:pos="785"/>
-              </w:tabs>
-              <w:spacing w:line="240" w:lineRule="auto"/>
-              <w:jc w:val="center"/>
-              <w:rPr>
-                <w:rFonts w:ascii="Arial Narrow" w:hAnsi="Arial Narrow" w:cs="Times New Roman"/>
-                <w:sz w:val="20"/>
-                <w:szCs w:val="20"/>
-              </w:rPr>
-            </w:pPr>
-            <w:r>
-              <w:rPr>
-                <w:rFonts w:ascii="Arial Narrow" w:hAnsi="Arial Narrow" w:cs="Times New Roman"/>
-                <w:sz w:val="20"/>
-                <w:szCs w:val="20"/>
-              </w:rPr>
-              <w:t>2</w:t>
-            </w:r>
-          </w:p>
-        </w:tc>
-        <w:tc>
-          <w:tcPr>
-            <w:tcW w:w="1322" w:type="dxa"/>
-            <w:noWrap/>
-            <w:hideMark/>
-          </w:tcPr>
-          <w:p>
-            <w:pPr>
-              <w:tabs>
-                <w:tab w:val="num" w:pos="284"/>
-                <w:tab w:val="num" w:pos="785"/>
-              </w:tabs>
-              <w:spacing w:line="240" w:lineRule="auto"/>
-              <w:jc w:val="center"/>
-              <w:rPr>
-                <w:rFonts w:ascii="Arial Narrow" w:hAnsi="Arial Narrow" w:cs="Times New Roman"/>
-                <w:sz w:val="20"/>
-                <w:szCs w:val="20"/>
-              </w:rPr>
-            </w:pPr>
-            <w:r>
-              <w:rPr>
-                <w:rFonts w:ascii="Arial Narrow" w:hAnsi="Arial Narrow" w:cs="Times New Roman"/>
-                <w:sz w:val="20"/>
-                <w:szCs w:val="20"/>
-              </w:rPr>
-              <w:t>2</w:t>
-            </w:r>
-          </w:p>
-        </w:tc>
-        <w:tc>
-          <w:tcPr>
-            <w:tcW w:w="1322" w:type="dxa"/>
-            <w:noWrap/>
-            <w:hideMark/>
-          </w:tcPr>
-          <w:p>
-            <w:pPr>
-              <w:tabs>
-                <w:tab w:val="num" w:pos="284"/>
-                <w:tab w:val="num" w:pos="785"/>
-              </w:tabs>
-              <w:spacing w:line="240" w:lineRule="auto"/>
-              <w:jc w:val="center"/>
-              <w:rPr>
-                <w:rFonts w:ascii="Arial Narrow" w:hAnsi="Arial Narrow" w:cs="Times New Roman"/>
-                <w:sz w:val="20"/>
-                <w:szCs w:val="20"/>
-              </w:rPr>
-            </w:pPr>
-            <w:r>
-              <w:rPr>
-                <w:rFonts w:ascii="Arial Narrow" w:hAnsi="Arial Narrow" w:cs="Times New Roman"/>
-                <w:sz w:val="20"/>
-                <w:szCs w:val="20"/>
-              </w:rPr>
-              <w:t>2</w:t>
-            </w:r>
-          </w:p>
-        </w:tc>
-        <w:tc>
-          <w:tcPr>
-            <w:tcW w:w="1324" w:type="dxa"/>
-            <w:noWrap/>
-            <w:hideMark/>
-          </w:tcPr>
-          <w:p>
-            <w:pPr>
-              <w:tabs>
-                <w:tab w:val="num" w:pos="284"/>
-                <w:tab w:val="num" w:pos="785"/>
-              </w:tabs>
-              <w:spacing w:line="240" w:lineRule="auto"/>
-              <w:jc w:val="center"/>
-              <w:rPr>
-                <w:rFonts w:ascii="Arial Narrow" w:hAnsi="Arial Narrow" w:cs="Times New Roman"/>
-                <w:sz w:val="20"/>
-                <w:szCs w:val="20"/>
-              </w:rPr>
-            </w:pPr>
-            <w:r>
-              <w:rPr>
-                <w:rFonts w:ascii="Arial Narrow" w:hAnsi="Arial Narrow" w:cs="Times New Roman"/>
-                <w:sz w:val="20"/>
-                <w:szCs w:val="20"/>
-              </w:rPr>
-              <w:t>2</w:t>
-            </w:r>
-          </w:p>
-        </w:tc>
-        <w:tc>
-          <w:tcPr>
-            <w:tcW w:w="1437" w:type="dxa"/>
-            <w:noWrap/>
-            <w:hideMark/>
-          </w:tcPr>
-          <w:p>
-            <w:pPr>
-              <w:tabs>
-                <w:tab w:val="num" w:pos="284"/>
-                <w:tab w:val="num" w:pos="785"/>
-              </w:tabs>
-              <w:spacing w:line="240" w:lineRule="auto"/>
-              <w:jc w:val="center"/>
-              <w:rPr>
-                <w:rFonts w:ascii="Arial Narrow" w:hAnsi="Arial Narrow" w:cs="Times New Roman"/>
-                <w:sz w:val="20"/>
-                <w:szCs w:val="20"/>
-              </w:rPr>
-            </w:pPr>
-            <w:r>
-              <w:rPr>
-                <w:rFonts w:ascii="Arial Narrow" w:hAnsi="Arial Narrow" w:cs="Times New Roman"/>
-                <w:sz w:val="20"/>
-                <w:szCs w:val="20"/>
-              </w:rPr>
-              <w:t>1</w:t>
-            </w:r>
-          </w:p>
-        </w:tc>
-        <w:tc>
-          <w:tcPr>
-            <w:tcW w:w="1023" w:type="dxa"/>
-            <w:noWrap/>
-            <w:hideMark/>
-          </w:tcPr>
-          <w:p>
-            <w:pPr>
-              <w:tabs>
-                <w:tab w:val="num" w:pos="284"/>
-                <w:tab w:val="num" w:pos="785"/>
-              </w:tabs>
-              <w:spacing w:line="240" w:lineRule="auto"/>
-              <w:jc w:val="center"/>
-              <w:rPr>
-                <w:rFonts w:ascii="Arial Narrow" w:hAnsi="Arial Narrow" w:cs="Times New Roman"/>
-                <w:sz w:val="20"/>
-                <w:szCs w:val="20"/>
-              </w:rPr>
-            </w:pPr>
-            <w:r>
-              <w:rPr>
-                <w:rFonts w:ascii="Arial Narrow" w:hAnsi="Arial Narrow" w:cs="Times New Roman"/>
-                <w:sz w:val="20"/>
-                <w:szCs w:val="20"/>
-              </w:rPr>
-              <w:t>-</w:t>
-            </w:r>
-          </w:p>
-        </w:tc>
-      </w:tr>
-      <w:tr>
-        <w:trPr>
-          <w:divId w:val="1098015117"/>
-          <w:trHeight w:val="301"/>
-          <w:jc w:val="center"/>
-        </w:trPr>
-        <w:tc>
-          <w:tcPr>
-            <w:tcW w:w="861" w:type="dxa"/>
-            <w:noWrap/>
-            <w:hideMark/>
-          </w:tcPr>
-          <w:p>
-            <w:pPr>
-              <w:tabs>
-                <w:tab w:val="num" w:pos="284"/>
-                <w:tab w:val="num" w:pos="785"/>
-              </w:tabs>
-              <w:spacing w:line="240" w:lineRule="auto"/>
-              <w:jc w:val="center"/>
-              <w:rPr>
-                <w:rFonts w:ascii="Arial Narrow" w:hAnsi="Arial Narrow" w:cs="Times New Roman"/>
-                <w:sz w:val="20"/>
-                <w:szCs w:val="20"/>
-              </w:rPr>
-            </w:pPr>
-            <w:r>
-              <w:rPr>
-                <w:rFonts w:ascii="Arial Narrow" w:hAnsi="Arial Narrow" w:cs="Times New Roman"/>
-                <w:sz w:val="20"/>
-                <w:szCs w:val="20"/>
-              </w:rPr>
-              <w:t>5</w:t>
-            </w:r>
-          </w:p>
-        </w:tc>
-        <w:tc>
-          <w:tcPr>
-            <w:tcW w:w="531" w:type="dxa"/>
-            <w:vMerge w:val="restart"/>
-            <w:noWrap/>
-            <w:hideMark/>
-          </w:tcPr>
-          <w:p>
-            <w:pPr>
-              <w:tabs>
-                <w:tab w:val="num" w:pos="284"/>
-                <w:tab w:val="num" w:pos="785"/>
-              </w:tabs>
-              <w:spacing w:line="240" w:lineRule="auto"/>
-              <w:jc w:val="center"/>
-              <w:rPr>
-                <w:rFonts w:ascii="Arial Narrow" w:hAnsi="Arial Narrow" w:cs="Times New Roman"/>
-                <w:sz w:val="20"/>
-                <w:szCs w:val="20"/>
-              </w:rPr>
-            </w:pPr>
-            <w:r>
-              <w:rPr>
-                <w:rFonts w:ascii="Arial Narrow" w:hAnsi="Arial Narrow" w:cs="Times New Roman"/>
-                <w:sz w:val="20"/>
-                <w:szCs w:val="20"/>
-              </w:rPr>
-              <w:t>ПП</w:t>
-            </w:r>
-          </w:p>
-        </w:tc>
-        <w:tc>
-          <w:tcPr>
-            <w:tcW w:w="880" w:type="dxa"/>
-            <w:vMerge w:val="restart"/>
-            <w:noWrap/>
-            <w:hideMark/>
-          </w:tcPr>
-          <w:p>
-            <w:pPr>
-              <w:tabs>
-                <w:tab w:val="num" w:pos="284"/>
-                <w:tab w:val="num" w:pos="785"/>
-              </w:tabs>
-              <w:spacing w:line="240" w:lineRule="auto"/>
-              <w:jc w:val="center"/>
-              <w:rPr>
-                <w:rFonts w:ascii="Arial Narrow" w:hAnsi="Arial Narrow" w:cs="Times New Roman"/>
-                <w:sz w:val="20"/>
-                <w:szCs w:val="20"/>
-              </w:rPr>
-            </w:pPr>
-            <w:r>
-              <w:rPr>
-                <w:rFonts w:ascii="Arial Narrow" w:hAnsi="Arial Narrow" w:cs="Times New Roman"/>
-                <w:sz w:val="20"/>
-                <w:szCs w:val="20"/>
-              </w:rPr>
-              <w:t>СП</w:t>
-            </w:r>
-          </w:p>
-        </w:tc>
-        <w:tc>
-          <w:tcPr>
-            <w:tcW w:w="2094" w:type="dxa"/>
-            <w:noWrap/>
-            <w:hideMark/>
-          </w:tcPr>
-          <w:p>
-            <w:pPr>
-              <w:tabs>
-                <w:tab w:val="num" w:pos="284"/>
-                <w:tab w:val="num" w:pos="785"/>
-              </w:tabs>
-              <w:spacing w:line="240" w:lineRule="auto"/>
-              <w:jc w:val="center"/>
-              <w:rPr>
-                <w:rFonts w:ascii="Arial Narrow" w:hAnsi="Arial Narrow" w:cs="Times New Roman"/>
-                <w:sz w:val="20"/>
-                <w:szCs w:val="20"/>
-              </w:rPr>
-            </w:pPr>
-            <w:r>
-              <w:rPr>
-                <w:rFonts w:ascii="Arial Narrow" w:hAnsi="Arial Narrow" w:cs="Times New Roman"/>
-                <w:sz w:val="20"/>
-                <w:szCs w:val="20"/>
-              </w:rPr>
-              <w:t>Название СП</w:t>
-            </w:r>
-          </w:p>
-        </w:tc>
-        <w:tc>
-          <w:tcPr>
-            <w:tcW w:w="1323" w:type="dxa"/>
-            <w:noWrap/>
-            <w:hideMark/>
-          </w:tcPr>
-          <w:p>
-            <w:pPr>
-              <w:tabs>
-                <w:tab w:val="num" w:pos="284"/>
-                <w:tab w:val="num" w:pos="785"/>
-              </w:tabs>
-              <w:spacing w:line="240" w:lineRule="auto"/>
-              <w:jc w:val="center"/>
-              <w:rPr>
-                <w:rFonts w:ascii="Arial Narrow" w:hAnsi="Arial Narrow" w:cs="Times New Roman"/>
-                <w:sz w:val="20"/>
-                <w:szCs w:val="20"/>
-              </w:rPr>
-            </w:pPr>
-            <w:r>
-              <w:rPr>
-                <w:rFonts w:ascii="Arial Narrow" w:hAnsi="Arial Narrow" w:cs="Times New Roman"/>
-                <w:sz w:val="20"/>
-                <w:szCs w:val="20"/>
-              </w:rPr>
-              <w:t>ОС Windows 7</w:t>
-            </w:r>
-          </w:p>
-        </w:tc>
-        <w:tc>
-          <w:tcPr>
-            <w:tcW w:w="1323" w:type="dxa"/>
-            <w:noWrap/>
-            <w:hideMark/>
-          </w:tcPr>
-          <w:p>
-            <w:pPr>
-              <w:tabs>
-                <w:tab w:val="num" w:pos="284"/>
-                <w:tab w:val="num" w:pos="785"/>
-              </w:tabs>
-              <w:spacing w:line="240" w:lineRule="auto"/>
-              <w:jc w:val="center"/>
-              <w:rPr>
-                <w:rFonts w:ascii="Arial Narrow" w:hAnsi="Arial Narrow" w:cs="Times New Roman"/>
-                <w:sz w:val="20"/>
-                <w:szCs w:val="20"/>
-              </w:rPr>
-            </w:pPr>
-            <w:r>
-              <w:rPr>
-                <w:rFonts w:ascii="Arial Narrow" w:hAnsi="Arial Narrow" w:cs="Times New Roman"/>
-                <w:sz w:val="20"/>
-                <w:szCs w:val="20"/>
-              </w:rPr>
-              <w:t>ОС Windows 7</w:t>
-            </w:r>
-          </w:p>
-        </w:tc>
-        <w:tc>
-          <w:tcPr>
-            <w:tcW w:w="1322" w:type="dxa"/>
-            <w:noWrap/>
-            <w:hideMark/>
-          </w:tcPr>
-          <w:p>
-            <w:pPr>
-              <w:tabs>
-                <w:tab w:val="num" w:pos="284"/>
-                <w:tab w:val="num" w:pos="785"/>
-              </w:tabs>
-              <w:spacing w:line="240" w:lineRule="auto"/>
-              <w:jc w:val="center"/>
-              <w:rPr>
-                <w:rFonts w:ascii="Arial Narrow" w:hAnsi="Arial Narrow" w:cs="Times New Roman"/>
-                <w:sz w:val="20"/>
-                <w:szCs w:val="20"/>
-              </w:rPr>
-            </w:pPr>
-            <w:r>
-              <w:rPr>
-                <w:rFonts w:ascii="Arial Narrow" w:hAnsi="Arial Narrow" w:cs="Times New Roman"/>
-                <w:sz w:val="20"/>
-                <w:szCs w:val="20"/>
-              </w:rPr>
-              <w:t>ОС Windows 7</w:t>
-            </w:r>
-          </w:p>
-        </w:tc>
-        <w:tc>
-          <w:tcPr>
-            <w:tcW w:w="1322" w:type="dxa"/>
-            <w:noWrap/>
-            <w:hideMark/>
-          </w:tcPr>
-          <w:p>
-            <w:pPr>
-              <w:tabs>
-                <w:tab w:val="num" w:pos="284"/>
-                <w:tab w:val="num" w:pos="785"/>
-              </w:tabs>
-              <w:spacing w:line="240" w:lineRule="auto"/>
-              <w:jc w:val="center"/>
-              <w:rPr>
-                <w:rFonts w:ascii="Arial Narrow" w:hAnsi="Arial Narrow" w:cs="Times New Roman"/>
-                <w:sz w:val="20"/>
-                <w:szCs w:val="20"/>
-              </w:rPr>
-            </w:pPr>
-            <w:r>
-              <w:rPr>
-                <w:rFonts w:ascii="Arial Narrow" w:hAnsi="Arial Narrow" w:cs="Times New Roman"/>
-                <w:sz w:val="20"/>
-                <w:szCs w:val="20"/>
-              </w:rPr>
-              <w:t>ОС Windows 7</w:t>
-            </w:r>
-          </w:p>
-        </w:tc>
-        <w:tc>
-          <w:tcPr>
-            <w:tcW w:w="1322" w:type="dxa"/>
-            <w:noWrap/>
-            <w:hideMark/>
-          </w:tcPr>
-          <w:p>
-            <w:pPr>
-              <w:tabs>
-                <w:tab w:val="num" w:pos="284"/>
-                <w:tab w:val="num" w:pos="785"/>
-              </w:tabs>
-              <w:spacing w:line="240" w:lineRule="auto"/>
-              <w:jc w:val="center"/>
-              <w:rPr>
-                <w:rFonts w:ascii="Arial Narrow" w:hAnsi="Arial Narrow" w:cs="Times New Roman"/>
-                <w:sz w:val="20"/>
-                <w:szCs w:val="20"/>
-              </w:rPr>
-            </w:pPr>
-            <w:r>
-              <w:rPr>
-                <w:rFonts w:ascii="Arial Narrow" w:hAnsi="Arial Narrow" w:cs="Times New Roman"/>
-                <w:sz w:val="20"/>
-                <w:szCs w:val="20"/>
-              </w:rPr>
-              <w:t>ОС Windows 7</w:t>
-            </w:r>
-          </w:p>
-        </w:tc>
-        <w:tc>
-          <w:tcPr>
-            <w:tcW w:w="1324" w:type="dxa"/>
-            <w:noWrap/>
-            <w:hideMark/>
-          </w:tcPr>
-          <w:p>
-            <w:pPr>
-              <w:tabs>
-                <w:tab w:val="num" w:pos="284"/>
-                <w:tab w:val="num" w:pos="785"/>
-              </w:tabs>
-              <w:spacing w:line="240" w:lineRule="auto"/>
-              <w:jc w:val="center"/>
-              <w:rPr>
-                <w:rFonts w:ascii="Arial Narrow" w:hAnsi="Arial Narrow" w:cs="Times New Roman"/>
-                <w:sz w:val="20"/>
-                <w:szCs w:val="20"/>
-              </w:rPr>
-            </w:pPr>
-            <w:r>
-              <w:rPr>
-                <w:rFonts w:ascii="Arial Narrow" w:hAnsi="Arial Narrow" w:cs="Times New Roman"/>
-                <w:sz w:val="20"/>
-                <w:szCs w:val="20"/>
-              </w:rPr>
-              <w:t>ОС Windows 7</w:t>
-            </w:r>
-          </w:p>
-        </w:tc>
-        <w:tc>
-          <w:tcPr>
-            <w:tcW w:w="1437" w:type="dxa"/>
-            <w:noWrap/>
-            <w:hideMark/>
-          </w:tcPr>
-          <w:p>
-            <w:pPr>
-              <w:tabs>
-                <w:tab w:val="num" w:pos="284"/>
-                <w:tab w:val="num" w:pos="785"/>
-              </w:tabs>
-              <w:spacing w:line="240" w:lineRule="auto"/>
-              <w:jc w:val="center"/>
-              <w:rPr>
-                <w:rFonts w:ascii="Arial Narrow" w:hAnsi="Arial Narrow" w:cs="Times New Roman"/>
-                <w:sz w:val="20"/>
-                <w:szCs w:val="20"/>
-              </w:rPr>
-            </w:pPr>
-            <w:r>
-              <w:rPr>
-                <w:rFonts w:ascii="Arial Narrow" w:hAnsi="Arial Narrow" w:cs="Times New Roman"/>
-                <w:sz w:val="20"/>
-                <w:szCs w:val="20"/>
-              </w:rPr>
-              <w:t>ОС Windows 7</w:t>
-            </w:r>
-          </w:p>
-        </w:tc>
-        <w:tc>
-          <w:tcPr>
-            <w:tcW w:w="1023" w:type="dxa"/>
-            <w:noWrap/>
-            <w:hideMark/>
-          </w:tcPr>
-          <w:p>
-            <w:pPr>
-              <w:tabs>
-                <w:tab w:val="num" w:pos="284"/>
-                <w:tab w:val="num" w:pos="785"/>
-              </w:tabs>
-              <w:spacing w:line="240" w:lineRule="auto"/>
-              <w:jc w:val="center"/>
-              <w:rPr>
-                <w:rFonts w:ascii="Arial Narrow" w:hAnsi="Arial Narrow" w:cs="Times New Roman"/>
-                <w:sz w:val="20"/>
-                <w:szCs w:val="20"/>
-              </w:rPr>
-            </w:pPr>
-            <w:r>
-              <w:rPr>
-                <w:rFonts w:ascii="Arial Narrow" w:hAnsi="Arial Narrow" w:cs="Times New Roman"/>
-                <w:sz w:val="20"/>
-                <w:szCs w:val="20"/>
-              </w:rPr>
-              <w:t>-</w:t>
-            </w:r>
-          </w:p>
-        </w:tc>
-      </w:tr>
-      <w:tr>
-        <w:trPr>
-          <w:divId w:val="1098015117"/>
-          <w:trHeight w:val="301"/>
-          <w:jc w:val="center"/>
-        </w:trPr>
-        <w:tc>
-          <w:tcPr>
-            <w:tcW w:w="861" w:type="dxa"/>
-            <w:noWrap/>
-            <w:hideMark/>
-          </w:tcPr>
-          <w:p>
-            <w:pPr>
-              <w:tabs>
-                <w:tab w:val="num" w:pos="284"/>
-                <w:tab w:val="num" w:pos="785"/>
-              </w:tabs>
-              <w:spacing w:line="240" w:lineRule="auto"/>
-              <w:jc w:val="center"/>
-              <w:rPr>
-                <w:rFonts w:ascii="Arial Narrow" w:hAnsi="Arial Narrow" w:cs="Times New Roman"/>
-                <w:sz w:val="20"/>
-                <w:szCs w:val="20"/>
-              </w:rPr>
-            </w:pPr>
-            <w:r>
-              <w:rPr>
-                <w:rFonts w:ascii="Arial Narrow" w:hAnsi="Arial Narrow" w:cs="Times New Roman"/>
-                <w:sz w:val="20"/>
-                <w:szCs w:val="20"/>
-              </w:rPr>
-              <w:t>6</w:t>
-            </w:r>
-          </w:p>
-        </w:tc>
-        <w:tc>
-          <w:tcPr>
-            <w:tcW w:w="531" w:type="dxa"/>
-            <w:vMerge/>
-            <w:hideMark/>
-          </w:tcPr>
-          <w:p>
-            <w:pPr>
-              <w:tabs>
-                <w:tab w:val="num" w:pos="284"/>
-                <w:tab w:val="num" w:pos="785"/>
-              </w:tabs>
-              <w:spacing w:line="240" w:lineRule="auto"/>
-              <w:jc w:val="center"/>
-              <w:rPr>
-                <w:rFonts w:ascii="Arial Narrow" w:hAnsi="Arial Narrow" w:cs="Times New Roman"/>
-                <w:sz w:val="20"/>
-                <w:szCs w:val="20"/>
-              </w:rPr>
-            </w:pPr>
-          </w:p>
-        </w:tc>
-        <w:tc>
-          <w:tcPr>
-            <w:tcW w:w="880" w:type="dxa"/>
-            <w:vMerge/>
-            <w:hideMark/>
-          </w:tcPr>
-          <w:p>
-            <w:pPr>
-              <w:tabs>
-                <w:tab w:val="num" w:pos="284"/>
-                <w:tab w:val="num" w:pos="785"/>
-              </w:tabs>
-              <w:spacing w:line="240" w:lineRule="auto"/>
-              <w:jc w:val="center"/>
-              <w:rPr>
-                <w:rFonts w:ascii="Arial Narrow" w:hAnsi="Arial Narrow" w:cs="Times New Roman"/>
-                <w:sz w:val="20"/>
-                <w:szCs w:val="20"/>
-              </w:rPr>
-            </w:pPr>
-          </w:p>
-        </w:tc>
-        <w:tc>
-          <w:tcPr>
-            <w:tcW w:w="2094" w:type="dxa"/>
-            <w:noWrap/>
-            <w:hideMark/>
-          </w:tcPr>
-          <w:p>
-            <w:pPr>
-              <w:tabs>
-                <w:tab w:val="num" w:pos="284"/>
-                <w:tab w:val="num" w:pos="785"/>
-              </w:tabs>
-              <w:spacing w:line="240" w:lineRule="auto"/>
-              <w:jc w:val="center"/>
-              <w:rPr>
-                <w:rFonts w:ascii="Arial Narrow" w:hAnsi="Arial Narrow" w:cs="Times New Roman"/>
-                <w:sz w:val="20"/>
-                <w:szCs w:val="20"/>
-              </w:rPr>
-            </w:pPr>
-            <w:r>
-              <w:rPr>
-                <w:rFonts w:ascii="Arial Narrow" w:hAnsi="Arial Narrow" w:cs="Times New Roman"/>
-                <w:sz w:val="20"/>
-                <w:szCs w:val="20"/>
-              </w:rPr>
-              <w:t>Стоимость СП</w:t>
-            </w:r>
-          </w:p>
-        </w:tc>
-        <w:tc>
-          <w:tcPr>
-            <w:tcW w:w="1323" w:type="dxa"/>
-            <w:noWrap/>
-            <w:hideMark/>
-          </w:tcPr>
-          <w:p>
-            <w:pPr>
-              <w:tabs>
-                <w:tab w:val="num" w:pos="284"/>
-                <w:tab w:val="num" w:pos="785"/>
-              </w:tabs>
-              <w:spacing w:line="240" w:lineRule="auto"/>
-              <w:jc w:val="center"/>
-              <w:rPr>
-                <w:rFonts w:ascii="Arial Narrow" w:hAnsi="Arial Narrow" w:cs="Times New Roman"/>
-                <w:sz w:val="20"/>
-                <w:szCs w:val="20"/>
-              </w:rPr>
-            </w:pPr>
-            <w:r>
-              <w:rPr>
-                <w:rFonts w:ascii="Arial Narrow" w:hAnsi="Arial Narrow" w:cs="Times New Roman"/>
-                <w:sz w:val="20"/>
-                <w:szCs w:val="20"/>
-              </w:rPr>
-              <w:t>2860</w:t>
-            </w:r>
-          </w:p>
-        </w:tc>
-        <w:tc>
-          <w:tcPr>
-            <w:tcW w:w="1323" w:type="dxa"/>
-            <w:noWrap/>
-            <w:hideMark/>
-          </w:tcPr>
-          <w:p>
-            <w:pPr>
-              <w:tabs>
-                <w:tab w:val="num" w:pos="284"/>
-                <w:tab w:val="num" w:pos="785"/>
-              </w:tabs>
-              <w:spacing w:line="240" w:lineRule="auto"/>
-              <w:jc w:val="center"/>
-              <w:rPr>
-                <w:rFonts w:ascii="Arial Narrow" w:hAnsi="Arial Narrow" w:cs="Times New Roman"/>
-                <w:sz w:val="20"/>
-                <w:szCs w:val="20"/>
-              </w:rPr>
-            </w:pPr>
-            <w:r>
-              <w:rPr>
-                <w:rFonts w:ascii="Arial Narrow" w:hAnsi="Arial Narrow" w:cs="Times New Roman"/>
-                <w:sz w:val="20"/>
-                <w:szCs w:val="20"/>
-              </w:rPr>
-              <w:t>1040</w:t>
-            </w:r>
-          </w:p>
-        </w:tc>
-        <w:tc>
-          <w:tcPr>
-            <w:tcW w:w="1322" w:type="dxa"/>
-            <w:noWrap/>
-            <w:hideMark/>
-          </w:tcPr>
-          <w:p>
-            <w:pPr>
-              <w:tabs>
-                <w:tab w:val="num" w:pos="284"/>
-                <w:tab w:val="num" w:pos="785"/>
-              </w:tabs>
-              <w:spacing w:line="240" w:lineRule="auto"/>
-              <w:jc w:val="center"/>
-              <w:rPr>
-                <w:rFonts w:ascii="Arial Narrow" w:hAnsi="Arial Narrow" w:cs="Times New Roman"/>
-                <w:sz w:val="20"/>
-                <w:szCs w:val="20"/>
-              </w:rPr>
-            </w:pPr>
-            <w:r>
-              <w:rPr>
-                <w:rFonts w:ascii="Arial Narrow" w:hAnsi="Arial Narrow" w:cs="Times New Roman"/>
-                <w:sz w:val="20"/>
-                <w:szCs w:val="20"/>
-              </w:rPr>
-              <w:t>780</w:t>
-            </w:r>
-          </w:p>
-        </w:tc>
-        <w:tc>
-          <w:tcPr>
-            <w:tcW w:w="1322" w:type="dxa"/>
-            <w:noWrap/>
-            <w:hideMark/>
-          </w:tcPr>
-          <w:p>
-            <w:pPr>
-              <w:tabs>
-                <w:tab w:val="num" w:pos="284"/>
-                <w:tab w:val="num" w:pos="785"/>
-              </w:tabs>
-              <w:spacing w:line="240" w:lineRule="auto"/>
-              <w:jc w:val="center"/>
-              <w:rPr>
-                <w:rFonts w:ascii="Arial Narrow" w:hAnsi="Arial Narrow" w:cs="Times New Roman"/>
-                <w:sz w:val="20"/>
-                <w:szCs w:val="20"/>
-              </w:rPr>
-            </w:pPr>
-            <w:r>
-              <w:rPr>
-                <w:rFonts w:ascii="Arial Narrow" w:hAnsi="Arial Narrow" w:cs="Times New Roman"/>
-                <w:sz w:val="20"/>
-                <w:szCs w:val="20"/>
-              </w:rPr>
-              <w:t>1040</w:t>
-            </w:r>
-          </w:p>
-        </w:tc>
-        <w:tc>
-          <w:tcPr>
-            <w:tcW w:w="1322" w:type="dxa"/>
-            <w:noWrap/>
-            <w:hideMark/>
-          </w:tcPr>
-          <w:p>
-            <w:pPr>
-              <w:tabs>
-                <w:tab w:val="num" w:pos="284"/>
-                <w:tab w:val="num" w:pos="785"/>
-              </w:tabs>
-              <w:spacing w:line="240" w:lineRule="auto"/>
-              <w:jc w:val="center"/>
-              <w:rPr>
-                <w:rFonts w:ascii="Arial Narrow" w:hAnsi="Arial Narrow" w:cs="Times New Roman"/>
-                <w:sz w:val="20"/>
-                <w:szCs w:val="20"/>
-              </w:rPr>
-            </w:pPr>
-            <w:r>
-              <w:rPr>
-                <w:rFonts w:ascii="Arial Narrow" w:hAnsi="Arial Narrow" w:cs="Times New Roman"/>
-                <w:sz w:val="20"/>
-                <w:szCs w:val="20"/>
-              </w:rPr>
-              <w:t>780</w:t>
-            </w:r>
-          </w:p>
-        </w:tc>
-        <w:tc>
-          <w:tcPr>
-            <w:tcW w:w="1324" w:type="dxa"/>
-            <w:noWrap/>
-            <w:hideMark/>
-          </w:tcPr>
-          <w:p>
-            <w:pPr>
-              <w:tabs>
-                <w:tab w:val="num" w:pos="284"/>
-                <w:tab w:val="num" w:pos="785"/>
-              </w:tabs>
-              <w:spacing w:line="240" w:lineRule="auto"/>
-              <w:jc w:val="center"/>
-              <w:rPr>
-                <w:rFonts w:ascii="Arial Narrow" w:hAnsi="Arial Narrow" w:cs="Times New Roman"/>
-                <w:sz w:val="20"/>
-                <w:szCs w:val="20"/>
-              </w:rPr>
-            </w:pPr>
-            <w:r>
-              <w:rPr>
-                <w:rFonts w:ascii="Arial Narrow" w:hAnsi="Arial Narrow" w:cs="Times New Roman"/>
-                <w:sz w:val="20"/>
-                <w:szCs w:val="20"/>
-              </w:rPr>
-              <w:t>260</w:t>
-            </w:r>
-          </w:p>
-        </w:tc>
-        <w:tc>
-          <w:tcPr>
-            <w:tcW w:w="1437" w:type="dxa"/>
-            <w:noWrap/>
-            <w:hideMark/>
-          </w:tcPr>
-          <w:p>
-            <w:pPr>
-              <w:tabs>
-                <w:tab w:val="num" w:pos="284"/>
-                <w:tab w:val="num" w:pos="785"/>
-              </w:tabs>
-              <w:spacing w:line="240" w:lineRule="auto"/>
-              <w:jc w:val="center"/>
-              <w:rPr>
-                <w:rFonts w:ascii="Arial Narrow" w:hAnsi="Arial Narrow" w:cs="Times New Roman"/>
-                <w:sz w:val="20"/>
-                <w:szCs w:val="20"/>
-              </w:rPr>
-            </w:pPr>
-            <w:r>
-              <w:rPr>
-                <w:rFonts w:ascii="Arial Narrow" w:hAnsi="Arial Narrow" w:cs="Times New Roman"/>
-                <w:sz w:val="20"/>
-                <w:szCs w:val="20"/>
-              </w:rPr>
-              <w:t>260</w:t>
-            </w:r>
-          </w:p>
-        </w:tc>
-        <w:tc>
-          <w:tcPr>
-            <w:tcW w:w="1023" w:type="dxa"/>
-            <w:noWrap/>
-            <w:hideMark/>
-          </w:tcPr>
-          <w:p>
-            <w:pPr>
-              <w:tabs>
-                <w:tab w:val="num" w:pos="284"/>
-                <w:tab w:val="num" w:pos="785"/>
-              </w:tabs>
-              <w:spacing w:line="240" w:lineRule="auto"/>
-              <w:jc w:val="center"/>
-              <w:rPr>
-                <w:rFonts w:ascii="Arial Narrow" w:hAnsi="Arial Narrow" w:cs="Times New Roman"/>
-                <w:sz w:val="20"/>
-                <w:szCs w:val="20"/>
-              </w:rPr>
-            </w:pPr>
-            <w:r>
-              <w:rPr>
-                <w:rFonts w:ascii="Arial Narrow" w:hAnsi="Arial Narrow" w:cs="Times New Roman"/>
-                <w:sz w:val="20"/>
-                <w:szCs w:val="20"/>
-              </w:rPr>
-              <w:t>7020</w:t>
-            </w:r>
-          </w:p>
-        </w:tc>
-      </w:tr>
-      <w:tr>
-        <w:trPr>
-          <w:divId w:val="1098015117"/>
-          <w:trHeight w:val="301"/>
-          <w:jc w:val="center"/>
-        </w:trPr>
-        <w:tc>
-          <w:tcPr>
-            <w:tcW w:w="861" w:type="dxa"/>
-            <w:noWrap/>
-            <w:hideMark/>
-          </w:tcPr>
-          <w:p>
-            <w:pPr>
-              <w:tabs>
-                <w:tab w:val="num" w:pos="284"/>
-                <w:tab w:val="num" w:pos="785"/>
-              </w:tabs>
-              <w:spacing w:line="240" w:lineRule="auto"/>
-              <w:jc w:val="center"/>
-              <w:rPr>
-                <w:rFonts w:ascii="Arial Narrow" w:hAnsi="Arial Narrow" w:cs="Times New Roman"/>
-                <w:sz w:val="20"/>
-                <w:szCs w:val="20"/>
-              </w:rPr>
-            </w:pPr>
-            <w:r>
-              <w:rPr>
-                <w:rFonts w:ascii="Arial Narrow" w:hAnsi="Arial Narrow" w:cs="Times New Roman"/>
-                <w:sz w:val="20"/>
-                <w:szCs w:val="20"/>
-              </w:rPr>
-              <w:t>7</w:t>
-            </w:r>
-          </w:p>
-        </w:tc>
-        <w:tc>
-          <w:tcPr>
-            <w:tcW w:w="531" w:type="dxa"/>
-            <w:vMerge/>
-            <w:hideMark/>
-          </w:tcPr>
-          <w:p>
-            <w:pPr>
-              <w:tabs>
-                <w:tab w:val="num" w:pos="284"/>
-                <w:tab w:val="num" w:pos="785"/>
-              </w:tabs>
-              <w:spacing w:line="240" w:lineRule="auto"/>
-              <w:jc w:val="center"/>
-              <w:rPr>
-                <w:rFonts w:ascii="Arial Narrow" w:hAnsi="Arial Narrow" w:cs="Times New Roman"/>
-                <w:sz w:val="20"/>
-                <w:szCs w:val="20"/>
-              </w:rPr>
-            </w:pPr>
-          </w:p>
-        </w:tc>
-        <w:tc>
-          <w:tcPr>
-            <w:tcW w:w="880" w:type="dxa"/>
-            <w:vMerge w:val="restart"/>
-            <w:noWrap/>
-            <w:hideMark/>
-          </w:tcPr>
-          <w:p>
-            <w:pPr>
-              <w:tabs>
-                <w:tab w:val="num" w:pos="284"/>
-                <w:tab w:val="num" w:pos="785"/>
-              </w:tabs>
-              <w:spacing w:line="240" w:lineRule="auto"/>
-              <w:jc w:val="center"/>
-              <w:rPr>
-                <w:rFonts w:ascii="Arial Narrow" w:hAnsi="Arial Narrow" w:cs="Times New Roman"/>
-                <w:sz w:val="20"/>
-                <w:szCs w:val="20"/>
-              </w:rPr>
-            </w:pPr>
-            <w:r>
-              <w:rPr>
-                <w:rFonts w:ascii="Arial Narrow" w:hAnsi="Arial Narrow" w:cs="Times New Roman"/>
-                <w:sz w:val="20"/>
-                <w:szCs w:val="20"/>
-              </w:rPr>
-              <w:t>ИП</w:t>
-            </w:r>
-          </w:p>
-        </w:tc>
-        <w:tc>
-          <w:tcPr>
-            <w:tcW w:w="2094" w:type="dxa"/>
-            <w:noWrap/>
-            <w:hideMark/>
-          </w:tcPr>
-          <w:p>
-            <w:pPr>
-              <w:tabs>
-                <w:tab w:val="num" w:pos="284"/>
-                <w:tab w:val="num" w:pos="785"/>
-              </w:tabs>
-              <w:spacing w:line="240" w:lineRule="auto"/>
-              <w:jc w:val="center"/>
-              <w:rPr>
-                <w:rFonts w:ascii="Arial Narrow" w:hAnsi="Arial Narrow" w:cs="Times New Roman"/>
-                <w:sz w:val="20"/>
-                <w:szCs w:val="20"/>
-              </w:rPr>
-            </w:pPr>
-            <w:r>
-              <w:rPr>
-                <w:rFonts w:ascii="Arial Narrow" w:hAnsi="Arial Narrow" w:cs="Times New Roman"/>
-                <w:sz w:val="20"/>
-                <w:szCs w:val="20"/>
-              </w:rPr>
-              <w:t>Название ИП</w:t>
-            </w:r>
-          </w:p>
-        </w:tc>
-        <w:tc>
-          <w:tcPr>
-            <w:tcW w:w="1323" w:type="dxa"/>
-            <w:noWrap/>
-            <w:hideMark/>
-          </w:tcPr>
-          <w:p>
-            <w:pPr>
-              <w:tabs>
-                <w:tab w:val="num" w:pos="284"/>
-                <w:tab w:val="num" w:pos="785"/>
-              </w:tabs>
-              <w:spacing w:line="240" w:lineRule="auto"/>
-              <w:jc w:val="center"/>
-              <w:rPr>
-                <w:rFonts w:ascii="Arial Narrow" w:hAnsi="Arial Narrow" w:cs="Times New Roman"/>
-                <w:sz w:val="20"/>
-                <w:szCs w:val="20"/>
-              </w:rPr>
-            </w:pPr>
-            <w:proofErr w:type="spellStart"/>
-            <w:r>
-              <w:rPr>
-                <w:rFonts w:ascii="Arial Narrow" w:hAnsi="Arial Narrow" w:cs="Times New Roman"/>
-                <w:sz w:val="20"/>
-                <w:szCs w:val="20"/>
-              </w:rPr>
-              <w:t>СтП</w:t>
-            </w:r>
-            <w:proofErr w:type="spellEnd"/>
-          </w:p>
-        </w:tc>
-        <w:tc>
-          <w:tcPr>
-            <w:tcW w:w="1323" w:type="dxa"/>
-            <w:noWrap/>
-            <w:hideMark/>
-          </w:tcPr>
-          <w:p>
-            <w:pPr>
-              <w:tabs>
-                <w:tab w:val="num" w:pos="284"/>
-                <w:tab w:val="num" w:pos="785"/>
-              </w:tabs>
-              <w:spacing w:line="240" w:lineRule="auto"/>
-              <w:jc w:val="center"/>
-              <w:rPr>
-                <w:rFonts w:ascii="Arial Narrow" w:hAnsi="Arial Narrow" w:cs="Times New Roman"/>
-                <w:sz w:val="20"/>
-                <w:szCs w:val="20"/>
-              </w:rPr>
-            </w:pPr>
-            <w:proofErr w:type="spellStart"/>
-            <w:r>
-              <w:rPr>
-                <w:rFonts w:ascii="Arial Narrow" w:hAnsi="Arial Narrow" w:cs="Times New Roman"/>
-                <w:sz w:val="20"/>
-                <w:szCs w:val="20"/>
-              </w:rPr>
-              <w:t>СтП</w:t>
-            </w:r>
-            <w:proofErr w:type="spellEnd"/>
-          </w:p>
-        </w:tc>
-        <w:tc>
-          <w:tcPr>
-            <w:tcW w:w="1322" w:type="dxa"/>
-            <w:noWrap/>
-            <w:hideMark/>
-          </w:tcPr>
-          <w:p>
-            <w:pPr>
-              <w:tabs>
-                <w:tab w:val="num" w:pos="284"/>
-                <w:tab w:val="num" w:pos="785"/>
-              </w:tabs>
-              <w:spacing w:line="240" w:lineRule="auto"/>
-              <w:jc w:val="center"/>
-              <w:rPr>
-                <w:rFonts w:ascii="Arial Narrow" w:hAnsi="Arial Narrow" w:cs="Times New Roman"/>
-                <w:sz w:val="20"/>
-                <w:szCs w:val="20"/>
-              </w:rPr>
-            </w:pPr>
-            <w:proofErr w:type="spellStart"/>
-            <w:r>
-              <w:rPr>
-                <w:rFonts w:ascii="Arial Narrow" w:hAnsi="Arial Narrow" w:cs="Times New Roman"/>
-                <w:sz w:val="20"/>
-                <w:szCs w:val="20"/>
-              </w:rPr>
-              <w:t>СтП</w:t>
-            </w:r>
-            <w:proofErr w:type="spellEnd"/>
-          </w:p>
-        </w:tc>
-        <w:tc>
-          <w:tcPr>
-            <w:tcW w:w="1322" w:type="dxa"/>
-            <w:noWrap/>
-            <w:hideMark/>
-          </w:tcPr>
-          <w:p>
-            <w:pPr>
-              <w:tabs>
-                <w:tab w:val="num" w:pos="284"/>
-                <w:tab w:val="num" w:pos="785"/>
-              </w:tabs>
-              <w:spacing w:line="240" w:lineRule="auto"/>
-              <w:jc w:val="center"/>
-              <w:rPr>
-                <w:rFonts w:ascii="Arial Narrow" w:hAnsi="Arial Narrow" w:cs="Times New Roman"/>
-                <w:sz w:val="20"/>
-                <w:szCs w:val="20"/>
-              </w:rPr>
-            </w:pPr>
-            <w:proofErr w:type="spellStart"/>
-            <w:r>
-              <w:rPr>
-                <w:rFonts w:ascii="Arial Narrow" w:hAnsi="Arial Narrow" w:cs="Times New Roman"/>
-                <w:sz w:val="20"/>
-                <w:szCs w:val="20"/>
-              </w:rPr>
-              <w:t>СтП</w:t>
-            </w:r>
-            <w:proofErr w:type="spellEnd"/>
-          </w:p>
-        </w:tc>
-        <w:tc>
-          <w:tcPr>
-            <w:tcW w:w="1322" w:type="dxa"/>
-            <w:noWrap/>
-            <w:hideMark/>
-          </w:tcPr>
-          <w:p>
-            <w:pPr>
-              <w:tabs>
-                <w:tab w:val="num" w:pos="284"/>
-                <w:tab w:val="num" w:pos="785"/>
-              </w:tabs>
-              <w:spacing w:line="240" w:lineRule="auto"/>
-              <w:jc w:val="center"/>
-              <w:rPr>
-                <w:rFonts w:ascii="Arial Narrow" w:hAnsi="Arial Narrow" w:cs="Times New Roman"/>
-                <w:sz w:val="20"/>
-                <w:szCs w:val="20"/>
-              </w:rPr>
-            </w:pPr>
-            <w:proofErr w:type="spellStart"/>
-            <w:r>
-              <w:rPr>
-                <w:rFonts w:ascii="Arial Narrow" w:hAnsi="Arial Narrow" w:cs="Times New Roman"/>
-                <w:sz w:val="20"/>
-                <w:szCs w:val="20"/>
-              </w:rPr>
-              <w:t>СтП</w:t>
-            </w:r>
-            <w:proofErr w:type="spellEnd"/>
-          </w:p>
-        </w:tc>
-        <w:tc>
-          <w:tcPr>
-            <w:tcW w:w="1324" w:type="dxa"/>
-            <w:noWrap/>
-            <w:hideMark/>
-          </w:tcPr>
-          <w:p>
-            <w:pPr>
-              <w:tabs>
-                <w:tab w:val="num" w:pos="284"/>
-                <w:tab w:val="num" w:pos="785"/>
-              </w:tabs>
-              <w:spacing w:line="240" w:lineRule="auto"/>
-              <w:jc w:val="center"/>
-              <w:rPr>
-                <w:rFonts w:ascii="Arial Narrow" w:hAnsi="Arial Narrow" w:cs="Times New Roman"/>
-                <w:sz w:val="20"/>
-                <w:szCs w:val="20"/>
-              </w:rPr>
-            </w:pPr>
-            <w:proofErr w:type="spellStart"/>
-            <w:r>
-              <w:rPr>
-                <w:rFonts w:ascii="Arial Narrow" w:hAnsi="Arial Narrow" w:cs="Times New Roman"/>
-                <w:sz w:val="20"/>
-                <w:szCs w:val="20"/>
-              </w:rPr>
-              <w:t>СтП</w:t>
-            </w:r>
-            <w:proofErr w:type="spellEnd"/>
-          </w:p>
-        </w:tc>
-        <w:tc>
-          <w:tcPr>
-            <w:tcW w:w="1437" w:type="dxa"/>
-            <w:noWrap/>
-            <w:hideMark/>
-          </w:tcPr>
-          <w:p>
-            <w:pPr>
-              <w:tabs>
-                <w:tab w:val="num" w:pos="284"/>
-                <w:tab w:val="num" w:pos="785"/>
-              </w:tabs>
-              <w:spacing w:line="240" w:lineRule="auto"/>
-              <w:jc w:val="center"/>
-              <w:rPr>
-                <w:rFonts w:ascii="Arial Narrow" w:hAnsi="Arial Narrow" w:cs="Times New Roman"/>
-                <w:sz w:val="20"/>
-                <w:szCs w:val="20"/>
-              </w:rPr>
-            </w:pPr>
-            <w:r>
-              <w:rPr>
-                <w:rFonts w:ascii="Arial Narrow" w:hAnsi="Arial Narrow" w:cs="Times New Roman"/>
-                <w:sz w:val="20"/>
-                <w:szCs w:val="20"/>
-              </w:rPr>
-              <w:t>MySQL</w:t>
-            </w:r>
-          </w:p>
-        </w:tc>
-        <w:tc>
-          <w:tcPr>
-            <w:tcW w:w="1023" w:type="dxa"/>
-            <w:noWrap/>
-            <w:hideMark/>
-          </w:tcPr>
-          <w:p>
-            <w:pPr>
-              <w:tabs>
-                <w:tab w:val="num" w:pos="284"/>
-                <w:tab w:val="num" w:pos="785"/>
-              </w:tabs>
-              <w:spacing w:line="240" w:lineRule="auto"/>
-              <w:jc w:val="center"/>
-              <w:rPr>
-                <w:rFonts w:ascii="Arial Narrow" w:hAnsi="Arial Narrow" w:cs="Times New Roman"/>
-                <w:sz w:val="20"/>
-                <w:szCs w:val="20"/>
-              </w:rPr>
-            </w:pPr>
-            <w:r>
-              <w:rPr>
-                <w:rFonts w:ascii="Arial Narrow" w:hAnsi="Arial Narrow" w:cs="Times New Roman"/>
-                <w:sz w:val="20"/>
-                <w:szCs w:val="20"/>
-              </w:rPr>
-              <w:t>-</w:t>
-            </w:r>
-          </w:p>
-        </w:tc>
-      </w:tr>
-      <w:tr>
-        <w:trPr>
-          <w:divId w:val="1098015117"/>
-          <w:trHeight w:val="301"/>
-          <w:jc w:val="center"/>
-        </w:trPr>
-        <w:tc>
-          <w:tcPr>
-            <w:tcW w:w="861" w:type="dxa"/>
-            <w:noWrap/>
-            <w:hideMark/>
-          </w:tcPr>
-          <w:p>
-            <w:pPr>
-              <w:tabs>
-                <w:tab w:val="num" w:pos="284"/>
-                <w:tab w:val="num" w:pos="785"/>
-              </w:tabs>
-              <w:spacing w:line="240" w:lineRule="auto"/>
-              <w:jc w:val="center"/>
-              <w:rPr>
-                <w:rFonts w:ascii="Arial Narrow" w:hAnsi="Arial Narrow" w:cs="Times New Roman"/>
-                <w:sz w:val="20"/>
-                <w:szCs w:val="20"/>
-              </w:rPr>
-            </w:pPr>
-            <w:r>
-              <w:rPr>
-                <w:rFonts w:ascii="Arial Narrow" w:hAnsi="Arial Narrow" w:cs="Times New Roman"/>
-                <w:sz w:val="20"/>
-                <w:szCs w:val="20"/>
-              </w:rPr>
-              <w:t>8</w:t>
-            </w:r>
-          </w:p>
-        </w:tc>
-        <w:tc>
-          <w:tcPr>
-            <w:tcW w:w="531" w:type="dxa"/>
-            <w:vMerge/>
-            <w:hideMark/>
-          </w:tcPr>
-          <w:p>
-            <w:pPr>
-              <w:tabs>
-                <w:tab w:val="num" w:pos="284"/>
-                <w:tab w:val="num" w:pos="785"/>
-              </w:tabs>
-              <w:spacing w:line="240" w:lineRule="auto"/>
-              <w:jc w:val="center"/>
-              <w:rPr>
-                <w:rFonts w:ascii="Arial Narrow" w:hAnsi="Arial Narrow" w:cs="Times New Roman"/>
-                <w:sz w:val="20"/>
-                <w:szCs w:val="20"/>
-              </w:rPr>
-            </w:pPr>
-          </w:p>
-        </w:tc>
-        <w:tc>
-          <w:tcPr>
-            <w:tcW w:w="880" w:type="dxa"/>
-            <w:vMerge/>
-            <w:hideMark/>
-          </w:tcPr>
-          <w:p>
-            <w:pPr>
-              <w:tabs>
-                <w:tab w:val="num" w:pos="284"/>
-                <w:tab w:val="num" w:pos="785"/>
-              </w:tabs>
-              <w:spacing w:line="240" w:lineRule="auto"/>
-              <w:jc w:val="center"/>
-              <w:rPr>
-                <w:rFonts w:ascii="Arial Narrow" w:hAnsi="Arial Narrow" w:cs="Times New Roman"/>
-                <w:sz w:val="20"/>
-                <w:szCs w:val="20"/>
-              </w:rPr>
-            </w:pPr>
-          </w:p>
-        </w:tc>
-        <w:tc>
-          <w:tcPr>
-            <w:tcW w:w="2094" w:type="dxa"/>
-            <w:noWrap/>
-            <w:hideMark/>
-          </w:tcPr>
-          <w:p>
-            <w:pPr>
-              <w:tabs>
-                <w:tab w:val="num" w:pos="284"/>
-                <w:tab w:val="num" w:pos="785"/>
-              </w:tabs>
-              <w:spacing w:line="240" w:lineRule="auto"/>
-              <w:jc w:val="center"/>
-              <w:rPr>
-                <w:rFonts w:ascii="Arial Narrow" w:hAnsi="Arial Narrow" w:cs="Times New Roman"/>
-                <w:sz w:val="20"/>
-                <w:szCs w:val="20"/>
-              </w:rPr>
-            </w:pPr>
-            <w:r>
-              <w:rPr>
-                <w:rFonts w:ascii="Arial Narrow" w:hAnsi="Arial Narrow" w:cs="Times New Roman"/>
-                <w:sz w:val="20"/>
-                <w:szCs w:val="20"/>
-              </w:rPr>
-              <w:t>Стоимость ИП</w:t>
-            </w:r>
-          </w:p>
-        </w:tc>
-        <w:tc>
-          <w:tcPr>
-            <w:tcW w:w="1323" w:type="dxa"/>
-            <w:noWrap/>
-            <w:hideMark/>
-          </w:tcPr>
-          <w:p>
-            <w:pPr>
-              <w:tabs>
-                <w:tab w:val="num" w:pos="284"/>
-                <w:tab w:val="num" w:pos="785"/>
-              </w:tabs>
-              <w:spacing w:line="240" w:lineRule="auto"/>
-              <w:jc w:val="center"/>
-              <w:rPr>
-                <w:rFonts w:ascii="Arial Narrow" w:hAnsi="Arial Narrow" w:cs="Times New Roman"/>
-                <w:sz w:val="20"/>
-                <w:szCs w:val="20"/>
-              </w:rPr>
-            </w:pPr>
-            <w:r>
-              <w:rPr>
-                <w:rFonts w:ascii="Arial Narrow" w:hAnsi="Arial Narrow" w:cs="Times New Roman"/>
-                <w:sz w:val="20"/>
-                <w:szCs w:val="20"/>
-              </w:rPr>
-              <w:t>3190</w:t>
-            </w:r>
-          </w:p>
-        </w:tc>
-        <w:tc>
-          <w:tcPr>
-            <w:tcW w:w="1323" w:type="dxa"/>
-            <w:noWrap/>
-            <w:hideMark/>
-          </w:tcPr>
-          <w:p>
-            <w:pPr>
-              <w:tabs>
-                <w:tab w:val="num" w:pos="284"/>
-                <w:tab w:val="num" w:pos="785"/>
-              </w:tabs>
-              <w:spacing w:line="240" w:lineRule="auto"/>
-              <w:jc w:val="center"/>
-              <w:rPr>
-                <w:rFonts w:ascii="Arial Narrow" w:hAnsi="Arial Narrow" w:cs="Times New Roman"/>
-                <w:sz w:val="20"/>
-                <w:szCs w:val="20"/>
-              </w:rPr>
-            </w:pPr>
-            <w:r>
-              <w:rPr>
-                <w:rFonts w:ascii="Arial Narrow" w:hAnsi="Arial Narrow" w:cs="Times New Roman"/>
-                <w:sz w:val="20"/>
-                <w:szCs w:val="20"/>
-              </w:rPr>
-              <w:t>1160</w:t>
-            </w:r>
-          </w:p>
-        </w:tc>
-        <w:tc>
-          <w:tcPr>
-            <w:tcW w:w="1322" w:type="dxa"/>
-            <w:noWrap/>
-            <w:hideMark/>
-          </w:tcPr>
-          <w:p>
-            <w:pPr>
-              <w:tabs>
-                <w:tab w:val="num" w:pos="284"/>
-                <w:tab w:val="num" w:pos="785"/>
-              </w:tabs>
-              <w:spacing w:line="240" w:lineRule="auto"/>
-              <w:jc w:val="center"/>
-              <w:rPr>
-                <w:rFonts w:ascii="Arial Narrow" w:hAnsi="Arial Narrow" w:cs="Times New Roman"/>
-                <w:sz w:val="20"/>
-                <w:szCs w:val="20"/>
-              </w:rPr>
-            </w:pPr>
-            <w:r>
-              <w:rPr>
-                <w:rFonts w:ascii="Arial Narrow" w:hAnsi="Arial Narrow" w:cs="Times New Roman"/>
-                <w:sz w:val="20"/>
-                <w:szCs w:val="20"/>
-              </w:rPr>
-              <w:t>870</w:t>
-            </w:r>
-          </w:p>
-        </w:tc>
-        <w:tc>
-          <w:tcPr>
-            <w:tcW w:w="1322" w:type="dxa"/>
-            <w:noWrap/>
-            <w:hideMark/>
-          </w:tcPr>
-          <w:p>
-            <w:pPr>
-              <w:tabs>
-                <w:tab w:val="num" w:pos="284"/>
-                <w:tab w:val="num" w:pos="785"/>
-              </w:tabs>
-              <w:spacing w:line="240" w:lineRule="auto"/>
-              <w:jc w:val="center"/>
-              <w:rPr>
-                <w:rFonts w:ascii="Arial Narrow" w:hAnsi="Arial Narrow" w:cs="Times New Roman"/>
-                <w:sz w:val="20"/>
-                <w:szCs w:val="20"/>
-              </w:rPr>
-            </w:pPr>
-            <w:r>
-              <w:rPr>
-                <w:rFonts w:ascii="Arial Narrow" w:hAnsi="Arial Narrow" w:cs="Times New Roman"/>
-                <w:sz w:val="20"/>
-                <w:szCs w:val="20"/>
-              </w:rPr>
-              <w:t>1160</w:t>
-            </w:r>
-          </w:p>
-        </w:tc>
-        <w:tc>
-          <w:tcPr>
-            <w:tcW w:w="1322" w:type="dxa"/>
-            <w:noWrap/>
-            <w:hideMark/>
-          </w:tcPr>
-          <w:p>
-            <w:pPr>
-              <w:tabs>
-                <w:tab w:val="num" w:pos="284"/>
-                <w:tab w:val="num" w:pos="785"/>
-              </w:tabs>
-              <w:spacing w:line="240" w:lineRule="auto"/>
-              <w:jc w:val="center"/>
-              <w:rPr>
-                <w:rFonts w:ascii="Arial Narrow" w:hAnsi="Arial Narrow" w:cs="Times New Roman"/>
-                <w:sz w:val="20"/>
-                <w:szCs w:val="20"/>
-              </w:rPr>
-            </w:pPr>
-            <w:r>
-              <w:rPr>
-                <w:rFonts w:ascii="Arial Narrow" w:hAnsi="Arial Narrow" w:cs="Times New Roman"/>
-                <w:sz w:val="20"/>
-                <w:szCs w:val="20"/>
-              </w:rPr>
-              <w:t>870</w:t>
-            </w:r>
-          </w:p>
-        </w:tc>
-        <w:tc>
-          <w:tcPr>
-            <w:tcW w:w="1324" w:type="dxa"/>
-            <w:noWrap/>
-            <w:hideMark/>
-          </w:tcPr>
-          <w:p>
-            <w:pPr>
-              <w:tabs>
-                <w:tab w:val="num" w:pos="284"/>
-                <w:tab w:val="num" w:pos="785"/>
-              </w:tabs>
-              <w:spacing w:line="240" w:lineRule="auto"/>
-              <w:jc w:val="center"/>
-              <w:rPr>
-                <w:rFonts w:ascii="Arial Narrow" w:hAnsi="Arial Narrow" w:cs="Times New Roman"/>
-                <w:sz w:val="20"/>
-                <w:szCs w:val="20"/>
-              </w:rPr>
-            </w:pPr>
-            <w:r>
-              <w:rPr>
-                <w:rFonts w:ascii="Arial Narrow" w:hAnsi="Arial Narrow" w:cs="Times New Roman"/>
-                <w:sz w:val="20"/>
-                <w:szCs w:val="20"/>
-              </w:rPr>
-              <w:t>290</w:t>
-            </w:r>
-          </w:p>
-        </w:tc>
-        <w:tc>
-          <w:tcPr>
-            <w:tcW w:w="1437" w:type="dxa"/>
-            <w:noWrap/>
-            <w:hideMark/>
-          </w:tcPr>
-          <w:p>
-            <w:pPr>
-              <w:tabs>
-                <w:tab w:val="num" w:pos="284"/>
-                <w:tab w:val="num" w:pos="785"/>
-              </w:tabs>
-              <w:spacing w:line="240" w:lineRule="auto"/>
-              <w:jc w:val="center"/>
-              <w:rPr>
-                <w:rFonts w:ascii="Arial Narrow" w:hAnsi="Arial Narrow" w:cs="Times New Roman"/>
-                <w:sz w:val="20"/>
-                <w:szCs w:val="20"/>
-              </w:rPr>
-            </w:pPr>
-            <w:r>
-              <w:rPr>
-                <w:rFonts w:ascii="Arial Narrow" w:hAnsi="Arial Narrow" w:cs="Times New Roman"/>
-                <w:sz w:val="20"/>
-                <w:szCs w:val="20"/>
-              </w:rPr>
-              <w:t>50</w:t>
-            </w:r>
-          </w:p>
-        </w:tc>
-        <w:tc>
-          <w:tcPr>
-            <w:tcW w:w="1023" w:type="dxa"/>
-            <w:noWrap/>
-            <w:hideMark/>
-          </w:tcPr>
-          <w:p>
-            <w:pPr>
-              <w:tabs>
-                <w:tab w:val="num" w:pos="284"/>
-                <w:tab w:val="num" w:pos="785"/>
-              </w:tabs>
-              <w:spacing w:line="240" w:lineRule="auto"/>
-              <w:jc w:val="center"/>
-              <w:rPr>
-                <w:rFonts w:ascii="Arial Narrow" w:hAnsi="Arial Narrow" w:cs="Times New Roman"/>
-                <w:sz w:val="20"/>
-                <w:szCs w:val="20"/>
-              </w:rPr>
-            </w:pPr>
-            <w:r>
-              <w:rPr>
-                <w:rFonts w:ascii="Arial Narrow" w:hAnsi="Arial Narrow" w:cs="Times New Roman"/>
-                <w:sz w:val="20"/>
-                <w:szCs w:val="20"/>
-              </w:rPr>
-              <w:t>7590</w:t>
-            </w:r>
-          </w:p>
-        </w:tc>
-      </w:tr>
-      <w:tr>
-        <w:trPr>
-          <w:divId w:val="1098015117"/>
-          <w:trHeight w:val="301"/>
-          <w:jc w:val="center"/>
-        </w:trPr>
-        <w:tc>
-          <w:tcPr>
-            <w:tcW w:w="861" w:type="dxa"/>
-            <w:noWrap/>
-            <w:hideMark/>
-          </w:tcPr>
-          <w:p>
-            <w:pPr>
-              <w:tabs>
-                <w:tab w:val="num" w:pos="284"/>
-                <w:tab w:val="num" w:pos="785"/>
-              </w:tabs>
-              <w:spacing w:line="240" w:lineRule="auto"/>
-              <w:jc w:val="center"/>
-              <w:rPr>
-                <w:rFonts w:ascii="Arial Narrow" w:hAnsi="Arial Narrow" w:cs="Times New Roman"/>
-                <w:sz w:val="20"/>
-                <w:szCs w:val="20"/>
-              </w:rPr>
-            </w:pPr>
-            <w:r>
-              <w:rPr>
-                <w:rFonts w:ascii="Arial Narrow" w:hAnsi="Arial Narrow" w:cs="Times New Roman"/>
-                <w:sz w:val="20"/>
-                <w:szCs w:val="20"/>
-              </w:rPr>
-              <w:t>9</w:t>
-            </w:r>
-          </w:p>
-        </w:tc>
-        <w:tc>
-          <w:tcPr>
-            <w:tcW w:w="531" w:type="dxa"/>
-            <w:vMerge/>
-            <w:hideMark/>
-          </w:tcPr>
-          <w:p>
-            <w:pPr>
-              <w:tabs>
-                <w:tab w:val="num" w:pos="284"/>
-                <w:tab w:val="num" w:pos="785"/>
-              </w:tabs>
-              <w:spacing w:line="240" w:lineRule="auto"/>
-              <w:jc w:val="center"/>
-              <w:rPr>
-                <w:rFonts w:ascii="Arial Narrow" w:hAnsi="Arial Narrow" w:cs="Times New Roman"/>
-                <w:sz w:val="20"/>
-                <w:szCs w:val="20"/>
-              </w:rPr>
-            </w:pPr>
-          </w:p>
-        </w:tc>
-        <w:tc>
-          <w:tcPr>
-            <w:tcW w:w="880" w:type="dxa"/>
-            <w:vMerge w:val="restart"/>
-            <w:noWrap/>
-            <w:hideMark/>
-          </w:tcPr>
-          <w:p>
-            <w:pPr>
-              <w:tabs>
-                <w:tab w:val="num" w:pos="284"/>
-                <w:tab w:val="num" w:pos="785"/>
-              </w:tabs>
-              <w:spacing w:line="240" w:lineRule="auto"/>
-              <w:jc w:val="center"/>
-              <w:rPr>
-                <w:rFonts w:ascii="Arial Narrow" w:hAnsi="Arial Narrow" w:cs="Times New Roman"/>
-                <w:sz w:val="20"/>
-                <w:szCs w:val="20"/>
-              </w:rPr>
-            </w:pPr>
-            <w:r>
-              <w:rPr>
-                <w:rFonts w:ascii="Arial Narrow" w:hAnsi="Arial Narrow" w:cs="Times New Roman"/>
-                <w:sz w:val="20"/>
-                <w:szCs w:val="20"/>
-              </w:rPr>
-              <w:t>ПП</w:t>
-            </w:r>
-          </w:p>
-        </w:tc>
-        <w:tc>
-          <w:tcPr>
-            <w:tcW w:w="2094" w:type="dxa"/>
-            <w:noWrap/>
-            <w:hideMark/>
-          </w:tcPr>
-          <w:p>
-            <w:pPr>
-              <w:tabs>
-                <w:tab w:val="num" w:pos="284"/>
-                <w:tab w:val="num" w:pos="785"/>
-              </w:tabs>
-              <w:spacing w:line="240" w:lineRule="auto"/>
-              <w:jc w:val="center"/>
-              <w:rPr>
-                <w:rFonts w:ascii="Arial Narrow" w:hAnsi="Arial Narrow" w:cs="Times New Roman"/>
-                <w:sz w:val="20"/>
-                <w:szCs w:val="20"/>
-              </w:rPr>
-            </w:pPr>
-            <w:proofErr w:type="spellStart"/>
-            <w:r>
-              <w:rPr>
-                <w:rFonts w:ascii="Arial Narrow" w:hAnsi="Arial Narrow" w:cs="Times New Roman"/>
-                <w:sz w:val="20"/>
-                <w:szCs w:val="20"/>
-              </w:rPr>
-              <w:t>Идент</w:t>
-            </w:r>
-            <w:proofErr w:type="spellEnd"/>
-            <w:r>
-              <w:rPr>
-                <w:rFonts w:ascii="Arial Narrow" w:hAnsi="Arial Narrow" w:cs="Times New Roman"/>
-                <w:sz w:val="20"/>
-                <w:szCs w:val="20"/>
-              </w:rPr>
-              <w:t>. Прил.</w:t>
-            </w:r>
-          </w:p>
-        </w:tc>
-        <w:tc>
-          <w:tcPr>
-            <w:tcW w:w="1323" w:type="dxa"/>
-            <w:noWrap/>
-            <w:hideMark/>
-          </w:tcPr>
-          <w:p>
-            <w:pPr>
-              <w:tabs>
-                <w:tab w:val="num" w:pos="284"/>
-                <w:tab w:val="num" w:pos="785"/>
-              </w:tabs>
-              <w:spacing w:line="240" w:lineRule="auto"/>
-              <w:jc w:val="center"/>
-              <w:rPr>
-                <w:rFonts w:ascii="Arial Narrow" w:hAnsi="Arial Narrow" w:cs="Times New Roman"/>
-                <w:sz w:val="20"/>
-                <w:szCs w:val="20"/>
-              </w:rPr>
-            </w:pPr>
-            <w:r>
-              <w:rPr>
-                <w:rFonts w:ascii="Arial Narrow" w:hAnsi="Arial Narrow" w:cs="Times New Roman"/>
-                <w:sz w:val="20"/>
-                <w:szCs w:val="20"/>
-              </w:rPr>
-              <w:t>ПП1</w:t>
-            </w:r>
-          </w:p>
-        </w:tc>
-        <w:tc>
-          <w:tcPr>
-            <w:tcW w:w="1323" w:type="dxa"/>
-            <w:noWrap/>
-            <w:hideMark/>
-          </w:tcPr>
-          <w:p>
-            <w:pPr>
-              <w:tabs>
-                <w:tab w:val="num" w:pos="284"/>
-                <w:tab w:val="num" w:pos="785"/>
-              </w:tabs>
-              <w:spacing w:line="240" w:lineRule="auto"/>
-              <w:jc w:val="center"/>
-              <w:rPr>
-                <w:rFonts w:ascii="Arial Narrow" w:hAnsi="Arial Narrow" w:cs="Times New Roman"/>
-                <w:sz w:val="20"/>
-                <w:szCs w:val="20"/>
-              </w:rPr>
-            </w:pPr>
-            <w:r>
-              <w:rPr>
-                <w:rFonts w:ascii="Arial Narrow" w:hAnsi="Arial Narrow" w:cs="Times New Roman"/>
-                <w:sz w:val="20"/>
-                <w:szCs w:val="20"/>
-              </w:rPr>
-              <w:t>ПП2</w:t>
-            </w:r>
-          </w:p>
-        </w:tc>
-        <w:tc>
-          <w:tcPr>
-            <w:tcW w:w="1322" w:type="dxa"/>
-            <w:noWrap/>
-            <w:hideMark/>
-          </w:tcPr>
-          <w:p>
-            <w:pPr>
-              <w:tabs>
-                <w:tab w:val="num" w:pos="284"/>
-                <w:tab w:val="num" w:pos="785"/>
-              </w:tabs>
-              <w:spacing w:line="240" w:lineRule="auto"/>
-              <w:jc w:val="center"/>
-              <w:rPr>
-                <w:rFonts w:ascii="Arial Narrow" w:hAnsi="Arial Narrow" w:cs="Times New Roman"/>
-                <w:sz w:val="20"/>
-                <w:szCs w:val="20"/>
-              </w:rPr>
-            </w:pPr>
-            <w:r>
-              <w:rPr>
-                <w:rFonts w:ascii="Arial Narrow" w:hAnsi="Arial Narrow" w:cs="Times New Roman"/>
-                <w:sz w:val="20"/>
-                <w:szCs w:val="20"/>
-              </w:rPr>
-              <w:t>ПП3</w:t>
-            </w:r>
-          </w:p>
-        </w:tc>
-        <w:tc>
-          <w:tcPr>
-            <w:tcW w:w="1322" w:type="dxa"/>
-            <w:noWrap/>
-            <w:hideMark/>
-          </w:tcPr>
-          <w:p>
-            <w:pPr>
-              <w:tabs>
-                <w:tab w:val="num" w:pos="284"/>
-                <w:tab w:val="num" w:pos="785"/>
-              </w:tabs>
-              <w:spacing w:line="240" w:lineRule="auto"/>
-              <w:jc w:val="center"/>
-              <w:rPr>
-                <w:rFonts w:ascii="Arial Narrow" w:hAnsi="Arial Narrow" w:cs="Times New Roman"/>
-                <w:sz w:val="20"/>
-                <w:szCs w:val="20"/>
-              </w:rPr>
-            </w:pPr>
-            <w:r>
-              <w:rPr>
-                <w:rFonts w:ascii="Arial Narrow" w:hAnsi="Arial Narrow" w:cs="Times New Roman"/>
-                <w:sz w:val="20"/>
-                <w:szCs w:val="20"/>
-              </w:rPr>
-              <w:t>ПП4</w:t>
-            </w:r>
-          </w:p>
-        </w:tc>
-        <w:tc>
-          <w:tcPr>
-            <w:tcW w:w="1322" w:type="dxa"/>
-            <w:noWrap/>
-            <w:hideMark/>
-          </w:tcPr>
-          <w:p>
-            <w:pPr>
-              <w:tabs>
-                <w:tab w:val="num" w:pos="284"/>
-                <w:tab w:val="num" w:pos="785"/>
-              </w:tabs>
-              <w:spacing w:line="240" w:lineRule="auto"/>
-              <w:jc w:val="center"/>
-              <w:rPr>
-                <w:rFonts w:ascii="Arial Narrow" w:hAnsi="Arial Narrow" w:cs="Times New Roman"/>
-                <w:sz w:val="20"/>
-                <w:szCs w:val="20"/>
-              </w:rPr>
-            </w:pPr>
-            <w:r>
-              <w:rPr>
-                <w:rFonts w:ascii="Arial Narrow" w:hAnsi="Arial Narrow" w:cs="Times New Roman"/>
-                <w:sz w:val="20"/>
-                <w:szCs w:val="20"/>
-              </w:rPr>
-              <w:t>ПП5</w:t>
-            </w:r>
-          </w:p>
-        </w:tc>
-        <w:tc>
-          <w:tcPr>
-            <w:tcW w:w="1324" w:type="dxa"/>
-            <w:noWrap/>
-            <w:hideMark/>
-          </w:tcPr>
-          <w:p>
-            <w:pPr>
-              <w:tabs>
-                <w:tab w:val="num" w:pos="284"/>
-                <w:tab w:val="num" w:pos="785"/>
-              </w:tabs>
-              <w:spacing w:line="240" w:lineRule="auto"/>
-              <w:jc w:val="center"/>
-              <w:rPr>
-                <w:rFonts w:ascii="Arial Narrow" w:hAnsi="Arial Narrow" w:cs="Times New Roman"/>
-                <w:sz w:val="20"/>
-                <w:szCs w:val="20"/>
-              </w:rPr>
-            </w:pPr>
-            <w:r>
-              <w:rPr>
-                <w:rFonts w:ascii="Arial Narrow" w:hAnsi="Arial Narrow" w:cs="Times New Roman"/>
-                <w:sz w:val="20"/>
-                <w:szCs w:val="20"/>
-              </w:rPr>
-              <w:t>-</w:t>
-            </w:r>
-          </w:p>
-        </w:tc>
-        <w:tc>
-          <w:tcPr>
-            <w:tcW w:w="1437" w:type="dxa"/>
-            <w:noWrap/>
-            <w:hideMark/>
-          </w:tcPr>
-          <w:p>
-            <w:pPr>
-              <w:tabs>
-                <w:tab w:val="num" w:pos="284"/>
-                <w:tab w:val="num" w:pos="785"/>
-              </w:tabs>
-              <w:spacing w:line="240" w:lineRule="auto"/>
-              <w:jc w:val="center"/>
-              <w:rPr>
-                <w:rFonts w:ascii="Arial Narrow" w:hAnsi="Arial Narrow" w:cs="Times New Roman"/>
-                <w:sz w:val="20"/>
-                <w:szCs w:val="20"/>
-              </w:rPr>
-            </w:pPr>
-            <w:r>
-              <w:rPr>
-                <w:rFonts w:ascii="Arial Narrow" w:hAnsi="Arial Narrow" w:cs="Times New Roman"/>
-                <w:sz w:val="20"/>
-                <w:szCs w:val="20"/>
-              </w:rPr>
-              <w:t>-</w:t>
-            </w:r>
-          </w:p>
-        </w:tc>
-        <w:tc>
-          <w:tcPr>
-            <w:tcW w:w="1023" w:type="dxa"/>
-            <w:noWrap/>
-            <w:hideMark/>
-          </w:tcPr>
-          <w:p>
-            <w:pPr>
-              <w:tabs>
-                <w:tab w:val="num" w:pos="284"/>
-                <w:tab w:val="num" w:pos="785"/>
-              </w:tabs>
-              <w:spacing w:line="240" w:lineRule="auto"/>
-              <w:jc w:val="center"/>
-              <w:rPr>
-                <w:rFonts w:ascii="Arial Narrow" w:hAnsi="Arial Narrow" w:cs="Times New Roman"/>
-                <w:sz w:val="20"/>
-                <w:szCs w:val="20"/>
-              </w:rPr>
-            </w:pPr>
-            <w:r>
-              <w:rPr>
-                <w:rFonts w:ascii="Arial Narrow" w:hAnsi="Arial Narrow" w:cs="Times New Roman"/>
-                <w:sz w:val="20"/>
-                <w:szCs w:val="20"/>
-              </w:rPr>
-              <w:t>-</w:t>
-            </w:r>
-          </w:p>
-        </w:tc>
-      </w:tr>
-      <w:tr>
-        <w:trPr>
-          <w:divId w:val="1098015117"/>
-          <w:trHeight w:val="317"/>
-          <w:jc w:val="center"/>
-        </w:trPr>
-        <w:tc>
-          <w:tcPr>
-            <w:tcW w:w="861" w:type="dxa"/>
-            <w:noWrap/>
-            <w:hideMark/>
-          </w:tcPr>
-          <w:p>
-            <w:pPr>
-              <w:tabs>
-                <w:tab w:val="num" w:pos="284"/>
-                <w:tab w:val="num" w:pos="785"/>
-              </w:tabs>
-              <w:spacing w:line="240" w:lineRule="auto"/>
-              <w:jc w:val="center"/>
-              <w:rPr>
-                <w:rFonts w:ascii="Arial Narrow" w:hAnsi="Arial Narrow" w:cs="Times New Roman"/>
-                <w:sz w:val="20"/>
-                <w:szCs w:val="20"/>
-              </w:rPr>
-            </w:pPr>
-            <w:r>
-              <w:rPr>
-                <w:rFonts w:ascii="Arial Narrow" w:hAnsi="Arial Narrow" w:cs="Times New Roman"/>
-                <w:sz w:val="20"/>
-                <w:szCs w:val="20"/>
-              </w:rPr>
-              <w:t>10</w:t>
-            </w:r>
-          </w:p>
-        </w:tc>
-        <w:tc>
-          <w:tcPr>
-            <w:tcW w:w="531" w:type="dxa"/>
-            <w:vMerge/>
-            <w:hideMark/>
-          </w:tcPr>
-          <w:p>
-            <w:pPr>
-              <w:tabs>
-                <w:tab w:val="num" w:pos="284"/>
-                <w:tab w:val="num" w:pos="785"/>
-              </w:tabs>
-              <w:spacing w:line="240" w:lineRule="auto"/>
-              <w:jc w:val="center"/>
-              <w:rPr>
-                <w:rFonts w:ascii="Arial Narrow" w:hAnsi="Arial Narrow" w:cs="Times New Roman"/>
-                <w:sz w:val="20"/>
-                <w:szCs w:val="20"/>
-              </w:rPr>
-            </w:pPr>
-          </w:p>
-        </w:tc>
-        <w:tc>
-          <w:tcPr>
-            <w:tcW w:w="880" w:type="dxa"/>
-            <w:vMerge/>
-            <w:hideMark/>
-          </w:tcPr>
-          <w:p>
-            <w:pPr>
-              <w:tabs>
-                <w:tab w:val="num" w:pos="284"/>
-                <w:tab w:val="num" w:pos="785"/>
-              </w:tabs>
-              <w:spacing w:line="240" w:lineRule="auto"/>
-              <w:jc w:val="center"/>
-              <w:rPr>
-                <w:rFonts w:ascii="Arial Narrow" w:hAnsi="Arial Narrow" w:cs="Times New Roman"/>
-                <w:sz w:val="20"/>
-                <w:szCs w:val="20"/>
-              </w:rPr>
-            </w:pPr>
-          </w:p>
-        </w:tc>
-        <w:tc>
-          <w:tcPr>
-            <w:tcW w:w="2094" w:type="dxa"/>
-            <w:noWrap/>
-            <w:hideMark/>
-          </w:tcPr>
-          <w:p>
-            <w:pPr>
-              <w:tabs>
-                <w:tab w:val="num" w:pos="284"/>
-                <w:tab w:val="num" w:pos="785"/>
-              </w:tabs>
-              <w:spacing w:line="240" w:lineRule="auto"/>
-              <w:jc w:val="center"/>
-              <w:rPr>
-                <w:rFonts w:ascii="Arial Narrow" w:hAnsi="Arial Narrow" w:cs="Times New Roman"/>
-                <w:sz w:val="20"/>
-                <w:szCs w:val="20"/>
-              </w:rPr>
-            </w:pPr>
-            <w:r>
-              <w:rPr>
-                <w:rFonts w:ascii="Arial Narrow" w:hAnsi="Arial Narrow" w:cs="Times New Roman"/>
-                <w:sz w:val="20"/>
-                <w:szCs w:val="20"/>
-              </w:rPr>
-              <w:t>Стоимость прил.</w:t>
-            </w:r>
-          </w:p>
-        </w:tc>
-        <w:tc>
-          <w:tcPr>
-            <w:tcW w:w="1323" w:type="dxa"/>
-            <w:noWrap/>
-            <w:hideMark/>
-          </w:tcPr>
-          <w:p>
-            <w:pPr>
-              <w:tabs>
-                <w:tab w:val="num" w:pos="284"/>
-                <w:tab w:val="num" w:pos="785"/>
-              </w:tabs>
-              <w:spacing w:line="240" w:lineRule="auto"/>
-              <w:jc w:val="center"/>
-              <w:rPr>
-                <w:rFonts w:ascii="Arial Narrow" w:hAnsi="Arial Narrow" w:cs="Times New Roman"/>
-                <w:sz w:val="20"/>
-                <w:szCs w:val="20"/>
-              </w:rPr>
-            </w:pPr>
-            <w:r>
-              <w:rPr>
-                <w:rFonts w:ascii="Arial Narrow" w:hAnsi="Arial Narrow"/>
-                <w:sz w:val="20"/>
-                <w:szCs w:val="20"/>
-              </w:rPr>
-              <w:t>7290</w:t>
-            </w:r>
-          </w:p>
-        </w:tc>
-        <w:tc>
-          <w:tcPr>
-            <w:tcW w:w="1323" w:type="dxa"/>
-            <w:noWrap/>
-            <w:hideMark/>
-          </w:tcPr>
-          <w:p>
-            <w:pPr>
-              <w:tabs>
-                <w:tab w:val="num" w:pos="284"/>
-                <w:tab w:val="num" w:pos="785"/>
-              </w:tabs>
-              <w:spacing w:line="240" w:lineRule="auto"/>
-              <w:jc w:val="center"/>
-              <w:rPr>
-                <w:rFonts w:ascii="Arial Narrow" w:hAnsi="Arial Narrow" w:cs="Times New Roman"/>
-                <w:sz w:val="20"/>
-                <w:szCs w:val="20"/>
-              </w:rPr>
-            </w:pPr>
-            <w:r>
-              <w:rPr>
-                <w:rFonts w:ascii="Arial Narrow" w:hAnsi="Arial Narrow"/>
-                <w:sz w:val="20"/>
-                <w:szCs w:val="20"/>
-              </w:rPr>
-              <w:t>8190</w:t>
-            </w:r>
-          </w:p>
-        </w:tc>
-        <w:tc>
-          <w:tcPr>
-            <w:tcW w:w="1322" w:type="dxa"/>
-            <w:noWrap/>
-            <w:hideMark/>
-          </w:tcPr>
-          <w:p>
-            <w:pPr>
-              <w:tabs>
-                <w:tab w:val="num" w:pos="284"/>
-                <w:tab w:val="num" w:pos="785"/>
-              </w:tabs>
-              <w:spacing w:line="240" w:lineRule="auto"/>
-              <w:jc w:val="center"/>
-              <w:rPr>
-                <w:rFonts w:ascii="Arial Narrow" w:hAnsi="Arial Narrow" w:cs="Times New Roman"/>
-                <w:sz w:val="20"/>
-                <w:szCs w:val="20"/>
-              </w:rPr>
-            </w:pPr>
-            <w:r>
-              <w:rPr>
-                <w:rFonts w:ascii="Arial Narrow" w:hAnsi="Arial Narrow"/>
-                <w:sz w:val="20"/>
-                <w:szCs w:val="20"/>
-              </w:rPr>
-              <w:t>6615</w:t>
-            </w:r>
-          </w:p>
-        </w:tc>
-        <w:tc>
-          <w:tcPr>
-            <w:tcW w:w="1322" w:type="dxa"/>
-            <w:noWrap/>
-            <w:hideMark/>
-          </w:tcPr>
-          <w:p>
-            <w:pPr>
-              <w:tabs>
-                <w:tab w:val="num" w:pos="284"/>
-                <w:tab w:val="num" w:pos="785"/>
-              </w:tabs>
-              <w:spacing w:line="240" w:lineRule="auto"/>
-              <w:jc w:val="center"/>
-              <w:rPr>
-                <w:rFonts w:ascii="Arial Narrow" w:hAnsi="Arial Narrow" w:cs="Times New Roman"/>
-                <w:sz w:val="20"/>
-                <w:szCs w:val="20"/>
-              </w:rPr>
-            </w:pPr>
-            <w:r>
-              <w:rPr>
-                <w:rFonts w:ascii="Arial Narrow" w:hAnsi="Arial Narrow"/>
-                <w:sz w:val="20"/>
-                <w:szCs w:val="20"/>
-              </w:rPr>
-              <w:t>7630</w:t>
-            </w:r>
-          </w:p>
-        </w:tc>
-        <w:tc>
-          <w:tcPr>
-            <w:tcW w:w="1322" w:type="dxa"/>
-            <w:noWrap/>
-            <w:hideMark/>
-          </w:tcPr>
-          <w:p>
-            <w:pPr>
-              <w:tabs>
-                <w:tab w:val="num" w:pos="284"/>
-                <w:tab w:val="num" w:pos="785"/>
-              </w:tabs>
-              <w:spacing w:line="240" w:lineRule="auto"/>
-              <w:jc w:val="center"/>
-              <w:rPr>
-                <w:rFonts w:ascii="Arial Narrow" w:hAnsi="Arial Narrow" w:cs="Times New Roman"/>
-                <w:sz w:val="20"/>
-                <w:szCs w:val="20"/>
-              </w:rPr>
-            </w:pPr>
-            <w:r>
-              <w:rPr>
-                <w:rFonts w:ascii="Arial Narrow" w:hAnsi="Arial Narrow"/>
-                <w:sz w:val="20"/>
-                <w:szCs w:val="20"/>
-              </w:rPr>
-              <w:t>19030</w:t>
-            </w:r>
-          </w:p>
-        </w:tc>
-        <w:tc>
-          <w:tcPr>
-            <w:tcW w:w="1324" w:type="dxa"/>
-            <w:noWrap/>
-            <w:hideMark/>
-          </w:tcPr>
-          <w:p>
-            <w:pPr>
-              <w:tabs>
-                <w:tab w:val="num" w:pos="284"/>
-                <w:tab w:val="num" w:pos="785"/>
-              </w:tabs>
-              <w:spacing w:line="240" w:lineRule="auto"/>
-              <w:jc w:val="center"/>
-              <w:rPr>
-                <w:rFonts w:ascii="Arial Narrow" w:hAnsi="Arial Narrow" w:cs="Times New Roman"/>
-                <w:sz w:val="20"/>
-                <w:szCs w:val="20"/>
-              </w:rPr>
-            </w:pPr>
-            <w:r>
-              <w:rPr>
-                <w:rFonts w:ascii="Arial Narrow" w:hAnsi="Arial Narrow"/>
-                <w:sz w:val="20"/>
-                <w:szCs w:val="20"/>
-              </w:rPr>
-              <w:t>-</w:t>
-            </w:r>
-          </w:p>
-        </w:tc>
-        <w:tc>
-          <w:tcPr>
-            <w:tcW w:w="1437" w:type="dxa"/>
-            <w:noWrap/>
-            <w:hideMark/>
-          </w:tcPr>
-          <w:p>
-            <w:pPr>
-              <w:tabs>
-                <w:tab w:val="num" w:pos="284"/>
-                <w:tab w:val="num" w:pos="785"/>
-              </w:tabs>
-              <w:spacing w:line="240" w:lineRule="auto"/>
-              <w:jc w:val="center"/>
-              <w:rPr>
-                <w:rFonts w:ascii="Arial Narrow" w:hAnsi="Arial Narrow" w:cs="Times New Roman"/>
-                <w:sz w:val="20"/>
-                <w:szCs w:val="20"/>
-              </w:rPr>
-            </w:pPr>
-            <w:r>
-              <w:rPr>
-                <w:rFonts w:ascii="Arial Narrow" w:hAnsi="Arial Narrow"/>
-                <w:sz w:val="20"/>
-                <w:szCs w:val="20"/>
-              </w:rPr>
-              <w:t>-</w:t>
-            </w:r>
-          </w:p>
-        </w:tc>
-        <w:tc>
-          <w:tcPr>
-            <w:tcW w:w="1023" w:type="dxa"/>
-            <w:noWrap/>
-            <w:hideMark/>
-          </w:tcPr>
-          <w:p>
-            <w:pPr>
-              <w:tabs>
-                <w:tab w:val="num" w:pos="284"/>
-                <w:tab w:val="num" w:pos="785"/>
-              </w:tabs>
-              <w:spacing w:line="240" w:lineRule="auto"/>
-              <w:jc w:val="center"/>
-              <w:rPr>
-                <w:rFonts w:ascii="Arial Narrow" w:hAnsi="Arial Narrow" w:cs="Times New Roman"/>
-                <w:sz w:val="20"/>
-                <w:szCs w:val="20"/>
-              </w:rPr>
-            </w:pPr>
-            <w:r>
-              <w:rPr>
-                <w:rFonts w:ascii="Arial Narrow" w:hAnsi="Arial Narrow"/>
-                <w:sz w:val="20"/>
-                <w:szCs w:val="20"/>
-              </w:rPr>
-              <w:t>48755</w:t>
-            </w:r>
-          </w:p>
-        </w:tc>
-      </w:tr>
-      <w:tr>
-        <w:trPr>
-          <w:divId w:val="1098015117"/>
-          <w:trHeight w:val="301"/>
-          <w:jc w:val="center"/>
-        </w:trPr>
-        <w:tc>
-          <w:tcPr>
-            <w:tcW w:w="861" w:type="dxa"/>
-            <w:noWrap/>
-            <w:hideMark/>
-          </w:tcPr>
-          <w:p>
-            <w:pPr>
-              <w:tabs>
-                <w:tab w:val="num" w:pos="284"/>
-                <w:tab w:val="num" w:pos="785"/>
-              </w:tabs>
-              <w:spacing w:line="240" w:lineRule="auto"/>
-              <w:jc w:val="center"/>
-              <w:rPr>
-                <w:rFonts w:ascii="Arial Narrow" w:hAnsi="Arial Narrow" w:cs="Times New Roman"/>
-                <w:sz w:val="20"/>
-                <w:szCs w:val="20"/>
-              </w:rPr>
-            </w:pPr>
-            <w:r>
-              <w:rPr>
-                <w:rFonts w:ascii="Arial Narrow" w:hAnsi="Arial Narrow" w:cs="Times New Roman"/>
-                <w:sz w:val="20"/>
-                <w:szCs w:val="20"/>
-              </w:rPr>
-              <w:t>11</w:t>
-            </w:r>
-          </w:p>
-        </w:tc>
-        <w:tc>
-          <w:tcPr>
-            <w:tcW w:w="531" w:type="dxa"/>
-            <w:vMerge w:val="restart"/>
-            <w:noWrap/>
-            <w:hideMark/>
-          </w:tcPr>
-          <w:p>
-            <w:pPr>
-              <w:tabs>
-                <w:tab w:val="num" w:pos="284"/>
-                <w:tab w:val="num" w:pos="785"/>
-              </w:tabs>
-              <w:spacing w:line="240" w:lineRule="auto"/>
-              <w:jc w:val="center"/>
-              <w:rPr>
-                <w:rFonts w:ascii="Arial Narrow" w:hAnsi="Arial Narrow" w:cs="Times New Roman"/>
-                <w:sz w:val="20"/>
-                <w:szCs w:val="20"/>
-              </w:rPr>
-            </w:pPr>
-            <w:r>
-              <w:rPr>
-                <w:rFonts w:ascii="Arial Narrow" w:hAnsi="Arial Narrow" w:cs="Times New Roman"/>
-                <w:sz w:val="20"/>
-                <w:szCs w:val="20"/>
-              </w:rPr>
-              <w:t>ИС</w:t>
-            </w:r>
-          </w:p>
-        </w:tc>
-        <w:tc>
-          <w:tcPr>
-            <w:tcW w:w="880" w:type="dxa"/>
-            <w:vMerge w:val="restart"/>
-            <w:noWrap/>
-            <w:hideMark/>
-          </w:tcPr>
-          <w:p>
-            <w:pPr>
-              <w:tabs>
-                <w:tab w:val="num" w:pos="284"/>
-                <w:tab w:val="num" w:pos="785"/>
-              </w:tabs>
-              <w:spacing w:line="240" w:lineRule="auto"/>
-              <w:jc w:val="center"/>
-              <w:rPr>
-                <w:rFonts w:ascii="Arial Narrow" w:hAnsi="Arial Narrow" w:cs="Times New Roman"/>
-                <w:sz w:val="20"/>
-                <w:szCs w:val="20"/>
-              </w:rPr>
-            </w:pPr>
-            <w:r>
-              <w:rPr>
-                <w:rFonts w:ascii="Arial Narrow" w:hAnsi="Arial Narrow" w:cs="Times New Roman"/>
-                <w:sz w:val="20"/>
-                <w:szCs w:val="20"/>
-              </w:rPr>
-              <w:t>БД</w:t>
-            </w:r>
-          </w:p>
-        </w:tc>
-        <w:tc>
-          <w:tcPr>
-            <w:tcW w:w="2094" w:type="dxa"/>
-            <w:noWrap/>
-            <w:hideMark/>
-          </w:tcPr>
-          <w:p>
-            <w:pPr>
-              <w:tabs>
-                <w:tab w:val="num" w:pos="284"/>
-                <w:tab w:val="num" w:pos="785"/>
-              </w:tabs>
-              <w:spacing w:line="240" w:lineRule="auto"/>
-              <w:jc w:val="center"/>
-              <w:rPr>
-                <w:rFonts w:ascii="Arial Narrow" w:hAnsi="Arial Narrow" w:cs="Times New Roman"/>
-                <w:sz w:val="20"/>
-                <w:szCs w:val="20"/>
-              </w:rPr>
-            </w:pPr>
-            <w:proofErr w:type="spellStart"/>
-            <w:r>
-              <w:rPr>
-                <w:rFonts w:ascii="Arial Narrow" w:hAnsi="Arial Narrow" w:cs="Times New Roman"/>
-                <w:sz w:val="20"/>
-                <w:szCs w:val="20"/>
-              </w:rPr>
-              <w:t>Идент</w:t>
-            </w:r>
-            <w:proofErr w:type="spellEnd"/>
-            <w:r>
-              <w:rPr>
-                <w:rFonts w:ascii="Arial Narrow" w:hAnsi="Arial Narrow" w:cs="Times New Roman"/>
-                <w:sz w:val="20"/>
-                <w:szCs w:val="20"/>
-              </w:rPr>
-              <w:t>. БД</w:t>
-            </w:r>
-          </w:p>
-        </w:tc>
-        <w:tc>
-          <w:tcPr>
-            <w:tcW w:w="1323" w:type="dxa"/>
-            <w:noWrap/>
-            <w:hideMark/>
-          </w:tcPr>
-          <w:p>
-            <w:pPr>
-              <w:tabs>
-                <w:tab w:val="num" w:pos="284"/>
-                <w:tab w:val="num" w:pos="785"/>
-              </w:tabs>
-              <w:spacing w:line="240" w:lineRule="auto"/>
-              <w:jc w:val="center"/>
-              <w:rPr>
-                <w:rFonts w:ascii="Arial Narrow" w:hAnsi="Arial Narrow" w:cs="Times New Roman"/>
-                <w:sz w:val="20"/>
-                <w:szCs w:val="20"/>
-              </w:rPr>
-            </w:pPr>
-            <w:r>
-              <w:rPr>
-                <w:rFonts w:ascii="Arial Narrow" w:hAnsi="Arial Narrow" w:cs="Times New Roman"/>
-                <w:sz w:val="20"/>
-                <w:szCs w:val="20"/>
-              </w:rPr>
-              <w:t>-</w:t>
-            </w:r>
-          </w:p>
-        </w:tc>
-        <w:tc>
-          <w:tcPr>
-            <w:tcW w:w="1323" w:type="dxa"/>
-            <w:noWrap/>
-            <w:hideMark/>
-          </w:tcPr>
-          <w:p>
-            <w:pPr>
-              <w:tabs>
-                <w:tab w:val="num" w:pos="284"/>
-                <w:tab w:val="num" w:pos="785"/>
-              </w:tabs>
-              <w:spacing w:line="240" w:lineRule="auto"/>
-              <w:jc w:val="center"/>
-              <w:rPr>
-                <w:rFonts w:ascii="Arial Narrow" w:hAnsi="Arial Narrow" w:cs="Times New Roman"/>
-                <w:sz w:val="20"/>
-                <w:szCs w:val="20"/>
-              </w:rPr>
-            </w:pPr>
-            <w:r>
-              <w:rPr>
-                <w:rFonts w:ascii="Arial Narrow" w:hAnsi="Arial Narrow" w:cs="Times New Roman"/>
-                <w:sz w:val="20"/>
-                <w:szCs w:val="20"/>
-              </w:rPr>
-              <w:t>-</w:t>
-            </w:r>
-          </w:p>
-        </w:tc>
-        <w:tc>
-          <w:tcPr>
-            <w:tcW w:w="1322" w:type="dxa"/>
-            <w:noWrap/>
-            <w:hideMark/>
-          </w:tcPr>
-          <w:p>
-            <w:pPr>
-              <w:tabs>
-                <w:tab w:val="num" w:pos="284"/>
-                <w:tab w:val="num" w:pos="785"/>
-              </w:tabs>
-              <w:spacing w:line="240" w:lineRule="auto"/>
-              <w:jc w:val="center"/>
-              <w:rPr>
-                <w:rFonts w:ascii="Arial Narrow" w:hAnsi="Arial Narrow" w:cs="Times New Roman"/>
-                <w:sz w:val="20"/>
-                <w:szCs w:val="20"/>
-              </w:rPr>
-            </w:pPr>
-            <w:r>
-              <w:rPr>
-                <w:rFonts w:ascii="Arial Narrow" w:hAnsi="Arial Narrow" w:cs="Times New Roman"/>
-                <w:sz w:val="20"/>
-                <w:szCs w:val="20"/>
-              </w:rPr>
-              <w:t>-</w:t>
-            </w:r>
-          </w:p>
-        </w:tc>
-        <w:tc>
-          <w:tcPr>
-            <w:tcW w:w="1322" w:type="dxa"/>
-            <w:noWrap/>
-            <w:hideMark/>
-          </w:tcPr>
-          <w:p>
-            <w:pPr>
-              <w:tabs>
-                <w:tab w:val="num" w:pos="284"/>
-                <w:tab w:val="num" w:pos="785"/>
-              </w:tabs>
-              <w:spacing w:line="240" w:lineRule="auto"/>
-              <w:jc w:val="center"/>
-              <w:rPr>
-                <w:rFonts w:ascii="Arial Narrow" w:hAnsi="Arial Narrow" w:cs="Times New Roman"/>
-                <w:sz w:val="20"/>
-                <w:szCs w:val="20"/>
-              </w:rPr>
-            </w:pPr>
-            <w:r>
-              <w:rPr>
-                <w:rFonts w:ascii="Arial Narrow" w:hAnsi="Arial Narrow" w:cs="Times New Roman"/>
-                <w:sz w:val="20"/>
-                <w:szCs w:val="20"/>
-              </w:rPr>
-              <w:t>-</w:t>
-            </w:r>
-          </w:p>
-        </w:tc>
-        <w:tc>
-          <w:tcPr>
-            <w:tcW w:w="1322" w:type="dxa"/>
-            <w:noWrap/>
-            <w:hideMark/>
-          </w:tcPr>
-          <w:p>
-            <w:pPr>
-              <w:tabs>
-                <w:tab w:val="num" w:pos="284"/>
-                <w:tab w:val="num" w:pos="785"/>
-              </w:tabs>
-              <w:spacing w:line="240" w:lineRule="auto"/>
-              <w:jc w:val="center"/>
-              <w:rPr>
-                <w:rFonts w:ascii="Arial Narrow" w:hAnsi="Arial Narrow" w:cs="Times New Roman"/>
-                <w:sz w:val="20"/>
-                <w:szCs w:val="20"/>
-              </w:rPr>
-            </w:pPr>
-            <w:r>
-              <w:rPr>
-                <w:rFonts w:ascii="Arial Narrow" w:hAnsi="Arial Narrow" w:cs="Times New Roman"/>
-                <w:sz w:val="20"/>
-                <w:szCs w:val="20"/>
-              </w:rPr>
-              <w:t>-</w:t>
-            </w:r>
-          </w:p>
-        </w:tc>
-        <w:tc>
-          <w:tcPr>
-            <w:tcW w:w="1324" w:type="dxa"/>
-            <w:noWrap/>
-            <w:hideMark/>
-          </w:tcPr>
-          <w:p>
-            <w:pPr>
-              <w:tabs>
-                <w:tab w:val="num" w:pos="284"/>
-                <w:tab w:val="num" w:pos="785"/>
-              </w:tabs>
-              <w:spacing w:line="240" w:lineRule="auto"/>
-              <w:jc w:val="center"/>
-              <w:rPr>
-                <w:rFonts w:ascii="Arial Narrow" w:hAnsi="Arial Narrow" w:cs="Times New Roman"/>
-                <w:sz w:val="20"/>
-                <w:szCs w:val="20"/>
-              </w:rPr>
-            </w:pPr>
-            <w:r>
-              <w:rPr>
-                <w:rFonts w:ascii="Arial Narrow" w:hAnsi="Arial Narrow" w:cs="Times New Roman"/>
-                <w:sz w:val="20"/>
-                <w:szCs w:val="20"/>
-              </w:rPr>
-              <w:t>-</w:t>
-            </w:r>
-          </w:p>
-        </w:tc>
-        <w:tc>
-          <w:tcPr>
-            <w:tcW w:w="1437" w:type="dxa"/>
-            <w:noWrap/>
-            <w:hideMark/>
-          </w:tcPr>
-          <w:p>
-            <w:pPr>
-              <w:tabs>
-                <w:tab w:val="num" w:pos="284"/>
-                <w:tab w:val="num" w:pos="785"/>
-              </w:tabs>
-              <w:spacing w:line="240" w:lineRule="auto"/>
-              <w:jc w:val="center"/>
-              <w:rPr>
-                <w:rFonts w:ascii="Arial Narrow" w:hAnsi="Arial Narrow" w:cs="Times New Roman"/>
-                <w:sz w:val="20"/>
-                <w:szCs w:val="20"/>
-              </w:rPr>
-            </w:pPr>
-            <w:proofErr w:type="spellStart"/>
-            <w:r>
-              <w:rPr>
-                <w:rFonts w:ascii="Arial Narrow" w:hAnsi="Arial Narrow" w:cs="Times New Roman"/>
-                <w:sz w:val="20"/>
-                <w:szCs w:val="20"/>
-              </w:rPr>
-              <w:t>БД_Сервер</w:t>
-            </w:r>
-            <w:proofErr w:type="spellEnd"/>
-          </w:p>
-        </w:tc>
-        <w:tc>
-          <w:tcPr>
-            <w:tcW w:w="1023" w:type="dxa"/>
-            <w:noWrap/>
-            <w:hideMark/>
-          </w:tcPr>
-          <w:p>
-            <w:pPr>
-              <w:tabs>
-                <w:tab w:val="num" w:pos="284"/>
-                <w:tab w:val="num" w:pos="785"/>
-              </w:tabs>
-              <w:spacing w:line="240" w:lineRule="auto"/>
-              <w:jc w:val="center"/>
-              <w:rPr>
-                <w:rFonts w:ascii="Arial Narrow" w:hAnsi="Arial Narrow" w:cs="Times New Roman"/>
-                <w:sz w:val="20"/>
-                <w:szCs w:val="20"/>
-              </w:rPr>
-            </w:pPr>
-            <w:r>
-              <w:rPr>
-                <w:rFonts w:ascii="Arial Narrow" w:hAnsi="Arial Narrow" w:cs="Times New Roman"/>
-                <w:sz w:val="20"/>
-                <w:szCs w:val="20"/>
-              </w:rPr>
-              <w:t>-</w:t>
-            </w:r>
-          </w:p>
-        </w:tc>
-      </w:tr>
-      <w:tr>
-        <w:trPr>
-          <w:divId w:val="1098015117"/>
-          <w:trHeight w:val="301"/>
-          <w:jc w:val="center"/>
-        </w:trPr>
-        <w:tc>
-          <w:tcPr>
-            <w:tcW w:w="861" w:type="dxa"/>
-            <w:noWrap/>
-            <w:hideMark/>
-          </w:tcPr>
-          <w:p>
-            <w:pPr>
-              <w:tabs>
-                <w:tab w:val="num" w:pos="284"/>
-                <w:tab w:val="num" w:pos="785"/>
-              </w:tabs>
-              <w:spacing w:line="240" w:lineRule="auto"/>
-              <w:jc w:val="center"/>
-              <w:rPr>
-                <w:rFonts w:ascii="Arial Narrow" w:hAnsi="Arial Narrow" w:cs="Times New Roman"/>
-                <w:sz w:val="20"/>
-                <w:szCs w:val="20"/>
-              </w:rPr>
-            </w:pPr>
-            <w:r>
-              <w:rPr>
-                <w:rFonts w:ascii="Arial Narrow" w:hAnsi="Arial Narrow" w:cs="Times New Roman"/>
-                <w:sz w:val="20"/>
-                <w:szCs w:val="20"/>
-              </w:rPr>
-              <w:t>12</w:t>
-            </w:r>
-          </w:p>
-        </w:tc>
-        <w:tc>
-          <w:tcPr>
-            <w:tcW w:w="531" w:type="dxa"/>
-            <w:vMerge/>
-            <w:hideMark/>
-          </w:tcPr>
-          <w:p>
-            <w:pPr>
-              <w:tabs>
-                <w:tab w:val="num" w:pos="284"/>
-                <w:tab w:val="num" w:pos="785"/>
-              </w:tabs>
-              <w:spacing w:line="240" w:lineRule="auto"/>
-              <w:jc w:val="center"/>
-              <w:rPr>
-                <w:rFonts w:ascii="Arial Narrow" w:hAnsi="Arial Narrow" w:cs="Times New Roman"/>
-                <w:sz w:val="20"/>
-                <w:szCs w:val="20"/>
-              </w:rPr>
-            </w:pPr>
-          </w:p>
-        </w:tc>
-        <w:tc>
-          <w:tcPr>
-            <w:tcW w:w="880" w:type="dxa"/>
-            <w:vMerge/>
-            <w:hideMark/>
-          </w:tcPr>
-          <w:p>
-            <w:pPr>
-              <w:tabs>
-                <w:tab w:val="num" w:pos="284"/>
-                <w:tab w:val="num" w:pos="785"/>
-              </w:tabs>
-              <w:spacing w:line="240" w:lineRule="auto"/>
-              <w:jc w:val="center"/>
-              <w:rPr>
-                <w:rFonts w:ascii="Arial Narrow" w:hAnsi="Arial Narrow" w:cs="Times New Roman"/>
-                <w:sz w:val="20"/>
-                <w:szCs w:val="20"/>
-              </w:rPr>
-            </w:pPr>
-          </w:p>
-        </w:tc>
-        <w:tc>
-          <w:tcPr>
-            <w:tcW w:w="2094" w:type="dxa"/>
-            <w:noWrap/>
-            <w:hideMark/>
-          </w:tcPr>
-          <w:p>
-            <w:pPr>
-              <w:tabs>
-                <w:tab w:val="num" w:pos="284"/>
-                <w:tab w:val="num" w:pos="785"/>
-              </w:tabs>
-              <w:spacing w:line="240" w:lineRule="auto"/>
-              <w:jc w:val="center"/>
-              <w:rPr>
-                <w:rFonts w:ascii="Arial Narrow" w:hAnsi="Arial Narrow" w:cs="Times New Roman"/>
-                <w:sz w:val="20"/>
-                <w:szCs w:val="20"/>
-              </w:rPr>
-            </w:pPr>
-            <w:r>
-              <w:rPr>
-                <w:rFonts w:ascii="Arial Narrow" w:hAnsi="Arial Narrow" w:cs="Times New Roman"/>
-                <w:sz w:val="20"/>
-                <w:szCs w:val="20"/>
-              </w:rPr>
-              <w:t xml:space="preserve">Стоим. </w:t>
-            </w:r>
-            <w:proofErr w:type="spellStart"/>
-            <w:r>
-              <w:rPr>
-                <w:rFonts w:ascii="Arial Narrow" w:hAnsi="Arial Narrow" w:cs="Times New Roman"/>
-                <w:sz w:val="20"/>
-                <w:szCs w:val="20"/>
-              </w:rPr>
-              <w:t>Загр</w:t>
-            </w:r>
-            <w:proofErr w:type="spellEnd"/>
-            <w:r>
-              <w:rPr>
-                <w:rFonts w:ascii="Arial Narrow" w:hAnsi="Arial Narrow" w:cs="Times New Roman"/>
-                <w:sz w:val="20"/>
-                <w:szCs w:val="20"/>
-              </w:rPr>
-              <w:t>. БД</w:t>
-            </w:r>
-          </w:p>
-        </w:tc>
-        <w:tc>
-          <w:tcPr>
-            <w:tcW w:w="1323" w:type="dxa"/>
-            <w:noWrap/>
-            <w:hideMark/>
-          </w:tcPr>
-          <w:p>
-            <w:pPr>
-              <w:tabs>
-                <w:tab w:val="num" w:pos="284"/>
-                <w:tab w:val="num" w:pos="785"/>
-              </w:tabs>
-              <w:spacing w:line="240" w:lineRule="auto"/>
-              <w:jc w:val="center"/>
-              <w:rPr>
-                <w:rFonts w:ascii="Arial Narrow" w:hAnsi="Arial Narrow" w:cs="Times New Roman"/>
-                <w:sz w:val="20"/>
-                <w:szCs w:val="20"/>
-              </w:rPr>
-            </w:pPr>
-            <w:r>
-              <w:rPr>
-                <w:rFonts w:ascii="Arial Narrow" w:hAnsi="Arial Narrow" w:cs="Times New Roman"/>
-                <w:sz w:val="20"/>
-                <w:szCs w:val="20"/>
-              </w:rPr>
-              <w:t>-</w:t>
-            </w:r>
-          </w:p>
-        </w:tc>
-        <w:tc>
-          <w:tcPr>
-            <w:tcW w:w="1323" w:type="dxa"/>
-            <w:noWrap/>
-            <w:hideMark/>
-          </w:tcPr>
-          <w:p>
-            <w:pPr>
-              <w:tabs>
-                <w:tab w:val="num" w:pos="284"/>
-                <w:tab w:val="num" w:pos="785"/>
-              </w:tabs>
-              <w:spacing w:line="240" w:lineRule="auto"/>
-              <w:jc w:val="center"/>
-              <w:rPr>
-                <w:rFonts w:ascii="Arial Narrow" w:hAnsi="Arial Narrow" w:cs="Times New Roman"/>
-                <w:sz w:val="20"/>
-                <w:szCs w:val="20"/>
-              </w:rPr>
-            </w:pPr>
-            <w:r>
-              <w:rPr>
-                <w:rFonts w:ascii="Arial Narrow" w:hAnsi="Arial Narrow" w:cs="Times New Roman"/>
-                <w:sz w:val="20"/>
-                <w:szCs w:val="20"/>
-              </w:rPr>
-              <w:t>-</w:t>
-            </w:r>
-          </w:p>
-        </w:tc>
-        <w:tc>
-          <w:tcPr>
-            <w:tcW w:w="1322" w:type="dxa"/>
-            <w:noWrap/>
-            <w:hideMark/>
-          </w:tcPr>
-          <w:p>
-            <w:pPr>
-              <w:tabs>
-                <w:tab w:val="num" w:pos="284"/>
-                <w:tab w:val="num" w:pos="785"/>
-              </w:tabs>
-              <w:spacing w:line="240" w:lineRule="auto"/>
-              <w:jc w:val="center"/>
-              <w:rPr>
-                <w:rFonts w:ascii="Arial Narrow" w:hAnsi="Arial Narrow" w:cs="Times New Roman"/>
-                <w:sz w:val="20"/>
-                <w:szCs w:val="20"/>
-              </w:rPr>
-            </w:pPr>
-            <w:r>
-              <w:rPr>
-                <w:rFonts w:ascii="Arial Narrow" w:hAnsi="Arial Narrow" w:cs="Times New Roman"/>
-                <w:sz w:val="20"/>
-                <w:szCs w:val="20"/>
-              </w:rPr>
-              <w:t>-</w:t>
-            </w:r>
-          </w:p>
-        </w:tc>
-        <w:tc>
-          <w:tcPr>
-            <w:tcW w:w="1322" w:type="dxa"/>
-            <w:noWrap/>
-            <w:hideMark/>
-          </w:tcPr>
-          <w:p>
-            <w:pPr>
-              <w:tabs>
-                <w:tab w:val="num" w:pos="284"/>
-                <w:tab w:val="num" w:pos="785"/>
-              </w:tabs>
-              <w:spacing w:line="240" w:lineRule="auto"/>
-              <w:jc w:val="center"/>
-              <w:rPr>
-                <w:rFonts w:ascii="Arial Narrow" w:hAnsi="Arial Narrow" w:cs="Times New Roman"/>
-                <w:sz w:val="20"/>
-                <w:szCs w:val="20"/>
-              </w:rPr>
-            </w:pPr>
-            <w:r>
-              <w:rPr>
-                <w:rFonts w:ascii="Arial Narrow" w:hAnsi="Arial Narrow" w:cs="Times New Roman"/>
-                <w:sz w:val="20"/>
-                <w:szCs w:val="20"/>
-              </w:rPr>
-              <w:t>-</w:t>
-            </w:r>
-          </w:p>
-        </w:tc>
-        <w:tc>
-          <w:tcPr>
-            <w:tcW w:w="1322" w:type="dxa"/>
-            <w:noWrap/>
-            <w:hideMark/>
-          </w:tcPr>
-          <w:p>
-            <w:pPr>
-              <w:tabs>
-                <w:tab w:val="num" w:pos="284"/>
-                <w:tab w:val="num" w:pos="785"/>
-              </w:tabs>
-              <w:spacing w:line="240" w:lineRule="auto"/>
-              <w:jc w:val="center"/>
-              <w:rPr>
-                <w:rFonts w:ascii="Arial Narrow" w:hAnsi="Arial Narrow" w:cs="Times New Roman"/>
-                <w:sz w:val="20"/>
-                <w:szCs w:val="20"/>
-              </w:rPr>
-            </w:pPr>
-            <w:r>
-              <w:rPr>
-                <w:rFonts w:ascii="Arial Narrow" w:hAnsi="Arial Narrow" w:cs="Times New Roman"/>
-                <w:sz w:val="20"/>
-                <w:szCs w:val="20"/>
-              </w:rPr>
-              <w:t>-</w:t>
-            </w:r>
-          </w:p>
-        </w:tc>
-        <w:tc>
-          <w:tcPr>
-            <w:tcW w:w="1324" w:type="dxa"/>
-            <w:noWrap/>
-            <w:hideMark/>
-          </w:tcPr>
-          <w:p>
-            <w:pPr>
-              <w:tabs>
-                <w:tab w:val="num" w:pos="284"/>
-                <w:tab w:val="num" w:pos="785"/>
-              </w:tabs>
-              <w:spacing w:line="240" w:lineRule="auto"/>
-              <w:jc w:val="center"/>
-              <w:rPr>
-                <w:rFonts w:ascii="Arial Narrow" w:hAnsi="Arial Narrow" w:cs="Times New Roman"/>
-                <w:sz w:val="20"/>
-                <w:szCs w:val="20"/>
-              </w:rPr>
-            </w:pPr>
-            <w:r>
-              <w:rPr>
-                <w:rFonts w:ascii="Arial Narrow" w:hAnsi="Arial Narrow" w:cs="Times New Roman"/>
-                <w:sz w:val="20"/>
-                <w:szCs w:val="20"/>
-              </w:rPr>
-              <w:t>-</w:t>
-            </w:r>
-          </w:p>
-        </w:tc>
-        <w:tc>
-          <w:tcPr>
-            <w:tcW w:w="1437" w:type="dxa"/>
-            <w:noWrap/>
-            <w:hideMark/>
-          </w:tcPr>
-          <w:p>
-            <w:pPr>
-              <w:tabs>
-                <w:tab w:val="num" w:pos="284"/>
-                <w:tab w:val="num" w:pos="785"/>
-              </w:tabs>
-              <w:spacing w:line="240" w:lineRule="auto"/>
-              <w:jc w:val="center"/>
-              <w:rPr>
-                <w:rFonts w:ascii="Arial Narrow" w:hAnsi="Arial Narrow" w:cs="Times New Roman"/>
-                <w:sz w:val="20"/>
-                <w:szCs w:val="20"/>
-              </w:rPr>
-            </w:pPr>
-            <w:r>
-              <w:rPr>
-                <w:rFonts w:ascii="Arial Narrow" w:hAnsi="Arial Narrow" w:cs="Times New Roman"/>
-                <w:sz w:val="20"/>
-                <w:szCs w:val="20"/>
-              </w:rPr>
-              <w:t>34051</w:t>
-            </w:r>
-          </w:p>
-        </w:tc>
-        <w:tc>
-          <w:tcPr>
-            <w:tcW w:w="1023" w:type="dxa"/>
-            <w:noWrap/>
-            <w:hideMark/>
-          </w:tcPr>
-          <w:p>
-            <w:pPr>
-              <w:tabs>
-                <w:tab w:val="num" w:pos="284"/>
-                <w:tab w:val="num" w:pos="785"/>
-              </w:tabs>
-              <w:spacing w:line="240" w:lineRule="auto"/>
-              <w:jc w:val="center"/>
-              <w:rPr>
-                <w:rFonts w:ascii="Arial Narrow" w:hAnsi="Arial Narrow" w:cs="Times New Roman"/>
-                <w:sz w:val="20"/>
-                <w:szCs w:val="20"/>
-              </w:rPr>
-            </w:pPr>
-            <w:r>
-              <w:rPr>
-                <w:rFonts w:ascii="Arial Narrow" w:hAnsi="Arial Narrow" w:cs="Times New Roman"/>
-                <w:sz w:val="20"/>
-                <w:szCs w:val="20"/>
-              </w:rPr>
-              <w:t>34051</w:t>
-            </w:r>
-          </w:p>
-        </w:tc>
-      </w:tr>
-      <w:tr>
-        <w:trPr>
-          <w:divId w:val="1098015117"/>
-          <w:trHeight w:val="301"/>
-          <w:jc w:val="center"/>
-        </w:trPr>
-        <w:tc>
-          <w:tcPr>
-            <w:tcW w:w="861" w:type="dxa"/>
-            <w:noWrap/>
-            <w:hideMark/>
-          </w:tcPr>
-          <w:p>
-            <w:pPr>
-              <w:tabs>
-                <w:tab w:val="num" w:pos="284"/>
-                <w:tab w:val="num" w:pos="785"/>
-              </w:tabs>
-              <w:spacing w:line="240" w:lineRule="auto"/>
-              <w:jc w:val="center"/>
-              <w:rPr>
-                <w:rFonts w:ascii="Arial Narrow" w:hAnsi="Arial Narrow" w:cs="Times New Roman"/>
-                <w:sz w:val="20"/>
-                <w:szCs w:val="20"/>
-              </w:rPr>
-            </w:pPr>
-            <w:r>
-              <w:rPr>
-                <w:rFonts w:ascii="Arial Narrow" w:hAnsi="Arial Narrow" w:cs="Times New Roman"/>
-                <w:sz w:val="20"/>
-                <w:szCs w:val="20"/>
-              </w:rPr>
-              <w:t>13</w:t>
-            </w:r>
-          </w:p>
-        </w:tc>
-        <w:tc>
-          <w:tcPr>
-            <w:tcW w:w="531" w:type="dxa"/>
-            <w:vMerge/>
-            <w:hideMark/>
-          </w:tcPr>
-          <w:p>
-            <w:pPr>
-              <w:tabs>
-                <w:tab w:val="num" w:pos="284"/>
-                <w:tab w:val="num" w:pos="785"/>
-              </w:tabs>
-              <w:spacing w:line="240" w:lineRule="auto"/>
-              <w:jc w:val="center"/>
-              <w:rPr>
-                <w:rFonts w:ascii="Arial Narrow" w:hAnsi="Arial Narrow" w:cs="Times New Roman"/>
-                <w:sz w:val="20"/>
-                <w:szCs w:val="20"/>
-              </w:rPr>
-            </w:pPr>
-          </w:p>
-        </w:tc>
-        <w:tc>
-          <w:tcPr>
-            <w:tcW w:w="880" w:type="dxa"/>
-            <w:noWrap/>
-            <w:hideMark/>
-          </w:tcPr>
-          <w:p>
-            <w:pPr>
-              <w:tabs>
-                <w:tab w:val="num" w:pos="284"/>
-                <w:tab w:val="num" w:pos="785"/>
-              </w:tabs>
-              <w:spacing w:line="240" w:lineRule="auto"/>
-              <w:jc w:val="center"/>
-              <w:rPr>
-                <w:rFonts w:ascii="Arial Narrow" w:hAnsi="Arial Narrow" w:cs="Times New Roman"/>
-                <w:sz w:val="20"/>
-                <w:szCs w:val="20"/>
-              </w:rPr>
-            </w:pPr>
-            <w:r>
-              <w:rPr>
-                <w:rFonts w:ascii="Arial Narrow" w:hAnsi="Arial Narrow" w:cs="Times New Roman"/>
-                <w:sz w:val="20"/>
-                <w:szCs w:val="20"/>
-              </w:rPr>
-              <w:t>ФТД</w:t>
-            </w:r>
-          </w:p>
-        </w:tc>
-        <w:tc>
-          <w:tcPr>
-            <w:tcW w:w="2094" w:type="dxa"/>
-            <w:noWrap/>
-            <w:hideMark/>
-          </w:tcPr>
-          <w:p>
-            <w:pPr>
-              <w:tabs>
-                <w:tab w:val="num" w:pos="284"/>
-                <w:tab w:val="num" w:pos="785"/>
-              </w:tabs>
-              <w:spacing w:line="240" w:lineRule="auto"/>
-              <w:jc w:val="center"/>
-              <w:rPr>
-                <w:rFonts w:ascii="Arial Narrow" w:hAnsi="Arial Narrow" w:cs="Times New Roman"/>
-                <w:sz w:val="20"/>
-                <w:szCs w:val="20"/>
-              </w:rPr>
-            </w:pPr>
-            <w:r>
-              <w:rPr>
-                <w:rFonts w:ascii="Arial Narrow" w:hAnsi="Arial Narrow" w:cs="Times New Roman"/>
-                <w:sz w:val="20"/>
-                <w:szCs w:val="20"/>
-              </w:rPr>
-              <w:t xml:space="preserve">Стоим. </w:t>
-            </w:r>
-            <w:proofErr w:type="spellStart"/>
-            <w:r>
-              <w:rPr>
-                <w:rFonts w:ascii="Arial Narrow" w:hAnsi="Arial Narrow" w:cs="Times New Roman"/>
-                <w:sz w:val="20"/>
-                <w:szCs w:val="20"/>
-              </w:rPr>
-              <w:t>Загр</w:t>
-            </w:r>
-            <w:proofErr w:type="spellEnd"/>
-            <w:r>
-              <w:rPr>
-                <w:rFonts w:ascii="Arial Narrow" w:hAnsi="Arial Narrow" w:cs="Times New Roman"/>
-                <w:sz w:val="20"/>
-                <w:szCs w:val="20"/>
-              </w:rPr>
-              <w:t xml:space="preserve"> ФТД</w:t>
-            </w:r>
-          </w:p>
-        </w:tc>
-        <w:tc>
-          <w:tcPr>
-            <w:tcW w:w="1323" w:type="dxa"/>
-            <w:noWrap/>
-            <w:hideMark/>
-          </w:tcPr>
-          <w:p>
-            <w:pPr>
-              <w:tabs>
-                <w:tab w:val="num" w:pos="284"/>
-                <w:tab w:val="num" w:pos="785"/>
-              </w:tabs>
-              <w:spacing w:line="240" w:lineRule="auto"/>
-              <w:jc w:val="center"/>
-              <w:rPr>
-                <w:rFonts w:ascii="Arial Narrow" w:hAnsi="Arial Narrow" w:cs="Times New Roman"/>
-                <w:sz w:val="20"/>
-                <w:szCs w:val="20"/>
-              </w:rPr>
-            </w:pPr>
-            <w:r>
-              <w:rPr>
-                <w:rFonts w:ascii="Arial Narrow" w:hAnsi="Arial Narrow" w:cs="Times New Roman"/>
-                <w:sz w:val="20"/>
-                <w:szCs w:val="20"/>
-              </w:rPr>
-              <w:t>-</w:t>
-            </w:r>
-          </w:p>
-        </w:tc>
-        <w:tc>
-          <w:tcPr>
-            <w:tcW w:w="1323" w:type="dxa"/>
-            <w:noWrap/>
-            <w:hideMark/>
-          </w:tcPr>
-          <w:p>
-            <w:pPr>
-              <w:tabs>
-                <w:tab w:val="num" w:pos="284"/>
-                <w:tab w:val="num" w:pos="785"/>
-              </w:tabs>
-              <w:spacing w:line="240" w:lineRule="auto"/>
-              <w:jc w:val="center"/>
-              <w:rPr>
-                <w:rFonts w:ascii="Arial Narrow" w:hAnsi="Arial Narrow" w:cs="Times New Roman"/>
-                <w:sz w:val="20"/>
-                <w:szCs w:val="20"/>
-              </w:rPr>
-            </w:pPr>
-            <w:r>
-              <w:rPr>
-                <w:rFonts w:ascii="Arial Narrow" w:hAnsi="Arial Narrow" w:cs="Times New Roman"/>
-                <w:sz w:val="20"/>
-                <w:szCs w:val="20"/>
-              </w:rPr>
-              <w:t>-</w:t>
-            </w:r>
-          </w:p>
-        </w:tc>
-        <w:tc>
-          <w:tcPr>
-            <w:tcW w:w="1322" w:type="dxa"/>
-            <w:noWrap/>
-            <w:hideMark/>
-          </w:tcPr>
-          <w:p>
-            <w:pPr>
-              <w:tabs>
-                <w:tab w:val="num" w:pos="284"/>
-                <w:tab w:val="num" w:pos="785"/>
-              </w:tabs>
-              <w:spacing w:line="240" w:lineRule="auto"/>
-              <w:jc w:val="center"/>
-              <w:rPr>
-                <w:rFonts w:ascii="Arial Narrow" w:hAnsi="Arial Narrow" w:cs="Times New Roman"/>
-                <w:sz w:val="20"/>
-                <w:szCs w:val="20"/>
-              </w:rPr>
-            </w:pPr>
-            <w:r>
-              <w:rPr>
-                <w:rFonts w:ascii="Arial Narrow" w:hAnsi="Arial Narrow" w:cs="Times New Roman"/>
-                <w:sz w:val="20"/>
-                <w:szCs w:val="20"/>
-              </w:rPr>
-              <w:t>-</w:t>
-            </w:r>
-          </w:p>
-        </w:tc>
-        <w:tc>
-          <w:tcPr>
-            <w:tcW w:w="1322" w:type="dxa"/>
-            <w:noWrap/>
-            <w:hideMark/>
-          </w:tcPr>
-          <w:p>
-            <w:pPr>
-              <w:tabs>
-                <w:tab w:val="num" w:pos="284"/>
-                <w:tab w:val="num" w:pos="785"/>
-              </w:tabs>
-              <w:spacing w:line="240" w:lineRule="auto"/>
-              <w:jc w:val="center"/>
-              <w:rPr>
-                <w:rFonts w:ascii="Arial Narrow" w:hAnsi="Arial Narrow" w:cs="Times New Roman"/>
-                <w:sz w:val="20"/>
-                <w:szCs w:val="20"/>
-              </w:rPr>
-            </w:pPr>
-            <w:r>
-              <w:rPr>
-                <w:rFonts w:ascii="Arial Narrow" w:hAnsi="Arial Narrow" w:cs="Times New Roman"/>
-                <w:sz w:val="20"/>
-                <w:szCs w:val="20"/>
-              </w:rPr>
-              <w:t>-</w:t>
-            </w:r>
-          </w:p>
-        </w:tc>
-        <w:tc>
-          <w:tcPr>
-            <w:tcW w:w="1322" w:type="dxa"/>
-            <w:noWrap/>
-            <w:hideMark/>
-          </w:tcPr>
-          <w:p>
-            <w:pPr>
-              <w:tabs>
-                <w:tab w:val="num" w:pos="284"/>
-                <w:tab w:val="num" w:pos="785"/>
-              </w:tabs>
-              <w:spacing w:line="240" w:lineRule="auto"/>
-              <w:jc w:val="center"/>
-              <w:rPr>
-                <w:rFonts w:ascii="Arial Narrow" w:hAnsi="Arial Narrow" w:cs="Times New Roman"/>
-                <w:sz w:val="20"/>
-                <w:szCs w:val="20"/>
-              </w:rPr>
-            </w:pPr>
-            <w:r>
-              <w:rPr>
-                <w:rFonts w:ascii="Arial Narrow" w:hAnsi="Arial Narrow" w:cs="Times New Roman"/>
-                <w:sz w:val="20"/>
-                <w:szCs w:val="20"/>
-              </w:rPr>
-              <w:t>-</w:t>
-            </w:r>
-          </w:p>
-        </w:tc>
-        <w:tc>
-          <w:tcPr>
-            <w:tcW w:w="1324" w:type="dxa"/>
-            <w:noWrap/>
-            <w:hideMark/>
-          </w:tcPr>
-          <w:p>
-            <w:pPr>
-              <w:tabs>
-                <w:tab w:val="num" w:pos="284"/>
-                <w:tab w:val="num" w:pos="785"/>
-              </w:tabs>
-              <w:spacing w:line="240" w:lineRule="auto"/>
-              <w:jc w:val="center"/>
-              <w:rPr>
-                <w:rFonts w:ascii="Arial Narrow" w:hAnsi="Arial Narrow" w:cs="Times New Roman"/>
-                <w:sz w:val="20"/>
-                <w:szCs w:val="20"/>
-              </w:rPr>
-            </w:pPr>
-            <w:r>
-              <w:rPr>
-                <w:rFonts w:ascii="Arial Narrow" w:hAnsi="Arial Narrow" w:cs="Times New Roman"/>
-                <w:sz w:val="20"/>
-                <w:szCs w:val="20"/>
-              </w:rPr>
-              <w:t>-</w:t>
-            </w:r>
-          </w:p>
-        </w:tc>
-        <w:tc>
-          <w:tcPr>
-            <w:tcW w:w="1437" w:type="dxa"/>
-            <w:noWrap/>
-            <w:hideMark/>
-          </w:tcPr>
-          <w:p>
-            <w:pPr>
-              <w:tabs>
-                <w:tab w:val="num" w:pos="284"/>
-                <w:tab w:val="num" w:pos="785"/>
-              </w:tabs>
-              <w:spacing w:line="240" w:lineRule="auto"/>
-              <w:jc w:val="center"/>
-              <w:rPr>
-                <w:rFonts w:ascii="Arial Narrow" w:hAnsi="Arial Narrow" w:cs="Times New Roman"/>
-                <w:sz w:val="20"/>
-                <w:szCs w:val="20"/>
-              </w:rPr>
-            </w:pPr>
-            <w:r>
-              <w:rPr>
-                <w:rFonts w:ascii="Arial Narrow" w:hAnsi="Arial Narrow" w:cs="Times New Roman"/>
-                <w:sz w:val="20"/>
-                <w:szCs w:val="20"/>
-              </w:rPr>
-              <w:t>34200</w:t>
-            </w:r>
-          </w:p>
-        </w:tc>
-        <w:tc>
-          <w:tcPr>
-            <w:tcW w:w="1023" w:type="dxa"/>
-            <w:noWrap/>
-            <w:hideMark/>
-          </w:tcPr>
-          <w:p>
-            <w:pPr>
-              <w:tabs>
-                <w:tab w:val="num" w:pos="284"/>
-                <w:tab w:val="num" w:pos="785"/>
-              </w:tabs>
-              <w:spacing w:line="240" w:lineRule="auto"/>
-              <w:jc w:val="center"/>
-              <w:rPr>
-                <w:rFonts w:ascii="Arial Narrow" w:hAnsi="Arial Narrow" w:cs="Times New Roman"/>
-                <w:sz w:val="20"/>
-                <w:szCs w:val="20"/>
-              </w:rPr>
-            </w:pPr>
-            <w:r>
-              <w:rPr>
-                <w:rFonts w:ascii="Arial Narrow" w:hAnsi="Arial Narrow" w:cs="Times New Roman"/>
-                <w:sz w:val="20"/>
-                <w:szCs w:val="20"/>
-              </w:rPr>
-              <w:t>34200</w:t>
-            </w:r>
-          </w:p>
-        </w:tc>
-      </w:tr>
-      <w:tr>
-        <w:trPr>
-          <w:divId w:val="1098015117"/>
-          <w:trHeight w:val="317"/>
-          <w:jc w:val="center"/>
-        </w:trPr>
-        <w:tc>
-          <w:tcPr>
-            <w:tcW w:w="861" w:type="dxa"/>
-            <w:noWrap/>
-            <w:hideMark/>
-          </w:tcPr>
-          <w:p>
-            <w:pPr>
-              <w:tabs>
-                <w:tab w:val="num" w:pos="284"/>
-                <w:tab w:val="num" w:pos="785"/>
-              </w:tabs>
-              <w:spacing w:line="240" w:lineRule="auto"/>
-              <w:jc w:val="center"/>
-              <w:rPr>
-                <w:rFonts w:ascii="Arial Narrow" w:hAnsi="Arial Narrow" w:cs="Times New Roman"/>
-                <w:sz w:val="20"/>
-                <w:szCs w:val="20"/>
-              </w:rPr>
-            </w:pPr>
-            <w:r>
-              <w:rPr>
-                <w:rFonts w:ascii="Arial Narrow" w:hAnsi="Arial Narrow" w:cs="Times New Roman"/>
-                <w:sz w:val="20"/>
-                <w:szCs w:val="20"/>
-              </w:rPr>
-              <w:t>14</w:t>
-            </w:r>
-          </w:p>
-        </w:tc>
-        <w:tc>
-          <w:tcPr>
-            <w:tcW w:w="531" w:type="dxa"/>
-            <w:vMerge/>
-            <w:hideMark/>
-          </w:tcPr>
-          <w:p>
-            <w:pPr>
-              <w:tabs>
-                <w:tab w:val="num" w:pos="284"/>
-                <w:tab w:val="num" w:pos="785"/>
-              </w:tabs>
-              <w:spacing w:line="240" w:lineRule="auto"/>
-              <w:jc w:val="center"/>
-              <w:rPr>
-                <w:rFonts w:ascii="Arial Narrow" w:hAnsi="Arial Narrow" w:cs="Times New Roman"/>
-                <w:sz w:val="20"/>
-                <w:szCs w:val="20"/>
-              </w:rPr>
-            </w:pPr>
-          </w:p>
-        </w:tc>
-        <w:tc>
-          <w:tcPr>
-            <w:tcW w:w="880" w:type="dxa"/>
-            <w:noWrap/>
-            <w:hideMark/>
-          </w:tcPr>
-          <w:p>
-            <w:pPr>
-              <w:tabs>
-                <w:tab w:val="num" w:pos="284"/>
-                <w:tab w:val="num" w:pos="785"/>
-              </w:tabs>
-              <w:spacing w:line="240" w:lineRule="auto"/>
-              <w:jc w:val="center"/>
-              <w:rPr>
-                <w:rFonts w:ascii="Arial Narrow" w:hAnsi="Arial Narrow" w:cs="Times New Roman"/>
-                <w:sz w:val="20"/>
-                <w:szCs w:val="20"/>
-              </w:rPr>
-            </w:pPr>
-            <w:r>
-              <w:rPr>
-                <w:rFonts w:ascii="Arial Narrow" w:hAnsi="Arial Narrow" w:cs="Times New Roman"/>
-                <w:sz w:val="20"/>
-                <w:szCs w:val="20"/>
-              </w:rPr>
-              <w:t>ФАД</w:t>
-            </w:r>
-          </w:p>
-        </w:tc>
-        <w:tc>
-          <w:tcPr>
-            <w:tcW w:w="2094" w:type="dxa"/>
-            <w:noWrap/>
-            <w:hideMark/>
-          </w:tcPr>
-          <w:p>
-            <w:pPr>
-              <w:tabs>
-                <w:tab w:val="num" w:pos="284"/>
-                <w:tab w:val="num" w:pos="785"/>
-              </w:tabs>
-              <w:spacing w:line="240" w:lineRule="auto"/>
-              <w:jc w:val="center"/>
-              <w:rPr>
-                <w:rFonts w:ascii="Arial Narrow" w:hAnsi="Arial Narrow" w:cs="Times New Roman"/>
-                <w:sz w:val="20"/>
-                <w:szCs w:val="20"/>
-              </w:rPr>
-            </w:pPr>
-            <w:r>
-              <w:rPr>
-                <w:rFonts w:ascii="Arial Narrow" w:hAnsi="Arial Narrow" w:cs="Times New Roman"/>
-                <w:sz w:val="20"/>
-                <w:szCs w:val="20"/>
-              </w:rPr>
-              <w:t xml:space="preserve">Стоим. </w:t>
-            </w:r>
-            <w:proofErr w:type="spellStart"/>
-            <w:r>
-              <w:rPr>
-                <w:rFonts w:ascii="Arial Narrow" w:hAnsi="Arial Narrow" w:cs="Times New Roman"/>
-                <w:sz w:val="20"/>
-                <w:szCs w:val="20"/>
-              </w:rPr>
-              <w:t>Загр</w:t>
-            </w:r>
-            <w:proofErr w:type="spellEnd"/>
-            <w:r>
-              <w:rPr>
-                <w:rFonts w:ascii="Arial Narrow" w:hAnsi="Arial Narrow" w:cs="Times New Roman"/>
-                <w:sz w:val="20"/>
-                <w:szCs w:val="20"/>
-              </w:rPr>
-              <w:t xml:space="preserve"> ФАД</w:t>
-            </w:r>
-          </w:p>
-        </w:tc>
-        <w:tc>
-          <w:tcPr>
-            <w:tcW w:w="1323" w:type="dxa"/>
-            <w:noWrap/>
-            <w:hideMark/>
-          </w:tcPr>
-          <w:p>
-            <w:pPr>
-              <w:tabs>
-                <w:tab w:val="num" w:pos="284"/>
-                <w:tab w:val="num" w:pos="785"/>
-              </w:tabs>
-              <w:spacing w:line="240" w:lineRule="auto"/>
-              <w:jc w:val="center"/>
-              <w:rPr>
-                <w:rFonts w:ascii="Arial Narrow" w:hAnsi="Arial Narrow" w:cs="Times New Roman"/>
-                <w:sz w:val="20"/>
-                <w:szCs w:val="20"/>
-              </w:rPr>
-            </w:pPr>
-            <w:r>
-              <w:rPr>
-                <w:rFonts w:ascii="Arial Narrow" w:hAnsi="Arial Narrow" w:cs="Times New Roman"/>
-                <w:sz w:val="20"/>
-                <w:szCs w:val="20"/>
-              </w:rPr>
-              <w:t>-</w:t>
-            </w:r>
-          </w:p>
-        </w:tc>
-        <w:tc>
-          <w:tcPr>
-            <w:tcW w:w="1323" w:type="dxa"/>
-            <w:noWrap/>
-            <w:hideMark/>
-          </w:tcPr>
-          <w:p>
-            <w:pPr>
-              <w:tabs>
-                <w:tab w:val="num" w:pos="284"/>
-                <w:tab w:val="num" w:pos="785"/>
-              </w:tabs>
-              <w:spacing w:line="240" w:lineRule="auto"/>
-              <w:jc w:val="center"/>
-              <w:rPr>
-                <w:rFonts w:ascii="Arial Narrow" w:hAnsi="Arial Narrow" w:cs="Times New Roman"/>
-                <w:sz w:val="20"/>
-                <w:szCs w:val="20"/>
-              </w:rPr>
-            </w:pPr>
-            <w:r>
-              <w:rPr>
-                <w:rFonts w:ascii="Arial Narrow" w:hAnsi="Arial Narrow" w:cs="Times New Roman"/>
-                <w:sz w:val="20"/>
-                <w:szCs w:val="20"/>
-              </w:rPr>
-              <w:t>-</w:t>
-            </w:r>
-          </w:p>
-        </w:tc>
-        <w:tc>
-          <w:tcPr>
-            <w:tcW w:w="1322" w:type="dxa"/>
-            <w:noWrap/>
-            <w:hideMark/>
-          </w:tcPr>
-          <w:p>
-            <w:pPr>
-              <w:tabs>
-                <w:tab w:val="num" w:pos="284"/>
-                <w:tab w:val="num" w:pos="785"/>
-              </w:tabs>
-              <w:spacing w:line="240" w:lineRule="auto"/>
-              <w:jc w:val="center"/>
-              <w:rPr>
-                <w:rFonts w:ascii="Arial Narrow" w:hAnsi="Arial Narrow" w:cs="Times New Roman"/>
-                <w:sz w:val="20"/>
-                <w:szCs w:val="20"/>
-              </w:rPr>
-            </w:pPr>
-            <w:r>
-              <w:rPr>
-                <w:rFonts w:ascii="Arial Narrow" w:hAnsi="Arial Narrow" w:cs="Times New Roman"/>
-                <w:sz w:val="20"/>
-                <w:szCs w:val="20"/>
-              </w:rPr>
-              <w:t>-</w:t>
-            </w:r>
-          </w:p>
-        </w:tc>
-        <w:tc>
-          <w:tcPr>
-            <w:tcW w:w="1322" w:type="dxa"/>
-            <w:noWrap/>
-            <w:hideMark/>
-          </w:tcPr>
-          <w:p>
-            <w:pPr>
-              <w:tabs>
-                <w:tab w:val="num" w:pos="284"/>
-                <w:tab w:val="num" w:pos="785"/>
-              </w:tabs>
-              <w:spacing w:line="240" w:lineRule="auto"/>
-              <w:jc w:val="center"/>
-              <w:rPr>
-                <w:rFonts w:ascii="Arial Narrow" w:hAnsi="Arial Narrow" w:cs="Times New Roman"/>
-                <w:sz w:val="20"/>
-                <w:szCs w:val="20"/>
-              </w:rPr>
-            </w:pPr>
-            <w:r>
-              <w:rPr>
-                <w:rFonts w:ascii="Arial Narrow" w:hAnsi="Arial Narrow" w:cs="Times New Roman"/>
-                <w:sz w:val="20"/>
-                <w:szCs w:val="20"/>
-              </w:rPr>
-              <w:t>-</w:t>
-            </w:r>
-          </w:p>
-        </w:tc>
-        <w:tc>
-          <w:tcPr>
-            <w:tcW w:w="1322" w:type="dxa"/>
-            <w:noWrap/>
-            <w:hideMark/>
-          </w:tcPr>
-          <w:p>
-            <w:pPr>
-              <w:tabs>
-                <w:tab w:val="num" w:pos="284"/>
-                <w:tab w:val="num" w:pos="785"/>
-              </w:tabs>
-              <w:spacing w:line="240" w:lineRule="auto"/>
-              <w:jc w:val="center"/>
-              <w:rPr>
-                <w:rFonts w:ascii="Arial Narrow" w:hAnsi="Arial Narrow" w:cs="Times New Roman"/>
-                <w:sz w:val="20"/>
-                <w:szCs w:val="20"/>
-              </w:rPr>
-            </w:pPr>
-            <w:r>
-              <w:rPr>
-                <w:rFonts w:ascii="Arial Narrow" w:hAnsi="Arial Narrow" w:cs="Times New Roman"/>
-                <w:sz w:val="20"/>
-                <w:szCs w:val="20"/>
-              </w:rPr>
-              <w:t>-</w:t>
-            </w:r>
-          </w:p>
-        </w:tc>
-        <w:tc>
-          <w:tcPr>
-            <w:tcW w:w="1324" w:type="dxa"/>
-            <w:noWrap/>
-            <w:hideMark/>
-          </w:tcPr>
-          <w:p>
-            <w:pPr>
-              <w:tabs>
-                <w:tab w:val="num" w:pos="284"/>
-                <w:tab w:val="num" w:pos="785"/>
-              </w:tabs>
-              <w:spacing w:line="240" w:lineRule="auto"/>
-              <w:jc w:val="center"/>
-              <w:rPr>
-                <w:rFonts w:ascii="Arial Narrow" w:hAnsi="Arial Narrow" w:cs="Times New Roman"/>
-                <w:sz w:val="20"/>
-                <w:szCs w:val="20"/>
-              </w:rPr>
-            </w:pPr>
-            <w:r>
-              <w:rPr>
-                <w:rFonts w:ascii="Arial Narrow" w:hAnsi="Arial Narrow" w:cs="Times New Roman"/>
-                <w:sz w:val="20"/>
-                <w:szCs w:val="20"/>
-              </w:rPr>
-              <w:t>-</w:t>
-            </w:r>
-          </w:p>
-        </w:tc>
-        <w:tc>
-          <w:tcPr>
-            <w:tcW w:w="1437" w:type="dxa"/>
-            <w:noWrap/>
-            <w:hideMark/>
-          </w:tcPr>
-          <w:p>
-            <w:pPr>
-              <w:tabs>
-                <w:tab w:val="num" w:pos="284"/>
-                <w:tab w:val="num" w:pos="785"/>
-              </w:tabs>
-              <w:spacing w:line="240" w:lineRule="auto"/>
-              <w:jc w:val="center"/>
-              <w:rPr>
-                <w:rFonts w:ascii="Arial Narrow" w:hAnsi="Arial Narrow" w:cs="Times New Roman"/>
-                <w:sz w:val="20"/>
-                <w:szCs w:val="20"/>
-              </w:rPr>
-            </w:pPr>
-            <w:r>
-              <w:rPr>
-                <w:rFonts w:ascii="Arial Narrow" w:hAnsi="Arial Narrow" w:cs="Times New Roman"/>
-                <w:sz w:val="20"/>
-                <w:szCs w:val="20"/>
-              </w:rPr>
-              <w:t>25300</w:t>
-            </w:r>
-          </w:p>
-        </w:tc>
-        <w:tc>
-          <w:tcPr>
-            <w:tcW w:w="1023" w:type="dxa"/>
-            <w:noWrap/>
-            <w:hideMark/>
-          </w:tcPr>
-          <w:p>
-            <w:pPr>
-              <w:tabs>
-                <w:tab w:val="num" w:pos="284"/>
-                <w:tab w:val="num" w:pos="785"/>
-              </w:tabs>
-              <w:spacing w:line="240" w:lineRule="auto"/>
-              <w:jc w:val="center"/>
-              <w:rPr>
-                <w:rFonts w:ascii="Arial Narrow" w:hAnsi="Arial Narrow" w:cs="Times New Roman"/>
-                <w:sz w:val="20"/>
-                <w:szCs w:val="20"/>
-              </w:rPr>
-            </w:pPr>
-            <w:r>
-              <w:rPr>
-                <w:rFonts w:ascii="Arial Narrow" w:hAnsi="Arial Narrow" w:cs="Times New Roman"/>
-                <w:sz w:val="20"/>
-                <w:szCs w:val="20"/>
-              </w:rPr>
-              <w:t>25300</w:t>
-            </w:r>
-          </w:p>
-        </w:tc>
-      </w:tr>
-      <w:tr>
-        <w:trPr>
-          <w:divId w:val="1098015117"/>
-          <w:trHeight w:val="301"/>
-          <w:jc w:val="center"/>
-        </w:trPr>
-        <w:tc>
-          <w:tcPr>
-            <w:tcW w:w="861" w:type="dxa"/>
-            <w:noWrap/>
-            <w:hideMark/>
-          </w:tcPr>
-          <w:p>
-            <w:pPr>
-              <w:tabs>
-                <w:tab w:val="num" w:pos="284"/>
-                <w:tab w:val="num" w:pos="785"/>
-              </w:tabs>
-              <w:spacing w:line="240" w:lineRule="auto"/>
-              <w:jc w:val="center"/>
-              <w:rPr>
-                <w:rFonts w:ascii="Arial Narrow" w:hAnsi="Arial Narrow" w:cs="Times New Roman"/>
-                <w:sz w:val="20"/>
-                <w:szCs w:val="20"/>
-              </w:rPr>
-            </w:pPr>
-            <w:r>
-              <w:rPr>
-                <w:rFonts w:ascii="Arial Narrow" w:hAnsi="Arial Narrow" w:cs="Times New Roman"/>
-                <w:sz w:val="20"/>
-                <w:szCs w:val="20"/>
-              </w:rPr>
-              <w:t>15</w:t>
-            </w:r>
-          </w:p>
-        </w:tc>
-        <w:tc>
-          <w:tcPr>
-            <w:tcW w:w="531" w:type="dxa"/>
-            <w:vMerge w:val="restart"/>
-            <w:noWrap/>
-            <w:hideMark/>
-          </w:tcPr>
-          <w:p>
-            <w:pPr>
-              <w:tabs>
-                <w:tab w:val="num" w:pos="284"/>
-                <w:tab w:val="num" w:pos="785"/>
-              </w:tabs>
-              <w:spacing w:line="240" w:lineRule="auto"/>
-              <w:jc w:val="center"/>
-              <w:rPr>
-                <w:rFonts w:ascii="Arial Narrow" w:hAnsi="Arial Narrow" w:cs="Times New Roman"/>
-                <w:sz w:val="20"/>
-                <w:szCs w:val="20"/>
-              </w:rPr>
-            </w:pPr>
-            <w:r>
-              <w:rPr>
-                <w:rFonts w:ascii="Arial Narrow" w:hAnsi="Arial Narrow" w:cs="Times New Roman"/>
-                <w:sz w:val="20"/>
-                <w:szCs w:val="20"/>
-              </w:rPr>
-              <w:t>ТС</w:t>
-            </w:r>
-          </w:p>
-        </w:tc>
-        <w:tc>
-          <w:tcPr>
-            <w:tcW w:w="880" w:type="dxa"/>
-            <w:vMerge w:val="restart"/>
-            <w:noWrap/>
-            <w:hideMark/>
-          </w:tcPr>
-          <w:p>
-            <w:pPr>
-              <w:tabs>
-                <w:tab w:val="num" w:pos="284"/>
-                <w:tab w:val="num" w:pos="785"/>
-              </w:tabs>
-              <w:spacing w:line="240" w:lineRule="auto"/>
-              <w:jc w:val="center"/>
-              <w:rPr>
-                <w:rFonts w:ascii="Arial Narrow" w:hAnsi="Arial Narrow" w:cs="Times New Roman"/>
-                <w:sz w:val="20"/>
-                <w:szCs w:val="20"/>
-              </w:rPr>
-            </w:pPr>
-            <w:r>
-              <w:rPr>
-                <w:rFonts w:ascii="Arial Narrow" w:hAnsi="Arial Narrow" w:cs="Times New Roman"/>
-                <w:sz w:val="20"/>
-                <w:szCs w:val="20"/>
-              </w:rPr>
-              <w:t>ПЭВМ</w:t>
-            </w:r>
-          </w:p>
-        </w:tc>
-        <w:tc>
-          <w:tcPr>
-            <w:tcW w:w="2094" w:type="dxa"/>
-            <w:noWrap/>
-            <w:hideMark/>
-          </w:tcPr>
-          <w:p>
-            <w:pPr>
-              <w:tabs>
-                <w:tab w:val="num" w:pos="284"/>
-                <w:tab w:val="num" w:pos="785"/>
-              </w:tabs>
-              <w:spacing w:line="240" w:lineRule="auto"/>
-              <w:jc w:val="center"/>
-              <w:rPr>
-                <w:rFonts w:ascii="Arial Narrow" w:hAnsi="Arial Narrow" w:cs="Times New Roman"/>
-                <w:sz w:val="20"/>
-                <w:szCs w:val="20"/>
-              </w:rPr>
-            </w:pPr>
-            <w:r>
-              <w:rPr>
-                <w:rFonts w:ascii="Arial Narrow" w:hAnsi="Arial Narrow" w:cs="Times New Roman"/>
-                <w:sz w:val="20"/>
-                <w:szCs w:val="20"/>
-              </w:rPr>
-              <w:t>Марка ПЭВМ</w:t>
-            </w:r>
-          </w:p>
-        </w:tc>
-        <w:tc>
-          <w:tcPr>
-            <w:tcW w:w="1323" w:type="dxa"/>
-            <w:noWrap/>
-            <w:hideMark/>
-          </w:tcPr>
-          <w:p>
-            <w:pPr>
-              <w:tabs>
-                <w:tab w:val="num" w:pos="284"/>
-                <w:tab w:val="num" w:pos="785"/>
-              </w:tabs>
-              <w:spacing w:line="240" w:lineRule="auto"/>
-              <w:jc w:val="center"/>
-              <w:rPr>
-                <w:rFonts w:ascii="Arial Narrow" w:hAnsi="Arial Narrow" w:cs="Times New Roman"/>
-                <w:sz w:val="20"/>
-                <w:szCs w:val="20"/>
-              </w:rPr>
-            </w:pPr>
-            <w:r>
-              <w:rPr>
-                <w:rFonts w:ascii="Arial Narrow" w:hAnsi="Arial Narrow" w:cs="Times New Roman"/>
-                <w:sz w:val="20"/>
-                <w:szCs w:val="20"/>
-              </w:rPr>
-              <w:t>Картан</w:t>
-            </w:r>
-          </w:p>
-        </w:tc>
-        <w:tc>
-          <w:tcPr>
-            <w:tcW w:w="1323" w:type="dxa"/>
-            <w:noWrap/>
-            <w:hideMark/>
-          </w:tcPr>
-          <w:p>
-            <w:pPr>
-              <w:tabs>
-                <w:tab w:val="num" w:pos="284"/>
-                <w:tab w:val="num" w:pos="785"/>
-              </w:tabs>
-              <w:spacing w:line="240" w:lineRule="auto"/>
-              <w:jc w:val="center"/>
-              <w:rPr>
-                <w:rFonts w:ascii="Arial Narrow" w:hAnsi="Arial Narrow" w:cs="Times New Roman"/>
-                <w:sz w:val="20"/>
-                <w:szCs w:val="20"/>
-              </w:rPr>
-            </w:pPr>
-            <w:r>
-              <w:rPr>
-                <w:rFonts w:ascii="Arial Narrow" w:hAnsi="Arial Narrow" w:cs="Times New Roman"/>
-                <w:sz w:val="20"/>
-                <w:szCs w:val="20"/>
-              </w:rPr>
-              <w:t>Картан</w:t>
-            </w:r>
-          </w:p>
-        </w:tc>
-        <w:tc>
-          <w:tcPr>
-            <w:tcW w:w="1322" w:type="dxa"/>
-            <w:noWrap/>
-            <w:hideMark/>
-          </w:tcPr>
-          <w:p>
-            <w:pPr>
-              <w:tabs>
-                <w:tab w:val="num" w:pos="284"/>
-                <w:tab w:val="num" w:pos="785"/>
-              </w:tabs>
-              <w:spacing w:line="240" w:lineRule="auto"/>
-              <w:jc w:val="center"/>
-              <w:rPr>
-                <w:rFonts w:ascii="Arial Narrow" w:hAnsi="Arial Narrow" w:cs="Times New Roman"/>
-                <w:sz w:val="20"/>
-                <w:szCs w:val="20"/>
-              </w:rPr>
-            </w:pPr>
-            <w:r>
-              <w:rPr>
-                <w:rFonts w:ascii="Arial Narrow" w:hAnsi="Arial Narrow" w:cs="Times New Roman"/>
-                <w:sz w:val="20"/>
-                <w:szCs w:val="20"/>
-              </w:rPr>
-              <w:t>Картан</w:t>
-            </w:r>
-          </w:p>
-        </w:tc>
-        <w:tc>
-          <w:tcPr>
-            <w:tcW w:w="1322" w:type="dxa"/>
-            <w:noWrap/>
-            <w:hideMark/>
-          </w:tcPr>
-          <w:p>
-            <w:pPr>
-              <w:tabs>
-                <w:tab w:val="num" w:pos="284"/>
-                <w:tab w:val="num" w:pos="785"/>
-              </w:tabs>
-              <w:spacing w:line="240" w:lineRule="auto"/>
-              <w:jc w:val="center"/>
-              <w:rPr>
-                <w:rFonts w:ascii="Arial Narrow" w:hAnsi="Arial Narrow" w:cs="Times New Roman"/>
-                <w:sz w:val="20"/>
-                <w:szCs w:val="20"/>
-              </w:rPr>
-            </w:pPr>
-            <w:r>
-              <w:rPr>
-                <w:rFonts w:ascii="Arial Narrow" w:hAnsi="Arial Narrow" w:cs="Times New Roman"/>
-                <w:sz w:val="20"/>
-                <w:szCs w:val="20"/>
-              </w:rPr>
-              <w:t>Картан</w:t>
-            </w:r>
-          </w:p>
-        </w:tc>
-        <w:tc>
-          <w:tcPr>
-            <w:tcW w:w="1322" w:type="dxa"/>
-            <w:noWrap/>
-            <w:hideMark/>
-          </w:tcPr>
-          <w:p>
-            <w:pPr>
-              <w:tabs>
-                <w:tab w:val="num" w:pos="284"/>
-                <w:tab w:val="num" w:pos="785"/>
-              </w:tabs>
-              <w:spacing w:line="240" w:lineRule="auto"/>
-              <w:jc w:val="center"/>
-              <w:rPr>
-                <w:rFonts w:ascii="Arial Narrow" w:hAnsi="Arial Narrow" w:cs="Times New Roman"/>
-                <w:sz w:val="20"/>
-                <w:szCs w:val="20"/>
-              </w:rPr>
-            </w:pPr>
-            <w:r>
-              <w:rPr>
-                <w:rFonts w:ascii="Arial Narrow" w:hAnsi="Arial Narrow" w:cs="Times New Roman"/>
-                <w:sz w:val="20"/>
-                <w:szCs w:val="20"/>
-              </w:rPr>
-              <w:t>Картан</w:t>
-            </w:r>
-          </w:p>
-        </w:tc>
-        <w:tc>
-          <w:tcPr>
-            <w:tcW w:w="1324" w:type="dxa"/>
-            <w:noWrap/>
-            <w:hideMark/>
-          </w:tcPr>
-          <w:p>
-            <w:pPr>
-              <w:tabs>
-                <w:tab w:val="num" w:pos="284"/>
-                <w:tab w:val="num" w:pos="785"/>
-              </w:tabs>
-              <w:spacing w:line="240" w:lineRule="auto"/>
-              <w:jc w:val="center"/>
-              <w:rPr>
-                <w:rFonts w:ascii="Arial Narrow" w:hAnsi="Arial Narrow" w:cs="Times New Roman"/>
-                <w:sz w:val="20"/>
-                <w:szCs w:val="20"/>
-              </w:rPr>
-            </w:pPr>
-            <w:r>
-              <w:rPr>
-                <w:rFonts w:ascii="Arial Narrow" w:hAnsi="Arial Narrow" w:cs="Times New Roman"/>
-                <w:sz w:val="20"/>
-                <w:szCs w:val="20"/>
-              </w:rPr>
-              <w:t>Картан</w:t>
-            </w:r>
-          </w:p>
-        </w:tc>
-        <w:tc>
-          <w:tcPr>
-            <w:tcW w:w="1437" w:type="dxa"/>
-            <w:noWrap/>
-            <w:hideMark/>
-          </w:tcPr>
-          <w:p>
-            <w:pPr>
-              <w:tabs>
-                <w:tab w:val="num" w:pos="284"/>
-                <w:tab w:val="num" w:pos="785"/>
-              </w:tabs>
-              <w:spacing w:line="240" w:lineRule="auto"/>
-              <w:jc w:val="center"/>
-              <w:rPr>
-                <w:rFonts w:ascii="Arial Narrow" w:hAnsi="Arial Narrow" w:cs="Times New Roman"/>
-                <w:sz w:val="20"/>
-                <w:szCs w:val="20"/>
-              </w:rPr>
-            </w:pPr>
-            <w:r>
-              <w:rPr>
-                <w:rFonts w:ascii="Arial Narrow" w:hAnsi="Arial Narrow" w:cs="Times New Roman"/>
-                <w:sz w:val="20"/>
-                <w:szCs w:val="20"/>
-              </w:rPr>
-              <w:t>Картан</w:t>
-            </w:r>
-          </w:p>
-        </w:tc>
-        <w:tc>
-          <w:tcPr>
-            <w:tcW w:w="1023" w:type="dxa"/>
-            <w:noWrap/>
-            <w:hideMark/>
-          </w:tcPr>
-          <w:p>
-            <w:pPr>
-              <w:tabs>
-                <w:tab w:val="num" w:pos="284"/>
-                <w:tab w:val="num" w:pos="785"/>
-              </w:tabs>
-              <w:spacing w:line="240" w:lineRule="auto"/>
-              <w:jc w:val="center"/>
-              <w:rPr>
-                <w:rFonts w:ascii="Arial Narrow" w:hAnsi="Arial Narrow" w:cs="Times New Roman"/>
-                <w:sz w:val="20"/>
-                <w:szCs w:val="20"/>
-              </w:rPr>
-            </w:pPr>
-            <w:r>
-              <w:rPr>
-                <w:rFonts w:ascii="Arial Narrow" w:hAnsi="Arial Narrow" w:cs="Times New Roman"/>
-                <w:sz w:val="20"/>
-                <w:szCs w:val="20"/>
-              </w:rPr>
-              <w:t>-</w:t>
-            </w:r>
-          </w:p>
-        </w:tc>
-      </w:tr>
-      <w:tr>
-        <w:trPr>
-          <w:divId w:val="1098015117"/>
-          <w:trHeight w:val="301"/>
-          <w:jc w:val="center"/>
-        </w:trPr>
-        <w:tc>
-          <w:tcPr>
-            <w:tcW w:w="861" w:type="dxa"/>
-            <w:noWrap/>
-            <w:hideMark/>
-          </w:tcPr>
-          <w:p>
-            <w:pPr>
-              <w:tabs>
-                <w:tab w:val="num" w:pos="284"/>
-                <w:tab w:val="num" w:pos="785"/>
-              </w:tabs>
-              <w:spacing w:line="240" w:lineRule="auto"/>
-              <w:jc w:val="center"/>
-              <w:rPr>
-                <w:rFonts w:ascii="Arial Narrow" w:hAnsi="Arial Narrow" w:cs="Times New Roman"/>
-                <w:sz w:val="20"/>
-                <w:szCs w:val="20"/>
-              </w:rPr>
-            </w:pPr>
-            <w:r>
-              <w:rPr>
-                <w:rFonts w:ascii="Arial Narrow" w:hAnsi="Arial Narrow" w:cs="Times New Roman"/>
-                <w:sz w:val="20"/>
-                <w:szCs w:val="20"/>
-              </w:rPr>
-              <w:t>16</w:t>
-            </w:r>
-          </w:p>
-        </w:tc>
-        <w:tc>
-          <w:tcPr>
-            <w:tcW w:w="531" w:type="dxa"/>
-            <w:vMerge/>
-            <w:hideMark/>
-          </w:tcPr>
-          <w:p>
-            <w:pPr>
-              <w:tabs>
-                <w:tab w:val="num" w:pos="284"/>
-                <w:tab w:val="num" w:pos="785"/>
-              </w:tabs>
-              <w:spacing w:line="240" w:lineRule="auto"/>
-              <w:jc w:val="center"/>
-              <w:rPr>
-                <w:rFonts w:ascii="Arial Narrow" w:hAnsi="Arial Narrow" w:cs="Times New Roman"/>
-                <w:sz w:val="20"/>
-                <w:szCs w:val="20"/>
-              </w:rPr>
-            </w:pPr>
-          </w:p>
-        </w:tc>
-        <w:tc>
-          <w:tcPr>
-            <w:tcW w:w="880" w:type="dxa"/>
-            <w:vMerge/>
-            <w:hideMark/>
-          </w:tcPr>
-          <w:p>
-            <w:pPr>
-              <w:tabs>
-                <w:tab w:val="num" w:pos="284"/>
-                <w:tab w:val="num" w:pos="785"/>
-              </w:tabs>
-              <w:spacing w:line="240" w:lineRule="auto"/>
-              <w:jc w:val="center"/>
-              <w:rPr>
-                <w:rFonts w:ascii="Arial Narrow" w:hAnsi="Arial Narrow" w:cs="Times New Roman"/>
-                <w:sz w:val="20"/>
-                <w:szCs w:val="20"/>
-              </w:rPr>
-            </w:pPr>
-          </w:p>
-        </w:tc>
-        <w:tc>
-          <w:tcPr>
-            <w:tcW w:w="2094" w:type="dxa"/>
-            <w:noWrap/>
-            <w:hideMark/>
-          </w:tcPr>
-          <w:p>
-            <w:pPr>
-              <w:tabs>
-                <w:tab w:val="num" w:pos="284"/>
-                <w:tab w:val="num" w:pos="785"/>
-              </w:tabs>
-              <w:spacing w:line="240" w:lineRule="auto"/>
-              <w:jc w:val="center"/>
-              <w:rPr>
-                <w:rFonts w:ascii="Arial Narrow" w:hAnsi="Arial Narrow" w:cs="Times New Roman"/>
-                <w:sz w:val="20"/>
-                <w:szCs w:val="20"/>
-              </w:rPr>
-            </w:pPr>
-            <w:r>
-              <w:rPr>
-                <w:rFonts w:ascii="Arial Narrow" w:hAnsi="Arial Narrow" w:cs="Times New Roman"/>
-                <w:sz w:val="20"/>
-                <w:szCs w:val="20"/>
-              </w:rPr>
-              <w:t>Стоимость ПЭВМ</w:t>
-            </w:r>
-          </w:p>
-        </w:tc>
-        <w:tc>
-          <w:tcPr>
-            <w:tcW w:w="1323" w:type="dxa"/>
-            <w:noWrap/>
-            <w:hideMark/>
-          </w:tcPr>
-          <w:p>
-            <w:pPr>
-              <w:tabs>
-                <w:tab w:val="num" w:pos="284"/>
-                <w:tab w:val="num" w:pos="785"/>
-              </w:tabs>
-              <w:spacing w:line="240" w:lineRule="auto"/>
-              <w:jc w:val="center"/>
-              <w:rPr>
-                <w:rFonts w:ascii="Arial Narrow" w:hAnsi="Arial Narrow" w:cs="Times New Roman"/>
-                <w:sz w:val="20"/>
-                <w:szCs w:val="20"/>
-              </w:rPr>
-            </w:pPr>
-            <w:r>
-              <w:rPr>
-                <w:rFonts w:ascii="Arial Narrow" w:hAnsi="Arial Narrow" w:cs="Times New Roman"/>
-                <w:sz w:val="20"/>
-                <w:szCs w:val="20"/>
-              </w:rPr>
-              <w:t>15598</w:t>
-            </w:r>
-          </w:p>
-        </w:tc>
-        <w:tc>
-          <w:tcPr>
-            <w:tcW w:w="1323" w:type="dxa"/>
-            <w:noWrap/>
-            <w:hideMark/>
-          </w:tcPr>
-          <w:p>
-            <w:pPr>
-              <w:tabs>
-                <w:tab w:val="num" w:pos="284"/>
-                <w:tab w:val="num" w:pos="785"/>
-              </w:tabs>
-              <w:spacing w:line="240" w:lineRule="auto"/>
-              <w:jc w:val="center"/>
-              <w:rPr>
-                <w:rFonts w:ascii="Arial Narrow" w:hAnsi="Arial Narrow" w:cs="Times New Roman"/>
-                <w:sz w:val="20"/>
-                <w:szCs w:val="20"/>
-              </w:rPr>
-            </w:pPr>
-            <w:r>
-              <w:rPr>
-                <w:rFonts w:ascii="Arial Narrow" w:hAnsi="Arial Narrow" w:cs="Times New Roman"/>
-                <w:sz w:val="20"/>
-                <w:szCs w:val="20"/>
-              </w:rPr>
-              <w:t>5672</w:t>
-            </w:r>
-          </w:p>
-        </w:tc>
-        <w:tc>
-          <w:tcPr>
-            <w:tcW w:w="1322" w:type="dxa"/>
-            <w:noWrap/>
-            <w:hideMark/>
-          </w:tcPr>
-          <w:p>
-            <w:pPr>
-              <w:tabs>
-                <w:tab w:val="num" w:pos="284"/>
-                <w:tab w:val="num" w:pos="785"/>
-              </w:tabs>
-              <w:spacing w:line="240" w:lineRule="auto"/>
-              <w:jc w:val="center"/>
-              <w:rPr>
-                <w:rFonts w:ascii="Arial Narrow" w:hAnsi="Arial Narrow" w:cs="Times New Roman"/>
-                <w:sz w:val="20"/>
-                <w:szCs w:val="20"/>
-              </w:rPr>
-            </w:pPr>
-            <w:r>
-              <w:rPr>
-                <w:rFonts w:ascii="Arial Narrow" w:hAnsi="Arial Narrow" w:cs="Times New Roman"/>
-                <w:sz w:val="20"/>
-                <w:szCs w:val="20"/>
-              </w:rPr>
-              <w:t>4254</w:t>
-            </w:r>
-          </w:p>
-        </w:tc>
-        <w:tc>
-          <w:tcPr>
-            <w:tcW w:w="1322" w:type="dxa"/>
-            <w:noWrap/>
-            <w:hideMark/>
-          </w:tcPr>
-          <w:p>
-            <w:pPr>
-              <w:tabs>
-                <w:tab w:val="num" w:pos="284"/>
-                <w:tab w:val="num" w:pos="785"/>
-              </w:tabs>
-              <w:spacing w:line="240" w:lineRule="auto"/>
-              <w:jc w:val="center"/>
-              <w:rPr>
-                <w:rFonts w:ascii="Arial Narrow" w:hAnsi="Arial Narrow" w:cs="Times New Roman"/>
-                <w:sz w:val="20"/>
-                <w:szCs w:val="20"/>
-              </w:rPr>
-            </w:pPr>
-            <w:r>
-              <w:rPr>
-                <w:rFonts w:ascii="Arial Narrow" w:hAnsi="Arial Narrow" w:cs="Times New Roman"/>
-                <w:sz w:val="20"/>
-                <w:szCs w:val="20"/>
-              </w:rPr>
-              <w:t>5672</w:t>
-            </w:r>
-          </w:p>
-        </w:tc>
-        <w:tc>
-          <w:tcPr>
-            <w:tcW w:w="1322" w:type="dxa"/>
-            <w:noWrap/>
-            <w:hideMark/>
-          </w:tcPr>
-          <w:p>
-            <w:pPr>
-              <w:tabs>
-                <w:tab w:val="num" w:pos="284"/>
-                <w:tab w:val="num" w:pos="785"/>
-              </w:tabs>
-              <w:spacing w:line="240" w:lineRule="auto"/>
-              <w:jc w:val="center"/>
-              <w:rPr>
-                <w:rFonts w:ascii="Arial Narrow" w:hAnsi="Arial Narrow" w:cs="Times New Roman"/>
-                <w:sz w:val="20"/>
-                <w:szCs w:val="20"/>
-              </w:rPr>
-            </w:pPr>
-            <w:r>
-              <w:rPr>
-                <w:rFonts w:ascii="Arial Narrow" w:hAnsi="Arial Narrow" w:cs="Times New Roman"/>
-                <w:sz w:val="20"/>
-                <w:szCs w:val="20"/>
-              </w:rPr>
-              <w:t>4254</w:t>
-            </w:r>
-          </w:p>
-        </w:tc>
-        <w:tc>
-          <w:tcPr>
-            <w:tcW w:w="1324" w:type="dxa"/>
-            <w:noWrap/>
-            <w:hideMark/>
-          </w:tcPr>
-          <w:p>
-            <w:pPr>
-              <w:tabs>
-                <w:tab w:val="num" w:pos="284"/>
-                <w:tab w:val="num" w:pos="785"/>
-              </w:tabs>
-              <w:spacing w:line="240" w:lineRule="auto"/>
-              <w:jc w:val="center"/>
-              <w:rPr>
-                <w:rFonts w:ascii="Arial Narrow" w:hAnsi="Arial Narrow" w:cs="Times New Roman"/>
-                <w:sz w:val="20"/>
-                <w:szCs w:val="20"/>
-              </w:rPr>
-            </w:pPr>
-            <w:r>
-              <w:rPr>
-                <w:rFonts w:ascii="Arial Narrow" w:hAnsi="Arial Narrow" w:cs="Times New Roman"/>
-                <w:sz w:val="20"/>
-                <w:szCs w:val="20"/>
-              </w:rPr>
-              <w:t>1418</w:t>
-            </w:r>
-          </w:p>
-        </w:tc>
-        <w:tc>
-          <w:tcPr>
-            <w:tcW w:w="1437" w:type="dxa"/>
-            <w:noWrap/>
-            <w:hideMark/>
-          </w:tcPr>
-          <w:p>
-            <w:pPr>
-              <w:tabs>
-                <w:tab w:val="num" w:pos="284"/>
-                <w:tab w:val="num" w:pos="785"/>
-              </w:tabs>
-              <w:spacing w:line="240" w:lineRule="auto"/>
-              <w:jc w:val="center"/>
-              <w:rPr>
-                <w:rFonts w:ascii="Arial Narrow" w:hAnsi="Arial Narrow" w:cs="Times New Roman"/>
-                <w:sz w:val="20"/>
-                <w:szCs w:val="20"/>
-              </w:rPr>
-            </w:pPr>
-            <w:r>
-              <w:rPr>
-                <w:rFonts w:ascii="Arial Narrow" w:hAnsi="Arial Narrow" w:cs="Times New Roman"/>
-                <w:sz w:val="20"/>
-                <w:szCs w:val="20"/>
-              </w:rPr>
-              <w:t>1418</w:t>
-            </w:r>
-          </w:p>
-        </w:tc>
-        <w:tc>
-          <w:tcPr>
-            <w:tcW w:w="1023" w:type="dxa"/>
-            <w:noWrap/>
-            <w:hideMark/>
-          </w:tcPr>
-          <w:p>
-            <w:pPr>
-              <w:tabs>
-                <w:tab w:val="num" w:pos="284"/>
-                <w:tab w:val="num" w:pos="785"/>
-              </w:tabs>
-              <w:spacing w:line="240" w:lineRule="auto"/>
-              <w:jc w:val="center"/>
-              <w:rPr>
-                <w:rFonts w:ascii="Arial Narrow" w:hAnsi="Arial Narrow" w:cs="Times New Roman"/>
-                <w:sz w:val="20"/>
-                <w:szCs w:val="20"/>
-              </w:rPr>
-            </w:pPr>
-            <w:r>
-              <w:rPr>
-                <w:rFonts w:ascii="Arial Narrow" w:hAnsi="Arial Narrow" w:cs="Times New Roman"/>
-                <w:sz w:val="20"/>
-                <w:szCs w:val="20"/>
-              </w:rPr>
-              <w:t>38286</w:t>
-            </w:r>
-          </w:p>
-        </w:tc>
-      </w:tr>
-      <w:tr>
-        <w:trPr>
-          <w:divId w:val="1098015117"/>
-          <w:trHeight w:val="301"/>
-          <w:jc w:val="center"/>
-        </w:trPr>
-        <w:tc>
-          <w:tcPr>
-            <w:tcW w:w="861" w:type="dxa"/>
-            <w:noWrap/>
-            <w:hideMark/>
-          </w:tcPr>
-          <w:p>
-            <w:pPr>
-              <w:tabs>
-                <w:tab w:val="num" w:pos="284"/>
-                <w:tab w:val="num" w:pos="785"/>
-              </w:tabs>
-              <w:spacing w:line="240" w:lineRule="auto"/>
-              <w:jc w:val="center"/>
-              <w:rPr>
-                <w:rFonts w:ascii="Arial Narrow" w:hAnsi="Arial Narrow" w:cs="Times New Roman"/>
-                <w:sz w:val="20"/>
-                <w:szCs w:val="20"/>
-              </w:rPr>
-            </w:pPr>
-            <w:r>
-              <w:rPr>
-                <w:rFonts w:ascii="Arial Narrow" w:hAnsi="Arial Narrow" w:cs="Times New Roman"/>
-                <w:sz w:val="20"/>
-                <w:szCs w:val="20"/>
-              </w:rPr>
-              <w:t>17</w:t>
-            </w:r>
-          </w:p>
-        </w:tc>
-        <w:tc>
-          <w:tcPr>
-            <w:tcW w:w="531" w:type="dxa"/>
-            <w:vMerge/>
-            <w:hideMark/>
-          </w:tcPr>
-          <w:p>
-            <w:pPr>
-              <w:tabs>
-                <w:tab w:val="num" w:pos="284"/>
-                <w:tab w:val="num" w:pos="785"/>
-              </w:tabs>
-              <w:spacing w:line="240" w:lineRule="auto"/>
-              <w:jc w:val="center"/>
-              <w:rPr>
-                <w:rFonts w:ascii="Arial Narrow" w:hAnsi="Arial Narrow" w:cs="Times New Roman"/>
-                <w:sz w:val="20"/>
-                <w:szCs w:val="20"/>
-              </w:rPr>
-            </w:pPr>
-          </w:p>
-        </w:tc>
-        <w:tc>
-          <w:tcPr>
-            <w:tcW w:w="880" w:type="dxa"/>
-            <w:vMerge w:val="restart"/>
-            <w:noWrap/>
-            <w:hideMark/>
-          </w:tcPr>
-          <w:p>
-            <w:pPr>
-              <w:tabs>
-                <w:tab w:val="num" w:pos="284"/>
-                <w:tab w:val="num" w:pos="785"/>
-              </w:tabs>
-              <w:spacing w:line="240" w:lineRule="auto"/>
-              <w:jc w:val="center"/>
-              <w:rPr>
-                <w:rFonts w:ascii="Arial Narrow" w:hAnsi="Arial Narrow" w:cs="Times New Roman"/>
-                <w:sz w:val="20"/>
-                <w:szCs w:val="20"/>
-              </w:rPr>
-            </w:pPr>
-            <w:proofErr w:type="spellStart"/>
-            <w:r>
-              <w:rPr>
-                <w:rFonts w:ascii="Arial Narrow" w:hAnsi="Arial Narrow" w:cs="Times New Roman"/>
-                <w:sz w:val="20"/>
-                <w:szCs w:val="20"/>
-              </w:rPr>
-              <w:t>Устр</w:t>
-            </w:r>
-            <w:proofErr w:type="spellEnd"/>
-            <w:r>
-              <w:rPr>
-                <w:rFonts w:ascii="Arial Narrow" w:hAnsi="Arial Narrow" w:cs="Times New Roman"/>
-                <w:sz w:val="20"/>
-                <w:szCs w:val="20"/>
-              </w:rPr>
-              <w:t>.</w:t>
-            </w:r>
-          </w:p>
-        </w:tc>
-        <w:tc>
-          <w:tcPr>
-            <w:tcW w:w="2094" w:type="dxa"/>
-            <w:noWrap/>
-            <w:hideMark/>
-          </w:tcPr>
-          <w:p>
-            <w:pPr>
-              <w:tabs>
-                <w:tab w:val="num" w:pos="284"/>
-                <w:tab w:val="num" w:pos="785"/>
-              </w:tabs>
-              <w:spacing w:line="240" w:lineRule="auto"/>
-              <w:jc w:val="center"/>
-              <w:rPr>
-                <w:rFonts w:ascii="Arial Narrow" w:hAnsi="Arial Narrow" w:cs="Times New Roman"/>
-                <w:sz w:val="20"/>
-                <w:szCs w:val="20"/>
-              </w:rPr>
-            </w:pPr>
-            <w:r>
-              <w:rPr>
-                <w:rFonts w:ascii="Arial Narrow" w:hAnsi="Arial Narrow" w:cs="Times New Roman"/>
-                <w:sz w:val="20"/>
-                <w:szCs w:val="20"/>
-              </w:rPr>
-              <w:t xml:space="preserve">Название </w:t>
-            </w:r>
-            <w:proofErr w:type="spellStart"/>
-            <w:r>
-              <w:rPr>
-                <w:rFonts w:ascii="Arial Narrow" w:hAnsi="Arial Narrow" w:cs="Times New Roman"/>
-                <w:sz w:val="20"/>
-                <w:szCs w:val="20"/>
-              </w:rPr>
-              <w:t>устр</w:t>
-            </w:r>
-            <w:proofErr w:type="spellEnd"/>
-            <w:r>
-              <w:rPr>
-                <w:rFonts w:ascii="Arial Narrow" w:hAnsi="Arial Narrow" w:cs="Times New Roman"/>
-                <w:sz w:val="20"/>
-                <w:szCs w:val="20"/>
-              </w:rPr>
-              <w:t>.</w:t>
-            </w:r>
-          </w:p>
-        </w:tc>
-        <w:tc>
-          <w:tcPr>
-            <w:tcW w:w="1323" w:type="dxa"/>
-            <w:noWrap/>
-            <w:hideMark/>
-          </w:tcPr>
-          <w:p>
-            <w:pPr>
-              <w:tabs>
-                <w:tab w:val="num" w:pos="284"/>
-                <w:tab w:val="num" w:pos="785"/>
-              </w:tabs>
-              <w:spacing w:line="240" w:lineRule="auto"/>
-              <w:jc w:val="center"/>
-              <w:rPr>
-                <w:rFonts w:ascii="Arial Narrow" w:hAnsi="Arial Narrow" w:cs="Times New Roman"/>
-                <w:sz w:val="20"/>
-                <w:szCs w:val="20"/>
-              </w:rPr>
-            </w:pPr>
-            <w:r>
-              <w:rPr>
-                <w:rFonts w:ascii="Arial Narrow" w:hAnsi="Arial Narrow" w:cs="Times New Roman"/>
-                <w:sz w:val="20"/>
-                <w:szCs w:val="20"/>
-              </w:rPr>
-              <w:t>Epson</w:t>
-            </w:r>
-          </w:p>
-        </w:tc>
-        <w:tc>
-          <w:tcPr>
-            <w:tcW w:w="1323" w:type="dxa"/>
-            <w:noWrap/>
-            <w:hideMark/>
-          </w:tcPr>
-          <w:p>
-            <w:pPr>
-              <w:tabs>
-                <w:tab w:val="num" w:pos="284"/>
-                <w:tab w:val="num" w:pos="785"/>
-              </w:tabs>
-              <w:spacing w:line="240" w:lineRule="auto"/>
-              <w:jc w:val="center"/>
-              <w:rPr>
-                <w:rFonts w:ascii="Arial Narrow" w:hAnsi="Arial Narrow" w:cs="Times New Roman"/>
-                <w:sz w:val="20"/>
-                <w:szCs w:val="20"/>
-              </w:rPr>
-            </w:pPr>
-            <w:r>
-              <w:rPr>
-                <w:rFonts w:ascii="Arial Narrow" w:hAnsi="Arial Narrow" w:cs="Times New Roman"/>
-                <w:sz w:val="20"/>
-                <w:szCs w:val="20"/>
-              </w:rPr>
-              <w:t>Epson</w:t>
-            </w:r>
-          </w:p>
-        </w:tc>
-        <w:tc>
-          <w:tcPr>
-            <w:tcW w:w="1322" w:type="dxa"/>
-            <w:noWrap/>
-            <w:hideMark/>
-          </w:tcPr>
-          <w:p>
-            <w:pPr>
-              <w:tabs>
-                <w:tab w:val="num" w:pos="284"/>
-                <w:tab w:val="num" w:pos="785"/>
-              </w:tabs>
-              <w:spacing w:line="240" w:lineRule="auto"/>
-              <w:jc w:val="center"/>
-              <w:rPr>
-                <w:rFonts w:ascii="Arial Narrow" w:hAnsi="Arial Narrow" w:cs="Times New Roman"/>
-                <w:sz w:val="20"/>
-                <w:szCs w:val="20"/>
-              </w:rPr>
-            </w:pPr>
-            <w:r>
-              <w:rPr>
-                <w:rFonts w:ascii="Arial Narrow" w:hAnsi="Arial Narrow" w:cs="Times New Roman"/>
-                <w:sz w:val="20"/>
-                <w:szCs w:val="20"/>
-              </w:rPr>
-              <w:t>Sharp</w:t>
-            </w:r>
-          </w:p>
-        </w:tc>
-        <w:tc>
-          <w:tcPr>
-            <w:tcW w:w="1322" w:type="dxa"/>
-            <w:noWrap/>
-            <w:hideMark/>
-          </w:tcPr>
-          <w:p>
-            <w:pPr>
-              <w:tabs>
-                <w:tab w:val="num" w:pos="284"/>
-                <w:tab w:val="num" w:pos="785"/>
-              </w:tabs>
-              <w:spacing w:line="240" w:lineRule="auto"/>
-              <w:jc w:val="center"/>
-              <w:rPr>
-                <w:rFonts w:ascii="Arial Narrow" w:hAnsi="Arial Narrow" w:cs="Times New Roman"/>
-                <w:sz w:val="20"/>
-                <w:szCs w:val="20"/>
-              </w:rPr>
-            </w:pPr>
-            <w:r>
-              <w:rPr>
-                <w:rFonts w:ascii="Arial Narrow" w:hAnsi="Arial Narrow" w:cs="Times New Roman"/>
-                <w:sz w:val="20"/>
-                <w:szCs w:val="20"/>
-              </w:rPr>
-              <w:t>Epson</w:t>
-            </w:r>
-          </w:p>
-        </w:tc>
-        <w:tc>
-          <w:tcPr>
-            <w:tcW w:w="1322" w:type="dxa"/>
-            <w:noWrap/>
-            <w:hideMark/>
-          </w:tcPr>
-          <w:p>
-            <w:pPr>
-              <w:tabs>
-                <w:tab w:val="num" w:pos="284"/>
-                <w:tab w:val="num" w:pos="785"/>
-              </w:tabs>
-              <w:spacing w:line="240" w:lineRule="auto"/>
-              <w:jc w:val="center"/>
-              <w:rPr>
-                <w:rFonts w:ascii="Arial Narrow" w:hAnsi="Arial Narrow" w:cs="Times New Roman"/>
-                <w:sz w:val="20"/>
-                <w:szCs w:val="20"/>
-              </w:rPr>
-            </w:pPr>
-            <w:r>
-              <w:rPr>
-                <w:rFonts w:ascii="Arial Narrow" w:hAnsi="Arial Narrow" w:cs="Times New Roman"/>
-                <w:sz w:val="20"/>
-                <w:szCs w:val="20"/>
-              </w:rPr>
-              <w:t>Sharp</w:t>
-            </w:r>
-          </w:p>
-        </w:tc>
-        <w:tc>
-          <w:tcPr>
-            <w:tcW w:w="1324" w:type="dxa"/>
-            <w:noWrap/>
-            <w:hideMark/>
-          </w:tcPr>
-          <w:p>
-            <w:pPr>
-              <w:tabs>
-                <w:tab w:val="num" w:pos="284"/>
-                <w:tab w:val="num" w:pos="785"/>
-              </w:tabs>
-              <w:spacing w:line="240" w:lineRule="auto"/>
-              <w:jc w:val="center"/>
-              <w:rPr>
-                <w:rFonts w:ascii="Arial Narrow" w:hAnsi="Arial Narrow" w:cs="Times New Roman"/>
-                <w:sz w:val="20"/>
-                <w:szCs w:val="20"/>
-              </w:rPr>
-            </w:pPr>
-            <w:r>
-              <w:rPr>
-                <w:rFonts w:ascii="Arial Narrow" w:hAnsi="Arial Narrow" w:cs="Times New Roman"/>
-                <w:sz w:val="20"/>
-                <w:szCs w:val="20"/>
-              </w:rPr>
-              <w:t>Epson</w:t>
-            </w:r>
-          </w:p>
-        </w:tc>
-        <w:tc>
-          <w:tcPr>
-            <w:tcW w:w="1437" w:type="dxa"/>
-            <w:noWrap/>
-            <w:hideMark/>
-          </w:tcPr>
-          <w:p>
-            <w:pPr>
-              <w:tabs>
-                <w:tab w:val="num" w:pos="284"/>
-                <w:tab w:val="num" w:pos="785"/>
-              </w:tabs>
-              <w:spacing w:line="240" w:lineRule="auto"/>
-              <w:jc w:val="center"/>
-              <w:rPr>
-                <w:rFonts w:ascii="Arial Narrow" w:hAnsi="Arial Narrow" w:cs="Times New Roman"/>
-                <w:sz w:val="20"/>
-                <w:szCs w:val="20"/>
-              </w:rPr>
-            </w:pPr>
-            <w:r>
-              <w:rPr>
-                <w:rFonts w:ascii="Arial Narrow" w:hAnsi="Arial Narrow" w:cs="Times New Roman"/>
-                <w:sz w:val="20"/>
-                <w:szCs w:val="20"/>
-              </w:rPr>
-              <w:t>-</w:t>
-            </w:r>
-          </w:p>
-        </w:tc>
-        <w:tc>
-          <w:tcPr>
-            <w:tcW w:w="1023" w:type="dxa"/>
-            <w:noWrap/>
-            <w:hideMark/>
-          </w:tcPr>
-          <w:p>
-            <w:pPr>
-              <w:tabs>
-                <w:tab w:val="num" w:pos="284"/>
-                <w:tab w:val="num" w:pos="785"/>
-              </w:tabs>
-              <w:spacing w:line="240" w:lineRule="auto"/>
-              <w:jc w:val="center"/>
-              <w:rPr>
-                <w:rFonts w:ascii="Arial Narrow" w:hAnsi="Arial Narrow" w:cs="Times New Roman"/>
-                <w:sz w:val="20"/>
-                <w:szCs w:val="20"/>
-              </w:rPr>
-            </w:pPr>
-            <w:r>
-              <w:rPr>
-                <w:rFonts w:ascii="Arial Narrow" w:hAnsi="Arial Narrow" w:cs="Times New Roman"/>
-                <w:sz w:val="20"/>
-                <w:szCs w:val="20"/>
-              </w:rPr>
-              <w:t>-</w:t>
-            </w:r>
-          </w:p>
-        </w:tc>
-      </w:tr>
-      <w:tr>
-        <w:trPr>
-          <w:divId w:val="1098015117"/>
-          <w:trHeight w:val="317"/>
-          <w:jc w:val="center"/>
-        </w:trPr>
-        <w:tc>
-          <w:tcPr>
-            <w:tcW w:w="861" w:type="dxa"/>
-            <w:noWrap/>
-            <w:hideMark/>
-          </w:tcPr>
-          <w:p>
-            <w:pPr>
-              <w:tabs>
-                <w:tab w:val="num" w:pos="284"/>
-                <w:tab w:val="num" w:pos="785"/>
-              </w:tabs>
-              <w:spacing w:line="240" w:lineRule="auto"/>
-              <w:jc w:val="center"/>
-              <w:rPr>
-                <w:rFonts w:ascii="Arial Narrow" w:hAnsi="Arial Narrow" w:cs="Times New Roman"/>
-                <w:sz w:val="20"/>
-                <w:szCs w:val="20"/>
-              </w:rPr>
-            </w:pPr>
-            <w:r>
-              <w:rPr>
-                <w:rFonts w:ascii="Arial Narrow" w:hAnsi="Arial Narrow" w:cs="Times New Roman"/>
-                <w:sz w:val="20"/>
-                <w:szCs w:val="20"/>
-              </w:rPr>
-              <w:t>18</w:t>
-            </w:r>
-          </w:p>
-        </w:tc>
-        <w:tc>
-          <w:tcPr>
-            <w:tcW w:w="531" w:type="dxa"/>
-            <w:vMerge/>
-            <w:hideMark/>
-          </w:tcPr>
-          <w:p>
-            <w:pPr>
-              <w:tabs>
-                <w:tab w:val="num" w:pos="284"/>
-                <w:tab w:val="num" w:pos="785"/>
-              </w:tabs>
-              <w:spacing w:line="240" w:lineRule="auto"/>
-              <w:jc w:val="center"/>
-              <w:rPr>
-                <w:rFonts w:ascii="Arial Narrow" w:hAnsi="Arial Narrow" w:cs="Times New Roman"/>
-                <w:sz w:val="20"/>
-                <w:szCs w:val="20"/>
-              </w:rPr>
-            </w:pPr>
-          </w:p>
-        </w:tc>
-        <w:tc>
-          <w:tcPr>
-            <w:tcW w:w="880" w:type="dxa"/>
-            <w:vMerge/>
-            <w:hideMark/>
-          </w:tcPr>
-          <w:p>
-            <w:pPr>
-              <w:tabs>
-                <w:tab w:val="num" w:pos="284"/>
-                <w:tab w:val="num" w:pos="785"/>
-              </w:tabs>
-              <w:spacing w:line="240" w:lineRule="auto"/>
-              <w:jc w:val="center"/>
-              <w:rPr>
-                <w:rFonts w:ascii="Arial Narrow" w:hAnsi="Arial Narrow" w:cs="Times New Roman"/>
-                <w:sz w:val="20"/>
-                <w:szCs w:val="20"/>
-              </w:rPr>
-            </w:pPr>
-          </w:p>
-        </w:tc>
-        <w:tc>
-          <w:tcPr>
-            <w:tcW w:w="2094" w:type="dxa"/>
-            <w:noWrap/>
-            <w:hideMark/>
-          </w:tcPr>
-          <w:p>
-            <w:pPr>
-              <w:tabs>
-                <w:tab w:val="num" w:pos="284"/>
-                <w:tab w:val="num" w:pos="785"/>
-              </w:tabs>
-              <w:spacing w:line="240" w:lineRule="auto"/>
-              <w:jc w:val="center"/>
-              <w:rPr>
-                <w:rFonts w:ascii="Arial Narrow" w:hAnsi="Arial Narrow" w:cs="Times New Roman"/>
-                <w:sz w:val="20"/>
-                <w:szCs w:val="20"/>
-              </w:rPr>
-            </w:pPr>
-            <w:r>
-              <w:rPr>
-                <w:rFonts w:ascii="Arial Narrow" w:hAnsi="Arial Narrow" w:cs="Times New Roman"/>
-                <w:sz w:val="20"/>
-                <w:szCs w:val="20"/>
-              </w:rPr>
-              <w:t xml:space="preserve">Стоимость </w:t>
-            </w:r>
-            <w:proofErr w:type="spellStart"/>
-            <w:r>
-              <w:rPr>
-                <w:rFonts w:ascii="Arial Narrow" w:hAnsi="Arial Narrow" w:cs="Times New Roman"/>
-                <w:sz w:val="20"/>
-                <w:szCs w:val="20"/>
-              </w:rPr>
-              <w:t>устр</w:t>
-            </w:r>
-            <w:proofErr w:type="spellEnd"/>
-            <w:r>
-              <w:rPr>
-                <w:rFonts w:ascii="Arial Narrow" w:hAnsi="Arial Narrow" w:cs="Times New Roman"/>
-                <w:sz w:val="20"/>
-                <w:szCs w:val="20"/>
-              </w:rPr>
-              <w:t>.</w:t>
-            </w:r>
-          </w:p>
-        </w:tc>
-        <w:tc>
-          <w:tcPr>
-            <w:tcW w:w="1323" w:type="dxa"/>
-            <w:noWrap/>
-            <w:hideMark/>
-          </w:tcPr>
-          <w:p>
-            <w:pPr>
-              <w:tabs>
-                <w:tab w:val="num" w:pos="284"/>
-                <w:tab w:val="num" w:pos="785"/>
-              </w:tabs>
-              <w:spacing w:line="240" w:lineRule="auto"/>
-              <w:jc w:val="center"/>
-              <w:rPr>
-                <w:rFonts w:ascii="Arial Narrow" w:hAnsi="Arial Narrow" w:cs="Times New Roman"/>
-                <w:sz w:val="20"/>
-                <w:szCs w:val="20"/>
-              </w:rPr>
-            </w:pPr>
-            <w:r>
-              <w:rPr>
-                <w:rFonts w:ascii="Arial Narrow" w:hAnsi="Arial Narrow" w:cs="Times New Roman"/>
-                <w:sz w:val="20"/>
-                <w:szCs w:val="20"/>
-              </w:rPr>
-              <w:t>1260</w:t>
-            </w:r>
-          </w:p>
-        </w:tc>
-        <w:tc>
-          <w:tcPr>
-            <w:tcW w:w="1323" w:type="dxa"/>
-            <w:noWrap/>
-            <w:hideMark/>
-          </w:tcPr>
-          <w:p>
-            <w:pPr>
-              <w:tabs>
-                <w:tab w:val="num" w:pos="284"/>
-                <w:tab w:val="num" w:pos="785"/>
-              </w:tabs>
-              <w:spacing w:line="240" w:lineRule="auto"/>
-              <w:jc w:val="center"/>
-              <w:rPr>
-                <w:rFonts w:ascii="Arial Narrow" w:hAnsi="Arial Narrow" w:cs="Times New Roman"/>
-                <w:sz w:val="20"/>
-                <w:szCs w:val="20"/>
-              </w:rPr>
-            </w:pPr>
-            <w:r>
-              <w:rPr>
-                <w:rFonts w:ascii="Arial Narrow" w:hAnsi="Arial Narrow" w:cs="Times New Roman"/>
-                <w:sz w:val="20"/>
-                <w:szCs w:val="20"/>
-              </w:rPr>
-              <w:t>420</w:t>
-            </w:r>
-          </w:p>
-        </w:tc>
-        <w:tc>
-          <w:tcPr>
-            <w:tcW w:w="1322" w:type="dxa"/>
-            <w:noWrap/>
-            <w:hideMark/>
-          </w:tcPr>
-          <w:p>
-            <w:pPr>
-              <w:tabs>
-                <w:tab w:val="num" w:pos="284"/>
-                <w:tab w:val="num" w:pos="785"/>
-              </w:tabs>
-              <w:spacing w:line="240" w:lineRule="auto"/>
-              <w:jc w:val="center"/>
-              <w:rPr>
-                <w:rFonts w:ascii="Arial Narrow" w:hAnsi="Arial Narrow" w:cs="Times New Roman"/>
-                <w:sz w:val="20"/>
-                <w:szCs w:val="20"/>
-              </w:rPr>
-            </w:pPr>
-            <w:r>
-              <w:rPr>
-                <w:rFonts w:ascii="Arial Narrow" w:hAnsi="Arial Narrow" w:cs="Times New Roman"/>
-                <w:sz w:val="20"/>
-                <w:szCs w:val="20"/>
-              </w:rPr>
-              <w:t>380</w:t>
-            </w:r>
-          </w:p>
-        </w:tc>
-        <w:tc>
-          <w:tcPr>
-            <w:tcW w:w="1322" w:type="dxa"/>
-            <w:noWrap/>
-            <w:hideMark/>
-          </w:tcPr>
-          <w:p>
-            <w:pPr>
-              <w:tabs>
-                <w:tab w:val="num" w:pos="284"/>
-                <w:tab w:val="num" w:pos="785"/>
-              </w:tabs>
-              <w:spacing w:line="240" w:lineRule="auto"/>
-              <w:jc w:val="center"/>
-              <w:rPr>
-                <w:rFonts w:ascii="Arial Narrow" w:hAnsi="Arial Narrow" w:cs="Times New Roman"/>
-                <w:sz w:val="20"/>
-                <w:szCs w:val="20"/>
-              </w:rPr>
-            </w:pPr>
-            <w:r>
-              <w:rPr>
-                <w:rFonts w:ascii="Arial Narrow" w:hAnsi="Arial Narrow" w:cs="Times New Roman"/>
-                <w:sz w:val="20"/>
-                <w:szCs w:val="20"/>
-              </w:rPr>
-              <w:t>630</w:t>
-            </w:r>
-          </w:p>
-        </w:tc>
-        <w:tc>
-          <w:tcPr>
-            <w:tcW w:w="1322" w:type="dxa"/>
-            <w:noWrap/>
-            <w:hideMark/>
-          </w:tcPr>
-          <w:p>
-            <w:pPr>
-              <w:tabs>
-                <w:tab w:val="num" w:pos="284"/>
-                <w:tab w:val="num" w:pos="785"/>
-              </w:tabs>
-              <w:spacing w:line="240" w:lineRule="auto"/>
-              <w:jc w:val="center"/>
-              <w:rPr>
-                <w:rFonts w:ascii="Arial Narrow" w:hAnsi="Arial Narrow" w:cs="Times New Roman"/>
-                <w:sz w:val="20"/>
-                <w:szCs w:val="20"/>
-              </w:rPr>
-            </w:pPr>
-            <w:r>
-              <w:rPr>
-                <w:rFonts w:ascii="Arial Narrow" w:hAnsi="Arial Narrow" w:cs="Times New Roman"/>
-                <w:sz w:val="20"/>
-                <w:szCs w:val="20"/>
-              </w:rPr>
-              <w:t>380</w:t>
-            </w:r>
-          </w:p>
-        </w:tc>
-        <w:tc>
-          <w:tcPr>
-            <w:tcW w:w="1324" w:type="dxa"/>
-            <w:noWrap/>
-            <w:hideMark/>
-          </w:tcPr>
-          <w:p>
-            <w:pPr>
-              <w:tabs>
-                <w:tab w:val="num" w:pos="284"/>
-                <w:tab w:val="num" w:pos="785"/>
-              </w:tabs>
-              <w:spacing w:line="240" w:lineRule="auto"/>
-              <w:jc w:val="center"/>
-              <w:rPr>
-                <w:rFonts w:ascii="Arial Narrow" w:hAnsi="Arial Narrow" w:cs="Times New Roman"/>
-                <w:sz w:val="20"/>
-                <w:szCs w:val="20"/>
-              </w:rPr>
-            </w:pPr>
-            <w:r>
-              <w:rPr>
-                <w:rFonts w:ascii="Arial Narrow" w:hAnsi="Arial Narrow" w:cs="Times New Roman"/>
-                <w:sz w:val="20"/>
-                <w:szCs w:val="20"/>
-              </w:rPr>
-              <w:t>210</w:t>
-            </w:r>
-          </w:p>
-        </w:tc>
-        <w:tc>
-          <w:tcPr>
-            <w:tcW w:w="1437" w:type="dxa"/>
-            <w:noWrap/>
-            <w:hideMark/>
-          </w:tcPr>
-          <w:p>
-            <w:pPr>
-              <w:tabs>
-                <w:tab w:val="num" w:pos="284"/>
-                <w:tab w:val="num" w:pos="785"/>
-              </w:tabs>
-              <w:spacing w:line="240" w:lineRule="auto"/>
-              <w:jc w:val="center"/>
-              <w:rPr>
-                <w:rFonts w:ascii="Arial Narrow" w:hAnsi="Arial Narrow" w:cs="Times New Roman"/>
-                <w:sz w:val="20"/>
-                <w:szCs w:val="20"/>
-              </w:rPr>
-            </w:pPr>
-            <w:r>
-              <w:rPr>
-                <w:rFonts w:ascii="Arial Narrow" w:hAnsi="Arial Narrow" w:cs="Times New Roman"/>
-                <w:sz w:val="20"/>
-                <w:szCs w:val="20"/>
-              </w:rPr>
-              <w:t>-</w:t>
-            </w:r>
-          </w:p>
-        </w:tc>
-        <w:tc>
-          <w:tcPr>
-            <w:tcW w:w="1023" w:type="dxa"/>
-            <w:noWrap/>
-            <w:hideMark/>
-          </w:tcPr>
-          <w:p>
-            <w:pPr>
-              <w:tabs>
-                <w:tab w:val="num" w:pos="284"/>
-                <w:tab w:val="num" w:pos="785"/>
-              </w:tabs>
-              <w:spacing w:line="240" w:lineRule="auto"/>
-              <w:jc w:val="center"/>
-              <w:rPr>
-                <w:rFonts w:ascii="Arial Narrow" w:hAnsi="Arial Narrow" w:cs="Times New Roman"/>
-                <w:sz w:val="20"/>
-                <w:szCs w:val="20"/>
-              </w:rPr>
-            </w:pPr>
-            <w:r>
-              <w:rPr>
-                <w:rFonts w:ascii="Arial Narrow" w:hAnsi="Arial Narrow" w:cs="Times New Roman"/>
-                <w:sz w:val="20"/>
-                <w:szCs w:val="20"/>
-              </w:rPr>
-              <w:t>3280</w:t>
-            </w:r>
-          </w:p>
-        </w:tc>
-      </w:tr>
-      <w:tr>
-        <w:trPr>
-          <w:divId w:val="1098015117"/>
-          <w:trHeight w:val="301"/>
-          <w:jc w:val="center"/>
-        </w:trPr>
-        <w:tc>
-          <w:tcPr>
-            <w:tcW w:w="861" w:type="dxa"/>
-            <w:noWrap/>
-            <w:hideMark/>
-          </w:tcPr>
-          <w:p>
-            <w:pPr>
-              <w:tabs>
-                <w:tab w:val="num" w:pos="284"/>
-                <w:tab w:val="num" w:pos="785"/>
-              </w:tabs>
-              <w:spacing w:line="240" w:lineRule="auto"/>
-              <w:jc w:val="center"/>
-              <w:rPr>
-                <w:rFonts w:ascii="Arial Narrow" w:hAnsi="Arial Narrow" w:cs="Times New Roman"/>
-                <w:sz w:val="20"/>
-                <w:szCs w:val="20"/>
-              </w:rPr>
-            </w:pPr>
-            <w:r>
-              <w:rPr>
-                <w:rFonts w:ascii="Arial Narrow" w:hAnsi="Arial Narrow" w:cs="Times New Roman"/>
-                <w:sz w:val="20"/>
-                <w:szCs w:val="20"/>
-              </w:rPr>
-              <w:t>19</w:t>
-            </w:r>
-          </w:p>
-        </w:tc>
-        <w:tc>
-          <w:tcPr>
-            <w:tcW w:w="3505" w:type="dxa"/>
-            <w:gridSpan w:val="3"/>
-            <w:noWrap/>
-            <w:hideMark/>
-          </w:tcPr>
-          <w:p>
-            <w:pPr>
-              <w:tabs>
-                <w:tab w:val="num" w:pos="284"/>
-                <w:tab w:val="num" w:pos="785"/>
-              </w:tabs>
-              <w:spacing w:line="240" w:lineRule="auto"/>
-              <w:jc w:val="center"/>
-              <w:rPr>
-                <w:rFonts w:ascii="Arial Narrow" w:hAnsi="Arial Narrow" w:cs="Times New Roman"/>
-                <w:sz w:val="20"/>
-                <w:szCs w:val="20"/>
-              </w:rPr>
-            </w:pPr>
-            <w:r>
-              <w:rPr>
-                <w:rFonts w:ascii="Arial Narrow" w:hAnsi="Arial Narrow" w:cs="Times New Roman"/>
-                <w:sz w:val="20"/>
-                <w:szCs w:val="20"/>
-              </w:rPr>
-              <w:t>Общая стоимость РС</w:t>
-            </w:r>
-          </w:p>
-        </w:tc>
-        <w:tc>
-          <w:tcPr>
-            <w:tcW w:w="1323" w:type="dxa"/>
-            <w:noWrap/>
-            <w:hideMark/>
-          </w:tcPr>
-          <w:p>
-            <w:pPr>
-              <w:tabs>
-                <w:tab w:val="num" w:pos="284"/>
-                <w:tab w:val="num" w:pos="785"/>
-              </w:tabs>
-              <w:spacing w:line="240" w:lineRule="auto"/>
-              <w:jc w:val="center"/>
-              <w:rPr>
-                <w:rFonts w:ascii="Arial Narrow" w:hAnsi="Arial Narrow" w:cs="Times New Roman"/>
-                <w:sz w:val="20"/>
-                <w:szCs w:val="20"/>
-              </w:rPr>
-            </w:pPr>
-            <w:r>
-              <w:rPr>
-                <w:rFonts w:ascii="Arial Narrow" w:hAnsi="Arial Narrow" w:cs="Times New Roman"/>
-                <w:sz w:val="20"/>
-                <w:szCs w:val="20"/>
-              </w:rPr>
-              <w:t>3622,55</w:t>
-            </w:r>
-          </w:p>
-        </w:tc>
-        <w:tc>
-          <w:tcPr>
-            <w:tcW w:w="1323" w:type="dxa"/>
-            <w:noWrap/>
-            <w:hideMark/>
-          </w:tcPr>
-          <w:p>
-            <w:pPr>
-              <w:tabs>
-                <w:tab w:val="num" w:pos="284"/>
-                <w:tab w:val="num" w:pos="785"/>
-              </w:tabs>
-              <w:spacing w:line="240" w:lineRule="auto"/>
-              <w:jc w:val="center"/>
-              <w:rPr>
-                <w:rFonts w:ascii="Arial Narrow" w:hAnsi="Arial Narrow" w:cs="Times New Roman"/>
-                <w:sz w:val="20"/>
-                <w:szCs w:val="20"/>
-              </w:rPr>
-            </w:pPr>
-            <w:r>
-              <w:rPr>
-                <w:rFonts w:ascii="Arial Narrow" w:hAnsi="Arial Narrow" w:cs="Times New Roman"/>
-                <w:sz w:val="20"/>
-                <w:szCs w:val="20"/>
-              </w:rPr>
-              <w:t>2354,57</w:t>
-            </w:r>
-          </w:p>
-        </w:tc>
-        <w:tc>
-          <w:tcPr>
-            <w:tcW w:w="1322" w:type="dxa"/>
-            <w:noWrap/>
-            <w:hideMark/>
-          </w:tcPr>
-          <w:p>
-            <w:pPr>
-              <w:tabs>
-                <w:tab w:val="num" w:pos="284"/>
-                <w:tab w:val="num" w:pos="785"/>
-              </w:tabs>
-              <w:spacing w:line="240" w:lineRule="auto"/>
-              <w:jc w:val="center"/>
-              <w:rPr>
-                <w:rFonts w:ascii="Arial Narrow" w:hAnsi="Arial Narrow" w:cs="Times New Roman"/>
-                <w:sz w:val="20"/>
-                <w:szCs w:val="20"/>
-              </w:rPr>
-            </w:pPr>
-            <w:r>
-              <w:rPr>
-                <w:rFonts w:ascii="Arial Narrow" w:hAnsi="Arial Narrow" w:cs="Times New Roman"/>
-                <w:sz w:val="20"/>
-                <w:szCs w:val="20"/>
-              </w:rPr>
-              <w:t>2623</w:t>
-            </w:r>
-          </w:p>
-        </w:tc>
-        <w:tc>
-          <w:tcPr>
-            <w:tcW w:w="1322" w:type="dxa"/>
-            <w:noWrap/>
-            <w:hideMark/>
-          </w:tcPr>
-          <w:p>
-            <w:pPr>
-              <w:tabs>
-                <w:tab w:val="num" w:pos="284"/>
-                <w:tab w:val="num" w:pos="785"/>
-              </w:tabs>
-              <w:spacing w:line="240" w:lineRule="auto"/>
-              <w:jc w:val="center"/>
-              <w:rPr>
-                <w:rFonts w:ascii="Arial Narrow" w:hAnsi="Arial Narrow" w:cs="Times New Roman"/>
-                <w:sz w:val="20"/>
-                <w:szCs w:val="20"/>
-              </w:rPr>
-            </w:pPr>
-            <w:r>
-              <w:rPr>
-                <w:rFonts w:ascii="Arial Narrow" w:hAnsi="Arial Narrow" w:cs="Times New Roman"/>
-                <w:sz w:val="20"/>
-                <w:szCs w:val="20"/>
-              </w:rPr>
-              <w:t>2066,5</w:t>
-            </w:r>
-          </w:p>
-        </w:tc>
-        <w:tc>
-          <w:tcPr>
-            <w:tcW w:w="1322" w:type="dxa"/>
-            <w:noWrap/>
-            <w:hideMark/>
-          </w:tcPr>
-          <w:p>
-            <w:pPr>
-              <w:tabs>
-                <w:tab w:val="num" w:pos="284"/>
-                <w:tab w:val="num" w:pos="785"/>
-              </w:tabs>
-              <w:spacing w:line="240" w:lineRule="auto"/>
-              <w:jc w:val="center"/>
-              <w:rPr>
-                <w:rFonts w:ascii="Arial Narrow" w:hAnsi="Arial Narrow" w:cs="Times New Roman"/>
-                <w:sz w:val="20"/>
-                <w:szCs w:val="20"/>
-              </w:rPr>
-            </w:pPr>
-            <w:r>
-              <w:rPr>
-                <w:rFonts w:ascii="Arial Narrow" w:hAnsi="Arial Narrow" w:cs="Times New Roman"/>
-                <w:sz w:val="20"/>
-                <w:szCs w:val="20"/>
-              </w:rPr>
-              <w:t>1803,63</w:t>
-            </w:r>
-          </w:p>
-        </w:tc>
-        <w:tc>
-          <w:tcPr>
-            <w:tcW w:w="1324" w:type="dxa"/>
-            <w:noWrap/>
-            <w:hideMark/>
-          </w:tcPr>
-          <w:p>
-            <w:pPr>
-              <w:tabs>
-                <w:tab w:val="num" w:pos="284"/>
-                <w:tab w:val="num" w:pos="785"/>
-              </w:tabs>
-              <w:spacing w:line="240" w:lineRule="auto"/>
-              <w:jc w:val="center"/>
-              <w:rPr>
-                <w:rFonts w:ascii="Arial Narrow" w:hAnsi="Arial Narrow" w:cs="Times New Roman"/>
-                <w:sz w:val="20"/>
-                <w:szCs w:val="20"/>
-              </w:rPr>
-            </w:pPr>
-            <w:r>
-              <w:rPr>
-                <w:rFonts w:ascii="Arial Narrow" w:hAnsi="Arial Narrow" w:cs="Times New Roman"/>
-                <w:sz w:val="20"/>
-                <w:szCs w:val="20"/>
-              </w:rPr>
-              <w:t>726</w:t>
-            </w:r>
-          </w:p>
-        </w:tc>
-        <w:tc>
-          <w:tcPr>
-            <w:tcW w:w="1437" w:type="dxa"/>
-            <w:noWrap/>
-            <w:hideMark/>
-          </w:tcPr>
-          <w:p>
-            <w:pPr>
-              <w:tabs>
-                <w:tab w:val="num" w:pos="284"/>
-                <w:tab w:val="num" w:pos="785"/>
-              </w:tabs>
-              <w:spacing w:line="240" w:lineRule="auto"/>
-              <w:jc w:val="center"/>
-              <w:rPr>
-                <w:rFonts w:ascii="Arial Narrow" w:hAnsi="Arial Narrow" w:cs="Times New Roman"/>
-                <w:sz w:val="20"/>
-                <w:szCs w:val="20"/>
-              </w:rPr>
-            </w:pPr>
-            <w:r>
-              <w:rPr>
-                <w:rFonts w:ascii="Arial Narrow" w:hAnsi="Arial Narrow" w:cs="Times New Roman"/>
-                <w:sz w:val="20"/>
-                <w:szCs w:val="20"/>
-              </w:rPr>
-              <w:t>-</w:t>
-            </w:r>
-          </w:p>
-        </w:tc>
-        <w:tc>
-          <w:tcPr>
-            <w:tcW w:w="1023" w:type="dxa"/>
-            <w:vMerge w:val="restart"/>
-            <w:noWrap/>
-            <w:hideMark/>
-          </w:tcPr>
-          <w:p>
-            <w:pPr>
-              <w:tabs>
-                <w:tab w:val="num" w:pos="284"/>
-                <w:tab w:val="num" w:pos="785"/>
-              </w:tabs>
-              <w:spacing w:line="240" w:lineRule="auto"/>
-              <w:jc w:val="center"/>
-              <w:rPr>
-                <w:rFonts w:ascii="Arial Narrow" w:hAnsi="Arial Narrow" w:cs="Times New Roman"/>
-                <w:sz w:val="20"/>
-                <w:szCs w:val="20"/>
-              </w:rPr>
-            </w:pPr>
-            <w:r>
-              <w:rPr>
-                <w:rFonts w:ascii="Arial Narrow" w:hAnsi="Arial Narrow" w:cs="Times New Roman"/>
-                <w:sz w:val="20"/>
-                <w:szCs w:val="20"/>
-              </w:rPr>
-              <w:t>198482</w:t>
-            </w:r>
-          </w:p>
-          <w:p>
-            <w:pPr>
-              <w:rPr>
-                <w:rFonts w:ascii="Arial Narrow" w:hAnsi="Arial Narrow" w:cs="Times New Roman"/>
-                <w:sz w:val="20"/>
-                <w:szCs w:val="20"/>
-              </w:rPr>
-            </w:pPr>
-          </w:p>
-          <w:p>
-            <w:pPr>
-              <w:rPr>
-                <w:rFonts w:ascii="Arial Narrow" w:hAnsi="Arial Narrow" w:cs="Times New Roman"/>
-                <w:sz w:val="20"/>
-                <w:szCs w:val="20"/>
-              </w:rPr>
-            </w:pPr>
-          </w:p>
-        </w:tc>
-      </w:tr>
-      <w:tr>
-        <w:trPr>
-          <w:divId w:val="1098015117"/>
-          <w:trHeight w:val="317"/>
-          <w:jc w:val="center"/>
-        </w:trPr>
-        <w:tc>
-          <w:tcPr>
-            <w:tcW w:w="861" w:type="dxa"/>
-            <w:noWrap/>
-            <w:hideMark/>
-          </w:tcPr>
-          <w:p>
-            <w:pPr>
-              <w:tabs>
-                <w:tab w:val="num" w:pos="284"/>
-                <w:tab w:val="num" w:pos="785"/>
-              </w:tabs>
-              <w:spacing w:line="240" w:lineRule="auto"/>
-              <w:jc w:val="center"/>
-              <w:rPr>
-                <w:rFonts w:ascii="Arial Narrow" w:hAnsi="Arial Narrow" w:cs="Times New Roman"/>
-                <w:sz w:val="20"/>
-                <w:szCs w:val="20"/>
-              </w:rPr>
-            </w:pPr>
-            <w:r>
-              <w:rPr>
-                <w:rFonts w:ascii="Arial Narrow" w:hAnsi="Arial Narrow" w:cs="Times New Roman"/>
-                <w:sz w:val="20"/>
-                <w:szCs w:val="20"/>
-              </w:rPr>
-              <w:t>20</w:t>
-            </w:r>
-          </w:p>
-        </w:tc>
-        <w:tc>
-          <w:tcPr>
-            <w:tcW w:w="3505" w:type="dxa"/>
-            <w:gridSpan w:val="3"/>
-            <w:noWrap/>
-            <w:hideMark/>
-          </w:tcPr>
-          <w:p>
-            <w:pPr>
-              <w:tabs>
-                <w:tab w:val="num" w:pos="284"/>
-                <w:tab w:val="num" w:pos="785"/>
-              </w:tabs>
-              <w:spacing w:line="240" w:lineRule="auto"/>
-              <w:jc w:val="center"/>
-              <w:rPr>
-                <w:rFonts w:ascii="Arial Narrow" w:hAnsi="Arial Narrow" w:cs="Times New Roman"/>
-                <w:sz w:val="20"/>
-                <w:szCs w:val="20"/>
-              </w:rPr>
-            </w:pPr>
-            <w:r>
-              <w:rPr>
-                <w:rFonts w:ascii="Arial Narrow" w:hAnsi="Arial Narrow" w:cs="Times New Roman"/>
-                <w:sz w:val="20"/>
-                <w:szCs w:val="20"/>
-              </w:rPr>
-              <w:t>Общая стоимость по группам П</w:t>
-            </w:r>
-          </w:p>
-        </w:tc>
-        <w:tc>
-          <w:tcPr>
-            <w:tcW w:w="1323" w:type="dxa"/>
-            <w:noWrap/>
-            <w:hideMark/>
-          </w:tcPr>
-          <w:p>
-            <w:pPr>
-              <w:tabs>
-                <w:tab w:val="num" w:pos="284"/>
-                <w:tab w:val="num" w:pos="785"/>
-              </w:tabs>
-              <w:spacing w:line="240" w:lineRule="auto"/>
-              <w:jc w:val="center"/>
-              <w:rPr>
-                <w:rFonts w:ascii="Arial Narrow" w:hAnsi="Arial Narrow" w:cs="Times New Roman"/>
-                <w:sz w:val="20"/>
-                <w:szCs w:val="20"/>
-              </w:rPr>
-            </w:pPr>
-            <w:r>
-              <w:rPr>
-                <w:rFonts w:ascii="Arial Narrow" w:hAnsi="Arial Narrow" w:cs="Times New Roman"/>
-                <w:sz w:val="20"/>
-                <w:szCs w:val="20"/>
-              </w:rPr>
-              <w:t>39848</w:t>
-            </w:r>
-          </w:p>
-        </w:tc>
-        <w:tc>
-          <w:tcPr>
-            <w:tcW w:w="1323" w:type="dxa"/>
-            <w:noWrap/>
-            <w:hideMark/>
-          </w:tcPr>
-          <w:p>
-            <w:pPr>
-              <w:tabs>
-                <w:tab w:val="num" w:pos="284"/>
-                <w:tab w:val="num" w:pos="785"/>
-              </w:tabs>
-              <w:spacing w:line="240" w:lineRule="auto"/>
-              <w:jc w:val="center"/>
-              <w:rPr>
-                <w:rFonts w:ascii="Arial Narrow" w:hAnsi="Arial Narrow" w:cs="Times New Roman"/>
-                <w:sz w:val="20"/>
-                <w:szCs w:val="20"/>
-              </w:rPr>
-            </w:pPr>
-            <w:r>
-              <w:rPr>
-                <w:rFonts w:ascii="Arial Narrow" w:hAnsi="Arial Narrow" w:cs="Times New Roman"/>
-                <w:sz w:val="20"/>
-                <w:szCs w:val="20"/>
-              </w:rPr>
-              <w:t>16482</w:t>
-            </w:r>
-          </w:p>
-        </w:tc>
-        <w:tc>
-          <w:tcPr>
-            <w:tcW w:w="1322" w:type="dxa"/>
-            <w:noWrap/>
-            <w:hideMark/>
-          </w:tcPr>
-          <w:p>
-            <w:pPr>
-              <w:tabs>
-                <w:tab w:val="num" w:pos="284"/>
-                <w:tab w:val="num" w:pos="785"/>
-              </w:tabs>
-              <w:spacing w:line="240" w:lineRule="auto"/>
-              <w:jc w:val="center"/>
-              <w:rPr>
-                <w:rFonts w:ascii="Arial Narrow" w:hAnsi="Arial Narrow" w:cs="Times New Roman"/>
-                <w:sz w:val="20"/>
-                <w:szCs w:val="20"/>
-              </w:rPr>
-            </w:pPr>
-            <w:r>
-              <w:rPr>
-                <w:rFonts w:ascii="Arial Narrow" w:hAnsi="Arial Narrow" w:cs="Times New Roman"/>
-                <w:sz w:val="20"/>
-                <w:szCs w:val="20"/>
-              </w:rPr>
-              <w:t>20984</w:t>
-            </w:r>
-          </w:p>
-        </w:tc>
-        <w:tc>
-          <w:tcPr>
-            <w:tcW w:w="1322" w:type="dxa"/>
-            <w:noWrap/>
-            <w:hideMark/>
-          </w:tcPr>
-          <w:p>
-            <w:pPr>
-              <w:tabs>
-                <w:tab w:val="num" w:pos="284"/>
-                <w:tab w:val="num" w:pos="785"/>
-              </w:tabs>
-              <w:spacing w:line="240" w:lineRule="auto"/>
-              <w:jc w:val="center"/>
-              <w:rPr>
-                <w:rFonts w:ascii="Arial Narrow" w:hAnsi="Arial Narrow" w:cs="Times New Roman"/>
-                <w:sz w:val="20"/>
-                <w:szCs w:val="20"/>
-              </w:rPr>
-            </w:pPr>
-            <w:r>
-              <w:rPr>
-                <w:rFonts w:ascii="Arial Narrow" w:hAnsi="Arial Narrow" w:cs="Times New Roman"/>
-                <w:sz w:val="20"/>
-                <w:szCs w:val="20"/>
-              </w:rPr>
-              <w:t>16532</w:t>
-            </w:r>
-          </w:p>
-        </w:tc>
-        <w:tc>
-          <w:tcPr>
-            <w:tcW w:w="1322" w:type="dxa"/>
-            <w:noWrap/>
-            <w:hideMark/>
-          </w:tcPr>
-          <w:p>
-            <w:pPr>
-              <w:tabs>
-                <w:tab w:val="num" w:pos="284"/>
-                <w:tab w:val="num" w:pos="785"/>
-              </w:tabs>
-              <w:spacing w:line="240" w:lineRule="auto"/>
-              <w:jc w:val="center"/>
-              <w:rPr>
-                <w:rFonts w:ascii="Arial Narrow" w:hAnsi="Arial Narrow" w:cs="Times New Roman"/>
-                <w:sz w:val="20"/>
-                <w:szCs w:val="20"/>
-              </w:rPr>
-            </w:pPr>
-            <w:r>
-              <w:rPr>
-                <w:rFonts w:ascii="Arial Narrow" w:hAnsi="Arial Narrow" w:cs="Times New Roman"/>
-                <w:sz w:val="20"/>
-                <w:szCs w:val="20"/>
-              </w:rPr>
-              <w:t>14429</w:t>
-            </w:r>
-          </w:p>
-        </w:tc>
-        <w:tc>
-          <w:tcPr>
-            <w:tcW w:w="1324" w:type="dxa"/>
-            <w:noWrap/>
-            <w:hideMark/>
-          </w:tcPr>
-          <w:p>
-            <w:pPr>
-              <w:tabs>
-                <w:tab w:val="num" w:pos="284"/>
-                <w:tab w:val="num" w:pos="785"/>
-              </w:tabs>
-              <w:spacing w:line="240" w:lineRule="auto"/>
-              <w:jc w:val="center"/>
-              <w:rPr>
-                <w:rFonts w:ascii="Arial Narrow" w:hAnsi="Arial Narrow" w:cs="Times New Roman"/>
-                <w:sz w:val="20"/>
-                <w:szCs w:val="20"/>
-              </w:rPr>
-            </w:pPr>
-            <w:r>
-              <w:rPr>
-                <w:rFonts w:ascii="Arial Narrow" w:hAnsi="Arial Narrow" w:cs="Times New Roman"/>
-                <w:sz w:val="20"/>
-                <w:szCs w:val="20"/>
-              </w:rPr>
-              <w:t>2178</w:t>
-            </w:r>
-          </w:p>
-        </w:tc>
-        <w:tc>
-          <w:tcPr>
-            <w:tcW w:w="1437" w:type="dxa"/>
-            <w:noWrap/>
-            <w:hideMark/>
-          </w:tcPr>
-          <w:p>
-            <w:pPr>
-              <w:tabs>
-                <w:tab w:val="num" w:pos="284"/>
-                <w:tab w:val="num" w:pos="785"/>
-              </w:tabs>
-              <w:spacing w:line="240" w:lineRule="auto"/>
-              <w:jc w:val="center"/>
-              <w:rPr>
-                <w:rFonts w:ascii="Arial Narrow" w:hAnsi="Arial Narrow" w:cs="Times New Roman"/>
-                <w:sz w:val="20"/>
-                <w:szCs w:val="20"/>
-              </w:rPr>
-            </w:pPr>
-            <w:r>
-              <w:rPr>
-                <w:rFonts w:ascii="Arial Narrow" w:hAnsi="Arial Narrow" w:cs="Times New Roman"/>
-                <w:sz w:val="20"/>
-                <w:szCs w:val="20"/>
-              </w:rPr>
-              <w:t>-</w:t>
-            </w:r>
-          </w:p>
-        </w:tc>
-        <w:tc>
-          <w:tcPr>
-            <w:tcW w:w="1023" w:type="dxa"/>
-            <w:vMerge/>
-            <w:hideMark/>
-          </w:tcPr>
-          <w:p>
-            <w:pPr>
-              <w:tabs>
-                <w:tab w:val="num" w:pos="284"/>
-                <w:tab w:val="num" w:pos="785"/>
-              </w:tabs>
-              <w:spacing w:line="240" w:lineRule="auto"/>
-              <w:jc w:val="center"/>
-              <w:rPr>
-                <w:rFonts w:ascii="Arial Narrow" w:hAnsi="Arial Narrow" w:cs="Times New Roman"/>
-                <w:sz w:val="20"/>
-                <w:szCs w:val="20"/>
-              </w:rPr>
-            </w:pPr>
-          </w:p>
-        </w:tc>
-      </w:tr>
-      <w:tr>
-        <w:trPr>
-          <w:divId w:val="1098015117"/>
-          <w:trHeight w:val="317"/>
-          <w:jc w:val="center"/>
-        </w:trPr>
-        <w:tc>
-          <w:tcPr>
-            <w:tcW w:w="861" w:type="dxa"/>
-            <w:noWrap/>
-            <w:hideMark/>
-          </w:tcPr>
-          <w:p>
-            <w:pPr>
-              <w:tabs>
-                <w:tab w:val="num" w:pos="284"/>
-                <w:tab w:val="num" w:pos="785"/>
-              </w:tabs>
-              <w:spacing w:line="240" w:lineRule="auto"/>
-              <w:jc w:val="center"/>
-              <w:rPr>
-                <w:rFonts w:ascii="Arial Narrow" w:hAnsi="Arial Narrow" w:cs="Times New Roman"/>
-                <w:sz w:val="20"/>
-                <w:szCs w:val="20"/>
-              </w:rPr>
-            </w:pPr>
-            <w:r>
-              <w:rPr>
-                <w:rFonts w:ascii="Arial Narrow" w:hAnsi="Arial Narrow" w:cs="Times New Roman"/>
-                <w:sz w:val="20"/>
-                <w:szCs w:val="20"/>
-              </w:rPr>
-              <w:t>21</w:t>
-            </w:r>
-          </w:p>
-        </w:tc>
-        <w:tc>
-          <w:tcPr>
-            <w:tcW w:w="11441" w:type="dxa"/>
-            <w:gridSpan w:val="9"/>
-            <w:noWrap/>
-            <w:hideMark/>
-          </w:tcPr>
-          <w:p>
-            <w:pPr>
-              <w:tabs>
-                <w:tab w:val="num" w:pos="284"/>
-                <w:tab w:val="num" w:pos="785"/>
-              </w:tabs>
-              <w:spacing w:line="240" w:lineRule="auto"/>
-              <w:jc w:val="center"/>
-              <w:rPr>
-                <w:rFonts w:ascii="Arial Narrow" w:hAnsi="Arial Narrow" w:cs="Times New Roman"/>
-                <w:sz w:val="20"/>
-                <w:szCs w:val="20"/>
-              </w:rPr>
-            </w:pPr>
-            <w:r>
-              <w:rPr>
-                <w:rFonts w:ascii="Arial Narrow" w:hAnsi="Arial Narrow" w:cs="Times New Roman"/>
-                <w:sz w:val="20"/>
-                <w:szCs w:val="20"/>
-              </w:rPr>
-              <w:t>итого по серверу</w:t>
-            </w:r>
-          </w:p>
-        </w:tc>
-        <w:tc>
-          <w:tcPr>
-            <w:tcW w:w="1437" w:type="dxa"/>
-            <w:noWrap/>
-            <w:hideMark/>
-          </w:tcPr>
-          <w:p>
-            <w:pPr>
-              <w:tabs>
-                <w:tab w:val="num" w:pos="284"/>
-                <w:tab w:val="num" w:pos="785"/>
-              </w:tabs>
-              <w:spacing w:line="240" w:lineRule="auto"/>
-              <w:jc w:val="center"/>
-              <w:rPr>
-                <w:rFonts w:ascii="Arial Narrow" w:hAnsi="Arial Narrow" w:cs="Times New Roman"/>
-                <w:sz w:val="20"/>
-                <w:szCs w:val="20"/>
-              </w:rPr>
-            </w:pPr>
-            <w:r>
-              <w:rPr>
-                <w:rFonts w:ascii="Arial Narrow" w:hAnsi="Arial Narrow" w:cs="Times New Roman"/>
-                <w:sz w:val="20"/>
-                <w:szCs w:val="20"/>
-              </w:rPr>
-              <w:t>95279</w:t>
-            </w:r>
-          </w:p>
-        </w:tc>
-        <w:tc>
-          <w:tcPr>
-            <w:tcW w:w="1023" w:type="dxa"/>
-            <w:vMerge/>
-            <w:hideMark/>
-          </w:tcPr>
-          <w:p>
-            <w:pPr>
-              <w:tabs>
-                <w:tab w:val="num" w:pos="284"/>
-                <w:tab w:val="num" w:pos="785"/>
-              </w:tabs>
-              <w:spacing w:line="240" w:lineRule="auto"/>
-              <w:jc w:val="center"/>
-              <w:rPr>
-                <w:rFonts w:ascii="Arial Narrow" w:hAnsi="Arial Narrow" w:cs="Times New Roman"/>
-                <w:sz w:val="20"/>
-                <w:szCs w:val="20"/>
-              </w:rPr>
-            </w:pPr>
-          </w:p>
-        </w:tc>
-      </w:tr>
-      <w:tr>
-        <w:trPr>
-          <w:divId w:val="1098015117"/>
-          <w:trHeight w:val="332"/>
-          <w:jc w:val="center"/>
-        </w:trPr>
-        <w:tc>
-          <w:tcPr>
-            <w:tcW w:w="861" w:type="dxa"/>
-            <w:noWrap/>
-            <w:hideMark/>
-          </w:tcPr>
-          <w:p>
-            <w:pPr>
-              <w:tabs>
-                <w:tab w:val="num" w:pos="284"/>
-                <w:tab w:val="num" w:pos="785"/>
-              </w:tabs>
-              <w:spacing w:line="240" w:lineRule="auto"/>
-              <w:jc w:val="center"/>
-              <w:rPr>
-                <w:rFonts w:ascii="Arial Narrow" w:hAnsi="Arial Narrow" w:cs="Times New Roman"/>
-                <w:sz w:val="20"/>
-                <w:szCs w:val="20"/>
-              </w:rPr>
-            </w:pPr>
-            <w:r>
-              <w:rPr>
-                <w:rFonts w:ascii="Arial Narrow" w:hAnsi="Arial Narrow" w:cs="Times New Roman"/>
-                <w:sz w:val="20"/>
-                <w:szCs w:val="20"/>
-              </w:rPr>
-              <w:t>22</w:t>
-            </w:r>
-          </w:p>
-        </w:tc>
-        <w:tc>
-          <w:tcPr>
-            <w:tcW w:w="12878" w:type="dxa"/>
-            <w:gridSpan w:val="10"/>
-            <w:noWrap/>
-            <w:hideMark/>
-          </w:tcPr>
-          <w:p>
-            <w:pPr>
-              <w:tabs>
-                <w:tab w:val="num" w:pos="284"/>
-                <w:tab w:val="num" w:pos="785"/>
-              </w:tabs>
-              <w:spacing w:line="240" w:lineRule="auto"/>
-              <w:jc w:val="center"/>
-              <w:rPr>
-                <w:rFonts w:ascii="Arial Narrow" w:hAnsi="Arial Narrow" w:cs="Times New Roman"/>
-                <w:sz w:val="20"/>
-                <w:szCs w:val="20"/>
-              </w:rPr>
-            </w:pPr>
-            <w:r>
-              <w:rPr>
-                <w:rFonts w:ascii="Arial Narrow" w:hAnsi="Arial Narrow" w:cs="Times New Roman"/>
-                <w:sz w:val="20"/>
-                <w:szCs w:val="20"/>
-              </w:rPr>
-              <w:t>общая стоимость</w:t>
-            </w:r>
-          </w:p>
-        </w:tc>
-        <w:tc>
-          <w:tcPr>
-            <w:tcW w:w="1023" w:type="dxa"/>
-            <w:noWrap/>
-            <w:hideMark/>
-          </w:tcPr>
-          <w:p>
-            <w:pPr>
-              <w:tabs>
-                <w:tab w:val="num" w:pos="284"/>
-                <w:tab w:val="num" w:pos="785"/>
-              </w:tabs>
-              <w:spacing w:line="240" w:lineRule="auto"/>
-              <w:jc w:val="center"/>
-              <w:rPr>
-                <w:rFonts w:ascii="Arial Narrow" w:hAnsi="Arial Narrow" w:cs="Times New Roman"/>
-                <w:sz w:val="20"/>
-                <w:szCs w:val="20"/>
-              </w:rPr>
-            </w:pPr>
-            <w:r>
-              <w:rPr>
-                <w:rFonts w:ascii="Arial Narrow" w:hAnsi="Arial Narrow" w:cs="Times New Roman"/>
-                <w:sz w:val="20"/>
-                <w:szCs w:val="20"/>
-              </w:rPr>
-              <w:t>198482</w:t>
-            </w:r>
-          </w:p>
-        </w:tc>
-      </w:tr>
-    </w:tbl>
     <w:p>
       <w:pPr>
         <w:tabs>
@@ -14677,17 +6846,66 @@
           <w:rFonts w:ascii="Times New Roman" w:hAnsi="Times New Roman" w:cs="Times New Roman"/>
           <w:sz w:val="26"/>
           <w:szCs w:val="26"/>
+        </w:rPr>
+      </w:pPr>
+      <w:r>
+        <w:rPr>
+          <w:rFonts w:ascii="Times New Roman" w:hAnsi="Times New Roman" w:cs="Times New Roman"/>
+          <w:sz w:val="26"/>
+          <w:szCs w:val="26"/>
           <w:lang w:val="en-US"/>
         </w:rPr>
-      </w:pPr>
-      <w:r>
-        <w:rPr>
-          <w:rFonts w:ascii="Times New Roman" w:hAnsi="Times New Roman" w:cs="Times New Roman"/>
-          <w:sz w:val="26"/>
-          <w:szCs w:val="26"/>
-          <w:lang w:val="en-US"/>
-        </w:rPr>
         <w:fldChar w:fldCharType="end"/>
+      </w:r>
+      <w:r>
+        <w:drawing>
+          <wp:inline distT="0" distB="0" distL="0" distR="0" wp14:anchorId="0171E6A9" wp14:editId="1D05731D">
+            <wp:extent cx="9247505" cy="4375812"/>
+            <wp:effectExtent l="0" t="0" r="0" b="5715"/>
+            <wp:docPr id="2" name="Рисунок 2"/>
+            <wp:cNvGraphicFramePr>
+              <a:graphicFrameLocks xmlns:a="http://schemas.openxmlformats.org/drawingml/2006/main" noChangeAspect="1"/>
+            </wp:cNvGraphicFramePr>
+            <a:graphic xmlns:a="http://schemas.openxmlformats.org/drawingml/2006/main">
+              <a:graphicData uri="http://schemas.openxmlformats.org/drawingml/2006/picture">
+                <pic:pic xmlns:pic="http://schemas.openxmlformats.org/drawingml/2006/picture">
+                  <pic:nvPicPr>
+                    <pic:cNvPr id="0" name="Picture 1"/>
+                    <pic:cNvPicPr>
+                      <a:picLocks noChangeAspect="1" noChangeArrowheads="1"/>
+                    </pic:cNvPicPr>
+                  </pic:nvPicPr>
+                  <pic:blipFill>
+                    <a:blip r:embed="rId13">
+                      <a:extLst>
+                        <a:ext uri="{28A0092B-C50C-407E-A947-70E740481C1C}">
+                          <a14:useLocalDpi xmlns:a14="http://schemas.microsoft.com/office/drawing/2010/main" val="0"/>
+                        </a:ext>
+                      </a:extLst>
+                    </a:blip>
+                    <a:srcRect/>
+                    <a:stretch>
+                      <a:fillRect/>
+                    </a:stretch>
+                  </pic:blipFill>
+                  <pic:spPr bwMode="auto">
+                    <a:xfrm>
+                      <a:off x="0" y="0"/>
+                      <a:ext cx="9247505" cy="4375812"/>
+                    </a:xfrm>
+                    <a:prstGeom prst="rect">
+                      <a:avLst/>
+                    </a:prstGeom>
+                    <a:noFill/>
+                    <a:ln>
+                      <a:noFill/>
+                    </a:ln>
+                  </pic:spPr>
+                </pic:pic>
+              </a:graphicData>
+            </a:graphic>
+          </wp:inline>
+        </w:drawing>
       </w:r>
     </w:p>
     <w:p>
@@ -14830,7 +7048,7 @@
 </file>
 
 <file path=word/numbering.xml><?xml version="1.0" encoding="utf-8"?>
-<w:numbering xmlns:wpc="http://schemas.microsoft.com/office/word/2010/wordprocessingCanvas" xmlns:cx="http://schemas.microsoft.com/office/drawing/2014/chartex" xmlns:cx1="http://schemas.microsoft.com/office/drawing/2015/9/8/chartex" xmlns:cx2="http://schemas.microsoft.com/office/drawing/2015/10/21/chartex" xmlns:cx3="http://schemas.microsoft.com/office/drawing/2016/5/9/chartex" xmlns:cx4="http://schemas.microsoft.com/office/drawing/2016/5/10/chartex" xmlns:cx5="http://schemas.microsoft.com/office/drawing/2016/5/11/chartex" xmlns:cx6="http://schemas.microsoft.com/office/drawing/2016/5/12/chartex" xmlns:cx7="http://schemas.microsoft.com/office/drawing/2016/5/13/chartex" xmlns:cx8="http://schemas.microsoft.com/office/drawing/2016/5/14/chartex" xmlns:mc="http://schemas.openxmlformats.org/markup-compatibility/2006" xmlns:aink="http://schemas.microsoft.com/office/drawing/2016/ink" xmlns:am3d="http://schemas.microsoft.com/office/drawing/2017/model3d" xmlns:o="urn:schemas-microsoft-com:office:office" xmlns:r="http://schemas.openxmlformats.org/officeDocument/2006/relationships" xmlns:m="http://schemas.openxmlformats.org/officeDocument/2006/math" xmlns:v="urn:schemas-microsoft-com:vml" xmlns:wp14="http://schemas.microsoft.com/office/word/2010/wordprocessingDrawing" xmlns:wp="http://schemas.openxmlformats.org/drawingml/2006/wordprocessingDrawing" xmlns:w10="urn:schemas-microsoft-com:office:word" xmlns:w="http://schemas.openxmlformats.org/wordprocessingml/2006/main" xmlns:w14="http://schemas.microsoft.com/office/word/2010/wordml" xmlns:w15="http://schemas.microsoft.com/office/word/2012/wordml" xmlns:w16cex="http://schemas.microsoft.com/office/word/2018/wordml/cex" xmlns:w16cid="http://schemas.microsoft.com/office/word/2016/wordml/cid" xmlns:w16="http://schemas.microsoft.com/office/word/2018/wordml" xmlns:w16sdtdh="http://schemas.microsoft.com/office/word/2020/wordml/sdtdatahash" xmlns:w16se="http://schemas.microsoft.com/office/word/2015/wordml/symex" xmlns:wpg="http://schemas.microsoft.com/office/word/2010/wordprocessingGroup" xmlns:wpi="http://schemas.microsoft.com/office/word/2010/wordprocessingInk" xmlns:wne="http://schemas.microsoft.com/office/word/2006/wordml" xmlns:wps="http://schemas.microsoft.com/office/word/2010/wordprocessingShape" mc:Ignorable="w14 w15 w16se w16cid w16 w16cex w16sdtdh wp14">
+<w:numbering xmlns:wpc="http://schemas.microsoft.com/office/word/2010/wordprocessingCanvas" xmlns:cx="http://schemas.microsoft.com/office/drawing/2014/chartex" xmlns:mc="http://schemas.openxmlformats.org/markup-compatibility/2006" xmlns:o="urn:schemas-microsoft-com:office:office" xmlns:r="http://schemas.openxmlformats.org/officeDocument/2006/relationships" xmlns:m="http://schemas.openxmlformats.org/officeDocument/2006/math" xmlns:v="urn:schemas-microsoft-com:vml" xmlns:wp14="http://schemas.microsoft.com/office/word/2010/wordprocessingDrawing" xmlns:wp="http://schemas.openxmlformats.org/drawingml/2006/wordprocessingDrawing" xmlns:w10="urn:schemas-microsoft-com:office:word" xmlns:w="http://schemas.openxmlformats.org/wordprocessingml/2006/main" xmlns:w14="http://schemas.microsoft.com/office/word/2010/wordml" xmlns:w15="http://schemas.microsoft.com/office/word/2012/wordml" xmlns:w16se="http://schemas.microsoft.com/office/word/2015/wordml/symex" xmlns:wpg="http://schemas.microsoft.com/office/word/2010/wordprocessingGroup" xmlns:wpi="http://schemas.microsoft.com/office/word/2010/wordprocessingInk" xmlns:wne="http://schemas.microsoft.com/office/word/2006/wordml" xmlns:wps="http://schemas.microsoft.com/office/word/2010/wordprocessingShape" mc:Ignorable="w14 w15 w16se wp14">
   <w:abstractNum w:abstractNumId="0" w15:restartNumberingAfterBreak="0">
     <w:nsid w:val="00612727"/>
     <w:multiLevelType w:val="hybridMultilevel"/>
@@ -15486,6 +7704,95 @@
     </w:lvl>
   </w:abstractNum>
   <w:abstractNum w:abstractNumId="5" w15:restartNumberingAfterBreak="0">
+    <w:nsid w:val="26A00E10"/>
+    <w:multiLevelType w:val="hybridMultilevel"/>
+    <w:tmpl w:val="2ABA83E4"/>
+    <w:lvl w:ilvl="0" w:tplc="04190011">
+      <w:start w:val="1"/>
+      <w:numFmt w:val="decimal"/>
+      <w:lvlText w:val="%1)"/>
+      <w:lvlJc w:val="left"/>
+      <w:pPr>
+        <w:ind w:left="720" w:hanging="360"/>
+      </w:pPr>
+      <w:rPr>
+        <w:rFonts w:hint="default"/>
+      </w:rPr>
+    </w:lvl>
+    <w:lvl w:ilvl="1" w:tplc="04190019" w:tentative="1">
+      <w:start w:val="1"/>
+      <w:numFmt w:val="lowerLetter"/>
+      <w:lvlText w:val="%2."/>
+      <w:lvlJc w:val="left"/>
+      <w:pPr>
+        <w:ind w:left="1440" w:hanging="360"/>
+      </w:pPr>
+    </w:lvl>
+    <w:lvl w:ilvl="2" w:tplc="0419001B" w:tentative="1">
+      <w:start w:val="1"/>
+      <w:numFmt w:val="lowerRoman"/>
+      <w:lvlText w:val="%3."/>
+      <w:lvlJc w:val="right"/>
+      <w:pPr>
+        <w:ind w:left="2160" w:hanging="180"/>
+      </w:pPr>
+    </w:lvl>
+    <w:lvl w:ilvl="3" w:tplc="0419000F" w:tentative="1">
+      <w:start w:val="1"/>
+      <w:numFmt w:val="decimal"/>
+      <w:lvlText w:val="%4."/>
+      <w:lvlJc w:val="left"/>
+      <w:pPr>
+        <w:ind w:left="2880" w:hanging="360"/>
+      </w:pPr>
+    </w:lvl>
+    <w:lvl w:ilvl="4" w:tplc="04190019" w:tentative="1">
+      <w:start w:val="1"/>
+      <w:numFmt w:val="lowerLetter"/>
+      <w:lvlText w:val="%5."/>
+      <w:lvlJc w:val="left"/>
+      <w:pPr>
+        <w:ind w:left="3600" w:hanging="360"/>
+      </w:pPr>
+    </w:lvl>
+    <w:lvl w:ilvl="5" w:tplc="0419001B" w:tentative="1">
+      <w:start w:val="1"/>
+      <w:numFmt w:val="lowerRoman"/>
+      <w:lvlText w:val="%6."/>
+      <w:lvlJc w:val="right"/>
+      <w:pPr>
+        <w:ind w:left="4320" w:hanging="180"/>
+      </w:pPr>
+    </w:lvl>
+    <w:lvl w:ilvl="6" w:tplc="0419000F" w:tentative="1">
+      <w:start w:val="1"/>
+      <w:numFmt w:val="decimal"/>
+      <w:lvlText w:val="%7."/>
+      <w:lvlJc w:val="left"/>
+      <w:pPr>
+        <w:ind w:left="5040" w:hanging="360"/>
+      </w:pPr>
+    </w:lvl>
+    <w:lvl w:ilvl="7" w:tplc="04190019" w:tentative="1">
+      <w:start w:val="1"/>
+      <w:numFmt w:val="lowerLetter"/>
+      <w:lvlText w:val="%8."/>
+      <w:lvlJc w:val="left"/>
+      <w:pPr>
+        <w:ind w:left="5760" w:hanging="360"/>
+      </w:pPr>
+    </w:lvl>
+    <w:lvl w:ilvl="8" w:tplc="0419001B" w:tentative="1">
+      <w:start w:val="1"/>
+      <w:numFmt w:val="lowerRoman"/>
+      <w:lvlText w:val="%9."/>
+      <w:lvlJc w:val="right"/>
+      <w:pPr>
+        <w:ind w:left="6480" w:hanging="180"/>
+      </w:pPr>
+    </w:lvl>
+  </w:abstractNum>
+  <w:abstractNum w:abstractNumId="6" w15:restartNumberingAfterBreak="0">
     <w:nsid w:val="33FE570E"/>
     <w:multiLevelType w:val="hybridMultilevel"/>
     <w:tmpl w:val="E97CDBA8"/>
@@ -15585,7 +7892,7 @@
       </w:pPr>
     </w:lvl>
   </w:abstractNum>
-  <w:abstractNum w:abstractNumId="6" w15:restartNumberingAfterBreak="0">
+  <w:abstractNum w:abstractNumId="7" w15:restartNumberingAfterBreak="0">
     <w:nsid w:val="3F351290"/>
     <w:multiLevelType w:val="hybridMultilevel"/>
     <w:tmpl w:val="B4FCCA16"/>
@@ -15725,7 +8032,7 @@
       </w:rPr>
     </w:lvl>
   </w:abstractNum>
-  <w:abstractNum w:abstractNumId="7" w15:restartNumberingAfterBreak="0">
+  <w:abstractNum w:abstractNumId="8" w15:restartNumberingAfterBreak="0">
     <w:nsid w:val="46753AC4"/>
     <w:multiLevelType w:val="hybridMultilevel"/>
     <w:tmpl w:val="43EABBB4"/>
@@ -15865,7 +8172,7 @@
       </w:rPr>
     </w:lvl>
   </w:abstractNum>
-  <w:abstractNum w:abstractNumId="8" w15:restartNumberingAfterBreak="0">
+  <w:abstractNum w:abstractNumId="9" w15:restartNumberingAfterBreak="0">
     <w:nsid w:val="5ED26433"/>
     <w:multiLevelType w:val="hybridMultilevel"/>
     <w:tmpl w:val="36E673DA"/>
@@ -15970,7 +8277,7 @@
       </w:pPr>
     </w:lvl>
   </w:abstractNum>
-  <w:abstractNum w:abstractNumId="9" w15:restartNumberingAfterBreak="0">
+  <w:abstractNum w:abstractNumId="10" w15:restartNumberingAfterBreak="0">
     <w:nsid w:val="6BC23694"/>
     <w:multiLevelType w:val="hybridMultilevel"/>
     <w:tmpl w:val="E7847564"/>
@@ -16059,7 +8366,7 @@
       </w:pPr>
     </w:lvl>
   </w:abstractNum>
-  <w:abstractNum w:abstractNumId="10" w15:restartNumberingAfterBreak="0">
+  <w:abstractNum w:abstractNumId="11" w15:restartNumberingAfterBreak="0">
     <w:nsid w:val="6E1A339C"/>
     <w:multiLevelType w:val="hybridMultilevel"/>
     <w:tmpl w:val="41D4F2E4"/>
@@ -16163,7 +8470,7 @@
       </w:pPr>
     </w:lvl>
   </w:abstractNum>
-  <w:abstractNum w:abstractNumId="11" w15:restartNumberingAfterBreak="0">
+  <w:abstractNum w:abstractNumId="12" w15:restartNumberingAfterBreak="0">
     <w:nsid w:val="7D82250F"/>
     <w:multiLevelType w:val="hybridMultilevel"/>
     <w:tmpl w:val="65EC803E"/>
@@ -16285,28 +8592,28 @@
     </w:lvl>
   </w:abstractNum>
   <w:num w:numId="1">
-    <w:abstractNumId w:val="11"/>
+    <w:abstractNumId w:val="12"/>
   </w:num>
   <w:num w:numId="2">
     <w:abstractNumId w:val="0"/>
   </w:num>
   <w:num w:numId="3">
-    <w:abstractNumId w:val="8"/>
+    <w:abstractNumId w:val="9"/>
   </w:num>
   <w:num w:numId="4">
     <w:abstractNumId w:val="1"/>
   </w:num>
   <w:num w:numId="5">
-    <w:abstractNumId w:val="10"/>
+    <w:abstractNumId w:val="11"/>
   </w:num>
   <w:num w:numId="6">
-    <w:abstractNumId w:val="6"/>
+    <w:abstractNumId w:val="7"/>
   </w:num>
   <w:num w:numId="7">
     <w:abstractNumId w:val="3"/>
   </w:num>
   <w:num w:numId="8">
-    <w:abstractNumId w:val="7"/>
+    <w:abstractNumId w:val="8"/>
   </w:num>
   <w:num w:numId="9">
     <w:abstractNumId w:val="2"/>
@@ -16315,7 +8622,7 @@
     <w:abstractNumId w:val="4"/>
   </w:num>
   <w:num w:numId="11">
-    <w:abstractNumId w:val="5"/>
+    <w:abstractNumId w:val="6"/>
     <w:lvlOverride w:ilvl="0">
       <w:startOverride w:val="1"/>
     </w:lvlOverride>
@@ -16345,13 +8652,16 @@
     </w:lvlOverride>
   </w:num>
   <w:num w:numId="12">
-    <w:abstractNumId w:val="9"/>
+    <w:abstractNumId w:val="10"/>
+  </w:num>
+  <w:num w:numId="13">
+    <w:abstractNumId w:val="5"/>
   </w:num>
 </w:numbering>
 </file>
 
 <file path=word/styles.xml><?xml version="1.0" encoding="utf-8"?>
-<w:styles xmlns:mc="http://schemas.openxmlformats.org/markup-compatibility/2006" xmlns:r="http://schemas.openxmlformats.org/officeDocument/2006/relationships" xmlns:w="http://schemas.openxmlformats.org/wordprocessingml/2006/main" xmlns:w14="http://schemas.microsoft.com/office/word/2010/wordml" xmlns:w15="http://schemas.microsoft.com/office/word/2012/wordml" xmlns:w16cex="http://schemas.microsoft.com/office/word/2018/wordml/cex" xmlns:w16cid="http://schemas.microsoft.com/office/word/2016/wordml/cid" xmlns:w16="http://schemas.microsoft.com/office/word/2018/wordml" xmlns:w16sdtdh="http://schemas.microsoft.com/office/word/2020/wordml/sdtdatahash" xmlns:w16se="http://schemas.microsoft.com/office/word/2015/wordml/symex" mc:Ignorable="w14 w15 w16se w16cid w16 w16cex w16sdtdh">
+<w:styles xmlns:mc="http://schemas.openxmlformats.org/markup-compatibility/2006" xmlns:r="http://schemas.openxmlformats.org/officeDocument/2006/relationships" xmlns:w="http://schemas.openxmlformats.org/wordprocessingml/2006/main" xmlns:w14="http://schemas.microsoft.com/office/word/2010/wordml" xmlns:w15="http://schemas.microsoft.com/office/word/2012/wordml" xmlns:w16se="http://schemas.microsoft.com/office/word/2015/wordml/symex" mc:Ignorable="w14 w15 w16se">
   <w:docDefaults>
     <w:rPrDefault>
       <w:rPr>
@@ -16367,7 +8677,7 @@
       </w:pPr>
     </w:pPrDefault>
   </w:docDefaults>
-  <w:latentStyles w:defLockedState="0" w:defUIPriority="99" w:defSemiHidden="0" w:defUnhideWhenUsed="0" w:defQFormat="0" w:count="376">
+  <w:latentStyles w:defLockedState="0" w:defUIPriority="99" w:defSemiHidden="0" w:defUnhideWhenUsed="0" w:defQFormat="0" w:count="371">
     <w:lsdException w:name="Normal" w:uiPriority="0" w:qFormat="1"/>
     <w:lsdException w:name="heading 1" w:uiPriority="9" w:qFormat="1"/>
     <w:lsdException w:name="heading 2" w:semiHidden="1" w:uiPriority="9" w:unhideWhenUsed="1" w:qFormat="1"/>
@@ -16739,11 +9049,6 @@
     <w:lsdException w:name="List Table 5 Dark Accent 6" w:uiPriority="50"/>
     <w:lsdException w:name="List Table 6 Colorful Accent 6" w:uiPriority="51"/>
     <w:lsdException w:name="List Table 7 Colorful Accent 6" w:uiPriority="52"/>
-    <w:lsdException w:name="Mention" w:semiHidden="1" w:unhideWhenUsed="1"/>
-    <w:lsdException w:name="Smart Hyperlink" w:semiHidden="1" w:unhideWhenUsed="1"/>
-    <w:lsdException w:name="Hashtag" w:semiHidden="1" w:unhideWhenUsed="1"/>
-    <w:lsdException w:name="Unresolved Mention" w:semiHidden="1" w:unhideWhenUsed="1"/>
-    <w:lsdException w:name="Smart Link" w:semiHidden="1" w:unhideWhenUsed="1"/>
   </w:latentStyles>
   <w:style w:type="paragraph" w:default="1" w:styleId="a">
     <w:name w:val="Normal"/>
@@ -17197,7 +9502,7 @@
 </file>
 
 <file path=customXml/itemProps1.xml><?xml version="1.0" encoding="utf-8"?>
-<ds:datastoreItem xmlns:ds="http://schemas.openxmlformats.org/officeDocument/2006/customXml" ds:itemID="{FB34DCB4-61F5-4CBC-A9C7-0A09BB28D013}">
+<ds:datastoreItem xmlns:ds="http://schemas.openxmlformats.org/officeDocument/2006/customXml" ds:itemID="{F68E28A5-54DE-4C4B-9B80-727296F72AE8}">
   <ds:schemaRefs>
     <ds:schemaRef ds:uri="http://schemas.openxmlformats.org/officeDocument/2006/bibliography"/>
   </ds:schemaRefs>
